--- a/Documentación/Documento del proyecto.docx
+++ b/Documentación/Documento del proyecto.docx
@@ -1225,8 +1225,6 @@
             <w:br w:type="page"/>
           </w:r>
         </w:p>
-        <w:bookmarkStart w:id="0" w:name="_GoBack" w:displacedByCustomXml="next"/>
-        <w:bookmarkEnd w:id="0" w:displacedByCustomXml="next"/>
       </w:sdtContent>
     </w:sdt>
     <w:p>
@@ -1650,7 +1648,32 @@
           <w:rFonts w:ascii="Segoe UI" w:hAnsi="Segoe UI" w:cs="Segoe UI"/>
           <w:color w:val="24292E"/>
         </w:rPr>
-        <w:t>Se sintetizará de un vistazo lo hecho en el trabajo y los datos fundamentales. Se usarán palabras para resumir el proyecto presentado. Un buen resumen contendrá el problema que se ha tratado, por qué es un problema importante, la solución que se ha planteado, por qué es una buena solución y algunas conclusiones del trabajo. No suele exceder los 600 caracteres.</w:t>
+        <w:t xml:space="preserve">Almacenamiento de votos es un proyecto que nace con el objetivo de ser una capa abstracta dentro del sistema de votación, que gestione el correcto guardado de las votaciones que los usuarios realicen </w:t>
+      </w:r>
+      <w:r>
+        <w:rPr>
+          <w:rFonts w:ascii="Segoe UI" w:hAnsi="Segoe UI" w:cs="Segoe UI"/>
+          <w:color w:val="24292E"/>
+        </w:rPr>
+        <w:t xml:space="preserve">cuando estén dando uso al sistema, es decir, cuando haya una votación abierta en la que los ciudadanos estén citados a votar. </w:t>
+      </w:r>
+    </w:p>
+    <w:p>
+      <w:pPr>
+        <w:pStyle w:val="NormalWeb"/>
+        <w:shd w:val="clear" w:color="auto" w:fill="FFFFFF"/>
+        <w:spacing w:before="0" w:beforeAutospacing="0" w:after="240" w:afterAutospacing="0"/>
+        <w:rPr>
+          <w:rFonts w:ascii="Segoe UI" w:hAnsi="Segoe UI" w:cs="Segoe UI"/>
+          <w:color w:val="24292E"/>
+        </w:rPr>
+      </w:pPr>
+      <w:r>
+        <w:rPr>
+          <w:rFonts w:ascii="Segoe UI" w:hAnsi="Segoe UI" w:cs="Segoe UI"/>
+          <w:color w:val="24292E"/>
+        </w:rPr>
+        <w:t>Ante el problema de la seguridad que debe existir dentro de un sistema de votaciones para que este sea verídico, almacenamiento de votos consigue procesar, cifrar y guardar el voto correctamente dentro de la base de datos del sistema de votaciones. Gracias al lenguaje de programación Python y al sistema de cifrado RSA, se consigue resolver esta problemática planteada, con un resultado más que satisfactorio.</w:t>
       </w:r>
     </w:p>
     <w:p>
@@ -1694,7 +1717,50 @@
           <w:rFonts w:ascii="Segoe UI" w:hAnsi="Segoe UI" w:cs="Segoe UI"/>
           <w:color w:val="24292E"/>
         </w:rPr>
-        <w:t>Se pondrá en contexto el proyecto elegido y los aspectos fundamentales para entender el resto del documento. La introducción es como un resumen ampliado.</w:t>
+        <w:t>Almacenamiento de votos es una capa que convive junto con las demás del sistema de votaciones, encontrándose esta por debajo de la cabina de votaciones (encargados de crear las votaciones en las que lo ciudadanos estarán citados a votar)</w:t>
+      </w:r>
+      <w:r>
+        <w:rPr>
+          <w:rFonts w:ascii="Segoe UI" w:hAnsi="Segoe UI" w:cs="Segoe UI"/>
+          <w:color w:val="24292E"/>
+        </w:rPr>
+        <w:t xml:space="preserve">. El código que hemos creado en Python proporciona la funcionalidad necesaria para que un usuario sea capaz de votar, que su voto esté cifrado, a buen recaudo, y que sea guardado correctamente en el lugar que corresponde de la base de datos del sistema central. </w:t>
+      </w:r>
+    </w:p>
+    <w:p>
+      <w:pPr>
+        <w:pStyle w:val="NormalWeb"/>
+        <w:shd w:val="clear" w:color="auto" w:fill="FFFFFF"/>
+        <w:spacing w:before="0" w:beforeAutospacing="0" w:after="240" w:afterAutospacing="0"/>
+        <w:rPr>
+          <w:rFonts w:ascii="Segoe UI" w:hAnsi="Segoe UI" w:cs="Segoe UI"/>
+          <w:color w:val="24292E"/>
+        </w:rPr>
+      </w:pPr>
+      <w:r>
+        <w:rPr>
+          <w:rFonts w:ascii="Segoe UI" w:hAnsi="Segoe UI" w:cs="Segoe UI"/>
+          <w:color w:val="24292E"/>
+        </w:rPr>
+        <w:t>Almacenamiento es una de las capas más importantes, puesto que contiene algo crucial, como es la seguridad y fiabilidad de los resultados de una votación. Esto es muy importante en cualquier tipo de censo de población, donde unas elecciones, una encuesta o cualquier otro tipo de votación debe ser 100% legítima y fiable, asegurando que sea contado el voto de todos y cada uno de los ciudadanos y por supuesto sin duplicidades ni otro tipo de problemas. Votar es un derecho y que sea legítima dentro de un marco igualitario es democracia.</w:t>
+      </w:r>
+    </w:p>
+    <w:p>
+      <w:pPr>
+        <w:rPr>
+          <w:rFonts w:ascii="Segoe UI" w:eastAsia="Times New Roman" w:hAnsi="Segoe UI" w:cs="Segoe UI"/>
+          <w:color w:val="24292E"/>
+          <w:sz w:val="24"/>
+          <w:szCs w:val="24"/>
+          <w:lang w:eastAsia="es-ES"/>
+        </w:rPr>
+      </w:pPr>
+      <w:r>
+        <w:rPr>
+          <w:rFonts w:ascii="Segoe UI" w:hAnsi="Segoe UI" w:cs="Segoe UI"/>
+          <w:color w:val="24292E"/>
+        </w:rPr>
+        <w:br w:type="page"/>
       </w:r>
     </w:p>
     <w:p>
@@ -1720,6 +1786,7 @@
           <w:sz w:val="30"/>
           <w:szCs w:val="30"/>
         </w:rPr>
+        <w:lastRenderedPageBreak/>
         <w:t>Descripción del sistema</w:t>
       </w:r>
     </w:p>
@@ -1738,7 +1805,131 @@
           <w:rFonts w:ascii="Segoe UI" w:hAnsi="Segoe UI" w:cs="Segoe UI"/>
           <w:color w:val="24292E"/>
         </w:rPr>
-        <w:t>se explicará el sistema desarrollado desde un punto de vista funcional y arquitectónico. Se hará una descripción tanto descriptiva como técnica de sus componentes y su relación con el resto de subsistemas. Habrá una sección que enumere explícitamente cuáles son los cambios que se han desarrollado para el proyecto.</w:t>
+        <w:t xml:space="preserve">El sistema que almacenamiento de votaciones propone y que se ha desarrollado, es un programa con el lenguaje de programación Python, encargado de realizar automáticamente todas las funciones que anteriormente se han descrito en el apartado “1. Resumen” y en el apartado “2. Introducción y contexto”. </w:t>
+      </w:r>
+    </w:p>
+    <w:p>
+      <w:pPr>
+        <w:pStyle w:val="NormalWeb"/>
+        <w:shd w:val="clear" w:color="auto" w:fill="FFFFFF"/>
+        <w:spacing w:before="0" w:beforeAutospacing="0" w:after="240" w:afterAutospacing="0"/>
+        <w:rPr>
+          <w:rFonts w:ascii="Segoe UI" w:hAnsi="Segoe UI" w:cs="Segoe UI"/>
+          <w:color w:val="24292E"/>
+        </w:rPr>
+      </w:pPr>
+      <w:r>
+        <w:rPr>
+          <w:rFonts w:ascii="Segoe UI" w:hAnsi="Segoe UI" w:cs="Segoe UI"/>
+          <w:color w:val="24292E"/>
+        </w:rPr>
+        <w:t>Para ello, se ha creado una API con los métodos necesarios de generación de voto, guardado de voto, cifrado RSA de voto y guardado de voto en base de datos, con las restricciones y excepciones pedidas. Al ser un sistema automatizado y que cabina de votaciones debe implementar en su subsistema, se llegó a la conclusión de que la mejor forma de implementarlo era convirtiendo almacenamiento de votos en una API, la cual cabina integra en su subsistema y permite enlazar todo el proceso que sigue un voto hasta que llega a la base de datos central y se almacena.</w:t>
+      </w:r>
+    </w:p>
+    <w:p>
+      <w:pPr>
+        <w:pStyle w:val="NormalWeb"/>
+        <w:shd w:val="clear" w:color="auto" w:fill="FFFFFF"/>
+        <w:spacing w:before="0" w:beforeAutospacing="0" w:after="240" w:afterAutospacing="0"/>
+        <w:rPr>
+          <w:rFonts w:ascii="Segoe UI" w:hAnsi="Segoe UI" w:cs="Segoe UI"/>
+          <w:color w:val="24292E"/>
+        </w:rPr>
+      </w:pPr>
+      <w:r>
+        <w:rPr>
+          <w:rFonts w:ascii="Segoe UI" w:hAnsi="Segoe UI" w:cs="Segoe UI"/>
+          <w:color w:val="24292E"/>
+        </w:rPr>
+        <w:t xml:space="preserve">El uso de Travis CI es importante, dado que nos permite automatizar todo el proceso de construcción, integración y entrega del sistema nada más se genera un </w:t>
+      </w:r>
+      <w:proofErr w:type="spellStart"/>
+      <w:r>
+        <w:rPr>
+          <w:rFonts w:ascii="Segoe UI" w:hAnsi="Segoe UI" w:cs="Segoe UI"/>
+          <w:color w:val="24292E"/>
+        </w:rPr>
+        <w:t>commit</w:t>
+      </w:r>
+      <w:proofErr w:type="spellEnd"/>
+      <w:r>
+        <w:rPr>
+          <w:rFonts w:ascii="Segoe UI" w:hAnsi="Segoe UI" w:cs="Segoe UI"/>
+          <w:color w:val="24292E"/>
+        </w:rPr>
+        <w:t xml:space="preserve"> dentro de GitHub, permitiendo así tener todo el sistema actualizado y construido a tiempo.</w:t>
+      </w:r>
+    </w:p>
+    <w:p>
+      <w:pPr>
+        <w:pStyle w:val="NormalWeb"/>
+        <w:shd w:val="clear" w:color="auto" w:fill="FFFFFF"/>
+        <w:spacing w:before="0" w:beforeAutospacing="0" w:after="240" w:afterAutospacing="0"/>
+        <w:rPr>
+          <w:rFonts w:ascii="Segoe UI" w:hAnsi="Segoe UI" w:cs="Segoe UI"/>
+          <w:color w:val="24292E"/>
+        </w:rPr>
+      </w:pPr>
+      <w:r>
+        <w:rPr>
+          <w:rFonts w:ascii="Segoe UI" w:hAnsi="Segoe UI" w:cs="Segoe UI"/>
+          <w:color w:val="24292E"/>
+        </w:rPr>
+        <w:t>La estructura del sistema junto con los distintos subsistemas que la componen es la siguiente:</w:t>
+      </w:r>
+    </w:p>
+    <w:p>
+      <w:pPr>
+        <w:pStyle w:val="NormalWeb"/>
+        <w:shd w:val="clear" w:color="auto" w:fill="FFFFFF"/>
+        <w:spacing w:before="0" w:beforeAutospacing="0" w:after="240" w:afterAutospacing="0"/>
+        <w:rPr>
+          <w:rFonts w:ascii="Segoe UI" w:hAnsi="Segoe UI" w:cs="Segoe UI"/>
+          <w:color w:val="24292E"/>
+        </w:rPr>
+      </w:pPr>
+      <w:r>
+        <w:rPr>
+          <w:rFonts w:ascii="Segoe UI" w:hAnsi="Segoe UI" w:cs="Segoe UI"/>
+          <w:color w:val="24292E"/>
+        </w:rPr>
+        <w:t>Los cambios que se han desarrollado para el proyecto son los siguientes:</w:t>
+      </w:r>
+      <w:bookmarkStart w:id="0" w:name="_GoBack"/>
+      <w:bookmarkEnd w:id="0"/>
+    </w:p>
+    <w:p>
+      <w:pPr>
+        <w:pStyle w:val="NormalWeb"/>
+        <w:shd w:val="clear" w:color="auto" w:fill="FFFFFF"/>
+        <w:spacing w:before="0" w:beforeAutospacing="0" w:after="240" w:afterAutospacing="0"/>
+        <w:rPr>
+          <w:rFonts w:ascii="Segoe UI" w:hAnsi="Segoe UI" w:cs="Segoe UI"/>
+          <w:i/>
+          <w:color w:val="FF0000"/>
+          <w:sz w:val="18"/>
+          <w:szCs w:val="18"/>
+        </w:rPr>
+      </w:pPr>
+      <w:r>
+        <w:rPr>
+          <w:rFonts w:ascii="Segoe UI" w:hAnsi="Segoe UI" w:cs="Segoe UI"/>
+          <w:i/>
+          <w:color w:val="FF0000"/>
+          <w:sz w:val="18"/>
+          <w:szCs w:val="18"/>
+        </w:rPr>
+        <w:t>S</w:t>
+      </w:r>
+      <w:r>
+        <w:rPr>
+          <w:rFonts w:ascii="Segoe UI" w:hAnsi="Segoe UI" w:cs="Segoe UI"/>
+          <w:i/>
+          <w:color w:val="FF0000"/>
+          <w:sz w:val="18"/>
+          <w:szCs w:val="18"/>
+        </w:rPr>
+        <w:t>e explicará el sistema desarrollado desde un punto de vista funcional y arquitectónico. Se hará una descripción tanto descriptiva como técnica de sus componentes y su relación con el resto de subsistemas. Habrá una sección que enumere explícitamente cuáles son los cambios que se han desarrollado para el proyecto.</w:t>
       </w:r>
     </w:p>
     <w:p>
@@ -1782,32 +1973,760 @@
           <w:rFonts w:ascii="Segoe UI" w:hAnsi="Segoe UI" w:cs="Segoe UI"/>
           <w:color w:val="24292E"/>
         </w:rPr>
-        <w:t xml:space="preserve">se presentará la planificación del trabajo y qué tareas se han hecho. Haciendo hincapié en el reparto de tareas. Es importante que estén explícitas las iteraciones funcionales que se han realizado por parte </w:t>
-      </w:r>
-      <w:proofErr w:type="gramStart"/>
-      <w:r>
-        <w:rPr>
-          <w:rFonts w:ascii="Segoe UI" w:hAnsi="Segoe UI" w:cs="Segoe UI"/>
-          <w:color w:val="24292E"/>
-        </w:rPr>
-        <w:t>de los miembro</w:t>
-      </w:r>
-      <w:proofErr w:type="gramEnd"/>
-      <w:r>
-        <w:rPr>
-          <w:rFonts w:ascii="Segoe UI" w:hAnsi="Segoe UI" w:cs="Segoe UI"/>
-          <w:color w:val="24292E"/>
-        </w:rPr>
-        <w:t xml:space="preserve"> del equipo. Tenga muy en cuenta lo expresado en la sección 2.2.2 del </w:t>
+        <w:t>Se dispone a presentar la planificación del trabajo y las tareas que se han realizado.</w:t>
+      </w:r>
+      <w:r>
+        <w:rPr>
+          <w:rFonts w:ascii="Segoe UI" w:hAnsi="Segoe UI" w:cs="Segoe UI"/>
+          <w:color w:val="24292E"/>
+        </w:rPr>
+        <w:t xml:space="preserve"> </w:t>
+      </w:r>
+    </w:p>
+    <w:p>
+      <w:pPr>
+        <w:pStyle w:val="NormalWeb"/>
+        <w:numPr>
+          <w:ilvl w:val="0"/>
+          <w:numId w:val="9"/>
+        </w:numPr>
+        <w:shd w:val="clear" w:color="auto" w:fill="FFFFFF"/>
+        <w:spacing w:before="0" w:beforeAutospacing="0" w:after="240" w:afterAutospacing="0"/>
+        <w:rPr>
+          <w:rFonts w:ascii="Segoe UI" w:hAnsi="Segoe UI" w:cs="Segoe UI"/>
+          <w:b/>
+          <w:color w:val="24292E"/>
+        </w:rPr>
+      </w:pPr>
+      <w:proofErr w:type="spellStart"/>
+      <w:r>
+        <w:rPr>
+          <w:rFonts w:ascii="Segoe UI" w:hAnsi="Segoe UI" w:cs="Segoe UI"/>
+          <w:b/>
+          <w:color w:val="24292E"/>
+        </w:rPr>
+        <w:t>Milestone</w:t>
+      </w:r>
+      <w:proofErr w:type="spellEnd"/>
+      <w:r>
+        <w:rPr>
+          <w:rFonts w:ascii="Segoe UI" w:hAnsi="Segoe UI" w:cs="Segoe UI"/>
+          <w:b/>
+          <w:color w:val="24292E"/>
+        </w:rPr>
+        <w:t xml:space="preserve"> 1:</w:t>
+      </w:r>
+    </w:p>
+    <w:p>
+      <w:pPr>
+        <w:pStyle w:val="NormalWeb"/>
+        <w:numPr>
+          <w:ilvl w:val="1"/>
+          <w:numId w:val="9"/>
+        </w:numPr>
+        <w:shd w:val="clear" w:color="auto" w:fill="FFFFFF"/>
+        <w:spacing w:before="0" w:beforeAutospacing="0" w:after="240" w:afterAutospacing="0"/>
+        <w:rPr>
+          <w:rFonts w:ascii="Segoe UI" w:hAnsi="Segoe UI" w:cs="Segoe UI"/>
+          <w:b/>
+          <w:color w:val="24292E"/>
+        </w:rPr>
+      </w:pPr>
+      <w:r>
+        <w:rPr>
+          <w:rFonts w:ascii="Segoe UI" w:hAnsi="Segoe UI" w:cs="Segoe UI"/>
+          <w:color w:val="24292E"/>
+        </w:rPr>
+        <w:t>Preparación del ecosistema de trabajo</w:t>
+      </w:r>
+    </w:p>
+    <w:p>
+      <w:pPr>
+        <w:pStyle w:val="NormalWeb"/>
+        <w:numPr>
+          <w:ilvl w:val="0"/>
+          <w:numId w:val="9"/>
+        </w:numPr>
+        <w:shd w:val="clear" w:color="auto" w:fill="FFFFFF"/>
+        <w:spacing w:before="0" w:beforeAutospacing="0" w:after="240" w:afterAutospacing="0"/>
+        <w:rPr>
+          <w:rFonts w:ascii="Segoe UI" w:hAnsi="Segoe UI" w:cs="Segoe UI"/>
+          <w:b/>
+          <w:color w:val="24292E"/>
+        </w:rPr>
+      </w:pPr>
+      <w:proofErr w:type="spellStart"/>
+      <w:r>
+        <w:rPr>
+          <w:rFonts w:ascii="Segoe UI" w:hAnsi="Segoe UI" w:cs="Segoe UI"/>
+          <w:b/>
+          <w:color w:val="24292E"/>
+        </w:rPr>
+        <w:t>Milestone</w:t>
+      </w:r>
+      <w:proofErr w:type="spellEnd"/>
+      <w:r>
+        <w:rPr>
+          <w:rFonts w:ascii="Segoe UI" w:hAnsi="Segoe UI" w:cs="Segoe UI"/>
+          <w:b/>
+          <w:color w:val="24292E"/>
+        </w:rPr>
+        <w:t xml:space="preserve"> 2:</w:t>
+      </w:r>
+    </w:p>
+    <w:p>
+      <w:pPr>
+        <w:pStyle w:val="NormalWeb"/>
+        <w:numPr>
+          <w:ilvl w:val="1"/>
+          <w:numId w:val="9"/>
+        </w:numPr>
+        <w:shd w:val="clear" w:color="auto" w:fill="FFFFFF"/>
+        <w:spacing w:after="240"/>
+        <w:rPr>
+          <w:rFonts w:ascii="Segoe UI" w:hAnsi="Segoe UI" w:cs="Segoe UI"/>
+          <w:color w:val="24292E"/>
+        </w:rPr>
+      </w:pPr>
+      <w:r>
+        <w:rPr>
+          <w:rFonts w:ascii="Segoe UI" w:hAnsi="Segoe UI" w:cs="Segoe UI"/>
+          <w:color w:val="24292E"/>
+        </w:rPr>
+        <w:t xml:space="preserve">Proceso para gestión de incidencias </w:t>
+      </w:r>
+    </w:p>
+    <w:p>
+      <w:pPr>
+        <w:pStyle w:val="NormalWeb"/>
+        <w:numPr>
+          <w:ilvl w:val="1"/>
+          <w:numId w:val="9"/>
+        </w:numPr>
+        <w:shd w:val="clear" w:color="auto" w:fill="FFFFFF"/>
+        <w:spacing w:after="240"/>
+        <w:rPr>
+          <w:rFonts w:ascii="Segoe UI" w:hAnsi="Segoe UI" w:cs="Segoe UI"/>
+          <w:color w:val="24292E"/>
+        </w:rPr>
+      </w:pPr>
+      <w:r>
+        <w:rPr>
+          <w:rFonts w:ascii="Segoe UI" w:hAnsi="Segoe UI" w:cs="Segoe UI"/>
+          <w:color w:val="24292E"/>
+        </w:rPr>
+        <w:t>Proceso para la gestión del código</w:t>
+      </w:r>
+    </w:p>
+    <w:p>
+      <w:pPr>
+        <w:pStyle w:val="NormalWeb"/>
+        <w:numPr>
+          <w:ilvl w:val="1"/>
+          <w:numId w:val="9"/>
+        </w:numPr>
+        <w:shd w:val="clear" w:color="auto" w:fill="FFFFFF"/>
+        <w:spacing w:after="240"/>
+        <w:rPr>
+          <w:rFonts w:ascii="Segoe UI" w:hAnsi="Segoe UI" w:cs="Segoe UI"/>
+          <w:color w:val="24292E"/>
+        </w:rPr>
+      </w:pPr>
+      <w:r>
+        <w:rPr>
+          <w:rFonts w:ascii="Segoe UI" w:hAnsi="Segoe UI" w:cs="Segoe UI"/>
+          <w:color w:val="24292E"/>
+        </w:rPr>
+        <w:lastRenderedPageBreak/>
+        <w:t>Presentación del proyecto en clase</w:t>
+      </w:r>
+      <w:r>
+        <w:rPr>
+          <w:rFonts w:ascii="Segoe UI" w:hAnsi="Segoe UI" w:cs="Segoe UI"/>
+          <w:color w:val="24292E"/>
+        </w:rPr>
+        <w:br/>
+      </w:r>
+    </w:p>
+    <w:p>
+      <w:pPr>
+        <w:pStyle w:val="NormalWeb"/>
+        <w:numPr>
+          <w:ilvl w:val="0"/>
+          <w:numId w:val="9"/>
+        </w:numPr>
+        <w:shd w:val="clear" w:color="auto" w:fill="FFFFFF"/>
+        <w:spacing w:before="0" w:beforeAutospacing="0" w:after="240" w:afterAutospacing="0"/>
+        <w:rPr>
+          <w:rFonts w:ascii="Segoe UI" w:hAnsi="Segoe UI" w:cs="Segoe UI"/>
+          <w:b/>
+          <w:color w:val="24292E"/>
+        </w:rPr>
+      </w:pPr>
+      <w:proofErr w:type="spellStart"/>
+      <w:r>
+        <w:rPr>
+          <w:rFonts w:ascii="Segoe UI" w:hAnsi="Segoe UI" w:cs="Segoe UI"/>
+          <w:b/>
+          <w:color w:val="24292E"/>
+        </w:rPr>
+        <w:t>Milestone</w:t>
+      </w:r>
+      <w:proofErr w:type="spellEnd"/>
+      <w:r>
+        <w:rPr>
+          <w:rFonts w:ascii="Segoe UI" w:hAnsi="Segoe UI" w:cs="Segoe UI"/>
+          <w:b/>
+          <w:color w:val="24292E"/>
+        </w:rPr>
+        <w:t xml:space="preserve"> 3:</w:t>
+      </w:r>
+    </w:p>
+    <w:p>
+      <w:pPr>
+        <w:pStyle w:val="NormalWeb"/>
+        <w:numPr>
+          <w:ilvl w:val="1"/>
+          <w:numId w:val="9"/>
+        </w:numPr>
+        <w:shd w:val="clear" w:color="auto" w:fill="FFFFFF"/>
+        <w:spacing w:after="240"/>
+        <w:rPr>
+          <w:rFonts w:ascii="Segoe UI" w:hAnsi="Segoe UI" w:cs="Segoe UI"/>
+          <w:color w:val="24292E"/>
+        </w:rPr>
+      </w:pPr>
+      <w:r>
+        <w:rPr>
+          <w:rFonts w:ascii="Segoe UI" w:hAnsi="Segoe UI" w:cs="Segoe UI"/>
+          <w:color w:val="24292E"/>
+        </w:rPr>
+        <w:t>Proceso para gestión de código</w:t>
+      </w:r>
+    </w:p>
+    <w:p>
+      <w:pPr>
+        <w:pStyle w:val="NormalWeb"/>
+        <w:numPr>
+          <w:ilvl w:val="1"/>
+          <w:numId w:val="9"/>
+        </w:numPr>
+        <w:shd w:val="clear" w:color="auto" w:fill="FFFFFF"/>
+        <w:spacing w:after="240"/>
+        <w:rPr>
+          <w:rFonts w:ascii="Segoe UI" w:hAnsi="Segoe UI" w:cs="Segoe UI"/>
+          <w:color w:val="24292E"/>
+        </w:rPr>
+      </w:pPr>
+      <w:r>
+        <w:rPr>
+          <w:rFonts w:ascii="Segoe UI" w:hAnsi="Segoe UI" w:cs="Segoe UI"/>
+          <w:color w:val="24292E"/>
+        </w:rPr>
+        <w:t>Implementa</w:t>
+      </w:r>
+      <w:r>
+        <w:rPr>
+          <w:rFonts w:ascii="Segoe UI" w:hAnsi="Segoe UI" w:cs="Segoe UI"/>
+          <w:color w:val="24292E"/>
+        </w:rPr>
+        <w:t>ción del subsistema</w:t>
+      </w:r>
+    </w:p>
+    <w:p>
+      <w:pPr>
+        <w:pStyle w:val="NormalWeb"/>
+        <w:numPr>
+          <w:ilvl w:val="1"/>
+          <w:numId w:val="9"/>
+        </w:numPr>
+        <w:shd w:val="clear" w:color="auto" w:fill="FFFFFF"/>
+        <w:spacing w:after="240"/>
+        <w:rPr>
+          <w:rFonts w:ascii="Segoe UI" w:hAnsi="Segoe UI" w:cs="Segoe UI"/>
+          <w:color w:val="24292E"/>
+        </w:rPr>
+      </w:pPr>
+      <w:r>
+        <w:rPr>
+          <w:rFonts w:ascii="Segoe UI" w:hAnsi="Segoe UI" w:cs="Segoe UI"/>
+          <w:color w:val="24292E"/>
+        </w:rPr>
+        <w:t>Pruebas de funcionamiento</w:t>
+      </w:r>
+    </w:p>
+    <w:p>
+      <w:pPr>
+        <w:pStyle w:val="NormalWeb"/>
+        <w:numPr>
+          <w:ilvl w:val="1"/>
+          <w:numId w:val="9"/>
+        </w:numPr>
+        <w:shd w:val="clear" w:color="auto" w:fill="FFFFFF"/>
+        <w:spacing w:after="240"/>
+        <w:rPr>
+          <w:rFonts w:ascii="Segoe UI" w:hAnsi="Segoe UI" w:cs="Segoe UI"/>
+          <w:color w:val="24292E"/>
+        </w:rPr>
+      </w:pPr>
+      <w:r>
+        <w:rPr>
+          <w:rFonts w:ascii="Segoe UI" w:hAnsi="Segoe UI" w:cs="Segoe UI"/>
+          <w:color w:val="24292E"/>
+        </w:rPr>
+        <w:t>Defensa del código</w:t>
+      </w:r>
+      <w:r>
+        <w:rPr>
+          <w:rFonts w:ascii="Segoe UI" w:hAnsi="Segoe UI" w:cs="Segoe UI"/>
+          <w:color w:val="24292E"/>
+        </w:rPr>
+        <w:br/>
+      </w:r>
+    </w:p>
+    <w:p>
+      <w:pPr>
+        <w:pStyle w:val="NormalWeb"/>
+        <w:numPr>
+          <w:ilvl w:val="0"/>
+          <w:numId w:val="9"/>
+        </w:numPr>
+        <w:shd w:val="clear" w:color="auto" w:fill="FFFFFF"/>
+        <w:spacing w:before="0" w:beforeAutospacing="0" w:after="240" w:afterAutospacing="0"/>
+        <w:rPr>
+          <w:rFonts w:ascii="Segoe UI" w:hAnsi="Segoe UI" w:cs="Segoe UI"/>
+          <w:b/>
+          <w:color w:val="24292E"/>
+        </w:rPr>
+      </w:pPr>
+      <w:proofErr w:type="spellStart"/>
+      <w:r>
+        <w:rPr>
+          <w:rFonts w:ascii="Segoe UI" w:hAnsi="Segoe UI" w:cs="Segoe UI"/>
+          <w:b/>
+          <w:color w:val="24292E"/>
+        </w:rPr>
+        <w:t>Milestone</w:t>
+      </w:r>
+      <w:proofErr w:type="spellEnd"/>
+      <w:r>
+        <w:rPr>
+          <w:rFonts w:ascii="Segoe UI" w:hAnsi="Segoe UI" w:cs="Segoe UI"/>
+          <w:b/>
+          <w:color w:val="24292E"/>
+        </w:rPr>
+        <w:t xml:space="preserve"> 4:</w:t>
+      </w:r>
+      <w:r>
+        <w:rPr>
+          <w:rFonts w:ascii="Segoe UI" w:hAnsi="Segoe UI" w:cs="Segoe UI"/>
+          <w:b/>
+          <w:color w:val="24292E"/>
+        </w:rPr>
+        <w:t xml:space="preserve"> </w:t>
+      </w:r>
+    </w:p>
+    <w:p>
+      <w:pPr>
+        <w:pStyle w:val="NormalWeb"/>
+        <w:numPr>
+          <w:ilvl w:val="0"/>
+          <w:numId w:val="10"/>
+        </w:numPr>
+        <w:shd w:val="clear" w:color="auto" w:fill="FFFFFF"/>
+        <w:spacing w:after="240"/>
+        <w:rPr>
+          <w:rFonts w:ascii="Segoe UI" w:hAnsi="Segoe UI" w:cs="Segoe UI"/>
+          <w:color w:val="24292E"/>
+        </w:rPr>
+      </w:pPr>
+      <w:r>
+        <w:rPr>
+          <w:rFonts w:ascii="Segoe UI" w:hAnsi="Segoe UI" w:cs="Segoe UI"/>
+          <w:color w:val="24292E"/>
+        </w:rPr>
+        <w:t>Conexión entre incidencias y código</w:t>
+      </w:r>
+      <w:r>
+        <w:rPr>
+          <w:rFonts w:ascii="Segoe UI" w:hAnsi="Segoe UI" w:cs="Segoe UI"/>
+          <w:color w:val="24292E"/>
+        </w:rPr>
+        <w:t xml:space="preserve"> en GitHub</w:t>
+      </w:r>
+    </w:p>
+    <w:p>
+      <w:pPr>
+        <w:pStyle w:val="NormalWeb"/>
+        <w:numPr>
+          <w:ilvl w:val="0"/>
+          <w:numId w:val="10"/>
+        </w:numPr>
+        <w:shd w:val="clear" w:color="auto" w:fill="FFFFFF"/>
+        <w:spacing w:after="240"/>
+        <w:rPr>
+          <w:rFonts w:ascii="Segoe UI" w:hAnsi="Segoe UI" w:cs="Segoe UI"/>
+          <w:color w:val="24292E"/>
+        </w:rPr>
+      </w:pPr>
+      <w:r>
+        <w:rPr>
+          <w:rFonts w:ascii="Segoe UI" w:hAnsi="Segoe UI" w:cs="Segoe UI"/>
+          <w:color w:val="24292E"/>
+        </w:rPr>
+        <w:t>Conversión del código en formato librería</w:t>
+      </w:r>
+    </w:p>
+    <w:p>
+      <w:pPr>
+        <w:pStyle w:val="NormalWeb"/>
+        <w:numPr>
+          <w:ilvl w:val="0"/>
+          <w:numId w:val="10"/>
+        </w:numPr>
+        <w:shd w:val="clear" w:color="auto" w:fill="FFFFFF"/>
+        <w:spacing w:after="240"/>
+        <w:rPr>
+          <w:rFonts w:ascii="Segoe UI" w:hAnsi="Segoe UI" w:cs="Segoe UI"/>
+          <w:color w:val="24292E"/>
+        </w:rPr>
+      </w:pPr>
+      <w:r>
+        <w:rPr>
+          <w:rFonts w:ascii="Segoe UI" w:hAnsi="Segoe UI" w:cs="Segoe UI"/>
+          <w:color w:val="24292E"/>
+        </w:rPr>
+        <w:t>Automatización de la construcción</w:t>
+      </w:r>
+      <w:r>
+        <w:rPr>
+          <w:rFonts w:ascii="Segoe UI" w:hAnsi="Segoe UI" w:cs="Segoe UI"/>
+          <w:color w:val="24292E"/>
+        </w:rPr>
+        <w:t xml:space="preserve"> mediante Travis</w:t>
+      </w:r>
+    </w:p>
+    <w:p>
+      <w:pPr>
+        <w:pStyle w:val="NormalWeb"/>
+        <w:numPr>
+          <w:ilvl w:val="0"/>
+          <w:numId w:val="10"/>
+        </w:numPr>
+        <w:shd w:val="clear" w:color="auto" w:fill="FFFFFF"/>
+        <w:spacing w:after="240"/>
+        <w:rPr>
+          <w:rFonts w:ascii="Segoe UI" w:hAnsi="Segoe UI" w:cs="Segoe UI"/>
+          <w:color w:val="24292E"/>
+        </w:rPr>
+      </w:pPr>
+      <w:r>
+        <w:rPr>
+          <w:rFonts w:ascii="Segoe UI" w:hAnsi="Segoe UI" w:cs="Segoe UI"/>
+          <w:color w:val="24292E"/>
+        </w:rPr>
+        <w:t>Automatización de las pruebas</w:t>
+      </w:r>
+      <w:r>
+        <w:rPr>
+          <w:rFonts w:ascii="Segoe UI" w:hAnsi="Segoe UI" w:cs="Segoe UI"/>
+          <w:color w:val="24292E"/>
+        </w:rPr>
+        <w:t xml:space="preserve"> mediante test de funcionalidad</w:t>
+      </w:r>
+    </w:p>
+    <w:p>
+      <w:pPr>
+        <w:pStyle w:val="NormalWeb"/>
+        <w:numPr>
+          <w:ilvl w:val="0"/>
+          <w:numId w:val="10"/>
+        </w:numPr>
+        <w:shd w:val="clear" w:color="auto" w:fill="FFFFFF"/>
+        <w:spacing w:after="240"/>
+        <w:rPr>
+          <w:rFonts w:ascii="Segoe UI" w:hAnsi="Segoe UI" w:cs="Segoe UI"/>
+          <w:color w:val="24292E"/>
+        </w:rPr>
+      </w:pPr>
+      <w:r>
+        <w:rPr>
+          <w:rFonts w:ascii="Segoe UI" w:hAnsi="Segoe UI" w:cs="Segoe UI"/>
+          <w:color w:val="24292E"/>
+        </w:rPr>
+        <w:t>Automatización de la integración</w:t>
+      </w:r>
+      <w:r>
+        <w:rPr>
+          <w:rFonts w:ascii="Segoe UI" w:hAnsi="Segoe UI" w:cs="Segoe UI"/>
+          <w:color w:val="24292E"/>
+        </w:rPr>
+        <w:t xml:space="preserve"> en el sistema</w:t>
+      </w:r>
+    </w:p>
+    <w:p>
+      <w:pPr>
+        <w:pStyle w:val="NormalWeb"/>
+        <w:numPr>
+          <w:ilvl w:val="0"/>
+          <w:numId w:val="10"/>
+        </w:numPr>
+        <w:shd w:val="clear" w:color="auto" w:fill="FFFFFF"/>
+        <w:spacing w:after="240"/>
+        <w:rPr>
+          <w:rFonts w:ascii="Segoe UI" w:hAnsi="Segoe UI" w:cs="Segoe UI"/>
+          <w:color w:val="24292E"/>
+        </w:rPr>
+      </w:pPr>
+      <w:r>
+        <w:rPr>
+          <w:rFonts w:ascii="Segoe UI" w:hAnsi="Segoe UI" w:cs="Segoe UI"/>
+          <w:color w:val="24292E"/>
+        </w:rPr>
+        <w:t>Automatización de entrega y despliegue</w:t>
+      </w:r>
+    </w:p>
+    <w:p>
+      <w:pPr>
+        <w:pStyle w:val="NormalWeb"/>
+        <w:numPr>
+          <w:ilvl w:val="0"/>
+          <w:numId w:val="10"/>
+        </w:numPr>
+        <w:shd w:val="clear" w:color="auto" w:fill="FFFFFF"/>
+        <w:spacing w:after="240"/>
+        <w:rPr>
+          <w:rFonts w:ascii="Segoe UI" w:hAnsi="Segoe UI" w:cs="Segoe UI"/>
+          <w:color w:val="24292E"/>
+        </w:rPr>
+      </w:pPr>
+      <w:r>
+        <w:rPr>
+          <w:rFonts w:ascii="Segoe UI" w:hAnsi="Segoe UI" w:cs="Segoe UI"/>
+          <w:color w:val="24292E"/>
+        </w:rPr>
+        <w:t>Desplegado de forma aislada</w:t>
+      </w:r>
+    </w:p>
+    <w:p>
+      <w:pPr>
+        <w:pStyle w:val="NormalWeb"/>
+        <w:numPr>
+          <w:ilvl w:val="0"/>
+          <w:numId w:val="10"/>
+        </w:numPr>
+        <w:shd w:val="clear" w:color="auto" w:fill="FFFFFF"/>
+        <w:spacing w:after="240"/>
+        <w:rPr>
+          <w:rFonts w:ascii="Segoe UI" w:hAnsi="Segoe UI" w:cs="Segoe UI"/>
+          <w:color w:val="24292E"/>
+        </w:rPr>
+      </w:pPr>
+      <w:r>
+        <w:rPr>
+          <w:rFonts w:ascii="Segoe UI" w:hAnsi="Segoe UI" w:cs="Segoe UI"/>
+          <w:color w:val="24292E"/>
+        </w:rPr>
+        <w:t xml:space="preserve">Implementación de restricción: </w:t>
+      </w:r>
+      <w:r>
+        <w:rPr>
+          <w:rFonts w:ascii="Segoe UI" w:hAnsi="Segoe UI" w:cs="Segoe UI"/>
+          <w:color w:val="24292E"/>
+        </w:rPr>
+        <w:t>El sistema deberá verificar, antes de almacenar un voto, que no exista un voto del mismo usuario para la misma votación.</w:t>
+      </w:r>
+    </w:p>
+    <w:p>
+      <w:pPr>
+        <w:pStyle w:val="NormalWeb"/>
+        <w:numPr>
+          <w:ilvl w:val="0"/>
+          <w:numId w:val="10"/>
+        </w:numPr>
+        <w:shd w:val="clear" w:color="auto" w:fill="FFFFFF"/>
+        <w:spacing w:after="240"/>
+        <w:rPr>
+          <w:rFonts w:ascii="Segoe UI" w:hAnsi="Segoe UI" w:cs="Segoe UI"/>
+          <w:color w:val="24292E"/>
+        </w:rPr>
+      </w:pPr>
+      <w:r>
+        <w:rPr>
+          <w:rFonts w:ascii="Segoe UI" w:hAnsi="Segoe UI" w:cs="Segoe UI"/>
+          <w:color w:val="24292E"/>
+        </w:rPr>
+        <w:t xml:space="preserve">Implementación de restricción: </w:t>
+      </w:r>
+      <w:r>
+        <w:rPr>
+          <w:rFonts w:ascii="Segoe UI" w:hAnsi="Segoe UI" w:cs="Segoe UI"/>
+          <w:color w:val="24292E"/>
+        </w:rPr>
+        <w:t>El identificador anónimo de un usuario de un voto se generará a partir del nombre del usuario que realiza la votación y un sistema de encriptación propio, para mantener el anonimato del votante.</w:t>
+      </w:r>
+    </w:p>
+    <w:p>
+      <w:pPr>
+        <w:pStyle w:val="NormalWeb"/>
+        <w:numPr>
+          <w:ilvl w:val="0"/>
+          <w:numId w:val="10"/>
+        </w:numPr>
+        <w:shd w:val="clear" w:color="auto" w:fill="FFFFFF"/>
+        <w:spacing w:after="240"/>
+        <w:rPr>
+          <w:rFonts w:ascii="Segoe UI" w:hAnsi="Segoe UI" w:cs="Segoe UI"/>
+          <w:color w:val="24292E"/>
+        </w:rPr>
+      </w:pPr>
+      <w:r>
+        <w:rPr>
+          <w:rFonts w:ascii="Segoe UI" w:hAnsi="Segoe UI" w:cs="Segoe UI"/>
+          <w:color w:val="24292E"/>
+        </w:rPr>
+        <w:t>Tratamiento de errores</w:t>
+      </w:r>
+      <w:r>
+        <w:rPr>
+          <w:rFonts w:ascii="Segoe UI" w:hAnsi="Segoe UI" w:cs="Segoe UI"/>
+          <w:color w:val="24292E"/>
+        </w:rPr>
+        <w:t xml:space="preserve">: </w:t>
+      </w:r>
+      <w:r>
+        <w:rPr>
+          <w:rFonts w:ascii="Segoe UI" w:hAnsi="Segoe UI" w:cs="Segoe UI"/>
+          <w:color w:val="24292E"/>
+        </w:rPr>
+        <w:t>Hacer excepciones de las comprobaciones.</w:t>
+      </w:r>
+    </w:p>
+    <w:p>
+      <w:pPr>
+        <w:pStyle w:val="NormalWeb"/>
+        <w:numPr>
+          <w:ilvl w:val="0"/>
+          <w:numId w:val="10"/>
+        </w:numPr>
+        <w:shd w:val="clear" w:color="auto" w:fill="FFFFFF"/>
+        <w:spacing w:before="0" w:beforeAutospacing="0" w:after="240" w:afterAutospacing="0"/>
+        <w:rPr>
+          <w:rFonts w:ascii="Segoe UI" w:hAnsi="Segoe UI" w:cs="Segoe UI"/>
+          <w:color w:val="24292E"/>
+        </w:rPr>
+      </w:pPr>
+      <w:r>
+        <w:rPr>
+          <w:rFonts w:ascii="Segoe UI" w:hAnsi="Segoe UI" w:cs="Segoe UI"/>
+          <w:color w:val="24292E"/>
+        </w:rPr>
+        <w:t>Cone</w:t>
+      </w:r>
+      <w:r>
+        <w:rPr>
+          <w:rFonts w:ascii="Segoe UI" w:hAnsi="Segoe UI" w:cs="Segoe UI"/>
+          <w:color w:val="24292E"/>
+        </w:rPr>
+        <w:t xml:space="preserve">xión del programa </w:t>
+      </w:r>
+      <w:r>
+        <w:rPr>
+          <w:rFonts w:ascii="Segoe UI" w:hAnsi="Segoe UI" w:cs="Segoe UI"/>
+          <w:color w:val="24292E"/>
+        </w:rPr>
+        <w:t>con</w:t>
+      </w:r>
+      <w:r>
+        <w:rPr>
+          <w:rFonts w:ascii="Segoe UI" w:hAnsi="Segoe UI" w:cs="Segoe UI"/>
+          <w:color w:val="24292E"/>
+        </w:rPr>
+        <w:t xml:space="preserve"> la base de datos central</w:t>
+      </w:r>
+      <w:r>
+        <w:rPr>
+          <w:rFonts w:ascii="Segoe UI" w:hAnsi="Segoe UI" w:cs="Segoe UI"/>
+          <w:color w:val="24292E"/>
+        </w:rPr>
+        <w:t>.</w:t>
+      </w:r>
+      <w:r>
+        <w:rPr>
+          <w:rFonts w:ascii="Segoe UI" w:hAnsi="Segoe UI" w:cs="Segoe UI"/>
+          <w:color w:val="24292E"/>
+        </w:rPr>
+        <w:br/>
+      </w:r>
+    </w:p>
+    <w:p>
+      <w:pPr>
+        <w:pStyle w:val="NormalWeb"/>
+        <w:shd w:val="clear" w:color="auto" w:fill="FFFFFF"/>
+        <w:spacing w:before="0" w:beforeAutospacing="0" w:after="240" w:afterAutospacing="0"/>
+        <w:rPr>
+          <w:rFonts w:ascii="Segoe UI" w:hAnsi="Segoe UI" w:cs="Segoe UI"/>
+          <w:color w:val="24292E"/>
+          <w:u w:val="single"/>
+        </w:rPr>
+      </w:pPr>
+      <w:r>
+        <w:rPr>
+          <w:rFonts w:ascii="Segoe UI" w:hAnsi="Segoe UI" w:cs="Segoe UI"/>
+          <w:color w:val="24292E"/>
+          <w:u w:val="single"/>
+        </w:rPr>
+        <w:t>Puede encontrar una descripción mucho más completa de las tareas en el documento adjunto “Diario de grupo</w:t>
+      </w:r>
+      <w:r>
+        <w:rPr>
+          <w:rFonts w:ascii="Segoe UI" w:hAnsi="Segoe UI" w:cs="Segoe UI"/>
+          <w:color w:val="24292E"/>
+        </w:rPr>
+        <w:t xml:space="preserve">”. </w:t>
+      </w:r>
+      <w:r>
+        <w:rPr>
+          <w:rFonts w:ascii="Segoe UI" w:hAnsi="Segoe UI" w:cs="Segoe UI"/>
+          <w:color w:val="24292E"/>
+        </w:rPr>
+        <w:t>El reparto de tareas por integrantes del grupo queda descrito también en</w:t>
+      </w:r>
+      <w:r>
+        <w:rPr>
+          <w:rFonts w:ascii="Segoe UI" w:hAnsi="Segoe UI" w:cs="Segoe UI"/>
+          <w:color w:val="24292E"/>
+        </w:rPr>
+        <w:t xml:space="preserve"> el diario de grupo</w:t>
+      </w:r>
+      <w:r>
+        <w:rPr>
+          <w:rFonts w:ascii="Segoe UI" w:hAnsi="Segoe UI" w:cs="Segoe UI"/>
+          <w:color w:val="24292E"/>
+        </w:rPr>
+        <w:t xml:space="preserve"> y en el repositorio de GitHub, al que puede acceder </w:t>
       </w:r>
       <w:hyperlink r:id="rId9" w:history="1">
         <w:r>
           <w:rPr>
             <w:rStyle w:val="Hipervnculo"/>
             <w:rFonts w:ascii="Segoe UI" w:hAnsi="Segoe UI" w:cs="Segoe UI"/>
-            <w:color w:val="0366D6"/>
           </w:rPr>
-          <w:t>enunciado del proyecto</w:t>
+          <w:t>desde aquí</w:t>
+        </w:r>
+        <w:r>
+          <w:rPr>
+            <w:rStyle w:val="Hipervnculo"/>
+            <w:rFonts w:ascii="Segoe UI" w:hAnsi="Segoe UI" w:cs="Segoe UI"/>
+          </w:rPr>
+          <w:t>, haciendo clic en este texto</w:t>
+        </w:r>
+        <w:r>
+          <w:rPr>
+            <w:rStyle w:val="Hipervnculo"/>
+            <w:rFonts w:ascii="Segoe UI" w:hAnsi="Segoe UI" w:cs="Segoe UI"/>
+          </w:rPr>
+          <w:t>.</w:t>
         </w:r>
       </w:hyperlink>
       <w:r>
@@ -1815,7 +2734,7 @@
           <w:rFonts w:ascii="Segoe UI" w:hAnsi="Segoe UI" w:cs="Segoe UI"/>
           <w:color w:val="24292E"/>
         </w:rPr>
-        <w:t> en cuánto a división de tareas. Recuerde que también entregará el diario del grupo por lo que no es necesario que aquí detalle lo que va en ese entregable.</w:t>
+        <w:br/>
       </w:r>
     </w:p>
     <w:p>
@@ -2556,6 +3475,119 @@
 <file path=word/numbering.xml><?xml version="1.0" encoding="utf-8"?>
 <w:numbering xmlns:wpc="http://schemas.microsoft.com/office/word/2010/wordprocessingCanvas" xmlns:cx="http://schemas.microsoft.com/office/drawing/2014/chartex" xmlns:cx1="http://schemas.microsoft.com/office/drawing/2015/9/8/chartex" xmlns:cx2="http://schemas.microsoft.com/office/drawing/2015/10/21/chartex" xmlns:cx3="http://schemas.microsoft.com/office/drawing/2016/5/9/chartex" xmlns:cx4="http://schemas.microsoft.com/office/drawing/2016/5/10/chartex" xmlns:cx5="http://schemas.microsoft.com/office/drawing/2016/5/11/chartex" xmlns:cx6="http://schemas.microsoft.com/office/drawing/2016/5/12/chartex" xmlns:cx7="http://schemas.microsoft.com/office/drawing/2016/5/13/chartex" xmlns:cx8="http://schemas.microsoft.com/office/drawing/2016/5/14/chartex" xmlns:mc="http://schemas.openxmlformats.org/markup-compatibility/2006" xmlns:aink="http://schemas.microsoft.com/office/drawing/2016/ink" xmlns:am3d="http://schemas.microsoft.com/office/drawing/2017/model3d" xmlns:o="urn:schemas-microsoft-com:office:office" xmlns:r="http://schemas.openxmlformats.org/officeDocument/2006/relationships" xmlns:m="http://schemas.openxmlformats.org/officeDocument/2006/math" xmlns:v="urn:schemas-microsoft-com:vml" xmlns:wp14="http://schemas.microsoft.com/office/word/2010/wordprocessingDrawing" xmlns:wp="http://schemas.openxmlformats.org/drawingml/2006/wordprocessingDrawing" xmlns:w10="urn:schemas-microsoft-com:office:word" xmlns:w="http://schemas.openxmlformats.org/wordprocessingml/2006/main" xmlns:w14="http://schemas.microsoft.com/office/word/2010/wordml" xmlns:w15="http://schemas.microsoft.com/office/word/2012/wordml" xmlns:w16cid="http://schemas.microsoft.com/office/word/2016/wordml/cid" xmlns:w16se="http://schemas.microsoft.com/office/word/2015/wordml/symex" xmlns:wpg="http://schemas.microsoft.com/office/word/2010/wordprocessingGroup" xmlns:wpi="http://schemas.microsoft.com/office/word/2010/wordprocessingInk" xmlns:wne="http://schemas.microsoft.com/office/word/2006/wordml" xmlns:wps="http://schemas.microsoft.com/office/word/2010/wordprocessingShape" mc:Ignorable="w14 w15 w16se w16cid wp14">
   <w:abstractNum w:abstractNumId="0" w15:restartNumberingAfterBreak="0">
+    <w:nsid w:val="0C5835B1"/>
+    <w:multiLevelType w:val="hybridMultilevel"/>
+    <w:tmpl w:val="065667CA"/>
+    <w:lvl w:ilvl="0" w:tplc="0C0A0003">
+      <w:start w:val="1"/>
+      <w:numFmt w:val="bullet"/>
+      <w:lvlText w:val="o"/>
+      <w:lvlJc w:val="left"/>
+      <w:pPr>
+        <w:ind w:left="1440" w:hanging="360"/>
+      </w:pPr>
+      <w:rPr>
+        <w:rFonts w:ascii="Courier New" w:hAnsi="Courier New" w:cs="Courier New" w:hint="default"/>
+      </w:rPr>
+    </w:lvl>
+    <w:lvl w:ilvl="1" w:tplc="0C0A0003" w:tentative="1">
+      <w:start w:val="1"/>
+      <w:numFmt w:val="bullet"/>
+      <w:lvlText w:val="o"/>
+      <w:lvlJc w:val="left"/>
+      <w:pPr>
+        <w:ind w:left="2160" w:hanging="360"/>
+      </w:pPr>
+      <w:rPr>
+        <w:rFonts w:ascii="Courier New" w:hAnsi="Courier New" w:cs="Courier New" w:hint="default"/>
+      </w:rPr>
+    </w:lvl>
+    <w:lvl w:ilvl="2" w:tplc="0C0A0005" w:tentative="1">
+      <w:start w:val="1"/>
+      <w:numFmt w:val="bullet"/>
+      <w:lvlText w:val=""/>
+      <w:lvlJc w:val="left"/>
+      <w:pPr>
+        <w:ind w:left="2880" w:hanging="360"/>
+      </w:pPr>
+      <w:rPr>
+        <w:rFonts w:ascii="Wingdings" w:hAnsi="Wingdings" w:hint="default"/>
+      </w:rPr>
+    </w:lvl>
+    <w:lvl w:ilvl="3" w:tplc="0C0A0001" w:tentative="1">
+      <w:start w:val="1"/>
+      <w:numFmt w:val="bullet"/>
+      <w:lvlText w:val=""/>
+      <w:lvlJc w:val="left"/>
+      <w:pPr>
+        <w:ind w:left="3600" w:hanging="360"/>
+      </w:pPr>
+      <w:rPr>
+        <w:rFonts w:ascii="Symbol" w:hAnsi="Symbol" w:hint="default"/>
+      </w:rPr>
+    </w:lvl>
+    <w:lvl w:ilvl="4" w:tplc="0C0A0003" w:tentative="1">
+      <w:start w:val="1"/>
+      <w:numFmt w:val="bullet"/>
+      <w:lvlText w:val="o"/>
+      <w:lvlJc w:val="left"/>
+      <w:pPr>
+        <w:ind w:left="4320" w:hanging="360"/>
+      </w:pPr>
+      <w:rPr>
+        <w:rFonts w:ascii="Courier New" w:hAnsi="Courier New" w:cs="Courier New" w:hint="default"/>
+      </w:rPr>
+    </w:lvl>
+    <w:lvl w:ilvl="5" w:tplc="0C0A0005" w:tentative="1">
+      <w:start w:val="1"/>
+      <w:numFmt w:val="bullet"/>
+      <w:lvlText w:val=""/>
+      <w:lvlJc w:val="left"/>
+      <w:pPr>
+        <w:ind w:left="5040" w:hanging="360"/>
+      </w:pPr>
+      <w:rPr>
+        <w:rFonts w:ascii="Wingdings" w:hAnsi="Wingdings" w:hint="default"/>
+      </w:rPr>
+    </w:lvl>
+    <w:lvl w:ilvl="6" w:tplc="0C0A0001" w:tentative="1">
+      <w:start w:val="1"/>
+      <w:numFmt w:val="bullet"/>
+      <w:lvlText w:val=""/>
+      <w:lvlJc w:val="left"/>
+      <w:pPr>
+        <w:ind w:left="5760" w:hanging="360"/>
+      </w:pPr>
+      <w:rPr>
+        <w:rFonts w:ascii="Symbol" w:hAnsi="Symbol" w:hint="default"/>
+      </w:rPr>
+    </w:lvl>
+    <w:lvl w:ilvl="7" w:tplc="0C0A0003" w:tentative="1">
+      <w:start w:val="1"/>
+      <w:numFmt w:val="bullet"/>
+      <w:lvlText w:val="o"/>
+      <w:lvlJc w:val="left"/>
+      <w:pPr>
+        <w:ind w:left="6480" w:hanging="360"/>
+      </w:pPr>
+      <w:rPr>
+        <w:rFonts w:ascii="Courier New" w:hAnsi="Courier New" w:cs="Courier New" w:hint="default"/>
+      </w:rPr>
+    </w:lvl>
+    <w:lvl w:ilvl="8" w:tplc="0C0A0005" w:tentative="1">
+      <w:start w:val="1"/>
+      <w:numFmt w:val="bullet"/>
+      <w:lvlText w:val=""/>
+      <w:lvlJc w:val="left"/>
+      <w:pPr>
+        <w:ind w:left="7200" w:hanging="360"/>
+      </w:pPr>
+      <w:rPr>
+        <w:rFonts w:ascii="Wingdings" w:hAnsi="Wingdings" w:hint="default"/>
+      </w:rPr>
+    </w:lvl>
+  </w:abstractNum>
+  <w:abstractNum w:abstractNumId="1" w15:restartNumberingAfterBreak="0">
     <w:nsid w:val="1A875FE9"/>
     <w:multiLevelType w:val="multilevel"/>
     <w:tmpl w:val="7B7A807E"/>
@@ -2704,7 +3736,120 @@
       </w:rPr>
     </w:lvl>
   </w:abstractNum>
-  <w:abstractNum w:abstractNumId="1" w15:restartNumberingAfterBreak="0">
+  <w:abstractNum w:abstractNumId="2" w15:restartNumberingAfterBreak="0">
+    <w:nsid w:val="41731443"/>
+    <w:multiLevelType w:val="hybridMultilevel"/>
+    <w:tmpl w:val="EC30B1A0"/>
+    <w:lvl w:ilvl="0" w:tplc="0C0A0001">
+      <w:start w:val="1"/>
+      <w:numFmt w:val="bullet"/>
+      <w:lvlText w:val=""/>
+      <w:lvlJc w:val="left"/>
+      <w:pPr>
+        <w:ind w:left="720" w:hanging="360"/>
+      </w:pPr>
+      <w:rPr>
+        <w:rFonts w:ascii="Symbol" w:hAnsi="Symbol" w:hint="default"/>
+      </w:rPr>
+    </w:lvl>
+    <w:lvl w:ilvl="1" w:tplc="0C0A0003">
+      <w:start w:val="1"/>
+      <w:numFmt w:val="bullet"/>
+      <w:lvlText w:val="o"/>
+      <w:lvlJc w:val="left"/>
+      <w:pPr>
+        <w:ind w:left="1440" w:hanging="360"/>
+      </w:pPr>
+      <w:rPr>
+        <w:rFonts w:ascii="Courier New" w:hAnsi="Courier New" w:cs="Courier New" w:hint="default"/>
+      </w:rPr>
+    </w:lvl>
+    <w:lvl w:ilvl="2" w:tplc="0C0A0005" w:tentative="1">
+      <w:start w:val="1"/>
+      <w:numFmt w:val="bullet"/>
+      <w:lvlText w:val=""/>
+      <w:lvlJc w:val="left"/>
+      <w:pPr>
+        <w:ind w:left="2160" w:hanging="360"/>
+      </w:pPr>
+      <w:rPr>
+        <w:rFonts w:ascii="Wingdings" w:hAnsi="Wingdings" w:hint="default"/>
+      </w:rPr>
+    </w:lvl>
+    <w:lvl w:ilvl="3" w:tplc="0C0A0001" w:tentative="1">
+      <w:start w:val="1"/>
+      <w:numFmt w:val="bullet"/>
+      <w:lvlText w:val=""/>
+      <w:lvlJc w:val="left"/>
+      <w:pPr>
+        <w:ind w:left="2880" w:hanging="360"/>
+      </w:pPr>
+      <w:rPr>
+        <w:rFonts w:ascii="Symbol" w:hAnsi="Symbol" w:hint="default"/>
+      </w:rPr>
+    </w:lvl>
+    <w:lvl w:ilvl="4" w:tplc="0C0A0003" w:tentative="1">
+      <w:start w:val="1"/>
+      <w:numFmt w:val="bullet"/>
+      <w:lvlText w:val="o"/>
+      <w:lvlJc w:val="left"/>
+      <w:pPr>
+        <w:ind w:left="3600" w:hanging="360"/>
+      </w:pPr>
+      <w:rPr>
+        <w:rFonts w:ascii="Courier New" w:hAnsi="Courier New" w:cs="Courier New" w:hint="default"/>
+      </w:rPr>
+    </w:lvl>
+    <w:lvl w:ilvl="5" w:tplc="0C0A0005" w:tentative="1">
+      <w:start w:val="1"/>
+      <w:numFmt w:val="bullet"/>
+      <w:lvlText w:val=""/>
+      <w:lvlJc w:val="left"/>
+      <w:pPr>
+        <w:ind w:left="4320" w:hanging="360"/>
+      </w:pPr>
+      <w:rPr>
+        <w:rFonts w:ascii="Wingdings" w:hAnsi="Wingdings" w:hint="default"/>
+      </w:rPr>
+    </w:lvl>
+    <w:lvl w:ilvl="6" w:tplc="0C0A0001" w:tentative="1">
+      <w:start w:val="1"/>
+      <w:numFmt w:val="bullet"/>
+      <w:lvlText w:val=""/>
+      <w:lvlJc w:val="left"/>
+      <w:pPr>
+        <w:ind w:left="5040" w:hanging="360"/>
+      </w:pPr>
+      <w:rPr>
+        <w:rFonts w:ascii="Symbol" w:hAnsi="Symbol" w:hint="default"/>
+      </w:rPr>
+    </w:lvl>
+    <w:lvl w:ilvl="7" w:tplc="0C0A0003" w:tentative="1">
+      <w:start w:val="1"/>
+      <w:numFmt w:val="bullet"/>
+      <w:lvlText w:val="o"/>
+      <w:lvlJc w:val="left"/>
+      <w:pPr>
+        <w:ind w:left="5760" w:hanging="360"/>
+      </w:pPr>
+      <w:rPr>
+        <w:rFonts w:ascii="Courier New" w:hAnsi="Courier New" w:cs="Courier New" w:hint="default"/>
+      </w:rPr>
+    </w:lvl>
+    <w:lvl w:ilvl="8" w:tplc="0C0A0005" w:tentative="1">
+      <w:start w:val="1"/>
+      <w:numFmt w:val="bullet"/>
+      <w:lvlText w:val=""/>
+      <w:lvlJc w:val="left"/>
+      <w:pPr>
+        <w:ind w:left="6480" w:hanging="360"/>
+      </w:pPr>
+      <w:rPr>
+        <w:rFonts w:ascii="Wingdings" w:hAnsi="Wingdings" w:hint="default"/>
+      </w:rPr>
+    </w:lvl>
+  </w:abstractNum>
+  <w:abstractNum w:abstractNumId="3" w15:restartNumberingAfterBreak="0">
     <w:nsid w:val="51AE4999"/>
     <w:multiLevelType w:val="multilevel"/>
     <w:tmpl w:val="6D9EB654"/>
@@ -2853,7 +3998,7 @@
       </w:rPr>
     </w:lvl>
   </w:abstractNum>
-  <w:abstractNum w:abstractNumId="2" w15:restartNumberingAfterBreak="0">
+  <w:abstractNum w:abstractNumId="4" w15:restartNumberingAfterBreak="0">
     <w:nsid w:val="522063FE"/>
     <w:multiLevelType w:val="multilevel"/>
     <w:tmpl w:val="AE440480"/>
@@ -2974,7 +4119,7 @@
       </w:rPr>
     </w:lvl>
   </w:abstractNum>
-  <w:abstractNum w:abstractNumId="3" w15:restartNumberingAfterBreak="0">
+  <w:abstractNum w:abstractNumId="5" w15:restartNumberingAfterBreak="0">
     <w:nsid w:val="569B4E42"/>
     <w:multiLevelType w:val="hybridMultilevel"/>
     <w:tmpl w:val="14BCD8B0"/>
@@ -3060,7 +4205,7 @@
       </w:pPr>
     </w:lvl>
   </w:abstractNum>
-  <w:abstractNum w:abstractNumId="4" w15:restartNumberingAfterBreak="0">
+  <w:abstractNum w:abstractNumId="6" w15:restartNumberingAfterBreak="0">
     <w:nsid w:val="605742C8"/>
     <w:multiLevelType w:val="multilevel"/>
     <w:tmpl w:val="886884EE"/>
@@ -3173,7 +4318,7 @@
       </w:rPr>
     </w:lvl>
   </w:abstractNum>
-  <w:abstractNum w:abstractNumId="5" w15:restartNumberingAfterBreak="0">
+  <w:abstractNum w:abstractNumId="7" w15:restartNumberingAfterBreak="0">
     <w:nsid w:val="7B3B47CF"/>
     <w:multiLevelType w:val="hybridMultilevel"/>
     <w:tmpl w:val="C8D2A312"/>
@@ -3262,7 +4407,7 @@
       </w:pPr>
     </w:lvl>
   </w:abstractNum>
-  <w:abstractNum w:abstractNumId="6" w15:restartNumberingAfterBreak="0">
+  <w:abstractNum w:abstractNumId="8" w15:restartNumberingAfterBreak="0">
     <w:nsid w:val="7EE61E1A"/>
     <w:multiLevelType w:val="multilevel"/>
     <w:tmpl w:val="088A0CBE"/>
@@ -3411,7 +4556,7 @@
       </w:rPr>
     </w:lvl>
   </w:abstractNum>
-  <w:abstractNum w:abstractNumId="7" w15:restartNumberingAfterBreak="0">
+  <w:abstractNum w:abstractNumId="9" w15:restartNumberingAfterBreak="0">
     <w:nsid w:val="7F91412B"/>
     <w:multiLevelType w:val="hybridMultilevel"/>
     <w:tmpl w:val="E30CC33E"/>
@@ -3501,28 +4646,34 @@
     </w:lvl>
   </w:abstractNum>
   <w:num w:numId="1">
+    <w:abstractNumId w:val="5"/>
+  </w:num>
+  <w:num w:numId="2">
     <w:abstractNumId w:val="3"/>
   </w:num>
-  <w:num w:numId="2">
+  <w:num w:numId="3">
     <w:abstractNumId w:val="1"/>
   </w:num>
-  <w:num w:numId="3">
-    <w:abstractNumId w:val="0"/>
+  <w:num w:numId="4">
+    <w:abstractNumId w:val="8"/>
   </w:num>
-  <w:num w:numId="4">
+  <w:num w:numId="5">
+    <w:abstractNumId w:val="4"/>
+  </w:num>
+  <w:num w:numId="6">
+    <w:abstractNumId w:val="9"/>
+  </w:num>
+  <w:num w:numId="7">
+    <w:abstractNumId w:val="7"/>
+  </w:num>
+  <w:num w:numId="8">
     <w:abstractNumId w:val="6"/>
   </w:num>
-  <w:num w:numId="5">
+  <w:num w:numId="9">
     <w:abstractNumId w:val="2"/>
   </w:num>
-  <w:num w:numId="6">
-    <w:abstractNumId w:val="7"/>
-  </w:num>
-  <w:num w:numId="7">
-    <w:abstractNumId w:val="5"/>
-  </w:num>
-  <w:num w:numId="8">
-    <w:abstractNumId w:val="4"/>
+  <w:num w:numId="10">
+    <w:abstractNumId w:val="0"/>
   </w:num>
 </w:numbering>
 </file>
@@ -4408,6 +5559,18 @@
       <w:szCs w:val="20"/>
     </w:rPr>
   </w:style>
+  <w:style w:type="character" w:styleId="Mencinsinresolver">
+    <w:name w:val="Unresolved Mention"/>
+    <w:basedOn w:val="Fuentedeprrafopredeter"/>
+    <w:uiPriority w:val="99"/>
+    <w:semiHidden/>
+    <w:unhideWhenUsed/>
+    <w:rsid w:val="00AD4A62"/>
+    <w:rPr>
+      <w:color w:val="808080"/>
+      <w:shd w:val="clear" w:color="auto" w:fill="E6E6E6"/>
+    </w:rPr>
+  </w:style>
 </w:styles>
 </file>
 
@@ -4736,7 +5899,7 @@
 </file>
 
 <file path=customXml/itemProps2.xml><?xml version="1.0" encoding="utf-8"?>
-<ds:datastoreItem xmlns:ds="http://schemas.openxmlformats.org/officeDocument/2006/customXml" ds:itemID="{235B0C93-49E7-40FB-AF1E-43C8ED3BA20A}">
+<ds:datastoreItem xmlns:ds="http://schemas.openxmlformats.org/officeDocument/2006/customXml" ds:itemID="{6C0D171B-82AE-4094-ACBF-25982F69308F}">
   <ds:schemaRefs>
     <ds:schemaRef ds:uri="http://schemas.openxmlformats.org/officeDocument/2006/bibliography"/>
   </ds:schemaRefs>

--- a/Documentación/Documento del proyecto.docx
+++ b/Documentación/Documento del proyecto.docx
@@ -1895,8 +1895,6 @@
         </w:rPr>
         <w:t>Los cambios que se han desarrollado para el proyecto son los siguientes:</w:t>
       </w:r>
-      <w:bookmarkStart w:id="0" w:name="_GoBack"/>
-      <w:bookmarkEnd w:id="0"/>
     </w:p>
     <w:p>
       <w:pPr>
@@ -2585,14 +2583,7 @@
           <w:rFonts w:ascii="Segoe UI" w:hAnsi="Segoe UI" w:cs="Segoe UI"/>
           <w:color w:val="24292E"/>
         </w:rPr>
-        <w:t>Tratamiento de errores</w:t>
-      </w:r>
-      <w:r>
-        <w:rPr>
-          <w:rFonts w:ascii="Segoe UI" w:hAnsi="Segoe UI" w:cs="Segoe UI"/>
-          <w:color w:val="24292E"/>
-        </w:rPr>
-        <w:t xml:space="preserve">: </w:t>
+        <w:t xml:space="preserve">Tratamiento de errores: </w:t>
       </w:r>
       <w:r>
         <w:rPr>
@@ -2778,19 +2769,30 @@
           <w:rFonts w:ascii="Segoe UI" w:hAnsi="Segoe UI" w:cs="Segoe UI"/>
           <w:color w:val="24292E"/>
         </w:rPr>
+        <w:t xml:space="preserve">Se ha usado Eclipse como entorno de desarrollo. En su versión XXXX con Python 1.8. </w:t>
+      </w:r>
+    </w:p>
+    <w:p>
+      <w:pPr>
+        <w:pStyle w:val="NormalWeb"/>
+        <w:shd w:val="clear" w:color="auto" w:fill="FFFFFF"/>
+        <w:spacing w:before="0" w:beforeAutospacing="0" w:after="240" w:afterAutospacing="0"/>
+        <w:rPr>
+          <w:rFonts w:ascii="Segoe UI" w:hAnsi="Segoe UI" w:cs="Segoe UI"/>
+          <w:color w:val="24292E"/>
+        </w:rPr>
+      </w:pPr>
+      <w:r>
+        <w:rPr>
+          <w:rFonts w:ascii="Segoe UI" w:hAnsi="Segoe UI" w:cs="Segoe UI"/>
+          <w:i/>
+          <w:color w:val="FF0000"/>
+          <w:sz w:val="20"/>
+        </w:rPr>
         <w:t>debe explicar cuál es el entorno de desarrollo que ha usado, cuáles son las versiones usadas y qué pasos hay que seguir para instalar tanto su sistema como los subsistemas relacionados para hacer funcionar el sistema al completo.</w:t>
       </w:r>
-    </w:p>
-    <w:p>
-      <w:pPr>
-        <w:rPr>
-          <w:rFonts w:ascii="Segoe UI" w:eastAsia="Times New Roman" w:hAnsi="Segoe UI" w:cs="Segoe UI"/>
-          <w:color w:val="24292E"/>
-          <w:sz w:val="24"/>
-          <w:szCs w:val="24"/>
-          <w:lang w:eastAsia="es-ES"/>
-        </w:rPr>
-      </w:pPr>
+      <w:bookmarkStart w:id="0" w:name="_GoBack"/>
+      <w:bookmarkEnd w:id="0"/>
       <w:r>
         <w:rPr>
           <w:rFonts w:ascii="Segoe UI" w:hAnsi="Segoe UI" w:cs="Segoe UI"/>
@@ -5352,7 +5354,6 @@
     <w:name w:val="Normal (Web)"/>
     <w:basedOn w:val="Normal"/>
     <w:uiPriority w:val="99"/>
-    <w:semiHidden/>
     <w:unhideWhenUsed/>
     <w:rsid w:val="004F3B37"/>
     <w:pPr>
@@ -5899,7 +5900,7 @@
 </file>
 
 <file path=customXml/itemProps2.xml><?xml version="1.0" encoding="utf-8"?>
-<ds:datastoreItem xmlns:ds="http://schemas.openxmlformats.org/officeDocument/2006/customXml" ds:itemID="{6C0D171B-82AE-4094-ACBF-25982F69308F}">
+<ds:datastoreItem xmlns:ds="http://schemas.openxmlformats.org/officeDocument/2006/customXml" ds:itemID="{825236C2-75C1-4045-A0CD-6DF8A8AA6A71}">
   <ds:schemaRefs>
     <ds:schemaRef ds:uri="http://schemas.openxmlformats.org/officeDocument/2006/bibliography"/>
   </ds:schemaRefs>

--- a/Documentación/Documento del proyecto.docx
+++ b/Documentación/Documento del proyecto.docx
@@ -1895,6 +1895,30 @@
         </w:rPr>
         <w:t>Los cambios que se han desarrollado para el proyecto son los siguientes:</w:t>
       </w:r>
+      <w:bookmarkStart w:id="0" w:name="_GoBack"/>
+      <w:bookmarkEnd w:id="0"/>
+    </w:p>
+    <w:p>
+      <w:pPr>
+        <w:pStyle w:val="NormalWeb"/>
+        <w:shd w:val="clear" w:color="auto" w:fill="FFFFFF"/>
+        <w:spacing w:before="0" w:beforeAutospacing="0" w:after="240" w:afterAutospacing="0"/>
+        <w:rPr>
+          <w:rFonts w:ascii="Segoe UI" w:hAnsi="Segoe UI" w:cs="Segoe UI"/>
+          <w:color w:val="24292E"/>
+        </w:rPr>
+      </w:pPr>
+      <w:r>
+        <w:rPr>
+          <w:rFonts w:ascii="Segoe UI" w:hAnsi="Segoe UI" w:cs="Segoe UI"/>
+          <w:b/>
+          <w:i/>
+          <w:color w:val="FF0000"/>
+          <w:sz w:val="30"/>
+          <w:szCs w:val="30"/>
+        </w:rPr>
+        <w:t>Revisar</w:t>
+      </w:r>
     </w:p>
     <w:p>
       <w:pPr>
@@ -2113,6 +2137,7 @@
           <w:rFonts w:ascii="Segoe UI" w:hAnsi="Segoe UI" w:cs="Segoe UI"/>
           <w:color w:val="24292E"/>
         </w:rPr>
+        <w:lastRenderedPageBreak/>
         <w:t>Proceso para la gestión del código</w:t>
       </w:r>
     </w:p>
@@ -2135,7 +2160,6 @@
           <w:rFonts w:ascii="Segoe UI" w:hAnsi="Segoe UI" w:cs="Segoe UI"/>
           <w:color w:val="24292E"/>
         </w:rPr>
-        <w:lastRenderedPageBreak/>
         <w:t>Presentación del proyecto en clase</w:t>
       </w:r>
       <w:r>
@@ -2656,9 +2680,8 @@
         <w:shd w:val="clear" w:color="auto" w:fill="FFFFFF"/>
         <w:spacing w:before="0" w:beforeAutospacing="0" w:after="240" w:afterAutospacing="0"/>
         <w:rPr>
-          <w:rFonts w:ascii="Segoe UI" w:hAnsi="Segoe UI" w:cs="Segoe UI"/>
-          <w:color w:val="24292E"/>
-          <w:u w:val="single"/>
+          <w:rStyle w:val="Hipervnculo"/>
+          <w:rFonts w:ascii="Segoe UI" w:hAnsi="Segoe UI" w:cs="Segoe UI"/>
         </w:rPr>
       </w:pPr>
       <w:r>
@@ -2720,12 +2743,23 @@
           <w:t>.</w:t>
         </w:r>
       </w:hyperlink>
-      <w:r>
-        <w:rPr>
-          <w:rFonts w:ascii="Segoe UI" w:hAnsi="Segoe UI" w:cs="Segoe UI"/>
-          <w:color w:val="24292E"/>
-        </w:rPr>
-        <w:br/>
+    </w:p>
+    <w:p>
+      <w:pPr>
+        <w:rPr>
+          <w:rStyle w:val="Hipervnculo"/>
+          <w:rFonts w:ascii="Segoe UI" w:eastAsia="Times New Roman" w:hAnsi="Segoe UI" w:cs="Segoe UI"/>
+          <w:sz w:val="24"/>
+          <w:szCs w:val="24"/>
+          <w:lang w:eastAsia="es-ES"/>
+        </w:rPr>
+      </w:pPr>
+      <w:r>
+        <w:rPr>
+          <w:rStyle w:val="Hipervnculo"/>
+          <w:rFonts w:ascii="Segoe UI" w:hAnsi="Segoe UI" w:cs="Segoe UI"/>
+        </w:rPr>
+        <w:br w:type="page"/>
       </w:r>
     </w:p>
     <w:p>
@@ -2751,11 +2785,649 @@
           <w:sz w:val="30"/>
           <w:szCs w:val="30"/>
         </w:rPr>
+        <w:lastRenderedPageBreak/>
         <w:t>Entorno de desarrollo</w:t>
       </w:r>
     </w:p>
     <w:p>
       <w:pPr>
+        <w:shd w:val="clear" w:color="auto" w:fill="FFFFFF"/>
+        <w:spacing w:before="100" w:beforeAutospacing="1" w:after="24" w:line="240" w:lineRule="auto"/>
+        <w:ind w:left="24"/>
+        <w:rPr>
+          <w:rFonts w:ascii="Segoe UI" w:hAnsi="Segoe UI" w:cs="Segoe UI"/>
+          <w:color w:val="24292E"/>
+          <w:sz w:val="24"/>
+          <w:szCs w:val="24"/>
+        </w:rPr>
+      </w:pPr>
+      <w:r>
+        <w:rPr>
+          <w:rFonts w:ascii="Segoe UI" w:hAnsi="Segoe UI" w:cs="Segoe UI"/>
+          <w:color w:val="24292E"/>
+          <w:sz w:val="24"/>
+          <w:szCs w:val="24"/>
+        </w:rPr>
+        <w:t>Se ha usado Eclipse como entorno de desarrollo</w:t>
+      </w:r>
+      <w:r>
+        <w:rPr>
+          <w:rFonts w:ascii="Segoe UI" w:hAnsi="Segoe UI" w:cs="Segoe UI"/>
+          <w:color w:val="24292E"/>
+          <w:sz w:val="24"/>
+          <w:szCs w:val="24"/>
+        </w:rPr>
+        <w:t xml:space="preserve"> integrado</w:t>
+      </w:r>
+      <w:r>
+        <w:rPr>
+          <w:rFonts w:ascii="Segoe UI" w:hAnsi="Segoe UI" w:cs="Segoe UI"/>
+          <w:color w:val="24292E"/>
+          <w:sz w:val="24"/>
+          <w:szCs w:val="24"/>
+        </w:rPr>
+        <w:t xml:space="preserve">. En su versión </w:t>
+      </w:r>
+      <w:proofErr w:type="spellStart"/>
+      <w:r>
+        <w:rPr>
+          <w:rFonts w:ascii="Segoe UI" w:hAnsi="Segoe UI" w:cs="Segoe UI"/>
+          <w:color w:val="24292E"/>
+          <w:sz w:val="24"/>
+          <w:szCs w:val="24"/>
+        </w:rPr>
+        <w:t>Oxygen</w:t>
+      </w:r>
+      <w:proofErr w:type="spellEnd"/>
+      <w:r>
+        <w:rPr>
+          <w:rFonts w:ascii="Segoe UI" w:hAnsi="Segoe UI" w:cs="Segoe UI"/>
+          <w:color w:val="24292E"/>
+          <w:sz w:val="24"/>
+          <w:szCs w:val="24"/>
+        </w:rPr>
+        <w:t xml:space="preserve"> con </w:t>
+      </w:r>
+      <w:r>
+        <w:rPr>
+          <w:rFonts w:ascii="Segoe UI" w:hAnsi="Segoe UI" w:cs="Segoe UI"/>
+          <w:color w:val="24292E"/>
+          <w:sz w:val="24"/>
+          <w:szCs w:val="24"/>
+        </w:rPr>
+        <w:t xml:space="preserve">el plugin </w:t>
+      </w:r>
+      <w:proofErr w:type="spellStart"/>
+      <w:r>
+        <w:rPr>
+          <w:rFonts w:ascii="Segoe UI" w:hAnsi="Segoe UI" w:cs="Segoe UI"/>
+          <w:color w:val="24292E"/>
+          <w:sz w:val="24"/>
+          <w:szCs w:val="24"/>
+        </w:rPr>
+        <w:t>PyDev</w:t>
+      </w:r>
+      <w:proofErr w:type="spellEnd"/>
+      <w:r>
+        <w:rPr>
+          <w:rFonts w:ascii="Segoe UI" w:hAnsi="Segoe UI" w:cs="Segoe UI"/>
+          <w:color w:val="24292E"/>
+          <w:sz w:val="24"/>
+          <w:szCs w:val="24"/>
+        </w:rPr>
+        <w:t xml:space="preserve">, el cual permite el desarrollo en </w:t>
+      </w:r>
+      <w:proofErr w:type="spellStart"/>
+      <w:r>
+        <w:rPr>
+          <w:rFonts w:ascii="Segoe UI" w:hAnsi="Segoe UI" w:cs="Segoe UI"/>
+          <w:color w:val="24292E"/>
+          <w:sz w:val="24"/>
+          <w:szCs w:val="24"/>
+        </w:rPr>
+        <w:t>Pyhton</w:t>
+      </w:r>
+      <w:proofErr w:type="spellEnd"/>
+      <w:r>
+        <w:rPr>
+          <w:rFonts w:ascii="Segoe UI" w:hAnsi="Segoe UI" w:cs="Segoe UI"/>
+          <w:color w:val="24292E"/>
+          <w:sz w:val="24"/>
+          <w:szCs w:val="24"/>
+        </w:rPr>
+        <w:t xml:space="preserve">. </w:t>
+      </w:r>
+    </w:p>
+    <w:p>
+      <w:pPr>
+        <w:shd w:val="clear" w:color="auto" w:fill="FFFFFF"/>
+        <w:spacing w:before="100" w:beforeAutospacing="1" w:after="24" w:line="240" w:lineRule="auto"/>
+        <w:ind w:left="24"/>
+        <w:rPr>
+          <w:rFonts w:ascii="Segoe UI" w:eastAsia="Times New Roman" w:hAnsi="Segoe UI" w:cs="Segoe UI"/>
+          <w:color w:val="000000"/>
+          <w:sz w:val="24"/>
+          <w:szCs w:val="24"/>
+          <w:lang w:eastAsia="es-ES"/>
+        </w:rPr>
+      </w:pPr>
+      <w:r>
+        <w:rPr>
+          <w:rFonts w:ascii="Segoe UI" w:hAnsi="Segoe UI" w:cs="Segoe UI"/>
+          <w:color w:val="24292E"/>
+          <w:sz w:val="24"/>
+          <w:szCs w:val="24"/>
+        </w:rPr>
+        <w:t xml:space="preserve">La versión de </w:t>
+      </w:r>
+      <w:r>
+        <w:rPr>
+          <w:rFonts w:ascii="Segoe UI" w:hAnsi="Segoe UI" w:cs="Segoe UI"/>
+          <w:color w:val="24292E"/>
+          <w:sz w:val="24"/>
+          <w:szCs w:val="24"/>
+        </w:rPr>
+        <w:t>Python</w:t>
+      </w:r>
+      <w:r>
+        <w:rPr>
+          <w:rFonts w:ascii="Segoe UI" w:hAnsi="Segoe UI" w:cs="Segoe UI"/>
+          <w:color w:val="24292E"/>
+          <w:sz w:val="24"/>
+          <w:szCs w:val="24"/>
+        </w:rPr>
+        <w:t xml:space="preserve"> utilizada es la 2.7.9, en adición del </w:t>
+      </w:r>
+      <w:proofErr w:type="spellStart"/>
+      <w:r>
+        <w:rPr>
+          <w:rFonts w:ascii="Segoe UI" w:hAnsi="Segoe UI" w:cs="Segoe UI"/>
+          <w:color w:val="24292E"/>
+          <w:sz w:val="24"/>
+          <w:szCs w:val="24"/>
+        </w:rPr>
+        <w:t>framework</w:t>
+      </w:r>
+      <w:proofErr w:type="spellEnd"/>
+      <w:r>
+        <w:rPr>
+          <w:rFonts w:ascii="Segoe UI" w:hAnsi="Segoe UI" w:cs="Segoe UI"/>
+          <w:color w:val="24292E"/>
+          <w:sz w:val="24"/>
+          <w:szCs w:val="24"/>
+        </w:rPr>
+        <w:t xml:space="preserve"> Django 1.8, y el </w:t>
+      </w:r>
+      <w:proofErr w:type="spellStart"/>
+      <w:r>
+        <w:rPr>
+          <w:rFonts w:ascii="Segoe UI" w:hAnsi="Segoe UI" w:cs="Segoe UI"/>
+          <w:color w:val="24292E"/>
+          <w:sz w:val="24"/>
+          <w:szCs w:val="24"/>
+        </w:rPr>
+        <w:t>framework</w:t>
+      </w:r>
+      <w:proofErr w:type="spellEnd"/>
+      <w:r>
+        <w:rPr>
+          <w:rFonts w:ascii="Segoe UI" w:hAnsi="Segoe UI" w:cs="Segoe UI"/>
+          <w:color w:val="24292E"/>
+          <w:sz w:val="24"/>
+          <w:szCs w:val="24"/>
+        </w:rPr>
+        <w:t xml:space="preserve"> </w:t>
+      </w:r>
+      <w:proofErr w:type="spellStart"/>
+      <w:r>
+        <w:rPr>
+          <w:rFonts w:ascii="Segoe UI" w:hAnsi="Segoe UI" w:cs="Segoe UI"/>
+          <w:color w:val="24292E"/>
+          <w:sz w:val="24"/>
+          <w:szCs w:val="24"/>
+        </w:rPr>
+        <w:t>Tastypie</w:t>
+      </w:r>
+      <w:proofErr w:type="spellEnd"/>
+      <w:r>
+        <w:rPr>
+          <w:rFonts w:ascii="Segoe UI" w:hAnsi="Segoe UI" w:cs="Segoe UI"/>
+          <w:color w:val="24292E"/>
+          <w:sz w:val="24"/>
+          <w:szCs w:val="24"/>
+        </w:rPr>
+        <w:t xml:space="preserve"> 0.14.0.</w:t>
+      </w:r>
+    </w:p>
+    <w:p>
+      <w:pPr>
+        <w:shd w:val="clear" w:color="auto" w:fill="FFFFFF"/>
+        <w:spacing w:before="100" w:beforeAutospacing="1" w:after="24" w:line="240" w:lineRule="auto"/>
+        <w:ind w:left="24"/>
+        <w:rPr>
+          <w:rFonts w:ascii="Segoe UI" w:eastAsia="Times New Roman" w:hAnsi="Segoe UI" w:cs="Segoe UI"/>
+          <w:color w:val="000000"/>
+          <w:sz w:val="24"/>
+          <w:szCs w:val="24"/>
+          <w:lang w:eastAsia="es-ES"/>
+        </w:rPr>
+      </w:pPr>
+      <w:r>
+        <w:rPr>
+          <w:rFonts w:ascii="Segoe UI" w:eastAsia="Times New Roman" w:hAnsi="Segoe UI" w:cs="Segoe UI"/>
+          <w:color w:val="000000"/>
+          <w:sz w:val="24"/>
+          <w:szCs w:val="24"/>
+          <w:lang w:eastAsia="es-ES"/>
+        </w:rPr>
+        <w:t>Para el montaje en local el subsistema se ha utilizado XAMPP en su versión 3.2.2 con una base de datos SQL</w:t>
+      </w:r>
+      <w:r>
+        <w:rPr>
+          <w:rFonts w:ascii="Segoe UI" w:eastAsia="Times New Roman" w:hAnsi="Segoe UI" w:cs="Segoe UI"/>
+          <w:color w:val="000000"/>
+          <w:sz w:val="24"/>
+          <w:szCs w:val="24"/>
+          <w:lang w:eastAsia="es-ES"/>
+        </w:rPr>
+        <w:t xml:space="preserve"> </w:t>
+      </w:r>
+      <w:proofErr w:type="spellStart"/>
+      <w:r>
+        <w:rPr>
+          <w:rFonts w:ascii="Segoe UI" w:eastAsia="Times New Roman" w:hAnsi="Segoe UI" w:cs="Segoe UI"/>
+          <w:color w:val="000000"/>
+          <w:sz w:val="24"/>
+          <w:szCs w:val="24"/>
+          <w:lang w:eastAsia="es-ES"/>
+        </w:rPr>
+        <w:t>MariaDB</w:t>
+      </w:r>
+      <w:proofErr w:type="spellEnd"/>
+      <w:r>
+        <w:rPr>
+          <w:rFonts w:ascii="Segoe UI" w:eastAsia="Times New Roman" w:hAnsi="Segoe UI" w:cs="Segoe UI"/>
+          <w:color w:val="000000"/>
+          <w:sz w:val="24"/>
+          <w:szCs w:val="24"/>
+          <w:lang w:eastAsia="es-ES"/>
+        </w:rPr>
+        <w:t xml:space="preserve"> </w:t>
+      </w:r>
+      <w:r>
+        <w:rPr>
+          <w:rFonts w:ascii="Segoe UI" w:eastAsia="Times New Roman" w:hAnsi="Segoe UI" w:cs="Segoe UI"/>
+          <w:color w:val="000000"/>
+          <w:sz w:val="24"/>
+          <w:szCs w:val="24"/>
+          <w:lang w:eastAsia="es-ES"/>
+        </w:rPr>
+        <w:t xml:space="preserve">en su versión </w:t>
+      </w:r>
+      <w:r>
+        <w:rPr>
+          <w:rFonts w:ascii="Segoe UI" w:eastAsia="Times New Roman" w:hAnsi="Segoe UI" w:cs="Segoe UI"/>
+          <w:color w:val="000000"/>
+          <w:sz w:val="24"/>
+          <w:szCs w:val="24"/>
+          <w:lang w:eastAsia="es-ES"/>
+        </w:rPr>
+        <w:t>10.0.31</w:t>
+      </w:r>
+      <w:r>
+        <w:rPr>
+          <w:rFonts w:ascii="Segoe UI" w:eastAsia="Times New Roman" w:hAnsi="Segoe UI" w:cs="Segoe UI"/>
+          <w:color w:val="000000"/>
+          <w:sz w:val="24"/>
+          <w:szCs w:val="24"/>
+          <w:lang w:eastAsia="es-ES"/>
+        </w:rPr>
+        <w:t>.</w:t>
+      </w:r>
+    </w:p>
+    <w:p>
+      <w:pPr>
+        <w:shd w:val="clear" w:color="auto" w:fill="FFFFFF"/>
+        <w:spacing w:before="100" w:beforeAutospacing="1" w:after="24" w:line="240" w:lineRule="auto"/>
+        <w:rPr>
+          <w:rFonts w:ascii="Segoe UI" w:eastAsia="Times New Roman" w:hAnsi="Segoe UI" w:cs="Segoe UI"/>
+          <w:color w:val="000000"/>
+          <w:sz w:val="24"/>
+          <w:szCs w:val="24"/>
+          <w:lang w:eastAsia="es-ES"/>
+        </w:rPr>
+      </w:pPr>
+      <w:r>
+        <w:rPr>
+          <w:rFonts w:ascii="Segoe UI" w:eastAsia="Times New Roman" w:hAnsi="Segoe UI" w:cs="Segoe UI"/>
+          <w:color w:val="000000"/>
+          <w:sz w:val="24"/>
+          <w:szCs w:val="24"/>
+          <w:lang w:eastAsia="es-ES"/>
+        </w:rPr>
+        <w:t>Para montar el entorno los pasos necesarios a seguir son los siguientes:</w:t>
+      </w:r>
+    </w:p>
+    <w:p>
+      <w:pPr>
+        <w:pStyle w:val="Prrafodelista"/>
+        <w:numPr>
+          <w:ilvl w:val="0"/>
+          <w:numId w:val="13"/>
+        </w:numPr>
+        <w:shd w:val="clear" w:color="auto" w:fill="FFFFFF"/>
+        <w:spacing w:before="100" w:beforeAutospacing="1" w:after="24" w:line="240" w:lineRule="auto"/>
+        <w:rPr>
+          <w:rFonts w:ascii="Segoe UI" w:eastAsia="Times New Roman" w:hAnsi="Segoe UI" w:cs="Segoe UI"/>
+          <w:color w:val="000000"/>
+          <w:sz w:val="24"/>
+          <w:szCs w:val="24"/>
+          <w:lang w:eastAsia="es-ES"/>
+        </w:rPr>
+      </w:pPr>
+      <w:r>
+        <w:rPr>
+          <w:rFonts w:ascii="Segoe UI" w:eastAsia="Times New Roman" w:hAnsi="Segoe UI" w:cs="Segoe UI"/>
+          <w:color w:val="000000"/>
+          <w:sz w:val="24"/>
+          <w:szCs w:val="24"/>
+          <w:lang w:eastAsia="es-ES"/>
+        </w:rPr>
+        <w:t xml:space="preserve">Descargar e instalar Eclipse y el plugin </w:t>
+      </w:r>
+      <w:proofErr w:type="spellStart"/>
+      <w:r>
+        <w:rPr>
+          <w:rFonts w:ascii="Segoe UI" w:eastAsia="Times New Roman" w:hAnsi="Segoe UI" w:cs="Segoe UI"/>
+          <w:color w:val="000000"/>
+          <w:sz w:val="24"/>
+          <w:szCs w:val="24"/>
+          <w:lang w:eastAsia="es-ES"/>
+        </w:rPr>
+        <w:t>PyDev</w:t>
+      </w:r>
+      <w:proofErr w:type="spellEnd"/>
+      <w:r>
+        <w:rPr>
+          <w:rFonts w:ascii="Segoe UI" w:eastAsia="Times New Roman" w:hAnsi="Segoe UI" w:cs="Segoe UI"/>
+          <w:color w:val="000000"/>
+          <w:sz w:val="24"/>
+          <w:szCs w:val="24"/>
+          <w:lang w:eastAsia="es-ES"/>
+        </w:rPr>
+        <w:t>.</w:t>
+      </w:r>
+    </w:p>
+    <w:p>
+      <w:pPr>
+        <w:pStyle w:val="Prrafodelista"/>
+        <w:numPr>
+          <w:ilvl w:val="0"/>
+          <w:numId w:val="13"/>
+        </w:numPr>
+        <w:shd w:val="clear" w:color="auto" w:fill="FFFFFF"/>
+        <w:spacing w:before="100" w:beforeAutospacing="1" w:after="24" w:line="240" w:lineRule="auto"/>
+        <w:rPr>
+          <w:rFonts w:ascii="Segoe UI" w:eastAsia="Times New Roman" w:hAnsi="Segoe UI" w:cs="Segoe UI"/>
+          <w:color w:val="000000"/>
+          <w:sz w:val="24"/>
+          <w:szCs w:val="24"/>
+          <w:lang w:eastAsia="es-ES"/>
+        </w:rPr>
+      </w:pPr>
+      <w:r>
+        <w:rPr>
+          <w:rFonts w:ascii="Segoe UI" w:eastAsia="Times New Roman" w:hAnsi="Segoe UI" w:cs="Segoe UI"/>
+          <w:color w:val="000000"/>
+          <w:sz w:val="24"/>
+          <w:szCs w:val="24"/>
+          <w:lang w:eastAsia="es-ES"/>
+        </w:rPr>
+        <w:t>Descargar e instalar Git</w:t>
+      </w:r>
+    </w:p>
+    <w:p>
+      <w:pPr>
+        <w:pStyle w:val="Prrafodelista"/>
+        <w:numPr>
+          <w:ilvl w:val="0"/>
+          <w:numId w:val="13"/>
+        </w:numPr>
+        <w:shd w:val="clear" w:color="auto" w:fill="FFFFFF"/>
+        <w:spacing w:before="100" w:beforeAutospacing="1" w:after="24" w:line="240" w:lineRule="auto"/>
+        <w:rPr>
+          <w:rFonts w:ascii="Segoe UI" w:eastAsia="Times New Roman" w:hAnsi="Segoe UI" w:cs="Segoe UI"/>
+          <w:color w:val="000000"/>
+          <w:sz w:val="24"/>
+          <w:szCs w:val="24"/>
+          <w:lang w:eastAsia="es-ES"/>
+        </w:rPr>
+      </w:pPr>
+      <w:r>
+        <w:rPr>
+          <w:rFonts w:ascii="Segoe UI" w:eastAsia="Times New Roman" w:hAnsi="Segoe UI" w:cs="Segoe UI"/>
+          <w:color w:val="000000"/>
+          <w:sz w:val="24"/>
+          <w:szCs w:val="24"/>
+          <w:lang w:eastAsia="es-ES"/>
+        </w:rPr>
+        <w:t>Descargar e instalar XAMPP</w:t>
+      </w:r>
+    </w:p>
+    <w:p>
+      <w:pPr>
+        <w:pStyle w:val="Prrafodelista"/>
+        <w:numPr>
+          <w:ilvl w:val="0"/>
+          <w:numId w:val="13"/>
+        </w:numPr>
+        <w:shd w:val="clear" w:color="auto" w:fill="FFFFFF"/>
+        <w:spacing w:before="100" w:beforeAutospacing="1" w:after="24" w:line="240" w:lineRule="auto"/>
+        <w:rPr>
+          <w:rFonts w:ascii="Segoe UI" w:eastAsia="Times New Roman" w:hAnsi="Segoe UI" w:cs="Segoe UI"/>
+          <w:color w:val="000000"/>
+          <w:sz w:val="24"/>
+          <w:szCs w:val="24"/>
+          <w:lang w:eastAsia="es-ES"/>
+        </w:rPr>
+      </w:pPr>
+      <w:r>
+        <w:rPr>
+          <w:rFonts w:ascii="Segoe UI" w:eastAsia="Times New Roman" w:hAnsi="Segoe UI" w:cs="Segoe UI"/>
+          <w:color w:val="000000"/>
+          <w:sz w:val="24"/>
+          <w:szCs w:val="24"/>
+          <w:lang w:eastAsia="es-ES"/>
+        </w:rPr>
+        <w:t>Una vez instalado XAMPP</w:t>
+      </w:r>
+      <w:r>
+        <w:rPr>
+          <w:rFonts w:ascii="Segoe UI" w:eastAsia="Times New Roman" w:hAnsi="Segoe UI" w:cs="Segoe UI"/>
+          <w:color w:val="000000"/>
+          <w:sz w:val="24"/>
+          <w:szCs w:val="24"/>
+          <w:lang w:eastAsia="es-ES"/>
+        </w:rPr>
+        <w:t xml:space="preserve"> </w:t>
+      </w:r>
+      <w:r>
+        <w:rPr>
+          <w:rFonts w:ascii="Segoe UI" w:eastAsia="Times New Roman" w:hAnsi="Segoe UI" w:cs="Segoe UI"/>
+          <w:color w:val="000000"/>
+          <w:sz w:val="24"/>
+          <w:szCs w:val="24"/>
+          <w:lang w:eastAsia="es-ES"/>
+        </w:rPr>
+        <w:t xml:space="preserve">activar el servidor Apache. Activar también SQL con </w:t>
+      </w:r>
+      <w:proofErr w:type="spellStart"/>
+      <w:r>
+        <w:rPr>
+          <w:rFonts w:ascii="Segoe UI" w:eastAsia="Times New Roman" w:hAnsi="Segoe UI" w:cs="Segoe UI"/>
+          <w:color w:val="000000"/>
+          <w:sz w:val="24"/>
+          <w:szCs w:val="24"/>
+          <w:lang w:eastAsia="es-ES"/>
+        </w:rPr>
+        <w:t>MariaDB</w:t>
+      </w:r>
+      <w:proofErr w:type="spellEnd"/>
+      <w:r>
+        <w:rPr>
+          <w:rFonts w:ascii="Segoe UI" w:eastAsia="Times New Roman" w:hAnsi="Segoe UI" w:cs="Segoe UI"/>
+          <w:color w:val="000000"/>
+          <w:sz w:val="24"/>
+          <w:szCs w:val="24"/>
+          <w:lang w:eastAsia="es-ES"/>
+        </w:rPr>
+        <w:t>.</w:t>
+      </w:r>
+    </w:p>
+    <w:p>
+      <w:pPr>
+        <w:pStyle w:val="Prrafodelista"/>
+        <w:numPr>
+          <w:ilvl w:val="0"/>
+          <w:numId w:val="13"/>
+        </w:numPr>
+        <w:shd w:val="clear" w:color="auto" w:fill="FFFFFF"/>
+        <w:spacing w:before="100" w:beforeAutospacing="1" w:after="24" w:line="240" w:lineRule="auto"/>
+        <w:rPr>
+          <w:rFonts w:ascii="Segoe UI" w:eastAsia="Times New Roman" w:hAnsi="Segoe UI" w:cs="Segoe UI"/>
+          <w:color w:val="000000"/>
+          <w:sz w:val="24"/>
+          <w:szCs w:val="24"/>
+          <w:lang w:eastAsia="es-ES"/>
+        </w:rPr>
+      </w:pPr>
+      <w:r>
+        <w:rPr>
+          <w:rFonts w:ascii="Segoe UI" w:eastAsia="Times New Roman" w:hAnsi="Segoe UI" w:cs="Segoe UI"/>
+          <w:color w:val="000000"/>
+          <w:sz w:val="24"/>
+          <w:szCs w:val="24"/>
+          <w:lang w:eastAsia="es-ES"/>
+        </w:rPr>
+        <w:t>Abrir una ventana de comandos Git</w:t>
+      </w:r>
+      <w:r>
+        <w:rPr>
+          <w:rFonts w:ascii="Segoe UI" w:eastAsia="Times New Roman" w:hAnsi="Segoe UI" w:cs="Segoe UI"/>
+          <w:color w:val="000000"/>
+          <w:sz w:val="24"/>
+          <w:szCs w:val="24"/>
+          <w:lang w:eastAsia="es-ES"/>
+        </w:rPr>
+        <w:t xml:space="preserve"> y escribir el siguiente comando: </w:t>
+      </w:r>
+      <w:r>
+        <w:rPr>
+          <w:rFonts w:ascii="Segoe UI" w:eastAsia="Times New Roman" w:hAnsi="Segoe UI" w:cs="Segoe UI"/>
+          <w:color w:val="000000"/>
+          <w:sz w:val="24"/>
+          <w:szCs w:val="24"/>
+          <w:lang w:eastAsia="es-ES"/>
+        </w:rPr>
+        <w:br/>
+      </w:r>
+      <w:proofErr w:type="spellStart"/>
+      <w:r>
+        <w:rPr>
+          <w:rFonts w:ascii="Segoe UI" w:eastAsia="Times New Roman" w:hAnsi="Segoe UI" w:cs="Segoe UI"/>
+          <w:i/>
+          <w:color w:val="70AD47" w:themeColor="accent6"/>
+          <w:sz w:val="20"/>
+          <w:szCs w:val="24"/>
+          <w:lang w:eastAsia="es-ES"/>
+        </w:rPr>
+        <w:t>git</w:t>
+      </w:r>
+      <w:proofErr w:type="spellEnd"/>
+      <w:r>
+        <w:rPr>
+          <w:rFonts w:ascii="Segoe UI" w:eastAsia="Times New Roman" w:hAnsi="Segoe UI" w:cs="Segoe UI"/>
+          <w:i/>
+          <w:color w:val="70AD47" w:themeColor="accent6"/>
+          <w:sz w:val="20"/>
+          <w:szCs w:val="24"/>
+          <w:lang w:eastAsia="es-ES"/>
+        </w:rPr>
+        <w:t xml:space="preserve"> clone </w:t>
+      </w:r>
+      <w:hyperlink r:id="rId10" w:history="1">
+        <w:r>
+          <w:rPr>
+            <w:rStyle w:val="Hipervnculo"/>
+            <w:rFonts w:ascii="Segoe UI" w:eastAsia="Times New Roman" w:hAnsi="Segoe UI" w:cs="Segoe UI"/>
+            <w:i/>
+            <w:color w:val="70AD47" w:themeColor="accent6"/>
+            <w:sz w:val="20"/>
+            <w:szCs w:val="24"/>
+            <w:lang w:eastAsia="es-ES"/>
+          </w:rPr>
+          <w:t>https://github.com/Proyecto-EGC-G1/Almacenamiento-Votos-EGC-G1.git</w:t>
+        </w:r>
+      </w:hyperlink>
+    </w:p>
+    <w:p>
+      <w:pPr>
+        <w:pStyle w:val="Prrafodelista"/>
+        <w:numPr>
+          <w:ilvl w:val="0"/>
+          <w:numId w:val="13"/>
+        </w:numPr>
+        <w:shd w:val="clear" w:color="auto" w:fill="FFFFFF"/>
+        <w:spacing w:before="100" w:beforeAutospacing="1" w:after="24" w:line="240" w:lineRule="auto"/>
+        <w:rPr>
+          <w:rFonts w:ascii="Segoe UI" w:eastAsia="Times New Roman" w:hAnsi="Segoe UI" w:cs="Segoe UI"/>
+          <w:color w:val="000000"/>
+          <w:sz w:val="24"/>
+          <w:szCs w:val="24"/>
+          <w:lang w:eastAsia="es-ES"/>
+        </w:rPr>
+      </w:pPr>
+      <w:r>
+        <w:rPr>
+          <w:rFonts w:ascii="Segoe UI" w:eastAsia="Times New Roman" w:hAnsi="Segoe UI" w:cs="Segoe UI"/>
+          <w:color w:val="000000"/>
+          <w:sz w:val="24"/>
+          <w:szCs w:val="24"/>
+          <w:lang w:eastAsia="es-ES"/>
+        </w:rPr>
+        <w:t>Importar el proyecto a Eclipse</w:t>
+      </w:r>
+    </w:p>
+    <w:p>
+      <w:pPr>
+        <w:pStyle w:val="Prrafodelista"/>
+        <w:numPr>
+          <w:ilvl w:val="0"/>
+          <w:numId w:val="13"/>
+        </w:numPr>
+        <w:shd w:val="clear" w:color="auto" w:fill="FFFFFF"/>
+        <w:spacing w:before="100" w:beforeAutospacing="1" w:after="24" w:line="240" w:lineRule="auto"/>
+        <w:rPr>
+          <w:rFonts w:ascii="Segoe UI" w:eastAsia="Times New Roman" w:hAnsi="Segoe UI" w:cs="Segoe UI"/>
+          <w:color w:val="000000"/>
+          <w:sz w:val="24"/>
+          <w:szCs w:val="24"/>
+          <w:lang w:eastAsia="es-ES"/>
+        </w:rPr>
+      </w:pPr>
+      <w:r>
+        <w:rPr>
+          <w:rFonts w:ascii="Segoe UI" w:eastAsia="Times New Roman" w:hAnsi="Segoe UI" w:cs="Segoe UI"/>
+          <w:color w:val="000000"/>
+          <w:sz w:val="24"/>
+          <w:szCs w:val="24"/>
+          <w:lang w:eastAsia="es-ES"/>
+        </w:rPr>
+        <w:t>Compilar el proyecto</w:t>
+      </w:r>
+    </w:p>
+    <w:p>
+      <w:pPr>
         <w:pStyle w:val="NormalWeb"/>
         <w:shd w:val="clear" w:color="auto" w:fill="FFFFFF"/>
         <w:spacing w:before="0" w:beforeAutospacing="0" w:after="240" w:afterAutospacing="0"/>
@@ -2769,7 +3441,7 @@
           <w:rFonts w:ascii="Segoe UI" w:hAnsi="Segoe UI" w:cs="Segoe UI"/>
           <w:color w:val="24292E"/>
         </w:rPr>
-        <w:t xml:space="preserve">Se ha usado Eclipse como entorno de desarrollo. En su versión XXXX con Python 1.8. </w:t>
+        <w:t xml:space="preserve"> </w:t>
       </w:r>
     </w:p>
     <w:p>
@@ -2779,24 +3451,30 @@
         <w:spacing w:before="0" w:beforeAutospacing="0" w:after="240" w:afterAutospacing="0"/>
         <w:rPr>
           <w:rFonts w:ascii="Segoe UI" w:hAnsi="Segoe UI" w:cs="Segoe UI"/>
-          <w:color w:val="24292E"/>
-        </w:rPr>
-      </w:pPr>
-      <w:r>
-        <w:rPr>
-          <w:rFonts w:ascii="Segoe UI" w:hAnsi="Segoe UI" w:cs="Segoe UI"/>
+          <w:b/>
+          <w:color w:val="24292E"/>
+          <w:sz w:val="30"/>
+          <w:szCs w:val="30"/>
+        </w:rPr>
+      </w:pPr>
+      <w:r>
+        <w:rPr>
+          <w:rFonts w:ascii="Segoe UI" w:hAnsi="Segoe UI" w:cs="Segoe UI"/>
+          <w:b/>
           <w:i/>
           <w:color w:val="FF0000"/>
-          <w:sz w:val="20"/>
-        </w:rPr>
-        <w:t>debe explicar cuál es el entorno de desarrollo que ha usado, cuáles son las versiones usadas y qué pasos hay que seguir para instalar tanto su sistema como los subsistemas relacionados para hacer funcionar el sistema al completo.</w:t>
-      </w:r>
-      <w:bookmarkStart w:id="0" w:name="_GoBack"/>
-      <w:bookmarkEnd w:id="0"/>
-      <w:r>
-        <w:rPr>
-          <w:rFonts w:ascii="Segoe UI" w:hAnsi="Segoe UI" w:cs="Segoe UI"/>
-          <w:color w:val="24292E"/>
+          <w:sz w:val="30"/>
+          <w:szCs w:val="30"/>
+        </w:rPr>
+        <w:t>Revisar</w:t>
+      </w:r>
+      <w:r>
+        <w:rPr>
+          <w:rFonts w:ascii="Segoe UI" w:hAnsi="Segoe UI" w:cs="Segoe UI"/>
+          <w:b/>
+          <w:color w:val="24292E"/>
+          <w:sz w:val="30"/>
+          <w:szCs w:val="30"/>
         </w:rPr>
         <w:br w:type="page"/>
       </w:r>
@@ -3477,6 +4155,119 @@
 <file path=word/numbering.xml><?xml version="1.0" encoding="utf-8"?>
 <w:numbering xmlns:wpc="http://schemas.microsoft.com/office/word/2010/wordprocessingCanvas" xmlns:cx="http://schemas.microsoft.com/office/drawing/2014/chartex" xmlns:cx1="http://schemas.microsoft.com/office/drawing/2015/9/8/chartex" xmlns:cx2="http://schemas.microsoft.com/office/drawing/2015/10/21/chartex" xmlns:cx3="http://schemas.microsoft.com/office/drawing/2016/5/9/chartex" xmlns:cx4="http://schemas.microsoft.com/office/drawing/2016/5/10/chartex" xmlns:cx5="http://schemas.microsoft.com/office/drawing/2016/5/11/chartex" xmlns:cx6="http://schemas.microsoft.com/office/drawing/2016/5/12/chartex" xmlns:cx7="http://schemas.microsoft.com/office/drawing/2016/5/13/chartex" xmlns:cx8="http://schemas.microsoft.com/office/drawing/2016/5/14/chartex" xmlns:mc="http://schemas.openxmlformats.org/markup-compatibility/2006" xmlns:aink="http://schemas.microsoft.com/office/drawing/2016/ink" xmlns:am3d="http://schemas.microsoft.com/office/drawing/2017/model3d" xmlns:o="urn:schemas-microsoft-com:office:office" xmlns:r="http://schemas.openxmlformats.org/officeDocument/2006/relationships" xmlns:m="http://schemas.openxmlformats.org/officeDocument/2006/math" xmlns:v="urn:schemas-microsoft-com:vml" xmlns:wp14="http://schemas.microsoft.com/office/word/2010/wordprocessingDrawing" xmlns:wp="http://schemas.openxmlformats.org/drawingml/2006/wordprocessingDrawing" xmlns:w10="urn:schemas-microsoft-com:office:word" xmlns:w="http://schemas.openxmlformats.org/wordprocessingml/2006/main" xmlns:w14="http://schemas.microsoft.com/office/word/2010/wordml" xmlns:w15="http://schemas.microsoft.com/office/word/2012/wordml" xmlns:w16cid="http://schemas.microsoft.com/office/word/2016/wordml/cid" xmlns:w16se="http://schemas.microsoft.com/office/word/2015/wordml/symex" xmlns:wpg="http://schemas.microsoft.com/office/word/2010/wordprocessingGroup" xmlns:wpi="http://schemas.microsoft.com/office/word/2010/wordprocessingInk" xmlns:wne="http://schemas.microsoft.com/office/word/2006/wordml" xmlns:wps="http://schemas.microsoft.com/office/word/2010/wordprocessingShape" mc:Ignorable="w14 w15 w16se w16cid wp14">
   <w:abstractNum w:abstractNumId="0" w15:restartNumberingAfterBreak="0">
+    <w:nsid w:val="07EA4C62"/>
+    <w:multiLevelType w:val="hybridMultilevel"/>
+    <w:tmpl w:val="2B34B666"/>
+    <w:lvl w:ilvl="0" w:tplc="0C0A0003">
+      <w:start w:val="1"/>
+      <w:numFmt w:val="bullet"/>
+      <w:lvlText w:val="o"/>
+      <w:lvlJc w:val="left"/>
+      <w:pPr>
+        <w:ind w:left="720" w:hanging="360"/>
+      </w:pPr>
+      <w:rPr>
+        <w:rFonts w:ascii="Courier New" w:hAnsi="Courier New" w:cs="Courier New" w:hint="default"/>
+      </w:rPr>
+    </w:lvl>
+    <w:lvl w:ilvl="1" w:tplc="0C0A0003" w:tentative="1">
+      <w:start w:val="1"/>
+      <w:numFmt w:val="bullet"/>
+      <w:lvlText w:val="o"/>
+      <w:lvlJc w:val="left"/>
+      <w:pPr>
+        <w:ind w:left="1440" w:hanging="360"/>
+      </w:pPr>
+      <w:rPr>
+        <w:rFonts w:ascii="Courier New" w:hAnsi="Courier New" w:cs="Courier New" w:hint="default"/>
+      </w:rPr>
+    </w:lvl>
+    <w:lvl w:ilvl="2" w:tplc="0C0A0005" w:tentative="1">
+      <w:start w:val="1"/>
+      <w:numFmt w:val="bullet"/>
+      <w:lvlText w:val=""/>
+      <w:lvlJc w:val="left"/>
+      <w:pPr>
+        <w:ind w:left="2160" w:hanging="360"/>
+      </w:pPr>
+      <w:rPr>
+        <w:rFonts w:ascii="Wingdings" w:hAnsi="Wingdings" w:hint="default"/>
+      </w:rPr>
+    </w:lvl>
+    <w:lvl w:ilvl="3" w:tplc="0C0A0001" w:tentative="1">
+      <w:start w:val="1"/>
+      <w:numFmt w:val="bullet"/>
+      <w:lvlText w:val=""/>
+      <w:lvlJc w:val="left"/>
+      <w:pPr>
+        <w:ind w:left="2880" w:hanging="360"/>
+      </w:pPr>
+      <w:rPr>
+        <w:rFonts w:ascii="Symbol" w:hAnsi="Symbol" w:hint="default"/>
+      </w:rPr>
+    </w:lvl>
+    <w:lvl w:ilvl="4" w:tplc="0C0A0003" w:tentative="1">
+      <w:start w:val="1"/>
+      <w:numFmt w:val="bullet"/>
+      <w:lvlText w:val="o"/>
+      <w:lvlJc w:val="left"/>
+      <w:pPr>
+        <w:ind w:left="3600" w:hanging="360"/>
+      </w:pPr>
+      <w:rPr>
+        <w:rFonts w:ascii="Courier New" w:hAnsi="Courier New" w:cs="Courier New" w:hint="default"/>
+      </w:rPr>
+    </w:lvl>
+    <w:lvl w:ilvl="5" w:tplc="0C0A0005" w:tentative="1">
+      <w:start w:val="1"/>
+      <w:numFmt w:val="bullet"/>
+      <w:lvlText w:val=""/>
+      <w:lvlJc w:val="left"/>
+      <w:pPr>
+        <w:ind w:left="4320" w:hanging="360"/>
+      </w:pPr>
+      <w:rPr>
+        <w:rFonts w:ascii="Wingdings" w:hAnsi="Wingdings" w:hint="default"/>
+      </w:rPr>
+    </w:lvl>
+    <w:lvl w:ilvl="6" w:tplc="0C0A0001" w:tentative="1">
+      <w:start w:val="1"/>
+      <w:numFmt w:val="bullet"/>
+      <w:lvlText w:val=""/>
+      <w:lvlJc w:val="left"/>
+      <w:pPr>
+        <w:ind w:left="5040" w:hanging="360"/>
+      </w:pPr>
+      <w:rPr>
+        <w:rFonts w:ascii="Symbol" w:hAnsi="Symbol" w:hint="default"/>
+      </w:rPr>
+    </w:lvl>
+    <w:lvl w:ilvl="7" w:tplc="0C0A0003" w:tentative="1">
+      <w:start w:val="1"/>
+      <w:numFmt w:val="bullet"/>
+      <w:lvlText w:val="o"/>
+      <w:lvlJc w:val="left"/>
+      <w:pPr>
+        <w:ind w:left="5760" w:hanging="360"/>
+      </w:pPr>
+      <w:rPr>
+        <w:rFonts w:ascii="Courier New" w:hAnsi="Courier New" w:cs="Courier New" w:hint="default"/>
+      </w:rPr>
+    </w:lvl>
+    <w:lvl w:ilvl="8" w:tplc="0C0A0005" w:tentative="1">
+      <w:start w:val="1"/>
+      <w:numFmt w:val="bullet"/>
+      <w:lvlText w:val=""/>
+      <w:lvlJc w:val="left"/>
+      <w:pPr>
+        <w:ind w:left="6480" w:hanging="360"/>
+      </w:pPr>
+      <w:rPr>
+        <w:rFonts w:ascii="Wingdings" w:hAnsi="Wingdings" w:hint="default"/>
+      </w:rPr>
+    </w:lvl>
+  </w:abstractNum>
+  <w:abstractNum w:abstractNumId="1" w15:restartNumberingAfterBreak="0">
     <w:nsid w:val="0C5835B1"/>
     <w:multiLevelType w:val="hybridMultilevel"/>
     <w:tmpl w:val="065667CA"/>
@@ -3589,7 +4380,156 @@
       </w:rPr>
     </w:lvl>
   </w:abstractNum>
-  <w:abstractNum w:abstractNumId="1" w15:restartNumberingAfterBreak="0">
+  <w:abstractNum w:abstractNumId="2" w15:restartNumberingAfterBreak="0">
+    <w:nsid w:val="17C33812"/>
+    <w:multiLevelType w:val="multilevel"/>
+    <w:tmpl w:val="B8D20774"/>
+    <w:lvl w:ilvl="0">
+      <w:start w:val="1"/>
+      <w:numFmt w:val="bullet"/>
+      <w:lvlText w:val=""/>
+      <w:lvlJc w:val="left"/>
+      <w:pPr>
+        <w:tabs>
+          <w:tab w:val="num" w:pos="720"/>
+        </w:tabs>
+        <w:ind w:left="720" w:hanging="360"/>
+      </w:pPr>
+      <w:rPr>
+        <w:rFonts w:ascii="Wingdings" w:hAnsi="Wingdings" w:hint="default"/>
+        <w:sz w:val="20"/>
+      </w:rPr>
+    </w:lvl>
+    <w:lvl w:ilvl="1" w:tentative="1">
+      <w:start w:val="1"/>
+      <w:numFmt w:val="bullet"/>
+      <w:lvlText w:val=""/>
+      <w:lvlJc w:val="left"/>
+      <w:pPr>
+        <w:tabs>
+          <w:tab w:val="num" w:pos="1440"/>
+        </w:tabs>
+        <w:ind w:left="1440" w:hanging="360"/>
+      </w:pPr>
+      <w:rPr>
+        <w:rFonts w:ascii="Wingdings" w:hAnsi="Wingdings" w:hint="default"/>
+        <w:sz w:val="20"/>
+      </w:rPr>
+    </w:lvl>
+    <w:lvl w:ilvl="2" w:tentative="1">
+      <w:start w:val="1"/>
+      <w:numFmt w:val="bullet"/>
+      <w:lvlText w:val=""/>
+      <w:lvlJc w:val="left"/>
+      <w:pPr>
+        <w:tabs>
+          <w:tab w:val="num" w:pos="2160"/>
+        </w:tabs>
+        <w:ind w:left="2160" w:hanging="360"/>
+      </w:pPr>
+      <w:rPr>
+        <w:rFonts w:ascii="Wingdings" w:hAnsi="Wingdings" w:hint="default"/>
+        <w:sz w:val="20"/>
+      </w:rPr>
+    </w:lvl>
+    <w:lvl w:ilvl="3" w:tentative="1">
+      <w:start w:val="1"/>
+      <w:numFmt w:val="bullet"/>
+      <w:lvlText w:val=""/>
+      <w:lvlJc w:val="left"/>
+      <w:pPr>
+        <w:tabs>
+          <w:tab w:val="num" w:pos="2880"/>
+        </w:tabs>
+        <w:ind w:left="2880" w:hanging="360"/>
+      </w:pPr>
+      <w:rPr>
+        <w:rFonts w:ascii="Wingdings" w:hAnsi="Wingdings" w:hint="default"/>
+        <w:sz w:val="20"/>
+      </w:rPr>
+    </w:lvl>
+    <w:lvl w:ilvl="4" w:tentative="1">
+      <w:start w:val="1"/>
+      <w:numFmt w:val="bullet"/>
+      <w:lvlText w:val=""/>
+      <w:lvlJc w:val="left"/>
+      <w:pPr>
+        <w:tabs>
+          <w:tab w:val="num" w:pos="3600"/>
+        </w:tabs>
+        <w:ind w:left="3600" w:hanging="360"/>
+      </w:pPr>
+      <w:rPr>
+        <w:rFonts w:ascii="Wingdings" w:hAnsi="Wingdings" w:hint="default"/>
+        <w:sz w:val="20"/>
+      </w:rPr>
+    </w:lvl>
+    <w:lvl w:ilvl="5" w:tentative="1">
+      <w:start w:val="1"/>
+      <w:numFmt w:val="bullet"/>
+      <w:lvlText w:val=""/>
+      <w:lvlJc w:val="left"/>
+      <w:pPr>
+        <w:tabs>
+          <w:tab w:val="num" w:pos="4320"/>
+        </w:tabs>
+        <w:ind w:left="4320" w:hanging="360"/>
+      </w:pPr>
+      <w:rPr>
+        <w:rFonts w:ascii="Wingdings" w:hAnsi="Wingdings" w:hint="default"/>
+        <w:sz w:val="20"/>
+      </w:rPr>
+    </w:lvl>
+    <w:lvl w:ilvl="6" w:tentative="1">
+      <w:start w:val="1"/>
+      <w:numFmt w:val="bullet"/>
+      <w:lvlText w:val=""/>
+      <w:lvlJc w:val="left"/>
+      <w:pPr>
+        <w:tabs>
+          <w:tab w:val="num" w:pos="5040"/>
+        </w:tabs>
+        <w:ind w:left="5040" w:hanging="360"/>
+      </w:pPr>
+      <w:rPr>
+        <w:rFonts w:ascii="Wingdings" w:hAnsi="Wingdings" w:hint="default"/>
+        <w:sz w:val="20"/>
+      </w:rPr>
+    </w:lvl>
+    <w:lvl w:ilvl="7" w:tentative="1">
+      <w:start w:val="1"/>
+      <w:numFmt w:val="bullet"/>
+      <w:lvlText w:val=""/>
+      <w:lvlJc w:val="left"/>
+      <w:pPr>
+        <w:tabs>
+          <w:tab w:val="num" w:pos="5760"/>
+        </w:tabs>
+        <w:ind w:left="5760" w:hanging="360"/>
+      </w:pPr>
+      <w:rPr>
+        <w:rFonts w:ascii="Wingdings" w:hAnsi="Wingdings" w:hint="default"/>
+        <w:sz w:val="20"/>
+      </w:rPr>
+    </w:lvl>
+    <w:lvl w:ilvl="8" w:tentative="1">
+      <w:start w:val="1"/>
+      <w:numFmt w:val="bullet"/>
+      <w:lvlText w:val=""/>
+      <w:lvlJc w:val="left"/>
+      <w:pPr>
+        <w:tabs>
+          <w:tab w:val="num" w:pos="6480"/>
+        </w:tabs>
+        <w:ind w:left="6480" w:hanging="360"/>
+      </w:pPr>
+      <w:rPr>
+        <w:rFonts w:ascii="Wingdings" w:hAnsi="Wingdings" w:hint="default"/>
+        <w:sz w:val="20"/>
+      </w:rPr>
+    </w:lvl>
+  </w:abstractNum>
+  <w:abstractNum w:abstractNumId="3" w15:restartNumberingAfterBreak="0">
     <w:nsid w:val="1A875FE9"/>
     <w:multiLevelType w:val="multilevel"/>
     <w:tmpl w:val="7B7A807E"/>
@@ -3738,7 +4678,7 @@
       </w:rPr>
     </w:lvl>
   </w:abstractNum>
-  <w:abstractNum w:abstractNumId="2" w15:restartNumberingAfterBreak="0">
+  <w:abstractNum w:abstractNumId="4" w15:restartNumberingAfterBreak="0">
     <w:nsid w:val="41731443"/>
     <w:multiLevelType w:val="hybridMultilevel"/>
     <w:tmpl w:val="EC30B1A0"/>
@@ -3851,7 +4791,7 @@
       </w:rPr>
     </w:lvl>
   </w:abstractNum>
-  <w:abstractNum w:abstractNumId="3" w15:restartNumberingAfterBreak="0">
+  <w:abstractNum w:abstractNumId="5" w15:restartNumberingAfterBreak="0">
     <w:nsid w:val="51AE4999"/>
     <w:multiLevelType w:val="multilevel"/>
     <w:tmpl w:val="6D9EB654"/>
@@ -4000,7 +4940,7 @@
       </w:rPr>
     </w:lvl>
   </w:abstractNum>
-  <w:abstractNum w:abstractNumId="4" w15:restartNumberingAfterBreak="0">
+  <w:abstractNum w:abstractNumId="6" w15:restartNumberingAfterBreak="0">
     <w:nsid w:val="522063FE"/>
     <w:multiLevelType w:val="multilevel"/>
     <w:tmpl w:val="AE440480"/>
@@ -4121,7 +5061,120 @@
       </w:rPr>
     </w:lvl>
   </w:abstractNum>
-  <w:abstractNum w:abstractNumId="5" w15:restartNumberingAfterBreak="0">
+  <w:abstractNum w:abstractNumId="7" w15:restartNumberingAfterBreak="0">
+    <w:nsid w:val="55FC6267"/>
+    <w:multiLevelType w:val="hybridMultilevel"/>
+    <w:tmpl w:val="B3F8D756"/>
+    <w:lvl w:ilvl="0" w:tplc="0C0A0003">
+      <w:start w:val="1"/>
+      <w:numFmt w:val="bullet"/>
+      <w:lvlText w:val="o"/>
+      <w:lvlJc w:val="left"/>
+      <w:pPr>
+        <w:ind w:left="744" w:hanging="360"/>
+      </w:pPr>
+      <w:rPr>
+        <w:rFonts w:ascii="Courier New" w:hAnsi="Courier New" w:cs="Courier New" w:hint="default"/>
+      </w:rPr>
+    </w:lvl>
+    <w:lvl w:ilvl="1" w:tplc="0C0A0003" w:tentative="1">
+      <w:start w:val="1"/>
+      <w:numFmt w:val="bullet"/>
+      <w:lvlText w:val="o"/>
+      <w:lvlJc w:val="left"/>
+      <w:pPr>
+        <w:ind w:left="1464" w:hanging="360"/>
+      </w:pPr>
+      <w:rPr>
+        <w:rFonts w:ascii="Courier New" w:hAnsi="Courier New" w:cs="Courier New" w:hint="default"/>
+      </w:rPr>
+    </w:lvl>
+    <w:lvl w:ilvl="2" w:tplc="0C0A0005" w:tentative="1">
+      <w:start w:val="1"/>
+      <w:numFmt w:val="bullet"/>
+      <w:lvlText w:val=""/>
+      <w:lvlJc w:val="left"/>
+      <w:pPr>
+        <w:ind w:left="2184" w:hanging="360"/>
+      </w:pPr>
+      <w:rPr>
+        <w:rFonts w:ascii="Wingdings" w:hAnsi="Wingdings" w:hint="default"/>
+      </w:rPr>
+    </w:lvl>
+    <w:lvl w:ilvl="3" w:tplc="0C0A0001" w:tentative="1">
+      <w:start w:val="1"/>
+      <w:numFmt w:val="bullet"/>
+      <w:lvlText w:val=""/>
+      <w:lvlJc w:val="left"/>
+      <w:pPr>
+        <w:ind w:left="2904" w:hanging="360"/>
+      </w:pPr>
+      <w:rPr>
+        <w:rFonts w:ascii="Symbol" w:hAnsi="Symbol" w:hint="default"/>
+      </w:rPr>
+    </w:lvl>
+    <w:lvl w:ilvl="4" w:tplc="0C0A0003" w:tentative="1">
+      <w:start w:val="1"/>
+      <w:numFmt w:val="bullet"/>
+      <w:lvlText w:val="o"/>
+      <w:lvlJc w:val="left"/>
+      <w:pPr>
+        <w:ind w:left="3624" w:hanging="360"/>
+      </w:pPr>
+      <w:rPr>
+        <w:rFonts w:ascii="Courier New" w:hAnsi="Courier New" w:cs="Courier New" w:hint="default"/>
+      </w:rPr>
+    </w:lvl>
+    <w:lvl w:ilvl="5" w:tplc="0C0A0005" w:tentative="1">
+      <w:start w:val="1"/>
+      <w:numFmt w:val="bullet"/>
+      <w:lvlText w:val=""/>
+      <w:lvlJc w:val="left"/>
+      <w:pPr>
+        <w:ind w:left="4344" w:hanging="360"/>
+      </w:pPr>
+      <w:rPr>
+        <w:rFonts w:ascii="Wingdings" w:hAnsi="Wingdings" w:hint="default"/>
+      </w:rPr>
+    </w:lvl>
+    <w:lvl w:ilvl="6" w:tplc="0C0A0001" w:tentative="1">
+      <w:start w:val="1"/>
+      <w:numFmt w:val="bullet"/>
+      <w:lvlText w:val=""/>
+      <w:lvlJc w:val="left"/>
+      <w:pPr>
+        <w:ind w:left="5064" w:hanging="360"/>
+      </w:pPr>
+      <w:rPr>
+        <w:rFonts w:ascii="Symbol" w:hAnsi="Symbol" w:hint="default"/>
+      </w:rPr>
+    </w:lvl>
+    <w:lvl w:ilvl="7" w:tplc="0C0A0003" w:tentative="1">
+      <w:start w:val="1"/>
+      <w:numFmt w:val="bullet"/>
+      <w:lvlText w:val="o"/>
+      <w:lvlJc w:val="left"/>
+      <w:pPr>
+        <w:ind w:left="5784" w:hanging="360"/>
+      </w:pPr>
+      <w:rPr>
+        <w:rFonts w:ascii="Courier New" w:hAnsi="Courier New" w:cs="Courier New" w:hint="default"/>
+      </w:rPr>
+    </w:lvl>
+    <w:lvl w:ilvl="8" w:tplc="0C0A0005" w:tentative="1">
+      <w:start w:val="1"/>
+      <w:numFmt w:val="bullet"/>
+      <w:lvlText w:val=""/>
+      <w:lvlJc w:val="left"/>
+      <w:pPr>
+        <w:ind w:left="6504" w:hanging="360"/>
+      </w:pPr>
+      <w:rPr>
+        <w:rFonts w:ascii="Wingdings" w:hAnsi="Wingdings" w:hint="default"/>
+      </w:rPr>
+    </w:lvl>
+  </w:abstractNum>
+  <w:abstractNum w:abstractNumId="8" w15:restartNumberingAfterBreak="0">
     <w:nsid w:val="569B4E42"/>
     <w:multiLevelType w:val="hybridMultilevel"/>
     <w:tmpl w:val="14BCD8B0"/>
@@ -4207,7 +5260,7 @@
       </w:pPr>
     </w:lvl>
   </w:abstractNum>
-  <w:abstractNum w:abstractNumId="6" w15:restartNumberingAfterBreak="0">
+  <w:abstractNum w:abstractNumId="9" w15:restartNumberingAfterBreak="0">
     <w:nsid w:val="605742C8"/>
     <w:multiLevelType w:val="multilevel"/>
     <w:tmpl w:val="886884EE"/>
@@ -4320,7 +5373,7 @@
       </w:rPr>
     </w:lvl>
   </w:abstractNum>
-  <w:abstractNum w:abstractNumId="7" w15:restartNumberingAfterBreak="0">
+  <w:abstractNum w:abstractNumId="10" w15:restartNumberingAfterBreak="0">
     <w:nsid w:val="7B3B47CF"/>
     <w:multiLevelType w:val="hybridMultilevel"/>
     <w:tmpl w:val="C8D2A312"/>
@@ -4409,7 +5462,7 @@
       </w:pPr>
     </w:lvl>
   </w:abstractNum>
-  <w:abstractNum w:abstractNumId="8" w15:restartNumberingAfterBreak="0">
+  <w:abstractNum w:abstractNumId="11" w15:restartNumberingAfterBreak="0">
     <w:nsid w:val="7EE61E1A"/>
     <w:multiLevelType w:val="multilevel"/>
     <w:tmpl w:val="088A0CBE"/>
@@ -4558,7 +5611,7 @@
       </w:rPr>
     </w:lvl>
   </w:abstractNum>
-  <w:abstractNum w:abstractNumId="9" w15:restartNumberingAfterBreak="0">
+  <w:abstractNum w:abstractNumId="12" w15:restartNumberingAfterBreak="0">
     <w:nsid w:val="7F91412B"/>
     <w:multiLevelType w:val="hybridMultilevel"/>
     <w:tmpl w:val="E30CC33E"/>
@@ -4648,33 +5701,42 @@
     </w:lvl>
   </w:abstractNum>
   <w:num w:numId="1">
+    <w:abstractNumId w:val="8"/>
+  </w:num>
+  <w:num w:numId="2">
     <w:abstractNumId w:val="5"/>
   </w:num>
-  <w:num w:numId="2">
+  <w:num w:numId="3">
     <w:abstractNumId w:val="3"/>
   </w:num>
-  <w:num w:numId="3">
+  <w:num w:numId="4">
+    <w:abstractNumId w:val="11"/>
+  </w:num>
+  <w:num w:numId="5">
+    <w:abstractNumId w:val="6"/>
+  </w:num>
+  <w:num w:numId="6">
+    <w:abstractNumId w:val="12"/>
+  </w:num>
+  <w:num w:numId="7">
+    <w:abstractNumId w:val="10"/>
+  </w:num>
+  <w:num w:numId="8">
+    <w:abstractNumId w:val="9"/>
+  </w:num>
+  <w:num w:numId="9">
+    <w:abstractNumId w:val="4"/>
+  </w:num>
+  <w:num w:numId="10">
     <w:abstractNumId w:val="1"/>
   </w:num>
-  <w:num w:numId="4">
-    <w:abstractNumId w:val="8"/>
+  <w:num w:numId="11">
+    <w:abstractNumId w:val="2"/>
   </w:num>
-  <w:num w:numId="5">
-    <w:abstractNumId w:val="4"/>
-  </w:num>
-  <w:num w:numId="6">
-    <w:abstractNumId w:val="9"/>
-  </w:num>
-  <w:num w:numId="7">
+  <w:num w:numId="12">
     <w:abstractNumId w:val="7"/>
   </w:num>
-  <w:num w:numId="8">
-    <w:abstractNumId w:val="6"/>
-  </w:num>
-  <w:num w:numId="9">
-    <w:abstractNumId w:val="2"/>
-  </w:num>
-  <w:num w:numId="10">
+  <w:num w:numId="13">
     <w:abstractNumId w:val="0"/>
   </w:num>
 </w:numbering>
@@ -5900,7 +6962,7 @@
 </file>
 
 <file path=customXml/itemProps2.xml><?xml version="1.0" encoding="utf-8"?>
-<ds:datastoreItem xmlns:ds="http://schemas.openxmlformats.org/officeDocument/2006/customXml" ds:itemID="{825236C2-75C1-4045-A0CD-6DF8A8AA6A71}">
+<ds:datastoreItem xmlns:ds="http://schemas.openxmlformats.org/officeDocument/2006/customXml" ds:itemID="{7A799FFF-5BF9-4B4F-9F0F-CB11D7DFD2AB}">
   <ds:schemaRefs>
     <ds:schemaRef ds:uri="http://schemas.openxmlformats.org/officeDocument/2006/bibliography"/>
   </ds:schemaRefs>

--- a/Documentación/Documento del proyecto.docx
+++ b/Documentación/Documento del proyecto.docx
@@ -1273,7 +1273,7 @@
           <w:rFonts w:ascii="Segoe UI" w:eastAsia="Calibri" w:hAnsi="Segoe UI" w:cs="Segoe UI"/>
           <w:b/>
           <w:color w:val="2E74B5"/>
-          <w:sz w:val="30"/>
+          <w:sz w:val="24"/>
           <w:szCs w:val="30"/>
           <w:lang w:eastAsia="es-ES"/>
         </w:rPr>
@@ -1283,7 +1283,7 @@
           <w:rFonts w:ascii="Segoe UI" w:eastAsia="Calibri" w:hAnsi="Segoe UI" w:cs="Segoe UI"/>
           <w:b/>
           <w:color w:val="2E74B5"/>
-          <w:sz w:val="30"/>
+          <w:sz w:val="24"/>
           <w:szCs w:val="30"/>
           <w:lang w:eastAsia="es-ES"/>
         </w:rPr>
@@ -1301,7 +1301,7 @@
           <w:rFonts w:ascii="Segoe UI" w:eastAsia="Calibri" w:hAnsi="Segoe UI" w:cs="Segoe UI"/>
           <w:b/>
           <w:color w:val="2E74B5"/>
-          <w:sz w:val="30"/>
+          <w:sz w:val="24"/>
           <w:szCs w:val="30"/>
           <w:lang w:eastAsia="es-ES"/>
         </w:rPr>
@@ -1311,7 +1311,7 @@
           <w:rFonts w:ascii="Segoe UI" w:eastAsia="Calibri" w:hAnsi="Segoe UI" w:cs="Segoe UI"/>
           <w:b/>
           <w:color w:val="2E74B5"/>
-          <w:sz w:val="30"/>
+          <w:sz w:val="24"/>
           <w:szCs w:val="30"/>
           <w:lang w:eastAsia="es-ES"/>
         </w:rPr>
@@ -1329,7 +1329,7 @@
           <w:rFonts w:ascii="Segoe UI" w:eastAsia="Calibri" w:hAnsi="Segoe UI" w:cs="Segoe UI"/>
           <w:b/>
           <w:color w:val="2E74B5"/>
-          <w:sz w:val="30"/>
+          <w:sz w:val="24"/>
           <w:szCs w:val="30"/>
           <w:lang w:eastAsia="es-ES"/>
         </w:rPr>
@@ -1339,7 +1339,7 @@
           <w:rFonts w:ascii="Segoe UI" w:eastAsia="Calibri" w:hAnsi="Segoe UI" w:cs="Segoe UI"/>
           <w:b/>
           <w:color w:val="2E74B5"/>
-          <w:sz w:val="30"/>
+          <w:sz w:val="24"/>
           <w:szCs w:val="30"/>
           <w:lang w:eastAsia="es-ES"/>
         </w:rPr>
@@ -1357,7 +1357,7 @@
           <w:rFonts w:ascii="Segoe UI" w:eastAsia="Calibri" w:hAnsi="Segoe UI" w:cs="Segoe UI"/>
           <w:b/>
           <w:color w:val="2E74B5"/>
-          <w:sz w:val="30"/>
+          <w:sz w:val="24"/>
           <w:szCs w:val="30"/>
           <w:lang w:eastAsia="es-ES"/>
         </w:rPr>
@@ -1367,7 +1367,7 @@
           <w:rFonts w:ascii="Segoe UI" w:eastAsia="Calibri" w:hAnsi="Segoe UI" w:cs="Segoe UI"/>
           <w:b/>
           <w:color w:val="2E74B5"/>
-          <w:sz w:val="30"/>
+          <w:sz w:val="24"/>
           <w:szCs w:val="30"/>
           <w:lang w:eastAsia="es-ES"/>
         </w:rPr>
@@ -1385,7 +1385,7 @@
           <w:rFonts w:ascii="Segoe UI" w:eastAsia="Calibri" w:hAnsi="Segoe UI" w:cs="Segoe UI"/>
           <w:b/>
           <w:color w:val="2E74B5"/>
-          <w:sz w:val="30"/>
+          <w:sz w:val="24"/>
           <w:szCs w:val="30"/>
           <w:lang w:eastAsia="es-ES"/>
         </w:rPr>
@@ -1395,7 +1395,7 @@
           <w:rFonts w:ascii="Segoe UI" w:eastAsia="Calibri" w:hAnsi="Segoe UI" w:cs="Segoe UI"/>
           <w:b/>
           <w:color w:val="2E74B5"/>
-          <w:sz w:val="30"/>
+          <w:sz w:val="24"/>
           <w:szCs w:val="30"/>
           <w:lang w:eastAsia="es-ES"/>
         </w:rPr>
@@ -1413,7 +1413,7 @@
           <w:rFonts w:ascii="Segoe UI" w:eastAsia="Calibri" w:hAnsi="Segoe UI" w:cs="Segoe UI"/>
           <w:b/>
           <w:color w:val="2E74B5"/>
-          <w:sz w:val="30"/>
+          <w:sz w:val="24"/>
           <w:szCs w:val="30"/>
           <w:lang w:eastAsia="es-ES"/>
         </w:rPr>
@@ -1423,7 +1423,7 @@
           <w:rFonts w:ascii="Segoe UI" w:eastAsia="Calibri" w:hAnsi="Segoe UI" w:cs="Segoe UI"/>
           <w:b/>
           <w:color w:val="2E74B5"/>
-          <w:sz w:val="30"/>
+          <w:sz w:val="24"/>
           <w:szCs w:val="30"/>
           <w:lang w:eastAsia="es-ES"/>
         </w:rPr>
@@ -1441,7 +1441,7 @@
           <w:rFonts w:ascii="Segoe UI" w:eastAsia="Calibri" w:hAnsi="Segoe UI" w:cs="Segoe UI"/>
           <w:b/>
           <w:color w:val="2E74B5"/>
-          <w:sz w:val="30"/>
+          <w:sz w:val="24"/>
           <w:szCs w:val="30"/>
           <w:lang w:eastAsia="es-ES"/>
         </w:rPr>
@@ -1451,7 +1451,7 @@
           <w:rFonts w:ascii="Segoe UI" w:eastAsia="Calibri" w:hAnsi="Segoe UI" w:cs="Segoe UI"/>
           <w:b/>
           <w:color w:val="2E74B5"/>
-          <w:sz w:val="30"/>
+          <w:sz w:val="24"/>
           <w:szCs w:val="30"/>
           <w:lang w:eastAsia="es-ES"/>
         </w:rPr>
@@ -1469,7 +1469,7 @@
           <w:rFonts w:ascii="Segoe UI" w:eastAsia="Calibri" w:hAnsi="Segoe UI" w:cs="Segoe UI"/>
           <w:b/>
           <w:color w:val="2E74B5"/>
-          <w:sz w:val="30"/>
+          <w:sz w:val="24"/>
           <w:szCs w:val="30"/>
           <w:lang w:eastAsia="es-ES"/>
         </w:rPr>
@@ -1479,7 +1479,7 @@
           <w:rFonts w:ascii="Segoe UI" w:eastAsia="Calibri" w:hAnsi="Segoe UI" w:cs="Segoe UI"/>
           <w:b/>
           <w:color w:val="2E74B5"/>
-          <w:sz w:val="30"/>
+          <w:sz w:val="24"/>
           <w:szCs w:val="30"/>
           <w:lang w:eastAsia="es-ES"/>
         </w:rPr>
@@ -1497,7 +1497,7 @@
           <w:rFonts w:ascii="Segoe UI" w:eastAsia="Calibri" w:hAnsi="Segoe UI" w:cs="Segoe UI"/>
           <w:b/>
           <w:color w:val="2E74B5"/>
-          <w:sz w:val="30"/>
+          <w:sz w:val="24"/>
           <w:szCs w:val="30"/>
           <w:lang w:eastAsia="es-ES"/>
         </w:rPr>
@@ -1507,7 +1507,7 @@
           <w:rFonts w:ascii="Segoe UI" w:eastAsia="Calibri" w:hAnsi="Segoe UI" w:cs="Segoe UI"/>
           <w:b/>
           <w:color w:val="2E74B5"/>
-          <w:sz w:val="30"/>
+          <w:sz w:val="24"/>
           <w:szCs w:val="30"/>
           <w:lang w:eastAsia="es-ES"/>
         </w:rPr>
@@ -1525,7 +1525,7 @@
           <w:rFonts w:ascii="Segoe UI" w:eastAsia="Calibri" w:hAnsi="Segoe UI" w:cs="Segoe UI"/>
           <w:b/>
           <w:color w:val="2E74B5"/>
-          <w:sz w:val="30"/>
+          <w:sz w:val="24"/>
           <w:szCs w:val="30"/>
           <w:lang w:eastAsia="es-ES"/>
         </w:rPr>
@@ -1535,7 +1535,7 @@
           <w:rFonts w:ascii="Segoe UI" w:eastAsia="Calibri" w:hAnsi="Segoe UI" w:cs="Segoe UI"/>
           <w:b/>
           <w:color w:val="2E74B5"/>
-          <w:sz w:val="30"/>
+          <w:sz w:val="24"/>
           <w:szCs w:val="30"/>
           <w:lang w:eastAsia="es-ES"/>
         </w:rPr>
@@ -1553,7 +1553,7 @@
           <w:rFonts w:ascii="Segoe UI" w:eastAsia="Calibri" w:hAnsi="Segoe UI" w:cs="Segoe UI"/>
           <w:b/>
           <w:color w:val="2E74B5"/>
-          <w:sz w:val="30"/>
+          <w:sz w:val="24"/>
           <w:szCs w:val="30"/>
           <w:lang w:eastAsia="es-ES"/>
         </w:rPr>
@@ -1563,7 +1563,7 @@
           <w:rFonts w:ascii="Segoe UI" w:eastAsia="Calibri" w:hAnsi="Segoe UI" w:cs="Segoe UI"/>
           <w:b/>
           <w:color w:val="2E74B5"/>
-          <w:sz w:val="30"/>
+          <w:sz w:val="24"/>
           <w:szCs w:val="30"/>
           <w:lang w:eastAsia="es-ES"/>
         </w:rPr>
@@ -1590,12 +1590,14 @@
           <w:rFonts w:ascii="Segoe UI" w:eastAsia="Calibri" w:hAnsi="Segoe UI" w:cs="Segoe UI"/>
           <w:b/>
           <w:color w:val="2E74B5"/>
-          <w:sz w:val="30"/>
+          <w:sz w:val="24"/>
           <w:szCs w:val="30"/>
           <w:lang w:eastAsia="es-ES"/>
         </w:rPr>
         <w:t>Conclusiones, trabajo futuro y lecciones aprendidas</w:t>
       </w:r>
+      <w:bookmarkStart w:id="0" w:name="_GoBack"/>
+      <w:bookmarkEnd w:id="0"/>
       <w:r>
         <w:rPr>
           <w:rFonts w:ascii="Segoe UI" w:eastAsia="Calibri" w:hAnsi="Segoe UI" w:cs="Segoe UI"/>
@@ -1895,8 +1897,6 @@
         </w:rPr>
         <w:t>Los cambios que se han desarrollado para el proyecto son los siguientes:</w:t>
       </w:r>
-      <w:bookmarkStart w:id="0" w:name="_GoBack"/>
-      <w:bookmarkEnd w:id="0"/>
     </w:p>
     <w:p>
       <w:pPr>
@@ -2718,31 +2718,15 @@
           <w:rFonts w:ascii="Segoe UI" w:hAnsi="Segoe UI" w:cs="Segoe UI"/>
           <w:color w:val="24292E"/>
         </w:rPr>
-        <w:t xml:space="preserve"> y en el repositorio de GitHub, al que puede acceder </w:t>
-      </w:r>
-      <w:hyperlink r:id="rId9" w:history="1">
-        <w:r>
-          <w:rPr>
-            <w:rStyle w:val="Hipervnculo"/>
-            <w:rFonts w:ascii="Segoe UI" w:hAnsi="Segoe UI" w:cs="Segoe UI"/>
-          </w:rPr>
-          <w:t>desde aquí</w:t>
-        </w:r>
-        <w:r>
-          <w:rPr>
-            <w:rStyle w:val="Hipervnculo"/>
-            <w:rFonts w:ascii="Segoe UI" w:hAnsi="Segoe UI" w:cs="Segoe UI"/>
-          </w:rPr>
-          <w:t>, haciendo clic en este texto</w:t>
-        </w:r>
-        <w:r>
-          <w:rPr>
-            <w:rStyle w:val="Hipervnculo"/>
-            <w:rFonts w:ascii="Segoe UI" w:hAnsi="Segoe UI" w:cs="Segoe UI"/>
-          </w:rPr>
-          <w:t>.</w:t>
-        </w:r>
-      </w:hyperlink>
+        <w:t xml:space="preserve"> y en el repositorio de GitHub</w:t>
+      </w:r>
+      <w:r>
+        <w:rPr>
+          <w:rFonts w:ascii="Segoe UI" w:hAnsi="Segoe UI" w:cs="Segoe UI"/>
+          <w:color w:val="24292E"/>
+        </w:rPr>
+        <w:t>. Mas adelante, en la sección 6, encontrará las evidencias de dicho reparto de tareas y cómo acceder a él, así como su estructura.</w:t>
+      </w:r>
     </w:p>
     <w:p>
       <w:pPr>
@@ -3295,7 +3279,8 @@
         <w:spacing w:before="100" w:beforeAutospacing="1" w:after="24" w:line="240" w:lineRule="auto"/>
         <w:rPr>
           <w:rFonts w:ascii="Segoe UI" w:eastAsia="Times New Roman" w:hAnsi="Segoe UI" w:cs="Segoe UI"/>
-          <w:color w:val="000000"/>
+          <w:i/>
+          <w:color w:val="4472C4" w:themeColor="accent1"/>
           <w:sz w:val="24"/>
           <w:szCs w:val="24"/>
           <w:lang w:eastAsia="es-ES"/>
@@ -3336,7 +3321,7 @@
         <w:rPr>
           <w:rFonts w:ascii="Segoe UI" w:eastAsia="Times New Roman" w:hAnsi="Segoe UI" w:cs="Segoe UI"/>
           <w:i/>
-          <w:color w:val="70AD47" w:themeColor="accent6"/>
+          <w:color w:val="4472C4" w:themeColor="accent1"/>
           <w:sz w:val="20"/>
           <w:szCs w:val="24"/>
           <w:lang w:eastAsia="es-ES"/>
@@ -3348,27 +3333,13 @@
         <w:rPr>
           <w:rFonts w:ascii="Segoe UI" w:eastAsia="Times New Roman" w:hAnsi="Segoe UI" w:cs="Segoe UI"/>
           <w:i/>
-          <w:color w:val="70AD47" w:themeColor="accent6"/>
+          <w:color w:val="4472C4" w:themeColor="accent1"/>
           <w:sz w:val="20"/>
           <w:szCs w:val="24"/>
           <w:lang w:eastAsia="es-ES"/>
         </w:rPr>
-        <w:t xml:space="preserve"> clone </w:t>
-      </w:r>
-      <w:hyperlink r:id="rId10" w:history="1">
-        <w:r>
-          <w:rPr>
-            <w:rStyle w:val="Hipervnculo"/>
-            <w:rFonts w:ascii="Segoe UI" w:eastAsia="Times New Roman" w:hAnsi="Segoe UI" w:cs="Segoe UI"/>
-            <w:i/>
-            <w:color w:val="70AD47" w:themeColor="accent6"/>
-            <w:sz w:val="20"/>
-            <w:szCs w:val="24"/>
-            <w:lang w:eastAsia="es-ES"/>
-          </w:rPr>
-          <w:t>https://github.com/Proyecto-EGC-G1/Almacenamiento-Votos-EGC-G1.git</w:t>
-        </w:r>
-      </w:hyperlink>
+        <w:t xml:space="preserve"> clone https://github.com/Proyecto-EGC-G1/Almacenamiento-Votos-EGC-G1.git</w:t>
+      </w:r>
     </w:p>
     <w:p>
       <w:pPr>
@@ -3494,12 +3465,16 @@
         <w:rPr>
           <w:rFonts w:ascii="Segoe UI" w:hAnsi="Segoe UI" w:cs="Segoe UI"/>
           <w:color w:val="24292E"/>
-        </w:rPr>
-      </w:pPr>
-      <w:r>
-        <w:rPr>
-          <w:rFonts w:ascii="Segoe UI" w:hAnsi="Segoe UI" w:cs="Segoe UI"/>
-          <w:color w:val="24292E"/>
+          <w:sz w:val="30"/>
+          <w:szCs w:val="30"/>
+        </w:rPr>
+      </w:pPr>
+      <w:r>
+        <w:rPr>
+          <w:rFonts w:ascii="Segoe UI" w:hAnsi="Segoe UI" w:cs="Segoe UI"/>
+          <w:color w:val="24292E"/>
+          <w:sz w:val="30"/>
+          <w:szCs w:val="30"/>
         </w:rPr>
         <w:lastRenderedPageBreak/>
         <w:t>Gestión del cambio, incidencias y depuración</w:t>
@@ -3507,95 +3482,831 @@
     </w:p>
     <w:p>
       <w:pPr>
-        <w:pStyle w:val="NormalWeb"/>
-        <w:shd w:val="clear" w:color="auto" w:fill="FFFFFF"/>
-        <w:spacing w:before="0" w:beforeAutospacing="0" w:after="240" w:afterAutospacing="0"/>
-        <w:rPr>
-          <w:rFonts w:ascii="Segoe UI" w:hAnsi="Segoe UI" w:cs="Segoe UI"/>
-          <w:color w:val="24292E"/>
-        </w:rPr>
-      </w:pPr>
-      <w:r>
-        <w:rPr>
-          <w:rFonts w:ascii="Segoe UI" w:hAnsi="Segoe UI" w:cs="Segoe UI"/>
-          <w:color w:val="24292E"/>
-        </w:rPr>
-        <w:t xml:space="preserve">se describirá el proceso de gestión de incidencias, cambio y depuración que ha seguido en el proyecto. También deberá enlazar partes de </w:t>
+        <w:autoSpaceDE w:val="0"/>
+        <w:autoSpaceDN w:val="0"/>
+        <w:adjustRightInd w:val="0"/>
+        <w:spacing w:after="0" w:line="240" w:lineRule="auto"/>
+        <w:rPr>
+          <w:rFonts w:ascii="Segoe UI" w:hAnsi="Segoe UI" w:cs="Segoe UI"/>
+          <w:sz w:val="24"/>
+          <w:szCs w:val="24"/>
+        </w:rPr>
+      </w:pPr>
+      <w:r>
+        <w:rPr>
+          <w:rFonts w:ascii="Segoe UI" w:hAnsi="Segoe UI" w:cs="Segoe UI"/>
+          <w:color w:val="24292E"/>
+          <w:sz w:val="24"/>
+          <w:szCs w:val="24"/>
+        </w:rPr>
+        <w:t>Descripción del</w:t>
+      </w:r>
+      <w:r>
+        <w:rPr>
+          <w:rFonts w:ascii="Segoe UI" w:hAnsi="Segoe UI" w:cs="Segoe UI"/>
+          <w:color w:val="24292E"/>
+          <w:sz w:val="24"/>
+          <w:szCs w:val="24"/>
+        </w:rPr>
+        <w:t xml:space="preserve"> proceso de gestión de incidencias</w:t>
+      </w:r>
+      <w:r>
+        <w:rPr>
+          <w:rFonts w:ascii="Segoe UI" w:hAnsi="Segoe UI" w:cs="Segoe UI"/>
+          <w:color w:val="24292E"/>
+          <w:sz w:val="24"/>
+          <w:szCs w:val="24"/>
+        </w:rPr>
+        <w:t xml:space="preserve"> que se ha elegido para el proyecto</w:t>
+      </w:r>
+      <w:r>
+        <w:rPr>
+          <w:rFonts w:ascii="Segoe UI" w:hAnsi="Segoe UI" w:cs="Segoe UI"/>
+          <w:color w:val="24292E"/>
+          <w:sz w:val="24"/>
+          <w:szCs w:val="24"/>
+        </w:rPr>
+        <w:t>.</w:t>
+      </w:r>
+    </w:p>
+    <w:p>
+      <w:pPr>
+        <w:autoSpaceDE w:val="0"/>
+        <w:autoSpaceDN w:val="0"/>
+        <w:adjustRightInd w:val="0"/>
+        <w:spacing w:after="0" w:line="240" w:lineRule="auto"/>
+        <w:rPr>
+          <w:rFonts w:ascii="Segoe UI" w:hAnsi="Segoe UI" w:cs="Segoe UI"/>
+          <w:sz w:val="24"/>
+          <w:szCs w:val="24"/>
+        </w:rPr>
+      </w:pPr>
+    </w:p>
+    <w:p>
+      <w:pPr>
+        <w:pStyle w:val="Prrafodelista"/>
+        <w:numPr>
+          <w:ilvl w:val="0"/>
+          <w:numId w:val="15"/>
+        </w:numPr>
+        <w:autoSpaceDE w:val="0"/>
+        <w:autoSpaceDN w:val="0"/>
+        <w:adjustRightInd w:val="0"/>
+        <w:spacing w:after="0" w:line="240" w:lineRule="auto"/>
+        <w:rPr>
+          <w:rFonts w:ascii="Segoe UI" w:hAnsi="Segoe UI" w:cs="Segoe UI"/>
+          <w:b/>
+          <w:sz w:val="24"/>
+          <w:szCs w:val="24"/>
+        </w:rPr>
+      </w:pPr>
+      <w:r>
+        <w:rPr>
+          <w:rFonts w:ascii="Segoe UI" w:hAnsi="Segoe UI" w:cs="Segoe UI"/>
+          <w:b/>
+          <w:sz w:val="24"/>
+          <w:szCs w:val="24"/>
+        </w:rPr>
+        <w:t>Gestión de incidencias internas:</w:t>
+      </w:r>
+    </w:p>
+    <w:p>
+      <w:pPr>
+        <w:autoSpaceDE w:val="0"/>
+        <w:autoSpaceDN w:val="0"/>
+        <w:adjustRightInd w:val="0"/>
+        <w:spacing w:after="0" w:line="240" w:lineRule="auto"/>
+        <w:rPr>
+          <w:rFonts w:ascii="Segoe UI" w:hAnsi="Segoe UI" w:cs="Segoe UI"/>
+          <w:sz w:val="24"/>
+          <w:szCs w:val="24"/>
+        </w:rPr>
+      </w:pPr>
+    </w:p>
+    <w:p>
+      <w:pPr>
+        <w:autoSpaceDE w:val="0"/>
+        <w:autoSpaceDN w:val="0"/>
+        <w:adjustRightInd w:val="0"/>
+        <w:spacing w:after="0" w:line="240" w:lineRule="auto"/>
+        <w:ind w:left="708"/>
+        <w:rPr>
+          <w:rFonts w:ascii="Segoe UI" w:hAnsi="Segoe UI" w:cs="Segoe UI"/>
+          <w:sz w:val="24"/>
+          <w:szCs w:val="24"/>
+        </w:rPr>
+      </w:pPr>
+      <w:r>
+        <w:rPr>
+          <w:rFonts w:ascii="Segoe UI" w:hAnsi="Segoe UI" w:cs="Segoe UI"/>
+          <w:sz w:val="24"/>
+          <w:szCs w:val="24"/>
+        </w:rPr>
+        <w:t>Cada incidencia tendrá asociadas un</w:t>
+      </w:r>
+      <w:r>
+        <w:rPr>
+          <w:rFonts w:ascii="Segoe UI" w:hAnsi="Segoe UI" w:cs="Segoe UI"/>
+          <w:sz w:val="24"/>
+          <w:szCs w:val="24"/>
+        </w:rPr>
+        <w:t xml:space="preserve">o </w:t>
+      </w:r>
+      <w:r>
+        <w:rPr>
+          <w:rFonts w:ascii="Segoe UI" w:hAnsi="Segoe UI" w:cs="Segoe UI"/>
+          <w:sz w:val="24"/>
+          <w:szCs w:val="24"/>
+        </w:rPr>
+        <w:t>o más</w:t>
+      </w:r>
+      <w:r>
+        <w:rPr>
+          <w:rFonts w:ascii="Segoe UI" w:hAnsi="Segoe UI" w:cs="Segoe UI"/>
+          <w:sz w:val="24"/>
+          <w:szCs w:val="24"/>
+        </w:rPr>
+        <w:t xml:space="preserve"> </w:t>
+      </w:r>
+      <w:r>
+        <w:rPr>
+          <w:rFonts w:ascii="Segoe UI" w:hAnsi="Segoe UI" w:cs="Segoe UI"/>
+          <w:sz w:val="24"/>
+          <w:szCs w:val="24"/>
+        </w:rPr>
+        <w:t>tags diferentes en función del tipo de tarea que haya que hacer con el fin de terminar</w:t>
+      </w:r>
+      <w:r>
+        <w:rPr>
+          <w:rFonts w:ascii="Segoe UI" w:hAnsi="Segoe UI" w:cs="Segoe UI"/>
+          <w:sz w:val="24"/>
+          <w:szCs w:val="24"/>
+        </w:rPr>
+        <w:t xml:space="preserve"> </w:t>
+      </w:r>
+      <w:r>
+        <w:rPr>
+          <w:rFonts w:ascii="Segoe UI" w:hAnsi="Segoe UI" w:cs="Segoe UI"/>
+          <w:sz w:val="24"/>
+          <w:szCs w:val="24"/>
+        </w:rPr>
+        <w:t>la incidencia:</w:t>
+      </w:r>
+    </w:p>
+    <w:p>
+      <w:pPr>
+        <w:pStyle w:val="Prrafodelista"/>
+        <w:numPr>
+          <w:ilvl w:val="0"/>
+          <w:numId w:val="14"/>
+        </w:numPr>
+        <w:autoSpaceDE w:val="0"/>
+        <w:autoSpaceDN w:val="0"/>
+        <w:adjustRightInd w:val="0"/>
+        <w:spacing w:after="0" w:line="240" w:lineRule="auto"/>
+        <w:ind w:left="1428"/>
+        <w:rPr>
+          <w:rFonts w:ascii="Segoe UI" w:hAnsi="Segoe UI" w:cs="Segoe UI"/>
+          <w:sz w:val="24"/>
+          <w:szCs w:val="24"/>
+        </w:rPr>
+      </w:pPr>
+      <w:r>
+        <w:rPr>
+          <w:rFonts w:ascii="Segoe UI" w:eastAsia="CIDFont+F4" w:hAnsi="Segoe UI" w:cs="Segoe UI"/>
+          <w:b/>
+          <w:color w:val="FF0000"/>
+          <w:sz w:val="24"/>
+          <w:szCs w:val="24"/>
+        </w:rPr>
+        <w:t>B</w:t>
+      </w:r>
+      <w:r>
+        <w:rPr>
+          <w:rFonts w:ascii="Segoe UI" w:hAnsi="Segoe UI" w:cs="Segoe UI"/>
+          <w:b/>
+          <w:color w:val="FF0000"/>
+          <w:sz w:val="24"/>
+          <w:szCs w:val="24"/>
+        </w:rPr>
+        <w:t>ug</w:t>
+      </w:r>
+      <w:r>
+        <w:rPr>
+          <w:rFonts w:ascii="Segoe UI" w:hAnsi="Segoe UI" w:cs="Segoe UI"/>
+          <w:sz w:val="24"/>
+          <w:szCs w:val="24"/>
+        </w:rPr>
+        <w:t xml:space="preserve">: </w:t>
+      </w:r>
+      <w:r>
+        <w:rPr>
+          <w:rFonts w:ascii="Segoe UI" w:hAnsi="Segoe UI" w:cs="Segoe UI"/>
+          <w:sz w:val="24"/>
+          <w:szCs w:val="24"/>
+        </w:rPr>
+        <w:t>S</w:t>
+      </w:r>
+      <w:r>
+        <w:rPr>
+          <w:rFonts w:ascii="Segoe UI" w:hAnsi="Segoe UI" w:cs="Segoe UI"/>
+          <w:sz w:val="24"/>
+          <w:szCs w:val="24"/>
+        </w:rPr>
+        <w:t>i consiste en arreglar un fallo.</w:t>
+      </w:r>
+    </w:p>
+    <w:p>
+      <w:pPr>
+        <w:pStyle w:val="Prrafodelista"/>
+        <w:numPr>
+          <w:ilvl w:val="0"/>
+          <w:numId w:val="14"/>
+        </w:numPr>
+        <w:autoSpaceDE w:val="0"/>
+        <w:autoSpaceDN w:val="0"/>
+        <w:adjustRightInd w:val="0"/>
+        <w:spacing w:after="0" w:line="240" w:lineRule="auto"/>
+        <w:ind w:left="1428"/>
+        <w:rPr>
+          <w:rFonts w:ascii="Segoe UI" w:hAnsi="Segoe UI" w:cs="Segoe UI"/>
+          <w:sz w:val="24"/>
+          <w:szCs w:val="24"/>
+        </w:rPr>
+      </w:pPr>
+      <w:proofErr w:type="spellStart"/>
+      <w:r>
+        <w:rPr>
+          <w:rFonts w:ascii="Segoe UI" w:eastAsia="CIDFont+F4" w:hAnsi="Segoe UI" w:cs="Segoe UI"/>
+          <w:b/>
+          <w:color w:val="92D050"/>
+          <w:sz w:val="24"/>
+          <w:szCs w:val="24"/>
+        </w:rPr>
+        <w:t>D</w:t>
+      </w:r>
+      <w:r>
+        <w:rPr>
+          <w:rFonts w:ascii="Segoe UI" w:hAnsi="Segoe UI" w:cs="Segoe UI"/>
+          <w:b/>
+          <w:color w:val="92D050"/>
+          <w:sz w:val="24"/>
+          <w:szCs w:val="24"/>
+        </w:rPr>
+        <w:t>ocumentation</w:t>
+      </w:r>
+      <w:proofErr w:type="spellEnd"/>
+      <w:r>
+        <w:rPr>
+          <w:rFonts w:ascii="Segoe UI" w:hAnsi="Segoe UI" w:cs="Segoe UI"/>
+          <w:sz w:val="24"/>
+          <w:szCs w:val="24"/>
+        </w:rPr>
+        <w:t xml:space="preserve">: </w:t>
+      </w:r>
+      <w:r>
+        <w:rPr>
+          <w:rFonts w:ascii="Segoe UI" w:hAnsi="Segoe UI" w:cs="Segoe UI"/>
+          <w:sz w:val="24"/>
+          <w:szCs w:val="24"/>
+        </w:rPr>
+        <w:t>C</w:t>
+      </w:r>
+      <w:r>
+        <w:rPr>
+          <w:rFonts w:ascii="Segoe UI" w:hAnsi="Segoe UI" w:cs="Segoe UI"/>
+          <w:sz w:val="24"/>
+          <w:szCs w:val="24"/>
+        </w:rPr>
+        <w:t>uando haya que rellenar documentación.</w:t>
+      </w:r>
+    </w:p>
+    <w:p>
+      <w:pPr>
+        <w:pStyle w:val="Prrafodelista"/>
+        <w:numPr>
+          <w:ilvl w:val="0"/>
+          <w:numId w:val="14"/>
+        </w:numPr>
+        <w:autoSpaceDE w:val="0"/>
+        <w:autoSpaceDN w:val="0"/>
+        <w:adjustRightInd w:val="0"/>
+        <w:spacing w:after="0" w:line="240" w:lineRule="auto"/>
+        <w:ind w:left="1428"/>
+        <w:rPr>
+          <w:rFonts w:ascii="Segoe UI" w:hAnsi="Segoe UI" w:cs="Segoe UI"/>
+          <w:sz w:val="24"/>
+          <w:szCs w:val="24"/>
+        </w:rPr>
+      </w:pPr>
+      <w:proofErr w:type="spellStart"/>
+      <w:r>
+        <w:rPr>
+          <w:rFonts w:ascii="Segoe UI" w:eastAsia="CIDFont+F4" w:hAnsi="Segoe UI" w:cs="Segoe UI"/>
+          <w:b/>
+          <w:color w:val="00B0F0"/>
+          <w:sz w:val="24"/>
+          <w:szCs w:val="24"/>
+        </w:rPr>
+        <w:t>E</w:t>
+      </w:r>
+      <w:r>
+        <w:rPr>
+          <w:rFonts w:ascii="Segoe UI" w:hAnsi="Segoe UI" w:cs="Segoe UI"/>
+          <w:b/>
+          <w:color w:val="00B0F0"/>
+          <w:sz w:val="24"/>
+          <w:szCs w:val="24"/>
+        </w:rPr>
+        <w:t>nhancement</w:t>
+      </w:r>
+      <w:proofErr w:type="spellEnd"/>
+      <w:r>
+        <w:rPr>
+          <w:rFonts w:ascii="Segoe UI" w:hAnsi="Segoe UI" w:cs="Segoe UI"/>
+          <w:sz w:val="24"/>
+          <w:szCs w:val="24"/>
+        </w:rPr>
+        <w:t xml:space="preserve">: </w:t>
+      </w:r>
+      <w:r>
+        <w:rPr>
+          <w:rFonts w:ascii="Segoe UI" w:hAnsi="Segoe UI" w:cs="Segoe UI"/>
+          <w:sz w:val="24"/>
+          <w:szCs w:val="24"/>
+        </w:rPr>
+        <w:t>S</w:t>
+      </w:r>
+      <w:r>
+        <w:rPr>
+          <w:rFonts w:ascii="Segoe UI" w:hAnsi="Segoe UI" w:cs="Segoe UI"/>
+          <w:sz w:val="24"/>
+          <w:szCs w:val="24"/>
+        </w:rPr>
+        <w:t>i se trata de una mejora del subsistema.</w:t>
+      </w:r>
+    </w:p>
+    <w:p>
+      <w:pPr>
+        <w:pStyle w:val="Prrafodelista"/>
+        <w:numPr>
+          <w:ilvl w:val="0"/>
+          <w:numId w:val="14"/>
+        </w:numPr>
+        <w:autoSpaceDE w:val="0"/>
+        <w:autoSpaceDN w:val="0"/>
+        <w:adjustRightInd w:val="0"/>
+        <w:spacing w:after="0" w:line="240" w:lineRule="auto"/>
+        <w:ind w:left="1428"/>
+        <w:rPr>
+          <w:rFonts w:ascii="Segoe UI" w:hAnsi="Segoe UI" w:cs="Segoe UI"/>
+          <w:sz w:val="24"/>
+          <w:szCs w:val="24"/>
+        </w:rPr>
+      </w:pPr>
+      <w:proofErr w:type="spellStart"/>
+      <w:r>
+        <w:rPr>
+          <w:rFonts w:ascii="Segoe UI" w:eastAsia="CIDFont+F4" w:hAnsi="Segoe UI" w:cs="Segoe UI"/>
+          <w:b/>
+          <w:color w:val="FFD966" w:themeColor="accent4" w:themeTint="99"/>
+          <w:sz w:val="24"/>
+          <w:szCs w:val="24"/>
+        </w:rPr>
+        <w:t>I</w:t>
+      </w:r>
+      <w:r>
+        <w:rPr>
+          <w:rFonts w:ascii="Segoe UI" w:hAnsi="Segoe UI" w:cs="Segoe UI"/>
+          <w:b/>
+          <w:color w:val="FFD966" w:themeColor="accent4" w:themeTint="99"/>
+          <w:sz w:val="24"/>
+          <w:szCs w:val="24"/>
+        </w:rPr>
+        <w:t>mplementation</w:t>
+      </w:r>
+      <w:proofErr w:type="spellEnd"/>
+      <w:r>
+        <w:rPr>
+          <w:rFonts w:ascii="Segoe UI" w:hAnsi="Segoe UI" w:cs="Segoe UI"/>
+          <w:sz w:val="24"/>
+          <w:szCs w:val="24"/>
+        </w:rPr>
+        <w:t xml:space="preserve">: </w:t>
+      </w:r>
+      <w:r>
+        <w:rPr>
+          <w:rFonts w:ascii="Segoe UI" w:hAnsi="Segoe UI" w:cs="Segoe UI"/>
+          <w:sz w:val="24"/>
+          <w:szCs w:val="24"/>
+        </w:rPr>
+        <w:t>S</w:t>
+      </w:r>
+      <w:r>
+        <w:rPr>
+          <w:rFonts w:ascii="Segoe UI" w:hAnsi="Segoe UI" w:cs="Segoe UI"/>
+          <w:sz w:val="24"/>
+          <w:szCs w:val="24"/>
+        </w:rPr>
+        <w:t>i la tarea a realizar consiste en una</w:t>
+      </w:r>
+      <w:r>
+        <w:rPr>
+          <w:rFonts w:ascii="Segoe UI" w:hAnsi="Segoe UI" w:cs="Segoe UI"/>
+          <w:sz w:val="24"/>
+          <w:szCs w:val="24"/>
+        </w:rPr>
+        <w:t xml:space="preserve"> </w:t>
+      </w:r>
+      <w:r>
+        <w:rPr>
+          <w:rFonts w:ascii="Segoe UI" w:hAnsi="Segoe UI" w:cs="Segoe UI"/>
+          <w:sz w:val="24"/>
+          <w:szCs w:val="24"/>
+        </w:rPr>
+        <w:t>implementación del código de nuestro subsistema.</w:t>
+      </w:r>
+    </w:p>
+    <w:p>
+      <w:pPr>
+        <w:pStyle w:val="Prrafodelista"/>
+        <w:numPr>
+          <w:ilvl w:val="0"/>
+          <w:numId w:val="14"/>
+        </w:numPr>
+        <w:autoSpaceDE w:val="0"/>
+        <w:autoSpaceDN w:val="0"/>
+        <w:adjustRightInd w:val="0"/>
+        <w:spacing w:after="0" w:line="240" w:lineRule="auto"/>
+        <w:ind w:left="1428"/>
+        <w:rPr>
+          <w:rFonts w:ascii="Segoe UI" w:hAnsi="Segoe UI" w:cs="Segoe UI"/>
+          <w:sz w:val="24"/>
+          <w:szCs w:val="24"/>
+        </w:rPr>
+      </w:pPr>
+      <w:proofErr w:type="spellStart"/>
+      <w:r>
+        <w:rPr>
+          <w:rFonts w:ascii="Segoe UI" w:eastAsia="CIDFont+F4" w:hAnsi="Segoe UI" w:cs="Segoe UI"/>
+          <w:b/>
+          <w:color w:val="9999FF"/>
+          <w:sz w:val="24"/>
+          <w:szCs w:val="24"/>
+        </w:rPr>
+        <w:t>Organization</w:t>
+      </w:r>
+      <w:proofErr w:type="spellEnd"/>
+      <w:r>
+        <w:rPr>
+          <w:rFonts w:ascii="Segoe UI" w:hAnsi="Segoe UI" w:cs="Segoe UI"/>
+          <w:sz w:val="24"/>
+          <w:szCs w:val="24"/>
+        </w:rPr>
+        <w:t xml:space="preserve">: </w:t>
+      </w:r>
+      <w:r>
+        <w:rPr>
+          <w:rFonts w:ascii="Segoe UI" w:hAnsi="Segoe UI" w:cs="Segoe UI"/>
+          <w:sz w:val="24"/>
+          <w:szCs w:val="24"/>
+        </w:rPr>
+        <w:t>S</w:t>
+      </w:r>
+      <w:r>
+        <w:rPr>
+          <w:rFonts w:ascii="Segoe UI" w:hAnsi="Segoe UI" w:cs="Segoe UI"/>
+          <w:sz w:val="24"/>
+          <w:szCs w:val="24"/>
+        </w:rPr>
+        <w:t>i consiste en una tarea que facilite el trabajo (por ejemplo,</w:t>
+      </w:r>
+      <w:r>
+        <w:rPr>
+          <w:rFonts w:ascii="Segoe UI" w:hAnsi="Segoe UI" w:cs="Segoe UI"/>
+          <w:sz w:val="24"/>
+          <w:szCs w:val="24"/>
+        </w:rPr>
+        <w:t xml:space="preserve"> </w:t>
+      </w:r>
+      <w:r>
+        <w:rPr>
+          <w:rFonts w:ascii="Segoe UI" w:hAnsi="Segoe UI" w:cs="Segoe UI"/>
+          <w:sz w:val="24"/>
+          <w:szCs w:val="24"/>
+        </w:rPr>
+        <w:t xml:space="preserve">la creación del </w:t>
+      </w:r>
+      <w:proofErr w:type="spellStart"/>
+      <w:r>
+        <w:rPr>
+          <w:rFonts w:ascii="Segoe UI" w:hAnsi="Segoe UI" w:cs="Segoe UI"/>
+          <w:sz w:val="24"/>
+          <w:szCs w:val="24"/>
+        </w:rPr>
+        <w:t>workspace</w:t>
+      </w:r>
+      <w:proofErr w:type="spellEnd"/>
+      <w:r>
+        <w:rPr>
+          <w:rFonts w:ascii="Segoe UI" w:hAnsi="Segoe UI" w:cs="Segoe UI"/>
+          <w:sz w:val="24"/>
+          <w:szCs w:val="24"/>
+        </w:rPr>
+        <w:t>)</w:t>
+      </w:r>
+      <w:r>
+        <w:rPr>
+          <w:rFonts w:ascii="Segoe UI" w:hAnsi="Segoe UI" w:cs="Segoe UI"/>
+          <w:sz w:val="24"/>
+          <w:szCs w:val="24"/>
+        </w:rPr>
+        <w:t>.</w:t>
+      </w:r>
+    </w:p>
+    <w:p>
+      <w:pPr>
+        <w:pStyle w:val="Prrafodelista"/>
+        <w:numPr>
+          <w:ilvl w:val="0"/>
+          <w:numId w:val="14"/>
+        </w:numPr>
+        <w:autoSpaceDE w:val="0"/>
+        <w:autoSpaceDN w:val="0"/>
+        <w:adjustRightInd w:val="0"/>
+        <w:spacing w:after="0" w:line="240" w:lineRule="auto"/>
+        <w:ind w:left="1428"/>
+        <w:rPr>
+          <w:rFonts w:ascii="Segoe UI" w:hAnsi="Segoe UI" w:cs="Segoe UI"/>
+          <w:sz w:val="24"/>
+          <w:szCs w:val="24"/>
+        </w:rPr>
+      </w:pPr>
+      <w:proofErr w:type="spellStart"/>
+      <w:r>
+        <w:rPr>
+          <w:rFonts w:ascii="Segoe UI" w:eastAsia="CIDFont+F4" w:hAnsi="Segoe UI" w:cs="Segoe UI"/>
+          <w:b/>
+          <w:color w:val="7030A0"/>
+          <w:sz w:val="24"/>
+          <w:szCs w:val="24"/>
+        </w:rPr>
+        <w:t>S</w:t>
+      </w:r>
+      <w:r>
+        <w:rPr>
+          <w:rFonts w:ascii="Segoe UI" w:hAnsi="Segoe UI" w:cs="Segoe UI"/>
+          <w:b/>
+          <w:color w:val="7030A0"/>
+          <w:sz w:val="24"/>
+          <w:szCs w:val="24"/>
+        </w:rPr>
+        <w:t>tudy</w:t>
+      </w:r>
+      <w:proofErr w:type="spellEnd"/>
+      <w:r>
+        <w:rPr>
+          <w:rFonts w:ascii="Segoe UI" w:hAnsi="Segoe UI" w:cs="Segoe UI"/>
+          <w:sz w:val="24"/>
+          <w:szCs w:val="24"/>
+        </w:rPr>
+        <w:t xml:space="preserve">: </w:t>
+      </w:r>
+      <w:r>
+        <w:rPr>
+          <w:rFonts w:ascii="Segoe UI" w:hAnsi="Segoe UI" w:cs="Segoe UI"/>
+          <w:sz w:val="24"/>
+          <w:szCs w:val="24"/>
+        </w:rPr>
+        <w:t>C</w:t>
+      </w:r>
+      <w:r>
+        <w:rPr>
+          <w:rFonts w:ascii="Segoe UI" w:hAnsi="Segoe UI" w:cs="Segoe UI"/>
+          <w:sz w:val="24"/>
+          <w:szCs w:val="24"/>
+        </w:rPr>
+        <w:t>uando haya que realizar un estudio, por ejemplo, sobre una</w:t>
+      </w:r>
+      <w:r>
+        <w:rPr>
+          <w:rFonts w:ascii="Segoe UI" w:hAnsi="Segoe UI" w:cs="Segoe UI"/>
+          <w:sz w:val="24"/>
+          <w:szCs w:val="24"/>
+        </w:rPr>
+        <w:t xml:space="preserve"> </w:t>
+      </w:r>
+      <w:r>
+        <w:rPr>
+          <w:rFonts w:ascii="Segoe UI" w:hAnsi="Segoe UI" w:cs="Segoe UI"/>
+          <w:sz w:val="24"/>
+          <w:szCs w:val="24"/>
+        </w:rPr>
+        <w:t>herramienta o sobre un tipo de implementación en el código.</w:t>
+      </w:r>
+    </w:p>
+    <w:p>
+      <w:pPr>
+        <w:pStyle w:val="Prrafodelista"/>
+        <w:numPr>
+          <w:ilvl w:val="0"/>
+          <w:numId w:val="14"/>
+        </w:numPr>
+        <w:autoSpaceDE w:val="0"/>
+        <w:autoSpaceDN w:val="0"/>
+        <w:adjustRightInd w:val="0"/>
+        <w:spacing w:after="0" w:line="240" w:lineRule="auto"/>
+        <w:ind w:left="1428"/>
+        <w:rPr>
+          <w:rFonts w:ascii="Segoe UI" w:hAnsi="Segoe UI" w:cs="Segoe UI"/>
+          <w:sz w:val="24"/>
+          <w:szCs w:val="24"/>
+        </w:rPr>
+      </w:pPr>
+      <w:proofErr w:type="spellStart"/>
+      <w:r>
+        <w:rPr>
+          <w:rFonts w:ascii="Segoe UI" w:eastAsia="CIDFont+F4" w:hAnsi="Segoe UI" w:cs="Segoe UI"/>
+          <w:b/>
+          <w:color w:val="C00000"/>
+          <w:sz w:val="24"/>
+          <w:szCs w:val="24"/>
+        </w:rPr>
+        <w:t>U</w:t>
+      </w:r>
+      <w:r>
+        <w:rPr>
+          <w:rFonts w:ascii="Segoe UI" w:hAnsi="Segoe UI" w:cs="Segoe UI"/>
+          <w:b/>
+          <w:color w:val="C00000"/>
+          <w:sz w:val="24"/>
+          <w:szCs w:val="24"/>
+        </w:rPr>
+        <w:t>rgent</w:t>
+      </w:r>
+      <w:proofErr w:type="spellEnd"/>
+      <w:r>
+        <w:rPr>
+          <w:rFonts w:ascii="Segoe UI" w:hAnsi="Segoe UI" w:cs="Segoe UI"/>
+          <w:sz w:val="24"/>
+          <w:szCs w:val="24"/>
+        </w:rPr>
+        <w:t xml:space="preserve">: </w:t>
+      </w:r>
+      <w:r>
+        <w:rPr>
+          <w:rFonts w:ascii="Segoe UI" w:hAnsi="Segoe UI" w:cs="Segoe UI"/>
+          <w:sz w:val="24"/>
+          <w:szCs w:val="24"/>
+        </w:rPr>
+        <w:t>S</w:t>
+      </w:r>
+      <w:r>
+        <w:rPr>
+          <w:rFonts w:ascii="Segoe UI" w:hAnsi="Segoe UI" w:cs="Segoe UI"/>
+          <w:sz w:val="24"/>
+          <w:szCs w:val="24"/>
+        </w:rPr>
+        <w:t>i la tarea debe de realizarse lo antes posible.</w:t>
+      </w:r>
+      <w:r>
+        <w:rPr>
+          <w:rFonts w:ascii="Segoe UI" w:hAnsi="Segoe UI" w:cs="Segoe UI"/>
+          <w:sz w:val="24"/>
+          <w:szCs w:val="24"/>
+        </w:rPr>
+        <w:br/>
+      </w:r>
+    </w:p>
+    <w:p>
+      <w:pPr>
+        <w:autoSpaceDE w:val="0"/>
+        <w:autoSpaceDN w:val="0"/>
+        <w:adjustRightInd w:val="0"/>
+        <w:spacing w:after="0" w:line="240" w:lineRule="auto"/>
+        <w:ind w:left="708"/>
+        <w:rPr>
+          <w:rFonts w:ascii="Segoe UI" w:hAnsi="Segoe UI" w:cs="Segoe UI"/>
+          <w:sz w:val="24"/>
+          <w:szCs w:val="24"/>
+        </w:rPr>
+      </w:pPr>
+      <w:r>
+        <w:rPr>
+          <w:rFonts w:ascii="Segoe UI" w:hAnsi="Segoe UI" w:cs="Segoe UI"/>
+          <w:sz w:val="24"/>
+          <w:szCs w:val="24"/>
+        </w:rPr>
+        <w:t>Conforme avanza la incidencia, se deberá de actualizar mediante un comentario</w:t>
+      </w:r>
+      <w:r>
+        <w:rPr>
+          <w:rFonts w:ascii="Segoe UI" w:hAnsi="Segoe UI" w:cs="Segoe UI"/>
+          <w:sz w:val="24"/>
+          <w:szCs w:val="24"/>
+        </w:rPr>
+        <w:t xml:space="preserve"> </w:t>
+      </w:r>
+      <w:r>
+        <w:rPr>
+          <w:rFonts w:ascii="Segoe UI" w:hAnsi="Segoe UI" w:cs="Segoe UI"/>
+          <w:sz w:val="24"/>
+          <w:szCs w:val="24"/>
+        </w:rPr>
+        <w:t xml:space="preserve">explicando brevemente el estado de la misma. Al igual, cuando se finalice </w:t>
+      </w:r>
+      <w:r>
+        <w:rPr>
+          <w:rFonts w:ascii="Segoe UI" w:hAnsi="Segoe UI" w:cs="Segoe UI"/>
+          <w:sz w:val="24"/>
+          <w:szCs w:val="24"/>
+        </w:rPr>
+        <w:t xml:space="preserve">una </w:t>
+      </w:r>
+      <w:proofErr w:type="spellStart"/>
+      <w:r>
+        <w:rPr>
+          <w:rFonts w:ascii="Segoe UI" w:hAnsi="Segoe UI" w:cs="Segoe UI"/>
+          <w:sz w:val="24"/>
+          <w:szCs w:val="24"/>
+        </w:rPr>
+        <w:t>i</w:t>
+      </w:r>
+      <w:r>
+        <w:rPr>
+          <w:rFonts w:ascii="Segoe UI" w:hAnsi="Segoe UI" w:cs="Segoe UI"/>
+          <w:sz w:val="24"/>
+          <w:szCs w:val="24"/>
+        </w:rPr>
+        <w:t>ssue</w:t>
+      </w:r>
+      <w:proofErr w:type="spellEnd"/>
+      <w:r>
+        <w:rPr>
+          <w:rFonts w:ascii="Segoe UI" w:hAnsi="Segoe UI" w:cs="Segoe UI"/>
+          <w:sz w:val="24"/>
+          <w:szCs w:val="24"/>
+        </w:rPr>
+        <w:t xml:space="preserve">, </w:t>
+      </w:r>
+      <w:r>
+        <w:rPr>
+          <w:rFonts w:ascii="Segoe UI" w:hAnsi="Segoe UI" w:cs="Segoe UI"/>
+          <w:sz w:val="24"/>
+          <w:szCs w:val="24"/>
+        </w:rPr>
+        <w:t>tendrá que ir acompañada con un comentario que lo afirme</w:t>
+      </w:r>
+      <w:r>
+        <w:rPr>
+          <w:rFonts w:ascii="Segoe UI" w:hAnsi="Segoe UI" w:cs="Segoe UI"/>
+          <w:sz w:val="24"/>
+          <w:szCs w:val="24"/>
+        </w:rPr>
+        <w:t xml:space="preserve">, y puede </w:t>
       </w:r>
       <w:proofErr w:type="gramStart"/>
       <w:r>
         <w:rPr>
           <w:rFonts w:ascii="Segoe UI" w:hAnsi="Segoe UI" w:cs="Segoe UI"/>
-          <w:color w:val="24292E"/>
-        </w:rPr>
-        <w:t>su proyectos</w:t>
+          <w:sz w:val="24"/>
+          <w:szCs w:val="24"/>
+        </w:rPr>
+        <w:t>que</w:t>
       </w:r>
       <w:proofErr w:type="gramEnd"/>
       <w:r>
         <w:rPr>
           <w:rFonts w:ascii="Segoe UI" w:hAnsi="Segoe UI" w:cs="Segoe UI"/>
-          <w:color w:val="24292E"/>
-        </w:rPr>
-        <w:t xml:space="preserve"> donde se evidencie que ha seguido ese proceso.</w:t>
-      </w:r>
-    </w:p>
-    <w:p>
-      <w:pPr>
-        <w:pStyle w:val="NormalWeb"/>
-        <w:shd w:val="clear" w:color="auto" w:fill="FFFFFF"/>
-        <w:spacing w:before="0" w:beforeAutospacing="0" w:after="240" w:afterAutospacing="0"/>
-        <w:rPr>
-          <w:rFonts w:ascii="Segoe UI" w:hAnsi="Segoe UI" w:cs="Segoe UI"/>
-          <w:color w:val="24292E"/>
-        </w:rPr>
-      </w:pPr>
-      <w:r>
-        <w:rPr>
-          <w:rFonts w:ascii="Segoe UI" w:hAnsi="Segoe UI" w:cs="Segoe UI"/>
-          <w:color w:val="24292E"/>
-        </w:rPr>
-        <w:t xml:space="preserve">La gestión de incidencias debería contener explícitamente dos apartados. Uno de cómo se han gestionado </w:t>
-      </w:r>
-      <w:proofErr w:type="gramStart"/>
-      <w:r>
-        <w:rPr>
-          <w:rFonts w:ascii="Segoe UI" w:hAnsi="Segoe UI" w:cs="Segoe UI"/>
-          <w:color w:val="24292E"/>
-        </w:rPr>
-        <w:t>la incidencias internas</w:t>
-      </w:r>
-      <w:proofErr w:type="gramEnd"/>
-      <w:r>
-        <w:rPr>
-          <w:rFonts w:ascii="Segoe UI" w:hAnsi="Segoe UI" w:cs="Segoe UI"/>
-          <w:color w:val="24292E"/>
-        </w:rPr>
-        <w:t xml:space="preserve"> y otro el cómo se han gestionado y se ofrece protocolo para gestionar las incidencias externas tanto las recibidas como las que se reporten a otros subsistemas.</w:t>
-      </w:r>
-    </w:p>
-    <w:p>
-      <w:pPr>
-        <w:pStyle w:val="NormalWeb"/>
-        <w:shd w:val="clear" w:color="auto" w:fill="FFFFFF"/>
-        <w:spacing w:before="0" w:beforeAutospacing="0" w:after="240" w:afterAutospacing="0"/>
-        <w:rPr>
-          <w:rFonts w:ascii="Segoe UI" w:hAnsi="Segoe UI" w:cs="Segoe UI"/>
-          <w:color w:val="24292E"/>
-        </w:rPr>
-      </w:pPr>
-      <w:r>
-        <w:rPr>
-          <w:rFonts w:ascii="Segoe UI" w:hAnsi="Segoe UI" w:cs="Segoe UI"/>
-          <w:color w:val="24292E"/>
-        </w:rPr>
-        <w:t>Cuando una incidencia esté relacionada con un </w:t>
+          <w:sz w:val="24"/>
+          <w:szCs w:val="24"/>
+        </w:rPr>
+        <w:t xml:space="preserve"> de forma detallada, si así se requiere.</w:t>
+      </w:r>
+      <w:r>
+        <w:rPr>
+          <w:rFonts w:ascii="Segoe UI" w:hAnsi="Segoe UI" w:cs="Segoe UI"/>
+          <w:sz w:val="24"/>
+          <w:szCs w:val="24"/>
+        </w:rPr>
+        <w:t xml:space="preserve"> </w:t>
+      </w:r>
+      <w:r>
+        <w:rPr>
+          <w:rFonts w:ascii="Segoe UI" w:hAnsi="Segoe UI" w:cs="Segoe UI"/>
+          <w:sz w:val="24"/>
+          <w:szCs w:val="24"/>
+          <w:u w:val="single"/>
+        </w:rPr>
+        <w:t xml:space="preserve">También, si la incidencia está relacionada con un </w:t>
       </w:r>
       <w:proofErr w:type="spellStart"/>
       <w:r>
         <w:rPr>
-          <w:rStyle w:val="nfasis"/>
-          <w:rFonts w:ascii="Segoe UI" w:hAnsi="Segoe UI" w:cs="Segoe UI"/>
-          <w:color w:val="24292E"/>
+          <w:rFonts w:ascii="Segoe UI" w:hAnsi="Segoe UI" w:cs="Segoe UI"/>
+          <w:sz w:val="24"/>
+          <w:szCs w:val="24"/>
+          <w:u w:val="single"/>
         </w:rPr>
         <w:t>commit</w:t>
       </w:r>
@@ -3603,16 +4314,48 @@
       <w:r>
         <w:rPr>
           <w:rFonts w:ascii="Segoe UI" w:hAnsi="Segoe UI" w:cs="Segoe UI"/>
-          <w:color w:val="24292E"/>
-        </w:rPr>
-        <w:t>, señalar el </w:t>
+          <w:sz w:val="24"/>
+          <w:szCs w:val="24"/>
+          <w:u w:val="single"/>
+        </w:rPr>
+        <w:t xml:space="preserve">, se enlazará </w:t>
       </w:r>
       <w:proofErr w:type="spellStart"/>
       <w:r>
         <w:rPr>
-          <w:rStyle w:val="nfasis"/>
-          <w:rFonts w:ascii="Segoe UI" w:hAnsi="Segoe UI" w:cs="Segoe UI"/>
-          <w:color w:val="24292E"/>
+          <w:rFonts w:ascii="Segoe UI" w:hAnsi="Segoe UI" w:cs="Segoe UI"/>
+          <w:sz w:val="24"/>
+          <w:szCs w:val="24"/>
+          <w:u w:val="single"/>
+        </w:rPr>
+        <w:t>i</w:t>
+      </w:r>
+      <w:r>
+        <w:rPr>
+          <w:rFonts w:ascii="Segoe UI" w:hAnsi="Segoe UI" w:cs="Segoe UI"/>
+          <w:sz w:val="24"/>
+          <w:szCs w:val="24"/>
+          <w:u w:val="single"/>
+        </w:rPr>
+        <w:t>ssue</w:t>
+      </w:r>
+      <w:proofErr w:type="spellEnd"/>
+      <w:r>
+        <w:rPr>
+          <w:rFonts w:ascii="Segoe UI" w:hAnsi="Segoe UI" w:cs="Segoe UI"/>
+          <w:sz w:val="24"/>
+          <w:szCs w:val="24"/>
+          <w:u w:val="single"/>
+        </w:rPr>
+        <w:t xml:space="preserve"> y </w:t>
+      </w:r>
+      <w:proofErr w:type="spellStart"/>
+      <w:r>
+        <w:rPr>
+          <w:rFonts w:ascii="Segoe UI" w:hAnsi="Segoe UI" w:cs="Segoe UI"/>
+          <w:sz w:val="24"/>
+          <w:szCs w:val="24"/>
+          <w:u w:val="single"/>
         </w:rPr>
         <w:t>commit</w:t>
       </w:r>
@@ -3620,9 +4363,243 @@
       <w:r>
         <w:rPr>
           <w:rFonts w:ascii="Segoe UI" w:hAnsi="Segoe UI" w:cs="Segoe UI"/>
-          <w:color w:val="24292E"/>
-        </w:rPr>
-        <w:t> dentro de la propia incidencia y viceversa.</w:t>
+          <w:sz w:val="24"/>
+          <w:szCs w:val="24"/>
+          <w:u w:val="single"/>
+        </w:rPr>
+        <w:t>.</w:t>
+      </w:r>
+    </w:p>
+    <w:p>
+      <w:pPr>
+        <w:autoSpaceDE w:val="0"/>
+        <w:autoSpaceDN w:val="0"/>
+        <w:adjustRightInd w:val="0"/>
+        <w:spacing w:after="0" w:line="240" w:lineRule="auto"/>
+        <w:rPr>
+          <w:rFonts w:ascii="Segoe UI" w:hAnsi="Segoe UI" w:cs="Segoe UI"/>
+          <w:sz w:val="24"/>
+          <w:szCs w:val="24"/>
+        </w:rPr>
+      </w:pPr>
+    </w:p>
+    <w:p>
+      <w:pPr>
+        <w:pStyle w:val="Prrafodelista"/>
+        <w:numPr>
+          <w:ilvl w:val="0"/>
+          <w:numId w:val="15"/>
+        </w:numPr>
+        <w:autoSpaceDE w:val="0"/>
+        <w:autoSpaceDN w:val="0"/>
+        <w:adjustRightInd w:val="0"/>
+        <w:spacing w:after="0" w:line="240" w:lineRule="auto"/>
+        <w:rPr>
+          <w:rFonts w:ascii="Segoe UI" w:hAnsi="Segoe UI" w:cs="Segoe UI"/>
+          <w:b/>
+          <w:sz w:val="24"/>
+          <w:szCs w:val="24"/>
+        </w:rPr>
+      </w:pPr>
+      <w:r>
+        <w:rPr>
+          <w:rFonts w:ascii="Segoe UI" w:hAnsi="Segoe UI" w:cs="Segoe UI"/>
+          <w:b/>
+          <w:sz w:val="24"/>
+          <w:szCs w:val="24"/>
+        </w:rPr>
+        <w:t>Gestión de incidencias externas:</w:t>
+      </w:r>
+    </w:p>
+    <w:p>
+      <w:pPr>
+        <w:autoSpaceDE w:val="0"/>
+        <w:autoSpaceDN w:val="0"/>
+        <w:adjustRightInd w:val="0"/>
+        <w:spacing w:after="0" w:line="240" w:lineRule="auto"/>
+        <w:rPr>
+          <w:rFonts w:ascii="Segoe UI" w:hAnsi="Segoe UI" w:cs="Segoe UI"/>
+          <w:b/>
+          <w:sz w:val="24"/>
+          <w:szCs w:val="24"/>
+        </w:rPr>
+      </w:pPr>
+    </w:p>
+    <w:p>
+      <w:pPr>
+        <w:autoSpaceDE w:val="0"/>
+        <w:autoSpaceDN w:val="0"/>
+        <w:adjustRightInd w:val="0"/>
+        <w:spacing w:after="0" w:line="240" w:lineRule="auto"/>
+        <w:ind w:left="708"/>
+        <w:rPr>
+          <w:rFonts w:ascii="Segoe UI" w:hAnsi="Segoe UI" w:cs="Segoe UI"/>
+          <w:sz w:val="24"/>
+          <w:szCs w:val="24"/>
+        </w:rPr>
+      </w:pPr>
+      <w:r>
+        <w:rPr>
+          <w:rFonts w:ascii="Segoe UI" w:hAnsi="Segoe UI" w:cs="Segoe UI"/>
+          <w:sz w:val="24"/>
+          <w:szCs w:val="24"/>
+        </w:rPr>
+        <w:t>Para las incidencias externas se ha decidido seguir exactamente el mismo formato descrito en el apartado anterior. Así mismo, las incidencias externas recibidas se notificarán a nuestro equipo de la misma forma.</w:t>
+      </w:r>
+      <w:r>
+        <w:rPr>
+          <w:rFonts w:ascii="Segoe UI" w:hAnsi="Segoe UI" w:cs="Segoe UI"/>
+          <w:sz w:val="24"/>
+          <w:szCs w:val="24"/>
+        </w:rPr>
+        <w:br/>
+        <w:t>Puede ver una evidencia de ello en el siguiente enlace:</w:t>
+      </w:r>
+    </w:p>
+    <w:p>
+      <w:pPr>
+        <w:autoSpaceDE w:val="0"/>
+        <w:autoSpaceDN w:val="0"/>
+        <w:adjustRightInd w:val="0"/>
+        <w:spacing w:after="0" w:line="240" w:lineRule="auto"/>
+        <w:ind w:left="708"/>
+        <w:rPr>
+          <w:rFonts w:ascii="Segoe UI" w:hAnsi="Segoe UI" w:cs="Segoe UI"/>
+          <w:szCs w:val="24"/>
+        </w:rPr>
+      </w:pPr>
+      <w:hyperlink r:id="rId9" w:history="1">
+        <w:r>
+          <w:rPr>
+            <w:rStyle w:val="Hipervnculo"/>
+            <w:rFonts w:ascii="Segoe UI" w:hAnsi="Segoe UI" w:cs="Segoe UI"/>
+            <w:szCs w:val="24"/>
+          </w:rPr>
+          <w:t>https://github.com/Proyecto-EGC-G1/Almacenamiento-Votos-EGC-G1/issues</w:t>
+        </w:r>
+        <w:r>
+          <w:rPr>
+            <w:rStyle w:val="Hipervnculo"/>
+            <w:rFonts w:ascii="Segoe UI" w:hAnsi="Segoe UI" w:cs="Segoe UI"/>
+            <w:szCs w:val="24"/>
+          </w:rPr>
+          <w:t>/</w:t>
+        </w:r>
+        <w:r>
+          <w:rPr>
+            <w:rStyle w:val="Hipervnculo"/>
+            <w:rFonts w:ascii="Segoe UI" w:hAnsi="Segoe UI" w:cs="Segoe UI"/>
+            <w:szCs w:val="24"/>
+          </w:rPr>
+          <w:t>33</w:t>
+        </w:r>
+      </w:hyperlink>
+    </w:p>
+    <w:p>
+      <w:pPr>
+        <w:autoSpaceDE w:val="0"/>
+        <w:autoSpaceDN w:val="0"/>
+        <w:adjustRightInd w:val="0"/>
+        <w:spacing w:after="0" w:line="240" w:lineRule="auto"/>
+        <w:rPr>
+          <w:rFonts w:ascii="Segoe UI" w:hAnsi="Segoe UI" w:cs="Segoe UI"/>
+          <w:sz w:val="24"/>
+          <w:szCs w:val="24"/>
+        </w:rPr>
+      </w:pPr>
+    </w:p>
+    <w:p>
+      <w:pPr>
+        <w:autoSpaceDE w:val="0"/>
+        <w:autoSpaceDN w:val="0"/>
+        <w:adjustRightInd w:val="0"/>
+        <w:spacing w:after="0" w:line="240" w:lineRule="auto"/>
+        <w:rPr>
+          <w:rFonts w:ascii="Segoe UI" w:hAnsi="Segoe UI" w:cs="Segoe UI"/>
+          <w:sz w:val="24"/>
+          <w:szCs w:val="24"/>
+        </w:rPr>
+      </w:pPr>
+    </w:p>
+    <w:p>
+      <w:pPr>
+        <w:autoSpaceDE w:val="0"/>
+        <w:autoSpaceDN w:val="0"/>
+        <w:adjustRightInd w:val="0"/>
+        <w:spacing w:after="0" w:line="240" w:lineRule="auto"/>
+        <w:rPr>
+          <w:rFonts w:ascii="Segoe UI" w:hAnsi="Segoe UI" w:cs="Segoe UI"/>
+          <w:sz w:val="24"/>
+          <w:szCs w:val="24"/>
+        </w:rPr>
+      </w:pPr>
+      <w:r>
+        <w:rPr>
+          <w:rFonts w:ascii="Segoe UI" w:hAnsi="Segoe UI" w:cs="Segoe UI"/>
+          <w:sz w:val="24"/>
+          <w:szCs w:val="24"/>
+        </w:rPr>
+        <w:t>Para evidenciar el uso de dicho sistema</w:t>
+      </w:r>
+      <w:r>
+        <w:rPr>
+          <w:rFonts w:ascii="Segoe UI" w:hAnsi="Segoe UI" w:cs="Segoe UI"/>
+          <w:sz w:val="24"/>
+          <w:szCs w:val="24"/>
+        </w:rPr>
+        <w:t xml:space="preserve"> de gestión de incidencias</w:t>
+      </w:r>
+      <w:r>
+        <w:rPr>
+          <w:rFonts w:ascii="Segoe UI" w:hAnsi="Segoe UI" w:cs="Segoe UI"/>
+          <w:sz w:val="24"/>
+          <w:szCs w:val="24"/>
+        </w:rPr>
+        <w:t xml:space="preserve">, puede acceder a la sección Issues de nuestro GitHub desde el siguiente enlace: </w:t>
+      </w:r>
+    </w:p>
+    <w:p>
+      <w:pPr>
+        <w:autoSpaceDE w:val="0"/>
+        <w:autoSpaceDN w:val="0"/>
+        <w:adjustRightInd w:val="0"/>
+        <w:spacing w:after="0" w:line="240" w:lineRule="auto"/>
+        <w:rPr>
+          <w:rFonts w:ascii="Segoe UI" w:hAnsi="Segoe UI" w:cs="Segoe UI"/>
+          <w:i/>
+          <w:color w:val="70AD47" w:themeColor="accent6"/>
+          <w:szCs w:val="24"/>
+        </w:rPr>
+      </w:pPr>
+      <w:hyperlink r:id="rId10" w:history="1">
+        <w:r>
+          <w:rPr>
+            <w:rStyle w:val="Hipervnculo"/>
+            <w:rFonts w:ascii="Segoe UI" w:hAnsi="Segoe UI" w:cs="Segoe UI"/>
+            <w:i/>
+            <w:szCs w:val="24"/>
+          </w:rPr>
+          <w:t>https://github.com/Proyecto-EGC-G1/Almacenamiento-Votos-EGC-G1/issues</w:t>
+        </w:r>
+      </w:hyperlink>
+    </w:p>
+    <w:p>
+      <w:pPr>
+        <w:rPr>
+          <w:rFonts w:ascii="Segoe UI" w:hAnsi="Segoe UI" w:cs="Segoe UI"/>
+          <w:i/>
+          <w:color w:val="70AD47" w:themeColor="accent6"/>
+          <w:szCs w:val="24"/>
+        </w:rPr>
+      </w:pPr>
+      <w:r>
+        <w:rPr>
+          <w:rFonts w:ascii="Segoe UI" w:hAnsi="Segoe UI" w:cs="Segoe UI"/>
+          <w:i/>
+          <w:color w:val="70AD47" w:themeColor="accent6"/>
+          <w:szCs w:val="24"/>
+        </w:rPr>
+        <w:br w:type="page"/>
       </w:r>
     </w:p>
     <w:p>
@@ -3648,112 +4625,283 @@
           <w:sz w:val="30"/>
           <w:szCs w:val="30"/>
         </w:rPr>
+        <w:lastRenderedPageBreak/>
         <w:t>Gestión del código fuente</w:t>
       </w:r>
     </w:p>
     <w:p>
       <w:pPr>
-        <w:pStyle w:val="NormalWeb"/>
-        <w:shd w:val="clear" w:color="auto" w:fill="FFFFFF"/>
-        <w:spacing w:before="0" w:beforeAutospacing="0" w:after="240" w:afterAutospacing="0"/>
-        <w:rPr>
-          <w:rFonts w:ascii="Segoe UI" w:hAnsi="Segoe UI" w:cs="Segoe UI"/>
-          <w:color w:val="24292E"/>
-        </w:rPr>
-      </w:pPr>
-      <w:r>
-        <w:rPr>
-          <w:rFonts w:ascii="Segoe UI" w:hAnsi="Segoe UI" w:cs="Segoe UI"/>
-          <w:color w:val="24292E"/>
-        </w:rPr>
-        <w:t>se explicarán los procesos, técnicas y herramientas para la gestión del código del proyecto. Evite poner información de las herramientas en sí que se pueda encontrar en fuentes bibliográficas o internet. Si es del caso haga referencia a ellas. Céntrese en los aspectos particulares de su proyecto en concreto:</w:t>
-      </w:r>
-    </w:p>
-    <w:p>
-      <w:pPr>
-        <w:numPr>
-          <w:ilvl w:val="0"/>
-          <w:numId w:val="2"/>
-        </w:numPr>
-        <w:shd w:val="clear" w:color="auto" w:fill="FFFFFF"/>
-        <w:spacing w:before="100" w:beforeAutospacing="1" w:after="100" w:afterAutospacing="1" w:line="240" w:lineRule="auto"/>
-        <w:rPr>
-          <w:rFonts w:ascii="Segoe UI" w:hAnsi="Segoe UI" w:cs="Segoe UI"/>
-          <w:color w:val="24292E"/>
-        </w:rPr>
-      </w:pPr>
-      <w:r>
-        <w:rPr>
-          <w:rFonts w:ascii="Segoe UI" w:hAnsi="Segoe UI" w:cs="Segoe UI"/>
-          <w:color w:val="24292E"/>
-        </w:rPr>
-        <w:t>Guía de cómo y cuándo hacer </w:t>
+        <w:autoSpaceDE w:val="0"/>
+        <w:autoSpaceDN w:val="0"/>
+        <w:adjustRightInd w:val="0"/>
+        <w:spacing w:after="0" w:line="240" w:lineRule="auto"/>
+        <w:rPr>
+          <w:rFonts w:ascii="Segoe UI" w:hAnsi="Segoe UI" w:cs="Segoe UI"/>
+          <w:color w:val="24292E"/>
+          <w:sz w:val="24"/>
+          <w:szCs w:val="24"/>
+        </w:rPr>
+      </w:pPr>
+      <w:r>
+        <w:rPr>
+          <w:rFonts w:ascii="Segoe UI" w:hAnsi="Segoe UI" w:cs="Segoe UI"/>
+          <w:color w:val="24292E"/>
+          <w:sz w:val="24"/>
+          <w:szCs w:val="24"/>
+        </w:rPr>
+        <w:t>Principalmente,</w:t>
+      </w:r>
+      <w:r>
+        <w:rPr>
+          <w:rFonts w:ascii="Segoe UI" w:hAnsi="Segoe UI" w:cs="Segoe UI"/>
+          <w:sz w:val="24"/>
+          <w:szCs w:val="24"/>
+        </w:rPr>
+        <w:t xml:space="preserve"> se encontrará la rama original/</w:t>
+      </w:r>
+      <w:proofErr w:type="gramStart"/>
+      <w:r>
+        <w:rPr>
+          <w:rFonts w:ascii="Segoe UI" w:hAnsi="Segoe UI" w:cs="Segoe UI"/>
+          <w:sz w:val="24"/>
+          <w:szCs w:val="24"/>
+        </w:rPr>
+        <w:t>master</w:t>
+      </w:r>
+      <w:proofErr w:type="gramEnd"/>
+      <w:r>
+        <w:rPr>
+          <w:rFonts w:ascii="Segoe UI" w:hAnsi="Segoe UI" w:cs="Segoe UI"/>
+          <w:sz w:val="24"/>
+          <w:szCs w:val="24"/>
+        </w:rPr>
+        <w:t>, de la cual se crearán diferentes</w:t>
+      </w:r>
+      <w:r>
+        <w:rPr>
+          <w:rFonts w:ascii="Segoe UI" w:hAnsi="Segoe UI" w:cs="Segoe UI"/>
+          <w:sz w:val="24"/>
+          <w:szCs w:val="24"/>
+        </w:rPr>
+        <w:t xml:space="preserve"> </w:t>
+      </w:r>
+      <w:r>
+        <w:rPr>
+          <w:rFonts w:ascii="Segoe UI" w:hAnsi="Segoe UI" w:cs="Segoe UI"/>
+          <w:sz w:val="24"/>
+          <w:szCs w:val="24"/>
+        </w:rPr>
+        <w:t>ramas en función de las actividades o incidencias (</w:t>
+      </w:r>
+      <w:r>
+        <w:rPr>
+          <w:rFonts w:ascii="Segoe UI" w:hAnsi="Segoe UI" w:cs="Segoe UI"/>
+          <w:sz w:val="24"/>
+          <w:szCs w:val="24"/>
+        </w:rPr>
+        <w:t>I</w:t>
+      </w:r>
+      <w:r>
+        <w:rPr>
+          <w:rFonts w:ascii="Segoe UI" w:hAnsi="Segoe UI" w:cs="Segoe UI"/>
+          <w:sz w:val="24"/>
+          <w:szCs w:val="24"/>
+        </w:rPr>
+        <w:t xml:space="preserve">ssues) a realizar. </w:t>
+      </w:r>
+      <w:r>
+        <w:rPr>
+          <w:rFonts w:ascii="Segoe UI" w:hAnsi="Segoe UI" w:cs="Segoe UI"/>
+          <w:sz w:val="24"/>
+          <w:szCs w:val="24"/>
+        </w:rPr>
+        <w:br/>
+      </w:r>
+      <w:r>
+        <w:rPr>
+          <w:rFonts w:ascii="Segoe UI" w:hAnsi="Segoe UI" w:cs="Segoe UI"/>
+          <w:sz w:val="24"/>
+          <w:szCs w:val="24"/>
+        </w:rPr>
+        <w:br/>
+      </w:r>
+      <w:r>
+        <w:rPr>
+          <w:rFonts w:ascii="Segoe UI" w:hAnsi="Segoe UI" w:cs="Segoe UI"/>
+          <w:sz w:val="24"/>
+          <w:szCs w:val="24"/>
+        </w:rPr>
+        <w:t>Es decir, habrá una</w:t>
+      </w:r>
+      <w:r>
+        <w:rPr>
+          <w:rFonts w:ascii="Segoe UI" w:hAnsi="Segoe UI" w:cs="Segoe UI"/>
+          <w:sz w:val="24"/>
+          <w:szCs w:val="24"/>
+        </w:rPr>
+        <w:t xml:space="preserve"> </w:t>
+      </w:r>
+      <w:r>
+        <w:rPr>
+          <w:rFonts w:ascii="Segoe UI" w:hAnsi="Segoe UI" w:cs="Segoe UI"/>
+          <w:sz w:val="24"/>
+          <w:szCs w:val="24"/>
+        </w:rPr>
+        <w:t>rama por cada tarea o incidencia, nombrada por el nombre descriptivo de la tarea o</w:t>
+      </w:r>
+      <w:r>
+        <w:rPr>
+          <w:rFonts w:ascii="Segoe UI" w:hAnsi="Segoe UI" w:cs="Segoe UI"/>
+          <w:sz w:val="24"/>
+          <w:szCs w:val="24"/>
+        </w:rPr>
+        <w:t xml:space="preserve"> </w:t>
+      </w:r>
+      <w:r>
+        <w:rPr>
+          <w:rFonts w:ascii="Segoe UI" w:hAnsi="Segoe UI" w:cs="Segoe UI"/>
+          <w:sz w:val="24"/>
+          <w:szCs w:val="24"/>
+        </w:rPr>
+        <w:t xml:space="preserve">por la incidencia o </w:t>
       </w:r>
       <w:proofErr w:type="spellStart"/>
       <w:r>
         <w:rPr>
-          <w:rStyle w:val="nfasis"/>
-          <w:rFonts w:ascii="Segoe UI" w:hAnsi="Segoe UI" w:cs="Segoe UI"/>
-          <w:color w:val="24292E"/>
-        </w:rPr>
-        <w:t>commits</w:t>
+          <w:rFonts w:ascii="Segoe UI" w:hAnsi="Segoe UI" w:cs="Segoe UI"/>
+          <w:sz w:val="24"/>
+          <w:szCs w:val="24"/>
+        </w:rPr>
+        <w:t>issue</w:t>
       </w:r>
       <w:proofErr w:type="spellEnd"/>
       <w:r>
         <w:rPr>
           <w:rFonts w:ascii="Segoe UI" w:hAnsi="Segoe UI" w:cs="Segoe UI"/>
-          <w:color w:val="24292E"/>
-        </w:rPr>
-        <w:t>: de enlaces concretos a ejemplos que se puedan ver en su repositorio de cómo ha seguido esas guías.</w:t>
-      </w:r>
-    </w:p>
-    <w:p>
-      <w:pPr>
-        <w:numPr>
-          <w:ilvl w:val="0"/>
-          <w:numId w:val="2"/>
-        </w:numPr>
-        <w:shd w:val="clear" w:color="auto" w:fill="FFFFFF"/>
-        <w:spacing w:before="60" w:after="100" w:afterAutospacing="1" w:line="240" w:lineRule="auto"/>
-        <w:rPr>
-          <w:rFonts w:ascii="Segoe UI" w:hAnsi="Segoe UI" w:cs="Segoe UI"/>
-          <w:color w:val="24292E"/>
-        </w:rPr>
-      </w:pPr>
+          <w:sz w:val="24"/>
+          <w:szCs w:val="24"/>
+        </w:rPr>
+        <w:t xml:space="preserve"> que se encarga de resolver la misma (</w:t>
+      </w:r>
       <w:proofErr w:type="spellStart"/>
       <w:r>
         <w:rPr>
-          <w:rStyle w:val="nfasis"/>
-          <w:rFonts w:ascii="Segoe UI" w:hAnsi="Segoe UI" w:cs="Segoe UI"/>
-          <w:color w:val="24292E"/>
-        </w:rPr>
-        <w:t>Usage</w:t>
+          <w:rFonts w:ascii="Segoe UI" w:hAnsi="Segoe UI" w:cs="Segoe UI"/>
+          <w:sz w:val="24"/>
+          <w:szCs w:val="24"/>
+        </w:rPr>
+        <w:t>Issue#xy</w:t>
       </w:r>
       <w:proofErr w:type="spellEnd"/>
       <w:r>
         <w:rPr>
-          <w:rStyle w:val="nfasis"/>
-          <w:rFonts w:ascii="Segoe UI" w:hAnsi="Segoe UI" w:cs="Segoe UI"/>
-          <w:color w:val="24292E"/>
+          <w:rFonts w:ascii="Segoe UI" w:hAnsi="Segoe UI" w:cs="Segoe UI"/>
+          <w:sz w:val="24"/>
+          <w:szCs w:val="24"/>
+        </w:rPr>
+        <w:t>).</w:t>
+      </w:r>
+      <w:r>
+        <w:rPr>
+          <w:rFonts w:ascii="Segoe UI" w:hAnsi="Segoe UI" w:cs="Segoe UI"/>
+          <w:sz w:val="24"/>
+          <w:szCs w:val="24"/>
         </w:rPr>
         <w:t xml:space="preserve"> </w:t>
       </w:r>
+      <w:r>
+        <w:rPr>
+          <w:rFonts w:ascii="Segoe UI" w:hAnsi="Segoe UI" w:cs="Segoe UI"/>
+          <w:sz w:val="24"/>
+          <w:szCs w:val="24"/>
+        </w:rPr>
+        <w:t>Una vez la tarea esté completamente realizada, se eliminará la rama del repositorio</w:t>
+      </w:r>
+      <w:r>
+        <w:rPr>
+          <w:rFonts w:ascii="Segoe UI" w:hAnsi="Segoe UI" w:cs="Segoe UI"/>
+          <w:sz w:val="24"/>
+          <w:szCs w:val="24"/>
+        </w:rPr>
+        <w:t xml:space="preserve"> </w:t>
+      </w:r>
+      <w:r>
+        <w:rPr>
+          <w:rFonts w:ascii="Segoe UI" w:hAnsi="Segoe UI" w:cs="Segoe UI"/>
+          <w:sz w:val="24"/>
+          <w:szCs w:val="24"/>
+        </w:rPr>
+        <w:t>con el fin de no saturar el repositorio de las mismas.</w:t>
+      </w:r>
+    </w:p>
+    <w:p>
+      <w:pPr>
+        <w:autoSpaceDE w:val="0"/>
+        <w:autoSpaceDN w:val="0"/>
+        <w:adjustRightInd w:val="0"/>
+        <w:spacing w:after="0" w:line="240" w:lineRule="auto"/>
+        <w:rPr>
+          <w:rFonts w:ascii="Segoe UI" w:hAnsi="Segoe UI" w:cs="Segoe UI"/>
+          <w:sz w:val="24"/>
+          <w:szCs w:val="24"/>
+        </w:rPr>
+      </w:pPr>
+    </w:p>
+    <w:p>
+      <w:pPr>
+        <w:autoSpaceDE w:val="0"/>
+        <w:autoSpaceDN w:val="0"/>
+        <w:adjustRightInd w:val="0"/>
+        <w:spacing w:after="0" w:line="240" w:lineRule="auto"/>
+        <w:rPr>
+          <w:rFonts w:ascii="Segoe UI" w:hAnsi="Segoe UI" w:cs="Segoe UI"/>
+          <w:sz w:val="24"/>
+          <w:szCs w:val="24"/>
+        </w:rPr>
+      </w:pPr>
+      <w:r>
+        <w:rPr>
+          <w:rFonts w:ascii="Segoe UI" w:hAnsi="Segoe UI" w:cs="Segoe UI"/>
+          <w:sz w:val="24"/>
+          <w:szCs w:val="24"/>
+        </w:rPr>
+        <w:t xml:space="preserve">Una vez que en una rama se ha terminado la funcionalidad y se ha probado que funciona, se procederá a hacer </w:t>
+      </w:r>
       <w:proofErr w:type="spellStart"/>
       <w:r>
         <w:rPr>
-          <w:rStyle w:val="nfasis"/>
-          <w:rFonts w:ascii="Segoe UI" w:hAnsi="Segoe UI" w:cs="Segoe UI"/>
-          <w:color w:val="24292E"/>
-        </w:rPr>
-        <w:t>model</w:t>
+          <w:rFonts w:ascii="Segoe UI" w:hAnsi="Segoe UI" w:cs="Segoe UI"/>
+          <w:sz w:val="24"/>
+          <w:szCs w:val="24"/>
+        </w:rPr>
+        <w:t>merge</w:t>
       </w:r>
       <w:proofErr w:type="spellEnd"/>
       <w:r>
         <w:rPr>
           <w:rFonts w:ascii="Segoe UI" w:hAnsi="Segoe UI" w:cs="Segoe UI"/>
-          <w:color w:val="24292E"/>
-        </w:rPr>
-        <w:t> del repositorio: ¿cómo se gestiona el repositorio?</w:t>
+          <w:sz w:val="24"/>
+          <w:szCs w:val="24"/>
+        </w:rPr>
+        <w:t xml:space="preserve"> con la rama </w:t>
+      </w:r>
+      <w:proofErr w:type="gramStart"/>
+      <w:r>
+        <w:rPr>
+          <w:rFonts w:ascii="Segoe UI" w:hAnsi="Segoe UI" w:cs="Segoe UI"/>
+          <w:sz w:val="24"/>
+          <w:szCs w:val="24"/>
+        </w:rPr>
+        <w:t>master</w:t>
+      </w:r>
+      <w:proofErr w:type="gramEnd"/>
+      <w:r>
+        <w:rPr>
+          <w:rFonts w:ascii="Segoe UI" w:hAnsi="Segoe UI" w:cs="Segoe UI"/>
+          <w:sz w:val="24"/>
+          <w:szCs w:val="24"/>
+        </w:rPr>
+        <w:t>.</w:t>
       </w:r>
     </w:p>
     <w:p>
@@ -3784,62 +4932,188 @@
     </w:p>
     <w:p>
       <w:pPr>
-        <w:pStyle w:val="NormalWeb"/>
         <w:shd w:val="clear" w:color="auto" w:fill="FFFFFF"/>
-        <w:spacing w:before="0" w:beforeAutospacing="0" w:after="240" w:afterAutospacing="0"/>
-        <w:rPr>
-          <w:rFonts w:ascii="Segoe UI" w:hAnsi="Segoe UI" w:cs="Segoe UI"/>
-          <w:color w:val="24292E"/>
-        </w:rPr>
-      </w:pPr>
-      <w:r>
-        <w:rPr>
-          <w:rFonts w:ascii="Segoe UI" w:hAnsi="Segoe UI" w:cs="Segoe UI"/>
-          <w:color w:val="24292E"/>
-        </w:rPr>
-        <w:t>se explicarán los procesos, técnicas y herramientas para la gestión de la construcción e integración continua del proyecto. Evite poner información de las herramientas en sí que se pueda encontrar en fuentes bibliográficas o internet. Si es del caso haga referencia a ellas. Céntrese en los aspectos particulares de su proyecto en concreto:</w:t>
-      </w:r>
-    </w:p>
-    <w:p>
-      <w:pPr>
-        <w:numPr>
-          <w:ilvl w:val="0"/>
-          <w:numId w:val="3"/>
-        </w:numPr>
+        <w:spacing w:before="100" w:beforeAutospacing="1" w:after="24" w:line="240" w:lineRule="auto"/>
+        <w:ind w:left="24"/>
+        <w:rPr>
+          <w:rFonts w:ascii="Segoe UI" w:eastAsia="Times New Roman" w:hAnsi="Segoe UI" w:cs="Segoe UI"/>
+          <w:color w:val="000000"/>
+          <w:sz w:val="24"/>
+          <w:szCs w:val="24"/>
+          <w:lang w:eastAsia="es-ES"/>
+        </w:rPr>
+      </w:pPr>
+      <w:r>
+        <w:rPr>
+          <w:rFonts w:ascii="Segoe UI" w:eastAsia="Times New Roman" w:hAnsi="Segoe UI" w:cs="Segoe UI"/>
+          <w:color w:val="000000"/>
+          <w:sz w:val="24"/>
+          <w:szCs w:val="24"/>
+          <w:lang w:eastAsia="es-ES"/>
+        </w:rPr>
+        <w:t>Para la construcción automática del proyecto se ha utilizado el servicio Travis CI, que permite</w:t>
+      </w:r>
+      <w:r>
+        <w:rPr>
+          <w:rFonts w:ascii="Segoe UI" w:eastAsia="Times New Roman" w:hAnsi="Segoe UI" w:cs="Segoe UI"/>
+          <w:color w:val="000000"/>
+          <w:sz w:val="24"/>
+          <w:szCs w:val="24"/>
+          <w:lang w:eastAsia="es-ES"/>
+        </w:rPr>
+        <w:t xml:space="preserve"> una</w:t>
+      </w:r>
+      <w:r>
+        <w:rPr>
+          <w:rFonts w:ascii="Segoe UI" w:eastAsia="Times New Roman" w:hAnsi="Segoe UI" w:cs="Segoe UI"/>
+          <w:color w:val="000000"/>
+          <w:sz w:val="24"/>
+          <w:szCs w:val="24"/>
+          <w:lang w:eastAsia="es-ES"/>
+        </w:rPr>
+        <w:t xml:space="preserve"> sincronización entre</w:t>
+      </w:r>
+      <w:r>
+        <w:rPr>
+          <w:rFonts w:ascii="Segoe UI" w:eastAsia="Times New Roman" w:hAnsi="Segoe UI" w:cs="Segoe UI"/>
+          <w:color w:val="000000"/>
+          <w:sz w:val="24"/>
+          <w:szCs w:val="24"/>
+          <w:lang w:eastAsia="es-ES"/>
+        </w:rPr>
+        <w:t xml:space="preserve"> un repositorio alojado en GitHub y el sistema de construcción Travis.</w:t>
+      </w:r>
+    </w:p>
+    <w:p>
+      <w:pPr>
         <w:shd w:val="clear" w:color="auto" w:fill="FFFFFF"/>
-        <w:spacing w:before="100" w:beforeAutospacing="1" w:after="100" w:afterAutospacing="1" w:line="240" w:lineRule="auto"/>
-        <w:rPr>
-          <w:rFonts w:ascii="Segoe UI" w:hAnsi="Segoe UI" w:cs="Segoe UI"/>
-          <w:color w:val="24292E"/>
-        </w:rPr>
-      </w:pPr>
-      <w:r>
-        <w:rPr>
-          <w:rFonts w:ascii="Segoe UI" w:hAnsi="Segoe UI" w:cs="Segoe UI"/>
-          <w:color w:val="24292E"/>
-        </w:rPr>
-        <w:t>Proceso de integración continua que usa</w:t>
-      </w:r>
-    </w:p>
-    <w:p>
-      <w:pPr>
-        <w:numPr>
-          <w:ilvl w:val="0"/>
-          <w:numId w:val="3"/>
-        </w:numPr>
+        <w:spacing w:before="100" w:beforeAutospacing="1" w:after="24" w:line="240" w:lineRule="auto"/>
+        <w:ind w:left="24"/>
+        <w:rPr>
+          <w:rFonts w:ascii="Segoe UI" w:eastAsia="Times New Roman" w:hAnsi="Segoe UI" w:cs="Segoe UI"/>
+          <w:color w:val="000000"/>
+          <w:sz w:val="24"/>
+          <w:szCs w:val="24"/>
+          <w:lang w:eastAsia="es-ES"/>
+        </w:rPr>
+      </w:pPr>
+      <w:r>
+        <w:rPr>
+          <w:rFonts w:ascii="Segoe UI" w:eastAsia="Times New Roman" w:hAnsi="Segoe UI" w:cs="Segoe UI"/>
+          <w:color w:val="000000"/>
+          <w:sz w:val="24"/>
+          <w:szCs w:val="24"/>
+          <w:lang w:eastAsia="es-ES"/>
+        </w:rPr>
+        <w:t xml:space="preserve">Travis es capaz de detectar automáticamente el momento en el que se ha realizado un </w:t>
+      </w:r>
+      <w:proofErr w:type="spellStart"/>
+      <w:r>
+        <w:rPr>
+          <w:rFonts w:ascii="Segoe UI" w:eastAsia="Times New Roman" w:hAnsi="Segoe UI" w:cs="Segoe UI"/>
+          <w:color w:val="000000"/>
+          <w:sz w:val="24"/>
+          <w:szCs w:val="24"/>
+          <w:lang w:eastAsia="es-ES"/>
+        </w:rPr>
+        <w:t>commit</w:t>
+      </w:r>
+      <w:proofErr w:type="spellEnd"/>
+      <w:r>
+        <w:rPr>
+          <w:rFonts w:ascii="Segoe UI" w:eastAsia="Times New Roman" w:hAnsi="Segoe UI" w:cs="Segoe UI"/>
+          <w:color w:val="000000"/>
+          <w:sz w:val="24"/>
+          <w:szCs w:val="24"/>
+          <w:lang w:eastAsia="es-ES"/>
+        </w:rPr>
+        <w:t xml:space="preserve"> en el repositorio correspondiente. En el momento que eso ocurre, Travis inicia una construcción (</w:t>
+      </w:r>
+      <w:proofErr w:type="spellStart"/>
+      <w:r>
+        <w:rPr>
+          <w:rFonts w:ascii="Segoe UI" w:eastAsia="Times New Roman" w:hAnsi="Segoe UI" w:cs="Segoe UI"/>
+          <w:color w:val="000000"/>
+          <w:sz w:val="24"/>
+          <w:szCs w:val="24"/>
+          <w:lang w:eastAsia="es-ES"/>
+        </w:rPr>
+        <w:t>build</w:t>
+      </w:r>
+      <w:proofErr w:type="spellEnd"/>
+      <w:r>
+        <w:rPr>
+          <w:rFonts w:ascii="Segoe UI" w:eastAsia="Times New Roman" w:hAnsi="Segoe UI" w:cs="Segoe UI"/>
+          <w:color w:val="000000"/>
+          <w:sz w:val="24"/>
+          <w:szCs w:val="24"/>
+          <w:lang w:eastAsia="es-ES"/>
+        </w:rPr>
+        <w:t xml:space="preserve"> o compilación) en sus servidores de la red, </w:t>
+      </w:r>
+      <w:r>
+        <w:rPr>
+          <w:rFonts w:ascii="Segoe UI" w:eastAsia="Times New Roman" w:hAnsi="Segoe UI" w:cs="Segoe UI"/>
+          <w:color w:val="000000"/>
+          <w:sz w:val="24"/>
+          <w:szCs w:val="24"/>
+          <w:lang w:eastAsia="es-ES"/>
+        </w:rPr>
+        <w:t>de forma totalmente autónoma</w:t>
+      </w:r>
+      <w:r>
+        <w:rPr>
+          <w:rFonts w:ascii="Segoe UI" w:eastAsia="Times New Roman" w:hAnsi="Segoe UI" w:cs="Segoe UI"/>
+          <w:color w:val="000000"/>
+          <w:sz w:val="24"/>
+          <w:szCs w:val="24"/>
+          <w:lang w:eastAsia="es-ES"/>
+        </w:rPr>
+        <w:t xml:space="preserve"> y transparente para el usuario</w:t>
+      </w:r>
+      <w:r>
+        <w:rPr>
+          <w:rFonts w:ascii="Segoe UI" w:eastAsia="Times New Roman" w:hAnsi="Segoe UI" w:cs="Segoe UI"/>
+          <w:color w:val="000000"/>
+          <w:sz w:val="24"/>
+          <w:szCs w:val="24"/>
+          <w:lang w:eastAsia="es-ES"/>
+        </w:rPr>
+        <w:t>.</w:t>
+      </w:r>
+      <w:r>
+        <w:rPr>
+          <w:rFonts w:ascii="Segoe UI" w:eastAsia="Times New Roman" w:hAnsi="Segoe UI" w:cs="Segoe UI"/>
+          <w:color w:val="000000"/>
+          <w:sz w:val="24"/>
+          <w:szCs w:val="24"/>
+          <w:lang w:eastAsia="es-ES"/>
+        </w:rPr>
+        <w:t xml:space="preserve"> </w:t>
+      </w:r>
+    </w:p>
+    <w:p>
+      <w:pPr>
         <w:shd w:val="clear" w:color="auto" w:fill="FFFFFF"/>
-        <w:spacing w:before="60" w:after="100" w:afterAutospacing="1" w:line="240" w:lineRule="auto"/>
-        <w:rPr>
-          <w:rFonts w:ascii="Segoe UI" w:hAnsi="Segoe UI" w:cs="Segoe UI"/>
-          <w:color w:val="24292E"/>
-        </w:rPr>
-      </w:pPr>
-      <w:r>
-        <w:rPr>
-          <w:rFonts w:ascii="Segoe UI" w:hAnsi="Segoe UI" w:cs="Segoe UI"/>
-          <w:color w:val="24292E"/>
-        </w:rPr>
-        <w:t>Herramientas está usando para dar soporte a ese proceso</w:t>
+        <w:spacing w:before="100" w:beforeAutospacing="1" w:after="24" w:line="240" w:lineRule="auto"/>
+        <w:ind w:left="24"/>
+        <w:rPr>
+          <w:rFonts w:ascii="Segoe UI" w:eastAsia="Times New Roman" w:hAnsi="Segoe UI" w:cs="Segoe UI"/>
+          <w:color w:val="000000"/>
+          <w:sz w:val="24"/>
+          <w:szCs w:val="24"/>
+          <w:lang w:eastAsia="es-ES"/>
+        </w:rPr>
+      </w:pPr>
+      <w:r>
+        <w:rPr>
+          <w:rFonts w:ascii="Segoe UI" w:eastAsia="Times New Roman" w:hAnsi="Segoe UI" w:cs="Segoe UI"/>
+          <w:color w:val="000000"/>
+          <w:sz w:val="24"/>
+          <w:szCs w:val="24"/>
+          <w:lang w:eastAsia="es-ES"/>
+        </w:rPr>
+        <w:t>Travis permite ver en todo momento mediante logs el estado de una construcción, permitiendo así comprobar una construcción correcta o con errores, y en el caso de existir algún error, la visualización de su traza para la posterior corrección del mismo.</w:t>
       </w:r>
     </w:p>
     <w:p>
@@ -3875,15 +5149,22 @@
         <w:spacing w:before="0" w:beforeAutospacing="0" w:after="240" w:afterAutospacing="0"/>
         <w:rPr>
           <w:rFonts w:ascii="Segoe UI" w:hAnsi="Segoe UI" w:cs="Segoe UI"/>
-          <w:color w:val="24292E"/>
-        </w:rPr>
-      </w:pPr>
-      <w:r>
-        <w:rPr>
-          <w:rFonts w:ascii="Segoe UI" w:hAnsi="Segoe UI" w:cs="Segoe UI"/>
-          <w:color w:val="24292E"/>
-        </w:rPr>
-        <w:t>se explicarán los procesos, técnicas y herramientas para la gestión de las liberaciones, despliegue y entregas del proyecto. Evite poner información de las herramientas en sí que se pueda encontrar en fuentes bibliográficas o internet. Si es del caso haga referencia a ellas. Céntrese en los aspectos particulares de su proyecto en concreto:</w:t>
+          <w:color w:val="FF0000"/>
+        </w:rPr>
+      </w:pPr>
+      <w:r>
+        <w:rPr>
+          <w:rFonts w:ascii="Segoe UI" w:hAnsi="Segoe UI" w:cs="Segoe UI"/>
+          <w:color w:val="FF0000"/>
+        </w:rPr>
+        <w:t>S</w:t>
+      </w:r>
+      <w:r>
+        <w:rPr>
+          <w:rFonts w:ascii="Segoe UI" w:hAnsi="Segoe UI" w:cs="Segoe UI"/>
+          <w:color w:val="FF0000"/>
+        </w:rPr>
+        <w:t>e explicarán los procesos, técnicas y herramientas para la gestión de las liberaciones, despliegue y entregas del proyecto. Evite poner información de las herramientas en sí que se pueda encontrar en fuentes bibliográficas o internet. Si es del caso haga referencia a ellas. Céntrese en los aspectos particulares de su proyecto en concreto:</w:t>
       </w:r>
     </w:p>
     <w:p>
@@ -3904,7 +5185,6 @@
           <w:rFonts w:ascii="Segoe UI" w:hAnsi="Segoe UI" w:cs="Segoe UI"/>
           <w:color w:val="24292E"/>
         </w:rPr>
-        <w:lastRenderedPageBreak/>
         <w:t>Proceso definido para las liberaciones</w:t>
       </w:r>
     </w:p>
@@ -3969,6 +5249,21 @@
           <w:color w:val="24292E"/>
         </w:rPr>
         <w:t>Política de nombrado e identificación de los entregables.</w:t>
+      </w:r>
+    </w:p>
+    <w:p>
+      <w:pPr>
+        <w:rPr>
+          <w:rFonts w:ascii="Segoe UI" w:hAnsi="Segoe UI" w:cs="Segoe UI"/>
+          <w:color w:val="24292E"/>
+        </w:rPr>
+      </w:pPr>
+      <w:r>
+        <w:rPr>
+          <w:rFonts w:ascii="Segoe UI" w:hAnsi="Segoe UI" w:cs="Segoe UI"/>
+          <w:color w:val="24292E"/>
+        </w:rPr>
+        <w:br w:type="page"/>
       </w:r>
     </w:p>
     <w:p>
@@ -3994,6 +5289,7 @@
           <w:sz w:val="30"/>
           <w:szCs w:val="30"/>
         </w:rPr>
+        <w:lastRenderedPageBreak/>
         <w:t>Mapa de herramientas</w:t>
       </w:r>
     </w:p>
@@ -4004,15 +5300,22 @@
         <w:spacing w:before="0" w:beforeAutospacing="0" w:after="240" w:afterAutospacing="0"/>
         <w:rPr>
           <w:rFonts w:ascii="Segoe UI" w:hAnsi="Segoe UI" w:cs="Segoe UI"/>
-          <w:color w:val="24292E"/>
-        </w:rPr>
-      </w:pPr>
-      <w:r>
-        <w:rPr>
-          <w:rFonts w:ascii="Segoe UI" w:hAnsi="Segoe UI" w:cs="Segoe UI"/>
-          <w:color w:val="24292E"/>
-        </w:rPr>
-        <w:t>se dará un esquema de cómo se conectan las herramientas que se usan en el proyecto, qué relaciones tienen o qué relaciones propondría añadir. No olvide explicar bien el mapa de herramientas. Se trata del mapa de herramientas de gestión de la configuración. El mapa de herramientas que se usen para el desarrollo (como bases de datos u otros) no es necesario que aparezca aquí.</w:t>
+          <w:color w:val="FF0000"/>
+        </w:rPr>
+      </w:pPr>
+      <w:r>
+        <w:rPr>
+          <w:rFonts w:ascii="Segoe UI" w:hAnsi="Segoe UI" w:cs="Segoe UI"/>
+          <w:color w:val="FF0000"/>
+        </w:rPr>
+        <w:t>S</w:t>
+      </w:r>
+      <w:r>
+        <w:rPr>
+          <w:rFonts w:ascii="Segoe UI" w:hAnsi="Segoe UI" w:cs="Segoe UI"/>
+          <w:color w:val="FF0000"/>
+        </w:rPr>
+        <w:t>e dará un esquema de cómo se conectan las herramientas que se usan en el proyecto, qué relaciones tienen o qué relaciones propondría añadir. No olvide explicar bien el mapa de herramientas. Se trata del mapa de herramientas de gestión de la configuración. El mapa de herramientas que se usen para el desarrollo (como bases de datos u otros) no es necesario que aparezca aquí.</w:t>
       </w:r>
     </w:p>
     <w:p>
@@ -4048,15 +5351,22 @@
         <w:spacing w:before="0" w:beforeAutospacing="0" w:after="240" w:afterAutospacing="0"/>
         <w:rPr>
           <w:rFonts w:ascii="Segoe UI" w:hAnsi="Segoe UI" w:cs="Segoe UI"/>
-          <w:color w:val="24292E"/>
-        </w:rPr>
-      </w:pPr>
-      <w:r>
-        <w:rPr>
-          <w:rFonts w:ascii="Segoe UI" w:hAnsi="Segoe UI" w:cs="Segoe UI"/>
-          <w:color w:val="24292E"/>
-        </w:rPr>
-        <w:t>se presentará un ejercicio con una propuesta concreta de cambio en la que a partir de un cambio que se requiera, se expliquen paso por paso (incluyendo comandos y uso de herramientas) lo que hay que hacer para realizar dicho cambio. Debe ser un ejercicio ilustrativo de todo el proceso de evolución y gestión de la configuración del proyecto.</w:t>
+          <w:color w:val="FF0000"/>
+        </w:rPr>
+      </w:pPr>
+      <w:r>
+        <w:rPr>
+          <w:rFonts w:ascii="Segoe UI" w:hAnsi="Segoe UI" w:cs="Segoe UI"/>
+          <w:color w:val="FF0000"/>
+        </w:rPr>
+        <w:t>S</w:t>
+      </w:r>
+      <w:r>
+        <w:rPr>
+          <w:rFonts w:ascii="Segoe UI" w:hAnsi="Segoe UI" w:cs="Segoe UI"/>
+          <w:color w:val="FF0000"/>
+        </w:rPr>
+        <w:t>e presentará un ejercicio con una propuesta concreta de cambio en la que a partir de un cambio que se requiera, se expliquen paso por paso (incluyendo comandos y uso de herramientas) lo que hay que hacer para realizar dicho cambio. Debe ser un ejercicio ilustrativo de todo el proceso de evolución y gestión de la configuración del proyecto.</w:t>
       </w:r>
     </w:p>
     <w:p>
@@ -4119,15 +5429,22 @@
         <w:spacing w:before="0" w:beforeAutospacing="0"/>
         <w:rPr>
           <w:rFonts w:ascii="Segoe UI" w:hAnsi="Segoe UI" w:cs="Segoe UI"/>
-          <w:color w:val="24292E"/>
-        </w:rPr>
-      </w:pPr>
-      <w:r>
-        <w:rPr>
-          <w:rFonts w:ascii="Segoe UI" w:hAnsi="Segoe UI" w:cs="Segoe UI"/>
-          <w:color w:val="24292E"/>
-        </w:rPr>
-        <w:t>se enunciarán algunas conclusiones y se presentará un apartado sobre las mejoras que se proponen para el futuro (curso siguiente) y que no han sido desarrolladas en el sistema que se entrega</w:t>
+          <w:color w:val="FF0000"/>
+        </w:rPr>
+      </w:pPr>
+      <w:r>
+        <w:rPr>
+          <w:rFonts w:ascii="Segoe UI" w:hAnsi="Segoe UI" w:cs="Segoe UI"/>
+          <w:color w:val="FF0000"/>
+        </w:rPr>
+        <w:t>S</w:t>
+      </w:r>
+      <w:r>
+        <w:rPr>
+          <w:rFonts w:ascii="Segoe UI" w:hAnsi="Segoe UI" w:cs="Segoe UI"/>
+          <w:color w:val="FF0000"/>
+        </w:rPr>
+        <w:t>e enunciarán algunas conclusiones y se presentará un apartado sobre las mejoras que se proponen para el futuro (curso siguiente) y que no han sido desarrolladas en el sistema que se entrega</w:t>
       </w:r>
     </w:p>
     <w:p>
@@ -4679,6 +5996,119 @@
     </w:lvl>
   </w:abstractNum>
   <w:abstractNum w:abstractNumId="4" w15:restartNumberingAfterBreak="0">
+    <w:nsid w:val="1C0D4986"/>
+    <w:multiLevelType w:val="hybridMultilevel"/>
+    <w:tmpl w:val="B58AED36"/>
+    <w:lvl w:ilvl="0" w:tplc="0C0A0003">
+      <w:start w:val="1"/>
+      <w:numFmt w:val="bullet"/>
+      <w:lvlText w:val="o"/>
+      <w:lvlJc w:val="left"/>
+      <w:pPr>
+        <w:ind w:left="720" w:hanging="360"/>
+      </w:pPr>
+      <w:rPr>
+        <w:rFonts w:ascii="Courier New" w:hAnsi="Courier New" w:cs="Courier New" w:hint="default"/>
+      </w:rPr>
+    </w:lvl>
+    <w:lvl w:ilvl="1" w:tplc="0C0A0003" w:tentative="1">
+      <w:start w:val="1"/>
+      <w:numFmt w:val="bullet"/>
+      <w:lvlText w:val="o"/>
+      <w:lvlJc w:val="left"/>
+      <w:pPr>
+        <w:ind w:left="1440" w:hanging="360"/>
+      </w:pPr>
+      <w:rPr>
+        <w:rFonts w:ascii="Courier New" w:hAnsi="Courier New" w:cs="Courier New" w:hint="default"/>
+      </w:rPr>
+    </w:lvl>
+    <w:lvl w:ilvl="2" w:tplc="0C0A0005" w:tentative="1">
+      <w:start w:val="1"/>
+      <w:numFmt w:val="bullet"/>
+      <w:lvlText w:val=""/>
+      <w:lvlJc w:val="left"/>
+      <w:pPr>
+        <w:ind w:left="2160" w:hanging="360"/>
+      </w:pPr>
+      <w:rPr>
+        <w:rFonts w:ascii="Wingdings" w:hAnsi="Wingdings" w:hint="default"/>
+      </w:rPr>
+    </w:lvl>
+    <w:lvl w:ilvl="3" w:tplc="0C0A0001" w:tentative="1">
+      <w:start w:val="1"/>
+      <w:numFmt w:val="bullet"/>
+      <w:lvlText w:val=""/>
+      <w:lvlJc w:val="left"/>
+      <w:pPr>
+        <w:ind w:left="2880" w:hanging="360"/>
+      </w:pPr>
+      <w:rPr>
+        <w:rFonts w:ascii="Symbol" w:hAnsi="Symbol" w:hint="default"/>
+      </w:rPr>
+    </w:lvl>
+    <w:lvl w:ilvl="4" w:tplc="0C0A0003" w:tentative="1">
+      <w:start w:val="1"/>
+      <w:numFmt w:val="bullet"/>
+      <w:lvlText w:val="o"/>
+      <w:lvlJc w:val="left"/>
+      <w:pPr>
+        <w:ind w:left="3600" w:hanging="360"/>
+      </w:pPr>
+      <w:rPr>
+        <w:rFonts w:ascii="Courier New" w:hAnsi="Courier New" w:cs="Courier New" w:hint="default"/>
+      </w:rPr>
+    </w:lvl>
+    <w:lvl w:ilvl="5" w:tplc="0C0A0005" w:tentative="1">
+      <w:start w:val="1"/>
+      <w:numFmt w:val="bullet"/>
+      <w:lvlText w:val=""/>
+      <w:lvlJc w:val="left"/>
+      <w:pPr>
+        <w:ind w:left="4320" w:hanging="360"/>
+      </w:pPr>
+      <w:rPr>
+        <w:rFonts w:ascii="Wingdings" w:hAnsi="Wingdings" w:hint="default"/>
+      </w:rPr>
+    </w:lvl>
+    <w:lvl w:ilvl="6" w:tplc="0C0A0001" w:tentative="1">
+      <w:start w:val="1"/>
+      <w:numFmt w:val="bullet"/>
+      <w:lvlText w:val=""/>
+      <w:lvlJc w:val="left"/>
+      <w:pPr>
+        <w:ind w:left="5040" w:hanging="360"/>
+      </w:pPr>
+      <w:rPr>
+        <w:rFonts w:ascii="Symbol" w:hAnsi="Symbol" w:hint="default"/>
+      </w:rPr>
+    </w:lvl>
+    <w:lvl w:ilvl="7" w:tplc="0C0A0003" w:tentative="1">
+      <w:start w:val="1"/>
+      <w:numFmt w:val="bullet"/>
+      <w:lvlText w:val="o"/>
+      <w:lvlJc w:val="left"/>
+      <w:pPr>
+        <w:ind w:left="5760" w:hanging="360"/>
+      </w:pPr>
+      <w:rPr>
+        <w:rFonts w:ascii="Courier New" w:hAnsi="Courier New" w:cs="Courier New" w:hint="default"/>
+      </w:rPr>
+    </w:lvl>
+    <w:lvl w:ilvl="8" w:tplc="0C0A0005" w:tentative="1">
+      <w:start w:val="1"/>
+      <w:numFmt w:val="bullet"/>
+      <w:lvlText w:val=""/>
+      <w:lvlJc w:val="left"/>
+      <w:pPr>
+        <w:ind w:left="6480" w:hanging="360"/>
+      </w:pPr>
+      <w:rPr>
+        <w:rFonts w:ascii="Wingdings" w:hAnsi="Wingdings" w:hint="default"/>
+      </w:rPr>
+    </w:lvl>
+  </w:abstractNum>
+  <w:abstractNum w:abstractNumId="5" w15:restartNumberingAfterBreak="0">
     <w:nsid w:val="41731443"/>
     <w:multiLevelType w:val="hybridMultilevel"/>
     <w:tmpl w:val="EC30B1A0"/>
@@ -4791,7 +6221,7 @@
       </w:rPr>
     </w:lvl>
   </w:abstractNum>
-  <w:abstractNum w:abstractNumId="5" w15:restartNumberingAfterBreak="0">
+  <w:abstractNum w:abstractNumId="6" w15:restartNumberingAfterBreak="0">
     <w:nsid w:val="51AE4999"/>
     <w:multiLevelType w:val="multilevel"/>
     <w:tmpl w:val="6D9EB654"/>
@@ -4940,7 +6370,7 @@
       </w:rPr>
     </w:lvl>
   </w:abstractNum>
-  <w:abstractNum w:abstractNumId="6" w15:restartNumberingAfterBreak="0">
+  <w:abstractNum w:abstractNumId="7" w15:restartNumberingAfterBreak="0">
     <w:nsid w:val="522063FE"/>
     <w:multiLevelType w:val="multilevel"/>
     <w:tmpl w:val="AE440480"/>
@@ -5061,7 +6491,7 @@
       </w:rPr>
     </w:lvl>
   </w:abstractNum>
-  <w:abstractNum w:abstractNumId="7" w15:restartNumberingAfterBreak="0">
+  <w:abstractNum w:abstractNumId="8" w15:restartNumberingAfterBreak="0">
     <w:nsid w:val="55FC6267"/>
     <w:multiLevelType w:val="hybridMultilevel"/>
     <w:tmpl w:val="B3F8D756"/>
@@ -5174,7 +6604,7 @@
       </w:rPr>
     </w:lvl>
   </w:abstractNum>
-  <w:abstractNum w:abstractNumId="8" w15:restartNumberingAfterBreak="0">
+  <w:abstractNum w:abstractNumId="9" w15:restartNumberingAfterBreak="0">
     <w:nsid w:val="569B4E42"/>
     <w:multiLevelType w:val="hybridMultilevel"/>
     <w:tmpl w:val="14BCD8B0"/>
@@ -5260,7 +6690,96 @@
       </w:pPr>
     </w:lvl>
   </w:abstractNum>
-  <w:abstractNum w:abstractNumId="9" w15:restartNumberingAfterBreak="0">
+  <w:abstractNum w:abstractNumId="10" w15:restartNumberingAfterBreak="0">
+    <w:nsid w:val="5C4915BC"/>
+    <w:multiLevelType w:val="hybridMultilevel"/>
+    <w:tmpl w:val="AF9A47FC"/>
+    <w:lvl w:ilvl="0" w:tplc="0C0A0017">
+      <w:start w:val="1"/>
+      <w:numFmt w:val="lowerLetter"/>
+      <w:lvlText w:val="%1)"/>
+      <w:lvlJc w:val="left"/>
+      <w:pPr>
+        <w:ind w:left="720" w:hanging="360"/>
+      </w:pPr>
+      <w:rPr>
+        <w:rFonts w:hint="default"/>
+      </w:rPr>
+    </w:lvl>
+    <w:lvl w:ilvl="1" w:tplc="0C0A0019" w:tentative="1">
+      <w:start w:val="1"/>
+      <w:numFmt w:val="lowerLetter"/>
+      <w:lvlText w:val="%2."/>
+      <w:lvlJc w:val="left"/>
+      <w:pPr>
+        <w:ind w:left="1440" w:hanging="360"/>
+      </w:pPr>
+    </w:lvl>
+    <w:lvl w:ilvl="2" w:tplc="0C0A001B" w:tentative="1">
+      <w:start w:val="1"/>
+      <w:numFmt w:val="lowerRoman"/>
+      <w:lvlText w:val="%3."/>
+      <w:lvlJc w:val="right"/>
+      <w:pPr>
+        <w:ind w:left="2160" w:hanging="180"/>
+      </w:pPr>
+    </w:lvl>
+    <w:lvl w:ilvl="3" w:tplc="0C0A000F" w:tentative="1">
+      <w:start w:val="1"/>
+      <w:numFmt w:val="decimal"/>
+      <w:lvlText w:val="%4."/>
+      <w:lvlJc w:val="left"/>
+      <w:pPr>
+        <w:ind w:left="2880" w:hanging="360"/>
+      </w:pPr>
+    </w:lvl>
+    <w:lvl w:ilvl="4" w:tplc="0C0A0019" w:tentative="1">
+      <w:start w:val="1"/>
+      <w:numFmt w:val="lowerLetter"/>
+      <w:lvlText w:val="%5."/>
+      <w:lvlJc w:val="left"/>
+      <w:pPr>
+        <w:ind w:left="3600" w:hanging="360"/>
+      </w:pPr>
+    </w:lvl>
+    <w:lvl w:ilvl="5" w:tplc="0C0A001B" w:tentative="1">
+      <w:start w:val="1"/>
+      <w:numFmt w:val="lowerRoman"/>
+      <w:lvlText w:val="%6."/>
+      <w:lvlJc w:val="right"/>
+      <w:pPr>
+        <w:ind w:left="4320" w:hanging="180"/>
+      </w:pPr>
+    </w:lvl>
+    <w:lvl w:ilvl="6" w:tplc="0C0A000F" w:tentative="1">
+      <w:start w:val="1"/>
+      <w:numFmt w:val="decimal"/>
+      <w:lvlText w:val="%7."/>
+      <w:lvlJc w:val="left"/>
+      <w:pPr>
+        <w:ind w:left="5040" w:hanging="360"/>
+      </w:pPr>
+    </w:lvl>
+    <w:lvl w:ilvl="7" w:tplc="0C0A0019" w:tentative="1">
+      <w:start w:val="1"/>
+      <w:numFmt w:val="lowerLetter"/>
+      <w:lvlText w:val="%8."/>
+      <w:lvlJc w:val="left"/>
+      <w:pPr>
+        <w:ind w:left="5760" w:hanging="360"/>
+      </w:pPr>
+    </w:lvl>
+    <w:lvl w:ilvl="8" w:tplc="0C0A001B" w:tentative="1">
+      <w:start w:val="1"/>
+      <w:numFmt w:val="lowerRoman"/>
+      <w:lvlText w:val="%9."/>
+      <w:lvlJc w:val="right"/>
+      <w:pPr>
+        <w:ind w:left="6480" w:hanging="180"/>
+      </w:pPr>
+    </w:lvl>
+  </w:abstractNum>
+  <w:abstractNum w:abstractNumId="11" w15:restartNumberingAfterBreak="0">
     <w:nsid w:val="605742C8"/>
     <w:multiLevelType w:val="multilevel"/>
     <w:tmpl w:val="886884EE"/>
@@ -5373,11 +6892,11 @@
       </w:rPr>
     </w:lvl>
   </w:abstractNum>
-  <w:abstractNum w:abstractNumId="10" w15:restartNumberingAfterBreak="0">
+  <w:abstractNum w:abstractNumId="12" w15:restartNumberingAfterBreak="0">
     <w:nsid w:val="7B3B47CF"/>
     <w:multiLevelType w:val="hybridMultilevel"/>
-    <w:tmpl w:val="C8D2A312"/>
-    <w:lvl w:ilvl="0" w:tplc="010A1AF6">
+    <w:tmpl w:val="BF56D73C"/>
+    <w:lvl w:ilvl="0" w:tplc="C582C5E6">
       <w:start w:val="1"/>
       <w:numFmt w:val="decimal"/>
       <w:lvlText w:val="%1-"/>
@@ -5387,6 +6906,8 @@
       </w:pPr>
       <w:rPr>
         <w:rFonts w:hint="default"/>
+        <w:sz w:val="24"/>
+        <w:szCs w:val="24"/>
       </w:rPr>
     </w:lvl>
     <w:lvl w:ilvl="1" w:tplc="0C0A0019">
@@ -5462,7 +6983,7 @@
       </w:pPr>
     </w:lvl>
   </w:abstractNum>
-  <w:abstractNum w:abstractNumId="11" w15:restartNumberingAfterBreak="0">
+  <w:abstractNum w:abstractNumId="13" w15:restartNumberingAfterBreak="0">
     <w:nsid w:val="7EE61E1A"/>
     <w:multiLevelType w:val="multilevel"/>
     <w:tmpl w:val="088A0CBE"/>
@@ -5611,7 +7132,7 @@
       </w:rPr>
     </w:lvl>
   </w:abstractNum>
-  <w:abstractNum w:abstractNumId="12" w15:restartNumberingAfterBreak="0">
+  <w:abstractNum w:abstractNumId="14" w15:restartNumberingAfterBreak="0">
     <w:nsid w:val="7F91412B"/>
     <w:multiLevelType w:val="hybridMultilevel"/>
     <w:tmpl w:val="E30CC33E"/>
@@ -5701,31 +7222,31 @@
     </w:lvl>
   </w:abstractNum>
   <w:num w:numId="1">
-    <w:abstractNumId w:val="8"/>
+    <w:abstractNumId w:val="9"/>
   </w:num>
   <w:num w:numId="2">
-    <w:abstractNumId w:val="5"/>
+    <w:abstractNumId w:val="6"/>
   </w:num>
   <w:num w:numId="3">
     <w:abstractNumId w:val="3"/>
   </w:num>
   <w:num w:numId="4">
+    <w:abstractNumId w:val="13"/>
+  </w:num>
+  <w:num w:numId="5">
+    <w:abstractNumId w:val="7"/>
+  </w:num>
+  <w:num w:numId="6">
+    <w:abstractNumId w:val="14"/>
+  </w:num>
+  <w:num w:numId="7">
+    <w:abstractNumId w:val="12"/>
+  </w:num>
+  <w:num w:numId="8">
     <w:abstractNumId w:val="11"/>
   </w:num>
-  <w:num w:numId="5">
-    <w:abstractNumId w:val="6"/>
-  </w:num>
-  <w:num w:numId="6">
-    <w:abstractNumId w:val="12"/>
-  </w:num>
-  <w:num w:numId="7">
-    <w:abstractNumId w:val="10"/>
-  </w:num>
-  <w:num w:numId="8">
-    <w:abstractNumId w:val="9"/>
-  </w:num>
   <w:num w:numId="9">
-    <w:abstractNumId w:val="4"/>
+    <w:abstractNumId w:val="5"/>
   </w:num>
   <w:num w:numId="10">
     <w:abstractNumId w:val="1"/>
@@ -5734,10 +7255,16 @@
     <w:abstractNumId w:val="2"/>
   </w:num>
   <w:num w:numId="12">
-    <w:abstractNumId w:val="7"/>
+    <w:abstractNumId w:val="8"/>
   </w:num>
   <w:num w:numId="13">
     <w:abstractNumId w:val="0"/>
+  </w:num>
+  <w:num w:numId="14">
+    <w:abstractNumId w:val="4"/>
+  </w:num>
+  <w:num w:numId="15">
+    <w:abstractNumId w:val="10"/>
   </w:num>
 </w:numbering>
 </file>
@@ -6634,6 +8161,18 @@
       <w:shd w:val="clear" w:color="auto" w:fill="E6E6E6"/>
     </w:rPr>
   </w:style>
+  <w:style w:type="character" w:styleId="Hipervnculovisitado">
+    <w:name w:val="FollowedHyperlink"/>
+    <w:basedOn w:val="Fuentedeprrafopredeter"/>
+    <w:uiPriority w:val="99"/>
+    <w:semiHidden/>
+    <w:unhideWhenUsed/>
+    <w:rsid w:val="00046F62"/>
+    <w:rPr>
+      <w:color w:val="954F72" w:themeColor="followedHyperlink"/>
+      <w:u w:val="single"/>
+    </w:rPr>
+  </w:style>
 </w:styles>
 </file>
 
@@ -6962,7 +8501,7 @@
 </file>
 
 <file path=customXml/itemProps2.xml><?xml version="1.0" encoding="utf-8"?>
-<ds:datastoreItem xmlns:ds="http://schemas.openxmlformats.org/officeDocument/2006/customXml" ds:itemID="{7A799FFF-5BF9-4B4F-9F0F-CB11D7DFD2AB}">
+<ds:datastoreItem xmlns:ds="http://schemas.openxmlformats.org/officeDocument/2006/customXml" ds:itemID="{77A92AE5-E208-48E2-8C14-083AB1AF4E27}">
   <ds:schemaRefs>
     <ds:schemaRef ds:uri="http://schemas.openxmlformats.org/officeDocument/2006/bibliography"/>
   </ds:schemaRefs>

--- a/Documentación/Documento del proyecto.docx
+++ b/Documentación/Documento del proyecto.docx
@@ -1596,8 +1596,6 @@
         </w:rPr>
         <w:t>Conclusiones, trabajo futuro y lecciones aprendidas</w:t>
       </w:r>
-      <w:bookmarkStart w:id="0" w:name="_GoBack"/>
-      <w:bookmarkEnd w:id="0"/>
       <w:r>
         <w:rPr>
           <w:rFonts w:ascii="Segoe UI" w:eastAsia="Calibri" w:hAnsi="Segoe UI" w:cs="Segoe UI"/>
@@ -3908,23 +3906,7 @@
           <w:sz w:val="24"/>
           <w:szCs w:val="24"/>
         </w:rPr>
-        <w:t>i la tarea a realizar consiste en una</w:t>
-      </w:r>
-      <w:r>
-        <w:rPr>
-          <w:rFonts w:ascii="Segoe UI" w:hAnsi="Segoe UI" w:cs="Segoe UI"/>
-          <w:sz w:val="24"/>
-          <w:szCs w:val="24"/>
-        </w:rPr>
-        <w:t xml:space="preserve"> </w:t>
-      </w:r>
-      <w:r>
-        <w:rPr>
-          <w:rFonts w:ascii="Segoe UI" w:hAnsi="Segoe UI" w:cs="Segoe UI"/>
-          <w:sz w:val="24"/>
-          <w:szCs w:val="24"/>
-        </w:rPr>
-        <w:t>implementación del código de nuestro subsistema.</w:t>
+        <w:t>i la tarea a realizar consiste en una implementación del código de nuestro subsistema.</w:t>
       </w:r>
     </w:p>
     <w:p>
@@ -3979,23 +3961,7 @@
           <w:sz w:val="24"/>
           <w:szCs w:val="24"/>
         </w:rPr>
-        <w:t>i consiste en una tarea que facilite el trabajo (por ejemplo,</w:t>
-      </w:r>
-      <w:r>
-        <w:rPr>
-          <w:rFonts w:ascii="Segoe UI" w:hAnsi="Segoe UI" w:cs="Segoe UI"/>
-          <w:sz w:val="24"/>
-          <w:szCs w:val="24"/>
-        </w:rPr>
-        <w:t xml:space="preserve"> </w:t>
-      </w:r>
-      <w:r>
-        <w:rPr>
-          <w:rFonts w:ascii="Segoe UI" w:hAnsi="Segoe UI" w:cs="Segoe UI"/>
-          <w:sz w:val="24"/>
-          <w:szCs w:val="24"/>
-        </w:rPr>
-        <w:t xml:space="preserve">la creación del </w:t>
+        <w:t xml:space="preserve">i consiste en una tarea que facilite el trabajo (por ejemplo, la creación del </w:t>
       </w:r>
       <w:proofErr w:type="spellStart"/>
       <w:r>
@@ -4475,23 +4441,7 @@
             <w:rFonts w:ascii="Segoe UI" w:hAnsi="Segoe UI" w:cs="Segoe UI"/>
             <w:szCs w:val="24"/>
           </w:rPr>
-          <w:t>https://github.com/Proyecto-EGC-G1/Almacenamiento-Votos-EGC-G1/issues</w:t>
-        </w:r>
-        <w:r>
-          <w:rPr>
-            <w:rStyle w:val="Hipervnculo"/>
-            <w:rFonts w:ascii="Segoe UI" w:hAnsi="Segoe UI" w:cs="Segoe UI"/>
-            <w:szCs w:val="24"/>
-          </w:rPr>
-          <w:t>/</w:t>
-        </w:r>
-        <w:r>
-          <w:rPr>
-            <w:rStyle w:val="Hipervnculo"/>
-            <w:rFonts w:ascii="Segoe UI" w:hAnsi="Segoe UI" w:cs="Segoe UI"/>
-            <w:szCs w:val="24"/>
-          </w:rPr>
-          <w:t>33</w:t>
+          <w:t>https://github.com/Proyecto-EGC-G1/Almacenamiento-Votos-EGC-G1/issues/33</w:t>
         </w:r>
       </w:hyperlink>
     </w:p>
@@ -4951,37 +4901,7 @@
           <w:szCs w:val="24"/>
           <w:lang w:eastAsia="es-ES"/>
         </w:rPr>
-        <w:t>Para la construcción automática del proyecto se ha utilizado el servicio Travis CI, que permite</w:t>
-      </w:r>
-      <w:r>
-        <w:rPr>
-          <w:rFonts w:ascii="Segoe UI" w:eastAsia="Times New Roman" w:hAnsi="Segoe UI" w:cs="Segoe UI"/>
-          <w:color w:val="000000"/>
-          <w:sz w:val="24"/>
-          <w:szCs w:val="24"/>
-          <w:lang w:eastAsia="es-ES"/>
-        </w:rPr>
-        <w:t xml:space="preserve"> una</w:t>
-      </w:r>
-      <w:r>
-        <w:rPr>
-          <w:rFonts w:ascii="Segoe UI" w:eastAsia="Times New Roman" w:hAnsi="Segoe UI" w:cs="Segoe UI"/>
-          <w:color w:val="000000"/>
-          <w:sz w:val="24"/>
-          <w:szCs w:val="24"/>
-          <w:lang w:eastAsia="es-ES"/>
-        </w:rPr>
-        <w:t xml:space="preserve"> sincronización entre</w:t>
-      </w:r>
-      <w:r>
-        <w:rPr>
-          <w:rFonts w:ascii="Segoe UI" w:eastAsia="Times New Roman" w:hAnsi="Segoe UI" w:cs="Segoe UI"/>
-          <w:color w:val="000000"/>
-          <w:sz w:val="24"/>
-          <w:szCs w:val="24"/>
-          <w:lang w:eastAsia="es-ES"/>
-        </w:rPr>
-        <w:t xml:space="preserve"> un repositorio alojado en GitHub y el sistema de construcción Travis.</w:t>
+        <w:t>Para la construcción automática del proyecto se ha utilizado el servicio Travis CI, que permite una sincronización entre un repositorio alojado en GitHub y el sistema de construcción Travis.</w:t>
       </w:r>
     </w:p>
     <w:p>
@@ -5049,47 +4969,7 @@
           <w:szCs w:val="24"/>
           <w:lang w:eastAsia="es-ES"/>
         </w:rPr>
-        <w:t xml:space="preserve"> o compilación) en sus servidores de la red, </w:t>
-      </w:r>
-      <w:r>
-        <w:rPr>
-          <w:rFonts w:ascii="Segoe UI" w:eastAsia="Times New Roman" w:hAnsi="Segoe UI" w:cs="Segoe UI"/>
-          <w:color w:val="000000"/>
-          <w:sz w:val="24"/>
-          <w:szCs w:val="24"/>
-          <w:lang w:eastAsia="es-ES"/>
-        </w:rPr>
-        <w:t>de forma totalmente autónoma</w:t>
-      </w:r>
-      <w:r>
-        <w:rPr>
-          <w:rFonts w:ascii="Segoe UI" w:eastAsia="Times New Roman" w:hAnsi="Segoe UI" w:cs="Segoe UI"/>
-          <w:color w:val="000000"/>
-          <w:sz w:val="24"/>
-          <w:szCs w:val="24"/>
-          <w:lang w:eastAsia="es-ES"/>
-        </w:rPr>
-        <w:t xml:space="preserve"> y transparente para el usuario</w:t>
-      </w:r>
-      <w:r>
-        <w:rPr>
-          <w:rFonts w:ascii="Segoe UI" w:eastAsia="Times New Roman" w:hAnsi="Segoe UI" w:cs="Segoe UI"/>
-          <w:color w:val="000000"/>
-          <w:sz w:val="24"/>
-          <w:szCs w:val="24"/>
-          <w:lang w:eastAsia="es-ES"/>
-        </w:rPr>
-        <w:t>.</w:t>
-      </w:r>
-      <w:r>
-        <w:rPr>
-          <w:rFonts w:ascii="Segoe UI" w:eastAsia="Times New Roman" w:hAnsi="Segoe UI" w:cs="Segoe UI"/>
-          <w:color w:val="000000"/>
-          <w:sz w:val="24"/>
-          <w:szCs w:val="24"/>
-          <w:lang w:eastAsia="es-ES"/>
-        </w:rPr>
-        <w:t xml:space="preserve"> </w:t>
+        <w:t xml:space="preserve"> o compilación) en sus servidores de la red, de forma totalmente autónoma y transparente para el usuario. </w:t>
       </w:r>
     </w:p>
     <w:p>
@@ -5298,6 +5178,7 @@
         <w:pStyle w:val="NormalWeb"/>
         <w:shd w:val="clear" w:color="auto" w:fill="FFFFFF"/>
         <w:spacing w:before="0" w:beforeAutospacing="0" w:after="240" w:afterAutospacing="0"/>
+        <w:jc w:val="center"/>
         <w:rPr>
           <w:rFonts w:ascii="Segoe UI" w:hAnsi="Segoe UI" w:cs="Segoe UI"/>
           <w:color w:val="FF0000"/>
@@ -5306,16 +5187,152 @@
       <w:r>
         <w:rPr>
           <w:rFonts w:ascii="Segoe UI" w:hAnsi="Segoe UI" w:cs="Segoe UI"/>
+          <w:noProof/>
           <w:color w:val="FF0000"/>
         </w:rPr>
-        <w:t>S</w:t>
+        <w:drawing>
+          <wp:inline distT="0" distB="0" distL="0" distR="0">
+            <wp:extent cx="5514535" cy="3243844"/>
+            <wp:effectExtent l="0" t="0" r="0" b="0"/>
+            <wp:docPr id="1" name="Imagen 1"/>
+            <wp:cNvGraphicFramePr>
+              <a:graphicFrameLocks xmlns:a="http://schemas.openxmlformats.org/drawingml/2006/main" noChangeAspect="1"/>
+            </wp:cNvGraphicFramePr>
+            <a:graphic xmlns:a="http://schemas.openxmlformats.org/drawingml/2006/main">
+              <a:graphicData uri="http://schemas.openxmlformats.org/drawingml/2006/picture">
+                <pic:pic xmlns:pic="http://schemas.openxmlformats.org/drawingml/2006/picture">
+                  <pic:nvPicPr>
+                    <pic:cNvPr id="1" name="Sin título-1.png"/>
+                    <pic:cNvPicPr/>
+                  </pic:nvPicPr>
+                  <pic:blipFill>
+                    <a:blip r:embed="rId11">
+                      <a:extLst>
+                        <a:ext uri="{28A0092B-C50C-407E-A947-70E740481C1C}">
+                          <a14:useLocalDpi xmlns:a14="http://schemas.microsoft.com/office/drawing/2010/main" val="0"/>
+                        </a:ext>
+                      </a:extLst>
+                    </a:blip>
+                    <a:stretch>
+                      <a:fillRect/>
+                    </a:stretch>
+                  </pic:blipFill>
+                  <pic:spPr>
+                    <a:xfrm>
+                      <a:off x="0" y="0"/>
+                      <a:ext cx="5555005" cy="3267650"/>
+                    </a:xfrm>
+                    <a:prstGeom prst="rect">
+                      <a:avLst/>
+                    </a:prstGeom>
+                  </pic:spPr>
+                </pic:pic>
+              </a:graphicData>
+            </a:graphic>
+          </wp:inline>
+        </w:drawing>
       </w:r>
       <w:r>
         <w:rPr>
           <w:rFonts w:ascii="Segoe UI" w:hAnsi="Segoe UI" w:cs="Segoe UI"/>
           <w:color w:val="FF0000"/>
         </w:rPr>
-        <w:t>e dará un esquema de cómo se conectan las herramientas que se usan en el proyecto, qué relaciones tienen o qué relaciones propondría añadir. No olvide explicar bien el mapa de herramientas. Se trata del mapa de herramientas de gestión de la configuración. El mapa de herramientas que se usen para el desarrollo (como bases de datos u otros) no es necesario que aparezca aquí.</w:t>
+        <w:br/>
+      </w:r>
+      <w:r>
+        <w:rPr>
+          <w:rFonts w:ascii="Segoe UI" w:hAnsi="Segoe UI" w:cs="Segoe UI"/>
+          <w:i/>
+          <w:sz w:val="22"/>
+        </w:rPr>
+        <w:t>fig.1 – Mapa de herramientas.</w:t>
+      </w:r>
+    </w:p>
+    <w:p>
+      <w:pPr>
+        <w:pStyle w:val="NormalWeb"/>
+        <w:shd w:val="clear" w:color="auto" w:fill="FFFFFF"/>
+        <w:spacing w:before="0" w:beforeAutospacing="0" w:after="240" w:afterAutospacing="0"/>
+        <w:rPr>
+          <w:rFonts w:ascii="Segoe UI" w:hAnsi="Segoe UI" w:cs="Segoe UI"/>
+          <w:color w:val="FF0000"/>
+        </w:rPr>
+      </w:pPr>
+      <w:r>
+        <w:rPr>
+          <w:rFonts w:ascii="Segoe UI" w:hAnsi="Segoe UI" w:cs="Segoe UI"/>
+        </w:rPr>
+        <w:t xml:space="preserve">Nuestro mapa de herramientas para la gestión de la configuración se constituye de un funcionamiento relativamente sencillo. Se comienza desde el desarrollo del proyecto en Python y los </w:t>
+      </w:r>
+      <w:proofErr w:type="spellStart"/>
+      <w:r>
+        <w:rPr>
+          <w:rFonts w:ascii="Segoe UI" w:hAnsi="Segoe UI" w:cs="Segoe UI"/>
+        </w:rPr>
+        <w:t>framework</w:t>
+      </w:r>
+      <w:proofErr w:type="spellEnd"/>
+      <w:r>
+        <w:rPr>
+          <w:rFonts w:ascii="Segoe UI" w:hAnsi="Segoe UI" w:cs="Segoe UI"/>
+        </w:rPr>
+        <w:t xml:space="preserve"> necesarios, dicha entidad establece relación bidireccional con el repositorio GitHub, con el cual el proyecto estará totalmente sincronizado y actualizado en la nube con el uso de Git. A partir de aquí se establece nuevamente una relación bidireccional entre GitHub y el constructor automatizado Travis CI, el cual leerá los datos de los </w:t>
+      </w:r>
+      <w:proofErr w:type="spellStart"/>
+      <w:r>
+        <w:rPr>
+          <w:rFonts w:ascii="Segoe UI" w:hAnsi="Segoe UI" w:cs="Segoe UI"/>
+        </w:rPr>
+        <w:t>commits</w:t>
+      </w:r>
+      <w:proofErr w:type="spellEnd"/>
+      <w:r>
+        <w:rPr>
+          <w:rFonts w:ascii="Segoe UI" w:hAnsi="Segoe UI" w:cs="Segoe UI"/>
+        </w:rPr>
+        <w:t xml:space="preserve"> en GitHub para automatizar la construcción del subsistema. Terminada dicha tarea, se generará una </w:t>
+      </w:r>
+      <w:proofErr w:type="spellStart"/>
+      <w:r>
+        <w:rPr>
+          <w:rFonts w:ascii="Segoe UI" w:hAnsi="Segoe UI" w:cs="Segoe UI"/>
+        </w:rPr>
+        <w:t>build</w:t>
+      </w:r>
+      <w:proofErr w:type="spellEnd"/>
+      <w:r>
+        <w:rPr>
+          <w:rFonts w:ascii="Segoe UI" w:hAnsi="Segoe UI" w:cs="Segoe UI"/>
+        </w:rPr>
+        <w:t xml:space="preserve"> compilada, y </w:t>
+      </w:r>
+      <w:proofErr w:type="spellStart"/>
+      <w:r>
+        <w:rPr>
+          <w:rFonts w:ascii="Segoe UI" w:hAnsi="Segoe UI" w:cs="Segoe UI"/>
+        </w:rPr>
+        <w:t>PyPi</w:t>
+      </w:r>
+      <w:proofErr w:type="spellEnd"/>
+      <w:r>
+        <w:rPr>
+          <w:rFonts w:ascii="Segoe UI" w:hAnsi="Segoe UI" w:cs="Segoe UI"/>
+        </w:rPr>
+        <w:t xml:space="preserve"> se encargará de convertir dicha </w:t>
+      </w:r>
+      <w:proofErr w:type="spellStart"/>
+      <w:r>
+        <w:rPr>
+          <w:rFonts w:ascii="Segoe UI" w:hAnsi="Segoe UI" w:cs="Segoe UI"/>
+        </w:rPr>
+        <w:t>build</w:t>
+      </w:r>
+      <w:proofErr w:type="spellEnd"/>
+      <w:r>
+        <w:rPr>
+          <w:rFonts w:ascii="Segoe UI" w:hAnsi="Segoe UI" w:cs="Segoe UI"/>
+        </w:rPr>
+        <w:t xml:space="preserve"> en librería, para que el equipo de cabina de votaciones pueda implementarla en su subsistema.</w:t>
       </w:r>
     </w:p>
     <w:p>
@@ -5371,6 +5388,24 @@
     </w:p>
     <w:p>
       <w:pPr>
+        <w:rPr>
+          <w:rFonts w:ascii="Segoe UI" w:eastAsia="Times New Roman" w:hAnsi="Segoe UI" w:cs="Segoe UI"/>
+          <w:color w:val="FF0000"/>
+          <w:sz w:val="24"/>
+          <w:szCs w:val="24"/>
+          <w:lang w:eastAsia="es-ES"/>
+        </w:rPr>
+      </w:pPr>
+      <w:r>
+        <w:rPr>
+          <w:rFonts w:ascii="Segoe UI" w:hAnsi="Segoe UI" w:cs="Segoe UI"/>
+          <w:color w:val="FF0000"/>
+        </w:rPr>
+        <w:br w:type="page"/>
+      </w:r>
+    </w:p>
+    <w:p>
+      <w:pPr>
         <w:pStyle w:val="Ttulo3"/>
         <w:numPr>
           <w:ilvl w:val="0"/>
@@ -5385,6 +5420,8 @@
           <w:szCs w:val="30"/>
         </w:rPr>
       </w:pPr>
+      <w:bookmarkStart w:id="0" w:name="_GoBack"/>
+      <w:bookmarkEnd w:id="0"/>
       <w:r>
         <w:rPr>
           <w:rFonts w:ascii="Segoe UI" w:hAnsi="Segoe UI" w:cs="Segoe UI"/>
@@ -5392,6 +5429,7 @@
           <w:sz w:val="30"/>
           <w:szCs w:val="30"/>
         </w:rPr>
+        <w:lastRenderedPageBreak/>
         <w:t>Conclusiones</w:t>
       </w:r>
       <w:r>
@@ -8501,7 +8539,7 @@
 </file>
 
 <file path=customXml/itemProps2.xml><?xml version="1.0" encoding="utf-8"?>
-<ds:datastoreItem xmlns:ds="http://schemas.openxmlformats.org/officeDocument/2006/customXml" ds:itemID="{77A92AE5-E208-48E2-8C14-083AB1AF4E27}">
+<ds:datastoreItem xmlns:ds="http://schemas.openxmlformats.org/officeDocument/2006/customXml" ds:itemID="{E4C1149B-67DC-4A87-A1F5-58D9B921EDDA}">
   <ds:schemaRefs>
     <ds:schemaRef ds:uri="http://schemas.openxmlformats.org/officeDocument/2006/bibliography"/>
   </ds:schemaRefs>

--- a/Documentación/Documento del proyecto.docx
+++ b/Documentación/Documento del proyecto.docx
@@ -230,7 +230,7 @@
                                 <a:avLst/>
                               </a:prstGeom>
                               <a:blipFill>
-                                <a:blip r:embed="rId7"/>
+                                <a:blip r:embed="rId9"/>
                                 <a:stretch>
                                   <a:fillRect r="-7574"/>
                                 </a:stretch>
@@ -282,7 +282,7 @@
                       <v:path arrowok="t" o:connecttype="custom" o:connectlocs="0,0;7315200,0;7315200,1130373;3620757,733885;0,1092249;0,0" o:connectangles="0,0,0,0,0,0"/>
                     </v:shape>
                     <v:rect id="Rectángulo 151" o:spid="_x0000_s1028" style="position:absolute;width:73152;height:12161;visibility:visible;mso-wrap-style:square;v-text-anchor:middle" o:gfxdata="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" stroked="f" strokeweight="1pt">
-                      <v:fill r:id="rId8" o:title="" recolor="t" rotate="t" type="frame"/>
+                      <v:fill r:id="rId10" o:title="" recolor="t" rotate="t" type="frame"/>
                     </v:rect>
                     <w10:wrap anchorx="page" anchory="page"/>
                   </v:group>
@@ -631,125 +631,182 @@
                                   </w:rPr>
                                   <w:t xml:space="preserve"> 20</w:t>
                                 </w:r>
+                                <w:r>
+                                  <w:rPr>
+                                    <w:rFonts w:ascii="Segoe UI" w:hAnsi="Segoe UI" w:cs="Segoe UI"/>
+                                    <w:b/>
+                                    <w:color w:val="4472C4" w:themeColor="accent1"/>
+                                    <w:sz w:val="30"/>
+                                    <w:szCs w:val="30"/>
+                                  </w:rPr>
+                                  <w:t xml:space="preserve"> – Grupo 1</w:t>
+                                </w:r>
                               </w:p>
-                              <w:sdt>
-                                <w:sdtPr>
+                              <w:p>
+                                <w:pPr>
+                                  <w:pStyle w:val="Sinespaciado"/>
+                                  <w:jc w:val="right"/>
+                                  <w:rPr>
+                                    <w:rFonts w:ascii="Segoe UI" w:eastAsiaTheme="minorHAnsi" w:hAnsi="Segoe UI" w:cs="Segoe UI"/>
+                                    <w:color w:val="595959" w:themeColor="text1" w:themeTint="A6"/>
+                                    <w:sz w:val="20"/>
+                                    <w:szCs w:val="20"/>
+                                    <w:lang w:eastAsia="en-US"/>
+                                  </w:rPr>
+                                </w:pPr>
+                                <w:r>
                                   <w:rPr>
                                     <w:rFonts w:ascii="Segoe UI" w:hAnsi="Segoe UI" w:cs="Segoe UI"/>
                                     <w:color w:val="595959" w:themeColor="text1" w:themeTint="A6"/>
                                     <w:sz w:val="20"/>
                                     <w:szCs w:val="20"/>
                                   </w:rPr>
-                                  <w:alias w:val="Descripción breve"/>
-                                  <w:tag w:val=""/>
-                                  <w:id w:val="-1447463306"/>
-                                  <w:dataBinding w:prefixMappings="xmlns:ns0='http://schemas.microsoft.com/office/2006/coverPageProps' " w:xpath="/ns0:CoverPageProperties[1]/ns0:Abstract[1]" w:storeItemID="{55AF091B-3C7A-41E3-B477-F2FDAA23CFDA}"/>
-                                  <w:text w:multiLine="1"/>
-                                </w:sdtPr>
-                                <w:sdtEndPr/>
-                                <w:sdtContent>
-                                  <w:p>
-                                    <w:pPr>
-                                      <w:pStyle w:val="Sinespaciado"/>
-                                      <w:jc w:val="right"/>
-                                      <w:rPr>
-                                        <w:rFonts w:ascii="Segoe UI" w:hAnsi="Segoe UI" w:cs="Segoe UI"/>
-                                        <w:color w:val="595959" w:themeColor="text1" w:themeTint="A6"/>
-                                        <w:sz w:val="20"/>
-                                        <w:szCs w:val="20"/>
-                                      </w:rPr>
-                                    </w:pPr>
-                                    <w:r>
-                                      <w:rPr>
-                                        <w:rFonts w:ascii="Segoe UI" w:hAnsi="Segoe UI" w:cs="Segoe UI"/>
-                                        <w:color w:val="595959" w:themeColor="text1" w:themeTint="A6"/>
-                                        <w:sz w:val="20"/>
-                                        <w:szCs w:val="20"/>
-                                      </w:rPr>
-                                      <w:t>Almagro Martos, Héctor</w:t>
-                                    </w:r>
-                                    <w:r>
-                                      <w:rPr>
-                                        <w:rFonts w:ascii="Segoe UI" w:hAnsi="Segoe UI" w:cs="Segoe UI"/>
-                                        <w:color w:val="595959" w:themeColor="text1" w:themeTint="A6"/>
-                                        <w:sz w:val="20"/>
-                                        <w:szCs w:val="20"/>
-                                      </w:rPr>
-                                      <w:br/>
-                                      <w:t>Calbet González, María Victoria</w:t>
-                                    </w:r>
-                                    <w:r>
-                                      <w:rPr>
-                                        <w:rFonts w:ascii="Segoe UI" w:hAnsi="Segoe UI" w:cs="Segoe UI"/>
-                                        <w:color w:val="595959" w:themeColor="text1" w:themeTint="A6"/>
-                                        <w:sz w:val="20"/>
-                                        <w:szCs w:val="20"/>
-                                      </w:rPr>
-                                      <w:br/>
-                                      <w:t xml:space="preserve">González </w:t>
-                                    </w:r>
-                                    <w:proofErr w:type="spellStart"/>
-                                    <w:r>
-                                      <w:rPr>
-                                        <w:rFonts w:ascii="Segoe UI" w:hAnsi="Segoe UI" w:cs="Segoe UI"/>
-                                        <w:color w:val="595959" w:themeColor="text1" w:themeTint="A6"/>
-                                        <w:sz w:val="20"/>
-                                        <w:szCs w:val="20"/>
-                                      </w:rPr>
-                                      <w:t>González</w:t>
-                                    </w:r>
-                                    <w:proofErr w:type="spellEnd"/>
-                                    <w:r>
-                                      <w:rPr>
-                                        <w:rFonts w:ascii="Segoe UI" w:hAnsi="Segoe UI" w:cs="Segoe UI"/>
-                                        <w:color w:val="595959" w:themeColor="text1" w:themeTint="A6"/>
-                                        <w:sz w:val="20"/>
-                                        <w:szCs w:val="20"/>
-                                      </w:rPr>
-                                      <w:t>, Juan Pablo</w:t>
-                                    </w:r>
-                                    <w:r>
-                                      <w:rPr>
-                                        <w:rFonts w:ascii="Segoe UI" w:hAnsi="Segoe UI" w:cs="Segoe UI"/>
-                                        <w:color w:val="595959" w:themeColor="text1" w:themeTint="A6"/>
-                                        <w:sz w:val="20"/>
-                                        <w:szCs w:val="20"/>
-                                      </w:rPr>
-                                      <w:br/>
-                                      <w:t>Rodríguez Aguilar, Daniel</w:t>
-                                    </w:r>
-                                    <w:r>
-                                      <w:rPr>
-                                        <w:rFonts w:ascii="Segoe UI" w:hAnsi="Segoe UI" w:cs="Segoe UI"/>
-                                        <w:color w:val="595959" w:themeColor="text1" w:themeTint="A6"/>
-                                        <w:sz w:val="20"/>
-                                        <w:szCs w:val="20"/>
-                                      </w:rPr>
-                                      <w:br/>
-                                      <w:t>Sánchez Paredes, Juan Carlos</w:t>
-                                    </w:r>
-                                    <w:r>
-                                      <w:rPr>
-                                        <w:rFonts w:ascii="Segoe UI" w:hAnsi="Segoe UI" w:cs="Segoe UI"/>
-                                        <w:color w:val="595959" w:themeColor="text1" w:themeTint="A6"/>
-                                        <w:sz w:val="20"/>
-                                        <w:szCs w:val="20"/>
-                                      </w:rPr>
-                                      <w:br/>
-                                      <w:t>Vázquez Zambrano, Pablo</w:t>
-                                    </w:r>
-                                    <w:r>
-                                      <w:rPr>
-                                        <w:rFonts w:ascii="Segoe UI" w:hAnsi="Segoe UI" w:cs="Segoe UI"/>
-                                        <w:color w:val="595959" w:themeColor="text1" w:themeTint="A6"/>
-                                        <w:sz w:val="20"/>
-                                        <w:szCs w:val="20"/>
-                                      </w:rPr>
-                                      <w:br/>
-                                    </w:r>
-                                  </w:p>
-                                </w:sdtContent>
-                              </w:sdt>
+                                  <w:br/>
+                                </w:r>
+                                <w:hyperlink r:id="rId11" w:history="1">
+                                  <w:r>
+                                    <w:rPr>
+                                      <w:rStyle w:val="Hipervnculo"/>
+                                      <w:rFonts w:ascii="Segoe UI" w:hAnsi="Segoe UI" w:cs="Segoe UI"/>
+                                      <w:sz w:val="20"/>
+                                      <w:szCs w:val="20"/>
+                                    </w:rPr>
+                                    <w:t>Almagro Martos, Héctor</w:t>
+                                  </w:r>
+                                </w:hyperlink>
+                                <w:r>
+                                  <w:rPr>
+                                    <w:rFonts w:ascii="Segoe UI" w:hAnsi="Segoe UI" w:cs="Segoe UI"/>
+                                    <w:color w:val="595959" w:themeColor="text1" w:themeTint="A6"/>
+                                    <w:sz w:val="20"/>
+                                    <w:szCs w:val="20"/>
+                                  </w:rPr>
+                                  <w:br/>
+                                </w:r>
+                                <w:hyperlink r:id="rId12" w:history="1">
+                                  <w:r>
+                                    <w:rPr>
+                                      <w:rStyle w:val="Hipervnculo"/>
+                                      <w:rFonts w:ascii="Segoe UI" w:hAnsi="Segoe UI" w:cs="Segoe UI"/>
+                                      <w:sz w:val="20"/>
+                                      <w:szCs w:val="20"/>
+                                    </w:rPr>
+                                    <w:t>Calbet González, María Victoria</w:t>
+                                  </w:r>
+                                </w:hyperlink>
+                                <w:r>
+                                  <w:rPr>
+                                    <w:rFonts w:ascii="Segoe UI" w:hAnsi="Segoe UI" w:cs="Segoe UI"/>
+                                    <w:color w:val="595959" w:themeColor="text1" w:themeTint="A6"/>
+                                    <w:sz w:val="20"/>
+                                    <w:szCs w:val="20"/>
+                                  </w:rPr>
+                                  <w:br/>
+                                </w:r>
+                                <w:hyperlink r:id="rId13" w:history="1">
+                                  <w:r>
+                                    <w:rPr>
+                                      <w:rStyle w:val="Hipervnculo"/>
+                                      <w:rFonts w:ascii="Segoe UI" w:hAnsi="Segoe UI" w:cs="Segoe UI"/>
+                                      <w:sz w:val="20"/>
+                                      <w:szCs w:val="20"/>
+                                    </w:rPr>
+                                    <w:t xml:space="preserve">González </w:t>
+                                  </w:r>
+                                  <w:proofErr w:type="spellStart"/>
+                                  <w:r>
+                                    <w:rPr>
+                                      <w:rStyle w:val="Hipervnculo"/>
+                                      <w:rFonts w:ascii="Segoe UI" w:hAnsi="Segoe UI" w:cs="Segoe UI"/>
+                                      <w:sz w:val="20"/>
+                                      <w:szCs w:val="20"/>
+                                    </w:rPr>
+                                    <w:t>González</w:t>
+                                  </w:r>
+                                  <w:proofErr w:type="spellEnd"/>
+                                  <w:r>
+                                    <w:rPr>
+                                      <w:rStyle w:val="Hipervnculo"/>
+                                      <w:rFonts w:ascii="Segoe UI" w:hAnsi="Segoe UI" w:cs="Segoe UI"/>
+                                      <w:sz w:val="20"/>
+                                      <w:szCs w:val="20"/>
+                                    </w:rPr>
+                                    <w:t>, Juan Pablo</w:t>
+                                  </w:r>
+                                </w:hyperlink>
+                                <w:r>
+                                  <w:rPr>
+                                    <w:rFonts w:ascii="Segoe UI" w:hAnsi="Segoe UI" w:cs="Segoe UI"/>
+                                    <w:color w:val="595959" w:themeColor="text1" w:themeTint="A6"/>
+                                    <w:sz w:val="20"/>
+                                    <w:szCs w:val="20"/>
+                                  </w:rPr>
+                                  <w:br/>
+                                </w:r>
+                                <w:hyperlink r:id="rId14" w:history="1">
+                                  <w:r>
+                                    <w:rPr>
+                                      <w:rStyle w:val="Hipervnculo"/>
+                                      <w:rFonts w:ascii="Segoe UI" w:hAnsi="Segoe UI" w:cs="Segoe UI"/>
+                                      <w:sz w:val="20"/>
+                                      <w:szCs w:val="20"/>
+                                    </w:rPr>
+                                    <w:t>Rodríguez Aguilar, Daniel</w:t>
+                                  </w:r>
+                                </w:hyperlink>
+                                <w:r>
+                                  <w:rPr>
+                                    <w:rFonts w:ascii="Segoe UI" w:hAnsi="Segoe UI" w:cs="Segoe UI"/>
+                                    <w:color w:val="595959" w:themeColor="text1" w:themeTint="A6"/>
+                                    <w:sz w:val="20"/>
+                                    <w:szCs w:val="20"/>
+                                  </w:rPr>
+                                  <w:br/>
+                                </w:r>
+                                <w:hyperlink r:id="rId15" w:history="1">
+                                  <w:r>
+                                    <w:rPr>
+                                      <w:rStyle w:val="Hipervnculo"/>
+                                      <w:rFonts w:ascii="Segoe UI" w:hAnsi="Segoe UI" w:cs="Segoe UI"/>
+                                      <w:sz w:val="20"/>
+                                      <w:szCs w:val="20"/>
+                                    </w:rPr>
+                                    <w:t>Sánchez Paredes, Juan Carlos</w:t>
+                                  </w:r>
+                                </w:hyperlink>
+                                <w:r>
+                                  <w:rPr>
+                                    <w:rFonts w:ascii="Segoe UI" w:hAnsi="Segoe UI" w:cs="Segoe UI"/>
+                                    <w:color w:val="595959" w:themeColor="text1" w:themeTint="A6"/>
+                                    <w:sz w:val="20"/>
+                                    <w:szCs w:val="20"/>
+                                  </w:rPr>
+                                  <w:br/>
+                                </w:r>
+                                <w:hyperlink r:id="rId16" w:history="1">
+                                  <w:r>
+                                    <w:rPr>
+                                      <w:rStyle w:val="Hipervnculo"/>
+                                      <w:rFonts w:ascii="Segoe UI" w:hAnsi="Segoe UI" w:cs="Segoe UI"/>
+                                      <w:sz w:val="20"/>
+                                      <w:szCs w:val="20"/>
+                                    </w:rPr>
+                                    <w:t>Vázquez Zambrano, Pablo</w:t>
+                                  </w:r>
+                                </w:hyperlink>
+                              </w:p>
+                              <w:p>
+                                <w:pPr>
+                                  <w:pStyle w:val="Sinespaciado"/>
+                                  <w:jc w:val="right"/>
+                                  <w:rPr>
+                                    <w:rFonts w:ascii="Segoe UI" w:hAnsi="Segoe UI" w:cs="Segoe UI"/>
+                                    <w:color w:val="595959" w:themeColor="text1" w:themeTint="A6"/>
+                                    <w:sz w:val="20"/>
+                                    <w:szCs w:val="20"/>
+                                  </w:rPr>
+                                </w:pPr>
+                              </w:p>
                             </w:txbxContent>
                           </wps:txbx>
                           <wps:bodyPr rot="0" spcFirstLastPara="0" vertOverflow="overflow" horzOverflow="overflow" vert="horz" wrap="square" lIns="1600200" tIns="0" rIns="685800" bIns="0" numCol="1" spcCol="0" rtlCol="0" fromWordArt="0" anchor="t" anchorCtr="0" forceAA="0" compatLnSpc="1">
@@ -817,125 +874,182 @@
                             </w:rPr>
                             <w:t xml:space="preserve"> 20</w:t>
                           </w:r>
+                          <w:r>
+                            <w:rPr>
+                              <w:rFonts w:ascii="Segoe UI" w:hAnsi="Segoe UI" w:cs="Segoe UI"/>
+                              <w:b/>
+                              <w:color w:val="4472C4" w:themeColor="accent1"/>
+                              <w:sz w:val="30"/>
+                              <w:szCs w:val="30"/>
+                            </w:rPr>
+                            <w:t xml:space="preserve"> – Grupo 1</w:t>
+                          </w:r>
                         </w:p>
-                        <w:sdt>
-                          <w:sdtPr>
+                        <w:p>
+                          <w:pPr>
+                            <w:pStyle w:val="Sinespaciado"/>
+                            <w:jc w:val="right"/>
+                            <w:rPr>
+                              <w:rFonts w:ascii="Segoe UI" w:eastAsiaTheme="minorHAnsi" w:hAnsi="Segoe UI" w:cs="Segoe UI"/>
+                              <w:color w:val="595959" w:themeColor="text1" w:themeTint="A6"/>
+                              <w:sz w:val="20"/>
+                              <w:szCs w:val="20"/>
+                              <w:lang w:eastAsia="en-US"/>
+                            </w:rPr>
+                          </w:pPr>
+                          <w:r>
                             <w:rPr>
                               <w:rFonts w:ascii="Segoe UI" w:hAnsi="Segoe UI" w:cs="Segoe UI"/>
                               <w:color w:val="595959" w:themeColor="text1" w:themeTint="A6"/>
                               <w:sz w:val="20"/>
                               <w:szCs w:val="20"/>
                             </w:rPr>
-                            <w:alias w:val="Descripción breve"/>
-                            <w:tag w:val=""/>
-                            <w:id w:val="-1447463306"/>
-                            <w:dataBinding w:prefixMappings="xmlns:ns0='http://schemas.microsoft.com/office/2006/coverPageProps' " w:xpath="/ns0:CoverPageProperties[1]/ns0:Abstract[1]" w:storeItemID="{55AF091B-3C7A-41E3-B477-F2FDAA23CFDA}"/>
-                            <w:text w:multiLine="1"/>
-                          </w:sdtPr>
-                          <w:sdtEndPr/>
-                          <w:sdtContent>
-                            <w:p>
-                              <w:pPr>
-                                <w:pStyle w:val="Sinespaciado"/>
-                                <w:jc w:val="right"/>
-                                <w:rPr>
-                                  <w:rFonts w:ascii="Segoe UI" w:hAnsi="Segoe UI" w:cs="Segoe UI"/>
-                                  <w:color w:val="595959" w:themeColor="text1" w:themeTint="A6"/>
-                                  <w:sz w:val="20"/>
-                                  <w:szCs w:val="20"/>
-                                </w:rPr>
-                              </w:pPr>
-                              <w:r>
-                                <w:rPr>
-                                  <w:rFonts w:ascii="Segoe UI" w:hAnsi="Segoe UI" w:cs="Segoe UI"/>
-                                  <w:color w:val="595959" w:themeColor="text1" w:themeTint="A6"/>
-                                  <w:sz w:val="20"/>
-                                  <w:szCs w:val="20"/>
-                                </w:rPr>
-                                <w:t>Almagro Martos, Héctor</w:t>
-                              </w:r>
-                              <w:r>
-                                <w:rPr>
-                                  <w:rFonts w:ascii="Segoe UI" w:hAnsi="Segoe UI" w:cs="Segoe UI"/>
-                                  <w:color w:val="595959" w:themeColor="text1" w:themeTint="A6"/>
-                                  <w:sz w:val="20"/>
-                                  <w:szCs w:val="20"/>
-                                </w:rPr>
-                                <w:br/>
-                                <w:t>Calbet González, María Victoria</w:t>
-                              </w:r>
-                              <w:r>
-                                <w:rPr>
-                                  <w:rFonts w:ascii="Segoe UI" w:hAnsi="Segoe UI" w:cs="Segoe UI"/>
-                                  <w:color w:val="595959" w:themeColor="text1" w:themeTint="A6"/>
-                                  <w:sz w:val="20"/>
-                                  <w:szCs w:val="20"/>
-                                </w:rPr>
-                                <w:br/>
-                                <w:t xml:space="preserve">González </w:t>
-                              </w:r>
-                              <w:proofErr w:type="spellStart"/>
-                              <w:r>
-                                <w:rPr>
-                                  <w:rFonts w:ascii="Segoe UI" w:hAnsi="Segoe UI" w:cs="Segoe UI"/>
-                                  <w:color w:val="595959" w:themeColor="text1" w:themeTint="A6"/>
-                                  <w:sz w:val="20"/>
-                                  <w:szCs w:val="20"/>
-                                </w:rPr>
-                                <w:t>González</w:t>
-                              </w:r>
-                              <w:proofErr w:type="spellEnd"/>
-                              <w:r>
-                                <w:rPr>
-                                  <w:rFonts w:ascii="Segoe UI" w:hAnsi="Segoe UI" w:cs="Segoe UI"/>
-                                  <w:color w:val="595959" w:themeColor="text1" w:themeTint="A6"/>
-                                  <w:sz w:val="20"/>
-                                  <w:szCs w:val="20"/>
-                                </w:rPr>
-                                <w:t>, Juan Pablo</w:t>
-                              </w:r>
-                              <w:r>
-                                <w:rPr>
-                                  <w:rFonts w:ascii="Segoe UI" w:hAnsi="Segoe UI" w:cs="Segoe UI"/>
-                                  <w:color w:val="595959" w:themeColor="text1" w:themeTint="A6"/>
-                                  <w:sz w:val="20"/>
-                                  <w:szCs w:val="20"/>
-                                </w:rPr>
-                                <w:br/>
-                                <w:t>Rodríguez Aguilar, Daniel</w:t>
-                              </w:r>
-                              <w:r>
-                                <w:rPr>
-                                  <w:rFonts w:ascii="Segoe UI" w:hAnsi="Segoe UI" w:cs="Segoe UI"/>
-                                  <w:color w:val="595959" w:themeColor="text1" w:themeTint="A6"/>
-                                  <w:sz w:val="20"/>
-                                  <w:szCs w:val="20"/>
-                                </w:rPr>
-                                <w:br/>
-                                <w:t>Sánchez Paredes, Juan Carlos</w:t>
-                              </w:r>
-                              <w:r>
-                                <w:rPr>
-                                  <w:rFonts w:ascii="Segoe UI" w:hAnsi="Segoe UI" w:cs="Segoe UI"/>
-                                  <w:color w:val="595959" w:themeColor="text1" w:themeTint="A6"/>
-                                  <w:sz w:val="20"/>
-                                  <w:szCs w:val="20"/>
-                                </w:rPr>
-                                <w:br/>
-                                <w:t>Vázquez Zambrano, Pablo</w:t>
-                              </w:r>
-                              <w:r>
-                                <w:rPr>
-                                  <w:rFonts w:ascii="Segoe UI" w:hAnsi="Segoe UI" w:cs="Segoe UI"/>
-                                  <w:color w:val="595959" w:themeColor="text1" w:themeTint="A6"/>
-                                  <w:sz w:val="20"/>
-                                  <w:szCs w:val="20"/>
-                                </w:rPr>
-                                <w:br/>
-                              </w:r>
-                            </w:p>
-                          </w:sdtContent>
-                        </w:sdt>
+                            <w:br/>
+                          </w:r>
+                          <w:hyperlink r:id="rId17" w:history="1">
+                            <w:r>
+                              <w:rPr>
+                                <w:rStyle w:val="Hipervnculo"/>
+                                <w:rFonts w:ascii="Segoe UI" w:hAnsi="Segoe UI" w:cs="Segoe UI"/>
+                                <w:sz w:val="20"/>
+                                <w:szCs w:val="20"/>
+                              </w:rPr>
+                              <w:t>Almagro Martos, Héctor</w:t>
+                            </w:r>
+                          </w:hyperlink>
+                          <w:r>
+                            <w:rPr>
+                              <w:rFonts w:ascii="Segoe UI" w:hAnsi="Segoe UI" w:cs="Segoe UI"/>
+                              <w:color w:val="595959" w:themeColor="text1" w:themeTint="A6"/>
+                              <w:sz w:val="20"/>
+                              <w:szCs w:val="20"/>
+                            </w:rPr>
+                            <w:br/>
+                          </w:r>
+                          <w:hyperlink r:id="rId18" w:history="1">
+                            <w:r>
+                              <w:rPr>
+                                <w:rStyle w:val="Hipervnculo"/>
+                                <w:rFonts w:ascii="Segoe UI" w:hAnsi="Segoe UI" w:cs="Segoe UI"/>
+                                <w:sz w:val="20"/>
+                                <w:szCs w:val="20"/>
+                              </w:rPr>
+                              <w:t>Calbet González, María Victoria</w:t>
+                            </w:r>
+                          </w:hyperlink>
+                          <w:r>
+                            <w:rPr>
+                              <w:rFonts w:ascii="Segoe UI" w:hAnsi="Segoe UI" w:cs="Segoe UI"/>
+                              <w:color w:val="595959" w:themeColor="text1" w:themeTint="A6"/>
+                              <w:sz w:val="20"/>
+                              <w:szCs w:val="20"/>
+                            </w:rPr>
+                            <w:br/>
+                          </w:r>
+                          <w:hyperlink r:id="rId19" w:history="1">
+                            <w:r>
+                              <w:rPr>
+                                <w:rStyle w:val="Hipervnculo"/>
+                                <w:rFonts w:ascii="Segoe UI" w:hAnsi="Segoe UI" w:cs="Segoe UI"/>
+                                <w:sz w:val="20"/>
+                                <w:szCs w:val="20"/>
+                              </w:rPr>
+                              <w:t xml:space="preserve">González </w:t>
+                            </w:r>
+                            <w:proofErr w:type="spellStart"/>
+                            <w:r>
+                              <w:rPr>
+                                <w:rStyle w:val="Hipervnculo"/>
+                                <w:rFonts w:ascii="Segoe UI" w:hAnsi="Segoe UI" w:cs="Segoe UI"/>
+                                <w:sz w:val="20"/>
+                                <w:szCs w:val="20"/>
+                              </w:rPr>
+                              <w:t>González</w:t>
+                            </w:r>
+                            <w:proofErr w:type="spellEnd"/>
+                            <w:r>
+                              <w:rPr>
+                                <w:rStyle w:val="Hipervnculo"/>
+                                <w:rFonts w:ascii="Segoe UI" w:hAnsi="Segoe UI" w:cs="Segoe UI"/>
+                                <w:sz w:val="20"/>
+                                <w:szCs w:val="20"/>
+                              </w:rPr>
+                              <w:t>, Juan Pablo</w:t>
+                            </w:r>
+                          </w:hyperlink>
+                          <w:r>
+                            <w:rPr>
+                              <w:rFonts w:ascii="Segoe UI" w:hAnsi="Segoe UI" w:cs="Segoe UI"/>
+                              <w:color w:val="595959" w:themeColor="text1" w:themeTint="A6"/>
+                              <w:sz w:val="20"/>
+                              <w:szCs w:val="20"/>
+                            </w:rPr>
+                            <w:br/>
+                          </w:r>
+                          <w:hyperlink r:id="rId20" w:history="1">
+                            <w:r>
+                              <w:rPr>
+                                <w:rStyle w:val="Hipervnculo"/>
+                                <w:rFonts w:ascii="Segoe UI" w:hAnsi="Segoe UI" w:cs="Segoe UI"/>
+                                <w:sz w:val="20"/>
+                                <w:szCs w:val="20"/>
+                              </w:rPr>
+                              <w:t>Rodríguez Aguilar, Daniel</w:t>
+                            </w:r>
+                          </w:hyperlink>
+                          <w:r>
+                            <w:rPr>
+                              <w:rFonts w:ascii="Segoe UI" w:hAnsi="Segoe UI" w:cs="Segoe UI"/>
+                              <w:color w:val="595959" w:themeColor="text1" w:themeTint="A6"/>
+                              <w:sz w:val="20"/>
+                              <w:szCs w:val="20"/>
+                            </w:rPr>
+                            <w:br/>
+                          </w:r>
+                          <w:hyperlink r:id="rId21" w:history="1">
+                            <w:r>
+                              <w:rPr>
+                                <w:rStyle w:val="Hipervnculo"/>
+                                <w:rFonts w:ascii="Segoe UI" w:hAnsi="Segoe UI" w:cs="Segoe UI"/>
+                                <w:sz w:val="20"/>
+                                <w:szCs w:val="20"/>
+                              </w:rPr>
+                              <w:t>Sánchez Paredes, Juan Carlos</w:t>
+                            </w:r>
+                          </w:hyperlink>
+                          <w:r>
+                            <w:rPr>
+                              <w:rFonts w:ascii="Segoe UI" w:hAnsi="Segoe UI" w:cs="Segoe UI"/>
+                              <w:color w:val="595959" w:themeColor="text1" w:themeTint="A6"/>
+                              <w:sz w:val="20"/>
+                              <w:szCs w:val="20"/>
+                            </w:rPr>
+                            <w:br/>
+                          </w:r>
+                          <w:hyperlink r:id="rId22" w:history="1">
+                            <w:r>
+                              <w:rPr>
+                                <w:rStyle w:val="Hipervnculo"/>
+                                <w:rFonts w:ascii="Segoe UI" w:hAnsi="Segoe UI" w:cs="Segoe UI"/>
+                                <w:sz w:val="20"/>
+                                <w:szCs w:val="20"/>
+                              </w:rPr>
+                              <w:t>Vázquez Zambrano, Pablo</w:t>
+                            </w:r>
+                          </w:hyperlink>
+                        </w:p>
+                        <w:p>
+                          <w:pPr>
+                            <w:pStyle w:val="Sinespaciado"/>
+                            <w:jc w:val="right"/>
+                            <w:rPr>
+                              <w:rFonts w:ascii="Segoe UI" w:hAnsi="Segoe UI" w:cs="Segoe UI"/>
+                              <w:color w:val="595959" w:themeColor="text1" w:themeTint="A6"/>
+                              <w:sz w:val="20"/>
+                              <w:szCs w:val="20"/>
+                            </w:rPr>
+                          </w:pPr>
+                        </w:p>
                       </w:txbxContent>
                     </v:textbox>
                     <w10:wrap type="square" anchorx="page" anchory="page"/>
@@ -1264,319 +1378,1078 @@
     </w:p>
     <w:p>
       <w:pPr>
+        <w:pStyle w:val="TDC3"/>
+        <w:tabs>
+          <w:tab w:val="left" w:pos="880"/>
+          <w:tab w:val="right" w:pos="8494"/>
+        </w:tabs>
+        <w:rPr>
+          <w:rFonts w:eastAsiaTheme="minorEastAsia"/>
+          <w:noProof/>
+          <w:lang w:eastAsia="es-ES"/>
+        </w:rPr>
+      </w:pPr>
+      <w:r>
+        <w:rPr>
+          <w:rFonts w:ascii="Segoe UI" w:eastAsia="Calibri" w:hAnsi="Segoe UI" w:cs="Segoe UI"/>
+          <w:color w:val="2E74B5"/>
+          <w:sz w:val="32"/>
+          <w:lang w:eastAsia="es-ES"/>
+        </w:rPr>
+        <w:fldChar w:fldCharType="begin"/>
+      </w:r>
+      <w:r>
+        <w:rPr>
+          <w:rFonts w:ascii="Segoe UI" w:eastAsia="Calibri" w:hAnsi="Segoe UI" w:cs="Segoe UI"/>
+          <w:color w:val="2E74B5"/>
+          <w:sz w:val="32"/>
+          <w:lang w:eastAsia="es-ES"/>
+        </w:rPr>
+        <w:instrText xml:space="preserve"> TOC \o "1-4" \h \z \u </w:instrText>
+      </w:r>
+      <w:r>
+        <w:rPr>
+          <w:rFonts w:ascii="Segoe UI" w:eastAsia="Calibri" w:hAnsi="Segoe UI" w:cs="Segoe UI"/>
+          <w:color w:val="2E74B5"/>
+          <w:sz w:val="32"/>
+          <w:lang w:eastAsia="es-ES"/>
+        </w:rPr>
+        <w:fldChar w:fldCharType="separate"/>
+      </w:r>
+      <w:hyperlink w:anchor="_Toc503720072" w:history="1">
+        <w:r>
+          <w:rPr>
+            <w:rStyle w:val="Hipervnculo"/>
+            <w:rFonts w:ascii="Segoe UI" w:hAnsi="Segoe UI" w:cs="Segoe UI"/>
+            <w:noProof/>
+          </w:rPr>
+          <w:t>1.</w:t>
+        </w:r>
+        <w:r>
+          <w:rPr>
+            <w:rFonts w:eastAsiaTheme="minorEastAsia"/>
+            <w:noProof/>
+            <w:lang w:eastAsia="es-ES"/>
+          </w:rPr>
+          <w:tab/>
+        </w:r>
+        <w:r>
+          <w:rPr>
+            <w:rStyle w:val="Hipervnculo"/>
+            <w:rFonts w:ascii="Segoe UI" w:hAnsi="Segoe UI" w:cs="Segoe UI"/>
+            <w:noProof/>
+          </w:rPr>
+          <w:t>Resumen</w:t>
+        </w:r>
+        <w:r>
+          <w:rPr>
+            <w:noProof/>
+            <w:webHidden/>
+          </w:rPr>
+          <w:tab/>
+        </w:r>
+        <w:r>
+          <w:rPr>
+            <w:noProof/>
+            <w:webHidden/>
+          </w:rPr>
+          <w:fldChar w:fldCharType="begin"/>
+        </w:r>
+        <w:r>
+          <w:rPr>
+            <w:noProof/>
+            <w:webHidden/>
+          </w:rPr>
+          <w:instrText xml:space="preserve"> PAGEREF _Toc503720072 \h </w:instrText>
+        </w:r>
+        <w:r>
+          <w:rPr>
+            <w:noProof/>
+            <w:webHidden/>
+          </w:rPr>
+        </w:r>
+        <w:r>
+          <w:rPr>
+            <w:noProof/>
+            <w:webHidden/>
+          </w:rPr>
+          <w:fldChar w:fldCharType="separate"/>
+        </w:r>
+        <w:r>
+          <w:rPr>
+            <w:noProof/>
+            <w:webHidden/>
+          </w:rPr>
+          <w:t>2</w:t>
+        </w:r>
+        <w:r>
+          <w:rPr>
+            <w:noProof/>
+            <w:webHidden/>
+          </w:rPr>
+          <w:fldChar w:fldCharType="end"/>
+        </w:r>
+      </w:hyperlink>
+    </w:p>
+    <w:p>
+      <w:pPr>
+        <w:pStyle w:val="TDC3"/>
+        <w:tabs>
+          <w:tab w:val="left" w:pos="880"/>
+          <w:tab w:val="right" w:pos="8494"/>
+        </w:tabs>
+        <w:rPr>
+          <w:rFonts w:eastAsiaTheme="minorEastAsia"/>
+          <w:noProof/>
+          <w:lang w:eastAsia="es-ES"/>
+        </w:rPr>
+      </w:pPr>
+      <w:hyperlink w:anchor="_Toc503720073" w:history="1">
+        <w:r>
+          <w:rPr>
+            <w:rStyle w:val="Hipervnculo"/>
+            <w:rFonts w:ascii="Segoe UI" w:hAnsi="Segoe UI" w:cs="Segoe UI"/>
+            <w:noProof/>
+          </w:rPr>
+          <w:t>2.</w:t>
+        </w:r>
+        <w:r>
+          <w:rPr>
+            <w:rFonts w:eastAsiaTheme="minorEastAsia"/>
+            <w:noProof/>
+            <w:lang w:eastAsia="es-ES"/>
+          </w:rPr>
+          <w:tab/>
+        </w:r>
+        <w:r>
+          <w:rPr>
+            <w:rStyle w:val="Hipervnculo"/>
+            <w:rFonts w:ascii="Segoe UI" w:hAnsi="Segoe UI" w:cs="Segoe UI"/>
+            <w:noProof/>
+          </w:rPr>
+          <w:t>Introducción y contexto</w:t>
+        </w:r>
+        <w:r>
+          <w:rPr>
+            <w:noProof/>
+            <w:webHidden/>
+          </w:rPr>
+          <w:tab/>
+        </w:r>
+        <w:r>
+          <w:rPr>
+            <w:noProof/>
+            <w:webHidden/>
+          </w:rPr>
+          <w:fldChar w:fldCharType="begin"/>
+        </w:r>
+        <w:r>
+          <w:rPr>
+            <w:noProof/>
+            <w:webHidden/>
+          </w:rPr>
+          <w:instrText xml:space="preserve"> PAGEREF _Toc503720073 \h </w:instrText>
+        </w:r>
+        <w:r>
+          <w:rPr>
+            <w:noProof/>
+            <w:webHidden/>
+          </w:rPr>
+        </w:r>
+        <w:r>
+          <w:rPr>
+            <w:noProof/>
+            <w:webHidden/>
+          </w:rPr>
+          <w:fldChar w:fldCharType="separate"/>
+        </w:r>
+        <w:r>
+          <w:rPr>
+            <w:noProof/>
+            <w:webHidden/>
+          </w:rPr>
+          <w:t>2</w:t>
+        </w:r>
+        <w:r>
+          <w:rPr>
+            <w:noProof/>
+            <w:webHidden/>
+          </w:rPr>
+          <w:fldChar w:fldCharType="end"/>
+        </w:r>
+      </w:hyperlink>
+    </w:p>
+    <w:p>
+      <w:pPr>
+        <w:pStyle w:val="TDC3"/>
+        <w:tabs>
+          <w:tab w:val="left" w:pos="880"/>
+          <w:tab w:val="right" w:pos="8494"/>
+        </w:tabs>
+        <w:rPr>
+          <w:rFonts w:eastAsiaTheme="minorEastAsia"/>
+          <w:noProof/>
+          <w:lang w:eastAsia="es-ES"/>
+        </w:rPr>
+      </w:pPr>
+      <w:hyperlink w:anchor="_Toc503720074" w:history="1">
+        <w:r>
+          <w:rPr>
+            <w:rStyle w:val="Hipervnculo"/>
+            <w:rFonts w:ascii="Segoe UI" w:hAnsi="Segoe UI" w:cs="Segoe UI"/>
+            <w:noProof/>
+          </w:rPr>
+          <w:t>3.</w:t>
+        </w:r>
+        <w:r>
+          <w:rPr>
+            <w:rFonts w:eastAsiaTheme="minorEastAsia"/>
+            <w:noProof/>
+            <w:lang w:eastAsia="es-ES"/>
+          </w:rPr>
+          <w:tab/>
+        </w:r>
+        <w:r>
+          <w:rPr>
+            <w:rStyle w:val="Hipervnculo"/>
+            <w:rFonts w:ascii="Segoe UI" w:hAnsi="Segoe UI" w:cs="Segoe UI"/>
+            <w:noProof/>
+          </w:rPr>
+          <w:t>Descripción del sistema</w:t>
+        </w:r>
+        <w:r>
+          <w:rPr>
+            <w:noProof/>
+            <w:webHidden/>
+          </w:rPr>
+          <w:tab/>
+        </w:r>
+        <w:r>
+          <w:rPr>
+            <w:noProof/>
+            <w:webHidden/>
+          </w:rPr>
+          <w:fldChar w:fldCharType="begin"/>
+        </w:r>
+        <w:r>
+          <w:rPr>
+            <w:noProof/>
+            <w:webHidden/>
+          </w:rPr>
+          <w:instrText xml:space="preserve"> PAGEREF _Toc503720074 \h </w:instrText>
+        </w:r>
+        <w:r>
+          <w:rPr>
+            <w:noProof/>
+            <w:webHidden/>
+          </w:rPr>
+        </w:r>
+        <w:r>
+          <w:rPr>
+            <w:noProof/>
+            <w:webHidden/>
+          </w:rPr>
+          <w:fldChar w:fldCharType="separate"/>
+        </w:r>
+        <w:r>
+          <w:rPr>
+            <w:noProof/>
+            <w:webHidden/>
+          </w:rPr>
+          <w:t>3</w:t>
+        </w:r>
+        <w:r>
+          <w:rPr>
+            <w:noProof/>
+            <w:webHidden/>
+          </w:rPr>
+          <w:fldChar w:fldCharType="end"/>
+        </w:r>
+      </w:hyperlink>
+    </w:p>
+    <w:p>
+      <w:pPr>
+        <w:pStyle w:val="TDC3"/>
+        <w:tabs>
+          <w:tab w:val="left" w:pos="880"/>
+          <w:tab w:val="right" w:pos="8494"/>
+        </w:tabs>
+        <w:rPr>
+          <w:rFonts w:eastAsiaTheme="minorEastAsia"/>
+          <w:noProof/>
+          <w:lang w:eastAsia="es-ES"/>
+        </w:rPr>
+      </w:pPr>
+      <w:hyperlink w:anchor="_Toc503720075" w:history="1">
+        <w:r>
+          <w:rPr>
+            <w:rStyle w:val="Hipervnculo"/>
+            <w:rFonts w:ascii="Segoe UI" w:hAnsi="Segoe UI" w:cs="Segoe UI"/>
+            <w:noProof/>
+          </w:rPr>
+          <w:t>4.</w:t>
+        </w:r>
+        <w:r>
+          <w:rPr>
+            <w:rFonts w:eastAsiaTheme="minorEastAsia"/>
+            <w:noProof/>
+            <w:lang w:eastAsia="es-ES"/>
+          </w:rPr>
+          <w:tab/>
+        </w:r>
+        <w:r>
+          <w:rPr>
+            <w:rStyle w:val="Hipervnculo"/>
+            <w:rFonts w:ascii="Segoe UI" w:hAnsi="Segoe UI" w:cs="Segoe UI"/>
+            <w:noProof/>
+          </w:rPr>
+          <w:t>Planificación del proyecto</w:t>
+        </w:r>
+        <w:r>
+          <w:rPr>
+            <w:noProof/>
+            <w:webHidden/>
+          </w:rPr>
+          <w:tab/>
+        </w:r>
+        <w:r>
+          <w:rPr>
+            <w:noProof/>
+            <w:webHidden/>
+          </w:rPr>
+          <w:fldChar w:fldCharType="begin"/>
+        </w:r>
+        <w:r>
+          <w:rPr>
+            <w:noProof/>
+            <w:webHidden/>
+          </w:rPr>
+          <w:instrText xml:space="preserve"> PAGEREF _Toc503720075 \h </w:instrText>
+        </w:r>
+        <w:r>
+          <w:rPr>
+            <w:noProof/>
+            <w:webHidden/>
+          </w:rPr>
+        </w:r>
+        <w:r>
+          <w:rPr>
+            <w:noProof/>
+            <w:webHidden/>
+          </w:rPr>
+          <w:fldChar w:fldCharType="separate"/>
+        </w:r>
+        <w:r>
+          <w:rPr>
+            <w:noProof/>
+            <w:webHidden/>
+          </w:rPr>
+          <w:t>4</w:t>
+        </w:r>
+        <w:r>
+          <w:rPr>
+            <w:noProof/>
+            <w:webHidden/>
+          </w:rPr>
+          <w:fldChar w:fldCharType="end"/>
+        </w:r>
+      </w:hyperlink>
+    </w:p>
+    <w:p>
+      <w:pPr>
+        <w:pStyle w:val="TDC3"/>
+        <w:tabs>
+          <w:tab w:val="left" w:pos="880"/>
+          <w:tab w:val="right" w:pos="8494"/>
+        </w:tabs>
+        <w:rPr>
+          <w:rFonts w:eastAsiaTheme="minorEastAsia"/>
+          <w:noProof/>
+          <w:lang w:eastAsia="es-ES"/>
+        </w:rPr>
+      </w:pPr>
+      <w:hyperlink w:anchor="_Toc503720076" w:history="1">
+        <w:r>
+          <w:rPr>
+            <w:rStyle w:val="Hipervnculo"/>
+            <w:rFonts w:ascii="Segoe UI" w:hAnsi="Segoe UI" w:cs="Segoe UI"/>
+            <w:noProof/>
+          </w:rPr>
+          <w:t>5.</w:t>
+        </w:r>
+        <w:r>
+          <w:rPr>
+            <w:rFonts w:eastAsiaTheme="minorEastAsia"/>
+            <w:noProof/>
+            <w:lang w:eastAsia="es-ES"/>
+          </w:rPr>
+          <w:tab/>
+        </w:r>
+        <w:r>
+          <w:rPr>
+            <w:rStyle w:val="Hipervnculo"/>
+            <w:rFonts w:ascii="Segoe UI" w:hAnsi="Segoe UI" w:cs="Segoe UI"/>
+            <w:noProof/>
+          </w:rPr>
+          <w:t>Entorno de desarrollo</w:t>
+        </w:r>
+        <w:r>
+          <w:rPr>
+            <w:noProof/>
+            <w:webHidden/>
+          </w:rPr>
+          <w:tab/>
+        </w:r>
+        <w:r>
+          <w:rPr>
+            <w:noProof/>
+            <w:webHidden/>
+          </w:rPr>
+          <w:fldChar w:fldCharType="begin"/>
+        </w:r>
+        <w:r>
+          <w:rPr>
+            <w:noProof/>
+            <w:webHidden/>
+          </w:rPr>
+          <w:instrText xml:space="preserve"> PAGEREF _Toc503720076 \h </w:instrText>
+        </w:r>
+        <w:r>
+          <w:rPr>
+            <w:noProof/>
+            <w:webHidden/>
+          </w:rPr>
+        </w:r>
+        <w:r>
+          <w:rPr>
+            <w:noProof/>
+            <w:webHidden/>
+          </w:rPr>
+          <w:fldChar w:fldCharType="separate"/>
+        </w:r>
+        <w:r>
+          <w:rPr>
+            <w:noProof/>
+            <w:webHidden/>
+          </w:rPr>
+          <w:t>5</w:t>
+        </w:r>
+        <w:r>
+          <w:rPr>
+            <w:noProof/>
+            <w:webHidden/>
+          </w:rPr>
+          <w:fldChar w:fldCharType="end"/>
+        </w:r>
+      </w:hyperlink>
+    </w:p>
+    <w:p>
+      <w:pPr>
+        <w:pStyle w:val="TDC3"/>
+        <w:tabs>
+          <w:tab w:val="left" w:pos="880"/>
+          <w:tab w:val="right" w:pos="8494"/>
+        </w:tabs>
+        <w:rPr>
+          <w:rFonts w:eastAsiaTheme="minorEastAsia"/>
+          <w:noProof/>
+          <w:lang w:eastAsia="es-ES"/>
+        </w:rPr>
+      </w:pPr>
+      <w:hyperlink w:anchor="_Toc503720077" w:history="1">
+        <w:r>
+          <w:rPr>
+            <w:rStyle w:val="Hipervnculo"/>
+            <w:rFonts w:ascii="Segoe UI" w:hAnsi="Segoe UI" w:cs="Segoe UI"/>
+            <w:noProof/>
+          </w:rPr>
+          <w:t>6.</w:t>
+        </w:r>
+        <w:r>
+          <w:rPr>
+            <w:rFonts w:eastAsiaTheme="minorEastAsia"/>
+            <w:noProof/>
+            <w:lang w:eastAsia="es-ES"/>
+          </w:rPr>
+          <w:tab/>
+        </w:r>
+        <w:r>
+          <w:rPr>
+            <w:rStyle w:val="Hipervnculo"/>
+            <w:rFonts w:ascii="Segoe UI" w:hAnsi="Segoe UI" w:cs="Segoe UI"/>
+            <w:noProof/>
+          </w:rPr>
+          <w:t>Gestión del cambio, incidencias y depuración</w:t>
+        </w:r>
+        <w:r>
+          <w:rPr>
+            <w:noProof/>
+            <w:webHidden/>
+          </w:rPr>
+          <w:tab/>
+        </w:r>
+        <w:r>
+          <w:rPr>
+            <w:noProof/>
+            <w:webHidden/>
+          </w:rPr>
+          <w:fldChar w:fldCharType="begin"/>
+        </w:r>
+        <w:r>
+          <w:rPr>
+            <w:noProof/>
+            <w:webHidden/>
+          </w:rPr>
+          <w:instrText xml:space="preserve"> PAGEREF _Toc503720077 \h </w:instrText>
+        </w:r>
+        <w:r>
+          <w:rPr>
+            <w:noProof/>
+            <w:webHidden/>
+          </w:rPr>
+        </w:r>
+        <w:r>
+          <w:rPr>
+            <w:noProof/>
+            <w:webHidden/>
+          </w:rPr>
+          <w:fldChar w:fldCharType="separate"/>
+        </w:r>
+        <w:r>
+          <w:rPr>
+            <w:noProof/>
+            <w:webHidden/>
+          </w:rPr>
+          <w:t>6</w:t>
+        </w:r>
+        <w:r>
+          <w:rPr>
+            <w:noProof/>
+            <w:webHidden/>
+          </w:rPr>
+          <w:fldChar w:fldCharType="end"/>
+        </w:r>
+      </w:hyperlink>
+    </w:p>
+    <w:p>
+      <w:pPr>
+        <w:pStyle w:val="TDC4"/>
+        <w:tabs>
+          <w:tab w:val="left" w:pos="1320"/>
+          <w:tab w:val="right" w:pos="8494"/>
+        </w:tabs>
+        <w:rPr>
+          <w:noProof/>
+        </w:rPr>
+      </w:pPr>
+      <w:hyperlink w:anchor="_Toc503720078" w:history="1">
+        <w:r>
+          <w:rPr>
+            <w:rStyle w:val="Hipervnculo"/>
+            <w:rFonts w:ascii="Segoe UI" w:hAnsi="Segoe UI" w:cs="Segoe UI"/>
+            <w:noProof/>
+          </w:rPr>
+          <w:t>6.1.</w:t>
+        </w:r>
+        <w:r>
+          <w:rPr>
+            <w:noProof/>
+          </w:rPr>
+          <w:tab/>
+        </w:r>
+        <w:r>
+          <w:rPr>
+            <w:rStyle w:val="Hipervnculo"/>
+            <w:rFonts w:ascii="Segoe UI" w:hAnsi="Segoe UI" w:cs="Segoe UI"/>
+            <w:noProof/>
+          </w:rPr>
+          <w:t>Gestión del código fuente</w:t>
+        </w:r>
+        <w:r>
+          <w:rPr>
+            <w:noProof/>
+            <w:webHidden/>
+          </w:rPr>
+          <w:tab/>
+        </w:r>
+        <w:r>
+          <w:rPr>
+            <w:noProof/>
+            <w:webHidden/>
+          </w:rPr>
+          <w:fldChar w:fldCharType="begin"/>
+        </w:r>
+        <w:r>
+          <w:rPr>
+            <w:noProof/>
+            <w:webHidden/>
+          </w:rPr>
+          <w:instrText xml:space="preserve"> PAGEREF _Toc503720078 \h </w:instrText>
+        </w:r>
+        <w:r>
+          <w:rPr>
+            <w:noProof/>
+            <w:webHidden/>
+          </w:rPr>
+        </w:r>
+        <w:r>
+          <w:rPr>
+            <w:noProof/>
+            <w:webHidden/>
+          </w:rPr>
+          <w:fldChar w:fldCharType="separate"/>
+        </w:r>
+        <w:r>
+          <w:rPr>
+            <w:noProof/>
+            <w:webHidden/>
+          </w:rPr>
+          <w:t>7</w:t>
+        </w:r>
+        <w:r>
+          <w:rPr>
+            <w:noProof/>
+            <w:webHidden/>
+          </w:rPr>
+          <w:fldChar w:fldCharType="end"/>
+        </w:r>
+      </w:hyperlink>
+    </w:p>
+    <w:p>
+      <w:pPr>
+        <w:pStyle w:val="TDC4"/>
+        <w:tabs>
+          <w:tab w:val="left" w:pos="1320"/>
+          <w:tab w:val="right" w:pos="8494"/>
+        </w:tabs>
+        <w:rPr>
+          <w:noProof/>
+        </w:rPr>
+      </w:pPr>
+      <w:hyperlink w:anchor="_Toc503720079" w:history="1">
+        <w:r>
+          <w:rPr>
+            <w:rStyle w:val="Hipervnculo"/>
+            <w:rFonts w:ascii="Segoe UI" w:hAnsi="Segoe UI" w:cs="Segoe UI"/>
+            <w:noProof/>
+          </w:rPr>
+          <w:t>6.2.</w:t>
+        </w:r>
+        <w:r>
+          <w:rPr>
+            <w:noProof/>
+          </w:rPr>
+          <w:tab/>
+        </w:r>
+        <w:r>
+          <w:rPr>
+            <w:rStyle w:val="Hipervnculo"/>
+            <w:rFonts w:ascii="Segoe UI" w:hAnsi="Segoe UI" w:cs="Segoe UI"/>
+            <w:noProof/>
+          </w:rPr>
+          <w:t>Gestión de la construcción e integración continua</w:t>
+        </w:r>
+        <w:r>
+          <w:rPr>
+            <w:noProof/>
+            <w:webHidden/>
+          </w:rPr>
+          <w:tab/>
+        </w:r>
+        <w:r>
+          <w:rPr>
+            <w:noProof/>
+            <w:webHidden/>
+          </w:rPr>
+          <w:fldChar w:fldCharType="begin"/>
+        </w:r>
+        <w:r>
+          <w:rPr>
+            <w:noProof/>
+            <w:webHidden/>
+          </w:rPr>
+          <w:instrText xml:space="preserve"> PAGEREF _Toc503720079 \h </w:instrText>
+        </w:r>
+        <w:r>
+          <w:rPr>
+            <w:noProof/>
+            <w:webHidden/>
+          </w:rPr>
+        </w:r>
+        <w:r>
+          <w:rPr>
+            <w:noProof/>
+            <w:webHidden/>
+          </w:rPr>
+          <w:fldChar w:fldCharType="separate"/>
+        </w:r>
+        <w:r>
+          <w:rPr>
+            <w:noProof/>
+            <w:webHidden/>
+          </w:rPr>
+          <w:t>7</w:t>
+        </w:r>
+        <w:r>
+          <w:rPr>
+            <w:noProof/>
+            <w:webHidden/>
+          </w:rPr>
+          <w:fldChar w:fldCharType="end"/>
+        </w:r>
+      </w:hyperlink>
+    </w:p>
+    <w:p>
+      <w:pPr>
+        <w:pStyle w:val="TDC4"/>
+        <w:tabs>
+          <w:tab w:val="left" w:pos="1320"/>
+          <w:tab w:val="right" w:pos="8494"/>
+        </w:tabs>
+        <w:rPr>
+          <w:noProof/>
+        </w:rPr>
+      </w:pPr>
+      <w:hyperlink w:anchor="_Toc503720080" w:history="1">
+        <w:r>
+          <w:rPr>
+            <w:rStyle w:val="Hipervnculo"/>
+            <w:rFonts w:ascii="Segoe UI" w:hAnsi="Segoe UI" w:cs="Segoe UI"/>
+            <w:noProof/>
+          </w:rPr>
+          <w:t>6.3.</w:t>
+        </w:r>
+        <w:r>
+          <w:rPr>
+            <w:noProof/>
+          </w:rPr>
+          <w:tab/>
+        </w:r>
+        <w:r>
+          <w:rPr>
+            <w:rStyle w:val="Hipervnculo"/>
+            <w:rFonts w:ascii="Segoe UI" w:hAnsi="Segoe UI" w:cs="Segoe UI"/>
+            <w:noProof/>
+          </w:rPr>
+          <w:t>Gestión de liberaciones, despliegue y entregas</w:t>
+        </w:r>
+        <w:r>
+          <w:rPr>
+            <w:noProof/>
+            <w:webHidden/>
+          </w:rPr>
+          <w:tab/>
+        </w:r>
+        <w:r>
+          <w:rPr>
+            <w:noProof/>
+            <w:webHidden/>
+          </w:rPr>
+          <w:fldChar w:fldCharType="begin"/>
+        </w:r>
+        <w:r>
+          <w:rPr>
+            <w:noProof/>
+            <w:webHidden/>
+          </w:rPr>
+          <w:instrText xml:space="preserve"> PAGEREF _Toc503720080 \h </w:instrText>
+        </w:r>
+        <w:r>
+          <w:rPr>
+            <w:noProof/>
+            <w:webHidden/>
+          </w:rPr>
+        </w:r>
+        <w:r>
+          <w:rPr>
+            <w:noProof/>
+            <w:webHidden/>
+          </w:rPr>
+          <w:fldChar w:fldCharType="separate"/>
+        </w:r>
+        <w:r>
+          <w:rPr>
+            <w:noProof/>
+            <w:webHidden/>
+          </w:rPr>
+          <w:t>7</w:t>
+        </w:r>
+        <w:r>
+          <w:rPr>
+            <w:noProof/>
+            <w:webHidden/>
+          </w:rPr>
+          <w:fldChar w:fldCharType="end"/>
+        </w:r>
+      </w:hyperlink>
+    </w:p>
+    <w:p>
+      <w:pPr>
+        <w:pStyle w:val="TDC3"/>
+        <w:tabs>
+          <w:tab w:val="left" w:pos="880"/>
+          <w:tab w:val="right" w:pos="8494"/>
+        </w:tabs>
+        <w:rPr>
+          <w:rFonts w:eastAsiaTheme="minorEastAsia"/>
+          <w:noProof/>
+          <w:lang w:eastAsia="es-ES"/>
+        </w:rPr>
+      </w:pPr>
+      <w:hyperlink w:anchor="_Toc503720081" w:history="1">
+        <w:r>
+          <w:rPr>
+            <w:rStyle w:val="Hipervnculo"/>
+            <w:rFonts w:ascii="Segoe UI" w:hAnsi="Segoe UI" w:cs="Segoe UI"/>
+            <w:noProof/>
+          </w:rPr>
+          <w:t>7.</w:t>
+        </w:r>
+        <w:r>
+          <w:rPr>
+            <w:rFonts w:eastAsiaTheme="minorEastAsia"/>
+            <w:noProof/>
+            <w:lang w:eastAsia="es-ES"/>
+          </w:rPr>
+          <w:tab/>
+        </w:r>
+        <w:r>
+          <w:rPr>
+            <w:rStyle w:val="Hipervnculo"/>
+            <w:rFonts w:ascii="Segoe UI" w:hAnsi="Segoe UI" w:cs="Segoe UI"/>
+            <w:noProof/>
+          </w:rPr>
+          <w:t>Mapa de herramientas</w:t>
+        </w:r>
+        <w:r>
+          <w:rPr>
+            <w:noProof/>
+            <w:webHidden/>
+          </w:rPr>
+          <w:tab/>
+        </w:r>
+        <w:r>
+          <w:rPr>
+            <w:noProof/>
+            <w:webHidden/>
+          </w:rPr>
+          <w:fldChar w:fldCharType="begin"/>
+        </w:r>
+        <w:r>
+          <w:rPr>
+            <w:noProof/>
+            <w:webHidden/>
+          </w:rPr>
+          <w:instrText xml:space="preserve"> PAGEREF _Toc503720081 \h </w:instrText>
+        </w:r>
+        <w:r>
+          <w:rPr>
+            <w:noProof/>
+            <w:webHidden/>
+          </w:rPr>
+        </w:r>
+        <w:r>
+          <w:rPr>
+            <w:noProof/>
+            <w:webHidden/>
+          </w:rPr>
+          <w:fldChar w:fldCharType="separate"/>
+        </w:r>
+        <w:r>
+          <w:rPr>
+            <w:noProof/>
+            <w:webHidden/>
+          </w:rPr>
+          <w:t>8</w:t>
+        </w:r>
+        <w:r>
+          <w:rPr>
+            <w:noProof/>
+            <w:webHidden/>
+          </w:rPr>
+          <w:fldChar w:fldCharType="end"/>
+        </w:r>
+      </w:hyperlink>
+    </w:p>
+    <w:p>
+      <w:pPr>
+        <w:pStyle w:val="TDC3"/>
+        <w:tabs>
+          <w:tab w:val="left" w:pos="880"/>
+          <w:tab w:val="right" w:pos="8494"/>
+        </w:tabs>
+        <w:rPr>
+          <w:rFonts w:eastAsiaTheme="minorEastAsia"/>
+          <w:noProof/>
+          <w:lang w:eastAsia="es-ES"/>
+        </w:rPr>
+      </w:pPr>
+      <w:hyperlink w:anchor="_Toc503720082" w:history="1">
+        <w:r>
+          <w:rPr>
+            <w:rStyle w:val="Hipervnculo"/>
+            <w:rFonts w:ascii="Segoe UI" w:hAnsi="Segoe UI" w:cs="Segoe UI"/>
+            <w:noProof/>
+          </w:rPr>
+          <w:t>8.</w:t>
+        </w:r>
+        <w:r>
+          <w:rPr>
+            <w:rFonts w:eastAsiaTheme="minorEastAsia"/>
+            <w:noProof/>
+            <w:lang w:eastAsia="es-ES"/>
+          </w:rPr>
+          <w:tab/>
+        </w:r>
+        <w:r>
+          <w:rPr>
+            <w:rStyle w:val="Hipervnculo"/>
+            <w:rFonts w:ascii="Segoe UI" w:hAnsi="Segoe UI" w:cs="Segoe UI"/>
+            <w:noProof/>
+          </w:rPr>
+          <w:t>Ejercicio de propuesta de cambio</w:t>
+        </w:r>
+        <w:r>
+          <w:rPr>
+            <w:noProof/>
+            <w:webHidden/>
+          </w:rPr>
+          <w:tab/>
+        </w:r>
+        <w:r>
+          <w:rPr>
+            <w:noProof/>
+            <w:webHidden/>
+          </w:rPr>
+          <w:fldChar w:fldCharType="begin"/>
+        </w:r>
+        <w:r>
+          <w:rPr>
+            <w:noProof/>
+            <w:webHidden/>
+          </w:rPr>
+          <w:instrText xml:space="preserve"> PAGEREF _Toc503720082 \h </w:instrText>
+        </w:r>
+        <w:r>
+          <w:rPr>
+            <w:noProof/>
+            <w:webHidden/>
+          </w:rPr>
+        </w:r>
+        <w:r>
+          <w:rPr>
+            <w:noProof/>
+            <w:webHidden/>
+          </w:rPr>
+          <w:fldChar w:fldCharType="separate"/>
+        </w:r>
+        <w:r>
+          <w:rPr>
+            <w:noProof/>
+            <w:webHidden/>
+          </w:rPr>
+          <w:t>9</w:t>
+        </w:r>
+        <w:r>
+          <w:rPr>
+            <w:noProof/>
+            <w:webHidden/>
+          </w:rPr>
+          <w:fldChar w:fldCharType="end"/>
+        </w:r>
+      </w:hyperlink>
+    </w:p>
+    <w:p>
+      <w:pPr>
+        <w:pStyle w:val="TDC3"/>
+        <w:tabs>
+          <w:tab w:val="left" w:pos="880"/>
+          <w:tab w:val="right" w:pos="8494"/>
+        </w:tabs>
+        <w:rPr>
+          <w:rFonts w:eastAsiaTheme="minorEastAsia"/>
+          <w:noProof/>
+          <w:lang w:eastAsia="es-ES"/>
+        </w:rPr>
+      </w:pPr>
+      <w:hyperlink w:anchor="_Toc503720083" w:history="1">
+        <w:r>
+          <w:rPr>
+            <w:rStyle w:val="Hipervnculo"/>
+            <w:rFonts w:ascii="Segoe UI" w:hAnsi="Segoe UI" w:cs="Segoe UI"/>
+            <w:noProof/>
+          </w:rPr>
+          <w:t>9.</w:t>
+        </w:r>
+        <w:r>
+          <w:rPr>
+            <w:rFonts w:eastAsiaTheme="minorEastAsia"/>
+            <w:noProof/>
+            <w:lang w:eastAsia="es-ES"/>
+          </w:rPr>
+          <w:tab/>
+        </w:r>
+        <w:r>
+          <w:rPr>
+            <w:rStyle w:val="Hipervnculo"/>
+            <w:rFonts w:ascii="Segoe UI" w:hAnsi="Segoe UI" w:cs="Segoe UI"/>
+            <w:noProof/>
+          </w:rPr>
+          <w:t>Conclusiones, trabajo futuro y lecciones aprendidas</w:t>
+        </w:r>
+        <w:r>
+          <w:rPr>
+            <w:noProof/>
+            <w:webHidden/>
+          </w:rPr>
+          <w:tab/>
+        </w:r>
+        <w:r>
+          <w:rPr>
+            <w:noProof/>
+            <w:webHidden/>
+          </w:rPr>
+          <w:fldChar w:fldCharType="begin"/>
+        </w:r>
+        <w:r>
+          <w:rPr>
+            <w:noProof/>
+            <w:webHidden/>
+          </w:rPr>
+          <w:instrText xml:space="preserve"> PAGEREF _Toc503720083 \h </w:instrText>
+        </w:r>
+        <w:r>
+          <w:rPr>
+            <w:noProof/>
+            <w:webHidden/>
+          </w:rPr>
+        </w:r>
+        <w:r>
+          <w:rPr>
+            <w:noProof/>
+            <w:webHidden/>
+          </w:rPr>
+          <w:fldChar w:fldCharType="separate"/>
+        </w:r>
+        <w:r>
+          <w:rPr>
+            <w:noProof/>
+            <w:webHidden/>
+          </w:rPr>
+          <w:t>9</w:t>
+        </w:r>
+        <w:r>
+          <w:rPr>
+            <w:noProof/>
+            <w:webHidden/>
+          </w:rPr>
+          <w:fldChar w:fldCharType="end"/>
+        </w:r>
+      </w:hyperlink>
+    </w:p>
+    <w:p>
+      <w:pPr>
         <w:pStyle w:val="Prrafodelista"/>
-        <w:numPr>
-          <w:ilvl w:val="0"/>
-          <w:numId w:val="7"/>
-        </w:numPr>
-        <w:rPr>
-          <w:rFonts w:ascii="Segoe UI" w:eastAsia="Calibri" w:hAnsi="Segoe UI" w:cs="Segoe UI"/>
-          <w:b/>
-          <w:color w:val="2E74B5"/>
-          <w:sz w:val="24"/>
-          <w:szCs w:val="30"/>
-          <w:lang w:eastAsia="es-ES"/>
-        </w:rPr>
-      </w:pPr>
-      <w:r>
-        <w:rPr>
-          <w:rFonts w:ascii="Segoe UI" w:eastAsia="Calibri" w:hAnsi="Segoe UI" w:cs="Segoe UI"/>
-          <w:b/>
-          <w:color w:val="2E74B5"/>
-          <w:sz w:val="24"/>
-          <w:szCs w:val="30"/>
-          <w:lang w:eastAsia="es-ES"/>
-        </w:rPr>
-        <w:t>Resumen</w:t>
-      </w:r>
-    </w:p>
-    <w:p>
-      <w:pPr>
-        <w:pStyle w:val="Prrafodelista"/>
-        <w:numPr>
-          <w:ilvl w:val="0"/>
-          <w:numId w:val="7"/>
-        </w:numPr>
-        <w:rPr>
-          <w:rFonts w:ascii="Segoe UI" w:eastAsia="Calibri" w:hAnsi="Segoe UI" w:cs="Segoe UI"/>
-          <w:b/>
-          <w:color w:val="2E74B5"/>
-          <w:sz w:val="24"/>
-          <w:szCs w:val="30"/>
-          <w:lang w:eastAsia="es-ES"/>
-        </w:rPr>
-      </w:pPr>
-      <w:r>
-        <w:rPr>
-          <w:rFonts w:ascii="Segoe UI" w:eastAsia="Calibri" w:hAnsi="Segoe UI" w:cs="Segoe UI"/>
-          <w:b/>
-          <w:color w:val="2E74B5"/>
-          <w:sz w:val="24"/>
-          <w:szCs w:val="30"/>
-          <w:lang w:eastAsia="es-ES"/>
-        </w:rPr>
-        <w:t>Introducción y contexto</w:t>
-      </w:r>
-    </w:p>
-    <w:p>
-      <w:pPr>
-        <w:pStyle w:val="Prrafodelista"/>
-        <w:numPr>
-          <w:ilvl w:val="0"/>
-          <w:numId w:val="7"/>
-        </w:numPr>
-        <w:rPr>
-          <w:rFonts w:ascii="Segoe UI" w:eastAsia="Calibri" w:hAnsi="Segoe UI" w:cs="Segoe UI"/>
-          <w:b/>
-          <w:color w:val="2E74B5"/>
-          <w:sz w:val="24"/>
-          <w:szCs w:val="30"/>
-          <w:lang w:eastAsia="es-ES"/>
-        </w:rPr>
-      </w:pPr>
-      <w:r>
-        <w:rPr>
-          <w:rFonts w:ascii="Segoe UI" w:eastAsia="Calibri" w:hAnsi="Segoe UI" w:cs="Segoe UI"/>
-          <w:b/>
-          <w:color w:val="2E74B5"/>
-          <w:sz w:val="24"/>
-          <w:szCs w:val="30"/>
-          <w:lang w:eastAsia="es-ES"/>
-        </w:rPr>
-        <w:t>Descripción del sistema</w:t>
-      </w:r>
-    </w:p>
-    <w:p>
-      <w:pPr>
-        <w:pStyle w:val="Prrafodelista"/>
-        <w:numPr>
-          <w:ilvl w:val="0"/>
-          <w:numId w:val="7"/>
-        </w:numPr>
-        <w:rPr>
-          <w:rFonts w:ascii="Segoe UI" w:eastAsia="Calibri" w:hAnsi="Segoe UI" w:cs="Segoe UI"/>
-          <w:b/>
-          <w:color w:val="2E74B5"/>
-          <w:sz w:val="24"/>
-          <w:szCs w:val="30"/>
-          <w:lang w:eastAsia="es-ES"/>
-        </w:rPr>
-      </w:pPr>
-      <w:r>
-        <w:rPr>
-          <w:rFonts w:ascii="Segoe UI" w:eastAsia="Calibri" w:hAnsi="Segoe UI" w:cs="Segoe UI"/>
-          <w:b/>
-          <w:color w:val="2E74B5"/>
-          <w:sz w:val="24"/>
-          <w:szCs w:val="30"/>
-          <w:lang w:eastAsia="es-ES"/>
-        </w:rPr>
-        <w:t>Planificación del proyecto</w:t>
-      </w:r>
-    </w:p>
-    <w:p>
-      <w:pPr>
-        <w:pStyle w:val="Prrafodelista"/>
-        <w:numPr>
-          <w:ilvl w:val="0"/>
-          <w:numId w:val="7"/>
-        </w:numPr>
-        <w:rPr>
-          <w:rFonts w:ascii="Segoe UI" w:eastAsia="Calibri" w:hAnsi="Segoe UI" w:cs="Segoe UI"/>
-          <w:b/>
-          <w:color w:val="2E74B5"/>
-          <w:sz w:val="24"/>
-          <w:szCs w:val="30"/>
-          <w:lang w:eastAsia="es-ES"/>
-        </w:rPr>
-      </w:pPr>
-      <w:r>
-        <w:rPr>
-          <w:rFonts w:ascii="Segoe UI" w:eastAsia="Calibri" w:hAnsi="Segoe UI" w:cs="Segoe UI"/>
-          <w:b/>
-          <w:color w:val="2E74B5"/>
-          <w:sz w:val="24"/>
-          <w:szCs w:val="30"/>
-          <w:lang w:eastAsia="es-ES"/>
-        </w:rPr>
-        <w:t>Entorno de desarrollo</w:t>
-      </w:r>
-    </w:p>
-    <w:p>
-      <w:pPr>
-        <w:pStyle w:val="Prrafodelista"/>
-        <w:numPr>
-          <w:ilvl w:val="0"/>
-          <w:numId w:val="7"/>
-        </w:numPr>
-        <w:rPr>
-          <w:rFonts w:ascii="Segoe UI" w:eastAsia="Calibri" w:hAnsi="Segoe UI" w:cs="Segoe UI"/>
-          <w:b/>
-          <w:color w:val="2E74B5"/>
-          <w:sz w:val="24"/>
-          <w:szCs w:val="30"/>
-          <w:lang w:eastAsia="es-ES"/>
-        </w:rPr>
-      </w:pPr>
-      <w:r>
-        <w:rPr>
-          <w:rFonts w:ascii="Segoe UI" w:eastAsia="Calibri" w:hAnsi="Segoe UI" w:cs="Segoe UI"/>
-          <w:b/>
-          <w:color w:val="2E74B5"/>
-          <w:sz w:val="24"/>
-          <w:szCs w:val="30"/>
-          <w:lang w:eastAsia="es-ES"/>
-        </w:rPr>
-        <w:t>Gestión del cambio, incidencias y depuración</w:t>
-      </w:r>
-    </w:p>
-    <w:p>
-      <w:pPr>
-        <w:pStyle w:val="Prrafodelista"/>
-        <w:numPr>
-          <w:ilvl w:val="1"/>
-          <w:numId w:val="8"/>
-        </w:numPr>
-        <w:rPr>
-          <w:rFonts w:ascii="Segoe UI" w:eastAsia="Calibri" w:hAnsi="Segoe UI" w:cs="Segoe UI"/>
-          <w:b/>
-          <w:color w:val="2E74B5"/>
-          <w:sz w:val="24"/>
-          <w:szCs w:val="30"/>
-          <w:lang w:eastAsia="es-ES"/>
-        </w:rPr>
-      </w:pPr>
-      <w:r>
-        <w:rPr>
-          <w:rFonts w:ascii="Segoe UI" w:eastAsia="Calibri" w:hAnsi="Segoe UI" w:cs="Segoe UI"/>
-          <w:b/>
-          <w:color w:val="2E74B5"/>
-          <w:sz w:val="24"/>
-          <w:szCs w:val="30"/>
-          <w:lang w:eastAsia="es-ES"/>
-        </w:rPr>
-        <w:t>Gestión del código fuente</w:t>
-      </w:r>
-    </w:p>
-    <w:p>
-      <w:pPr>
-        <w:pStyle w:val="Prrafodelista"/>
-        <w:numPr>
-          <w:ilvl w:val="1"/>
-          <w:numId w:val="8"/>
-        </w:numPr>
-        <w:rPr>
-          <w:rFonts w:ascii="Segoe UI" w:eastAsia="Calibri" w:hAnsi="Segoe UI" w:cs="Segoe UI"/>
-          <w:b/>
-          <w:color w:val="2E74B5"/>
-          <w:sz w:val="24"/>
-          <w:szCs w:val="30"/>
-          <w:lang w:eastAsia="es-ES"/>
-        </w:rPr>
-      </w:pPr>
-      <w:r>
-        <w:rPr>
-          <w:rFonts w:ascii="Segoe UI" w:eastAsia="Calibri" w:hAnsi="Segoe UI" w:cs="Segoe UI"/>
-          <w:b/>
-          <w:color w:val="2E74B5"/>
-          <w:sz w:val="24"/>
-          <w:szCs w:val="30"/>
-          <w:lang w:eastAsia="es-ES"/>
-        </w:rPr>
-        <w:t>Gestión de la construcción e integración continua</w:t>
-      </w:r>
-    </w:p>
-    <w:p>
-      <w:pPr>
-        <w:pStyle w:val="Prrafodelista"/>
-        <w:numPr>
-          <w:ilvl w:val="1"/>
-          <w:numId w:val="8"/>
-        </w:numPr>
-        <w:rPr>
-          <w:rFonts w:ascii="Segoe UI" w:eastAsia="Calibri" w:hAnsi="Segoe UI" w:cs="Segoe UI"/>
-          <w:b/>
-          <w:color w:val="2E74B5"/>
-          <w:sz w:val="24"/>
-          <w:szCs w:val="30"/>
-          <w:lang w:eastAsia="es-ES"/>
-        </w:rPr>
-      </w:pPr>
-      <w:r>
-        <w:rPr>
-          <w:rFonts w:ascii="Segoe UI" w:eastAsia="Calibri" w:hAnsi="Segoe UI" w:cs="Segoe UI"/>
-          <w:b/>
-          <w:color w:val="2E74B5"/>
-          <w:sz w:val="24"/>
-          <w:szCs w:val="30"/>
-          <w:lang w:eastAsia="es-ES"/>
-        </w:rPr>
-        <w:t>Gestión de liberaciones, despliegue y entregas</w:t>
-      </w:r>
-    </w:p>
-    <w:p>
-      <w:pPr>
-        <w:pStyle w:val="Prrafodelista"/>
-        <w:numPr>
-          <w:ilvl w:val="0"/>
-          <w:numId w:val="7"/>
-        </w:numPr>
-        <w:rPr>
-          <w:rFonts w:ascii="Segoe UI" w:eastAsia="Calibri" w:hAnsi="Segoe UI" w:cs="Segoe UI"/>
-          <w:b/>
-          <w:color w:val="2E74B5"/>
-          <w:sz w:val="24"/>
-          <w:szCs w:val="30"/>
-          <w:lang w:eastAsia="es-ES"/>
-        </w:rPr>
-      </w:pPr>
-      <w:r>
-        <w:rPr>
-          <w:rFonts w:ascii="Segoe UI" w:eastAsia="Calibri" w:hAnsi="Segoe UI" w:cs="Segoe UI"/>
-          <w:b/>
-          <w:color w:val="2E74B5"/>
-          <w:sz w:val="24"/>
-          <w:szCs w:val="30"/>
-          <w:lang w:eastAsia="es-ES"/>
-        </w:rPr>
-        <w:t>Mapa de herramientas</w:t>
-      </w:r>
-    </w:p>
-    <w:p>
-      <w:pPr>
-        <w:pStyle w:val="Prrafodelista"/>
-        <w:numPr>
-          <w:ilvl w:val="0"/>
-          <w:numId w:val="7"/>
-        </w:numPr>
-        <w:rPr>
-          <w:rFonts w:ascii="Segoe UI" w:eastAsia="Calibri" w:hAnsi="Segoe UI" w:cs="Segoe UI"/>
-          <w:b/>
-          <w:color w:val="2E74B5"/>
-          <w:sz w:val="24"/>
-          <w:szCs w:val="30"/>
-          <w:lang w:eastAsia="es-ES"/>
-        </w:rPr>
-      </w:pPr>
-      <w:r>
-        <w:rPr>
-          <w:rFonts w:ascii="Segoe UI" w:eastAsia="Calibri" w:hAnsi="Segoe UI" w:cs="Segoe UI"/>
-          <w:b/>
-          <w:color w:val="2E74B5"/>
-          <w:sz w:val="24"/>
-          <w:szCs w:val="30"/>
-          <w:lang w:eastAsia="es-ES"/>
-        </w:rPr>
-        <w:t>Ejercicio de propuesta de cambio</w:t>
-      </w:r>
-    </w:p>
-    <w:p>
-      <w:pPr>
-        <w:pStyle w:val="Prrafodelista"/>
-        <w:numPr>
-          <w:ilvl w:val="0"/>
-          <w:numId w:val="7"/>
-        </w:numPr>
         <w:rPr>
           <w:rFonts w:ascii="Segoe UI" w:eastAsia="Calibri" w:hAnsi="Segoe UI" w:cs="Segoe UI"/>
           <w:b/>
@@ -1588,13 +2461,11 @@
       <w:r>
         <w:rPr>
           <w:rFonts w:ascii="Segoe UI" w:eastAsia="Calibri" w:hAnsi="Segoe UI" w:cs="Segoe UI"/>
-          <w:b/>
           <w:color w:val="2E74B5"/>
-          <w:sz w:val="24"/>
-          <w:szCs w:val="30"/>
+          <w:sz w:val="32"/>
           <w:lang w:eastAsia="es-ES"/>
         </w:rPr>
-        <w:t>Conclusiones, trabajo futuro y lecciones aprendidas</w:t>
+        <w:fldChar w:fldCharType="end"/>
       </w:r>
       <w:r>
         <w:rPr>
@@ -1622,6 +2493,7 @@
           <w:szCs w:val="30"/>
         </w:rPr>
       </w:pPr>
+      <w:bookmarkStart w:id="0" w:name="_Toc503720072"/>
       <w:r>
         <w:rPr>
           <w:rFonts w:ascii="Segoe UI" w:hAnsi="Segoe UI" w:cs="Segoe UI"/>
@@ -1632,12 +2504,14 @@
         <w:lastRenderedPageBreak/>
         <w:t>Resumen</w:t>
       </w:r>
+      <w:bookmarkEnd w:id="0"/>
     </w:p>
     <w:p>
       <w:pPr>
         <w:pStyle w:val="NormalWeb"/>
         <w:shd w:val="clear" w:color="auto" w:fill="FFFFFF"/>
         <w:spacing w:before="0" w:beforeAutospacing="0" w:after="240" w:afterAutospacing="0"/>
+        <w:jc w:val="both"/>
         <w:rPr>
           <w:rFonts w:ascii="Segoe UI" w:hAnsi="Segoe UI" w:cs="Segoe UI"/>
           <w:color w:val="24292E"/>
@@ -1663,6 +2537,7 @@
         <w:pStyle w:val="NormalWeb"/>
         <w:shd w:val="clear" w:color="auto" w:fill="FFFFFF"/>
         <w:spacing w:before="0" w:beforeAutospacing="0" w:after="240" w:afterAutospacing="0"/>
+        <w:jc w:val="both"/>
         <w:rPr>
           <w:rFonts w:ascii="Segoe UI" w:hAnsi="Segoe UI" w:cs="Segoe UI"/>
           <w:color w:val="24292E"/>
@@ -1692,6 +2567,7 @@
           <w:szCs w:val="30"/>
         </w:rPr>
       </w:pPr>
+      <w:bookmarkStart w:id="1" w:name="_Toc503720073"/>
       <w:r>
         <w:rPr>
           <w:rFonts w:ascii="Segoe UI" w:hAnsi="Segoe UI" w:cs="Segoe UI"/>
@@ -1701,12 +2577,14 @@
         </w:rPr>
         <w:t>Introducción y contexto</w:t>
       </w:r>
+      <w:bookmarkEnd w:id="1"/>
     </w:p>
     <w:p>
       <w:pPr>
         <w:pStyle w:val="NormalWeb"/>
         <w:shd w:val="clear" w:color="auto" w:fill="FFFFFF"/>
         <w:spacing w:before="0" w:beforeAutospacing="0" w:after="240" w:afterAutospacing="0"/>
+        <w:jc w:val="both"/>
         <w:rPr>
           <w:rFonts w:ascii="Segoe UI" w:hAnsi="Segoe UI" w:cs="Segoe UI"/>
           <w:color w:val="24292E"/>
@@ -1732,6 +2610,7 @@
         <w:pStyle w:val="NormalWeb"/>
         <w:shd w:val="clear" w:color="auto" w:fill="FFFFFF"/>
         <w:spacing w:before="0" w:beforeAutospacing="0" w:after="240" w:afterAutospacing="0"/>
+        <w:jc w:val="both"/>
         <w:rPr>
           <w:rFonts w:ascii="Segoe UI" w:hAnsi="Segoe UI" w:cs="Segoe UI"/>
           <w:color w:val="24292E"/>
@@ -1779,6 +2658,7 @@
           <w:szCs w:val="30"/>
         </w:rPr>
       </w:pPr>
+      <w:bookmarkStart w:id="2" w:name="_Toc503720074"/>
       <w:r>
         <w:rPr>
           <w:rFonts w:ascii="Segoe UI" w:hAnsi="Segoe UI" w:cs="Segoe UI"/>
@@ -1789,12 +2669,14 @@
         <w:lastRenderedPageBreak/>
         <w:t>Descripción del sistema</w:t>
       </w:r>
+      <w:bookmarkEnd w:id="2"/>
     </w:p>
     <w:p>
       <w:pPr>
         <w:pStyle w:val="NormalWeb"/>
         <w:shd w:val="clear" w:color="auto" w:fill="FFFFFF"/>
         <w:spacing w:before="0" w:beforeAutospacing="0" w:after="240" w:afterAutospacing="0"/>
+        <w:jc w:val="both"/>
         <w:rPr>
           <w:rFonts w:ascii="Segoe UI" w:hAnsi="Segoe UI" w:cs="Segoe UI"/>
           <w:color w:val="24292E"/>
@@ -1813,17 +2695,95 @@
         <w:pStyle w:val="NormalWeb"/>
         <w:shd w:val="clear" w:color="auto" w:fill="FFFFFF"/>
         <w:spacing w:before="0" w:beforeAutospacing="0" w:after="240" w:afterAutospacing="0"/>
-        <w:rPr>
-          <w:rFonts w:ascii="Segoe UI" w:hAnsi="Segoe UI" w:cs="Segoe UI"/>
-          <w:color w:val="24292E"/>
-        </w:rPr>
-      </w:pPr>
-      <w:r>
-        <w:rPr>
-          <w:rFonts w:ascii="Segoe UI" w:hAnsi="Segoe UI" w:cs="Segoe UI"/>
-          <w:color w:val="24292E"/>
-        </w:rPr>
-        <w:t>Para ello, se ha creado una API con los métodos necesarios de generación de voto, guardado de voto, cifrado RSA de voto y guardado de voto en base de datos, con las restricciones y excepciones pedidas. Al ser un sistema automatizado y que cabina de votaciones debe implementar en su subsistema, se llegó a la conclusión de que la mejor forma de implementarlo era convirtiendo almacenamiento de votos en una API, la cual cabina integra en su subsistema y permite enlazar todo el proceso que sigue un voto hasta que llega a la base de datos central y se almacena.</w:t>
+        <w:jc w:val="both"/>
+        <w:rPr>
+          <w:rFonts w:ascii="Segoe UI" w:hAnsi="Segoe UI" w:cs="Segoe UI"/>
+          <w:color w:val="24292E"/>
+        </w:rPr>
+      </w:pPr>
+      <w:r>
+        <w:rPr>
+          <w:rFonts w:ascii="Segoe UI" w:hAnsi="Segoe UI" w:cs="Segoe UI"/>
+          <w:color w:val="24292E"/>
+        </w:rPr>
+        <w:t xml:space="preserve">La estructura del sistema está compuesta por capas. En lo que nos concierne dentro de almacenamiento de votos, existen dependencias con autenticación, que </w:t>
+      </w:r>
+      <w:r>
+        <w:rPr>
+          <w:rFonts w:ascii="Segoe UI" w:hAnsi="Segoe UI" w:cs="Segoe UI"/>
+          <w:color w:val="24292E"/>
+        </w:rPr>
+        <w:t xml:space="preserve">estarán </w:t>
+      </w:r>
+      <w:r>
+        <w:rPr>
+          <w:rFonts w:ascii="Segoe UI" w:hAnsi="Segoe UI" w:cs="Segoe UI"/>
+          <w:color w:val="24292E"/>
+        </w:rPr>
+        <w:t>controlando la autenticidad de los usuarios</w:t>
+      </w:r>
+      <w:r>
+        <w:rPr>
+          <w:rFonts w:ascii="Segoe UI" w:hAnsi="Segoe UI" w:cs="Segoe UI"/>
+          <w:color w:val="24292E"/>
+        </w:rPr>
+        <w:t xml:space="preserve">, y con </w:t>
+      </w:r>
+      <w:r>
+        <w:rPr>
+          <w:rFonts w:ascii="Segoe UI" w:hAnsi="Segoe UI" w:cs="Segoe UI"/>
+          <w:color w:val="24292E"/>
+        </w:rPr>
+        <w:t xml:space="preserve">cabina de votaciones, los cuales </w:t>
+      </w:r>
+      <w:r>
+        <w:rPr>
+          <w:rFonts w:ascii="Segoe UI" w:hAnsi="Segoe UI" w:cs="Segoe UI"/>
+          <w:color w:val="24292E"/>
+        </w:rPr>
+        <w:t>estarán lanzando votaciones</w:t>
+      </w:r>
+      <w:r>
+        <w:rPr>
+          <w:rFonts w:ascii="Segoe UI" w:hAnsi="Segoe UI" w:cs="Segoe UI"/>
+          <w:color w:val="24292E"/>
+        </w:rPr>
+        <w:t xml:space="preserve"> para los ciudadanos</w:t>
+      </w:r>
+      <w:r>
+        <w:rPr>
+          <w:rFonts w:ascii="Segoe UI" w:hAnsi="Segoe UI" w:cs="Segoe UI"/>
+          <w:color w:val="24292E"/>
+        </w:rPr>
+        <w:t xml:space="preserve">. </w:t>
+      </w:r>
+      <w:r>
+        <w:rPr>
+          <w:rFonts w:ascii="Segoe UI" w:hAnsi="Segoe UI" w:cs="Segoe UI"/>
+          <w:color w:val="24292E"/>
+        </w:rPr>
+        <w:br/>
+      </w:r>
+      <w:r>
+        <w:rPr>
+          <w:rFonts w:ascii="Segoe UI" w:hAnsi="Segoe UI" w:cs="Segoe UI"/>
+          <w:color w:val="24292E"/>
+        </w:rPr>
+        <w:t>La capa abstracta inferior a cabina, somos nosotros, encargados de recibir esos datos, procesarlos</w:t>
+      </w:r>
+      <w:r>
+        <w:rPr>
+          <w:rFonts w:ascii="Segoe UI" w:hAnsi="Segoe UI" w:cs="Segoe UI"/>
+          <w:color w:val="24292E"/>
+        </w:rPr>
+        <w:t xml:space="preserve">, </w:t>
+      </w:r>
+      <w:r>
+        <w:rPr>
+          <w:rFonts w:ascii="Segoe UI" w:hAnsi="Segoe UI" w:cs="Segoe UI"/>
+          <w:color w:val="24292E"/>
+        </w:rPr>
+        <w:t>y guardarlos.</w:t>
       </w:r>
     </w:p>
     <w:p>
@@ -1831,33 +2791,46 @@
         <w:pStyle w:val="NormalWeb"/>
         <w:shd w:val="clear" w:color="auto" w:fill="FFFFFF"/>
         <w:spacing w:before="0" w:beforeAutospacing="0" w:after="240" w:afterAutospacing="0"/>
-        <w:rPr>
-          <w:rFonts w:ascii="Segoe UI" w:hAnsi="Segoe UI" w:cs="Segoe UI"/>
-          <w:color w:val="24292E"/>
-        </w:rPr>
-      </w:pPr>
-      <w:r>
-        <w:rPr>
-          <w:rFonts w:ascii="Segoe UI" w:hAnsi="Segoe UI" w:cs="Segoe UI"/>
-          <w:color w:val="24292E"/>
-        </w:rPr>
-        <w:t xml:space="preserve">El uso de Travis CI es importante, dado que nos permite automatizar todo el proceso de construcción, integración y entrega del sistema nada más se genera un </w:t>
-      </w:r>
-      <w:proofErr w:type="spellStart"/>
-      <w:r>
-        <w:rPr>
-          <w:rFonts w:ascii="Segoe UI" w:hAnsi="Segoe UI" w:cs="Segoe UI"/>
-          <w:color w:val="24292E"/>
-        </w:rPr>
-        <w:t>commit</w:t>
-      </w:r>
-      <w:proofErr w:type="spellEnd"/>
-      <w:r>
-        <w:rPr>
-          <w:rFonts w:ascii="Segoe UI" w:hAnsi="Segoe UI" w:cs="Segoe UI"/>
-          <w:color w:val="24292E"/>
-        </w:rPr>
-        <w:t xml:space="preserve"> dentro de GitHub, permitiendo así tener todo el sistema actualizado y construido a tiempo.</w:t>
+        <w:jc w:val="both"/>
+        <w:rPr>
+          <w:rFonts w:ascii="Segoe UI" w:hAnsi="Segoe UI" w:cs="Segoe UI"/>
+          <w:color w:val="24292E"/>
+        </w:rPr>
+      </w:pPr>
+      <w:r>
+        <w:rPr>
+          <w:rFonts w:ascii="Segoe UI" w:hAnsi="Segoe UI" w:cs="Segoe UI"/>
+          <w:color w:val="24292E"/>
+        </w:rPr>
+        <w:t xml:space="preserve">Para ello, se ha creado una API con los métodos necesarios de generación de voto, guardado de voto, cifrado RSA de voto y guardado de voto en base de datos, con las restricciones y excepciones pedidas. Al ser un sistema automatizado y que cabina de votaciones debe implementar en su subsistema, se llegó a la conclusión de que la mejor forma de implementarlo era convirtiendo almacenamiento de votos en una </w:t>
+      </w:r>
+      <w:r>
+        <w:rPr>
+          <w:rFonts w:ascii="Segoe UI" w:hAnsi="Segoe UI" w:cs="Segoe UI"/>
+          <w:color w:val="24292E"/>
+        </w:rPr>
+        <w:t>librería</w:t>
+      </w:r>
+      <w:r>
+        <w:rPr>
+          <w:rFonts w:ascii="Segoe UI" w:hAnsi="Segoe UI" w:cs="Segoe UI"/>
+          <w:color w:val="24292E"/>
+        </w:rPr>
+        <w:t>, la cual cabina integra en su subsistema y permite enlazar todo el proceso que sigue un voto hasta que llega a la base de datos central</w:t>
+      </w:r>
+      <w:r>
+        <w:rPr>
+          <w:rFonts w:ascii="Segoe UI" w:hAnsi="Segoe UI" w:cs="Segoe UI"/>
+          <w:color w:val="24292E"/>
+        </w:rPr>
+        <w:t>, se cifra</w:t>
+      </w:r>
+      <w:r>
+        <w:rPr>
+          <w:rFonts w:ascii="Segoe UI" w:hAnsi="Segoe UI" w:cs="Segoe UI"/>
+          <w:color w:val="24292E"/>
+        </w:rPr>
+        <w:t xml:space="preserve"> y se almacena.</w:t>
       </w:r>
     </w:p>
     <w:p>
@@ -1865,17 +2838,34 @@
         <w:pStyle w:val="NormalWeb"/>
         <w:shd w:val="clear" w:color="auto" w:fill="FFFFFF"/>
         <w:spacing w:before="0" w:beforeAutospacing="0" w:after="240" w:afterAutospacing="0"/>
-        <w:rPr>
-          <w:rFonts w:ascii="Segoe UI" w:hAnsi="Segoe UI" w:cs="Segoe UI"/>
-          <w:color w:val="24292E"/>
-        </w:rPr>
-      </w:pPr>
-      <w:r>
-        <w:rPr>
-          <w:rFonts w:ascii="Segoe UI" w:hAnsi="Segoe UI" w:cs="Segoe UI"/>
-          <w:color w:val="24292E"/>
-        </w:rPr>
-        <w:t>La estructura del sistema junto con los distintos subsistemas que la componen es la siguiente:</w:t>
+        <w:jc w:val="both"/>
+        <w:rPr>
+          <w:rFonts w:ascii="Segoe UI" w:hAnsi="Segoe UI" w:cs="Segoe UI"/>
+          <w:color w:val="24292E"/>
+        </w:rPr>
+      </w:pPr>
+      <w:r>
+        <w:rPr>
+          <w:rFonts w:ascii="Segoe UI" w:hAnsi="Segoe UI" w:cs="Segoe UI"/>
+          <w:color w:val="24292E"/>
+        </w:rPr>
+        <w:t xml:space="preserve">El uso de Travis CI es importante, dado que nos permite automatizar todo el proceso de construcción, integración y entrega del sistema nada más se genera un </w:t>
+      </w:r>
+      <w:proofErr w:type="spellStart"/>
+      <w:r>
+        <w:rPr>
+          <w:rFonts w:ascii="Segoe UI" w:hAnsi="Segoe UI" w:cs="Segoe UI"/>
+          <w:color w:val="24292E"/>
+        </w:rPr>
+        <w:t>commit</w:t>
+      </w:r>
+      <w:proofErr w:type="spellEnd"/>
+      <w:r>
+        <w:rPr>
+          <w:rFonts w:ascii="Segoe UI" w:hAnsi="Segoe UI" w:cs="Segoe UI"/>
+          <w:color w:val="24292E"/>
+        </w:rPr>
+        <w:t xml:space="preserve"> dentro de GitHub, permitiendo así tener todo el sistema actualizado y construido a tiempo.</w:t>
       </w:r>
     </w:p>
     <w:p>
@@ -1883,6 +2873,7 @@
         <w:pStyle w:val="NormalWeb"/>
         <w:shd w:val="clear" w:color="auto" w:fill="FFFFFF"/>
         <w:spacing w:before="0" w:beforeAutospacing="0" w:after="240" w:afterAutospacing="0"/>
+        <w:jc w:val="both"/>
         <w:rPr>
           <w:rFonts w:ascii="Segoe UI" w:hAnsi="Segoe UI" w:cs="Segoe UI"/>
           <w:color w:val="24292E"/>
@@ -1899,57 +2890,72 @@
     <w:p>
       <w:pPr>
         <w:pStyle w:val="NormalWeb"/>
+        <w:numPr>
+          <w:ilvl w:val="0"/>
+          <w:numId w:val="21"/>
+        </w:numPr>
         <w:shd w:val="clear" w:color="auto" w:fill="FFFFFF"/>
         <w:spacing w:before="0" w:beforeAutospacing="0" w:after="240" w:afterAutospacing="0"/>
-        <w:rPr>
-          <w:rFonts w:ascii="Segoe UI" w:hAnsi="Segoe UI" w:cs="Segoe UI"/>
-          <w:color w:val="24292E"/>
-        </w:rPr>
-      </w:pPr>
-      <w:r>
-        <w:rPr>
-          <w:rFonts w:ascii="Segoe UI" w:hAnsi="Segoe UI" w:cs="Segoe UI"/>
-          <w:b/>
-          <w:i/>
-          <w:color w:val="FF0000"/>
-          <w:sz w:val="30"/>
-          <w:szCs w:val="30"/>
-        </w:rPr>
-        <w:t>Revisar</w:t>
+        <w:jc w:val="both"/>
+        <w:rPr>
+          <w:rFonts w:ascii="Segoe UI" w:hAnsi="Segoe UI" w:cs="Segoe UI"/>
+          <w:color w:val="24292E"/>
+        </w:rPr>
+      </w:pPr>
+      <w:r>
+        <w:rPr>
+          <w:rFonts w:ascii="Segoe UI" w:hAnsi="Segoe UI" w:cs="Segoe UI"/>
+          <w:color w:val="24292E"/>
+        </w:rPr>
+        <w:t>Se decidió usar el lenguaje Python, en vez de PHP.</w:t>
+      </w:r>
+      <w:r>
+        <w:rPr>
+          <w:rFonts w:ascii="Segoe UI" w:hAnsi="Segoe UI" w:cs="Segoe UI"/>
+          <w:color w:val="24292E"/>
+        </w:rPr>
+        <w:t xml:space="preserve"> </w:t>
       </w:r>
     </w:p>
     <w:p>
       <w:pPr>
         <w:pStyle w:val="NormalWeb"/>
+        <w:numPr>
+          <w:ilvl w:val="0"/>
+          <w:numId w:val="21"/>
+        </w:numPr>
         <w:shd w:val="clear" w:color="auto" w:fill="FFFFFF"/>
         <w:spacing w:before="0" w:beforeAutospacing="0" w:after="240" w:afterAutospacing="0"/>
-        <w:rPr>
-          <w:rFonts w:ascii="Segoe UI" w:hAnsi="Segoe UI" w:cs="Segoe UI"/>
-          <w:i/>
-          <w:color w:val="FF0000"/>
-          <w:sz w:val="18"/>
-          <w:szCs w:val="18"/>
-        </w:rPr>
-      </w:pPr>
-      <w:r>
-        <w:rPr>
-          <w:rFonts w:ascii="Segoe UI" w:hAnsi="Segoe UI" w:cs="Segoe UI"/>
-          <w:i/>
-          <w:color w:val="FF0000"/>
-          <w:sz w:val="18"/>
-          <w:szCs w:val="18"/>
-        </w:rPr>
-        <w:t>S</w:t>
-      </w:r>
-      <w:r>
-        <w:rPr>
-          <w:rFonts w:ascii="Segoe UI" w:hAnsi="Segoe UI" w:cs="Segoe UI"/>
-          <w:i/>
-          <w:color w:val="FF0000"/>
-          <w:sz w:val="18"/>
-          <w:szCs w:val="18"/>
-        </w:rPr>
-        <w:t>e explicará el sistema desarrollado desde un punto de vista funcional y arquitectónico. Se hará una descripción tanto descriptiva como técnica de sus componentes y su relación con el resto de subsistemas. Habrá una sección que enumere explícitamente cuáles son los cambios que se han desarrollado para el proyecto.</w:t>
+        <w:jc w:val="both"/>
+        <w:rPr>
+          <w:rFonts w:ascii="Segoe UI" w:hAnsi="Segoe UI" w:cs="Segoe UI"/>
+          <w:color w:val="24292E"/>
+        </w:rPr>
+      </w:pPr>
+      <w:r>
+        <w:rPr>
+          <w:rFonts w:ascii="Segoe UI" w:hAnsi="Segoe UI" w:cs="Segoe UI"/>
+          <w:color w:val="24292E"/>
+        </w:rPr>
+        <w:t>Se decidió no usar código heredado.</w:t>
+      </w:r>
+    </w:p>
+    <w:p>
+      <w:pPr>
+        <w:rPr>
+          <w:rFonts w:ascii="Segoe UI" w:eastAsia="Times New Roman" w:hAnsi="Segoe UI" w:cs="Segoe UI"/>
+          <w:color w:val="24292E"/>
+          <w:sz w:val="24"/>
+          <w:szCs w:val="24"/>
+          <w:lang w:eastAsia="es-ES"/>
+        </w:rPr>
+      </w:pPr>
+      <w:r>
+        <w:rPr>
+          <w:rFonts w:ascii="Segoe UI" w:hAnsi="Segoe UI" w:cs="Segoe UI"/>
+          <w:color w:val="24292E"/>
+        </w:rPr>
+        <w:br w:type="page"/>
       </w:r>
     </w:p>
     <w:p>
@@ -1968,6 +2974,7 @@
           <w:szCs w:val="30"/>
         </w:rPr>
       </w:pPr>
+      <w:bookmarkStart w:id="3" w:name="_Toc503720075"/>
       <w:r>
         <w:rPr>
           <w:rFonts w:ascii="Segoe UI" w:hAnsi="Segoe UI" w:cs="Segoe UI"/>
@@ -1975,14 +2982,17 @@
           <w:sz w:val="30"/>
           <w:szCs w:val="30"/>
         </w:rPr>
+        <w:lastRenderedPageBreak/>
         <w:t>Planificación del proyecto</w:t>
       </w:r>
+      <w:bookmarkEnd w:id="3"/>
     </w:p>
     <w:p>
       <w:pPr>
         <w:pStyle w:val="NormalWeb"/>
         <w:shd w:val="clear" w:color="auto" w:fill="FFFFFF"/>
         <w:spacing w:before="0" w:beforeAutospacing="0" w:after="240" w:afterAutospacing="0"/>
+        <w:jc w:val="both"/>
         <w:rPr>
           <w:rFonts w:ascii="Segoe UI" w:hAnsi="Segoe UI" w:cs="Segoe UI"/>
           <w:color w:val="24292E"/>
@@ -2059,6 +3069,13 @@
         </w:rPr>
         <w:t>Preparación del ecosistema de trabajo</w:t>
       </w:r>
+      <w:r>
+        <w:rPr>
+          <w:rFonts w:ascii="Segoe UI" w:hAnsi="Segoe UI" w:cs="Segoe UI"/>
+          <w:color w:val="24292E"/>
+        </w:rPr>
+        <w:t>.</w:t>
+      </w:r>
     </w:p>
     <w:p>
       <w:pPr>
@@ -2113,7 +3130,14 @@
           <w:rFonts w:ascii="Segoe UI" w:hAnsi="Segoe UI" w:cs="Segoe UI"/>
           <w:color w:val="24292E"/>
         </w:rPr>
-        <w:t xml:space="preserve">Proceso para gestión de incidencias </w:t>
+        <w:t>Proceso para gestión de incidencias</w:t>
+      </w:r>
+      <w:r>
+        <w:rPr>
+          <w:rFonts w:ascii="Segoe UI" w:hAnsi="Segoe UI" w:cs="Segoe UI"/>
+          <w:color w:val="24292E"/>
+        </w:rPr>
+        <w:t>.</w:t>
       </w:r>
     </w:p>
     <w:p>
@@ -2135,8 +3159,14 @@
           <w:rFonts w:ascii="Segoe UI" w:hAnsi="Segoe UI" w:cs="Segoe UI"/>
           <w:color w:val="24292E"/>
         </w:rPr>
-        <w:lastRenderedPageBreak/>
         <w:t>Proceso para la gestión del código</w:t>
+      </w:r>
+      <w:r>
+        <w:rPr>
+          <w:rFonts w:ascii="Segoe UI" w:hAnsi="Segoe UI" w:cs="Segoe UI"/>
+          <w:color w:val="24292E"/>
+        </w:rPr>
+        <w:t>.</w:t>
       </w:r>
     </w:p>
     <w:p>
@@ -2165,6 +3195,13 @@
           <w:rFonts w:ascii="Segoe UI" w:hAnsi="Segoe UI" w:cs="Segoe UI"/>
           <w:color w:val="24292E"/>
         </w:rPr>
+        <w:t>.</w:t>
+      </w:r>
+      <w:r>
+        <w:rPr>
+          <w:rFonts w:ascii="Segoe UI" w:hAnsi="Segoe UI" w:cs="Segoe UI"/>
+          <w:color w:val="24292E"/>
+        </w:rPr>
         <w:br/>
       </w:r>
     </w:p>
@@ -2223,6 +3260,13 @@
         </w:rPr>
         <w:t>Proceso para gestión de código</w:t>
       </w:r>
+      <w:r>
+        <w:rPr>
+          <w:rFonts w:ascii="Segoe UI" w:hAnsi="Segoe UI" w:cs="Segoe UI"/>
+          <w:color w:val="24292E"/>
+        </w:rPr>
+        <w:t>.</w:t>
+      </w:r>
     </w:p>
     <w:p>
       <w:pPr>
@@ -2252,6 +3296,13 @@
         </w:rPr>
         <w:t>ción del subsistema</w:t>
       </w:r>
+      <w:r>
+        <w:rPr>
+          <w:rFonts w:ascii="Segoe UI" w:hAnsi="Segoe UI" w:cs="Segoe UI"/>
+          <w:color w:val="24292E"/>
+        </w:rPr>
+        <w:t>.</w:t>
+      </w:r>
     </w:p>
     <w:p>
       <w:pPr>
@@ -2274,6 +3325,13 @@
         </w:rPr>
         <w:t>Pruebas de funcionamiento</w:t>
       </w:r>
+      <w:r>
+        <w:rPr>
+          <w:rFonts w:ascii="Segoe UI" w:hAnsi="Segoe UI" w:cs="Segoe UI"/>
+          <w:color w:val="24292E"/>
+        </w:rPr>
+        <w:t>.</w:t>
+      </w:r>
     </w:p>
     <w:p>
       <w:pPr>
@@ -2301,6 +3359,13 @@
           <w:rFonts w:ascii="Segoe UI" w:hAnsi="Segoe UI" w:cs="Segoe UI"/>
           <w:color w:val="24292E"/>
         </w:rPr>
+        <w:t>.</w:t>
+      </w:r>
+      <w:r>
+        <w:rPr>
+          <w:rFonts w:ascii="Segoe UI" w:hAnsi="Segoe UI" w:cs="Segoe UI"/>
+          <w:color w:val="24292E"/>
+        </w:rPr>
         <w:br/>
       </w:r>
     </w:p>
@@ -2355,6 +3420,7 @@
         </w:numPr>
         <w:shd w:val="clear" w:color="auto" w:fill="FFFFFF"/>
         <w:spacing w:after="240"/>
+        <w:jc w:val="both"/>
         <w:rPr>
           <w:rFonts w:ascii="Segoe UI" w:hAnsi="Segoe UI" w:cs="Segoe UI"/>
           <w:color w:val="24292E"/>
@@ -2373,6 +3439,13 @@
           <w:color w:val="24292E"/>
         </w:rPr>
         <w:t xml:space="preserve"> en GitHub</w:t>
+      </w:r>
+      <w:r>
+        <w:rPr>
+          <w:rFonts w:ascii="Segoe UI" w:hAnsi="Segoe UI" w:cs="Segoe UI"/>
+          <w:color w:val="24292E"/>
+        </w:rPr>
+        <w:t>.</w:t>
       </w:r>
     </w:p>
     <w:p>
@@ -2384,6 +3457,7 @@
         </w:numPr>
         <w:shd w:val="clear" w:color="auto" w:fill="FFFFFF"/>
         <w:spacing w:after="240"/>
+        <w:jc w:val="both"/>
         <w:rPr>
           <w:rFonts w:ascii="Segoe UI" w:hAnsi="Segoe UI" w:cs="Segoe UI"/>
           <w:color w:val="24292E"/>
@@ -2395,6 +3469,13 @@
           <w:color w:val="24292E"/>
         </w:rPr>
         <w:t>Conversión del código en formato librería</w:t>
+      </w:r>
+      <w:r>
+        <w:rPr>
+          <w:rFonts w:ascii="Segoe UI" w:hAnsi="Segoe UI" w:cs="Segoe UI"/>
+          <w:color w:val="24292E"/>
+        </w:rPr>
+        <w:t>.</w:t>
       </w:r>
     </w:p>
     <w:p>
@@ -2406,6 +3487,7 @@
         </w:numPr>
         <w:shd w:val="clear" w:color="auto" w:fill="FFFFFF"/>
         <w:spacing w:after="240"/>
+        <w:jc w:val="both"/>
         <w:rPr>
           <w:rFonts w:ascii="Segoe UI" w:hAnsi="Segoe UI" w:cs="Segoe UI"/>
           <w:color w:val="24292E"/>
@@ -2424,6 +3506,13 @@
           <w:color w:val="24292E"/>
         </w:rPr>
         <w:t xml:space="preserve"> mediante Travis</w:t>
+      </w:r>
+      <w:r>
+        <w:rPr>
+          <w:rFonts w:ascii="Segoe UI" w:hAnsi="Segoe UI" w:cs="Segoe UI"/>
+          <w:color w:val="24292E"/>
+        </w:rPr>
+        <w:t>.</w:t>
       </w:r>
     </w:p>
     <w:p>
@@ -2435,6 +3524,7 @@
         </w:numPr>
         <w:shd w:val="clear" w:color="auto" w:fill="FFFFFF"/>
         <w:spacing w:after="240"/>
+        <w:jc w:val="both"/>
         <w:rPr>
           <w:rFonts w:ascii="Segoe UI" w:hAnsi="Segoe UI" w:cs="Segoe UI"/>
           <w:color w:val="24292E"/>
@@ -2453,6 +3543,13 @@
           <w:color w:val="24292E"/>
         </w:rPr>
         <w:t xml:space="preserve"> mediante test de funcionalidad</w:t>
+      </w:r>
+      <w:r>
+        <w:rPr>
+          <w:rFonts w:ascii="Segoe UI" w:hAnsi="Segoe UI" w:cs="Segoe UI"/>
+          <w:color w:val="24292E"/>
+        </w:rPr>
+        <w:t>.</w:t>
       </w:r>
     </w:p>
     <w:p>
@@ -2464,6 +3561,7 @@
         </w:numPr>
         <w:shd w:val="clear" w:color="auto" w:fill="FFFFFF"/>
         <w:spacing w:after="240"/>
+        <w:jc w:val="both"/>
         <w:rPr>
           <w:rFonts w:ascii="Segoe UI" w:hAnsi="Segoe UI" w:cs="Segoe UI"/>
           <w:color w:val="24292E"/>
@@ -2482,6 +3580,13 @@
           <w:color w:val="24292E"/>
         </w:rPr>
         <w:t xml:space="preserve"> en el sistema</w:t>
+      </w:r>
+      <w:r>
+        <w:rPr>
+          <w:rFonts w:ascii="Segoe UI" w:hAnsi="Segoe UI" w:cs="Segoe UI"/>
+          <w:color w:val="24292E"/>
+        </w:rPr>
+        <w:t>.</w:t>
       </w:r>
     </w:p>
     <w:p>
@@ -2493,6 +3598,7 @@
         </w:numPr>
         <w:shd w:val="clear" w:color="auto" w:fill="FFFFFF"/>
         <w:spacing w:after="240"/>
+        <w:jc w:val="both"/>
         <w:rPr>
           <w:rFonts w:ascii="Segoe UI" w:hAnsi="Segoe UI" w:cs="Segoe UI"/>
           <w:color w:val="24292E"/>
@@ -2504,6 +3610,13 @@
           <w:color w:val="24292E"/>
         </w:rPr>
         <w:t>Automatización de entrega y despliegue</w:t>
+      </w:r>
+      <w:r>
+        <w:rPr>
+          <w:rFonts w:ascii="Segoe UI" w:hAnsi="Segoe UI" w:cs="Segoe UI"/>
+          <w:color w:val="24292E"/>
+        </w:rPr>
+        <w:t>.</w:t>
       </w:r>
     </w:p>
     <w:p>
@@ -2515,6 +3628,7 @@
         </w:numPr>
         <w:shd w:val="clear" w:color="auto" w:fill="FFFFFF"/>
         <w:spacing w:after="240"/>
+        <w:jc w:val="both"/>
         <w:rPr>
           <w:rFonts w:ascii="Segoe UI" w:hAnsi="Segoe UI" w:cs="Segoe UI"/>
           <w:color w:val="24292E"/>
@@ -2526,6 +3640,13 @@
           <w:color w:val="24292E"/>
         </w:rPr>
         <w:t>Desplegado de forma aislada</w:t>
+      </w:r>
+      <w:r>
+        <w:rPr>
+          <w:rFonts w:ascii="Segoe UI" w:hAnsi="Segoe UI" w:cs="Segoe UI"/>
+          <w:color w:val="24292E"/>
+        </w:rPr>
+        <w:t>.</w:t>
       </w:r>
     </w:p>
     <w:p>
@@ -2537,6 +3658,7 @@
         </w:numPr>
         <w:shd w:val="clear" w:color="auto" w:fill="FFFFFF"/>
         <w:spacing w:after="240"/>
+        <w:jc w:val="both"/>
         <w:rPr>
           <w:rFonts w:ascii="Segoe UI" w:hAnsi="Segoe UI" w:cs="Segoe UI"/>
           <w:color w:val="24292E"/>
@@ -2554,7 +3676,14 @@
           <w:rFonts w:ascii="Segoe UI" w:hAnsi="Segoe UI" w:cs="Segoe UI"/>
           <w:color w:val="24292E"/>
         </w:rPr>
-        <w:t>El sistema deberá verificar, antes de almacenar un voto, que no exista un voto del mismo usuario para la misma votación.</w:t>
+        <w:t>El sistema deberá verificar, antes de almacenar un voto, que no exista un voto del mismo usuario para la misma votación</w:t>
+      </w:r>
+      <w:r>
+        <w:rPr>
+          <w:rFonts w:ascii="Segoe UI" w:hAnsi="Segoe UI" w:cs="Segoe UI"/>
+          <w:color w:val="24292E"/>
+        </w:rPr>
+        <w:t>.</w:t>
       </w:r>
     </w:p>
     <w:p>
@@ -2566,6 +3695,7 @@
         </w:numPr>
         <w:shd w:val="clear" w:color="auto" w:fill="FFFFFF"/>
         <w:spacing w:after="240"/>
+        <w:jc w:val="both"/>
         <w:rPr>
           <w:rFonts w:ascii="Segoe UI" w:hAnsi="Segoe UI" w:cs="Segoe UI"/>
           <w:color w:val="24292E"/>
@@ -2583,7 +3713,14 @@
           <w:rFonts w:ascii="Segoe UI" w:hAnsi="Segoe UI" w:cs="Segoe UI"/>
           <w:color w:val="24292E"/>
         </w:rPr>
-        <w:t>El identificador anónimo de un usuario de un voto se generará a partir del nombre del usuario que realiza la votación y un sistema de encriptación propio, para mantener el anonimato del votante.</w:t>
+        <w:t>El identificador anónimo de un usuario de un voto se generará a partir del nombre del usuario que realiza la votación y un sistema de encriptación propio, para mantener el anonimato del votante</w:t>
+      </w:r>
+      <w:r>
+        <w:rPr>
+          <w:rFonts w:ascii="Segoe UI" w:hAnsi="Segoe UI" w:cs="Segoe UI"/>
+          <w:color w:val="24292E"/>
+        </w:rPr>
+        <w:t>.</w:t>
       </w:r>
     </w:p>
     <w:p>
@@ -2595,6 +3732,7 @@
         </w:numPr>
         <w:shd w:val="clear" w:color="auto" w:fill="FFFFFF"/>
         <w:spacing w:after="240"/>
+        <w:jc w:val="both"/>
         <w:rPr>
           <w:rFonts w:ascii="Segoe UI" w:hAnsi="Segoe UI" w:cs="Segoe UI"/>
           <w:color w:val="24292E"/>
@@ -2612,7 +3750,14 @@
           <w:rFonts w:ascii="Segoe UI" w:hAnsi="Segoe UI" w:cs="Segoe UI"/>
           <w:color w:val="24292E"/>
         </w:rPr>
-        <w:t>Hacer excepciones de las comprobaciones.</w:t>
+        <w:t>Hacer excepciones de las comprobaciones</w:t>
+      </w:r>
+      <w:r>
+        <w:rPr>
+          <w:rFonts w:ascii="Segoe UI" w:hAnsi="Segoe UI" w:cs="Segoe UI"/>
+          <w:color w:val="24292E"/>
+        </w:rPr>
+        <w:t>.</w:t>
       </w:r>
     </w:p>
     <w:p>
@@ -2624,6 +3769,7 @@
         </w:numPr>
         <w:shd w:val="clear" w:color="auto" w:fill="FFFFFF"/>
         <w:spacing w:before="0" w:beforeAutospacing="0" w:after="240" w:afterAutospacing="0"/>
+        <w:jc w:val="both"/>
         <w:rPr>
           <w:rFonts w:ascii="Segoe UI" w:hAnsi="Segoe UI" w:cs="Segoe UI"/>
           <w:color w:val="24292E"/>
@@ -2670,6 +3816,26 @@
           <w:color w:val="24292E"/>
         </w:rPr>
         <w:br/>
+      </w:r>
+    </w:p>
+    <w:p>
+      <w:pPr>
+        <w:rPr>
+          <w:rFonts w:ascii="Segoe UI" w:eastAsia="Times New Roman" w:hAnsi="Segoe UI" w:cs="Segoe UI"/>
+          <w:color w:val="24292E"/>
+          <w:sz w:val="24"/>
+          <w:szCs w:val="24"/>
+          <w:u w:val="single"/>
+          <w:lang w:eastAsia="es-ES"/>
+        </w:rPr>
+      </w:pPr>
+      <w:r>
+        <w:rPr>
+          <w:rFonts w:ascii="Segoe UI" w:hAnsi="Segoe UI" w:cs="Segoe UI"/>
+          <w:color w:val="24292E"/>
+          <w:u w:val="single"/>
+        </w:rPr>
+        <w:br w:type="page"/>
       </w:r>
     </w:p>
     <w:p>
@@ -2677,6 +3843,7 @@
         <w:pStyle w:val="NormalWeb"/>
         <w:shd w:val="clear" w:color="auto" w:fill="FFFFFF"/>
         <w:spacing w:before="0" w:beforeAutospacing="0" w:after="240" w:afterAutospacing="0"/>
+        <w:jc w:val="both"/>
         <w:rPr>
           <w:rStyle w:val="Hipervnculo"/>
           <w:rFonts w:ascii="Segoe UI" w:hAnsi="Segoe UI" w:cs="Segoe UI"/>
@@ -2688,6 +3855,7 @@
           <w:color w:val="24292E"/>
           <w:u w:val="single"/>
         </w:rPr>
+        <w:lastRenderedPageBreak/>
         <w:t>Puede encontrar una descripción mucho más completa de las tareas en el documento adjunto “Diario de grupo</w:t>
       </w:r>
       <w:r>
@@ -2724,24 +3892,6 @@
           <w:color w:val="24292E"/>
         </w:rPr>
         <w:t>. Mas adelante, en la sección 6, encontrará las evidencias de dicho reparto de tareas y cómo acceder a él, así como su estructura.</w:t>
-      </w:r>
-    </w:p>
-    <w:p>
-      <w:pPr>
-        <w:rPr>
-          <w:rStyle w:val="Hipervnculo"/>
-          <w:rFonts w:ascii="Segoe UI" w:eastAsia="Times New Roman" w:hAnsi="Segoe UI" w:cs="Segoe UI"/>
-          <w:sz w:val="24"/>
-          <w:szCs w:val="24"/>
-          <w:lang w:eastAsia="es-ES"/>
-        </w:rPr>
-      </w:pPr>
-      <w:r>
-        <w:rPr>
-          <w:rStyle w:val="Hipervnculo"/>
-          <w:rFonts w:ascii="Segoe UI" w:hAnsi="Segoe UI" w:cs="Segoe UI"/>
-        </w:rPr>
-        <w:br w:type="page"/>
       </w:r>
     </w:p>
     <w:p>
@@ -2760,6 +3910,7 @@
           <w:szCs w:val="30"/>
         </w:rPr>
       </w:pPr>
+      <w:bookmarkStart w:id="4" w:name="_Toc503720076"/>
       <w:r>
         <w:rPr>
           <w:rFonts w:ascii="Segoe UI" w:hAnsi="Segoe UI" w:cs="Segoe UI"/>
@@ -2767,15 +3918,16 @@
           <w:sz w:val="30"/>
           <w:szCs w:val="30"/>
         </w:rPr>
-        <w:lastRenderedPageBreak/>
         <w:t>Entorno de desarrollo</w:t>
       </w:r>
+      <w:bookmarkEnd w:id="4"/>
     </w:p>
     <w:p>
       <w:pPr>
         <w:shd w:val="clear" w:color="auto" w:fill="FFFFFF"/>
         <w:spacing w:before="100" w:beforeAutospacing="1" w:after="24" w:line="240" w:lineRule="auto"/>
         <w:ind w:left="24"/>
+        <w:jc w:val="both"/>
         <w:rPr>
           <w:rFonts w:ascii="Segoe UI" w:hAnsi="Segoe UI" w:cs="Segoe UI"/>
           <w:color w:val="24292E"/>
@@ -2885,6 +4037,7 @@
         <w:shd w:val="clear" w:color="auto" w:fill="FFFFFF"/>
         <w:spacing w:before="100" w:beforeAutospacing="1" w:after="24" w:line="240" w:lineRule="auto"/>
         <w:ind w:left="24"/>
+        <w:jc w:val="both"/>
         <w:rPr>
           <w:rFonts w:ascii="Segoe UI" w:eastAsia="Times New Roman" w:hAnsi="Segoe UI" w:cs="Segoe UI"/>
           <w:color w:val="000000"/>
@@ -2986,6 +4139,7 @@
         <w:shd w:val="clear" w:color="auto" w:fill="FFFFFF"/>
         <w:spacing w:before="100" w:beforeAutospacing="1" w:after="24" w:line="240" w:lineRule="auto"/>
         <w:ind w:left="24"/>
+        <w:jc w:val="both"/>
         <w:rPr>
           <w:rFonts w:ascii="Segoe UI" w:eastAsia="Times New Roman" w:hAnsi="Segoe UI" w:cs="Segoe UI"/>
           <w:color w:val="000000"/>
@@ -3071,6 +4225,7 @@
       <w:pPr>
         <w:shd w:val="clear" w:color="auto" w:fill="FFFFFF"/>
         <w:spacing w:before="100" w:beforeAutospacing="1" w:after="24" w:line="240" w:lineRule="auto"/>
+        <w:jc w:val="both"/>
         <w:rPr>
           <w:rFonts w:ascii="Segoe UI" w:eastAsia="Times New Roman" w:hAnsi="Segoe UI" w:cs="Segoe UI"/>
           <w:color w:val="000000"/>
@@ -3099,6 +4254,7 @@
         </w:numPr>
         <w:shd w:val="clear" w:color="auto" w:fill="FFFFFF"/>
         <w:spacing w:before="100" w:beforeAutospacing="1" w:after="24" w:line="240" w:lineRule="auto"/>
+        <w:jc w:val="both"/>
         <w:rPr>
           <w:rFonts w:ascii="Segoe UI" w:eastAsia="Times New Roman" w:hAnsi="Segoe UI" w:cs="Segoe UI"/>
           <w:color w:val="000000"/>
@@ -3137,7 +4293,7 @@
           <w:szCs w:val="24"/>
           <w:lang w:eastAsia="es-ES"/>
         </w:rPr>
-        <w:t>.</w:t>
+        <w:t>, que permitirá trabajar con Python en Eclipse.</w:t>
       </w:r>
     </w:p>
     <w:p>
@@ -3149,6 +4305,7 @@
         </w:numPr>
         <w:shd w:val="clear" w:color="auto" w:fill="FFFFFF"/>
         <w:spacing w:before="100" w:beforeAutospacing="1" w:after="24" w:line="240" w:lineRule="auto"/>
+        <w:jc w:val="both"/>
         <w:rPr>
           <w:rFonts w:ascii="Segoe UI" w:eastAsia="Times New Roman" w:hAnsi="Segoe UI" w:cs="Segoe UI"/>
           <w:color w:val="000000"/>
@@ -3165,7 +4322,29 @@
           <w:szCs w:val="24"/>
           <w:lang w:eastAsia="es-ES"/>
         </w:rPr>
-        <w:t>Descargar e instalar Git</w:t>
+        <w:t xml:space="preserve">Instalar XAMPP, Git, Python, Django y </w:t>
+      </w:r>
+      <w:proofErr w:type="spellStart"/>
+      <w:r>
+        <w:rPr>
+          <w:rFonts w:ascii="Segoe UI" w:eastAsia="Times New Roman" w:hAnsi="Segoe UI" w:cs="Segoe UI"/>
+          <w:color w:val="000000"/>
+          <w:sz w:val="24"/>
+          <w:szCs w:val="24"/>
+          <w:lang w:eastAsia="es-ES"/>
+        </w:rPr>
+        <w:t>Tastypie</w:t>
+      </w:r>
+      <w:proofErr w:type="spellEnd"/>
+      <w:r>
+        <w:rPr>
+          <w:rFonts w:ascii="Segoe UI" w:eastAsia="Times New Roman" w:hAnsi="Segoe UI" w:cs="Segoe UI"/>
+          <w:color w:val="000000"/>
+          <w:sz w:val="24"/>
+          <w:szCs w:val="24"/>
+          <w:lang w:eastAsia="es-ES"/>
+        </w:rPr>
+        <w:t>.</w:t>
       </w:r>
     </w:p>
     <w:p>
@@ -3177,6 +4356,7 @@
         </w:numPr>
         <w:shd w:val="clear" w:color="auto" w:fill="FFFFFF"/>
         <w:spacing w:before="100" w:beforeAutospacing="1" w:after="24" w:line="240" w:lineRule="auto"/>
+        <w:jc w:val="both"/>
         <w:rPr>
           <w:rFonts w:ascii="Segoe UI" w:eastAsia="Times New Roman" w:hAnsi="Segoe UI" w:cs="Segoe UI"/>
           <w:color w:val="000000"/>
@@ -3193,7 +4373,49 @@
           <w:szCs w:val="24"/>
           <w:lang w:eastAsia="es-ES"/>
         </w:rPr>
-        <w:t>Descargar e instalar XAMPP</w:t>
+        <w:t>Una vez instalado XAMPP</w:t>
+      </w:r>
+      <w:r>
+        <w:rPr>
+          <w:rFonts w:ascii="Segoe UI" w:eastAsia="Times New Roman" w:hAnsi="Segoe UI" w:cs="Segoe UI"/>
+          <w:color w:val="000000"/>
+          <w:sz w:val="24"/>
+          <w:szCs w:val="24"/>
+          <w:lang w:eastAsia="es-ES"/>
+        </w:rPr>
+        <w:t xml:space="preserve"> </w:t>
+      </w:r>
+      <w:r>
+        <w:rPr>
+          <w:rFonts w:ascii="Segoe UI" w:eastAsia="Times New Roman" w:hAnsi="Segoe UI" w:cs="Segoe UI"/>
+          <w:color w:val="000000"/>
+          <w:sz w:val="24"/>
+          <w:szCs w:val="24"/>
+          <w:lang w:eastAsia="es-ES"/>
+        </w:rPr>
+        <w:t xml:space="preserve">activar el servidor Apache. Activar también SQL con </w:t>
+      </w:r>
+      <w:proofErr w:type="spellStart"/>
+      <w:r>
+        <w:rPr>
+          <w:rFonts w:ascii="Segoe UI" w:eastAsia="Times New Roman" w:hAnsi="Segoe UI" w:cs="Segoe UI"/>
+          <w:color w:val="000000"/>
+          <w:sz w:val="24"/>
+          <w:szCs w:val="24"/>
+          <w:lang w:eastAsia="es-ES"/>
+        </w:rPr>
+        <w:t>MariaDB</w:t>
+      </w:r>
+      <w:proofErr w:type="spellEnd"/>
+      <w:r>
+        <w:rPr>
+          <w:rFonts w:ascii="Segoe UI" w:eastAsia="Times New Roman" w:hAnsi="Segoe UI" w:cs="Segoe UI"/>
+          <w:color w:val="000000"/>
+          <w:sz w:val="24"/>
+          <w:szCs w:val="24"/>
+          <w:lang w:eastAsia="es-ES"/>
+        </w:rPr>
+        <w:t>.</w:t>
       </w:r>
     </w:p>
     <w:p>
@@ -3205,6 +4427,17 @@
         </w:numPr>
         <w:shd w:val="clear" w:color="auto" w:fill="FFFFFF"/>
         <w:spacing w:before="100" w:beforeAutospacing="1" w:after="24" w:line="240" w:lineRule="auto"/>
+        <w:jc w:val="both"/>
+        <w:rPr>
+          <w:rFonts w:ascii="Segoe UI" w:eastAsia="Times New Roman" w:hAnsi="Segoe UI" w:cs="Segoe UI"/>
+          <w:i/>
+          <w:color w:val="4472C4" w:themeColor="accent1"/>
+          <w:sz w:val="24"/>
+          <w:szCs w:val="24"/>
+          <w:lang w:eastAsia="es-ES"/>
+        </w:rPr>
+      </w:pPr>
+      <w:r>
         <w:rPr>
           <w:rFonts w:ascii="Segoe UI" w:eastAsia="Times New Roman" w:hAnsi="Segoe UI" w:cs="Segoe UI"/>
           <w:color w:val="000000"/>
@@ -3212,7 +4445,8 @@
           <w:szCs w:val="24"/>
           <w:lang w:eastAsia="es-ES"/>
         </w:rPr>
-      </w:pPr>
+        <w:t>Abrir una ventana de comandos Git</w:t>
+      </w:r>
       <w:r>
         <w:rPr>
           <w:rFonts w:ascii="Segoe UI" w:eastAsia="Times New Roman" w:hAnsi="Segoe UI" w:cs="Segoe UI"/>
@@ -3221,7 +4455,7 @@
           <w:szCs w:val="24"/>
           <w:lang w:eastAsia="es-ES"/>
         </w:rPr>
-        <w:t>Una vez instalado XAMPP</w:t>
+        <w:t xml:space="preserve"> y escribir el siguiente comando: </w:t>
       </w:r>
       <w:r>
         <w:rPr>
@@ -3231,39 +4465,31 @@
           <w:szCs w:val="24"/>
           <w:lang w:eastAsia="es-ES"/>
         </w:rPr>
-        <w:t xml:space="preserve"> </w:t>
-      </w:r>
+        <w:br/>
+      </w:r>
+      <w:proofErr w:type="spellStart"/>
       <w:r>
         <w:rPr>
           <w:rFonts w:ascii="Segoe UI" w:eastAsia="Times New Roman" w:hAnsi="Segoe UI" w:cs="Segoe UI"/>
-          <w:color w:val="000000"/>
-          <w:sz w:val="24"/>
+          <w:i/>
+          <w:color w:val="4472C4" w:themeColor="accent1"/>
+          <w:sz w:val="20"/>
           <w:szCs w:val="24"/>
           <w:lang w:eastAsia="es-ES"/>
         </w:rPr>
-        <w:t xml:space="preserve">activar el servidor Apache. Activar también SQL con </w:t>
-      </w:r>
-      <w:proofErr w:type="spellStart"/>
+        <w:t>git</w:t>
+      </w:r>
+      <w:proofErr w:type="spellEnd"/>
       <w:r>
         <w:rPr>
           <w:rFonts w:ascii="Segoe UI" w:eastAsia="Times New Roman" w:hAnsi="Segoe UI" w:cs="Segoe UI"/>
-          <w:color w:val="000000"/>
-          <w:sz w:val="24"/>
+          <w:i/>
+          <w:color w:val="4472C4" w:themeColor="accent1"/>
+          <w:sz w:val="20"/>
           <w:szCs w:val="24"/>
           <w:lang w:eastAsia="es-ES"/>
         </w:rPr>
-        <w:t>MariaDB</w:t>
-      </w:r>
-      <w:proofErr w:type="spellEnd"/>
-      <w:r>
-        <w:rPr>
-          <w:rFonts w:ascii="Segoe UI" w:eastAsia="Times New Roman" w:hAnsi="Segoe UI" w:cs="Segoe UI"/>
-          <w:color w:val="000000"/>
-          <w:sz w:val="24"/>
-          <w:szCs w:val="24"/>
-          <w:lang w:eastAsia="es-ES"/>
-        </w:rPr>
-        <w:t>.</w:t>
+        <w:t xml:space="preserve"> clone https://github.com/Proyecto-EGC-G1/Almacenamiento-Votos-EGC-G1.git</w:t>
       </w:r>
     </w:p>
     <w:p>
@@ -3275,16 +4501,7 @@
         </w:numPr>
         <w:shd w:val="clear" w:color="auto" w:fill="FFFFFF"/>
         <w:spacing w:before="100" w:beforeAutospacing="1" w:after="24" w:line="240" w:lineRule="auto"/>
-        <w:rPr>
-          <w:rFonts w:ascii="Segoe UI" w:eastAsia="Times New Roman" w:hAnsi="Segoe UI" w:cs="Segoe UI"/>
-          <w:i/>
-          <w:color w:val="4472C4" w:themeColor="accent1"/>
-          <w:sz w:val="24"/>
-          <w:szCs w:val="24"/>
-          <w:lang w:eastAsia="es-ES"/>
-        </w:rPr>
-      </w:pPr>
-      <w:r>
+        <w:jc w:val="both"/>
         <w:rPr>
           <w:rFonts w:ascii="Segoe UI" w:eastAsia="Times New Roman" w:hAnsi="Segoe UI" w:cs="Segoe UI"/>
           <w:color w:val="000000"/>
@@ -3292,8 +4509,7 @@
           <w:szCs w:val="24"/>
           <w:lang w:eastAsia="es-ES"/>
         </w:rPr>
-        <w:t>Abrir una ventana de comandos Git</w:t>
-      </w:r>
+      </w:pPr>
       <w:r>
         <w:rPr>
           <w:rFonts w:ascii="Segoe UI" w:eastAsia="Times New Roman" w:hAnsi="Segoe UI" w:cs="Segoe UI"/>
@@ -3302,7 +4518,7 @@
           <w:szCs w:val="24"/>
           <w:lang w:eastAsia="es-ES"/>
         </w:rPr>
-        <w:t xml:space="preserve"> y escribir el siguiente comando: </w:t>
+        <w:t>Importar el proyecto a Eclipse</w:t>
       </w:r>
       <w:r>
         <w:rPr>
@@ -3312,31 +4528,7 @@
           <w:szCs w:val="24"/>
           <w:lang w:eastAsia="es-ES"/>
         </w:rPr>
-        <w:br/>
-      </w:r>
-      <w:proofErr w:type="spellStart"/>
-      <w:r>
-        <w:rPr>
-          <w:rFonts w:ascii="Segoe UI" w:eastAsia="Times New Roman" w:hAnsi="Segoe UI" w:cs="Segoe UI"/>
-          <w:i/>
-          <w:color w:val="4472C4" w:themeColor="accent1"/>
-          <w:sz w:val="20"/>
-          <w:szCs w:val="24"/>
-          <w:lang w:eastAsia="es-ES"/>
-        </w:rPr>
-        <w:t>git</w:t>
-      </w:r>
-      <w:proofErr w:type="spellEnd"/>
-      <w:r>
-        <w:rPr>
-          <w:rFonts w:ascii="Segoe UI" w:eastAsia="Times New Roman" w:hAnsi="Segoe UI" w:cs="Segoe UI"/>
-          <w:i/>
-          <w:color w:val="4472C4" w:themeColor="accent1"/>
-          <w:sz w:val="20"/>
-          <w:szCs w:val="24"/>
-          <w:lang w:eastAsia="es-ES"/>
-        </w:rPr>
-        <w:t xml:space="preserve"> clone https://github.com/Proyecto-EGC-G1/Almacenamiento-Votos-EGC-G1.git</w:t>
+        <w:t>.</w:t>
       </w:r>
     </w:p>
     <w:p>
@@ -3348,6 +4540,7 @@
         </w:numPr>
         <w:shd w:val="clear" w:color="auto" w:fill="FFFFFF"/>
         <w:spacing w:before="100" w:beforeAutospacing="1" w:after="24" w:line="240" w:lineRule="auto"/>
+        <w:jc w:val="both"/>
         <w:rPr>
           <w:rFonts w:ascii="Segoe UI" w:eastAsia="Times New Roman" w:hAnsi="Segoe UI" w:cs="Segoe UI"/>
           <w:color w:val="000000"/>
@@ -3364,7 +4557,29 @@
           <w:szCs w:val="24"/>
           <w:lang w:eastAsia="es-ES"/>
         </w:rPr>
-        <w:t>Importar el proyecto a Eclipse</w:t>
+        <w:t xml:space="preserve">Arrancar XAMPP, activar Apache y </w:t>
+      </w:r>
+      <w:proofErr w:type="spellStart"/>
+      <w:r>
+        <w:rPr>
+          <w:rFonts w:ascii="Segoe UI" w:eastAsia="Times New Roman" w:hAnsi="Segoe UI" w:cs="Segoe UI"/>
+          <w:color w:val="000000"/>
+          <w:sz w:val="24"/>
+          <w:szCs w:val="24"/>
+          <w:lang w:eastAsia="es-ES"/>
+        </w:rPr>
+        <w:t>MariaDB</w:t>
+      </w:r>
+      <w:proofErr w:type="spellEnd"/>
+      <w:r>
+        <w:rPr>
+          <w:rFonts w:ascii="Segoe UI" w:eastAsia="Times New Roman" w:hAnsi="Segoe UI" w:cs="Segoe UI"/>
+          <w:color w:val="000000"/>
+          <w:sz w:val="24"/>
+          <w:szCs w:val="24"/>
+          <w:lang w:eastAsia="es-ES"/>
+        </w:rPr>
+        <w:t>.</w:t>
       </w:r>
     </w:p>
     <w:p>
@@ -3376,6 +4591,7 @@
         </w:numPr>
         <w:shd w:val="clear" w:color="auto" w:fill="FFFFFF"/>
         <w:spacing w:before="100" w:beforeAutospacing="1" w:after="24" w:line="240" w:lineRule="auto"/>
+        <w:jc w:val="both"/>
         <w:rPr>
           <w:rFonts w:ascii="Segoe UI" w:eastAsia="Times New Roman" w:hAnsi="Segoe UI" w:cs="Segoe UI"/>
           <w:color w:val="000000"/>
@@ -3392,32 +4608,48 @@
           <w:szCs w:val="24"/>
           <w:lang w:eastAsia="es-ES"/>
         </w:rPr>
+        <w:t>Importar el script SQL de la base de datos.</w:t>
+      </w:r>
+    </w:p>
+    <w:p>
+      <w:pPr>
+        <w:pStyle w:val="Prrafodelista"/>
+        <w:numPr>
+          <w:ilvl w:val="0"/>
+          <w:numId w:val="13"/>
+        </w:numPr>
+        <w:shd w:val="clear" w:color="auto" w:fill="FFFFFF"/>
+        <w:spacing w:before="100" w:beforeAutospacing="1" w:after="24" w:line="240" w:lineRule="auto"/>
+        <w:jc w:val="both"/>
+        <w:rPr>
+          <w:rFonts w:ascii="Segoe UI" w:eastAsia="Times New Roman" w:hAnsi="Segoe UI" w:cs="Segoe UI"/>
+          <w:color w:val="000000"/>
+          <w:sz w:val="24"/>
+          <w:szCs w:val="24"/>
+          <w:lang w:eastAsia="es-ES"/>
+        </w:rPr>
+      </w:pPr>
+      <w:r>
+        <w:rPr>
+          <w:rFonts w:ascii="Segoe UI" w:eastAsia="Times New Roman" w:hAnsi="Segoe UI" w:cs="Segoe UI"/>
+          <w:color w:val="000000"/>
+          <w:sz w:val="24"/>
+          <w:szCs w:val="24"/>
+          <w:lang w:eastAsia="es-ES"/>
+        </w:rPr>
         <w:t>Compilar el proyecto</w:t>
       </w:r>
-    </w:p>
-    <w:p>
-      <w:pPr>
-        <w:pStyle w:val="NormalWeb"/>
-        <w:shd w:val="clear" w:color="auto" w:fill="FFFFFF"/>
-        <w:spacing w:before="0" w:beforeAutospacing="0" w:after="240" w:afterAutospacing="0"/>
-        <w:rPr>
-          <w:rFonts w:ascii="Segoe UI" w:hAnsi="Segoe UI" w:cs="Segoe UI"/>
-          <w:color w:val="24292E"/>
-        </w:rPr>
-      </w:pPr>
-      <w:r>
-        <w:rPr>
-          <w:rFonts w:ascii="Segoe UI" w:hAnsi="Segoe UI" w:cs="Segoe UI"/>
-          <w:color w:val="24292E"/>
-        </w:rPr>
-        <w:t xml:space="preserve"> </w:t>
-      </w:r>
-    </w:p>
-    <w:p>
-      <w:pPr>
-        <w:pStyle w:val="NormalWeb"/>
-        <w:shd w:val="clear" w:color="auto" w:fill="FFFFFF"/>
-        <w:spacing w:before="0" w:beforeAutospacing="0" w:after="240" w:afterAutospacing="0"/>
+      <w:r>
+        <w:rPr>
+          <w:rFonts w:ascii="Segoe UI" w:eastAsia="Times New Roman" w:hAnsi="Segoe UI" w:cs="Segoe UI"/>
+          <w:color w:val="000000"/>
+          <w:sz w:val="24"/>
+          <w:szCs w:val="24"/>
+          <w:lang w:eastAsia="es-ES"/>
+        </w:rPr>
+        <w:t>.</w:t>
+      </w:r>
+      <w:r>
         <w:rPr>
           <w:rFonts w:ascii="Segoe UI" w:hAnsi="Segoe UI" w:cs="Segoe UI"/>
           <w:b/>
@@ -3425,58 +4657,33 @@
           <w:sz w:val="30"/>
           <w:szCs w:val="30"/>
         </w:rPr>
-      </w:pPr>
-      <w:r>
-        <w:rPr>
-          <w:rFonts w:ascii="Segoe UI" w:hAnsi="Segoe UI" w:cs="Segoe UI"/>
-          <w:b/>
-          <w:i/>
-          <w:color w:val="FF0000"/>
-          <w:sz w:val="30"/>
-          <w:szCs w:val="30"/>
-        </w:rPr>
-        <w:t>Revisar</w:t>
-      </w:r>
-      <w:r>
-        <w:rPr>
-          <w:rFonts w:ascii="Segoe UI" w:hAnsi="Segoe UI" w:cs="Segoe UI"/>
-          <w:b/>
-          <w:color w:val="24292E"/>
-          <w:sz w:val="30"/>
-          <w:szCs w:val="30"/>
-        </w:rPr>
         <w:br w:type="page"/>
       </w:r>
     </w:p>
     <w:p>
       <w:pPr>
-        <w:pStyle w:val="Ttulo2"/>
+        <w:pStyle w:val="Ttulo3"/>
         <w:numPr>
           <w:ilvl w:val="0"/>
           <w:numId w:val="5"/>
         </w:numPr>
-        <w:pBdr>
-          <w:bottom w:val="single" w:sz="6" w:space="4" w:color="EAECEF"/>
-        </w:pBdr>
-        <w:shd w:val="clear" w:color="auto" w:fill="FFFFFF"/>
-        <w:spacing w:before="360" w:beforeAutospacing="0" w:after="240" w:afterAutospacing="0"/>
-        <w:rPr>
-          <w:rFonts w:ascii="Segoe UI" w:hAnsi="Segoe UI" w:cs="Segoe UI"/>
-          <w:color w:val="24292E"/>
+        <w:rPr>
+          <w:rFonts w:ascii="Segoe UI" w:hAnsi="Segoe UI" w:cs="Segoe UI"/>
           <w:sz w:val="30"/>
           <w:szCs w:val="30"/>
         </w:rPr>
       </w:pPr>
-      <w:r>
-        <w:rPr>
-          <w:rFonts w:ascii="Segoe UI" w:hAnsi="Segoe UI" w:cs="Segoe UI"/>
-          <w:color w:val="24292E"/>
+      <w:bookmarkStart w:id="5" w:name="_Toc503720077"/>
+      <w:r>
+        <w:rPr>
+          <w:rFonts w:ascii="Segoe UI" w:hAnsi="Segoe UI" w:cs="Segoe UI"/>
           <w:sz w:val="30"/>
           <w:szCs w:val="30"/>
         </w:rPr>
         <w:lastRenderedPageBreak/>
         <w:t>Gestión del cambio, incidencias y depuración</w:t>
       </w:r>
+      <w:bookmarkEnd w:id="5"/>
     </w:p>
     <w:p>
       <w:pPr>
@@ -3484,6 +4691,7 @@
         <w:autoSpaceDN w:val="0"/>
         <w:adjustRightInd w:val="0"/>
         <w:spacing w:after="0" w:line="240" w:lineRule="auto"/>
+        <w:jc w:val="both"/>
         <w:rPr>
           <w:rFonts w:ascii="Segoe UI" w:hAnsi="Segoe UI" w:cs="Segoe UI"/>
           <w:sz w:val="24"/>
@@ -3588,6 +4796,7 @@
         <w:adjustRightInd w:val="0"/>
         <w:spacing w:after="0" w:line="240" w:lineRule="auto"/>
         <w:ind w:left="708"/>
+        <w:jc w:val="both"/>
         <w:rPr>
           <w:rFonts w:ascii="Segoe UI" w:hAnsi="Segoe UI" w:cs="Segoe UI"/>
           <w:sz w:val="24"/>
@@ -3663,6 +4872,7 @@
         <w:adjustRightInd w:val="0"/>
         <w:spacing w:after="0" w:line="240" w:lineRule="auto"/>
         <w:ind w:left="1428"/>
+        <w:jc w:val="both"/>
         <w:rPr>
           <w:rFonts w:ascii="Segoe UI" w:hAnsi="Segoe UI" w:cs="Segoe UI"/>
           <w:sz w:val="24"/>
@@ -3726,6 +4936,7 @@
         <w:adjustRightInd w:val="0"/>
         <w:spacing w:after="0" w:line="240" w:lineRule="auto"/>
         <w:ind w:left="1428"/>
+        <w:jc w:val="both"/>
         <w:rPr>
           <w:rFonts w:ascii="Segoe UI" w:hAnsi="Segoe UI" w:cs="Segoe UI"/>
           <w:sz w:val="24"/>
@@ -3791,6 +5002,7 @@
         <w:adjustRightInd w:val="0"/>
         <w:spacing w:after="0" w:line="240" w:lineRule="auto"/>
         <w:ind w:left="1428"/>
+        <w:jc w:val="both"/>
         <w:rPr>
           <w:rFonts w:ascii="Segoe UI" w:hAnsi="Segoe UI" w:cs="Segoe UI"/>
           <w:sz w:val="24"/>
@@ -3856,6 +5068,7 @@
         <w:adjustRightInd w:val="0"/>
         <w:spacing w:after="0" w:line="240" w:lineRule="auto"/>
         <w:ind w:left="1428"/>
+        <w:jc w:val="both"/>
         <w:rPr>
           <w:rFonts w:ascii="Segoe UI" w:hAnsi="Segoe UI" w:cs="Segoe UI"/>
           <w:sz w:val="24"/>
@@ -3921,6 +5134,7 @@
         <w:adjustRightInd w:val="0"/>
         <w:spacing w:after="0" w:line="240" w:lineRule="auto"/>
         <w:ind w:left="1428"/>
+        <w:jc w:val="both"/>
         <w:rPr>
           <w:rFonts w:ascii="Segoe UI" w:hAnsi="Segoe UI" w:cs="Segoe UI"/>
           <w:sz w:val="24"/>
@@ -4002,6 +5216,7 @@
         <w:adjustRightInd w:val="0"/>
         <w:spacing w:after="0" w:line="240" w:lineRule="auto"/>
         <w:ind w:left="1428"/>
+        <w:jc w:val="both"/>
         <w:rPr>
           <w:rFonts w:ascii="Segoe UI" w:hAnsi="Segoe UI" w:cs="Segoe UI"/>
           <w:sz w:val="24"/>
@@ -4083,6 +5298,7 @@
         <w:adjustRightInd w:val="0"/>
         <w:spacing w:after="0" w:line="240" w:lineRule="auto"/>
         <w:ind w:left="1428"/>
+        <w:jc w:val="both"/>
         <w:rPr>
           <w:rFonts w:ascii="Segoe UI" w:hAnsi="Segoe UI" w:cs="Segoe UI"/>
           <w:sz w:val="24"/>
@@ -4151,6 +5367,7 @@
         <w:adjustRightInd w:val="0"/>
         <w:spacing w:after="0" w:line="240" w:lineRule="auto"/>
         <w:ind w:left="708"/>
+        <w:jc w:val="both"/>
         <w:rPr>
           <w:rFonts w:ascii="Segoe UI" w:hAnsi="Segoe UI" w:cs="Segoe UI"/>
           <w:sz w:val="24"/>
@@ -4398,6 +5615,7 @@
         <w:adjustRightInd w:val="0"/>
         <w:spacing w:after="0" w:line="240" w:lineRule="auto"/>
         <w:ind w:left="708"/>
+        <w:jc w:val="both"/>
         <w:rPr>
           <w:rFonts w:ascii="Segoe UI" w:hAnsi="Segoe UI" w:cs="Segoe UI"/>
           <w:sz w:val="24"/>
@@ -4429,19 +5647,40 @@
         <w:adjustRightInd w:val="0"/>
         <w:spacing w:after="0" w:line="240" w:lineRule="auto"/>
         <w:ind w:left="708"/>
-        <w:rPr>
-          <w:rFonts w:ascii="Segoe UI" w:hAnsi="Segoe UI" w:cs="Segoe UI"/>
-          <w:szCs w:val="24"/>
-        </w:rPr>
-      </w:pPr>
-      <w:hyperlink r:id="rId9" w:history="1">
+        <w:jc w:val="both"/>
+        <w:rPr>
+          <w:rFonts w:ascii="Segoe UI" w:hAnsi="Segoe UI" w:cs="Segoe UI"/>
+          <w:i/>
+          <w:szCs w:val="24"/>
+        </w:rPr>
+      </w:pPr>
+      <w:hyperlink r:id="rId23" w:history="1">
         <w:r>
           <w:rPr>
             <w:rStyle w:val="Hipervnculo"/>
             <w:rFonts w:ascii="Segoe UI" w:hAnsi="Segoe UI" w:cs="Segoe UI"/>
+            <w:i/>
             <w:szCs w:val="24"/>
           </w:rPr>
-          <w:t>https://github.com/Proyecto-EGC-G1/Almacenamiento-Votos-EGC-G1/issues/33</w:t>
+          <w:t>https://githu</w:t>
+        </w:r>
+        <w:r>
+          <w:rPr>
+            <w:rStyle w:val="Hipervnculo"/>
+            <w:rFonts w:ascii="Segoe UI" w:hAnsi="Segoe UI" w:cs="Segoe UI"/>
+            <w:i/>
+            <w:szCs w:val="24"/>
+          </w:rPr>
+          <w:t>b</w:t>
+        </w:r>
+        <w:r>
+          <w:rPr>
+            <w:rStyle w:val="Hipervnculo"/>
+            <w:rFonts w:ascii="Segoe UI" w:hAnsi="Segoe UI" w:cs="Segoe UI"/>
+            <w:i/>
+            <w:szCs w:val="24"/>
+          </w:rPr>
+          <w:t>.com/Proyecto-EGC-G1/Almacenamiento-Votos-EGC-G1/issues/33</w:t>
         </w:r>
       </w:hyperlink>
     </w:p>
@@ -4477,6 +5716,7 @@
         <w:autoSpaceDN w:val="0"/>
         <w:adjustRightInd w:val="0"/>
         <w:spacing w:after="0" w:line="240" w:lineRule="auto"/>
+        <w:jc w:val="both"/>
         <w:rPr>
           <w:rFonts w:ascii="Segoe UI" w:hAnsi="Segoe UI" w:cs="Segoe UI"/>
           <w:sz w:val="24"/>
@@ -4514,6 +5754,7 @@
         <w:autoSpaceDN w:val="0"/>
         <w:adjustRightInd w:val="0"/>
         <w:spacing w:after="0" w:line="240" w:lineRule="auto"/>
+        <w:jc w:val="both"/>
         <w:rPr>
           <w:rFonts w:ascii="Segoe UI" w:hAnsi="Segoe UI" w:cs="Segoe UI"/>
           <w:i/>
@@ -4521,7 +5762,7 @@
           <w:szCs w:val="24"/>
         </w:rPr>
       </w:pPr>
-      <w:hyperlink r:id="rId10" w:history="1">
+      <w:hyperlink r:id="rId24" w:history="1">
         <w:r>
           <w:rPr>
             <w:rStyle w:val="Hipervnculo"/>
@@ -4554,29 +5795,41 @@
     </w:p>
     <w:p>
       <w:pPr>
-        <w:pStyle w:val="Ttulo3"/>
+        <w:pStyle w:val="Ttulo4"/>
         <w:numPr>
           <w:ilvl w:val="1"/>
           <w:numId w:val="5"/>
         </w:numPr>
-        <w:shd w:val="clear" w:color="auto" w:fill="FFFFFF"/>
-        <w:spacing w:before="360" w:beforeAutospacing="0" w:after="240" w:afterAutospacing="0"/>
-        <w:rPr>
-          <w:rFonts w:ascii="Segoe UI" w:hAnsi="Segoe UI" w:cs="Segoe UI"/>
-          <w:color w:val="24292E"/>
-          <w:sz w:val="30"/>
-          <w:szCs w:val="30"/>
-        </w:rPr>
-      </w:pPr>
-      <w:r>
-        <w:rPr>
-          <w:rFonts w:ascii="Segoe UI" w:hAnsi="Segoe UI" w:cs="Segoe UI"/>
-          <w:color w:val="24292E"/>
-          <w:sz w:val="30"/>
-          <w:szCs w:val="30"/>
+        <w:rPr>
+          <w:rFonts w:ascii="Segoe UI" w:hAnsi="Segoe UI" w:cs="Segoe UI"/>
+          <w:b/>
+          <w:i w:val="0"/>
+          <w:color w:val="auto"/>
+          <w:sz w:val="28"/>
+        </w:rPr>
+      </w:pPr>
+      <w:bookmarkStart w:id="6" w:name="_Toc503720078"/>
+      <w:r>
+        <w:rPr>
+          <w:rFonts w:ascii="Segoe UI" w:hAnsi="Segoe UI" w:cs="Segoe UI"/>
+          <w:b/>
+          <w:i w:val="0"/>
+          <w:color w:val="auto"/>
+          <w:sz w:val="28"/>
         </w:rPr>
         <w:lastRenderedPageBreak/>
         <w:t>Gestión del código fuente</w:t>
+      </w:r>
+      <w:bookmarkEnd w:id="6"/>
+      <w:r>
+        <w:rPr>
+          <w:rFonts w:ascii="Segoe UI" w:hAnsi="Segoe UI" w:cs="Segoe UI"/>
+          <w:b/>
+          <w:i w:val="0"/>
+          <w:color w:val="auto"/>
+          <w:sz w:val="28"/>
+        </w:rPr>
+        <w:br/>
       </w:r>
     </w:p>
     <w:p>
@@ -4585,6 +5838,7 @@
         <w:autoSpaceDN w:val="0"/>
         <w:adjustRightInd w:val="0"/>
         <w:spacing w:after="0" w:line="240" w:lineRule="auto"/>
+        <w:jc w:val="both"/>
         <w:rPr>
           <w:rFonts w:ascii="Segoe UI" w:hAnsi="Segoe UI" w:cs="Segoe UI"/>
           <w:color w:val="24292E"/>
@@ -4790,6 +6044,7 @@
         <w:autoSpaceDN w:val="0"/>
         <w:adjustRightInd w:val="0"/>
         <w:spacing w:after="0" w:line="240" w:lineRule="auto"/>
+        <w:jc w:val="both"/>
         <w:rPr>
           <w:rFonts w:ascii="Segoe UI" w:hAnsi="Segoe UI" w:cs="Segoe UI"/>
           <w:sz w:val="24"/>
@@ -4803,6 +6058,7 @@
         <w:autoSpaceDN w:val="0"/>
         <w:adjustRightInd w:val="0"/>
         <w:spacing w:after="0" w:line="240" w:lineRule="auto"/>
+        <w:jc w:val="both"/>
         <w:rPr>
           <w:rFonts w:ascii="Segoe UI" w:hAnsi="Segoe UI" w:cs="Segoe UI"/>
           <w:sz w:val="24"/>
@@ -4856,35 +6112,51 @@
     </w:p>
     <w:p>
       <w:pPr>
-        <w:pStyle w:val="Ttulo3"/>
+        <w:autoSpaceDE w:val="0"/>
+        <w:autoSpaceDN w:val="0"/>
+        <w:adjustRightInd w:val="0"/>
+        <w:spacing w:after="0" w:line="240" w:lineRule="auto"/>
+        <w:rPr>
+          <w:rFonts w:ascii="Segoe UI" w:hAnsi="Segoe UI" w:cs="Segoe UI"/>
+          <w:sz w:val="24"/>
+          <w:szCs w:val="24"/>
+        </w:rPr>
+      </w:pPr>
+    </w:p>
+    <w:p>
+      <w:pPr>
+        <w:pStyle w:val="Ttulo4"/>
         <w:numPr>
           <w:ilvl w:val="1"/>
           <w:numId w:val="5"/>
         </w:numPr>
-        <w:shd w:val="clear" w:color="auto" w:fill="FFFFFF"/>
-        <w:spacing w:before="360" w:beforeAutospacing="0" w:after="240" w:afterAutospacing="0"/>
-        <w:rPr>
-          <w:rFonts w:ascii="Segoe UI" w:hAnsi="Segoe UI" w:cs="Segoe UI"/>
-          <w:color w:val="24292E"/>
-          <w:sz w:val="30"/>
-          <w:szCs w:val="30"/>
-        </w:rPr>
-      </w:pPr>
-      <w:r>
-        <w:rPr>
-          <w:rFonts w:ascii="Segoe UI" w:hAnsi="Segoe UI" w:cs="Segoe UI"/>
-          <w:color w:val="24292E"/>
-          <w:sz w:val="30"/>
-          <w:szCs w:val="30"/>
+        <w:rPr>
+          <w:rFonts w:ascii="Segoe UI" w:hAnsi="Segoe UI" w:cs="Segoe UI"/>
+          <w:b/>
+          <w:i w:val="0"/>
+          <w:color w:val="auto"/>
+          <w:sz w:val="28"/>
+        </w:rPr>
+      </w:pPr>
+      <w:bookmarkStart w:id="7" w:name="_Toc503720079"/>
+      <w:r>
+        <w:rPr>
+          <w:rFonts w:ascii="Segoe UI" w:hAnsi="Segoe UI" w:cs="Segoe UI"/>
+          <w:b/>
+          <w:i w:val="0"/>
+          <w:color w:val="auto"/>
+          <w:sz w:val="28"/>
         </w:rPr>
         <w:t>Gestión de la construcción e integración continua</w:t>
       </w:r>
+      <w:bookmarkEnd w:id="7"/>
     </w:p>
     <w:p>
       <w:pPr>
         <w:shd w:val="clear" w:color="auto" w:fill="FFFFFF"/>
         <w:spacing w:before="100" w:beforeAutospacing="1" w:after="24" w:line="240" w:lineRule="auto"/>
         <w:ind w:left="24"/>
+        <w:jc w:val="both"/>
         <w:rPr>
           <w:rFonts w:ascii="Segoe UI" w:eastAsia="Times New Roman" w:hAnsi="Segoe UI" w:cs="Segoe UI"/>
           <w:color w:val="000000"/>
@@ -4909,6 +6181,7 @@
         <w:shd w:val="clear" w:color="auto" w:fill="FFFFFF"/>
         <w:spacing w:before="100" w:beforeAutospacing="1" w:after="24" w:line="240" w:lineRule="auto"/>
         <w:ind w:left="24"/>
+        <w:jc w:val="both"/>
         <w:rPr>
           <w:rFonts w:ascii="Segoe UI" w:eastAsia="Times New Roman" w:hAnsi="Segoe UI" w:cs="Segoe UI"/>
           <w:color w:val="000000"/>
@@ -4977,6 +6250,7 @@
         <w:shd w:val="clear" w:color="auto" w:fill="FFFFFF"/>
         <w:spacing w:before="100" w:beforeAutospacing="1" w:after="24" w:line="240" w:lineRule="auto"/>
         <w:ind w:left="24"/>
+        <w:jc w:val="both"/>
         <w:rPr>
           <w:rFonts w:ascii="Segoe UI" w:eastAsia="Times New Roman" w:hAnsi="Segoe UI" w:cs="Segoe UI"/>
           <w:color w:val="000000"/>
@@ -4993,59 +6267,68 @@
           <w:szCs w:val="24"/>
           <w:lang w:eastAsia="es-ES"/>
         </w:rPr>
-        <w:t>Travis permite ver en todo momento mediante logs el estado de una construcción, permitiendo así comprobar una construcción correcta o con errores, y en el caso de existir algún error, la visualización de su traza para la posterior corrección del mismo.</w:t>
-      </w:r>
-    </w:p>
-    <w:p>
-      <w:pPr>
-        <w:pStyle w:val="Ttulo3"/>
+        <w:t xml:space="preserve">Travis permite ver en todo momento mediante logs el estado de una construcción, permitiendo así comprobar una construcción correcta o con errores, y en el caso de existir algún error, la visualización </w:t>
+      </w:r>
+      <w:r>
+        <w:rPr>
+          <w:rFonts w:ascii="Segoe UI" w:eastAsia="Times New Roman" w:hAnsi="Segoe UI" w:cs="Segoe UI"/>
+          <w:color w:val="000000"/>
+          <w:sz w:val="24"/>
+          <w:szCs w:val="24"/>
+          <w:lang w:eastAsia="es-ES"/>
+        </w:rPr>
+        <w:br/>
+      </w:r>
+      <w:r>
+        <w:rPr>
+          <w:rFonts w:ascii="Segoe UI" w:eastAsia="Times New Roman" w:hAnsi="Segoe UI" w:cs="Segoe UI"/>
+          <w:color w:val="000000"/>
+          <w:sz w:val="24"/>
+          <w:szCs w:val="24"/>
+          <w:lang w:eastAsia="es-ES"/>
+        </w:rPr>
+        <w:t>de su traza para la posterior corrección del mismo.</w:t>
+      </w:r>
+      <w:r>
+        <w:rPr>
+          <w:rFonts w:ascii="Segoe UI" w:eastAsia="Times New Roman" w:hAnsi="Segoe UI" w:cs="Segoe UI"/>
+          <w:color w:val="000000"/>
+          <w:sz w:val="24"/>
+          <w:szCs w:val="24"/>
+          <w:lang w:eastAsia="es-ES"/>
+        </w:rPr>
+        <w:br/>
+      </w:r>
+    </w:p>
+    <w:p>
+      <w:pPr>
+        <w:pStyle w:val="Ttulo4"/>
         <w:numPr>
           <w:ilvl w:val="1"/>
           <w:numId w:val="5"/>
         </w:numPr>
-        <w:shd w:val="clear" w:color="auto" w:fill="FFFFFF"/>
-        <w:spacing w:before="360" w:beforeAutospacing="0" w:after="240" w:afterAutospacing="0"/>
-        <w:rPr>
-          <w:rFonts w:ascii="Segoe UI" w:hAnsi="Segoe UI" w:cs="Segoe UI"/>
-          <w:color w:val="24292E"/>
-          <w:sz w:val="30"/>
+        <w:rPr>
+          <w:rFonts w:ascii="Segoe UI" w:hAnsi="Segoe UI" w:cs="Segoe UI"/>
+          <w:b/>
+          <w:i w:val="0"/>
+          <w:color w:val="auto"/>
+          <w:sz w:val="28"/>
           <w:szCs w:val="30"/>
         </w:rPr>
       </w:pPr>
-      <w:r>
-        <w:rPr>
-          <w:rFonts w:ascii="Segoe UI" w:hAnsi="Segoe UI" w:cs="Segoe UI"/>
-          <w:color w:val="24292E"/>
-          <w:sz w:val="30"/>
+      <w:bookmarkStart w:id="8" w:name="_Toc503720080"/>
+      <w:r>
+        <w:rPr>
+          <w:rFonts w:ascii="Segoe UI" w:hAnsi="Segoe UI" w:cs="Segoe UI"/>
+          <w:b/>
+          <w:i w:val="0"/>
+          <w:color w:val="auto"/>
+          <w:sz w:val="28"/>
           <w:szCs w:val="30"/>
         </w:rPr>
         <w:t>Gestión de liberaciones, despliegue y entregas</w:t>
       </w:r>
-    </w:p>
-    <w:p>
-      <w:pPr>
-        <w:pStyle w:val="NormalWeb"/>
-        <w:shd w:val="clear" w:color="auto" w:fill="FFFFFF"/>
-        <w:spacing w:before="0" w:beforeAutospacing="0" w:after="240" w:afterAutospacing="0"/>
-        <w:rPr>
-          <w:rFonts w:ascii="Segoe UI" w:hAnsi="Segoe UI" w:cs="Segoe UI"/>
-          <w:color w:val="FF0000"/>
-        </w:rPr>
-      </w:pPr>
-      <w:r>
-        <w:rPr>
-          <w:rFonts w:ascii="Segoe UI" w:hAnsi="Segoe UI" w:cs="Segoe UI"/>
-          <w:color w:val="FF0000"/>
-        </w:rPr>
-        <w:t>S</w:t>
-      </w:r>
-      <w:r>
-        <w:rPr>
-          <w:rFonts w:ascii="Segoe UI" w:hAnsi="Segoe UI" w:cs="Segoe UI"/>
-          <w:color w:val="FF0000"/>
-        </w:rPr>
-        <w:t>e explicarán los procesos, técnicas y herramientas para la gestión de las liberaciones, despliegue y entregas del proyecto. Evite poner información de las herramientas en sí que se pueda encontrar en fuentes bibliográficas o internet. Si es del caso haga referencia a ellas. Céntrese en los aspectos particulares de su proyecto en concreto:</w:t>
-      </w:r>
+      <w:bookmarkEnd w:id="8"/>
     </w:p>
     <w:p>
       <w:pPr>
@@ -5055,17 +6338,49 @@
         </w:numPr>
         <w:shd w:val="clear" w:color="auto" w:fill="FFFFFF"/>
         <w:spacing w:before="100" w:beforeAutospacing="1" w:after="100" w:afterAutospacing="1" w:line="240" w:lineRule="auto"/>
-        <w:rPr>
-          <w:rFonts w:ascii="Segoe UI" w:hAnsi="Segoe UI" w:cs="Segoe UI"/>
-          <w:color w:val="24292E"/>
-        </w:rPr>
-      </w:pPr>
-      <w:r>
-        <w:rPr>
-          <w:rFonts w:ascii="Segoe UI" w:hAnsi="Segoe UI" w:cs="Segoe UI"/>
+        <w:jc w:val="both"/>
+        <w:rPr>
+          <w:rFonts w:ascii="Segoe UI" w:hAnsi="Segoe UI" w:cs="Segoe UI"/>
+          <w:color w:val="24292E"/>
+        </w:rPr>
+      </w:pPr>
+      <w:r>
+        <w:rPr>
+          <w:rFonts w:ascii="Segoe UI" w:hAnsi="Segoe UI" w:cs="Segoe UI"/>
+          <w:b/>
           <w:color w:val="24292E"/>
         </w:rPr>
         <w:t>Proceso definido para las liberaciones</w:t>
+      </w:r>
+      <w:r>
+        <w:rPr>
+          <w:rFonts w:ascii="Segoe UI" w:hAnsi="Segoe UI" w:cs="Segoe UI"/>
+          <w:color w:val="24292E"/>
+        </w:rPr>
+        <w:t xml:space="preserve">: </w:t>
+      </w:r>
+      <w:r>
+        <w:rPr>
+          <w:rFonts w:ascii="Segoe UI" w:hAnsi="Segoe UI" w:cs="Segoe UI"/>
+          <w:color w:val="24292E"/>
+        </w:rPr>
+        <w:t xml:space="preserve">Subida al repositorio de GitHub y posterior construcción automatizada del proyecto mediante Travis CI. El siguiente paso es la construcción de la librería a través de </w:t>
+      </w:r>
+      <w:proofErr w:type="spellStart"/>
+      <w:r>
+        <w:rPr>
+          <w:rFonts w:ascii="Segoe UI" w:hAnsi="Segoe UI" w:cs="Segoe UI"/>
+          <w:color w:val="24292E"/>
+        </w:rPr>
+        <w:t>PyPi</w:t>
+      </w:r>
+      <w:proofErr w:type="spellEnd"/>
+      <w:r>
+        <w:rPr>
+          <w:rFonts w:ascii="Segoe UI" w:hAnsi="Segoe UI" w:cs="Segoe UI"/>
+          <w:color w:val="24292E"/>
+        </w:rPr>
+        <w:t>.</w:t>
       </w:r>
     </w:p>
     <w:p>
@@ -5076,17 +6391,42 @@
         </w:numPr>
         <w:shd w:val="clear" w:color="auto" w:fill="FFFFFF"/>
         <w:spacing w:before="60" w:after="100" w:afterAutospacing="1" w:line="240" w:lineRule="auto"/>
-        <w:rPr>
-          <w:rFonts w:ascii="Segoe UI" w:hAnsi="Segoe UI" w:cs="Segoe UI"/>
-          <w:color w:val="24292E"/>
-        </w:rPr>
-      </w:pPr>
-      <w:r>
-        <w:rPr>
-          <w:rFonts w:ascii="Segoe UI" w:hAnsi="Segoe UI" w:cs="Segoe UI"/>
+        <w:jc w:val="both"/>
+        <w:rPr>
+          <w:rFonts w:ascii="Segoe UI" w:hAnsi="Segoe UI" w:cs="Segoe UI"/>
+          <w:b/>
+          <w:color w:val="24292E"/>
+        </w:rPr>
+      </w:pPr>
+      <w:r>
+        <w:rPr>
+          <w:rFonts w:ascii="Segoe UI" w:hAnsi="Segoe UI" w:cs="Segoe UI"/>
+          <w:b/>
           <w:color w:val="24292E"/>
         </w:rPr>
         <w:t>Proceso definido para el despliegue</w:t>
+      </w:r>
+      <w:r>
+        <w:rPr>
+          <w:rFonts w:ascii="Segoe UI" w:hAnsi="Segoe UI" w:cs="Segoe UI"/>
+          <w:b/>
+          <w:color w:val="24292E"/>
+        </w:rPr>
+        <w:t xml:space="preserve">: </w:t>
+      </w:r>
+      <w:r>
+        <w:rPr>
+          <w:rFonts w:ascii="Segoe UI" w:hAnsi="Segoe UI" w:cs="Segoe UI"/>
+          <w:color w:val="24292E"/>
+        </w:rPr>
+        <w:t xml:space="preserve">Almacenamiento de votos es una librería, por tanto, no necesitamos un despliegue como tal en un servidor de aplicaciones. </w:t>
+      </w:r>
+      <w:r>
+        <w:rPr>
+          <w:rFonts w:ascii="Segoe UI" w:hAnsi="Segoe UI" w:cs="Segoe UI"/>
+          <w:color w:val="24292E"/>
+        </w:rPr>
+        <w:t>Cabina de votaciones es la encargada de ello tal como explicaremos en el siguiente punto.</w:t>
       </w:r>
     </w:p>
     <w:p>
@@ -5097,17 +6437,90 @@
         </w:numPr>
         <w:shd w:val="clear" w:color="auto" w:fill="FFFFFF"/>
         <w:spacing w:before="60" w:after="100" w:afterAutospacing="1" w:line="240" w:lineRule="auto"/>
-        <w:rPr>
-          <w:rFonts w:ascii="Segoe UI" w:hAnsi="Segoe UI" w:cs="Segoe UI"/>
-          <w:color w:val="24292E"/>
-        </w:rPr>
-      </w:pPr>
-      <w:r>
-        <w:rPr>
-          <w:rFonts w:ascii="Segoe UI" w:hAnsi="Segoe UI" w:cs="Segoe UI"/>
+        <w:jc w:val="both"/>
+        <w:rPr>
+          <w:rFonts w:ascii="Segoe UI" w:hAnsi="Segoe UI" w:cs="Segoe UI"/>
+          <w:b/>
+          <w:color w:val="24292E"/>
+        </w:rPr>
+      </w:pPr>
+      <w:r>
+        <w:rPr>
+          <w:rFonts w:ascii="Segoe UI" w:hAnsi="Segoe UI" w:cs="Segoe UI"/>
+          <w:b/>
           <w:color w:val="24292E"/>
         </w:rPr>
         <w:t>Proceso definido para las entregas</w:t>
+      </w:r>
+      <w:r>
+        <w:rPr>
+          <w:rFonts w:ascii="Segoe UI" w:hAnsi="Segoe UI" w:cs="Segoe UI"/>
+          <w:b/>
+          <w:color w:val="24292E"/>
+        </w:rPr>
+        <w:t>:</w:t>
+      </w:r>
+      <w:r>
+        <w:rPr>
+          <w:rFonts w:ascii="Segoe UI" w:hAnsi="Segoe UI" w:cs="Segoe UI"/>
+          <w:b/>
+          <w:color w:val="24292E"/>
+        </w:rPr>
+        <w:t xml:space="preserve"> </w:t>
+      </w:r>
+      <w:r>
+        <w:rPr>
+          <w:rFonts w:ascii="Segoe UI" w:hAnsi="Segoe UI" w:cs="Segoe UI"/>
+          <w:color w:val="24292E"/>
+        </w:rPr>
+        <w:t>Cabina de votaciones obtendrá nuestra librería y la trasladará automáticamente a su proyecto, una vez ellos construy</w:t>
+      </w:r>
+      <w:r>
+        <w:rPr>
+          <w:rFonts w:ascii="Segoe UI" w:hAnsi="Segoe UI" w:cs="Segoe UI"/>
+          <w:color w:val="24292E"/>
+        </w:rPr>
+        <w:t>a</w:t>
+      </w:r>
+      <w:r>
+        <w:rPr>
+          <w:rFonts w:ascii="Segoe UI" w:hAnsi="Segoe UI" w:cs="Segoe UI"/>
+          <w:color w:val="24292E"/>
+        </w:rPr>
+        <w:t xml:space="preserve">n su imagen, instalará en el </w:t>
+      </w:r>
+      <w:proofErr w:type="spellStart"/>
+      <w:r>
+        <w:rPr>
+          <w:rFonts w:ascii="Segoe UI" w:hAnsi="Segoe UI" w:cs="Segoe UI"/>
+          <w:color w:val="24292E"/>
+        </w:rPr>
+        <w:t>dockerfile</w:t>
+      </w:r>
+      <w:proofErr w:type="spellEnd"/>
+      <w:r>
+        <w:rPr>
+          <w:rFonts w:ascii="Segoe UI" w:hAnsi="Segoe UI" w:cs="Segoe UI"/>
+          <w:color w:val="24292E"/>
+        </w:rPr>
+        <w:t xml:space="preserve"> la librería de almacenamiento de votos.</w:t>
+      </w:r>
+    </w:p>
+    <w:p>
+      <w:pPr>
+        <w:rPr>
+          <w:rFonts w:ascii="Segoe UI" w:hAnsi="Segoe UI" w:cs="Segoe UI"/>
+          <w:b/>
+          <w:color w:val="24292E"/>
+        </w:rPr>
+      </w:pPr>
+      <w:r>
+        <w:rPr>
+          <w:rFonts w:ascii="Segoe UI" w:hAnsi="Segoe UI" w:cs="Segoe UI"/>
+          <w:b/>
+          <w:color w:val="24292E"/>
+        </w:rPr>
+        <w:br w:type="page"/>
       </w:r>
     </w:p>
     <w:p>
@@ -5118,32 +6531,63 @@
         </w:numPr>
         <w:shd w:val="clear" w:color="auto" w:fill="FFFFFF"/>
         <w:spacing w:before="60" w:after="100" w:afterAutospacing="1" w:line="240" w:lineRule="auto"/>
-        <w:rPr>
-          <w:rFonts w:ascii="Segoe UI" w:hAnsi="Segoe UI" w:cs="Segoe UI"/>
-          <w:color w:val="24292E"/>
-        </w:rPr>
-      </w:pPr>
-      <w:r>
-        <w:rPr>
-          <w:rFonts w:ascii="Segoe UI" w:hAnsi="Segoe UI" w:cs="Segoe UI"/>
-          <w:color w:val="24292E"/>
-        </w:rPr>
-        <w:t>Política de nombrado e identificación de los entregables.</w:t>
-      </w:r>
-    </w:p>
-    <w:p>
-      <w:pPr>
-        <w:rPr>
-          <w:rFonts w:ascii="Segoe UI" w:hAnsi="Segoe UI" w:cs="Segoe UI"/>
-          <w:color w:val="24292E"/>
-        </w:rPr>
-      </w:pPr>
-      <w:r>
-        <w:rPr>
-          <w:rFonts w:ascii="Segoe UI" w:hAnsi="Segoe UI" w:cs="Segoe UI"/>
-          <w:color w:val="24292E"/>
-        </w:rPr>
-        <w:br w:type="page"/>
+        <w:jc w:val="both"/>
+        <w:rPr>
+          <w:rFonts w:ascii="Segoe UI" w:hAnsi="Segoe UI" w:cs="Segoe UI"/>
+          <w:color w:val="24292E"/>
+        </w:rPr>
+      </w:pPr>
+      <w:r>
+        <w:rPr>
+          <w:rFonts w:ascii="Segoe UI" w:hAnsi="Segoe UI" w:cs="Segoe UI"/>
+          <w:b/>
+          <w:color w:val="24292E"/>
+        </w:rPr>
+        <w:lastRenderedPageBreak/>
+        <w:t>Política de nombrado e identificación de los entregables</w:t>
+      </w:r>
+      <w:r>
+        <w:rPr>
+          <w:rFonts w:ascii="Segoe UI" w:hAnsi="Segoe UI" w:cs="Segoe UI"/>
+          <w:b/>
+          <w:color w:val="24292E"/>
+        </w:rPr>
+        <w:t xml:space="preserve">: </w:t>
+      </w:r>
+      <w:r>
+        <w:rPr>
+          <w:rFonts w:ascii="Segoe UI" w:hAnsi="Segoe UI" w:cs="Segoe UI"/>
+          <w:color w:val="24292E"/>
+        </w:rPr>
+        <w:t>No se</w:t>
+      </w:r>
+      <w:r>
+        <w:rPr>
+          <w:rFonts w:ascii="Segoe UI" w:hAnsi="Segoe UI" w:cs="Segoe UI"/>
+          <w:color w:val="24292E"/>
+        </w:rPr>
+        <w:t xml:space="preserve"> ha determinado seguir </w:t>
+      </w:r>
+      <w:r>
+        <w:rPr>
+          <w:rFonts w:ascii="Segoe UI" w:hAnsi="Segoe UI" w:cs="Segoe UI"/>
+          <w:color w:val="24292E"/>
+        </w:rPr>
+        <w:t>una política de nombrado para los entregable</w:t>
+      </w:r>
+      <w:r>
+        <w:rPr>
+          <w:rFonts w:ascii="Segoe UI" w:hAnsi="Segoe UI" w:cs="Segoe UI"/>
+          <w:color w:val="24292E"/>
+        </w:rPr>
+        <w:t xml:space="preserve">s ni para la identificación de los mismos. En todo caso se identifica con un nombre intuitivo </w:t>
+      </w:r>
+      <w:r>
+        <w:rPr>
+          <w:rFonts w:ascii="Segoe UI" w:hAnsi="Segoe UI" w:cs="Segoe UI"/>
+          <w:color w:val="24292E"/>
+        </w:rPr>
+        <w:t>al cual puede acceder cualquier miembro de los distintos equipos.</w:t>
       </w:r>
     </w:p>
     <w:p>
@@ -5162,6 +6606,7 @@
           <w:szCs w:val="30"/>
         </w:rPr>
       </w:pPr>
+      <w:bookmarkStart w:id="9" w:name="_Toc503720081"/>
       <w:r>
         <w:rPr>
           <w:rFonts w:ascii="Segoe UI" w:hAnsi="Segoe UI" w:cs="Segoe UI"/>
@@ -5169,9 +6614,9 @@
           <w:sz w:val="30"/>
           <w:szCs w:val="30"/>
         </w:rPr>
-        <w:lastRenderedPageBreak/>
         <w:t>Mapa de herramientas</w:t>
       </w:r>
+      <w:bookmarkEnd w:id="9"/>
     </w:p>
     <w:p>
       <w:pPr>
@@ -5206,7 +6651,7 @@
                     <pic:cNvPicPr/>
                   </pic:nvPicPr>
                   <pic:blipFill>
-                    <a:blip r:embed="rId11">
+                    <a:blip r:embed="rId25">
                       <a:extLst>
                         <a:ext uri="{28A0092B-C50C-407E-A947-70E740481C1C}">
                           <a14:useLocalDpi xmlns:a14="http://schemas.microsoft.com/office/drawing/2010/main" val="0"/>
@@ -5255,7 +6700,17 @@
         <w:spacing w:before="0" w:beforeAutospacing="0" w:after="240" w:afterAutospacing="0"/>
         <w:rPr>
           <w:rFonts w:ascii="Segoe UI" w:hAnsi="Segoe UI" w:cs="Segoe UI"/>
-          <w:color w:val="FF0000"/>
+        </w:rPr>
+      </w:pPr>
+    </w:p>
+    <w:p>
+      <w:pPr>
+        <w:pStyle w:val="NormalWeb"/>
+        <w:shd w:val="clear" w:color="auto" w:fill="FFFFFF"/>
+        <w:spacing w:before="0" w:beforeAutospacing="0" w:after="240" w:afterAutospacing="0"/>
+        <w:jc w:val="both"/>
+        <w:rPr>
+          <w:rFonts w:ascii="Segoe UI" w:hAnsi="Segoe UI" w:cs="Segoe UI"/>
         </w:rPr>
       </w:pPr>
       <w:r>
@@ -5276,7 +6731,36 @@
         <w:rPr>
           <w:rFonts w:ascii="Segoe UI" w:hAnsi="Segoe UI" w:cs="Segoe UI"/>
         </w:rPr>
-        <w:t xml:space="preserve"> necesarios, dicha entidad establece relación bidireccional con el repositorio GitHub, con el cual el proyecto estará totalmente sincronizado y actualizado en la nube con el uso de Git. A partir de aquí se establece nuevamente una relación bidireccional entre GitHub y el constructor automatizado Travis CI, el cual leerá los datos de los </w:t>
+        <w:t xml:space="preserve"> necesarios, dicha entidad establece relación bidireccional con el repositorio GitHub, con el cual el proyecto estará totalmente sincronizado y actualizado en la nube con el uso de Git. </w:t>
+      </w:r>
+    </w:p>
+    <w:p>
+      <w:pPr>
+        <w:pStyle w:val="NormalWeb"/>
+        <w:shd w:val="clear" w:color="auto" w:fill="FFFFFF"/>
+        <w:spacing w:before="0" w:beforeAutospacing="0" w:after="240" w:afterAutospacing="0"/>
+        <w:jc w:val="both"/>
+        <w:rPr>
+          <w:rFonts w:ascii="Segoe UI" w:hAnsi="Segoe UI" w:cs="Segoe UI"/>
+        </w:rPr>
+      </w:pPr>
+      <w:r>
+        <w:rPr>
+          <w:rFonts w:ascii="Segoe UI" w:hAnsi="Segoe UI" w:cs="Segoe UI"/>
+        </w:rPr>
+        <w:t>A partir de aquí</w:t>
+      </w:r>
+      <w:r>
+        <w:rPr>
+          <w:rFonts w:ascii="Segoe UI" w:hAnsi="Segoe UI" w:cs="Segoe UI"/>
+        </w:rPr>
+        <w:t>,</w:t>
+      </w:r>
+      <w:r>
+        <w:rPr>
+          <w:rFonts w:ascii="Segoe UI" w:hAnsi="Segoe UI" w:cs="Segoe UI"/>
+        </w:rPr>
+        <w:t xml:space="preserve"> se establece nuevamente una relación bidireccional entre GitHub y el constructor automatizado Travis CI, el cual leerá los datos de los </w:t>
       </w:r>
       <w:proofErr w:type="spellStart"/>
       <w:r>
@@ -5290,7 +6774,24 @@
         <w:rPr>
           <w:rFonts w:ascii="Segoe UI" w:hAnsi="Segoe UI" w:cs="Segoe UI"/>
         </w:rPr>
-        <w:t xml:space="preserve"> en GitHub para automatizar la construcción del subsistema. Terminada dicha tarea, se generará una </w:t>
+        <w:t xml:space="preserve"> en GitHub para automatizar la construcción del subsistema. </w:t>
+      </w:r>
+    </w:p>
+    <w:p>
+      <w:pPr>
+        <w:pStyle w:val="NormalWeb"/>
+        <w:shd w:val="clear" w:color="auto" w:fill="FFFFFF"/>
+        <w:spacing w:before="0" w:beforeAutospacing="0" w:after="240" w:afterAutospacing="0"/>
+        <w:jc w:val="both"/>
+        <w:rPr>
+          <w:rFonts w:ascii="Segoe UI" w:hAnsi="Segoe UI" w:cs="Segoe UI"/>
+        </w:rPr>
+      </w:pPr>
+      <w:r>
+        <w:rPr>
+          <w:rFonts w:ascii="Segoe UI" w:hAnsi="Segoe UI" w:cs="Segoe UI"/>
+        </w:rPr>
+        <w:t xml:space="preserve">Terminada dicha tarea, se generará una </w:t>
       </w:r>
       <w:proofErr w:type="spellStart"/>
       <w:r>
@@ -5333,6 +6834,22 @@
           <w:rFonts w:ascii="Segoe UI" w:hAnsi="Segoe UI" w:cs="Segoe UI"/>
         </w:rPr>
         <w:t xml:space="preserve"> en librería, para que el equipo de cabina de votaciones pueda implementarla en su subsistema.</w:t>
+      </w:r>
+    </w:p>
+    <w:p>
+      <w:pPr>
+        <w:rPr>
+          <w:rFonts w:ascii="Segoe UI" w:eastAsia="Times New Roman" w:hAnsi="Segoe UI" w:cs="Segoe UI"/>
+          <w:sz w:val="24"/>
+          <w:szCs w:val="24"/>
+          <w:lang w:eastAsia="es-ES"/>
+        </w:rPr>
+      </w:pPr>
+      <w:r>
+        <w:rPr>
+          <w:rFonts w:ascii="Segoe UI" w:hAnsi="Segoe UI" w:cs="Segoe UI"/>
+        </w:rPr>
+        <w:br w:type="page"/>
       </w:r>
     </w:p>
     <w:p>
@@ -5351,6 +6868,7 @@
           <w:szCs w:val="30"/>
         </w:rPr>
       </w:pPr>
+      <w:bookmarkStart w:id="10" w:name="_Toc503720082"/>
       <w:r>
         <w:rPr>
           <w:rFonts w:ascii="Segoe UI" w:hAnsi="Segoe UI" w:cs="Segoe UI"/>
@@ -5358,8 +6876,10 @@
           <w:sz w:val="30"/>
           <w:szCs w:val="30"/>
         </w:rPr>
+        <w:lastRenderedPageBreak/>
         <w:t>Ejercicio de propuesta de cambio</w:t>
       </w:r>
+      <w:bookmarkEnd w:id="10"/>
     </w:p>
     <w:p>
       <w:pPr>
@@ -5384,24 +6904,6 @@
           <w:color w:val="FF0000"/>
         </w:rPr>
         <w:t>e presentará un ejercicio con una propuesta concreta de cambio en la que a partir de un cambio que se requiera, se expliquen paso por paso (incluyendo comandos y uso de herramientas) lo que hay que hacer para realizar dicho cambio. Debe ser un ejercicio ilustrativo de todo el proceso de evolución y gestión de la configuración del proyecto.</w:t>
-      </w:r>
-    </w:p>
-    <w:p>
-      <w:pPr>
-        <w:rPr>
-          <w:rFonts w:ascii="Segoe UI" w:eastAsia="Times New Roman" w:hAnsi="Segoe UI" w:cs="Segoe UI"/>
-          <w:color w:val="FF0000"/>
-          <w:sz w:val="24"/>
-          <w:szCs w:val="24"/>
-          <w:lang w:eastAsia="es-ES"/>
-        </w:rPr>
-      </w:pPr>
-      <w:r>
-        <w:rPr>
-          <w:rFonts w:ascii="Segoe UI" w:hAnsi="Segoe UI" w:cs="Segoe UI"/>
-          <w:color w:val="FF0000"/>
-        </w:rPr>
-        <w:br w:type="page"/>
       </w:r>
     </w:p>
     <w:p>
@@ -5420,8 +6922,7 @@
           <w:szCs w:val="30"/>
         </w:rPr>
       </w:pPr>
-      <w:bookmarkStart w:id="0" w:name="_GoBack"/>
-      <w:bookmarkEnd w:id="0"/>
+      <w:bookmarkStart w:id="11" w:name="_Toc503720083"/>
       <w:r>
         <w:rPr>
           <w:rFonts w:ascii="Segoe UI" w:hAnsi="Segoe UI" w:cs="Segoe UI"/>
@@ -5429,7 +6930,6 @@
           <w:sz w:val="30"/>
           <w:szCs w:val="30"/>
         </w:rPr>
-        <w:lastRenderedPageBreak/>
         <w:t>Conclusiones</w:t>
       </w:r>
       <w:r>
@@ -5459,43 +6959,1007 @@
         </w:rPr>
         <w:t xml:space="preserve"> y lecciones aprendidas</w:t>
       </w:r>
+      <w:bookmarkEnd w:id="11"/>
     </w:p>
     <w:p>
       <w:pPr>
         <w:pStyle w:val="NormalWeb"/>
+        <w:numPr>
+          <w:ilvl w:val="0"/>
+          <w:numId w:val="23"/>
+        </w:numPr>
         <w:shd w:val="clear" w:color="auto" w:fill="FFFFFF"/>
         <w:spacing w:before="0" w:beforeAutospacing="0"/>
-        <w:rPr>
-          <w:rFonts w:ascii="Segoe UI" w:hAnsi="Segoe UI" w:cs="Segoe UI"/>
-          <w:color w:val="FF0000"/>
-        </w:rPr>
-      </w:pPr>
-      <w:r>
-        <w:rPr>
-          <w:rFonts w:ascii="Segoe UI" w:hAnsi="Segoe UI" w:cs="Segoe UI"/>
-          <w:color w:val="FF0000"/>
-        </w:rPr>
-        <w:t>S</w:t>
-      </w:r>
-      <w:r>
-        <w:rPr>
-          <w:rFonts w:ascii="Segoe UI" w:hAnsi="Segoe UI" w:cs="Segoe UI"/>
-          <w:color w:val="FF0000"/>
-        </w:rPr>
-        <w:t>e enunciarán algunas conclusiones y se presentará un apartado sobre las mejoras que se proponen para el futuro (curso siguiente) y que no han sido desarrolladas en el sistema que se entrega</w:t>
-      </w:r>
-    </w:p>
-    <w:p>
-      <w:pPr>
-        <w:rPr>
-          <w:rFonts w:ascii="Segoe UI" w:eastAsia="Calibri" w:hAnsi="Segoe UI" w:cs="Segoe UI"/>
-          <w:color w:val="2E74B5"/>
-          <w:sz w:val="32"/>
+        <w:jc w:val="both"/>
+        <w:rPr>
+          <w:rFonts w:ascii="Segoe UI" w:hAnsi="Segoe UI" w:cs="Segoe UI"/>
+        </w:rPr>
+      </w:pPr>
+      <w:r>
+        <w:rPr>
+          <w:rFonts w:ascii="Segoe UI" w:hAnsi="Segoe UI" w:cs="Segoe UI"/>
+          <w:b/>
+        </w:rPr>
+        <w:t>Como conclusiones</w:t>
+      </w:r>
+      <w:r>
+        <w:rPr>
+          <w:rFonts w:ascii="Segoe UI" w:hAnsi="Segoe UI" w:cs="Segoe UI"/>
+        </w:rPr>
+        <w:t xml:space="preserve"> principales,</w:t>
+      </w:r>
+      <w:r>
+        <w:rPr>
+          <w:rFonts w:ascii="Segoe UI" w:hAnsi="Segoe UI" w:cs="Segoe UI"/>
+        </w:rPr>
+        <w:t xml:space="preserve"> podemos concretar que la creación de un sistema de votaciones es bastante </w:t>
+      </w:r>
+      <w:proofErr w:type="gramStart"/>
+      <w:r>
+        <w:rPr>
+          <w:rFonts w:ascii="Segoe UI" w:hAnsi="Segoe UI" w:cs="Segoe UI"/>
+        </w:rPr>
+        <w:t>c</w:t>
+      </w:r>
+      <w:r>
+        <w:rPr>
+          <w:rFonts w:ascii="Segoe UI" w:hAnsi="Segoe UI" w:cs="Segoe UI"/>
+        </w:rPr>
+        <w:t>omplejo</w:t>
+      </w:r>
+      <w:proofErr w:type="gramEnd"/>
+      <w:r>
+        <w:rPr>
+          <w:rFonts w:ascii="Segoe UI" w:hAnsi="Segoe UI" w:cs="Segoe UI"/>
+        </w:rPr>
+        <w:t xml:space="preserve">, hay que tener bien atadas las restricciones y casos de uso que pueden surgir en un sistema de este tipo, así como una fuerte barrera de seguridad que impida la manipulación de dichas votaciones, algo crucial para que una votación sea legítima y fiable. </w:t>
+      </w:r>
+      <w:r>
+        <w:rPr>
+          <w:rFonts w:ascii="Segoe UI" w:hAnsi="Segoe UI" w:cs="Segoe UI"/>
+        </w:rPr>
+        <w:br/>
+      </w:r>
+    </w:p>
+    <w:p>
+      <w:pPr>
+        <w:pStyle w:val="NormalWeb"/>
+        <w:numPr>
+          <w:ilvl w:val="0"/>
+          <w:numId w:val="23"/>
+        </w:numPr>
+        <w:shd w:val="clear" w:color="auto" w:fill="FFFFFF"/>
+        <w:spacing w:before="0" w:beforeAutospacing="0"/>
+        <w:jc w:val="both"/>
+        <w:rPr>
+          <w:rFonts w:ascii="Segoe UI" w:hAnsi="Segoe UI" w:cs="Segoe UI"/>
+        </w:rPr>
+      </w:pPr>
+      <w:r>
+        <w:rPr>
+          <w:rFonts w:ascii="Segoe UI" w:hAnsi="Segoe UI" w:cs="Segoe UI"/>
+          <w:b/>
+        </w:rPr>
+        <w:t>También es necesario opinar sobre ciertos aspectos de la asignatura:</w:t>
+      </w:r>
+      <w:r>
+        <w:rPr>
+          <w:rFonts w:ascii="Segoe UI" w:hAnsi="Segoe UI" w:cs="Segoe UI"/>
+        </w:rPr>
+        <w:t xml:space="preserve"> La organización de una asignatura de esta índole es complicada, y de cara al futuro deberían atarse mejor los cabos de dicha organización y la gestión de los contenidos. Han existido muchos conflictos entre los alumnos con respecto a los repartos de roles y responsabilidades en general y diversos cambios de última hora que han </w:t>
+      </w:r>
+      <w:r>
+        <w:rPr>
+          <w:rFonts w:ascii="Segoe UI" w:hAnsi="Segoe UI" w:cs="Segoe UI"/>
+        </w:rPr>
+        <w:br/>
+      </w:r>
+      <w:r>
+        <w:rPr>
+          <w:rFonts w:ascii="Segoe UI" w:hAnsi="Segoe UI" w:cs="Segoe UI"/>
+        </w:rPr>
+        <w:t xml:space="preserve">podido ralentizar el proceso de desarrollo del proyecto. </w:t>
+      </w:r>
+      <w:bookmarkStart w:id="12" w:name="_GoBack"/>
+      <w:bookmarkEnd w:id="12"/>
+      <w:r>
+        <w:rPr>
+          <w:rFonts w:ascii="Segoe UI" w:hAnsi="Segoe UI" w:cs="Segoe UI"/>
+        </w:rPr>
+        <w:br/>
+      </w:r>
+    </w:p>
+    <w:p>
+      <w:pPr>
+        <w:pStyle w:val="NormalWeb"/>
+        <w:numPr>
+          <w:ilvl w:val="0"/>
+          <w:numId w:val="23"/>
+        </w:numPr>
+        <w:shd w:val="clear" w:color="auto" w:fill="FFFFFF"/>
+        <w:spacing w:before="0" w:beforeAutospacing="0"/>
+        <w:jc w:val="both"/>
+        <w:rPr>
+          <w:rFonts w:ascii="Segoe UI" w:hAnsi="Segoe UI" w:cs="Segoe UI"/>
+          <w:b/>
+        </w:rPr>
+      </w:pPr>
+      <w:r>
+        <w:rPr>
+          <w:rFonts w:ascii="Segoe UI" w:hAnsi="Segoe UI" w:cs="Segoe UI"/>
+          <w:b/>
+        </w:rPr>
+        <w:t>Mejoras que se proponen para el futuro:</w:t>
+      </w:r>
+      <w:r>
+        <w:rPr>
+          <w:rFonts w:ascii="Segoe UI" w:hAnsi="Segoe UI" w:cs="Segoe UI"/>
+          <w:b/>
+        </w:rPr>
+        <w:t xml:space="preserve"> </w:t>
+      </w:r>
+    </w:p>
+    <w:p>
+      <w:pPr>
+        <w:pStyle w:val="NormalWeb"/>
+        <w:numPr>
+          <w:ilvl w:val="0"/>
+          <w:numId w:val="25"/>
+        </w:numPr>
+        <w:shd w:val="clear" w:color="auto" w:fill="FFFFFF"/>
+        <w:spacing w:before="0" w:beforeAutospacing="0"/>
+        <w:jc w:val="both"/>
+        <w:rPr>
+          <w:rFonts w:ascii="Segoe UI" w:hAnsi="Segoe UI" w:cs="Segoe UI"/>
+          <w:b/>
+        </w:rPr>
+      </w:pPr>
+      <w:r>
+        <w:rPr>
+          <w:rFonts w:ascii="Segoe UI" w:hAnsi="Segoe UI" w:cs="Segoe UI"/>
+        </w:rPr>
+        <w:t>Unificación más robusta de los lenguajes de programación del sistema (por ejemplo, construir todo únicamente en Python).</w:t>
+      </w:r>
+    </w:p>
+    <w:p>
+      <w:pPr>
+        <w:pStyle w:val="NormalWeb"/>
+        <w:numPr>
+          <w:ilvl w:val="0"/>
+          <w:numId w:val="25"/>
+        </w:numPr>
+        <w:shd w:val="clear" w:color="auto" w:fill="FFFFFF"/>
+        <w:spacing w:before="0" w:beforeAutospacing="0"/>
+        <w:jc w:val="both"/>
+        <w:rPr>
+          <w:rFonts w:ascii="Segoe UI" w:hAnsi="Segoe UI" w:cs="Segoe UI"/>
+        </w:rPr>
+      </w:pPr>
+      <w:r>
+        <w:rPr>
+          <w:rFonts w:ascii="Segoe UI" w:hAnsi="Segoe UI" w:cs="Segoe UI"/>
+        </w:rPr>
+        <w:t>Mejorar el despliegue, como por ejemplo usar Docker o algún servidor de aplicaciones, en lugar de XAMPP.</w:t>
+      </w:r>
+    </w:p>
+    <w:p>
+      <w:pPr>
+        <w:pStyle w:val="NormalWeb"/>
+        <w:numPr>
+          <w:ilvl w:val="0"/>
+          <w:numId w:val="25"/>
+        </w:numPr>
+        <w:shd w:val="clear" w:color="auto" w:fill="FFFFFF"/>
+        <w:spacing w:before="0" w:beforeAutospacing="0"/>
+        <w:jc w:val="both"/>
+        <w:rPr>
+          <w:rFonts w:ascii="Segoe UI" w:hAnsi="Segoe UI" w:cs="Segoe UI"/>
+        </w:rPr>
+      </w:pPr>
+      <w:r>
+        <w:rPr>
+          <w:rFonts w:ascii="Segoe UI" w:hAnsi="Segoe UI" w:cs="Segoe UI"/>
+        </w:rPr>
+        <w:t>Usar base de datos no relacional (</w:t>
+      </w:r>
+      <w:proofErr w:type="spellStart"/>
+      <w:r>
+        <w:rPr>
+          <w:rFonts w:ascii="Segoe UI" w:hAnsi="Segoe UI" w:cs="Segoe UI"/>
+        </w:rPr>
+        <w:t>NoSQL</w:t>
+      </w:r>
+      <w:proofErr w:type="spellEnd"/>
+      <w:r>
+        <w:rPr>
+          <w:rFonts w:ascii="Segoe UI" w:hAnsi="Segoe UI" w:cs="Segoe UI"/>
+        </w:rPr>
+        <w:t xml:space="preserve">) las cuales permiten mayor escalabilidad y rapidez que </w:t>
+      </w:r>
+      <w:proofErr w:type="gramStart"/>
+      <w:r>
+        <w:rPr>
+          <w:rFonts w:ascii="Segoe UI" w:hAnsi="Segoe UI" w:cs="Segoe UI"/>
+        </w:rPr>
+        <w:t>una BD</w:t>
+      </w:r>
+      <w:proofErr w:type="gramEnd"/>
+      <w:r>
+        <w:rPr>
+          <w:rFonts w:ascii="Segoe UI" w:hAnsi="Segoe UI" w:cs="Segoe UI"/>
+        </w:rPr>
+        <w:t xml:space="preserve"> SQL relacional.</w:t>
+      </w:r>
+    </w:p>
+    <w:p>
+      <w:pPr>
+        <w:jc w:val="both"/>
+        <w:rPr>
+          <w:rFonts w:ascii="Segoe UI" w:eastAsia="Times New Roman" w:hAnsi="Segoe UI" w:cs="Segoe UI"/>
+          <w:sz w:val="24"/>
+          <w:szCs w:val="24"/>
           <w:lang w:eastAsia="es-ES"/>
         </w:rPr>
       </w:pPr>
+      <w:r>
+        <w:rPr>
+          <w:rFonts w:ascii="Segoe UI" w:hAnsi="Segoe UI" w:cs="Segoe UI"/>
+        </w:rPr>
+        <w:br w:type="page"/>
+      </w:r>
+    </w:p>
+    <w:p>
+      <w:pPr>
+        <w:pStyle w:val="NormalWeb"/>
+        <w:numPr>
+          <w:ilvl w:val="0"/>
+          <w:numId w:val="23"/>
+        </w:numPr>
+        <w:shd w:val="clear" w:color="auto" w:fill="FFFFFF"/>
+        <w:spacing w:before="0" w:beforeAutospacing="0"/>
+        <w:jc w:val="both"/>
+        <w:rPr>
+          <w:rFonts w:ascii="Segoe UI" w:hAnsi="Segoe UI" w:cs="Segoe UI"/>
+          <w:b/>
+        </w:rPr>
+      </w:pPr>
+      <w:r>
+        <w:rPr>
+          <w:rFonts w:ascii="Segoe UI" w:hAnsi="Segoe UI" w:cs="Segoe UI"/>
+          <w:b/>
+        </w:rPr>
+        <w:lastRenderedPageBreak/>
+        <w:t>L</w:t>
+      </w:r>
+      <w:r>
+        <w:rPr>
+          <w:rFonts w:ascii="Segoe UI" w:hAnsi="Segoe UI" w:cs="Segoe UI"/>
+          <w:b/>
+        </w:rPr>
+        <w:t>istado de l</w:t>
+      </w:r>
+      <w:r>
+        <w:rPr>
+          <w:rFonts w:ascii="Segoe UI" w:hAnsi="Segoe UI" w:cs="Segoe UI"/>
+          <w:b/>
+        </w:rPr>
+        <w:t>ecciones aprendidas:</w:t>
+      </w:r>
+    </w:p>
+    <w:p>
+      <w:pPr>
+        <w:pStyle w:val="NormalWeb"/>
+        <w:spacing w:before="0" w:beforeAutospacing="0" w:after="0" w:afterAutospacing="0"/>
+        <w:jc w:val="both"/>
+        <w:rPr>
+          <w:rFonts w:ascii="Segoe UI" w:hAnsi="Segoe UI" w:cs="Segoe UI"/>
+        </w:rPr>
+      </w:pPr>
+      <w:r>
+        <w:rPr>
+          <w:rFonts w:ascii="Segoe UI" w:hAnsi="Segoe UI" w:cs="Segoe UI"/>
+          <w:b/>
+          <w:bCs/>
+          <w:color w:val="000000"/>
+          <w:sz w:val="22"/>
+          <w:szCs w:val="22"/>
+        </w:rPr>
+        <w:t>Descripción del problema</w:t>
+      </w:r>
+      <w:r>
+        <w:rPr>
+          <w:rFonts w:ascii="Segoe UI" w:hAnsi="Segoe UI" w:cs="Segoe UI"/>
+          <w:b/>
+          <w:bCs/>
+          <w:color w:val="000000"/>
+          <w:sz w:val="22"/>
+          <w:szCs w:val="22"/>
+        </w:rPr>
+        <w:t xml:space="preserve"> 1</w:t>
+      </w:r>
+      <w:r>
+        <w:rPr>
+          <w:rFonts w:ascii="Segoe UI" w:hAnsi="Segoe UI" w:cs="Segoe UI"/>
+          <w:b/>
+          <w:bCs/>
+          <w:color w:val="000000"/>
+          <w:sz w:val="22"/>
+          <w:szCs w:val="22"/>
+        </w:rPr>
+        <w:t xml:space="preserve">: </w:t>
+      </w:r>
+      <w:r>
+        <w:rPr>
+          <w:rFonts w:ascii="Segoe UI" w:hAnsi="Segoe UI" w:cs="Segoe UI"/>
+          <w:color w:val="000000"/>
+          <w:sz w:val="22"/>
+          <w:szCs w:val="22"/>
+        </w:rPr>
+        <w:t>Es difícil establecer días de reuniones con el equipo.</w:t>
+      </w:r>
+    </w:p>
+    <w:p>
+      <w:pPr>
+        <w:pStyle w:val="NormalWeb"/>
+        <w:spacing w:before="0" w:beforeAutospacing="0" w:after="0" w:afterAutospacing="0"/>
+        <w:jc w:val="both"/>
+        <w:rPr>
+          <w:rFonts w:ascii="Segoe UI" w:hAnsi="Segoe UI" w:cs="Segoe UI"/>
+        </w:rPr>
+      </w:pPr>
+      <w:r>
+        <w:rPr>
+          <w:rFonts w:ascii="Segoe UI" w:hAnsi="Segoe UI" w:cs="Segoe UI"/>
+          <w:b/>
+          <w:bCs/>
+          <w:color w:val="000000"/>
+          <w:sz w:val="22"/>
+          <w:szCs w:val="22"/>
+        </w:rPr>
+        <w:t xml:space="preserve">Causa: </w:t>
+      </w:r>
+      <w:r>
+        <w:rPr>
+          <w:rFonts w:ascii="Segoe UI" w:hAnsi="Segoe UI" w:cs="Segoe UI"/>
+          <w:color w:val="000000"/>
+          <w:sz w:val="22"/>
+          <w:szCs w:val="22"/>
+        </w:rPr>
+        <w:t>Los miembros del grupo tienen horarios dispares de trabajo y tiempo libre.</w:t>
+      </w:r>
+    </w:p>
+    <w:p>
+      <w:pPr>
+        <w:pStyle w:val="NormalWeb"/>
+        <w:spacing w:before="0" w:beforeAutospacing="0" w:after="0" w:afterAutospacing="0"/>
+        <w:jc w:val="both"/>
+        <w:rPr>
+          <w:rFonts w:ascii="Segoe UI" w:hAnsi="Segoe UI" w:cs="Segoe UI"/>
+        </w:rPr>
+      </w:pPr>
+      <w:r>
+        <w:rPr>
+          <w:rFonts w:ascii="Segoe UI" w:hAnsi="Segoe UI" w:cs="Segoe UI"/>
+          <w:b/>
+          <w:bCs/>
+          <w:color w:val="000000"/>
+          <w:sz w:val="22"/>
+          <w:szCs w:val="22"/>
+        </w:rPr>
+        <w:t xml:space="preserve">Acción Correctiva: </w:t>
+      </w:r>
+      <w:r>
+        <w:rPr>
+          <w:rFonts w:ascii="Segoe UI" w:hAnsi="Segoe UI" w:cs="Segoe UI"/>
+          <w:color w:val="000000"/>
+          <w:sz w:val="22"/>
+          <w:szCs w:val="22"/>
+        </w:rPr>
+        <w:t xml:space="preserve">Crear un </w:t>
+      </w:r>
+      <w:proofErr w:type="spellStart"/>
+      <w:r>
+        <w:rPr>
+          <w:rFonts w:ascii="Segoe UI" w:hAnsi="Segoe UI" w:cs="Segoe UI"/>
+          <w:color w:val="000000"/>
+          <w:sz w:val="22"/>
+          <w:szCs w:val="22"/>
+        </w:rPr>
+        <w:t>Doodle</w:t>
+      </w:r>
+      <w:proofErr w:type="spellEnd"/>
+      <w:r>
+        <w:rPr>
+          <w:rFonts w:ascii="Segoe UI" w:hAnsi="Segoe UI" w:cs="Segoe UI"/>
+          <w:color w:val="000000"/>
+          <w:sz w:val="22"/>
+          <w:szCs w:val="22"/>
+        </w:rPr>
+        <w:t xml:space="preserve"> en el que cada miembro</w:t>
+      </w:r>
+      <w:r>
+        <w:rPr>
+          <w:rFonts w:ascii="Segoe UI" w:hAnsi="Segoe UI" w:cs="Segoe UI"/>
+          <w:color w:val="000000"/>
+          <w:sz w:val="22"/>
+          <w:szCs w:val="22"/>
+        </w:rPr>
+        <w:t xml:space="preserve"> puede</w:t>
+      </w:r>
+      <w:r>
+        <w:rPr>
+          <w:rFonts w:ascii="Segoe UI" w:hAnsi="Segoe UI" w:cs="Segoe UI"/>
+          <w:color w:val="000000"/>
+          <w:sz w:val="22"/>
+          <w:szCs w:val="22"/>
+        </w:rPr>
+        <w:t xml:space="preserve"> poner las horas y días libres en los que puede acudir a una reunión.</w:t>
+      </w:r>
+    </w:p>
+    <w:p>
+      <w:pPr>
+        <w:pStyle w:val="NormalWeb"/>
+        <w:spacing w:before="0" w:beforeAutospacing="0" w:after="0" w:afterAutospacing="0"/>
+        <w:jc w:val="both"/>
+        <w:rPr>
+          <w:rFonts w:ascii="Segoe UI" w:hAnsi="Segoe UI" w:cs="Segoe UI"/>
+        </w:rPr>
+      </w:pPr>
+      <w:r>
+        <w:rPr>
+          <w:rFonts w:ascii="Segoe UI" w:hAnsi="Segoe UI" w:cs="Segoe UI"/>
+          <w:b/>
+          <w:bCs/>
+          <w:color w:val="000000"/>
+          <w:sz w:val="22"/>
+          <w:szCs w:val="22"/>
+        </w:rPr>
+        <w:t xml:space="preserve">Resultado obtenido: </w:t>
+      </w:r>
+      <w:r>
+        <w:rPr>
+          <w:rFonts w:ascii="Segoe UI" w:hAnsi="Segoe UI" w:cs="Segoe UI"/>
+          <w:color w:val="000000"/>
+          <w:sz w:val="22"/>
+          <w:szCs w:val="22"/>
+        </w:rPr>
+        <w:t>Se simplifica el trabajo de organizar una reunión, simplemente se debe acudir al horario y escoger un día en que la mayoría del grupo pueda asistir.</w:t>
+      </w:r>
+    </w:p>
+    <w:p>
+      <w:pPr>
+        <w:pStyle w:val="NormalWeb"/>
+        <w:spacing w:before="0" w:beforeAutospacing="0" w:after="0" w:afterAutospacing="0"/>
+        <w:jc w:val="both"/>
+        <w:rPr>
+          <w:rFonts w:ascii="Segoe UI" w:hAnsi="Segoe UI" w:cs="Segoe UI"/>
+          <w:color w:val="000000"/>
+          <w:sz w:val="22"/>
+          <w:szCs w:val="22"/>
+        </w:rPr>
+      </w:pPr>
+      <w:r>
+        <w:rPr>
+          <w:rFonts w:ascii="Segoe UI" w:hAnsi="Segoe UI" w:cs="Segoe UI"/>
+          <w:b/>
+          <w:bCs/>
+          <w:color w:val="000000"/>
+          <w:sz w:val="22"/>
+          <w:szCs w:val="22"/>
+        </w:rPr>
+        <w:t xml:space="preserve">Lección aprendida: </w:t>
+      </w:r>
+      <w:r>
+        <w:rPr>
+          <w:rFonts w:ascii="Segoe UI" w:hAnsi="Segoe UI" w:cs="Segoe UI"/>
+          <w:color w:val="000000"/>
+          <w:sz w:val="22"/>
+          <w:szCs w:val="22"/>
+        </w:rPr>
+        <w:t>Es de gran utilidad antes de comenzar a planificar reuniones, establecer un horario de disponibilidad del equipo de forma que simplifique la organización de las reuniones.</w:t>
+      </w:r>
+    </w:p>
+    <w:p>
+      <w:pPr>
+        <w:pStyle w:val="NormalWeb"/>
+        <w:spacing w:before="0" w:beforeAutospacing="0" w:after="0" w:afterAutospacing="0"/>
+        <w:jc w:val="both"/>
+        <w:rPr>
+          <w:rFonts w:ascii="Segoe UI" w:hAnsi="Segoe UI" w:cs="Segoe UI"/>
+        </w:rPr>
+      </w:pPr>
+    </w:p>
+    <w:p>
+      <w:pPr>
+        <w:pStyle w:val="NormalWeb"/>
+        <w:spacing w:before="0" w:beforeAutospacing="0" w:after="0" w:afterAutospacing="0"/>
+        <w:jc w:val="both"/>
+        <w:rPr>
+          <w:rFonts w:ascii="Segoe UI" w:hAnsi="Segoe UI" w:cs="Segoe UI"/>
+        </w:rPr>
+      </w:pPr>
+      <w:r>
+        <w:rPr>
+          <w:rFonts w:ascii="Segoe UI" w:hAnsi="Segoe UI" w:cs="Segoe UI"/>
+          <w:b/>
+          <w:bCs/>
+          <w:color w:val="000000"/>
+          <w:sz w:val="22"/>
+          <w:szCs w:val="22"/>
+        </w:rPr>
+        <w:t>Descripción del problema</w:t>
+      </w:r>
+      <w:r>
+        <w:rPr>
+          <w:rFonts w:ascii="Segoe UI" w:hAnsi="Segoe UI" w:cs="Segoe UI"/>
+          <w:b/>
+          <w:bCs/>
+          <w:color w:val="000000"/>
+          <w:sz w:val="22"/>
+          <w:szCs w:val="22"/>
+        </w:rPr>
+        <w:t xml:space="preserve"> 2</w:t>
+      </w:r>
+      <w:r>
+        <w:rPr>
+          <w:rFonts w:ascii="Segoe UI" w:hAnsi="Segoe UI" w:cs="Segoe UI"/>
+          <w:b/>
+          <w:bCs/>
+          <w:color w:val="000000"/>
+          <w:sz w:val="22"/>
+          <w:szCs w:val="22"/>
+        </w:rPr>
+        <w:t xml:space="preserve">: </w:t>
+      </w:r>
+      <w:r>
+        <w:rPr>
+          <w:rFonts w:ascii="Segoe UI" w:hAnsi="Segoe UI" w:cs="Segoe UI"/>
+          <w:color w:val="000000"/>
+          <w:sz w:val="22"/>
+          <w:szCs w:val="22"/>
+        </w:rPr>
+        <w:t>Problemas al tratar de conseguir la construcción en Travis</w:t>
+      </w:r>
+      <w:r>
+        <w:rPr>
+          <w:rFonts w:ascii="Segoe UI" w:hAnsi="Segoe UI" w:cs="Segoe UI"/>
+          <w:color w:val="000000"/>
+          <w:sz w:val="22"/>
+          <w:szCs w:val="22"/>
+        </w:rPr>
+        <w:t>.</w:t>
+      </w:r>
+    </w:p>
+    <w:p>
+      <w:pPr>
+        <w:pStyle w:val="NormalWeb"/>
+        <w:spacing w:before="0" w:beforeAutospacing="0" w:after="0" w:afterAutospacing="0"/>
+        <w:jc w:val="both"/>
+        <w:rPr>
+          <w:rFonts w:ascii="Segoe UI" w:hAnsi="Segoe UI" w:cs="Segoe UI"/>
+        </w:rPr>
+      </w:pPr>
+      <w:r>
+        <w:rPr>
+          <w:rFonts w:ascii="Segoe UI" w:hAnsi="Segoe UI" w:cs="Segoe UI"/>
+          <w:b/>
+          <w:bCs/>
+          <w:color w:val="000000"/>
+          <w:sz w:val="22"/>
+          <w:szCs w:val="22"/>
+        </w:rPr>
+        <w:t xml:space="preserve">Causa: </w:t>
+      </w:r>
+      <w:r>
+        <w:rPr>
+          <w:rFonts w:ascii="Segoe UI" w:hAnsi="Segoe UI" w:cs="Segoe UI"/>
+          <w:color w:val="000000"/>
+          <w:sz w:val="22"/>
+          <w:szCs w:val="22"/>
+        </w:rPr>
+        <w:t>Una mala configuración de los scripts</w:t>
+      </w:r>
+      <w:r>
+        <w:rPr>
+          <w:rFonts w:ascii="Segoe UI" w:hAnsi="Segoe UI" w:cs="Segoe UI"/>
+          <w:color w:val="000000"/>
+          <w:sz w:val="22"/>
+          <w:szCs w:val="22"/>
+        </w:rPr>
+        <w:t>.</w:t>
+      </w:r>
+    </w:p>
+    <w:p>
+      <w:pPr>
+        <w:pStyle w:val="NormalWeb"/>
+        <w:spacing w:before="0" w:beforeAutospacing="0" w:after="0" w:afterAutospacing="0"/>
+        <w:jc w:val="both"/>
+        <w:rPr>
+          <w:rFonts w:ascii="Segoe UI" w:hAnsi="Segoe UI" w:cs="Segoe UI"/>
+        </w:rPr>
+      </w:pPr>
+      <w:r>
+        <w:rPr>
+          <w:rFonts w:ascii="Segoe UI" w:hAnsi="Segoe UI" w:cs="Segoe UI"/>
+          <w:b/>
+          <w:bCs/>
+          <w:color w:val="000000"/>
+          <w:sz w:val="22"/>
+          <w:szCs w:val="22"/>
+        </w:rPr>
+        <w:t xml:space="preserve">Acción Correctiva: </w:t>
+      </w:r>
+      <w:r>
+        <w:rPr>
+          <w:rFonts w:ascii="Segoe UI" w:hAnsi="Segoe UI" w:cs="Segoe UI"/>
+          <w:color w:val="000000"/>
+          <w:sz w:val="22"/>
+          <w:szCs w:val="22"/>
+        </w:rPr>
+        <w:t>Revisar los scripts, la configuración, leer la documentación para aclarar las dudas</w:t>
+      </w:r>
+      <w:r>
+        <w:rPr>
+          <w:rFonts w:ascii="Segoe UI" w:hAnsi="Segoe UI" w:cs="Segoe UI"/>
+          <w:color w:val="000000"/>
+          <w:sz w:val="22"/>
+          <w:szCs w:val="22"/>
+        </w:rPr>
+        <w:t>.</w:t>
+      </w:r>
+    </w:p>
+    <w:p>
+      <w:pPr>
+        <w:pStyle w:val="NormalWeb"/>
+        <w:spacing w:before="0" w:beforeAutospacing="0" w:after="0" w:afterAutospacing="0"/>
+        <w:jc w:val="both"/>
+        <w:rPr>
+          <w:rFonts w:ascii="Segoe UI" w:hAnsi="Segoe UI" w:cs="Segoe UI"/>
+        </w:rPr>
+      </w:pPr>
+      <w:r>
+        <w:rPr>
+          <w:rFonts w:ascii="Segoe UI" w:hAnsi="Segoe UI" w:cs="Segoe UI"/>
+          <w:b/>
+          <w:bCs/>
+          <w:color w:val="000000"/>
+          <w:sz w:val="22"/>
+          <w:szCs w:val="22"/>
+        </w:rPr>
+        <w:t xml:space="preserve">Resultado obtenido: </w:t>
+      </w:r>
+      <w:r>
+        <w:rPr>
+          <w:rFonts w:ascii="Segoe UI" w:hAnsi="Segoe UI" w:cs="Segoe UI"/>
+          <w:color w:val="000000"/>
+          <w:sz w:val="22"/>
+          <w:szCs w:val="22"/>
+        </w:rPr>
+        <w:t>Se consigue corregir el problema con éxito y la construcción en Travis ya avanza y termina correctamente</w:t>
+      </w:r>
+      <w:r>
+        <w:rPr>
+          <w:rFonts w:ascii="Segoe UI" w:hAnsi="Segoe UI" w:cs="Segoe UI"/>
+          <w:color w:val="000000"/>
+          <w:sz w:val="22"/>
+          <w:szCs w:val="22"/>
+        </w:rPr>
+        <w:t>.</w:t>
+      </w:r>
+    </w:p>
+    <w:p>
+      <w:pPr>
+        <w:pStyle w:val="NormalWeb"/>
+        <w:spacing w:before="0" w:beforeAutospacing="0" w:after="0" w:afterAutospacing="0"/>
+        <w:jc w:val="both"/>
+        <w:rPr>
+          <w:rFonts w:ascii="Segoe UI" w:hAnsi="Segoe UI" w:cs="Segoe UI"/>
+          <w:color w:val="000000"/>
+          <w:sz w:val="22"/>
+          <w:szCs w:val="22"/>
+        </w:rPr>
+      </w:pPr>
+      <w:r>
+        <w:rPr>
+          <w:rFonts w:ascii="Segoe UI" w:hAnsi="Segoe UI" w:cs="Segoe UI"/>
+          <w:b/>
+          <w:bCs/>
+          <w:color w:val="000000"/>
+          <w:sz w:val="22"/>
+          <w:szCs w:val="22"/>
+        </w:rPr>
+        <w:t xml:space="preserve">Lección aprendida: </w:t>
+      </w:r>
+      <w:r>
+        <w:rPr>
+          <w:rFonts w:ascii="Segoe UI" w:hAnsi="Segoe UI" w:cs="Segoe UI"/>
+          <w:color w:val="000000"/>
+          <w:sz w:val="22"/>
+          <w:szCs w:val="22"/>
+        </w:rPr>
+        <w:t>Es importante revisar correctamente la documentación y revisar todos los parámetros del proyecto</w:t>
+      </w:r>
+      <w:r>
+        <w:rPr>
+          <w:rFonts w:ascii="Segoe UI" w:hAnsi="Segoe UI" w:cs="Segoe UI"/>
+          <w:color w:val="000000"/>
+          <w:sz w:val="22"/>
+          <w:szCs w:val="22"/>
+        </w:rPr>
+        <w:t>,</w:t>
+      </w:r>
+      <w:r>
+        <w:rPr>
+          <w:rFonts w:ascii="Segoe UI" w:hAnsi="Segoe UI" w:cs="Segoe UI"/>
+          <w:color w:val="000000"/>
+          <w:sz w:val="22"/>
+          <w:szCs w:val="22"/>
+        </w:rPr>
+        <w:t xml:space="preserve"> así como las dependencias necesarias para este</w:t>
+      </w:r>
+      <w:r>
+        <w:rPr>
+          <w:rFonts w:ascii="Segoe UI" w:hAnsi="Segoe UI" w:cs="Segoe UI"/>
+          <w:color w:val="000000"/>
+          <w:sz w:val="22"/>
+          <w:szCs w:val="22"/>
+        </w:rPr>
+        <w:t>.</w:t>
+      </w:r>
+    </w:p>
+    <w:p>
+      <w:pPr>
+        <w:pStyle w:val="NormalWeb"/>
+        <w:spacing w:before="0" w:beforeAutospacing="0" w:after="0" w:afterAutospacing="0"/>
+        <w:jc w:val="both"/>
+        <w:rPr>
+          <w:rFonts w:ascii="Segoe UI" w:hAnsi="Segoe UI" w:cs="Segoe UI"/>
+          <w:b/>
+          <w:bCs/>
+          <w:color w:val="000000"/>
+        </w:rPr>
+      </w:pPr>
+    </w:p>
+    <w:p>
+      <w:pPr>
+        <w:pStyle w:val="NormalWeb"/>
+        <w:spacing w:before="0" w:beforeAutospacing="0" w:after="0" w:afterAutospacing="0"/>
+        <w:jc w:val="both"/>
+        <w:rPr>
+          <w:rFonts w:ascii="Segoe UI" w:hAnsi="Segoe UI" w:cs="Segoe UI"/>
+        </w:rPr>
+      </w:pPr>
+      <w:r>
+        <w:rPr>
+          <w:rFonts w:ascii="Segoe UI" w:hAnsi="Segoe UI" w:cs="Segoe UI"/>
+          <w:b/>
+          <w:bCs/>
+          <w:color w:val="000000"/>
+          <w:sz w:val="22"/>
+          <w:szCs w:val="22"/>
+        </w:rPr>
+        <w:t>Descripción del problema</w:t>
+      </w:r>
+      <w:r>
+        <w:rPr>
+          <w:rFonts w:ascii="Segoe UI" w:hAnsi="Segoe UI" w:cs="Segoe UI"/>
+          <w:b/>
+          <w:bCs/>
+          <w:color w:val="000000"/>
+          <w:sz w:val="22"/>
+          <w:szCs w:val="22"/>
+        </w:rPr>
+        <w:t xml:space="preserve"> 3</w:t>
+      </w:r>
+      <w:r>
+        <w:rPr>
+          <w:rFonts w:ascii="Segoe UI" w:hAnsi="Segoe UI" w:cs="Segoe UI"/>
+          <w:b/>
+          <w:bCs/>
+          <w:color w:val="000000"/>
+          <w:sz w:val="22"/>
+          <w:szCs w:val="22"/>
+        </w:rPr>
+        <w:t xml:space="preserve">: </w:t>
+      </w:r>
+      <w:r>
+        <w:rPr>
+          <w:rFonts w:ascii="Segoe UI" w:hAnsi="Segoe UI" w:cs="Segoe UI"/>
+          <w:color w:val="000000"/>
+          <w:sz w:val="22"/>
+          <w:szCs w:val="22"/>
+        </w:rPr>
+        <w:t>Problemas de comunicación con otros subsistemas</w:t>
+      </w:r>
+      <w:r>
+        <w:rPr>
+          <w:rFonts w:ascii="Segoe UI" w:hAnsi="Segoe UI" w:cs="Segoe UI"/>
+          <w:color w:val="000000"/>
+          <w:sz w:val="22"/>
+          <w:szCs w:val="22"/>
+        </w:rPr>
+        <w:t>.</w:t>
+      </w:r>
+    </w:p>
+    <w:p>
+      <w:pPr>
+        <w:pStyle w:val="NormalWeb"/>
+        <w:spacing w:before="0" w:beforeAutospacing="0" w:after="0" w:afterAutospacing="0"/>
+        <w:jc w:val="both"/>
+        <w:rPr>
+          <w:rFonts w:ascii="Segoe UI" w:hAnsi="Segoe UI" w:cs="Segoe UI"/>
+        </w:rPr>
+      </w:pPr>
+      <w:r>
+        <w:rPr>
+          <w:rFonts w:ascii="Segoe UI" w:hAnsi="Segoe UI" w:cs="Segoe UI"/>
+          <w:b/>
+          <w:bCs/>
+          <w:color w:val="000000"/>
+          <w:sz w:val="22"/>
+          <w:szCs w:val="22"/>
+        </w:rPr>
+        <w:t xml:space="preserve">Causa: </w:t>
+      </w:r>
+      <w:r>
+        <w:rPr>
+          <w:rFonts w:ascii="Segoe UI" w:hAnsi="Segoe UI" w:cs="Segoe UI"/>
+          <w:color w:val="000000"/>
+          <w:sz w:val="22"/>
+          <w:szCs w:val="22"/>
+        </w:rPr>
+        <w:t>Falta de comunicación con otros subsistemas en tiempos razonables de cara a la entrega final, por tanto, no hubo margen de maniobra para modificar algunos aspectos que exigían</w:t>
+      </w:r>
+      <w:r>
+        <w:rPr>
+          <w:rFonts w:ascii="Segoe UI" w:hAnsi="Segoe UI" w:cs="Segoe UI"/>
+          <w:color w:val="000000"/>
+          <w:sz w:val="22"/>
+          <w:szCs w:val="22"/>
+        </w:rPr>
+        <w:t>.</w:t>
+      </w:r>
+    </w:p>
+    <w:p>
+      <w:pPr>
+        <w:pStyle w:val="NormalWeb"/>
+        <w:spacing w:before="0" w:beforeAutospacing="0" w:after="0" w:afterAutospacing="0"/>
+        <w:jc w:val="both"/>
+        <w:rPr>
+          <w:rFonts w:ascii="Segoe UI" w:hAnsi="Segoe UI" w:cs="Segoe UI"/>
+        </w:rPr>
+      </w:pPr>
+      <w:r>
+        <w:rPr>
+          <w:rFonts w:ascii="Segoe UI" w:hAnsi="Segoe UI" w:cs="Segoe UI"/>
+          <w:b/>
+          <w:bCs/>
+          <w:color w:val="000000"/>
+          <w:sz w:val="22"/>
+          <w:szCs w:val="22"/>
+        </w:rPr>
+        <w:t xml:space="preserve">Acción Correctiva: </w:t>
+      </w:r>
+      <w:r>
+        <w:rPr>
+          <w:rFonts w:ascii="Segoe UI" w:hAnsi="Segoe UI" w:cs="Segoe UI"/>
+          <w:color w:val="000000"/>
+          <w:sz w:val="22"/>
+          <w:szCs w:val="22"/>
+        </w:rPr>
+        <w:t>Rechazar la propuesta</w:t>
+      </w:r>
+      <w:r>
+        <w:rPr>
+          <w:rFonts w:ascii="Segoe UI" w:hAnsi="Segoe UI" w:cs="Segoe UI"/>
+          <w:color w:val="000000"/>
+          <w:sz w:val="22"/>
+          <w:szCs w:val="22"/>
+        </w:rPr>
+        <w:t>.</w:t>
+      </w:r>
+    </w:p>
+    <w:p>
+      <w:pPr>
+        <w:pStyle w:val="NormalWeb"/>
+        <w:spacing w:before="0" w:beforeAutospacing="0" w:after="0" w:afterAutospacing="0"/>
+        <w:jc w:val="both"/>
+        <w:rPr>
+          <w:rFonts w:ascii="Segoe UI" w:hAnsi="Segoe UI" w:cs="Segoe UI"/>
+        </w:rPr>
+      </w:pPr>
+      <w:r>
+        <w:rPr>
+          <w:rFonts w:ascii="Segoe UI" w:hAnsi="Segoe UI" w:cs="Segoe UI"/>
+          <w:b/>
+          <w:bCs/>
+          <w:color w:val="000000"/>
+          <w:sz w:val="22"/>
+          <w:szCs w:val="22"/>
+        </w:rPr>
+        <w:t xml:space="preserve">Resultado obtenido: </w:t>
+      </w:r>
+      <w:r>
+        <w:rPr>
+          <w:rFonts w:ascii="Segoe UI" w:hAnsi="Segoe UI" w:cs="Segoe UI"/>
+          <w:color w:val="000000"/>
+          <w:sz w:val="22"/>
+          <w:szCs w:val="22"/>
+        </w:rPr>
+        <w:t xml:space="preserve">Se mantiene </w:t>
+      </w:r>
+      <w:r>
+        <w:rPr>
+          <w:rFonts w:ascii="Segoe UI" w:hAnsi="Segoe UI" w:cs="Segoe UI"/>
+          <w:color w:val="000000"/>
+          <w:sz w:val="22"/>
+          <w:szCs w:val="22"/>
+        </w:rPr>
+        <w:t>la versión anteriormente establecida, la cual mantenía un correcto funcionamiento</w:t>
+      </w:r>
+      <w:r>
+        <w:rPr>
+          <w:rFonts w:ascii="Segoe UI" w:hAnsi="Segoe UI" w:cs="Segoe UI"/>
+          <w:color w:val="000000"/>
+          <w:sz w:val="22"/>
+          <w:szCs w:val="22"/>
+        </w:rPr>
+        <w:t>.</w:t>
+      </w:r>
+    </w:p>
+    <w:p>
+      <w:pPr>
+        <w:pStyle w:val="NormalWeb"/>
+        <w:spacing w:before="0" w:beforeAutospacing="0" w:after="0" w:afterAutospacing="0"/>
+        <w:jc w:val="both"/>
+        <w:rPr>
+          <w:rFonts w:ascii="Segoe UI" w:hAnsi="Segoe UI" w:cs="Segoe UI"/>
+          <w:color w:val="000000"/>
+          <w:sz w:val="22"/>
+          <w:szCs w:val="22"/>
+        </w:rPr>
+      </w:pPr>
+      <w:r>
+        <w:rPr>
+          <w:rFonts w:ascii="Segoe UI" w:hAnsi="Segoe UI" w:cs="Segoe UI"/>
+          <w:b/>
+          <w:bCs/>
+          <w:color w:val="000000"/>
+          <w:sz w:val="22"/>
+          <w:szCs w:val="22"/>
+        </w:rPr>
+        <w:t xml:space="preserve">Lección aprendida: </w:t>
+      </w:r>
+      <w:r>
+        <w:rPr>
+          <w:rFonts w:ascii="Segoe UI" w:hAnsi="Segoe UI" w:cs="Segoe UI"/>
+          <w:color w:val="000000"/>
+          <w:sz w:val="22"/>
+          <w:szCs w:val="22"/>
+        </w:rPr>
+        <w:t xml:space="preserve">Hay que ponerse en contacto </w:t>
+      </w:r>
+      <w:r>
+        <w:rPr>
+          <w:rFonts w:ascii="Segoe UI" w:hAnsi="Segoe UI" w:cs="Segoe UI"/>
+          <w:color w:val="000000"/>
+          <w:sz w:val="22"/>
+          <w:szCs w:val="22"/>
+        </w:rPr>
+        <w:t>con cierta antelación de cara a tener un mayor margen de maniobra de cara a la entrega y al desarrollo de soluciones</w:t>
+      </w:r>
+      <w:r>
+        <w:rPr>
+          <w:rFonts w:ascii="Segoe UI" w:hAnsi="Segoe UI" w:cs="Segoe UI"/>
+          <w:color w:val="000000"/>
+          <w:sz w:val="22"/>
+          <w:szCs w:val="22"/>
+        </w:rPr>
+        <w:t>.</w:t>
+      </w:r>
     </w:p>
     <w:sectPr>
+      <w:footerReference w:type="default" r:id="rId26"/>
       <w:pgSz w:w="11906" w:h="16838"/>
       <w:pgMar w:top="1417" w:right="1701" w:bottom="1417" w:left="1701" w:header="708" w:footer="708" w:gutter="0"/>
       <w:pgNumType w:start="0"/>
@@ -5507,9 +7971,252 @@
 </w:document>
 </file>
 
+<file path=word/endnotes.xml><?xml version="1.0" encoding="utf-8"?>
+<w:endnotes xmlns:wpc="http://schemas.microsoft.com/office/word/2010/wordprocessingCanvas" xmlns:cx="http://schemas.microsoft.com/office/drawing/2014/chartex" xmlns:cx1="http://schemas.microsoft.com/office/drawing/2015/9/8/chartex" xmlns:cx2="http://schemas.microsoft.com/office/drawing/2015/10/21/chartex" xmlns:cx3="http://schemas.microsoft.com/office/drawing/2016/5/9/chartex" xmlns:cx4="http://schemas.microsoft.com/office/drawing/2016/5/10/chartex" xmlns:cx5="http://schemas.microsoft.com/office/drawing/2016/5/11/chartex" xmlns:cx6="http://schemas.microsoft.com/office/drawing/2016/5/12/chartex" xmlns:cx7="http://schemas.microsoft.com/office/drawing/2016/5/13/chartex" xmlns:cx8="http://schemas.microsoft.com/office/drawing/2016/5/14/chartex" xmlns:mc="http://schemas.openxmlformats.org/markup-compatibility/2006" xmlns:aink="http://schemas.microsoft.com/office/drawing/2016/ink" xmlns:am3d="http://schemas.microsoft.com/office/drawing/2017/model3d" xmlns:o="urn:schemas-microsoft-com:office:office" xmlns:r="http://schemas.openxmlformats.org/officeDocument/2006/relationships" xmlns:m="http://schemas.openxmlformats.org/officeDocument/2006/math" xmlns:v="urn:schemas-microsoft-com:vml" xmlns:wp14="http://schemas.microsoft.com/office/word/2010/wordprocessingDrawing" xmlns:wp="http://schemas.openxmlformats.org/drawingml/2006/wordprocessingDrawing" xmlns:w10="urn:schemas-microsoft-com:office:word" xmlns:w="http://schemas.openxmlformats.org/wordprocessingml/2006/main" xmlns:w14="http://schemas.microsoft.com/office/word/2010/wordml" xmlns:w15="http://schemas.microsoft.com/office/word/2012/wordml" xmlns:w16cid="http://schemas.microsoft.com/office/word/2016/wordml/cid" xmlns:w16se="http://schemas.microsoft.com/office/word/2015/wordml/symex" xmlns:wpg="http://schemas.microsoft.com/office/word/2010/wordprocessingGroup" xmlns:wpi="http://schemas.microsoft.com/office/word/2010/wordprocessingInk" xmlns:wne="http://schemas.microsoft.com/office/word/2006/wordml" xmlns:wps="http://schemas.microsoft.com/office/word/2010/wordprocessingShape" mc:Ignorable="w14 w15 w16se w16cid wp14">
+  <w:endnote w:type="separator" w:id="-1">
+    <w:p>
+      <w:pPr>
+        <w:spacing w:after="0" w:line="240" w:lineRule="auto"/>
+      </w:pPr>
+      <w:r>
+        <w:separator/>
+      </w:r>
+    </w:p>
+  </w:endnote>
+  <w:endnote w:type="continuationSeparator" w:id="0">
+    <w:p>
+      <w:pPr>
+        <w:spacing w:after="0" w:line="240" w:lineRule="auto"/>
+      </w:pPr>
+      <w:r>
+        <w:continuationSeparator/>
+      </w:r>
+    </w:p>
+  </w:endnote>
+</w:endnotes>
+</file>
+
+<file path=word/footer1.xml><?xml version="1.0" encoding="utf-8"?>
+<w:ftr xmlns:wpc="http://schemas.microsoft.com/office/word/2010/wordprocessingCanvas" xmlns:cx="http://schemas.microsoft.com/office/drawing/2014/chartex" xmlns:cx1="http://schemas.microsoft.com/office/drawing/2015/9/8/chartex" xmlns:cx2="http://schemas.microsoft.com/office/drawing/2015/10/21/chartex" xmlns:cx3="http://schemas.microsoft.com/office/drawing/2016/5/9/chartex" xmlns:cx4="http://schemas.microsoft.com/office/drawing/2016/5/10/chartex" xmlns:cx5="http://schemas.microsoft.com/office/drawing/2016/5/11/chartex" xmlns:cx6="http://schemas.microsoft.com/office/drawing/2016/5/12/chartex" xmlns:cx7="http://schemas.microsoft.com/office/drawing/2016/5/13/chartex" xmlns:cx8="http://schemas.microsoft.com/office/drawing/2016/5/14/chartex" xmlns:mc="http://schemas.openxmlformats.org/markup-compatibility/2006" xmlns:aink="http://schemas.microsoft.com/office/drawing/2016/ink" xmlns:am3d="http://schemas.microsoft.com/office/drawing/2017/model3d" xmlns:o="urn:schemas-microsoft-com:office:office" xmlns:r="http://schemas.openxmlformats.org/officeDocument/2006/relationships" xmlns:m="http://schemas.openxmlformats.org/officeDocument/2006/math" xmlns:v="urn:schemas-microsoft-com:vml" xmlns:wp14="http://schemas.microsoft.com/office/word/2010/wordprocessingDrawing" xmlns:wp="http://schemas.openxmlformats.org/drawingml/2006/wordprocessingDrawing" xmlns:w10="urn:schemas-microsoft-com:office:word" xmlns:w="http://schemas.openxmlformats.org/wordprocessingml/2006/main" xmlns:w14="http://schemas.microsoft.com/office/word/2010/wordml" xmlns:w15="http://schemas.microsoft.com/office/word/2012/wordml" xmlns:w16cid="http://schemas.microsoft.com/office/word/2016/wordml/cid" xmlns:w16se="http://schemas.microsoft.com/office/word/2015/wordml/symex" xmlns:wpg="http://schemas.microsoft.com/office/word/2010/wordprocessingGroup" xmlns:wpi="http://schemas.microsoft.com/office/word/2010/wordprocessingInk" xmlns:wne="http://schemas.microsoft.com/office/word/2006/wordml" xmlns:wps="http://schemas.microsoft.com/office/word/2010/wordprocessingShape" mc:Ignorable="w14 w15 w16se w16cid wp14">
+  <w:sdt>
+    <w:sdtPr>
+      <w:id w:val="748853305"/>
+      <w:docPartObj>
+        <w:docPartGallery w:val="Page Numbers (Bottom of Page)"/>
+        <w:docPartUnique/>
+      </w:docPartObj>
+    </w:sdtPr>
+    <w:sdtEndPr>
+      <w:rPr>
+        <w:rFonts w:ascii="Segoe UI" w:hAnsi="Segoe UI" w:cs="Segoe UI"/>
+        <w:b/>
+        <w:sz w:val="24"/>
+      </w:rPr>
+    </w:sdtEndPr>
+    <w:sdtContent>
+      <w:p>
+        <w:pPr>
+          <w:pStyle w:val="Piedepgina"/>
+          <w:jc w:val="right"/>
+          <w:rPr>
+            <w:rFonts w:ascii="Segoe UI" w:hAnsi="Segoe UI" w:cs="Segoe UI"/>
+            <w:b/>
+            <w:sz w:val="24"/>
+          </w:rPr>
+        </w:pPr>
+        <w:r>
+          <w:rPr>
+            <w:rFonts w:ascii="Segoe UI" w:hAnsi="Segoe UI" w:cs="Segoe UI"/>
+            <w:b/>
+            <w:sz w:val="24"/>
+          </w:rPr>
+          <w:fldChar w:fldCharType="begin"/>
+        </w:r>
+        <w:r>
+          <w:rPr>
+            <w:rFonts w:ascii="Segoe UI" w:hAnsi="Segoe UI" w:cs="Segoe UI"/>
+            <w:b/>
+            <w:sz w:val="24"/>
+          </w:rPr>
+          <w:instrText>PAGE   \* MERGEFORMAT</w:instrText>
+        </w:r>
+        <w:r>
+          <w:rPr>
+            <w:rFonts w:ascii="Segoe UI" w:hAnsi="Segoe UI" w:cs="Segoe UI"/>
+            <w:b/>
+            <w:sz w:val="24"/>
+          </w:rPr>
+          <w:fldChar w:fldCharType="separate"/>
+        </w:r>
+        <w:r>
+          <w:rPr>
+            <w:rFonts w:ascii="Segoe UI" w:hAnsi="Segoe UI" w:cs="Segoe UI"/>
+            <w:b/>
+            <w:noProof/>
+            <w:sz w:val="24"/>
+          </w:rPr>
+          <w:t>10</w:t>
+        </w:r>
+        <w:r>
+          <w:rPr>
+            <w:rFonts w:ascii="Segoe UI" w:hAnsi="Segoe UI" w:cs="Segoe UI"/>
+            <w:b/>
+            <w:sz w:val="24"/>
+          </w:rPr>
+          <w:fldChar w:fldCharType="end"/>
+        </w:r>
+      </w:p>
+    </w:sdtContent>
+  </w:sdt>
+  <w:p>
+    <w:pPr>
+      <w:pStyle w:val="Piedepgina"/>
+    </w:pPr>
+  </w:p>
+</w:ftr>
+</file>
+
+<file path=word/footnotes.xml><?xml version="1.0" encoding="utf-8"?>
+<w:footnotes xmlns:wpc="http://schemas.microsoft.com/office/word/2010/wordprocessingCanvas" xmlns:cx="http://schemas.microsoft.com/office/drawing/2014/chartex" xmlns:cx1="http://schemas.microsoft.com/office/drawing/2015/9/8/chartex" xmlns:cx2="http://schemas.microsoft.com/office/drawing/2015/10/21/chartex" xmlns:cx3="http://schemas.microsoft.com/office/drawing/2016/5/9/chartex" xmlns:cx4="http://schemas.microsoft.com/office/drawing/2016/5/10/chartex" xmlns:cx5="http://schemas.microsoft.com/office/drawing/2016/5/11/chartex" xmlns:cx6="http://schemas.microsoft.com/office/drawing/2016/5/12/chartex" xmlns:cx7="http://schemas.microsoft.com/office/drawing/2016/5/13/chartex" xmlns:cx8="http://schemas.microsoft.com/office/drawing/2016/5/14/chartex" xmlns:mc="http://schemas.openxmlformats.org/markup-compatibility/2006" xmlns:aink="http://schemas.microsoft.com/office/drawing/2016/ink" xmlns:am3d="http://schemas.microsoft.com/office/drawing/2017/model3d" xmlns:o="urn:schemas-microsoft-com:office:office" xmlns:r="http://schemas.openxmlformats.org/officeDocument/2006/relationships" xmlns:m="http://schemas.openxmlformats.org/officeDocument/2006/math" xmlns:v="urn:schemas-microsoft-com:vml" xmlns:wp14="http://schemas.microsoft.com/office/word/2010/wordprocessingDrawing" xmlns:wp="http://schemas.openxmlformats.org/drawingml/2006/wordprocessingDrawing" xmlns:w10="urn:schemas-microsoft-com:office:word" xmlns:w="http://schemas.openxmlformats.org/wordprocessingml/2006/main" xmlns:w14="http://schemas.microsoft.com/office/word/2010/wordml" xmlns:w15="http://schemas.microsoft.com/office/word/2012/wordml" xmlns:w16cid="http://schemas.microsoft.com/office/word/2016/wordml/cid" xmlns:w16se="http://schemas.microsoft.com/office/word/2015/wordml/symex" xmlns:wpg="http://schemas.microsoft.com/office/word/2010/wordprocessingGroup" xmlns:wpi="http://schemas.microsoft.com/office/word/2010/wordprocessingInk" xmlns:wne="http://schemas.microsoft.com/office/word/2006/wordml" xmlns:wps="http://schemas.microsoft.com/office/word/2010/wordprocessingShape" mc:Ignorable="w14 w15 w16se w16cid wp14">
+  <w:footnote w:type="separator" w:id="-1">
+    <w:p>
+      <w:pPr>
+        <w:spacing w:after="0" w:line="240" w:lineRule="auto"/>
+      </w:pPr>
+      <w:r>
+        <w:separator/>
+      </w:r>
+    </w:p>
+  </w:footnote>
+  <w:footnote w:type="continuationSeparator" w:id="0">
+    <w:p>
+      <w:pPr>
+        <w:spacing w:after="0" w:line="240" w:lineRule="auto"/>
+      </w:pPr>
+      <w:r>
+        <w:continuationSeparator/>
+      </w:r>
+    </w:p>
+  </w:footnote>
+</w:footnotes>
+</file>
+
 <file path=word/numbering.xml><?xml version="1.0" encoding="utf-8"?>
 <w:numbering xmlns:wpc="http://schemas.microsoft.com/office/word/2010/wordprocessingCanvas" xmlns:cx="http://schemas.microsoft.com/office/drawing/2014/chartex" xmlns:cx1="http://schemas.microsoft.com/office/drawing/2015/9/8/chartex" xmlns:cx2="http://schemas.microsoft.com/office/drawing/2015/10/21/chartex" xmlns:cx3="http://schemas.microsoft.com/office/drawing/2016/5/9/chartex" xmlns:cx4="http://schemas.microsoft.com/office/drawing/2016/5/10/chartex" xmlns:cx5="http://schemas.microsoft.com/office/drawing/2016/5/11/chartex" xmlns:cx6="http://schemas.microsoft.com/office/drawing/2016/5/12/chartex" xmlns:cx7="http://schemas.microsoft.com/office/drawing/2016/5/13/chartex" xmlns:cx8="http://schemas.microsoft.com/office/drawing/2016/5/14/chartex" xmlns:mc="http://schemas.openxmlformats.org/markup-compatibility/2006" xmlns:aink="http://schemas.microsoft.com/office/drawing/2016/ink" xmlns:am3d="http://schemas.microsoft.com/office/drawing/2017/model3d" xmlns:o="urn:schemas-microsoft-com:office:office" xmlns:r="http://schemas.openxmlformats.org/officeDocument/2006/relationships" xmlns:m="http://schemas.openxmlformats.org/officeDocument/2006/math" xmlns:v="urn:schemas-microsoft-com:vml" xmlns:wp14="http://schemas.microsoft.com/office/word/2010/wordprocessingDrawing" xmlns:wp="http://schemas.openxmlformats.org/drawingml/2006/wordprocessingDrawing" xmlns:w10="urn:schemas-microsoft-com:office:word" xmlns:w="http://schemas.openxmlformats.org/wordprocessingml/2006/main" xmlns:w14="http://schemas.microsoft.com/office/word/2010/wordml" xmlns:w15="http://schemas.microsoft.com/office/word/2012/wordml" xmlns:w16cid="http://schemas.microsoft.com/office/word/2016/wordml/cid" xmlns:w16se="http://schemas.microsoft.com/office/word/2015/wordml/symex" xmlns:wpg="http://schemas.microsoft.com/office/word/2010/wordprocessingGroup" xmlns:wpi="http://schemas.microsoft.com/office/word/2010/wordprocessingInk" xmlns:wne="http://schemas.microsoft.com/office/word/2006/wordml" xmlns:wps="http://schemas.microsoft.com/office/word/2010/wordprocessingShape" mc:Ignorable="w14 w15 w16se w16cid wp14">
   <w:abstractNum w:abstractNumId="0" w15:restartNumberingAfterBreak="0">
+    <w:nsid w:val="01AD7C80"/>
+    <w:multiLevelType w:val="hybridMultilevel"/>
+    <w:tmpl w:val="0A303A44"/>
+    <w:lvl w:ilvl="0" w:tplc="0C0A0003">
+      <w:start w:val="1"/>
+      <w:numFmt w:val="bullet"/>
+      <w:lvlText w:val="o"/>
+      <w:lvlJc w:val="left"/>
+      <w:pPr>
+        <w:ind w:left="1068" w:hanging="360"/>
+      </w:pPr>
+      <w:rPr>
+        <w:rFonts w:ascii="Courier New" w:hAnsi="Courier New" w:cs="Courier New" w:hint="default"/>
+      </w:rPr>
+    </w:lvl>
+    <w:lvl w:ilvl="1" w:tplc="0C0A0003" w:tentative="1">
+      <w:start w:val="1"/>
+      <w:numFmt w:val="bullet"/>
+      <w:lvlText w:val="o"/>
+      <w:lvlJc w:val="left"/>
+      <w:pPr>
+        <w:ind w:left="1788" w:hanging="360"/>
+      </w:pPr>
+      <w:rPr>
+        <w:rFonts w:ascii="Courier New" w:hAnsi="Courier New" w:cs="Courier New" w:hint="default"/>
+      </w:rPr>
+    </w:lvl>
+    <w:lvl w:ilvl="2" w:tplc="0C0A0005" w:tentative="1">
+      <w:start w:val="1"/>
+      <w:numFmt w:val="bullet"/>
+      <w:lvlText w:val=""/>
+      <w:lvlJc w:val="left"/>
+      <w:pPr>
+        <w:ind w:left="2508" w:hanging="360"/>
+      </w:pPr>
+      <w:rPr>
+        <w:rFonts w:ascii="Wingdings" w:hAnsi="Wingdings" w:hint="default"/>
+      </w:rPr>
+    </w:lvl>
+    <w:lvl w:ilvl="3" w:tplc="0C0A0001" w:tentative="1">
+      <w:start w:val="1"/>
+      <w:numFmt w:val="bullet"/>
+      <w:lvlText w:val=""/>
+      <w:lvlJc w:val="left"/>
+      <w:pPr>
+        <w:ind w:left="3228" w:hanging="360"/>
+      </w:pPr>
+      <w:rPr>
+        <w:rFonts w:ascii="Symbol" w:hAnsi="Symbol" w:hint="default"/>
+      </w:rPr>
+    </w:lvl>
+    <w:lvl w:ilvl="4" w:tplc="0C0A0003" w:tentative="1">
+      <w:start w:val="1"/>
+      <w:numFmt w:val="bullet"/>
+      <w:lvlText w:val="o"/>
+      <w:lvlJc w:val="left"/>
+      <w:pPr>
+        <w:ind w:left="3948" w:hanging="360"/>
+      </w:pPr>
+      <w:rPr>
+        <w:rFonts w:ascii="Courier New" w:hAnsi="Courier New" w:cs="Courier New" w:hint="default"/>
+      </w:rPr>
+    </w:lvl>
+    <w:lvl w:ilvl="5" w:tplc="0C0A0005" w:tentative="1">
+      <w:start w:val="1"/>
+      <w:numFmt w:val="bullet"/>
+      <w:lvlText w:val=""/>
+      <w:lvlJc w:val="left"/>
+      <w:pPr>
+        <w:ind w:left="4668" w:hanging="360"/>
+      </w:pPr>
+      <w:rPr>
+        <w:rFonts w:ascii="Wingdings" w:hAnsi="Wingdings" w:hint="default"/>
+      </w:rPr>
+    </w:lvl>
+    <w:lvl w:ilvl="6" w:tplc="0C0A0001" w:tentative="1">
+      <w:start w:val="1"/>
+      <w:numFmt w:val="bullet"/>
+      <w:lvlText w:val=""/>
+      <w:lvlJc w:val="left"/>
+      <w:pPr>
+        <w:ind w:left="5388" w:hanging="360"/>
+      </w:pPr>
+      <w:rPr>
+        <w:rFonts w:ascii="Symbol" w:hAnsi="Symbol" w:hint="default"/>
+      </w:rPr>
+    </w:lvl>
+    <w:lvl w:ilvl="7" w:tplc="0C0A0003" w:tentative="1">
+      <w:start w:val="1"/>
+      <w:numFmt w:val="bullet"/>
+      <w:lvlText w:val="o"/>
+      <w:lvlJc w:val="left"/>
+      <w:pPr>
+        <w:ind w:left="6108" w:hanging="360"/>
+      </w:pPr>
+      <w:rPr>
+        <w:rFonts w:ascii="Courier New" w:hAnsi="Courier New" w:cs="Courier New" w:hint="default"/>
+      </w:rPr>
+    </w:lvl>
+    <w:lvl w:ilvl="8" w:tplc="0C0A0005" w:tentative="1">
+      <w:start w:val="1"/>
+      <w:numFmt w:val="bullet"/>
+      <w:lvlText w:val=""/>
+      <w:lvlJc w:val="left"/>
+      <w:pPr>
+        <w:ind w:left="6828" w:hanging="360"/>
+      </w:pPr>
+      <w:rPr>
+        <w:rFonts w:ascii="Wingdings" w:hAnsi="Wingdings" w:hint="default"/>
+      </w:rPr>
+    </w:lvl>
+  </w:abstractNum>
+  <w:abstractNum w:abstractNumId="1" w15:restartNumberingAfterBreak="0">
     <w:nsid w:val="07EA4C62"/>
     <w:multiLevelType w:val="hybridMultilevel"/>
     <w:tmpl w:val="2B34B666"/>
@@ -5622,7 +8329,120 @@
       </w:rPr>
     </w:lvl>
   </w:abstractNum>
-  <w:abstractNum w:abstractNumId="1" w15:restartNumberingAfterBreak="0">
+  <w:abstractNum w:abstractNumId="2" w15:restartNumberingAfterBreak="0">
+    <w:nsid w:val="0B8D5DFE"/>
+    <w:multiLevelType w:val="hybridMultilevel"/>
+    <w:tmpl w:val="4EAEEF90"/>
+    <w:lvl w:ilvl="0" w:tplc="0C0A0003">
+      <w:start w:val="1"/>
+      <w:numFmt w:val="bullet"/>
+      <w:lvlText w:val="o"/>
+      <w:lvlJc w:val="left"/>
+      <w:pPr>
+        <w:ind w:left="2136" w:hanging="360"/>
+      </w:pPr>
+      <w:rPr>
+        <w:rFonts w:ascii="Courier New" w:hAnsi="Courier New" w:cs="Courier New" w:hint="default"/>
+      </w:rPr>
+    </w:lvl>
+    <w:lvl w:ilvl="1" w:tplc="0C0A0003" w:tentative="1">
+      <w:start w:val="1"/>
+      <w:numFmt w:val="bullet"/>
+      <w:lvlText w:val="o"/>
+      <w:lvlJc w:val="left"/>
+      <w:pPr>
+        <w:ind w:left="2856" w:hanging="360"/>
+      </w:pPr>
+      <w:rPr>
+        <w:rFonts w:ascii="Courier New" w:hAnsi="Courier New" w:cs="Courier New" w:hint="default"/>
+      </w:rPr>
+    </w:lvl>
+    <w:lvl w:ilvl="2" w:tplc="0C0A0005" w:tentative="1">
+      <w:start w:val="1"/>
+      <w:numFmt w:val="bullet"/>
+      <w:lvlText w:val=""/>
+      <w:lvlJc w:val="left"/>
+      <w:pPr>
+        <w:ind w:left="3576" w:hanging="360"/>
+      </w:pPr>
+      <w:rPr>
+        <w:rFonts w:ascii="Wingdings" w:hAnsi="Wingdings" w:hint="default"/>
+      </w:rPr>
+    </w:lvl>
+    <w:lvl w:ilvl="3" w:tplc="0C0A0001" w:tentative="1">
+      <w:start w:val="1"/>
+      <w:numFmt w:val="bullet"/>
+      <w:lvlText w:val=""/>
+      <w:lvlJc w:val="left"/>
+      <w:pPr>
+        <w:ind w:left="4296" w:hanging="360"/>
+      </w:pPr>
+      <w:rPr>
+        <w:rFonts w:ascii="Symbol" w:hAnsi="Symbol" w:hint="default"/>
+      </w:rPr>
+    </w:lvl>
+    <w:lvl w:ilvl="4" w:tplc="0C0A0003" w:tentative="1">
+      <w:start w:val="1"/>
+      <w:numFmt w:val="bullet"/>
+      <w:lvlText w:val="o"/>
+      <w:lvlJc w:val="left"/>
+      <w:pPr>
+        <w:ind w:left="5016" w:hanging="360"/>
+      </w:pPr>
+      <w:rPr>
+        <w:rFonts w:ascii="Courier New" w:hAnsi="Courier New" w:cs="Courier New" w:hint="default"/>
+      </w:rPr>
+    </w:lvl>
+    <w:lvl w:ilvl="5" w:tplc="0C0A0005" w:tentative="1">
+      <w:start w:val="1"/>
+      <w:numFmt w:val="bullet"/>
+      <w:lvlText w:val=""/>
+      <w:lvlJc w:val="left"/>
+      <w:pPr>
+        <w:ind w:left="5736" w:hanging="360"/>
+      </w:pPr>
+      <w:rPr>
+        <w:rFonts w:ascii="Wingdings" w:hAnsi="Wingdings" w:hint="default"/>
+      </w:rPr>
+    </w:lvl>
+    <w:lvl w:ilvl="6" w:tplc="0C0A0001" w:tentative="1">
+      <w:start w:val="1"/>
+      <w:numFmt w:val="bullet"/>
+      <w:lvlText w:val=""/>
+      <w:lvlJc w:val="left"/>
+      <w:pPr>
+        <w:ind w:left="6456" w:hanging="360"/>
+      </w:pPr>
+      <w:rPr>
+        <w:rFonts w:ascii="Symbol" w:hAnsi="Symbol" w:hint="default"/>
+      </w:rPr>
+    </w:lvl>
+    <w:lvl w:ilvl="7" w:tplc="0C0A0003" w:tentative="1">
+      <w:start w:val="1"/>
+      <w:numFmt w:val="bullet"/>
+      <w:lvlText w:val="o"/>
+      <w:lvlJc w:val="left"/>
+      <w:pPr>
+        <w:ind w:left="7176" w:hanging="360"/>
+      </w:pPr>
+      <w:rPr>
+        <w:rFonts w:ascii="Courier New" w:hAnsi="Courier New" w:cs="Courier New" w:hint="default"/>
+      </w:rPr>
+    </w:lvl>
+    <w:lvl w:ilvl="8" w:tplc="0C0A0005" w:tentative="1">
+      <w:start w:val="1"/>
+      <w:numFmt w:val="bullet"/>
+      <w:lvlText w:val=""/>
+      <w:lvlJc w:val="left"/>
+      <w:pPr>
+        <w:ind w:left="7896" w:hanging="360"/>
+      </w:pPr>
+      <w:rPr>
+        <w:rFonts w:ascii="Wingdings" w:hAnsi="Wingdings" w:hint="default"/>
+      </w:rPr>
+    </w:lvl>
+  </w:abstractNum>
+  <w:abstractNum w:abstractNumId="3" w15:restartNumberingAfterBreak="0">
     <w:nsid w:val="0C5835B1"/>
     <w:multiLevelType w:val="hybridMultilevel"/>
     <w:tmpl w:val="065667CA"/>
@@ -5735,7 +8555,97 @@
       </w:rPr>
     </w:lvl>
   </w:abstractNum>
-  <w:abstractNum w:abstractNumId="2" w15:restartNumberingAfterBreak="0">
+  <w:abstractNum w:abstractNumId="4" w15:restartNumberingAfterBreak="0">
+    <w:nsid w:val="149975D7"/>
+    <w:multiLevelType w:val="hybridMultilevel"/>
+    <w:tmpl w:val="E30E51CC"/>
+    <w:lvl w:ilvl="0" w:tplc="0210972C">
+      <w:start w:val="1"/>
+      <w:numFmt w:val="lowerLetter"/>
+      <w:lvlText w:val="%1)"/>
+      <w:lvlJc w:val="left"/>
+      <w:pPr>
+        <w:ind w:left="720" w:hanging="360"/>
+      </w:pPr>
+      <w:rPr>
+        <w:rFonts w:hint="default"/>
+        <w:b/>
+      </w:rPr>
+    </w:lvl>
+    <w:lvl w:ilvl="1" w:tplc="0C0A0019" w:tentative="1">
+      <w:start w:val="1"/>
+      <w:numFmt w:val="lowerLetter"/>
+      <w:lvlText w:val="%2."/>
+      <w:lvlJc w:val="left"/>
+      <w:pPr>
+        <w:ind w:left="1440" w:hanging="360"/>
+      </w:pPr>
+    </w:lvl>
+    <w:lvl w:ilvl="2" w:tplc="0C0A001B" w:tentative="1">
+      <w:start w:val="1"/>
+      <w:numFmt w:val="lowerRoman"/>
+      <w:lvlText w:val="%3."/>
+      <w:lvlJc w:val="right"/>
+      <w:pPr>
+        <w:ind w:left="2160" w:hanging="180"/>
+      </w:pPr>
+    </w:lvl>
+    <w:lvl w:ilvl="3" w:tplc="0C0A000F" w:tentative="1">
+      <w:start w:val="1"/>
+      <w:numFmt w:val="decimal"/>
+      <w:lvlText w:val="%4."/>
+      <w:lvlJc w:val="left"/>
+      <w:pPr>
+        <w:ind w:left="2880" w:hanging="360"/>
+      </w:pPr>
+    </w:lvl>
+    <w:lvl w:ilvl="4" w:tplc="0C0A0019" w:tentative="1">
+      <w:start w:val="1"/>
+      <w:numFmt w:val="lowerLetter"/>
+      <w:lvlText w:val="%5."/>
+      <w:lvlJc w:val="left"/>
+      <w:pPr>
+        <w:ind w:left="3600" w:hanging="360"/>
+      </w:pPr>
+    </w:lvl>
+    <w:lvl w:ilvl="5" w:tplc="0C0A001B" w:tentative="1">
+      <w:start w:val="1"/>
+      <w:numFmt w:val="lowerRoman"/>
+      <w:lvlText w:val="%6."/>
+      <w:lvlJc w:val="right"/>
+      <w:pPr>
+        <w:ind w:left="4320" w:hanging="180"/>
+      </w:pPr>
+    </w:lvl>
+    <w:lvl w:ilvl="6" w:tplc="0C0A000F" w:tentative="1">
+      <w:start w:val="1"/>
+      <w:numFmt w:val="decimal"/>
+      <w:lvlText w:val="%7."/>
+      <w:lvlJc w:val="left"/>
+      <w:pPr>
+        <w:ind w:left="5040" w:hanging="360"/>
+      </w:pPr>
+    </w:lvl>
+    <w:lvl w:ilvl="7" w:tplc="0C0A0019" w:tentative="1">
+      <w:start w:val="1"/>
+      <w:numFmt w:val="lowerLetter"/>
+      <w:lvlText w:val="%8."/>
+      <w:lvlJc w:val="left"/>
+      <w:pPr>
+        <w:ind w:left="5760" w:hanging="360"/>
+      </w:pPr>
+    </w:lvl>
+    <w:lvl w:ilvl="8" w:tplc="0C0A001B" w:tentative="1">
+      <w:start w:val="1"/>
+      <w:numFmt w:val="lowerRoman"/>
+      <w:lvlText w:val="%9."/>
+      <w:lvlJc w:val="right"/>
+      <w:pPr>
+        <w:ind w:left="6480" w:hanging="180"/>
+      </w:pPr>
+    </w:lvl>
+  </w:abstractNum>
+  <w:abstractNum w:abstractNumId="5" w15:restartNumberingAfterBreak="0">
     <w:nsid w:val="17C33812"/>
     <w:multiLevelType w:val="multilevel"/>
     <w:tmpl w:val="B8D20774"/>
@@ -5884,7 +8794,7 @@
       </w:rPr>
     </w:lvl>
   </w:abstractNum>
-  <w:abstractNum w:abstractNumId="3" w15:restartNumberingAfterBreak="0">
+  <w:abstractNum w:abstractNumId="6" w15:restartNumberingAfterBreak="0">
     <w:nsid w:val="1A875FE9"/>
     <w:multiLevelType w:val="multilevel"/>
     <w:tmpl w:val="7B7A807E"/>
@@ -6033,7 +8943,7 @@
       </w:rPr>
     </w:lvl>
   </w:abstractNum>
-  <w:abstractNum w:abstractNumId="4" w15:restartNumberingAfterBreak="0">
+  <w:abstractNum w:abstractNumId="7" w15:restartNumberingAfterBreak="0">
     <w:nsid w:val="1C0D4986"/>
     <w:multiLevelType w:val="hybridMultilevel"/>
     <w:tmpl w:val="B58AED36"/>
@@ -6146,7 +9056,233 @@
       </w:rPr>
     </w:lvl>
   </w:abstractNum>
-  <w:abstractNum w:abstractNumId="5" w15:restartNumberingAfterBreak="0">
+  <w:abstractNum w:abstractNumId="8" w15:restartNumberingAfterBreak="0">
+    <w:nsid w:val="378654B5"/>
+    <w:multiLevelType w:val="hybridMultilevel"/>
+    <w:tmpl w:val="E0826EB8"/>
+    <w:lvl w:ilvl="0" w:tplc="0C0A0003">
+      <w:start w:val="1"/>
+      <w:numFmt w:val="bullet"/>
+      <w:lvlText w:val="o"/>
+      <w:lvlJc w:val="left"/>
+      <w:pPr>
+        <w:ind w:left="1426" w:hanging="360"/>
+      </w:pPr>
+      <w:rPr>
+        <w:rFonts w:ascii="Courier New" w:hAnsi="Courier New" w:cs="Courier New" w:hint="default"/>
+      </w:rPr>
+    </w:lvl>
+    <w:lvl w:ilvl="1" w:tplc="0C0A0003" w:tentative="1">
+      <w:start w:val="1"/>
+      <w:numFmt w:val="bullet"/>
+      <w:lvlText w:val="o"/>
+      <w:lvlJc w:val="left"/>
+      <w:pPr>
+        <w:ind w:left="2146" w:hanging="360"/>
+      </w:pPr>
+      <w:rPr>
+        <w:rFonts w:ascii="Courier New" w:hAnsi="Courier New" w:cs="Courier New" w:hint="default"/>
+      </w:rPr>
+    </w:lvl>
+    <w:lvl w:ilvl="2" w:tplc="0C0A0005" w:tentative="1">
+      <w:start w:val="1"/>
+      <w:numFmt w:val="bullet"/>
+      <w:lvlText w:val=""/>
+      <w:lvlJc w:val="left"/>
+      <w:pPr>
+        <w:ind w:left="2866" w:hanging="360"/>
+      </w:pPr>
+      <w:rPr>
+        <w:rFonts w:ascii="Wingdings" w:hAnsi="Wingdings" w:hint="default"/>
+      </w:rPr>
+    </w:lvl>
+    <w:lvl w:ilvl="3" w:tplc="0C0A0001" w:tentative="1">
+      <w:start w:val="1"/>
+      <w:numFmt w:val="bullet"/>
+      <w:lvlText w:val=""/>
+      <w:lvlJc w:val="left"/>
+      <w:pPr>
+        <w:ind w:left="3586" w:hanging="360"/>
+      </w:pPr>
+      <w:rPr>
+        <w:rFonts w:ascii="Symbol" w:hAnsi="Symbol" w:hint="default"/>
+      </w:rPr>
+    </w:lvl>
+    <w:lvl w:ilvl="4" w:tplc="0C0A0003" w:tentative="1">
+      <w:start w:val="1"/>
+      <w:numFmt w:val="bullet"/>
+      <w:lvlText w:val="o"/>
+      <w:lvlJc w:val="left"/>
+      <w:pPr>
+        <w:ind w:left="4306" w:hanging="360"/>
+      </w:pPr>
+      <w:rPr>
+        <w:rFonts w:ascii="Courier New" w:hAnsi="Courier New" w:cs="Courier New" w:hint="default"/>
+      </w:rPr>
+    </w:lvl>
+    <w:lvl w:ilvl="5" w:tplc="0C0A0005" w:tentative="1">
+      <w:start w:val="1"/>
+      <w:numFmt w:val="bullet"/>
+      <w:lvlText w:val=""/>
+      <w:lvlJc w:val="left"/>
+      <w:pPr>
+        <w:ind w:left="5026" w:hanging="360"/>
+      </w:pPr>
+      <w:rPr>
+        <w:rFonts w:ascii="Wingdings" w:hAnsi="Wingdings" w:hint="default"/>
+      </w:rPr>
+    </w:lvl>
+    <w:lvl w:ilvl="6" w:tplc="0C0A0001" w:tentative="1">
+      <w:start w:val="1"/>
+      <w:numFmt w:val="bullet"/>
+      <w:lvlText w:val=""/>
+      <w:lvlJc w:val="left"/>
+      <w:pPr>
+        <w:ind w:left="5746" w:hanging="360"/>
+      </w:pPr>
+      <w:rPr>
+        <w:rFonts w:ascii="Symbol" w:hAnsi="Symbol" w:hint="default"/>
+      </w:rPr>
+    </w:lvl>
+    <w:lvl w:ilvl="7" w:tplc="0C0A0003" w:tentative="1">
+      <w:start w:val="1"/>
+      <w:numFmt w:val="bullet"/>
+      <w:lvlText w:val="o"/>
+      <w:lvlJc w:val="left"/>
+      <w:pPr>
+        <w:ind w:left="6466" w:hanging="360"/>
+      </w:pPr>
+      <w:rPr>
+        <w:rFonts w:ascii="Courier New" w:hAnsi="Courier New" w:cs="Courier New" w:hint="default"/>
+      </w:rPr>
+    </w:lvl>
+    <w:lvl w:ilvl="8" w:tplc="0C0A0005" w:tentative="1">
+      <w:start w:val="1"/>
+      <w:numFmt w:val="bullet"/>
+      <w:lvlText w:val=""/>
+      <w:lvlJc w:val="left"/>
+      <w:pPr>
+        <w:ind w:left="7186" w:hanging="360"/>
+      </w:pPr>
+      <w:rPr>
+        <w:rFonts w:ascii="Wingdings" w:hAnsi="Wingdings" w:hint="default"/>
+      </w:rPr>
+    </w:lvl>
+  </w:abstractNum>
+  <w:abstractNum w:abstractNumId="9" w15:restartNumberingAfterBreak="0">
+    <w:nsid w:val="39273986"/>
+    <w:multiLevelType w:val="hybridMultilevel"/>
+    <w:tmpl w:val="1B225FEA"/>
+    <w:lvl w:ilvl="0" w:tplc="0C0A0003">
+      <w:start w:val="1"/>
+      <w:numFmt w:val="bullet"/>
+      <w:lvlText w:val="o"/>
+      <w:lvlJc w:val="left"/>
+      <w:pPr>
+        <w:ind w:left="1426" w:hanging="360"/>
+      </w:pPr>
+      <w:rPr>
+        <w:rFonts w:ascii="Courier New" w:hAnsi="Courier New" w:cs="Courier New" w:hint="default"/>
+      </w:rPr>
+    </w:lvl>
+    <w:lvl w:ilvl="1" w:tplc="0C0A0003" w:tentative="1">
+      <w:start w:val="1"/>
+      <w:numFmt w:val="bullet"/>
+      <w:lvlText w:val="o"/>
+      <w:lvlJc w:val="left"/>
+      <w:pPr>
+        <w:ind w:left="2146" w:hanging="360"/>
+      </w:pPr>
+      <w:rPr>
+        <w:rFonts w:ascii="Courier New" w:hAnsi="Courier New" w:cs="Courier New" w:hint="default"/>
+      </w:rPr>
+    </w:lvl>
+    <w:lvl w:ilvl="2" w:tplc="0C0A0005" w:tentative="1">
+      <w:start w:val="1"/>
+      <w:numFmt w:val="bullet"/>
+      <w:lvlText w:val=""/>
+      <w:lvlJc w:val="left"/>
+      <w:pPr>
+        <w:ind w:left="2866" w:hanging="360"/>
+      </w:pPr>
+      <w:rPr>
+        <w:rFonts w:ascii="Wingdings" w:hAnsi="Wingdings" w:hint="default"/>
+      </w:rPr>
+    </w:lvl>
+    <w:lvl w:ilvl="3" w:tplc="0C0A0001" w:tentative="1">
+      <w:start w:val="1"/>
+      <w:numFmt w:val="bullet"/>
+      <w:lvlText w:val=""/>
+      <w:lvlJc w:val="left"/>
+      <w:pPr>
+        <w:ind w:left="3586" w:hanging="360"/>
+      </w:pPr>
+      <w:rPr>
+        <w:rFonts w:ascii="Symbol" w:hAnsi="Symbol" w:hint="default"/>
+      </w:rPr>
+    </w:lvl>
+    <w:lvl w:ilvl="4" w:tplc="0C0A0003" w:tentative="1">
+      <w:start w:val="1"/>
+      <w:numFmt w:val="bullet"/>
+      <w:lvlText w:val="o"/>
+      <w:lvlJc w:val="left"/>
+      <w:pPr>
+        <w:ind w:left="4306" w:hanging="360"/>
+      </w:pPr>
+      <w:rPr>
+        <w:rFonts w:ascii="Courier New" w:hAnsi="Courier New" w:cs="Courier New" w:hint="default"/>
+      </w:rPr>
+    </w:lvl>
+    <w:lvl w:ilvl="5" w:tplc="0C0A0005" w:tentative="1">
+      <w:start w:val="1"/>
+      <w:numFmt w:val="bullet"/>
+      <w:lvlText w:val=""/>
+      <w:lvlJc w:val="left"/>
+      <w:pPr>
+        <w:ind w:left="5026" w:hanging="360"/>
+      </w:pPr>
+      <w:rPr>
+        <w:rFonts w:ascii="Wingdings" w:hAnsi="Wingdings" w:hint="default"/>
+      </w:rPr>
+    </w:lvl>
+    <w:lvl w:ilvl="6" w:tplc="0C0A0001" w:tentative="1">
+      <w:start w:val="1"/>
+      <w:numFmt w:val="bullet"/>
+      <w:lvlText w:val=""/>
+      <w:lvlJc w:val="left"/>
+      <w:pPr>
+        <w:ind w:left="5746" w:hanging="360"/>
+      </w:pPr>
+      <w:rPr>
+        <w:rFonts w:ascii="Symbol" w:hAnsi="Symbol" w:hint="default"/>
+      </w:rPr>
+    </w:lvl>
+    <w:lvl w:ilvl="7" w:tplc="0C0A0003" w:tentative="1">
+      <w:start w:val="1"/>
+      <w:numFmt w:val="bullet"/>
+      <w:lvlText w:val="o"/>
+      <w:lvlJc w:val="left"/>
+      <w:pPr>
+        <w:ind w:left="6466" w:hanging="360"/>
+      </w:pPr>
+      <w:rPr>
+        <w:rFonts w:ascii="Courier New" w:hAnsi="Courier New" w:cs="Courier New" w:hint="default"/>
+      </w:rPr>
+    </w:lvl>
+    <w:lvl w:ilvl="8" w:tplc="0C0A0005" w:tentative="1">
+      <w:start w:val="1"/>
+      <w:numFmt w:val="bullet"/>
+      <w:lvlText w:val=""/>
+      <w:lvlJc w:val="left"/>
+      <w:pPr>
+        <w:ind w:left="7186" w:hanging="360"/>
+      </w:pPr>
+      <w:rPr>
+        <w:rFonts w:ascii="Wingdings" w:hAnsi="Wingdings" w:hint="default"/>
+      </w:rPr>
+    </w:lvl>
+  </w:abstractNum>
+  <w:abstractNum w:abstractNumId="10" w15:restartNumberingAfterBreak="0">
     <w:nsid w:val="41731443"/>
     <w:multiLevelType w:val="hybridMultilevel"/>
     <w:tmpl w:val="EC30B1A0"/>
@@ -6259,7 +9395,346 @@
       </w:rPr>
     </w:lvl>
   </w:abstractNum>
-  <w:abstractNum w:abstractNumId="6" w15:restartNumberingAfterBreak="0">
+  <w:abstractNum w:abstractNumId="11" w15:restartNumberingAfterBreak="0">
+    <w:nsid w:val="4C064804"/>
+    <w:multiLevelType w:val="hybridMultilevel"/>
+    <w:tmpl w:val="F9447298"/>
+    <w:lvl w:ilvl="0" w:tplc="0C0A0003">
+      <w:start w:val="1"/>
+      <w:numFmt w:val="bullet"/>
+      <w:lvlText w:val="o"/>
+      <w:lvlJc w:val="left"/>
+      <w:pPr>
+        <w:ind w:left="1426" w:hanging="360"/>
+      </w:pPr>
+      <w:rPr>
+        <w:rFonts w:ascii="Courier New" w:hAnsi="Courier New" w:cs="Courier New" w:hint="default"/>
+      </w:rPr>
+    </w:lvl>
+    <w:lvl w:ilvl="1" w:tplc="0C0A0003" w:tentative="1">
+      <w:start w:val="1"/>
+      <w:numFmt w:val="bullet"/>
+      <w:lvlText w:val="o"/>
+      <w:lvlJc w:val="left"/>
+      <w:pPr>
+        <w:ind w:left="2146" w:hanging="360"/>
+      </w:pPr>
+      <w:rPr>
+        <w:rFonts w:ascii="Courier New" w:hAnsi="Courier New" w:cs="Courier New" w:hint="default"/>
+      </w:rPr>
+    </w:lvl>
+    <w:lvl w:ilvl="2" w:tplc="0C0A0005" w:tentative="1">
+      <w:start w:val="1"/>
+      <w:numFmt w:val="bullet"/>
+      <w:lvlText w:val=""/>
+      <w:lvlJc w:val="left"/>
+      <w:pPr>
+        <w:ind w:left="2866" w:hanging="360"/>
+      </w:pPr>
+      <w:rPr>
+        <w:rFonts w:ascii="Wingdings" w:hAnsi="Wingdings" w:hint="default"/>
+      </w:rPr>
+    </w:lvl>
+    <w:lvl w:ilvl="3" w:tplc="0C0A0001" w:tentative="1">
+      <w:start w:val="1"/>
+      <w:numFmt w:val="bullet"/>
+      <w:lvlText w:val=""/>
+      <w:lvlJc w:val="left"/>
+      <w:pPr>
+        <w:ind w:left="3586" w:hanging="360"/>
+      </w:pPr>
+      <w:rPr>
+        <w:rFonts w:ascii="Symbol" w:hAnsi="Symbol" w:hint="default"/>
+      </w:rPr>
+    </w:lvl>
+    <w:lvl w:ilvl="4" w:tplc="0C0A0003" w:tentative="1">
+      <w:start w:val="1"/>
+      <w:numFmt w:val="bullet"/>
+      <w:lvlText w:val="o"/>
+      <w:lvlJc w:val="left"/>
+      <w:pPr>
+        <w:ind w:left="4306" w:hanging="360"/>
+      </w:pPr>
+      <w:rPr>
+        <w:rFonts w:ascii="Courier New" w:hAnsi="Courier New" w:cs="Courier New" w:hint="default"/>
+      </w:rPr>
+    </w:lvl>
+    <w:lvl w:ilvl="5" w:tplc="0C0A0005" w:tentative="1">
+      <w:start w:val="1"/>
+      <w:numFmt w:val="bullet"/>
+      <w:lvlText w:val=""/>
+      <w:lvlJc w:val="left"/>
+      <w:pPr>
+        <w:ind w:left="5026" w:hanging="360"/>
+      </w:pPr>
+      <w:rPr>
+        <w:rFonts w:ascii="Wingdings" w:hAnsi="Wingdings" w:hint="default"/>
+      </w:rPr>
+    </w:lvl>
+    <w:lvl w:ilvl="6" w:tplc="0C0A0001" w:tentative="1">
+      <w:start w:val="1"/>
+      <w:numFmt w:val="bullet"/>
+      <w:lvlText w:val=""/>
+      <w:lvlJc w:val="left"/>
+      <w:pPr>
+        <w:ind w:left="5746" w:hanging="360"/>
+      </w:pPr>
+      <w:rPr>
+        <w:rFonts w:ascii="Symbol" w:hAnsi="Symbol" w:hint="default"/>
+      </w:rPr>
+    </w:lvl>
+    <w:lvl w:ilvl="7" w:tplc="0C0A0003" w:tentative="1">
+      <w:start w:val="1"/>
+      <w:numFmt w:val="bullet"/>
+      <w:lvlText w:val="o"/>
+      <w:lvlJc w:val="left"/>
+      <w:pPr>
+        <w:ind w:left="6466" w:hanging="360"/>
+      </w:pPr>
+      <w:rPr>
+        <w:rFonts w:ascii="Courier New" w:hAnsi="Courier New" w:cs="Courier New" w:hint="default"/>
+      </w:rPr>
+    </w:lvl>
+    <w:lvl w:ilvl="8" w:tplc="0C0A0005" w:tentative="1">
+      <w:start w:val="1"/>
+      <w:numFmt w:val="bullet"/>
+      <w:lvlText w:val=""/>
+      <w:lvlJc w:val="left"/>
+      <w:pPr>
+        <w:ind w:left="7186" w:hanging="360"/>
+      </w:pPr>
+      <w:rPr>
+        <w:rFonts w:ascii="Wingdings" w:hAnsi="Wingdings" w:hint="default"/>
+      </w:rPr>
+    </w:lvl>
+  </w:abstractNum>
+  <w:abstractNum w:abstractNumId="12" w15:restartNumberingAfterBreak="0">
+    <w:nsid w:val="4CF23139"/>
+    <w:multiLevelType w:val="hybridMultilevel"/>
+    <w:tmpl w:val="498E2254"/>
+    <w:lvl w:ilvl="0" w:tplc="0C0A0003">
+      <w:start w:val="1"/>
+      <w:numFmt w:val="bullet"/>
+      <w:lvlText w:val="o"/>
+      <w:lvlJc w:val="left"/>
+      <w:pPr>
+        <w:ind w:left="1426" w:hanging="360"/>
+      </w:pPr>
+      <w:rPr>
+        <w:rFonts w:ascii="Courier New" w:hAnsi="Courier New" w:cs="Courier New" w:hint="default"/>
+      </w:rPr>
+    </w:lvl>
+    <w:lvl w:ilvl="1" w:tplc="0C0A0003" w:tentative="1">
+      <w:start w:val="1"/>
+      <w:numFmt w:val="bullet"/>
+      <w:lvlText w:val="o"/>
+      <w:lvlJc w:val="left"/>
+      <w:pPr>
+        <w:ind w:left="2146" w:hanging="360"/>
+      </w:pPr>
+      <w:rPr>
+        <w:rFonts w:ascii="Courier New" w:hAnsi="Courier New" w:cs="Courier New" w:hint="default"/>
+      </w:rPr>
+    </w:lvl>
+    <w:lvl w:ilvl="2" w:tplc="0C0A0005" w:tentative="1">
+      <w:start w:val="1"/>
+      <w:numFmt w:val="bullet"/>
+      <w:lvlText w:val=""/>
+      <w:lvlJc w:val="left"/>
+      <w:pPr>
+        <w:ind w:left="2866" w:hanging="360"/>
+      </w:pPr>
+      <w:rPr>
+        <w:rFonts w:ascii="Wingdings" w:hAnsi="Wingdings" w:hint="default"/>
+      </w:rPr>
+    </w:lvl>
+    <w:lvl w:ilvl="3" w:tplc="0C0A0001" w:tentative="1">
+      <w:start w:val="1"/>
+      <w:numFmt w:val="bullet"/>
+      <w:lvlText w:val=""/>
+      <w:lvlJc w:val="left"/>
+      <w:pPr>
+        <w:ind w:left="3586" w:hanging="360"/>
+      </w:pPr>
+      <w:rPr>
+        <w:rFonts w:ascii="Symbol" w:hAnsi="Symbol" w:hint="default"/>
+      </w:rPr>
+    </w:lvl>
+    <w:lvl w:ilvl="4" w:tplc="0C0A0003" w:tentative="1">
+      <w:start w:val="1"/>
+      <w:numFmt w:val="bullet"/>
+      <w:lvlText w:val="o"/>
+      <w:lvlJc w:val="left"/>
+      <w:pPr>
+        <w:ind w:left="4306" w:hanging="360"/>
+      </w:pPr>
+      <w:rPr>
+        <w:rFonts w:ascii="Courier New" w:hAnsi="Courier New" w:cs="Courier New" w:hint="default"/>
+      </w:rPr>
+    </w:lvl>
+    <w:lvl w:ilvl="5" w:tplc="0C0A0005" w:tentative="1">
+      <w:start w:val="1"/>
+      <w:numFmt w:val="bullet"/>
+      <w:lvlText w:val=""/>
+      <w:lvlJc w:val="left"/>
+      <w:pPr>
+        <w:ind w:left="5026" w:hanging="360"/>
+      </w:pPr>
+      <w:rPr>
+        <w:rFonts w:ascii="Wingdings" w:hAnsi="Wingdings" w:hint="default"/>
+      </w:rPr>
+    </w:lvl>
+    <w:lvl w:ilvl="6" w:tplc="0C0A0001" w:tentative="1">
+      <w:start w:val="1"/>
+      <w:numFmt w:val="bullet"/>
+      <w:lvlText w:val=""/>
+      <w:lvlJc w:val="left"/>
+      <w:pPr>
+        <w:ind w:left="5746" w:hanging="360"/>
+      </w:pPr>
+      <w:rPr>
+        <w:rFonts w:ascii="Symbol" w:hAnsi="Symbol" w:hint="default"/>
+      </w:rPr>
+    </w:lvl>
+    <w:lvl w:ilvl="7" w:tplc="0C0A0003" w:tentative="1">
+      <w:start w:val="1"/>
+      <w:numFmt w:val="bullet"/>
+      <w:lvlText w:val="o"/>
+      <w:lvlJc w:val="left"/>
+      <w:pPr>
+        <w:ind w:left="6466" w:hanging="360"/>
+      </w:pPr>
+      <w:rPr>
+        <w:rFonts w:ascii="Courier New" w:hAnsi="Courier New" w:cs="Courier New" w:hint="default"/>
+      </w:rPr>
+    </w:lvl>
+    <w:lvl w:ilvl="8" w:tplc="0C0A0005" w:tentative="1">
+      <w:start w:val="1"/>
+      <w:numFmt w:val="bullet"/>
+      <w:lvlText w:val=""/>
+      <w:lvlJc w:val="left"/>
+      <w:pPr>
+        <w:ind w:left="7186" w:hanging="360"/>
+      </w:pPr>
+      <w:rPr>
+        <w:rFonts w:ascii="Wingdings" w:hAnsi="Wingdings" w:hint="default"/>
+      </w:rPr>
+    </w:lvl>
+  </w:abstractNum>
+  <w:abstractNum w:abstractNumId="13" w15:restartNumberingAfterBreak="0">
+    <w:nsid w:val="508834A7"/>
+    <w:multiLevelType w:val="hybridMultilevel"/>
+    <w:tmpl w:val="5F26D374"/>
+    <w:lvl w:ilvl="0" w:tplc="0C0A0003">
+      <w:start w:val="1"/>
+      <w:numFmt w:val="bullet"/>
+      <w:lvlText w:val="o"/>
+      <w:lvlJc w:val="left"/>
+      <w:pPr>
+        <w:ind w:left="1426" w:hanging="360"/>
+      </w:pPr>
+      <w:rPr>
+        <w:rFonts w:ascii="Courier New" w:hAnsi="Courier New" w:cs="Courier New" w:hint="default"/>
+      </w:rPr>
+    </w:lvl>
+    <w:lvl w:ilvl="1" w:tplc="0C0A0003" w:tentative="1">
+      <w:start w:val="1"/>
+      <w:numFmt w:val="bullet"/>
+      <w:lvlText w:val="o"/>
+      <w:lvlJc w:val="left"/>
+      <w:pPr>
+        <w:ind w:left="2146" w:hanging="360"/>
+      </w:pPr>
+      <w:rPr>
+        <w:rFonts w:ascii="Courier New" w:hAnsi="Courier New" w:cs="Courier New" w:hint="default"/>
+      </w:rPr>
+    </w:lvl>
+    <w:lvl w:ilvl="2" w:tplc="0C0A0005" w:tentative="1">
+      <w:start w:val="1"/>
+      <w:numFmt w:val="bullet"/>
+      <w:lvlText w:val=""/>
+      <w:lvlJc w:val="left"/>
+      <w:pPr>
+        <w:ind w:left="2866" w:hanging="360"/>
+      </w:pPr>
+      <w:rPr>
+        <w:rFonts w:ascii="Wingdings" w:hAnsi="Wingdings" w:hint="default"/>
+      </w:rPr>
+    </w:lvl>
+    <w:lvl w:ilvl="3" w:tplc="0C0A0001" w:tentative="1">
+      <w:start w:val="1"/>
+      <w:numFmt w:val="bullet"/>
+      <w:lvlText w:val=""/>
+      <w:lvlJc w:val="left"/>
+      <w:pPr>
+        <w:ind w:left="3586" w:hanging="360"/>
+      </w:pPr>
+      <w:rPr>
+        <w:rFonts w:ascii="Symbol" w:hAnsi="Symbol" w:hint="default"/>
+      </w:rPr>
+    </w:lvl>
+    <w:lvl w:ilvl="4" w:tplc="0C0A0003" w:tentative="1">
+      <w:start w:val="1"/>
+      <w:numFmt w:val="bullet"/>
+      <w:lvlText w:val="o"/>
+      <w:lvlJc w:val="left"/>
+      <w:pPr>
+        <w:ind w:left="4306" w:hanging="360"/>
+      </w:pPr>
+      <w:rPr>
+        <w:rFonts w:ascii="Courier New" w:hAnsi="Courier New" w:cs="Courier New" w:hint="default"/>
+      </w:rPr>
+    </w:lvl>
+    <w:lvl w:ilvl="5" w:tplc="0C0A0005" w:tentative="1">
+      <w:start w:val="1"/>
+      <w:numFmt w:val="bullet"/>
+      <w:lvlText w:val=""/>
+      <w:lvlJc w:val="left"/>
+      <w:pPr>
+        <w:ind w:left="5026" w:hanging="360"/>
+      </w:pPr>
+      <w:rPr>
+        <w:rFonts w:ascii="Wingdings" w:hAnsi="Wingdings" w:hint="default"/>
+      </w:rPr>
+    </w:lvl>
+    <w:lvl w:ilvl="6" w:tplc="0C0A0001" w:tentative="1">
+      <w:start w:val="1"/>
+      <w:numFmt w:val="bullet"/>
+      <w:lvlText w:val=""/>
+      <w:lvlJc w:val="left"/>
+      <w:pPr>
+        <w:ind w:left="5746" w:hanging="360"/>
+      </w:pPr>
+      <w:rPr>
+        <w:rFonts w:ascii="Symbol" w:hAnsi="Symbol" w:hint="default"/>
+      </w:rPr>
+    </w:lvl>
+    <w:lvl w:ilvl="7" w:tplc="0C0A0003" w:tentative="1">
+      <w:start w:val="1"/>
+      <w:numFmt w:val="bullet"/>
+      <w:lvlText w:val="o"/>
+      <w:lvlJc w:val="left"/>
+      <w:pPr>
+        <w:ind w:left="6466" w:hanging="360"/>
+      </w:pPr>
+      <w:rPr>
+        <w:rFonts w:ascii="Courier New" w:hAnsi="Courier New" w:cs="Courier New" w:hint="default"/>
+      </w:rPr>
+    </w:lvl>
+    <w:lvl w:ilvl="8" w:tplc="0C0A0005" w:tentative="1">
+      <w:start w:val="1"/>
+      <w:numFmt w:val="bullet"/>
+      <w:lvlText w:val=""/>
+      <w:lvlJc w:val="left"/>
+      <w:pPr>
+        <w:ind w:left="7186" w:hanging="360"/>
+      </w:pPr>
+      <w:rPr>
+        <w:rFonts w:ascii="Wingdings" w:hAnsi="Wingdings" w:hint="default"/>
+      </w:rPr>
+    </w:lvl>
+  </w:abstractNum>
+  <w:abstractNum w:abstractNumId="14" w15:restartNumberingAfterBreak="0">
     <w:nsid w:val="51AE4999"/>
     <w:multiLevelType w:val="multilevel"/>
     <w:tmpl w:val="6D9EB654"/>
@@ -6408,7 +9883,7 @@
       </w:rPr>
     </w:lvl>
   </w:abstractNum>
-  <w:abstractNum w:abstractNumId="7" w15:restartNumberingAfterBreak="0">
+  <w:abstractNum w:abstractNumId="15" w15:restartNumberingAfterBreak="0">
     <w:nsid w:val="522063FE"/>
     <w:multiLevelType w:val="multilevel"/>
     <w:tmpl w:val="AE440480"/>
@@ -6529,7 +10004,7 @@
       </w:rPr>
     </w:lvl>
   </w:abstractNum>
-  <w:abstractNum w:abstractNumId="8" w15:restartNumberingAfterBreak="0">
+  <w:abstractNum w:abstractNumId="16" w15:restartNumberingAfterBreak="0">
     <w:nsid w:val="55FC6267"/>
     <w:multiLevelType w:val="hybridMultilevel"/>
     <w:tmpl w:val="B3F8D756"/>
@@ -6642,7 +10117,7 @@
       </w:rPr>
     </w:lvl>
   </w:abstractNum>
-  <w:abstractNum w:abstractNumId="9" w15:restartNumberingAfterBreak="0">
+  <w:abstractNum w:abstractNumId="17" w15:restartNumberingAfterBreak="0">
     <w:nsid w:val="569B4E42"/>
     <w:multiLevelType w:val="hybridMultilevel"/>
     <w:tmpl w:val="14BCD8B0"/>
@@ -6728,7 +10203,7 @@
       </w:pPr>
     </w:lvl>
   </w:abstractNum>
-  <w:abstractNum w:abstractNumId="10" w15:restartNumberingAfterBreak="0">
+  <w:abstractNum w:abstractNumId="18" w15:restartNumberingAfterBreak="0">
     <w:nsid w:val="5C4915BC"/>
     <w:multiLevelType w:val="hybridMultilevel"/>
     <w:tmpl w:val="AF9A47FC"/>
@@ -6817,7 +10292,7 @@
       </w:pPr>
     </w:lvl>
   </w:abstractNum>
-  <w:abstractNum w:abstractNumId="11" w15:restartNumberingAfterBreak="0">
+  <w:abstractNum w:abstractNumId="19" w15:restartNumberingAfterBreak="0">
     <w:nsid w:val="605742C8"/>
     <w:multiLevelType w:val="multilevel"/>
     <w:tmpl w:val="886884EE"/>
@@ -6930,7 +10405,233 @@
       </w:rPr>
     </w:lvl>
   </w:abstractNum>
-  <w:abstractNum w:abstractNumId="12" w15:restartNumberingAfterBreak="0">
+  <w:abstractNum w:abstractNumId="20" w15:restartNumberingAfterBreak="0">
+    <w:nsid w:val="75D719CB"/>
+    <w:multiLevelType w:val="hybridMultilevel"/>
+    <w:tmpl w:val="5E2C4E5C"/>
+    <w:lvl w:ilvl="0" w:tplc="0C0A0003">
+      <w:start w:val="1"/>
+      <w:numFmt w:val="bullet"/>
+      <w:lvlText w:val="o"/>
+      <w:lvlJc w:val="left"/>
+      <w:pPr>
+        <w:ind w:left="1426" w:hanging="360"/>
+      </w:pPr>
+      <w:rPr>
+        <w:rFonts w:ascii="Courier New" w:hAnsi="Courier New" w:cs="Courier New" w:hint="default"/>
+      </w:rPr>
+    </w:lvl>
+    <w:lvl w:ilvl="1" w:tplc="0C0A0003" w:tentative="1">
+      <w:start w:val="1"/>
+      <w:numFmt w:val="bullet"/>
+      <w:lvlText w:val="o"/>
+      <w:lvlJc w:val="left"/>
+      <w:pPr>
+        <w:ind w:left="2146" w:hanging="360"/>
+      </w:pPr>
+      <w:rPr>
+        <w:rFonts w:ascii="Courier New" w:hAnsi="Courier New" w:cs="Courier New" w:hint="default"/>
+      </w:rPr>
+    </w:lvl>
+    <w:lvl w:ilvl="2" w:tplc="0C0A0005" w:tentative="1">
+      <w:start w:val="1"/>
+      <w:numFmt w:val="bullet"/>
+      <w:lvlText w:val=""/>
+      <w:lvlJc w:val="left"/>
+      <w:pPr>
+        <w:ind w:left="2866" w:hanging="360"/>
+      </w:pPr>
+      <w:rPr>
+        <w:rFonts w:ascii="Wingdings" w:hAnsi="Wingdings" w:hint="default"/>
+      </w:rPr>
+    </w:lvl>
+    <w:lvl w:ilvl="3" w:tplc="0C0A0001" w:tentative="1">
+      <w:start w:val="1"/>
+      <w:numFmt w:val="bullet"/>
+      <w:lvlText w:val=""/>
+      <w:lvlJc w:val="left"/>
+      <w:pPr>
+        <w:ind w:left="3586" w:hanging="360"/>
+      </w:pPr>
+      <w:rPr>
+        <w:rFonts w:ascii="Symbol" w:hAnsi="Symbol" w:hint="default"/>
+      </w:rPr>
+    </w:lvl>
+    <w:lvl w:ilvl="4" w:tplc="0C0A0003" w:tentative="1">
+      <w:start w:val="1"/>
+      <w:numFmt w:val="bullet"/>
+      <w:lvlText w:val="o"/>
+      <w:lvlJc w:val="left"/>
+      <w:pPr>
+        <w:ind w:left="4306" w:hanging="360"/>
+      </w:pPr>
+      <w:rPr>
+        <w:rFonts w:ascii="Courier New" w:hAnsi="Courier New" w:cs="Courier New" w:hint="default"/>
+      </w:rPr>
+    </w:lvl>
+    <w:lvl w:ilvl="5" w:tplc="0C0A0005" w:tentative="1">
+      <w:start w:val="1"/>
+      <w:numFmt w:val="bullet"/>
+      <w:lvlText w:val=""/>
+      <w:lvlJc w:val="left"/>
+      <w:pPr>
+        <w:ind w:left="5026" w:hanging="360"/>
+      </w:pPr>
+      <w:rPr>
+        <w:rFonts w:ascii="Wingdings" w:hAnsi="Wingdings" w:hint="default"/>
+      </w:rPr>
+    </w:lvl>
+    <w:lvl w:ilvl="6" w:tplc="0C0A0001" w:tentative="1">
+      <w:start w:val="1"/>
+      <w:numFmt w:val="bullet"/>
+      <w:lvlText w:val=""/>
+      <w:lvlJc w:val="left"/>
+      <w:pPr>
+        <w:ind w:left="5746" w:hanging="360"/>
+      </w:pPr>
+      <w:rPr>
+        <w:rFonts w:ascii="Symbol" w:hAnsi="Symbol" w:hint="default"/>
+      </w:rPr>
+    </w:lvl>
+    <w:lvl w:ilvl="7" w:tplc="0C0A0003" w:tentative="1">
+      <w:start w:val="1"/>
+      <w:numFmt w:val="bullet"/>
+      <w:lvlText w:val="o"/>
+      <w:lvlJc w:val="left"/>
+      <w:pPr>
+        <w:ind w:left="6466" w:hanging="360"/>
+      </w:pPr>
+      <w:rPr>
+        <w:rFonts w:ascii="Courier New" w:hAnsi="Courier New" w:cs="Courier New" w:hint="default"/>
+      </w:rPr>
+    </w:lvl>
+    <w:lvl w:ilvl="8" w:tplc="0C0A0005" w:tentative="1">
+      <w:start w:val="1"/>
+      <w:numFmt w:val="bullet"/>
+      <w:lvlText w:val=""/>
+      <w:lvlJc w:val="left"/>
+      <w:pPr>
+        <w:ind w:left="7186" w:hanging="360"/>
+      </w:pPr>
+      <w:rPr>
+        <w:rFonts w:ascii="Wingdings" w:hAnsi="Wingdings" w:hint="default"/>
+      </w:rPr>
+    </w:lvl>
+  </w:abstractNum>
+  <w:abstractNum w:abstractNumId="21" w15:restartNumberingAfterBreak="0">
+    <w:nsid w:val="7AEB5DE2"/>
+    <w:multiLevelType w:val="hybridMultilevel"/>
+    <w:tmpl w:val="CBD06C76"/>
+    <w:lvl w:ilvl="0" w:tplc="0C0A0003">
+      <w:start w:val="1"/>
+      <w:numFmt w:val="bullet"/>
+      <w:lvlText w:val="o"/>
+      <w:lvlJc w:val="left"/>
+      <w:pPr>
+        <w:ind w:left="1426" w:hanging="360"/>
+      </w:pPr>
+      <w:rPr>
+        <w:rFonts w:ascii="Courier New" w:hAnsi="Courier New" w:cs="Courier New" w:hint="default"/>
+      </w:rPr>
+    </w:lvl>
+    <w:lvl w:ilvl="1" w:tplc="0C0A0003" w:tentative="1">
+      <w:start w:val="1"/>
+      <w:numFmt w:val="bullet"/>
+      <w:lvlText w:val="o"/>
+      <w:lvlJc w:val="left"/>
+      <w:pPr>
+        <w:ind w:left="2146" w:hanging="360"/>
+      </w:pPr>
+      <w:rPr>
+        <w:rFonts w:ascii="Courier New" w:hAnsi="Courier New" w:cs="Courier New" w:hint="default"/>
+      </w:rPr>
+    </w:lvl>
+    <w:lvl w:ilvl="2" w:tplc="0C0A0005" w:tentative="1">
+      <w:start w:val="1"/>
+      <w:numFmt w:val="bullet"/>
+      <w:lvlText w:val=""/>
+      <w:lvlJc w:val="left"/>
+      <w:pPr>
+        <w:ind w:left="2866" w:hanging="360"/>
+      </w:pPr>
+      <w:rPr>
+        <w:rFonts w:ascii="Wingdings" w:hAnsi="Wingdings" w:hint="default"/>
+      </w:rPr>
+    </w:lvl>
+    <w:lvl w:ilvl="3" w:tplc="0C0A0001" w:tentative="1">
+      <w:start w:val="1"/>
+      <w:numFmt w:val="bullet"/>
+      <w:lvlText w:val=""/>
+      <w:lvlJc w:val="left"/>
+      <w:pPr>
+        <w:ind w:left="3586" w:hanging="360"/>
+      </w:pPr>
+      <w:rPr>
+        <w:rFonts w:ascii="Symbol" w:hAnsi="Symbol" w:hint="default"/>
+      </w:rPr>
+    </w:lvl>
+    <w:lvl w:ilvl="4" w:tplc="0C0A0003" w:tentative="1">
+      <w:start w:val="1"/>
+      <w:numFmt w:val="bullet"/>
+      <w:lvlText w:val="o"/>
+      <w:lvlJc w:val="left"/>
+      <w:pPr>
+        <w:ind w:left="4306" w:hanging="360"/>
+      </w:pPr>
+      <w:rPr>
+        <w:rFonts w:ascii="Courier New" w:hAnsi="Courier New" w:cs="Courier New" w:hint="default"/>
+      </w:rPr>
+    </w:lvl>
+    <w:lvl w:ilvl="5" w:tplc="0C0A0005" w:tentative="1">
+      <w:start w:val="1"/>
+      <w:numFmt w:val="bullet"/>
+      <w:lvlText w:val=""/>
+      <w:lvlJc w:val="left"/>
+      <w:pPr>
+        <w:ind w:left="5026" w:hanging="360"/>
+      </w:pPr>
+      <w:rPr>
+        <w:rFonts w:ascii="Wingdings" w:hAnsi="Wingdings" w:hint="default"/>
+      </w:rPr>
+    </w:lvl>
+    <w:lvl w:ilvl="6" w:tplc="0C0A0001" w:tentative="1">
+      <w:start w:val="1"/>
+      <w:numFmt w:val="bullet"/>
+      <w:lvlText w:val=""/>
+      <w:lvlJc w:val="left"/>
+      <w:pPr>
+        <w:ind w:left="5746" w:hanging="360"/>
+      </w:pPr>
+      <w:rPr>
+        <w:rFonts w:ascii="Symbol" w:hAnsi="Symbol" w:hint="default"/>
+      </w:rPr>
+    </w:lvl>
+    <w:lvl w:ilvl="7" w:tplc="0C0A0003" w:tentative="1">
+      <w:start w:val="1"/>
+      <w:numFmt w:val="bullet"/>
+      <w:lvlText w:val="o"/>
+      <w:lvlJc w:val="left"/>
+      <w:pPr>
+        <w:ind w:left="6466" w:hanging="360"/>
+      </w:pPr>
+      <w:rPr>
+        <w:rFonts w:ascii="Courier New" w:hAnsi="Courier New" w:cs="Courier New" w:hint="default"/>
+      </w:rPr>
+    </w:lvl>
+    <w:lvl w:ilvl="8" w:tplc="0C0A0005" w:tentative="1">
+      <w:start w:val="1"/>
+      <w:numFmt w:val="bullet"/>
+      <w:lvlText w:val=""/>
+      <w:lvlJc w:val="left"/>
+      <w:pPr>
+        <w:ind w:left="7186" w:hanging="360"/>
+      </w:pPr>
+      <w:rPr>
+        <w:rFonts w:ascii="Wingdings" w:hAnsi="Wingdings" w:hint="default"/>
+      </w:rPr>
+    </w:lvl>
+  </w:abstractNum>
+  <w:abstractNum w:abstractNumId="22" w15:restartNumberingAfterBreak="0">
     <w:nsid w:val="7B3B47CF"/>
     <w:multiLevelType w:val="hybridMultilevel"/>
     <w:tmpl w:val="BF56D73C"/>
@@ -7021,7 +10722,7 @@
       </w:pPr>
     </w:lvl>
   </w:abstractNum>
-  <w:abstractNum w:abstractNumId="13" w15:restartNumberingAfterBreak="0">
+  <w:abstractNum w:abstractNumId="23" w15:restartNumberingAfterBreak="0">
     <w:nsid w:val="7EE61E1A"/>
     <w:multiLevelType w:val="multilevel"/>
     <w:tmpl w:val="088A0CBE"/>
@@ -7170,7 +10871,7 @@
       </w:rPr>
     </w:lvl>
   </w:abstractNum>
-  <w:abstractNum w:abstractNumId="14" w15:restartNumberingAfterBreak="0">
+  <w:abstractNum w:abstractNumId="24" w15:restartNumberingAfterBreak="0">
     <w:nsid w:val="7F91412B"/>
     <w:multiLevelType w:val="hybridMultilevel"/>
     <w:tmpl w:val="E30CC33E"/>
@@ -7260,49 +10961,79 @@
     </w:lvl>
   </w:abstractNum>
   <w:num w:numId="1">
+    <w:abstractNumId w:val="17"/>
+  </w:num>
+  <w:num w:numId="2">
+    <w:abstractNumId w:val="14"/>
+  </w:num>
+  <w:num w:numId="3">
+    <w:abstractNumId w:val="6"/>
+  </w:num>
+  <w:num w:numId="4">
+    <w:abstractNumId w:val="23"/>
+  </w:num>
+  <w:num w:numId="5">
+    <w:abstractNumId w:val="15"/>
+  </w:num>
+  <w:num w:numId="6">
+    <w:abstractNumId w:val="24"/>
+  </w:num>
+  <w:num w:numId="7">
+    <w:abstractNumId w:val="22"/>
+  </w:num>
+  <w:num w:numId="8">
+    <w:abstractNumId w:val="19"/>
+  </w:num>
+  <w:num w:numId="9">
+    <w:abstractNumId w:val="10"/>
+  </w:num>
+  <w:num w:numId="10">
+    <w:abstractNumId w:val="3"/>
+  </w:num>
+  <w:num w:numId="11">
+    <w:abstractNumId w:val="5"/>
+  </w:num>
+  <w:num w:numId="12">
+    <w:abstractNumId w:val="16"/>
+  </w:num>
+  <w:num w:numId="13">
+    <w:abstractNumId w:val="1"/>
+  </w:num>
+  <w:num w:numId="14">
+    <w:abstractNumId w:val="7"/>
+  </w:num>
+  <w:num w:numId="15">
+    <w:abstractNumId w:val="18"/>
+  </w:num>
+  <w:num w:numId="16">
+    <w:abstractNumId w:val="21"/>
+  </w:num>
+  <w:num w:numId="17">
     <w:abstractNumId w:val="9"/>
   </w:num>
-  <w:num w:numId="2">
-    <w:abstractNumId w:val="6"/>
+  <w:num w:numId="18">
+    <w:abstractNumId w:val="20"/>
   </w:num>
-  <w:num w:numId="3">
-    <w:abstractNumId w:val="3"/>
+  <w:num w:numId="19">
+    <w:abstractNumId w:val="11"/>
   </w:num>
-  <w:num w:numId="4">
+  <w:num w:numId="20">
+    <w:abstractNumId w:val="12"/>
+  </w:num>
+  <w:num w:numId="21">
+    <w:abstractNumId w:val="8"/>
+  </w:num>
+  <w:num w:numId="22">
     <w:abstractNumId w:val="13"/>
   </w:num>
-  <w:num w:numId="5">
-    <w:abstractNumId w:val="7"/>
+  <w:num w:numId="23">
+    <w:abstractNumId w:val="4"/>
   </w:num>
-  <w:num w:numId="6">
-    <w:abstractNumId w:val="14"/>
-  </w:num>
-  <w:num w:numId="7">
-    <w:abstractNumId w:val="12"/>
-  </w:num>
-  <w:num w:numId="8">
-    <w:abstractNumId w:val="11"/>
-  </w:num>
-  <w:num w:numId="9">
-    <w:abstractNumId w:val="5"/>
-  </w:num>
-  <w:num w:numId="10">
-    <w:abstractNumId w:val="1"/>
-  </w:num>
-  <w:num w:numId="11">
+  <w:num w:numId="24">
     <w:abstractNumId w:val="2"/>
   </w:num>
-  <w:num w:numId="12">
-    <w:abstractNumId w:val="8"/>
-  </w:num>
-  <w:num w:numId="13">
+  <w:num w:numId="25">
     <w:abstractNumId w:val="0"/>
-  </w:num>
-  <w:num w:numId="14">
-    <w:abstractNumId w:val="4"/>
-  </w:num>
-  <w:num w:numId="15">
-    <w:abstractNumId w:val="10"/>
   </w:num>
 </w:numbering>
 </file>
@@ -7766,6 +11497,28 @@
       <w:lang w:eastAsia="es-ES"/>
     </w:rPr>
   </w:style>
+  <w:style w:type="paragraph" w:styleId="Ttulo4">
+    <w:name w:val="heading 4"/>
+    <w:basedOn w:val="Normal"/>
+    <w:next w:val="Normal"/>
+    <w:link w:val="Ttulo4Car"/>
+    <w:uiPriority w:val="9"/>
+    <w:unhideWhenUsed/>
+    <w:qFormat/>
+    <w:rsid w:val="004D5CFC"/>
+    <w:pPr>
+      <w:keepNext/>
+      <w:keepLines/>
+      <w:spacing w:before="40" w:after="0"/>
+      <w:outlineLvl w:val="3"/>
+    </w:pPr>
+    <w:rPr>
+      <w:rFonts w:asciiTheme="majorHAnsi" w:eastAsiaTheme="majorEastAsia" w:hAnsiTheme="majorHAnsi" w:cstheme="majorBidi"/>
+      <w:i/>
+      <w:iCs/>
+      <w:color w:val="2F5496" w:themeColor="accent1" w:themeShade="BF"/>
+    </w:rPr>
+  </w:style>
   <w:style w:type="character" w:default="1" w:styleId="Fuentedeprrafopredeter">
     <w:name w:val="Default Paragraph Font"/>
     <w:uiPriority w:val="1"/>
@@ -8210,6 +11963,102 @@
       <w:color w:val="954F72" w:themeColor="followedHyperlink"/>
       <w:u w:val="single"/>
     </w:rPr>
+  </w:style>
+  <w:style w:type="paragraph" w:styleId="Encabezado">
+    <w:name w:val="header"/>
+    <w:basedOn w:val="Normal"/>
+    <w:link w:val="EncabezadoCar"/>
+    <w:uiPriority w:val="99"/>
+    <w:unhideWhenUsed/>
+    <w:rsid w:val="000A67F4"/>
+    <w:pPr>
+      <w:tabs>
+        <w:tab w:val="center" w:pos="4252"/>
+        <w:tab w:val="right" w:pos="8504"/>
+      </w:tabs>
+      <w:spacing w:after="0" w:line="240" w:lineRule="auto"/>
+    </w:pPr>
+  </w:style>
+  <w:style w:type="character" w:customStyle="1" w:styleId="EncabezadoCar">
+    <w:name w:val="Encabezado Car"/>
+    <w:basedOn w:val="Fuentedeprrafopredeter"/>
+    <w:link w:val="Encabezado"/>
+    <w:uiPriority w:val="99"/>
+    <w:rsid w:val="000A67F4"/>
+  </w:style>
+  <w:style w:type="paragraph" w:styleId="Piedepgina">
+    <w:name w:val="footer"/>
+    <w:basedOn w:val="Normal"/>
+    <w:link w:val="PiedepginaCar"/>
+    <w:uiPriority w:val="99"/>
+    <w:unhideWhenUsed/>
+    <w:rsid w:val="000A67F4"/>
+    <w:pPr>
+      <w:tabs>
+        <w:tab w:val="center" w:pos="4252"/>
+        <w:tab w:val="right" w:pos="8504"/>
+      </w:tabs>
+      <w:spacing w:after="0" w:line="240" w:lineRule="auto"/>
+    </w:pPr>
+  </w:style>
+  <w:style w:type="character" w:customStyle="1" w:styleId="PiedepginaCar">
+    <w:name w:val="Pie de página Car"/>
+    <w:basedOn w:val="Fuentedeprrafopredeter"/>
+    <w:link w:val="Piedepgina"/>
+    <w:uiPriority w:val="99"/>
+    <w:rsid w:val="000A67F4"/>
+  </w:style>
+  <w:style w:type="paragraph" w:styleId="TDC3">
+    <w:name w:val="toc 3"/>
+    <w:basedOn w:val="Normal"/>
+    <w:next w:val="Normal"/>
+    <w:autoRedefine/>
+    <w:uiPriority w:val="39"/>
+    <w:unhideWhenUsed/>
+    <w:rsid w:val="004D5CFC"/>
+    <w:pPr>
+      <w:spacing w:after="100"/>
+      <w:ind w:left="440"/>
+    </w:pPr>
+  </w:style>
+  <w:style w:type="paragraph" w:styleId="TDC2">
+    <w:name w:val="toc 2"/>
+    <w:basedOn w:val="Normal"/>
+    <w:next w:val="Normal"/>
+    <w:autoRedefine/>
+    <w:uiPriority w:val="39"/>
+    <w:unhideWhenUsed/>
+    <w:rsid w:val="004D5CFC"/>
+    <w:pPr>
+      <w:spacing w:after="100"/>
+      <w:ind w:left="220"/>
+    </w:pPr>
+  </w:style>
+  <w:style w:type="character" w:customStyle="1" w:styleId="Ttulo4Car">
+    <w:name w:val="Título 4 Car"/>
+    <w:basedOn w:val="Fuentedeprrafopredeter"/>
+    <w:link w:val="Ttulo4"/>
+    <w:uiPriority w:val="9"/>
+    <w:rsid w:val="004D5CFC"/>
+    <w:rPr>
+      <w:rFonts w:asciiTheme="majorHAnsi" w:eastAsiaTheme="majorEastAsia" w:hAnsiTheme="majorHAnsi" w:cstheme="majorBidi"/>
+      <w:i/>
+      <w:iCs/>
+      <w:color w:val="2F5496" w:themeColor="accent1" w:themeShade="BF"/>
+    </w:rPr>
+  </w:style>
+  <w:style w:type="paragraph" w:styleId="TDC4">
+    <w:name w:val="toc 4"/>
+    <w:basedOn w:val="Normal"/>
+    <w:next w:val="Normal"/>
+    <w:autoRedefine/>
+    <w:uiPriority w:val="39"/>
+    <w:unhideWhenUsed/>
+    <w:rsid w:val="004D5CFC"/>
+    <w:pPr>
+      <w:spacing w:after="100"/>
+      <w:ind w:left="660"/>
+    </w:pPr>
   </w:style>
 </w:styles>
 </file>
@@ -8512,12 +12361,7 @@
 <file path=customXml/item1.xml><?xml version="1.0" encoding="utf-8"?>
 <CoverPageProperties xmlns="http://schemas.microsoft.com/office/2006/coverPageProps">
   <PublishDate/>
-  <Abstract>Almagro Martos, Héctor
-Calbet González, María Victoria
-González González, Juan Pablo
-Rodríguez Aguilar, Daniel
-Sánchez Paredes, Juan Carlos
-Vázquez Zambrano, Pablo
+  <Abstract>
 </Abstract>
   <CompanyAddress/>
   <CompanyPhone/>
@@ -8539,7 +12383,7 @@
 </file>
 
 <file path=customXml/itemProps2.xml><?xml version="1.0" encoding="utf-8"?>
-<ds:datastoreItem xmlns:ds="http://schemas.openxmlformats.org/officeDocument/2006/customXml" ds:itemID="{E4C1149B-67DC-4A87-A1F5-58D9B921EDDA}">
+<ds:datastoreItem xmlns:ds="http://schemas.openxmlformats.org/officeDocument/2006/customXml" ds:itemID="{77793008-3118-469A-A449-2737265EEBF8}">
   <ds:schemaRefs>
     <ds:schemaRef ds:uri="http://schemas.openxmlformats.org/officeDocument/2006/bibliography"/>
   </ds:schemaRefs>

--- a/Documentación/Documento del proyecto.docx
+++ b/Documentación/Documento del proyecto.docx
@@ -13,7 +13,6 @@
           <w:docPartUnique/>
         </w:docPartObj>
       </w:sdtPr>
-      <w:sdtEndPr/>
       <w:sdtContent>
         <w:p>
           <w:pPr>
@@ -368,7 +367,6 @@
                                   <w:dataBinding w:prefixMappings="xmlns:ns0='http://purl.org/dc/elements/1.1/' xmlns:ns1='http://schemas.openxmlformats.org/package/2006/metadata/core-properties' " w:xpath="/ns1:coreProperties[1]/ns0:creator[1]" w:storeItemID="{6C3C8BC8-F283-45AE-878A-BAB7291924A1}"/>
                                   <w:text/>
                                 </w:sdtPr>
-                                <w:sdtEndPr/>
                                 <w:sdtContent>
                                   <w:p>
                                     <w:pPr>
@@ -387,25 +385,7 @@
                                         <w:sz w:val="28"/>
                                         <w:szCs w:val="28"/>
                                       </w:rPr>
-                                      <w:t>1</w:t>
-                                    </w:r>
-                                    <w:r>
-                                      <w:rPr>
-                                        <w:rFonts w:ascii="Segoe UI" w:hAnsi="Segoe UI" w:cs="Segoe UI"/>
-                                        <w:color w:val="595959" w:themeColor="text1" w:themeTint="A6"/>
-                                        <w:sz w:val="28"/>
-                                        <w:szCs w:val="28"/>
-                                      </w:rPr>
-                                      <w:t>4</w:t>
-                                    </w:r>
-                                    <w:r>
-                                      <w:rPr>
-                                        <w:rFonts w:ascii="Segoe UI" w:hAnsi="Segoe UI" w:cs="Segoe UI"/>
-                                        <w:color w:val="595959" w:themeColor="text1" w:themeTint="A6"/>
-                                        <w:sz w:val="28"/>
-                                        <w:szCs w:val="28"/>
-                                      </w:rPr>
-                                      <w:t>/01/2018</w:t>
+                                      <w:t>14/01/2018</w:t>
                                     </w:r>
                                   </w:p>
                                 </w:sdtContent>
@@ -464,7 +444,6 @@
                             <w:dataBinding w:prefixMappings="xmlns:ns0='http://purl.org/dc/elements/1.1/' xmlns:ns1='http://schemas.openxmlformats.org/package/2006/metadata/core-properties' " w:xpath="/ns1:coreProperties[1]/ns0:creator[1]" w:storeItemID="{6C3C8BC8-F283-45AE-878A-BAB7291924A1}"/>
                             <w:text/>
                           </w:sdtPr>
-                          <w:sdtEndPr/>
                           <w:sdtContent>
                             <w:p>
                               <w:pPr>
@@ -483,25 +462,7 @@
                                   <w:sz w:val="28"/>
                                   <w:szCs w:val="28"/>
                                 </w:rPr>
-                                <w:t>1</w:t>
-                              </w:r>
-                              <w:r>
-                                <w:rPr>
-                                  <w:rFonts w:ascii="Segoe UI" w:hAnsi="Segoe UI" w:cs="Segoe UI"/>
-                                  <w:color w:val="595959" w:themeColor="text1" w:themeTint="A6"/>
-                                  <w:sz w:val="28"/>
-                                  <w:szCs w:val="28"/>
-                                </w:rPr>
-                                <w:t>4</w:t>
-                              </w:r>
-                              <w:r>
-                                <w:rPr>
-                                  <w:rFonts w:ascii="Segoe UI" w:hAnsi="Segoe UI" w:cs="Segoe UI"/>
-                                  <w:color w:val="595959" w:themeColor="text1" w:themeTint="A6"/>
-                                  <w:sz w:val="28"/>
-                                  <w:szCs w:val="28"/>
-                                </w:rPr>
-                                <w:t>/01/2018</w:t>
+                                <w:t>14/01/2018</w:t>
                               </w:r>
                             </w:p>
                           </w:sdtContent>
@@ -609,27 +570,7 @@
                                     <w:sz w:val="30"/>
                                     <w:szCs w:val="30"/>
                                   </w:rPr>
-                                  <w:t>ID Opera</w:t>
-                                </w:r>
-                                <w:r>
-                                  <w:rPr>
-                                    <w:rFonts w:ascii="Segoe UI" w:hAnsi="Segoe UI" w:cs="Segoe UI"/>
-                                    <w:b/>
-                                    <w:color w:val="4472C4" w:themeColor="accent1"/>
-                                    <w:sz w:val="30"/>
-                                    <w:szCs w:val="30"/>
-                                  </w:rPr>
-                                  <w:t>:</w:t>
-                                </w:r>
-                                <w:r>
-                                  <w:rPr>
-                                    <w:rFonts w:ascii="Segoe UI" w:hAnsi="Segoe UI" w:cs="Segoe UI"/>
-                                    <w:b/>
-                                    <w:color w:val="4472C4" w:themeColor="accent1"/>
-                                    <w:sz w:val="30"/>
-                                    <w:szCs w:val="30"/>
-                                  </w:rPr>
-                                  <w:t xml:space="preserve"> 20</w:t>
+                                  <w:t>ID Opera: 20</w:t>
                                 </w:r>
                                 <w:r>
                                   <w:rPr>
@@ -711,27 +652,7 @@
                                       <w:sz w:val="20"/>
                                       <w:szCs w:val="20"/>
                                     </w:rPr>
-                                    <w:t xml:space="preserve">González </w:t>
-                                  </w:r>
-                                  <w:proofErr w:type="spellStart"/>
-                                  <w:r>
-                                    <w:rPr>
-                                      <w:rStyle w:val="Hipervnculo"/>
-                                      <w:rFonts w:ascii="Segoe UI" w:hAnsi="Segoe UI" w:cs="Segoe UI"/>
-                                      <w:sz w:val="20"/>
-                                      <w:szCs w:val="20"/>
-                                    </w:rPr>
-                                    <w:t>González</w:t>
-                                  </w:r>
-                                  <w:proofErr w:type="spellEnd"/>
-                                  <w:r>
-                                    <w:rPr>
-                                      <w:rStyle w:val="Hipervnculo"/>
-                                      <w:rFonts w:ascii="Segoe UI" w:hAnsi="Segoe UI" w:cs="Segoe UI"/>
-                                      <w:sz w:val="20"/>
-                                      <w:szCs w:val="20"/>
-                                    </w:rPr>
-                                    <w:t>, Juan Pablo</w:t>
+                                    <w:t>González González, Juan Pablo</w:t>
                                   </w:r>
                                 </w:hyperlink>
                                 <w:r>
@@ -852,27 +773,7 @@
                               <w:sz w:val="30"/>
                               <w:szCs w:val="30"/>
                             </w:rPr>
-                            <w:t>ID Opera</w:t>
-                          </w:r>
-                          <w:r>
-                            <w:rPr>
-                              <w:rFonts w:ascii="Segoe UI" w:hAnsi="Segoe UI" w:cs="Segoe UI"/>
-                              <w:b/>
-                              <w:color w:val="4472C4" w:themeColor="accent1"/>
-                              <w:sz w:val="30"/>
-                              <w:szCs w:val="30"/>
-                            </w:rPr>
-                            <w:t>:</w:t>
-                          </w:r>
-                          <w:r>
-                            <w:rPr>
-                              <w:rFonts w:ascii="Segoe UI" w:hAnsi="Segoe UI" w:cs="Segoe UI"/>
-                              <w:b/>
-                              <w:color w:val="4472C4" w:themeColor="accent1"/>
-                              <w:sz w:val="30"/>
-                              <w:szCs w:val="30"/>
-                            </w:rPr>
-                            <w:t xml:space="preserve"> 20</w:t>
+                            <w:t>ID Opera: 20</w:t>
                           </w:r>
                           <w:r>
                             <w:rPr>
@@ -954,27 +855,7 @@
                                 <w:sz w:val="20"/>
                                 <w:szCs w:val="20"/>
                               </w:rPr>
-                              <w:t xml:space="preserve">González </w:t>
-                            </w:r>
-                            <w:proofErr w:type="spellStart"/>
-                            <w:r>
-                              <w:rPr>
-                                <w:rStyle w:val="Hipervnculo"/>
-                                <w:rFonts w:ascii="Segoe UI" w:hAnsi="Segoe UI" w:cs="Segoe UI"/>
-                                <w:sz w:val="20"/>
-                                <w:szCs w:val="20"/>
-                              </w:rPr>
-                              <w:t>González</w:t>
-                            </w:r>
-                            <w:proofErr w:type="spellEnd"/>
-                            <w:r>
-                              <w:rPr>
-                                <w:rStyle w:val="Hipervnculo"/>
-                                <w:rFonts w:ascii="Segoe UI" w:hAnsi="Segoe UI" w:cs="Segoe UI"/>
-                                <w:sz w:val="20"/>
-                                <w:szCs w:val="20"/>
-                              </w:rPr>
-                              <w:t>, Juan Pablo</w:t>
+                              <w:t>González González, Juan Pablo</w:t>
                             </w:r>
                           </w:hyperlink>
                           <w:r>
@@ -1058,6 +939,13 @@
               </mc:Fallback>
             </mc:AlternateContent>
           </w:r>
+        </w:p>
+        <w:p>
+          <w:pPr>
+            <w:rPr>
+              <w:rFonts w:ascii="Segoe UI" w:hAnsi="Segoe UI" w:cs="Segoe UI"/>
+            </w:rPr>
+          </w:pPr>
           <w:r>
             <w:rPr>
               <w:rFonts w:ascii="Segoe UI" w:hAnsi="Segoe UI" w:cs="Segoe UI"/>
@@ -1083,8 +971,8 @@
                         </wp:positionV>
                       </mc:Fallback>
                     </mc:AlternateContent>
-                    <wp:extent cx="7315200" cy="3638550"/>
-                    <wp:effectExtent l="0" t="0" r="0" b="6350"/>
+                    <wp:extent cx="7315200" cy="4091305"/>
+                    <wp:effectExtent l="0" t="0" r="0" b="4445"/>
                     <wp:wrapSquare wrapText="bothSides"/>
                     <wp:docPr id="154" name="Cuadro de texto 154"/>
                     <wp:cNvGraphicFramePr/>
@@ -1095,7 +983,7 @@
                           <wps:spPr>
                             <a:xfrm>
                               <a:off x="0" y="0"/>
-                              <a:ext cx="7315200" cy="3638550"/>
+                              <a:ext cx="7315200" cy="4091852"/>
                             </a:xfrm>
                             <a:prstGeom prst="rect">
                               <a:avLst/>
@@ -1127,7 +1015,7 @@
                                   <w:jc w:val="right"/>
                                   <w:rPr>
                                     <w:color w:val="4472C4" w:themeColor="accent1"/>
-                                    <w:sz w:val="64"/>
+                                    <w:sz w:val="48"/>
                                     <w:szCs w:val="64"/>
                                   </w:rPr>
                                 </w:pPr>
@@ -1138,7 +1026,7 @@
                                       <w:b/>
                                       <w:caps/>
                                       <w:color w:val="4472C4" w:themeColor="accent1"/>
-                                      <w:sz w:val="52"/>
+                                      <w:sz w:val="40"/>
                                       <w:szCs w:val="64"/>
                                     </w:rPr>
                                     <w:alias w:val="Título"/>
@@ -1159,10 +1047,21 @@
                                         <w:b/>
                                         <w:caps/>
                                         <w:color w:val="4472C4" w:themeColor="accent1"/>
-                                        <w:sz w:val="52"/>
+                                        <w:sz w:val="40"/>
                                         <w:szCs w:val="64"/>
                                       </w:rPr>
                                       <w:t>almacenamiento de votaciones</w:t>
+                                    </w:r>
+                                    <w:r>
+                                      <w:rPr>
+                                        <w:rFonts w:ascii="Segoe UI" w:hAnsi="Segoe UI" w:cs="Segoe UI"/>
+                                        <w:b/>
+                                        <w:caps/>
+                                        <w:color w:val="4472C4" w:themeColor="accent1"/>
+                                        <w:sz w:val="40"/>
+                                        <w:szCs w:val="64"/>
+                                      </w:rPr>
+                                      <w:br/>
                                     </w:r>
                                   </w:sdtContent>
                                 </w:sdt>
@@ -1182,16 +1081,16 @@
                                   <w:dataBinding w:prefixMappings="xmlns:ns0='http://purl.org/dc/elements/1.1/' xmlns:ns1='http://schemas.openxmlformats.org/package/2006/metadata/core-properties' " w:xpath="/ns1:coreProperties[1]/ns0:subject[1]" w:storeItemID="{6C3C8BC8-F283-45AE-878A-BAB7291924A1}"/>
                                   <w:text/>
                                 </w:sdtPr>
-                                <w:sdtEndPr/>
                                 <w:sdtContent>
                                   <w:p>
                                     <w:pPr>
                                       <w:jc w:val="right"/>
                                       <w:rPr>
-                                        <w:smallCaps/>
+                                        <w:rFonts w:ascii="Segoe UI" w:hAnsi="Segoe UI" w:cs="Segoe UI"/>
+                                        <w:b/>
                                         <w:color w:val="404040" w:themeColor="text1" w:themeTint="BF"/>
-                                        <w:sz w:val="36"/>
-                                        <w:szCs w:val="36"/>
+                                        <w:sz w:val="30"/>
+                                        <w:szCs w:val="30"/>
                                       </w:rPr>
                                     </w:pPr>
                                     <w:r>
@@ -1207,6 +1106,112 @@
                                   </w:p>
                                 </w:sdtContent>
                               </w:sdt>
+                              <w:p>
+                                <w:pPr>
+                                  <w:pStyle w:val="Ttulo3"/>
+                                  <w:jc w:val="right"/>
+                                  <w:rPr>
+                                    <w:rFonts w:ascii="Segoe UI" w:hAnsi="Segoe UI" w:cs="Segoe UI"/>
+                                    <w:sz w:val="24"/>
+                                  </w:rPr>
+                                </w:pPr>
+                              </w:p>
+                              <w:p>
+                                <w:pPr>
+                                  <w:pStyle w:val="Ttulo3"/>
+                                  <w:jc w:val="right"/>
+                                  <w:rPr>
+                                    <w:rFonts w:ascii="Segoe UI" w:hAnsi="Segoe UI" w:cs="Segoe UI"/>
+                                    <w:sz w:val="20"/>
+                                  </w:rPr>
+                                </w:pPr>
+                                <w:r>
+                                  <w:rPr>
+                                    <w:rFonts w:ascii="Segoe UI" w:hAnsi="Segoe UI" w:cs="Segoe UI"/>
+                                    <w:sz w:val="24"/>
+                                  </w:rPr>
+                                  <w:t>Enlaces de interés:</w:t>
+                                </w:r>
+                                <w:r>
+                                  <w:rPr>
+                                    <w:rFonts w:ascii="Segoe UI" w:hAnsi="Segoe UI" w:cs="Segoe UI"/>
+                                    <w:sz w:val="24"/>
+                                  </w:rPr>
+                                  <w:br/>
+                                </w:r>
+                                <w:hyperlink r:id="rId23" w:history="1">
+                                  <w:r>
+                                    <w:rPr>
+                                      <w:rStyle w:val="Hipervnculo"/>
+                                      <w:rFonts w:ascii="Segoe UI" w:hAnsi="Segoe UI" w:cs="Segoe UI"/>
+                                      <w:sz w:val="16"/>
+                                    </w:rPr>
+                                    <w:t>https://pypi.python.org/pypi/almvotes/1.0</w:t>
+                                  </w:r>
+                                </w:hyperlink>
+                                <w:r>
+                                  <w:rPr>
+                                    <w:rFonts w:ascii="Segoe UI" w:hAnsi="Segoe UI" w:cs="Segoe UI"/>
+                                    <w:sz w:val="16"/>
+                                  </w:rPr>
+                                  <w:t xml:space="preserve"> - URL de PyPi</w:t>
+                                </w:r>
+                                <w:r>
+                                  <w:rPr>
+                                    <w:rFonts w:ascii="Segoe UI" w:hAnsi="Segoe UI" w:cs="Segoe UI"/>
+                                    <w:sz w:val="16"/>
+                                  </w:rPr>
+                                  <w:t xml:space="preserve"> que contiene la librería</w:t>
+                                </w:r>
+                                <w:r>
+                                  <w:rPr>
+                                    <w:rFonts w:ascii="Segoe UI" w:hAnsi="Segoe UI" w:cs="Segoe UI"/>
+                                    <w:sz w:val="16"/>
+                                  </w:rPr>
+                                  <w:br/>
+                                </w:r>
+                                <w:hyperlink r:id="rId24" w:history="1">
+                                  <w:r>
+                                    <w:rPr>
+                                      <w:rStyle w:val="Hipervnculo"/>
+                                      <w:rFonts w:ascii="Segoe UI" w:hAnsi="Segoe UI" w:cs="Segoe UI"/>
+                                      <w:sz w:val="16"/>
+                                    </w:rPr>
+                                    <w:t>https://github.com/Proyecto-EGC-G1/Almacenamiento-Votos-EGC-G1</w:t>
+                                  </w:r>
+                                </w:hyperlink>
+                                <w:r>
+                                  <w:rPr>
+                                    <w:rFonts w:ascii="Segoe UI" w:hAnsi="Segoe UI" w:cs="Segoe UI"/>
+                                    <w:sz w:val="16"/>
+                                  </w:rPr>
+                                  <w:t xml:space="preserve"> - Repositorio de GitHub</w:t>
+                                </w:r>
+                                <w:r>
+                                  <w:rPr>
+                                    <w:rFonts w:ascii="Segoe UI" w:hAnsi="Segoe UI" w:cs="Segoe UI"/>
+                                    <w:sz w:val="16"/>
+                                  </w:rPr>
+                                  <w:br/>
+                                </w:r>
+                                <w:hyperlink r:id="rId25" w:history="1">
+                                  <w:r>
+                                    <w:rPr>
+                                      <w:rStyle w:val="Hipervnculo"/>
+                                      <w:rFonts w:ascii="Segoe UI" w:hAnsi="Segoe UI" w:cs="Segoe UI"/>
+                                      <w:sz w:val="16"/>
+                                    </w:rPr>
+                                    <w:t>http://opera.eii.us.es/egc/public/trabajo/ver/id/93</w:t>
+                                  </w:r>
+                                </w:hyperlink>
+                                <w:r>
+                                  <w:rPr>
+                                    <w:rFonts w:ascii="Segoe UI" w:hAnsi="Segoe UI" w:cs="Segoe UI"/>
+                                    <w:sz w:val="16"/>
+                                  </w:rPr>
+                                  <w:t xml:space="preserve"> - Portal Ópera de nuestro grupo</w:t>
+                                </w:r>
+                              </w:p>
                             </w:txbxContent>
                           </wps:txbx>
                           <wps:bodyPr rot="0" spcFirstLastPara="0" vertOverflow="overflow" horzOverflow="overflow" vert="horz" wrap="square" lIns="1600200" tIns="0" rIns="685800" bIns="0" numCol="1" spcCol="0" rtlCol="0" fromWordArt="0" anchor="b" anchorCtr="0" forceAA="0" compatLnSpc="1">
@@ -1222,14 +1227,14 @@
                       <wp14:pctWidth>94100</wp14:pctWidth>
                     </wp14:sizeRelH>
                     <wp14:sizeRelV relativeFrom="page">
-                      <wp14:pctHeight>36300</wp14:pctHeight>
+                      <wp14:pctHeight>0</wp14:pctHeight>
                     </wp14:sizeRelV>
                   </wp:anchor>
                 </w:drawing>
               </mc:Choice>
               <mc:Fallback>
                 <w:pict>
-                  <v:shape id="Cuadro de texto 154" o:spid="_x0000_s1028" type="#_x0000_t202" style="position:absolute;margin-left:0;margin-top:0;width:8in;height:286.5pt;z-index:251659264;visibility:visible;mso-wrap-style:square;mso-width-percent:941;mso-height-percent:363;mso-top-percent:300;mso-wrap-distance-left:9pt;mso-wrap-distance-top:0;mso-wrap-distance-right:9pt;mso-wrap-distance-bottom:0;mso-position-horizontal:center;mso-position-horizontal-relative:page;mso-position-vertical-relative:page;mso-width-percent:941;mso-height-percent:363;mso-top-percent:300;mso-width-relative:page;mso-height-relative:page;v-text-anchor:bottom" o:gfxdata="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" filled="f" stroked="f" strokeweight=".5pt">
+                  <v:shape id="Cuadro de texto 154" o:spid="_x0000_s1028" type="#_x0000_t202" style="position:absolute;margin-left:0;margin-top:0;width:8in;height:322.15pt;z-index:251659264;visibility:visible;mso-wrap-style:square;mso-width-percent:941;mso-height-percent:0;mso-top-percent:300;mso-wrap-distance-left:9pt;mso-wrap-distance-top:0;mso-wrap-distance-right:9pt;mso-wrap-distance-bottom:0;mso-position-horizontal:center;mso-position-horizontal-relative:page;mso-position-vertical-relative:page;mso-width-percent:941;mso-height-percent:0;mso-top-percent:300;mso-width-relative:page;mso-height-relative:page;v-text-anchor:bottom" o:gfxdata="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" filled="f" stroked="f" strokeweight=".5pt">
                     <v:textbox inset="126pt,0,54pt,0">
                       <w:txbxContent>
                         <w:p>
@@ -1237,7 +1242,7 @@
                             <w:jc w:val="right"/>
                             <w:rPr>
                               <w:color w:val="4472C4" w:themeColor="accent1"/>
-                              <w:sz w:val="64"/>
+                              <w:sz w:val="48"/>
                               <w:szCs w:val="64"/>
                             </w:rPr>
                           </w:pPr>
@@ -1248,7 +1253,7 @@
                                 <w:b/>
                                 <w:caps/>
                                 <w:color w:val="4472C4" w:themeColor="accent1"/>
-                                <w:sz w:val="52"/>
+                                <w:sz w:val="40"/>
                                 <w:szCs w:val="64"/>
                               </w:rPr>
                               <w:alias w:val="Título"/>
@@ -1269,10 +1274,21 @@
                                   <w:b/>
                                   <w:caps/>
                                   <w:color w:val="4472C4" w:themeColor="accent1"/>
-                                  <w:sz w:val="52"/>
+                                  <w:sz w:val="40"/>
                                   <w:szCs w:val="64"/>
                                 </w:rPr>
                                 <w:t>almacenamiento de votaciones</w:t>
+                              </w:r>
+                              <w:r>
+                                <w:rPr>
+                                  <w:rFonts w:ascii="Segoe UI" w:hAnsi="Segoe UI" w:cs="Segoe UI"/>
+                                  <w:b/>
+                                  <w:caps/>
+                                  <w:color w:val="4472C4" w:themeColor="accent1"/>
+                                  <w:sz w:val="40"/>
+                                  <w:szCs w:val="64"/>
+                                </w:rPr>
+                                <w:br/>
                               </w:r>
                             </w:sdtContent>
                           </w:sdt>
@@ -1292,16 +1308,16 @@
                             <w:dataBinding w:prefixMappings="xmlns:ns0='http://purl.org/dc/elements/1.1/' xmlns:ns1='http://schemas.openxmlformats.org/package/2006/metadata/core-properties' " w:xpath="/ns1:coreProperties[1]/ns0:subject[1]" w:storeItemID="{6C3C8BC8-F283-45AE-878A-BAB7291924A1}"/>
                             <w:text/>
                           </w:sdtPr>
-                          <w:sdtEndPr/>
                           <w:sdtContent>
                             <w:p>
                               <w:pPr>
                                 <w:jc w:val="right"/>
                                 <w:rPr>
-                                  <w:smallCaps/>
+                                  <w:rFonts w:ascii="Segoe UI" w:hAnsi="Segoe UI" w:cs="Segoe UI"/>
+                                  <w:b/>
                                   <w:color w:val="404040" w:themeColor="text1" w:themeTint="BF"/>
-                                  <w:sz w:val="36"/>
-                                  <w:szCs w:val="36"/>
+                                  <w:sz w:val="30"/>
+                                  <w:szCs w:val="30"/>
                                 </w:rPr>
                               </w:pPr>
                               <w:r>
@@ -1317,6 +1333,112 @@
                             </w:p>
                           </w:sdtContent>
                         </w:sdt>
+                        <w:p>
+                          <w:pPr>
+                            <w:pStyle w:val="Ttulo3"/>
+                            <w:jc w:val="right"/>
+                            <w:rPr>
+                              <w:rFonts w:ascii="Segoe UI" w:hAnsi="Segoe UI" w:cs="Segoe UI"/>
+                              <w:sz w:val="24"/>
+                            </w:rPr>
+                          </w:pPr>
+                        </w:p>
+                        <w:p>
+                          <w:pPr>
+                            <w:pStyle w:val="Ttulo3"/>
+                            <w:jc w:val="right"/>
+                            <w:rPr>
+                              <w:rFonts w:ascii="Segoe UI" w:hAnsi="Segoe UI" w:cs="Segoe UI"/>
+                              <w:sz w:val="20"/>
+                            </w:rPr>
+                          </w:pPr>
+                          <w:r>
+                            <w:rPr>
+                              <w:rFonts w:ascii="Segoe UI" w:hAnsi="Segoe UI" w:cs="Segoe UI"/>
+                              <w:sz w:val="24"/>
+                            </w:rPr>
+                            <w:t>Enlaces de interés:</w:t>
+                          </w:r>
+                          <w:r>
+                            <w:rPr>
+                              <w:rFonts w:ascii="Segoe UI" w:hAnsi="Segoe UI" w:cs="Segoe UI"/>
+                              <w:sz w:val="24"/>
+                            </w:rPr>
+                            <w:br/>
+                          </w:r>
+                          <w:hyperlink r:id="rId26" w:history="1">
+                            <w:r>
+                              <w:rPr>
+                                <w:rStyle w:val="Hipervnculo"/>
+                                <w:rFonts w:ascii="Segoe UI" w:hAnsi="Segoe UI" w:cs="Segoe UI"/>
+                                <w:sz w:val="16"/>
+                              </w:rPr>
+                              <w:t>https://pypi.python.org/pypi/almvotes/1.0</w:t>
+                            </w:r>
+                          </w:hyperlink>
+                          <w:r>
+                            <w:rPr>
+                              <w:rFonts w:ascii="Segoe UI" w:hAnsi="Segoe UI" w:cs="Segoe UI"/>
+                              <w:sz w:val="16"/>
+                            </w:rPr>
+                            <w:t xml:space="preserve"> - URL de PyPi</w:t>
+                          </w:r>
+                          <w:r>
+                            <w:rPr>
+                              <w:rFonts w:ascii="Segoe UI" w:hAnsi="Segoe UI" w:cs="Segoe UI"/>
+                              <w:sz w:val="16"/>
+                            </w:rPr>
+                            <w:t xml:space="preserve"> que contiene la librería</w:t>
+                          </w:r>
+                          <w:r>
+                            <w:rPr>
+                              <w:rFonts w:ascii="Segoe UI" w:hAnsi="Segoe UI" w:cs="Segoe UI"/>
+                              <w:sz w:val="16"/>
+                            </w:rPr>
+                            <w:br/>
+                          </w:r>
+                          <w:hyperlink r:id="rId27" w:history="1">
+                            <w:r>
+                              <w:rPr>
+                                <w:rStyle w:val="Hipervnculo"/>
+                                <w:rFonts w:ascii="Segoe UI" w:hAnsi="Segoe UI" w:cs="Segoe UI"/>
+                                <w:sz w:val="16"/>
+                              </w:rPr>
+                              <w:t>https://github.com/Proyecto-EGC-G1/Almacenamiento-Votos-EGC-G1</w:t>
+                            </w:r>
+                          </w:hyperlink>
+                          <w:r>
+                            <w:rPr>
+                              <w:rFonts w:ascii="Segoe UI" w:hAnsi="Segoe UI" w:cs="Segoe UI"/>
+                              <w:sz w:val="16"/>
+                            </w:rPr>
+                            <w:t xml:space="preserve"> - Repositorio de GitHub</w:t>
+                          </w:r>
+                          <w:r>
+                            <w:rPr>
+                              <w:rFonts w:ascii="Segoe UI" w:hAnsi="Segoe UI" w:cs="Segoe UI"/>
+                              <w:sz w:val="16"/>
+                            </w:rPr>
+                            <w:br/>
+                          </w:r>
+                          <w:hyperlink r:id="rId28" w:history="1">
+                            <w:r>
+                              <w:rPr>
+                                <w:rStyle w:val="Hipervnculo"/>
+                                <w:rFonts w:ascii="Segoe UI" w:hAnsi="Segoe UI" w:cs="Segoe UI"/>
+                                <w:sz w:val="16"/>
+                              </w:rPr>
+                              <w:t>http://opera.eii.us.es/egc/public/trabajo/ver/id/93</w:t>
+                            </w:r>
+                          </w:hyperlink>
+                          <w:r>
+                            <w:rPr>
+                              <w:rFonts w:ascii="Segoe UI" w:hAnsi="Segoe UI" w:cs="Segoe UI"/>
+                              <w:sz w:val="16"/>
+                            </w:rPr>
+                            <w:t xml:space="preserve"> - Portal Ópera de nuestro grupo</w:t>
+                          </w:r>
+                        </w:p>
                       </w:txbxContent>
                     </v:textbox>
                     <w10:wrap type="square" anchorx="page" anchory="page"/>
@@ -1325,13 +1447,6 @@
               </mc:Fallback>
             </mc:AlternateContent>
           </w:r>
-        </w:p>
-        <w:p>
-          <w:pPr>
-            <w:rPr>
-              <w:rFonts w:ascii="Segoe UI" w:hAnsi="Segoe UI" w:cs="Segoe UI"/>
-            </w:rPr>
-          </w:pPr>
           <w:r>
             <w:rPr>
               <w:rFonts w:ascii="Segoe UI" w:hAnsi="Segoe UI" w:cs="Segoe UI"/>
@@ -2493,7 +2608,9 @@
           <w:szCs w:val="30"/>
         </w:rPr>
       </w:pPr>
-      <w:bookmarkStart w:id="0" w:name="_Toc503720072"/>
+      <w:bookmarkStart w:id="0" w:name="_Resumen"/>
+      <w:bookmarkStart w:id="1" w:name="_Toc503720072"/>
+      <w:bookmarkEnd w:id="0"/>
       <w:r>
         <w:rPr>
           <w:rFonts w:ascii="Segoe UI" w:hAnsi="Segoe UI" w:cs="Segoe UI"/>
@@ -2504,7 +2621,7 @@
         <w:lastRenderedPageBreak/>
         <w:t>Resumen</w:t>
       </w:r>
-      <w:bookmarkEnd w:id="0"/>
+      <w:bookmarkEnd w:id="1"/>
     </w:p>
     <w:p>
       <w:pPr>
@@ -2567,7 +2684,9 @@
           <w:szCs w:val="30"/>
         </w:rPr>
       </w:pPr>
-      <w:bookmarkStart w:id="1" w:name="_Toc503720073"/>
+      <w:bookmarkStart w:id="2" w:name="_Introducción_y_contexto"/>
+      <w:bookmarkStart w:id="3" w:name="_Toc503720073"/>
+      <w:bookmarkEnd w:id="2"/>
       <w:r>
         <w:rPr>
           <w:rFonts w:ascii="Segoe UI" w:hAnsi="Segoe UI" w:cs="Segoe UI"/>
@@ -2577,7 +2696,7 @@
         </w:rPr>
         <w:t>Introducción y contexto</w:t>
       </w:r>
-      <w:bookmarkEnd w:id="1"/>
+      <w:bookmarkEnd w:id="3"/>
     </w:p>
     <w:p>
       <w:pPr>
@@ -2658,7 +2777,7 @@
           <w:szCs w:val="30"/>
         </w:rPr>
       </w:pPr>
-      <w:bookmarkStart w:id="2" w:name="_Toc503720074"/>
+      <w:bookmarkStart w:id="4" w:name="_Toc503720074"/>
       <w:r>
         <w:rPr>
           <w:rFonts w:ascii="Segoe UI" w:hAnsi="Segoe UI" w:cs="Segoe UI"/>
@@ -2669,7 +2788,7 @@
         <w:lastRenderedPageBreak/>
         <w:t>Descripción del sistema</w:t>
       </w:r>
-      <w:bookmarkEnd w:id="2"/>
+      <w:bookmarkEnd w:id="4"/>
     </w:p>
     <w:p>
       <w:pPr>
@@ -2687,7 +2806,39 @@
           <w:rFonts w:ascii="Segoe UI" w:hAnsi="Segoe UI" w:cs="Segoe UI"/>
           <w:color w:val="24292E"/>
         </w:rPr>
-        <w:t xml:space="preserve">El sistema que almacenamiento de votaciones propone y que se ha desarrollado, es un programa con el lenguaje de programación Python, encargado de realizar automáticamente todas las funciones que anteriormente se han descrito en el apartado “1. Resumen” y en el apartado “2. Introducción y contexto”. </w:t>
+        <w:t>El sistema que almacenamiento de votaciones propone y que se ha desarrollado, es un programa con el lenguaje de programación Python, encargado de realizar automáticamente todas las funciones que anteriormente se han descrito en el apartado “</w:t>
+      </w:r>
+      <w:hyperlink w:anchor="_Resumen" w:history="1">
+        <w:r>
+          <w:rPr>
+            <w:rStyle w:val="Hipervnculo"/>
+            <w:rFonts w:ascii="Segoe UI" w:hAnsi="Segoe UI" w:cs="Segoe UI"/>
+          </w:rPr>
+          <w:t>1. Resumen</w:t>
+        </w:r>
+      </w:hyperlink>
+      <w:r>
+        <w:rPr>
+          <w:rFonts w:ascii="Segoe UI" w:hAnsi="Segoe UI" w:cs="Segoe UI"/>
+          <w:color w:val="24292E"/>
+        </w:rPr>
+        <w:t>” y en el apartado “</w:t>
+      </w:r>
+      <w:hyperlink w:anchor="_Introducción_y_contexto" w:history="1">
+        <w:r>
+          <w:rPr>
+            <w:rStyle w:val="Hipervnculo"/>
+            <w:rFonts w:ascii="Segoe UI" w:hAnsi="Segoe UI" w:cs="Segoe UI"/>
+          </w:rPr>
+          <w:t>2. Introducción y contexto</w:t>
+        </w:r>
+      </w:hyperlink>
+      <w:r>
+        <w:rPr>
+          <w:rFonts w:ascii="Segoe UI" w:hAnsi="Segoe UI" w:cs="Segoe UI"/>
+          <w:color w:val="24292E"/>
+        </w:rPr>
+        <w:t xml:space="preserve">”. </w:t>
       </w:r>
     </w:p>
     <w:p>
@@ -2720,14 +2871,7 @@
           <w:rFonts w:ascii="Segoe UI" w:hAnsi="Segoe UI" w:cs="Segoe UI"/>
           <w:color w:val="24292E"/>
         </w:rPr>
-        <w:t>controlando la autenticidad de los usuarios</w:t>
-      </w:r>
-      <w:r>
-        <w:rPr>
-          <w:rFonts w:ascii="Segoe UI" w:hAnsi="Segoe UI" w:cs="Segoe UI"/>
-          <w:color w:val="24292E"/>
-        </w:rPr>
-        <w:t xml:space="preserve">, y con </w:t>
+        <w:t xml:space="preserve">controlando la autenticidad de los usuarios, y con </w:t>
       </w:r>
       <w:r>
         <w:rPr>
@@ -2802,7 +2946,21 @@
           <w:rFonts w:ascii="Segoe UI" w:hAnsi="Segoe UI" w:cs="Segoe UI"/>
           <w:color w:val="24292E"/>
         </w:rPr>
-        <w:t xml:space="preserve">Para ello, se ha creado una API con los métodos necesarios de generación de voto, guardado de voto, cifrado RSA de voto y guardado de voto en base de datos, con las restricciones y excepciones pedidas. Al ser un sistema automatizado y que cabina de votaciones debe implementar en su subsistema, se llegó a la conclusión de que la mejor forma de implementarlo era convirtiendo almacenamiento de votos en una </w:t>
+        <w:t xml:space="preserve">Para ello, se ha creado una </w:t>
+      </w:r>
+      <w:r>
+        <w:rPr>
+          <w:rFonts w:ascii="Segoe UI" w:hAnsi="Segoe UI" w:cs="Segoe UI"/>
+          <w:color w:val="24292E"/>
+        </w:rPr>
+        <w:t>librería</w:t>
+      </w:r>
+      <w:r>
+        <w:rPr>
+          <w:rFonts w:ascii="Segoe UI" w:hAnsi="Segoe UI" w:cs="Segoe UI"/>
+          <w:color w:val="24292E"/>
+        </w:rPr>
+        <w:t xml:space="preserve"> con los métodos necesarios de generación de voto, guardado de voto, cifrado RSA de voto y guardado de voto en base de datos, con las restricciones y excepciones pedidas. Al ser un sistema automatizado y que cabina de votaciones debe implementar en su subsistema, se llegó a la conclusión de que la mejor forma de implementarlo era convirtiendo almacenamiento de votos en una </w:t>
       </w:r>
       <w:r>
         <w:rPr>
@@ -2849,23 +3007,7 @@
           <w:rFonts w:ascii="Segoe UI" w:hAnsi="Segoe UI" w:cs="Segoe UI"/>
           <w:color w:val="24292E"/>
         </w:rPr>
-        <w:t xml:space="preserve">El uso de Travis CI es importante, dado que nos permite automatizar todo el proceso de construcción, integración y entrega del sistema nada más se genera un </w:t>
-      </w:r>
-      <w:proofErr w:type="spellStart"/>
-      <w:r>
-        <w:rPr>
-          <w:rFonts w:ascii="Segoe UI" w:hAnsi="Segoe UI" w:cs="Segoe UI"/>
-          <w:color w:val="24292E"/>
-        </w:rPr>
-        <w:t>commit</w:t>
-      </w:r>
-      <w:proofErr w:type="spellEnd"/>
-      <w:r>
-        <w:rPr>
-          <w:rFonts w:ascii="Segoe UI" w:hAnsi="Segoe UI" w:cs="Segoe UI"/>
-          <w:color w:val="24292E"/>
-        </w:rPr>
-        <w:t xml:space="preserve"> dentro de GitHub, permitiendo así tener todo el sistema actualizado y construido a tiempo.</w:t>
+        <w:t>El uso de Travis CI es importante, dado que nos permite automatizar todo el proceso de construcción, integración y entrega del sistema nada más se genera un commit dentro de GitHub, permitiendo así tener todo el sistema actualizado y construido a tiempo.</w:t>
       </w:r>
     </w:p>
     <w:p>
@@ -2974,7 +3116,7 @@
           <w:szCs w:val="30"/>
         </w:rPr>
       </w:pPr>
-      <w:bookmarkStart w:id="3" w:name="_Toc503720075"/>
+      <w:bookmarkStart w:id="5" w:name="_Toc503720075"/>
       <w:r>
         <w:rPr>
           <w:rFonts w:ascii="Segoe UI" w:hAnsi="Segoe UI" w:cs="Segoe UI"/>
@@ -2985,7 +3127,7 @@
         <w:lastRenderedPageBreak/>
         <w:t>Planificación del proyecto</w:t>
       </w:r>
-      <w:bookmarkEnd w:id="3"/>
+      <w:bookmarkEnd w:id="5"/>
     </w:p>
     <w:p>
       <w:pPr>
@@ -3028,23 +3170,13 @@
           <w:color w:val="24292E"/>
         </w:rPr>
       </w:pPr>
-      <w:proofErr w:type="spellStart"/>
       <w:r>
         <w:rPr>
           <w:rFonts w:ascii="Segoe UI" w:hAnsi="Segoe UI" w:cs="Segoe UI"/>
           <w:b/>
           <w:color w:val="24292E"/>
         </w:rPr>
-        <w:t>Milestone</w:t>
-      </w:r>
-      <w:proofErr w:type="spellEnd"/>
-      <w:r>
-        <w:rPr>
-          <w:rFonts w:ascii="Segoe UI" w:hAnsi="Segoe UI" w:cs="Segoe UI"/>
-          <w:b/>
-          <w:color w:val="24292E"/>
-        </w:rPr>
-        <w:t xml:space="preserve"> 1:</w:t>
+        <w:t>Milestone 1:</w:t>
       </w:r>
     </w:p>
     <w:p>
@@ -3092,23 +3224,13 @@
           <w:color w:val="24292E"/>
         </w:rPr>
       </w:pPr>
-      <w:proofErr w:type="spellStart"/>
       <w:r>
         <w:rPr>
           <w:rFonts w:ascii="Segoe UI" w:hAnsi="Segoe UI" w:cs="Segoe UI"/>
           <w:b/>
           <w:color w:val="24292E"/>
         </w:rPr>
-        <w:t>Milestone</w:t>
-      </w:r>
-      <w:proofErr w:type="spellEnd"/>
-      <w:r>
-        <w:rPr>
-          <w:rFonts w:ascii="Segoe UI" w:hAnsi="Segoe UI" w:cs="Segoe UI"/>
-          <w:b/>
-          <w:color w:val="24292E"/>
-        </w:rPr>
-        <w:t xml:space="preserve"> 2:</w:t>
+        <w:t>Milestone 2:</w:t>
       </w:r>
     </w:p>
     <w:p>
@@ -3220,23 +3342,13 @@
           <w:color w:val="24292E"/>
         </w:rPr>
       </w:pPr>
-      <w:proofErr w:type="spellStart"/>
       <w:r>
         <w:rPr>
           <w:rFonts w:ascii="Segoe UI" w:hAnsi="Segoe UI" w:cs="Segoe UI"/>
           <w:b/>
           <w:color w:val="24292E"/>
         </w:rPr>
-        <w:t>Milestone</w:t>
-      </w:r>
-      <w:proofErr w:type="spellEnd"/>
-      <w:r>
-        <w:rPr>
-          <w:rFonts w:ascii="Segoe UI" w:hAnsi="Segoe UI" w:cs="Segoe UI"/>
-          <w:b/>
-          <w:color w:val="24292E"/>
-        </w:rPr>
-        <w:t xml:space="preserve"> 3:</w:t>
+        <w:t>Milestone 3:</w:t>
       </w:r>
     </w:p>
     <w:p>
@@ -3384,23 +3496,13 @@
           <w:color w:val="24292E"/>
         </w:rPr>
       </w:pPr>
-      <w:proofErr w:type="spellStart"/>
       <w:r>
         <w:rPr>
           <w:rFonts w:ascii="Segoe UI" w:hAnsi="Segoe UI" w:cs="Segoe UI"/>
           <w:b/>
           <w:color w:val="24292E"/>
         </w:rPr>
-        <w:t>Milestone</w:t>
-      </w:r>
-      <w:proofErr w:type="spellEnd"/>
-      <w:r>
-        <w:rPr>
-          <w:rFonts w:ascii="Segoe UI" w:hAnsi="Segoe UI" w:cs="Segoe UI"/>
-          <w:b/>
-          <w:color w:val="24292E"/>
-        </w:rPr>
-        <w:t xml:space="preserve"> 4:</w:t>
+        <w:t>Milestone 4:</w:t>
       </w:r>
       <w:r>
         <w:rPr>
@@ -3891,7 +3993,23 @@
           <w:rFonts w:ascii="Segoe UI" w:hAnsi="Segoe UI" w:cs="Segoe UI"/>
           <w:color w:val="24292E"/>
         </w:rPr>
-        <w:t>. Mas adelante, en la sección 6, encontrará las evidencias de dicho reparto de tareas y cómo acceder a él, así como su estructura.</w:t>
+        <w:t xml:space="preserve">. Mas adelante, </w:t>
+      </w:r>
+      <w:hyperlink w:anchor="_Gestión_del_cambio," w:history="1">
+        <w:r>
+          <w:rPr>
+            <w:rStyle w:val="Hipervnculo"/>
+            <w:rFonts w:ascii="Segoe UI" w:hAnsi="Segoe UI" w:cs="Segoe UI"/>
+          </w:rPr>
+          <w:t>en la sección 6</w:t>
+        </w:r>
+      </w:hyperlink>
+      <w:r>
+        <w:rPr>
+          <w:rFonts w:ascii="Segoe UI" w:hAnsi="Segoe UI" w:cs="Segoe UI"/>
+          <w:color w:val="24292E"/>
+        </w:rPr>
+        <w:t>, encontrará las evidencias de dicho reparto de tareas y cómo acceder a él, así como su estructura.</w:t>
       </w:r>
     </w:p>
     <w:p>
@@ -3910,7 +4028,7 @@
           <w:szCs w:val="30"/>
         </w:rPr>
       </w:pPr>
-      <w:bookmarkStart w:id="4" w:name="_Toc503720076"/>
+      <w:bookmarkStart w:id="6" w:name="_Toc503720076"/>
       <w:r>
         <w:rPr>
           <w:rFonts w:ascii="Segoe UI" w:hAnsi="Segoe UI" w:cs="Segoe UI"/>
@@ -3920,7 +4038,7 @@
         </w:rPr>
         <w:t>Entorno de desarrollo</w:t>
       </w:r>
-      <w:bookmarkEnd w:id="4"/>
+      <w:bookmarkEnd w:id="6"/>
     </w:p>
     <w:p>
       <w:pPr>
@@ -3962,7 +4080,6 @@
         </w:rPr>
         <w:t xml:space="preserve">. En su versión </w:t>
       </w:r>
-      <w:proofErr w:type="spellStart"/>
       <w:r>
         <w:rPr>
           <w:rFonts w:ascii="Segoe UI" w:hAnsi="Segoe UI" w:cs="Segoe UI"/>
@@ -3972,7 +4089,6 @@
         </w:rPr>
         <w:t>Oxygen</w:t>
       </w:r>
-      <w:proofErr w:type="spellEnd"/>
       <w:r>
         <w:rPr>
           <w:rFonts w:ascii="Segoe UI" w:hAnsi="Segoe UI" w:cs="Segoe UI"/>
@@ -3989,47 +4105,7 @@
           <w:sz w:val="24"/>
           <w:szCs w:val="24"/>
         </w:rPr>
-        <w:t xml:space="preserve">el plugin </w:t>
-      </w:r>
-      <w:proofErr w:type="spellStart"/>
-      <w:r>
-        <w:rPr>
-          <w:rFonts w:ascii="Segoe UI" w:hAnsi="Segoe UI" w:cs="Segoe UI"/>
-          <w:color w:val="24292E"/>
-          <w:sz w:val="24"/>
-          <w:szCs w:val="24"/>
-        </w:rPr>
-        <w:t>PyDev</w:t>
-      </w:r>
-      <w:proofErr w:type="spellEnd"/>
-      <w:r>
-        <w:rPr>
-          <w:rFonts w:ascii="Segoe UI" w:hAnsi="Segoe UI" w:cs="Segoe UI"/>
-          <w:color w:val="24292E"/>
-          <w:sz w:val="24"/>
-          <w:szCs w:val="24"/>
-        </w:rPr>
-        <w:t xml:space="preserve">, el cual permite el desarrollo en </w:t>
-      </w:r>
-      <w:proofErr w:type="spellStart"/>
-      <w:r>
-        <w:rPr>
-          <w:rFonts w:ascii="Segoe UI" w:hAnsi="Segoe UI" w:cs="Segoe UI"/>
-          <w:color w:val="24292E"/>
-          <w:sz w:val="24"/>
-          <w:szCs w:val="24"/>
-        </w:rPr>
-        <w:t>Pyhton</w:t>
-      </w:r>
-      <w:proofErr w:type="spellEnd"/>
-      <w:r>
-        <w:rPr>
-          <w:rFonts w:ascii="Segoe UI" w:hAnsi="Segoe UI" w:cs="Segoe UI"/>
-          <w:color w:val="24292E"/>
-          <w:sz w:val="24"/>
-          <w:szCs w:val="24"/>
-        </w:rPr>
-        <w:t xml:space="preserve">. </w:t>
+        <w:t xml:space="preserve">el plugin PyDev, el cual permite el desarrollo en Pyhton. </w:t>
       </w:r>
     </w:p>
     <w:p>
@@ -4071,67 +4147,7 @@
           <w:sz w:val="24"/>
           <w:szCs w:val="24"/>
         </w:rPr>
-        <w:t xml:space="preserve"> utilizada es la 2.7.9, en adición del </w:t>
-      </w:r>
-      <w:proofErr w:type="spellStart"/>
-      <w:r>
-        <w:rPr>
-          <w:rFonts w:ascii="Segoe UI" w:hAnsi="Segoe UI" w:cs="Segoe UI"/>
-          <w:color w:val="24292E"/>
-          <w:sz w:val="24"/>
-          <w:szCs w:val="24"/>
-        </w:rPr>
-        <w:t>framework</w:t>
-      </w:r>
-      <w:proofErr w:type="spellEnd"/>
-      <w:r>
-        <w:rPr>
-          <w:rFonts w:ascii="Segoe UI" w:hAnsi="Segoe UI" w:cs="Segoe UI"/>
-          <w:color w:val="24292E"/>
-          <w:sz w:val="24"/>
-          <w:szCs w:val="24"/>
-        </w:rPr>
-        <w:t xml:space="preserve"> Django 1.8, y el </w:t>
-      </w:r>
-      <w:proofErr w:type="spellStart"/>
-      <w:r>
-        <w:rPr>
-          <w:rFonts w:ascii="Segoe UI" w:hAnsi="Segoe UI" w:cs="Segoe UI"/>
-          <w:color w:val="24292E"/>
-          <w:sz w:val="24"/>
-          <w:szCs w:val="24"/>
-        </w:rPr>
-        <w:t>framework</w:t>
-      </w:r>
-      <w:proofErr w:type="spellEnd"/>
-      <w:r>
-        <w:rPr>
-          <w:rFonts w:ascii="Segoe UI" w:hAnsi="Segoe UI" w:cs="Segoe UI"/>
-          <w:color w:val="24292E"/>
-          <w:sz w:val="24"/>
-          <w:szCs w:val="24"/>
-        </w:rPr>
-        <w:t xml:space="preserve"> </w:t>
-      </w:r>
-      <w:proofErr w:type="spellStart"/>
-      <w:r>
-        <w:rPr>
-          <w:rFonts w:ascii="Segoe UI" w:hAnsi="Segoe UI" w:cs="Segoe UI"/>
-          <w:color w:val="24292E"/>
-          <w:sz w:val="24"/>
-          <w:szCs w:val="24"/>
-        </w:rPr>
-        <w:t>Tastypie</w:t>
-      </w:r>
-      <w:proofErr w:type="spellEnd"/>
-      <w:r>
-        <w:rPr>
-          <w:rFonts w:ascii="Segoe UI" w:hAnsi="Segoe UI" w:cs="Segoe UI"/>
-          <w:color w:val="24292E"/>
-          <w:sz w:val="24"/>
-          <w:szCs w:val="24"/>
-        </w:rPr>
-        <w:t xml:space="preserve"> 0.14.0.</w:t>
+        <w:t xml:space="preserve"> utilizada es la 2.7.9, en adición del framework Django 1.8, y el framework Tastypie 0.14.0.</w:t>
       </w:r>
     </w:p>
     <w:p>
@@ -4166,29 +4182,7 @@
           <w:szCs w:val="24"/>
           <w:lang w:eastAsia="es-ES"/>
         </w:rPr>
-        <w:t xml:space="preserve"> </w:t>
-      </w:r>
-      <w:proofErr w:type="spellStart"/>
-      <w:r>
-        <w:rPr>
-          <w:rFonts w:ascii="Segoe UI" w:eastAsia="Times New Roman" w:hAnsi="Segoe UI" w:cs="Segoe UI"/>
-          <w:color w:val="000000"/>
-          <w:sz w:val="24"/>
-          <w:szCs w:val="24"/>
-          <w:lang w:eastAsia="es-ES"/>
-        </w:rPr>
-        <w:t>MariaDB</w:t>
-      </w:r>
-      <w:proofErr w:type="spellEnd"/>
-      <w:r>
-        <w:rPr>
-          <w:rFonts w:ascii="Segoe UI" w:eastAsia="Times New Roman" w:hAnsi="Segoe UI" w:cs="Segoe UI"/>
-          <w:color w:val="000000"/>
-          <w:sz w:val="24"/>
-          <w:szCs w:val="24"/>
-          <w:lang w:eastAsia="es-ES"/>
-        </w:rPr>
-        <w:t xml:space="preserve"> </w:t>
+        <w:t xml:space="preserve"> MariaDB </w:t>
       </w:r>
       <w:r>
         <w:rPr>
@@ -4271,20 +4265,8 @@
           <w:szCs w:val="24"/>
           <w:lang w:eastAsia="es-ES"/>
         </w:rPr>
-        <w:t xml:space="preserve">Descargar e instalar Eclipse y el plugin </w:t>
-      </w:r>
-      <w:proofErr w:type="spellStart"/>
-      <w:r>
-        <w:rPr>
-          <w:rFonts w:ascii="Segoe UI" w:eastAsia="Times New Roman" w:hAnsi="Segoe UI" w:cs="Segoe UI"/>
-          <w:color w:val="000000"/>
-          <w:sz w:val="24"/>
-          <w:szCs w:val="24"/>
-          <w:lang w:eastAsia="es-ES"/>
-        </w:rPr>
-        <w:t>PyDev</w:t>
-      </w:r>
-      <w:proofErr w:type="spellEnd"/>
+        <w:t>Descargar e instalar Eclipse y el plugin PyDev</w:t>
+      </w:r>
       <w:r>
         <w:rPr>
           <w:rFonts w:ascii="Segoe UI" w:eastAsia="Times New Roman" w:hAnsi="Segoe UI" w:cs="Segoe UI"/>
@@ -4322,29 +4304,7 @@
           <w:szCs w:val="24"/>
           <w:lang w:eastAsia="es-ES"/>
         </w:rPr>
-        <w:t xml:space="preserve">Instalar XAMPP, Git, Python, Django y </w:t>
-      </w:r>
-      <w:proofErr w:type="spellStart"/>
-      <w:r>
-        <w:rPr>
-          <w:rFonts w:ascii="Segoe UI" w:eastAsia="Times New Roman" w:hAnsi="Segoe UI" w:cs="Segoe UI"/>
-          <w:color w:val="000000"/>
-          <w:sz w:val="24"/>
-          <w:szCs w:val="24"/>
-          <w:lang w:eastAsia="es-ES"/>
-        </w:rPr>
-        <w:t>Tastypie</w:t>
-      </w:r>
-      <w:proofErr w:type="spellEnd"/>
-      <w:r>
-        <w:rPr>
-          <w:rFonts w:ascii="Segoe UI" w:eastAsia="Times New Roman" w:hAnsi="Segoe UI" w:cs="Segoe UI"/>
-          <w:color w:val="000000"/>
-          <w:sz w:val="24"/>
-          <w:szCs w:val="24"/>
-          <w:lang w:eastAsia="es-ES"/>
-        </w:rPr>
-        <w:t>.</w:t>
+        <w:t>Instalar XAMPP, Git, Python, Django y Tastypie.</w:t>
       </w:r>
     </w:p>
     <w:p>
@@ -4393,20 +4353,8 @@
           <w:szCs w:val="24"/>
           <w:lang w:eastAsia="es-ES"/>
         </w:rPr>
-        <w:t xml:space="preserve">activar el servidor Apache. Activar también SQL con </w:t>
-      </w:r>
-      <w:proofErr w:type="spellStart"/>
-      <w:r>
-        <w:rPr>
-          <w:rFonts w:ascii="Segoe UI" w:eastAsia="Times New Roman" w:hAnsi="Segoe UI" w:cs="Segoe UI"/>
-          <w:color w:val="000000"/>
-          <w:sz w:val="24"/>
-          <w:szCs w:val="24"/>
-          <w:lang w:eastAsia="es-ES"/>
-        </w:rPr>
-        <w:t>MariaDB</w:t>
-      </w:r>
-      <w:proofErr w:type="spellEnd"/>
+        <w:t>activar el servidor Apache. Activar también SQL con MariaDB</w:t>
+      </w:r>
       <w:r>
         <w:rPr>
           <w:rFonts w:ascii="Segoe UI" w:eastAsia="Times New Roman" w:hAnsi="Segoe UI" w:cs="Segoe UI"/>
@@ -4467,7 +4415,6 @@
         </w:rPr>
         <w:br/>
       </w:r>
-      <w:proofErr w:type="spellStart"/>
       <w:r>
         <w:rPr>
           <w:rFonts w:ascii="Segoe UI" w:eastAsia="Times New Roman" w:hAnsi="Segoe UI" w:cs="Segoe UI"/>
@@ -4477,19 +4424,7 @@
           <w:szCs w:val="24"/>
           <w:lang w:eastAsia="es-ES"/>
         </w:rPr>
-        <w:t>git</w:t>
-      </w:r>
-      <w:proofErr w:type="spellEnd"/>
-      <w:r>
-        <w:rPr>
-          <w:rFonts w:ascii="Segoe UI" w:eastAsia="Times New Roman" w:hAnsi="Segoe UI" w:cs="Segoe UI"/>
-          <w:i/>
-          <w:color w:val="4472C4" w:themeColor="accent1"/>
-          <w:sz w:val="20"/>
-          <w:szCs w:val="24"/>
-          <w:lang w:eastAsia="es-ES"/>
-        </w:rPr>
-        <w:t xml:space="preserve"> clone https://github.com/Proyecto-EGC-G1/Almacenamiento-Votos-EGC-G1.git</w:t>
+        <w:t>git clone https://github.com/Proyecto-EGC-G1/Almacenamiento-Votos-EGC-G1.git</w:t>
       </w:r>
     </w:p>
     <w:p>
@@ -4557,29 +4492,7 @@
           <w:szCs w:val="24"/>
           <w:lang w:eastAsia="es-ES"/>
         </w:rPr>
-        <w:t xml:space="preserve">Arrancar XAMPP, activar Apache y </w:t>
-      </w:r>
-      <w:proofErr w:type="spellStart"/>
-      <w:r>
-        <w:rPr>
-          <w:rFonts w:ascii="Segoe UI" w:eastAsia="Times New Roman" w:hAnsi="Segoe UI" w:cs="Segoe UI"/>
-          <w:color w:val="000000"/>
-          <w:sz w:val="24"/>
-          <w:szCs w:val="24"/>
-          <w:lang w:eastAsia="es-ES"/>
-        </w:rPr>
-        <w:t>MariaDB</w:t>
-      </w:r>
-      <w:proofErr w:type="spellEnd"/>
-      <w:r>
-        <w:rPr>
-          <w:rFonts w:ascii="Segoe UI" w:eastAsia="Times New Roman" w:hAnsi="Segoe UI" w:cs="Segoe UI"/>
-          <w:color w:val="000000"/>
-          <w:sz w:val="24"/>
-          <w:szCs w:val="24"/>
-          <w:lang w:eastAsia="es-ES"/>
-        </w:rPr>
-        <w:t>.</w:t>
+        <w:t>Arrancar XAMPP, activar Apache y MariaDB.</w:t>
       </w:r>
     </w:p>
     <w:p>
@@ -4673,7 +4586,9 @@
           <w:szCs w:val="30"/>
         </w:rPr>
       </w:pPr>
-      <w:bookmarkStart w:id="5" w:name="_Toc503720077"/>
+      <w:bookmarkStart w:id="7" w:name="_Gestión_del_cambio,"/>
+      <w:bookmarkStart w:id="8" w:name="_Toc503720077"/>
+      <w:bookmarkEnd w:id="7"/>
       <w:r>
         <w:rPr>
           <w:rFonts w:ascii="Segoe UI" w:hAnsi="Segoe UI" w:cs="Segoe UI"/>
@@ -4683,7 +4598,7 @@
         <w:lastRenderedPageBreak/>
         <w:t>Gestión del cambio, incidencias y depuración</w:t>
       </w:r>
-      <w:bookmarkEnd w:id="5"/>
+      <w:bookmarkEnd w:id="8"/>
     </w:p>
     <w:p>
       <w:pPr>
@@ -4943,7 +4858,6 @@
           <w:szCs w:val="24"/>
         </w:rPr>
       </w:pPr>
-      <w:proofErr w:type="spellStart"/>
       <w:r>
         <w:rPr>
           <w:rFonts w:ascii="Segoe UI" w:eastAsia="CIDFont+F4" w:hAnsi="Segoe UI" w:cs="Segoe UI"/>
@@ -4964,7 +4878,6 @@
         </w:rPr>
         <w:t>ocumentation</w:t>
       </w:r>
-      <w:proofErr w:type="spellEnd"/>
       <w:r>
         <w:rPr>
           <w:rFonts w:ascii="Segoe UI" w:hAnsi="Segoe UI" w:cs="Segoe UI"/>
@@ -5009,7 +4922,6 @@
           <w:szCs w:val="24"/>
         </w:rPr>
       </w:pPr>
-      <w:proofErr w:type="spellStart"/>
       <w:r>
         <w:rPr>
           <w:rFonts w:ascii="Segoe UI" w:eastAsia="CIDFont+F4" w:hAnsi="Segoe UI" w:cs="Segoe UI"/>
@@ -5030,7 +4942,6 @@
         </w:rPr>
         <w:t>nhancement</w:t>
       </w:r>
-      <w:proofErr w:type="spellEnd"/>
       <w:r>
         <w:rPr>
           <w:rFonts w:ascii="Segoe UI" w:hAnsi="Segoe UI" w:cs="Segoe UI"/>
@@ -5075,7 +4986,6 @@
           <w:szCs w:val="24"/>
         </w:rPr>
       </w:pPr>
-      <w:proofErr w:type="spellStart"/>
       <w:r>
         <w:rPr>
           <w:rFonts w:ascii="Segoe UI" w:eastAsia="CIDFont+F4" w:hAnsi="Segoe UI" w:cs="Segoe UI"/>
@@ -5096,7 +5006,6 @@
         </w:rPr>
         <w:t>mplementation</w:t>
       </w:r>
-      <w:proofErr w:type="spellEnd"/>
       <w:r>
         <w:rPr>
           <w:rFonts w:ascii="Segoe UI" w:hAnsi="Segoe UI" w:cs="Segoe UI"/>
@@ -5141,7 +5050,6 @@
           <w:szCs w:val="24"/>
         </w:rPr>
       </w:pPr>
-      <w:proofErr w:type="spellStart"/>
       <w:r>
         <w:rPr>
           <w:rFonts w:ascii="Segoe UI" w:eastAsia="CIDFont+F4" w:hAnsi="Segoe UI" w:cs="Segoe UI"/>
@@ -5152,7 +5060,6 @@
         </w:rPr>
         <w:t>Organization</w:t>
       </w:r>
-      <w:proofErr w:type="spellEnd"/>
       <w:r>
         <w:rPr>
           <w:rFonts w:ascii="Segoe UI" w:hAnsi="Segoe UI" w:cs="Segoe UI"/>
@@ -5175,18 +5082,8 @@
           <w:sz w:val="24"/>
           <w:szCs w:val="24"/>
         </w:rPr>
-        <w:t xml:space="preserve">i consiste en una tarea que facilite el trabajo (por ejemplo, la creación del </w:t>
-      </w:r>
-      <w:proofErr w:type="spellStart"/>
-      <w:r>
-        <w:rPr>
-          <w:rFonts w:ascii="Segoe UI" w:hAnsi="Segoe UI" w:cs="Segoe UI"/>
-          <w:sz w:val="24"/>
-          <w:szCs w:val="24"/>
-        </w:rPr>
-        <w:t>workspace</w:t>
-      </w:r>
-      <w:proofErr w:type="spellEnd"/>
+        <w:t>i consiste en una tarea que facilite el trabajo (por ejemplo, la creación del workspace</w:t>
+      </w:r>
       <w:r>
         <w:rPr>
           <w:rFonts w:ascii="Segoe UI" w:hAnsi="Segoe UI" w:cs="Segoe UI"/>
@@ -5223,7 +5120,6 @@
           <w:szCs w:val="24"/>
         </w:rPr>
       </w:pPr>
-      <w:proofErr w:type="spellStart"/>
       <w:r>
         <w:rPr>
           <w:rFonts w:ascii="Segoe UI" w:eastAsia="CIDFont+F4" w:hAnsi="Segoe UI" w:cs="Segoe UI"/>
@@ -5244,7 +5140,6 @@
         </w:rPr>
         <w:t>tudy</w:t>
       </w:r>
-      <w:proofErr w:type="spellEnd"/>
       <w:r>
         <w:rPr>
           <w:rFonts w:ascii="Segoe UI" w:hAnsi="Segoe UI" w:cs="Segoe UI"/>
@@ -5305,7 +5200,6 @@
           <w:szCs w:val="24"/>
         </w:rPr>
       </w:pPr>
-      <w:proofErr w:type="spellStart"/>
       <w:r>
         <w:rPr>
           <w:rFonts w:ascii="Segoe UI" w:eastAsia="CIDFont+F4" w:hAnsi="Segoe UI" w:cs="Segoe UI"/>
@@ -5326,7 +5220,6 @@
         </w:rPr>
         <w:t>rgent</w:t>
       </w:r>
-      <w:proofErr w:type="spellEnd"/>
       <w:r>
         <w:rPr>
           <w:rFonts w:ascii="Segoe UI" w:hAnsi="Segoe UI" w:cs="Segoe UI"/>
@@ -5406,7 +5299,6 @@
         </w:rPr>
         <w:t xml:space="preserve">una </w:t>
       </w:r>
-      <w:proofErr w:type="spellStart"/>
       <w:r>
         <w:rPr>
           <w:rFonts w:ascii="Segoe UI" w:hAnsi="Segoe UI" w:cs="Segoe UI"/>
@@ -5421,16 +5313,7 @@
           <w:sz w:val="24"/>
           <w:szCs w:val="24"/>
         </w:rPr>
-        <w:t>ssue</w:t>
-      </w:r>
-      <w:proofErr w:type="spellEnd"/>
-      <w:r>
-        <w:rPr>
-          <w:rFonts w:ascii="Segoe UI" w:hAnsi="Segoe UI" w:cs="Segoe UI"/>
-          <w:sz w:val="24"/>
-          <w:szCs w:val="24"/>
-        </w:rPr>
-        <w:t xml:space="preserve">, </w:t>
+        <w:t xml:space="preserve">ssue, </w:t>
       </w:r>
       <w:r>
         <w:rPr>
@@ -5481,9 +5364,8 @@
           <w:szCs w:val="24"/>
           <w:u w:val="single"/>
         </w:rPr>
-        <w:t xml:space="preserve">También, si la incidencia está relacionada con un </w:t>
-      </w:r>
-      <w:proofErr w:type="spellStart"/>
+        <w:t xml:space="preserve">También, si la incidencia está relacionada con un commit, se enlazará </w:t>
+      </w:r>
       <w:r>
         <w:rPr>
           <w:rFonts w:ascii="Segoe UI" w:hAnsi="Segoe UI" w:cs="Segoe UI"/>
@@ -5491,9 +5373,8 @@
           <w:szCs w:val="24"/>
           <w:u w:val="single"/>
         </w:rPr>
-        <w:t>commit</w:t>
-      </w:r>
-      <w:proofErr w:type="spellEnd"/>
+        <w:t>i</w:t>
+      </w:r>
       <w:r>
         <w:rPr>
           <w:rFonts w:ascii="Segoe UI" w:hAnsi="Segoe UI" w:cs="Segoe UI"/>
@@ -5501,48 +5382,8 @@
           <w:szCs w:val="24"/>
           <w:u w:val="single"/>
         </w:rPr>
-        <w:t xml:space="preserve">, se enlazará </w:t>
-      </w:r>
-      <w:proofErr w:type="spellStart"/>
-      <w:r>
-        <w:rPr>
-          <w:rFonts w:ascii="Segoe UI" w:hAnsi="Segoe UI" w:cs="Segoe UI"/>
-          <w:sz w:val="24"/>
-          <w:szCs w:val="24"/>
-          <w:u w:val="single"/>
-        </w:rPr>
-        <w:t>i</w:t>
-      </w:r>
-      <w:r>
-        <w:rPr>
-          <w:rFonts w:ascii="Segoe UI" w:hAnsi="Segoe UI" w:cs="Segoe UI"/>
-          <w:sz w:val="24"/>
-          <w:szCs w:val="24"/>
-          <w:u w:val="single"/>
-        </w:rPr>
-        <w:t>ssue</w:t>
-      </w:r>
-      <w:proofErr w:type="spellEnd"/>
-      <w:r>
-        <w:rPr>
-          <w:rFonts w:ascii="Segoe UI" w:hAnsi="Segoe UI" w:cs="Segoe UI"/>
-          <w:sz w:val="24"/>
-          <w:szCs w:val="24"/>
-          <w:u w:val="single"/>
-        </w:rPr>
-        <w:t xml:space="preserve"> y </w:t>
-      </w:r>
-      <w:proofErr w:type="spellStart"/>
-      <w:r>
-        <w:rPr>
-          <w:rFonts w:ascii="Segoe UI" w:hAnsi="Segoe UI" w:cs="Segoe UI"/>
-          <w:sz w:val="24"/>
-          <w:szCs w:val="24"/>
-          <w:u w:val="single"/>
-        </w:rPr>
-        <w:t>commit</w:t>
-      </w:r>
-      <w:proofErr w:type="spellEnd"/>
+        <w:t>ssue y commit</w:t>
+      </w:r>
       <w:r>
         <w:rPr>
           <w:rFonts w:ascii="Segoe UI" w:hAnsi="Segoe UI" w:cs="Segoe UI"/>
@@ -5654,7 +5495,7 @@
           <w:szCs w:val="24"/>
         </w:rPr>
       </w:pPr>
-      <w:hyperlink r:id="rId23" w:history="1">
+      <w:hyperlink r:id="rId29" w:history="1">
         <w:r>
           <w:rPr>
             <w:rStyle w:val="Hipervnculo"/>
@@ -5662,25 +5503,7 @@
             <w:i/>
             <w:szCs w:val="24"/>
           </w:rPr>
-          <w:t>https://githu</w:t>
-        </w:r>
-        <w:r>
-          <w:rPr>
-            <w:rStyle w:val="Hipervnculo"/>
-            <w:rFonts w:ascii="Segoe UI" w:hAnsi="Segoe UI" w:cs="Segoe UI"/>
-            <w:i/>
-            <w:szCs w:val="24"/>
-          </w:rPr>
-          <w:t>b</w:t>
-        </w:r>
-        <w:r>
-          <w:rPr>
-            <w:rStyle w:val="Hipervnculo"/>
-            <w:rFonts w:ascii="Segoe UI" w:hAnsi="Segoe UI" w:cs="Segoe UI"/>
-            <w:i/>
-            <w:szCs w:val="24"/>
-          </w:rPr>
-          <w:t>.com/Proyecto-EGC-G1/Almacenamiento-Votos-EGC-G1/issues/33</w:t>
+          <w:t>https://github.com/Proyecto-EGC-G1/Almacenamiento-Votos-EGC-G1/issues/33</w:t>
         </w:r>
       </w:hyperlink>
     </w:p>
@@ -5762,7 +5585,7 @@
           <w:szCs w:val="24"/>
         </w:rPr>
       </w:pPr>
-      <w:hyperlink r:id="rId24" w:history="1">
+      <w:hyperlink r:id="rId30" w:history="1">
         <w:r>
           <w:rPr>
             <w:rStyle w:val="Hipervnculo"/>
@@ -5808,7 +5631,7 @@
           <w:sz w:val="28"/>
         </w:rPr>
       </w:pPr>
-      <w:bookmarkStart w:id="6" w:name="_Toc503720078"/>
+      <w:bookmarkStart w:id="9" w:name="_Toc503720078"/>
       <w:r>
         <w:rPr>
           <w:rFonts w:ascii="Segoe UI" w:hAnsi="Segoe UI" w:cs="Segoe UI"/>
@@ -5820,7 +5643,7 @@
         <w:lastRenderedPageBreak/>
         <w:t>Gestión del código fuente</w:t>
       </w:r>
-      <w:bookmarkEnd w:id="6"/>
+      <w:bookmarkEnd w:id="9"/>
       <w:r>
         <w:rPr>
           <w:rFonts w:ascii="Segoe UI" w:hAnsi="Segoe UI" w:cs="Segoe UI"/>
@@ -5967,43 +5790,7 @@
           <w:sz w:val="24"/>
           <w:szCs w:val="24"/>
         </w:rPr>
-        <w:t xml:space="preserve">por la incidencia o </w:t>
-      </w:r>
-      <w:proofErr w:type="spellStart"/>
-      <w:r>
-        <w:rPr>
-          <w:rFonts w:ascii="Segoe UI" w:hAnsi="Segoe UI" w:cs="Segoe UI"/>
-          <w:sz w:val="24"/>
-          <w:szCs w:val="24"/>
-        </w:rPr>
-        <w:t>issue</w:t>
-      </w:r>
-      <w:proofErr w:type="spellEnd"/>
-      <w:r>
-        <w:rPr>
-          <w:rFonts w:ascii="Segoe UI" w:hAnsi="Segoe UI" w:cs="Segoe UI"/>
-          <w:sz w:val="24"/>
-          <w:szCs w:val="24"/>
-        </w:rPr>
-        <w:t xml:space="preserve"> que se encarga de resolver la misma (</w:t>
-      </w:r>
-      <w:proofErr w:type="spellStart"/>
-      <w:r>
-        <w:rPr>
-          <w:rFonts w:ascii="Segoe UI" w:hAnsi="Segoe UI" w:cs="Segoe UI"/>
-          <w:sz w:val="24"/>
-          <w:szCs w:val="24"/>
-        </w:rPr>
-        <w:t>Issue#xy</w:t>
-      </w:r>
-      <w:proofErr w:type="spellEnd"/>
-      <w:r>
-        <w:rPr>
-          <w:rFonts w:ascii="Segoe UI" w:hAnsi="Segoe UI" w:cs="Segoe UI"/>
-          <w:sz w:val="24"/>
-          <w:szCs w:val="24"/>
-        </w:rPr>
-        <w:t>).</w:t>
+        <w:t>por la incidencia o issue que se encarga de resolver la misma (Issue#xy).</w:t>
       </w:r>
       <w:r>
         <w:rPr>
@@ -6071,25 +5858,7 @@
           <w:sz w:val="24"/>
           <w:szCs w:val="24"/>
         </w:rPr>
-        <w:t xml:space="preserve">Una vez que en una rama se ha terminado la funcionalidad y se ha probado que funciona, se procederá a hacer </w:t>
-      </w:r>
-      <w:proofErr w:type="spellStart"/>
-      <w:r>
-        <w:rPr>
-          <w:rFonts w:ascii="Segoe UI" w:hAnsi="Segoe UI" w:cs="Segoe UI"/>
-          <w:sz w:val="24"/>
-          <w:szCs w:val="24"/>
-        </w:rPr>
-        <w:t>merge</w:t>
-      </w:r>
-      <w:proofErr w:type="spellEnd"/>
-      <w:r>
-        <w:rPr>
-          <w:rFonts w:ascii="Segoe UI" w:hAnsi="Segoe UI" w:cs="Segoe UI"/>
-          <w:sz w:val="24"/>
-          <w:szCs w:val="24"/>
-        </w:rPr>
-        <w:t xml:space="preserve"> con la rama </w:t>
+        <w:t xml:space="preserve">Una vez que en una rama se ha terminado la funcionalidad y se ha probado que funciona, se procederá a hacer merge con la rama </w:t>
       </w:r>
       <w:proofErr w:type="gramStart"/>
       <w:r>
@@ -6138,7 +5907,7 @@
           <w:sz w:val="28"/>
         </w:rPr>
       </w:pPr>
-      <w:bookmarkStart w:id="7" w:name="_Toc503720079"/>
+      <w:bookmarkStart w:id="10" w:name="_Toc503720079"/>
       <w:r>
         <w:rPr>
           <w:rFonts w:ascii="Segoe UI" w:hAnsi="Segoe UI" w:cs="Segoe UI"/>
@@ -6149,7 +5918,7 @@
         </w:rPr>
         <w:t>Gestión de la construcción e integración continua</w:t>
       </w:r>
-      <w:bookmarkEnd w:id="7"/>
+      <w:bookmarkEnd w:id="10"/>
     </w:p>
     <w:p>
       <w:pPr>
@@ -6198,51 +5967,7 @@
           <w:szCs w:val="24"/>
           <w:lang w:eastAsia="es-ES"/>
         </w:rPr>
-        <w:t xml:space="preserve">Travis es capaz de detectar automáticamente el momento en el que se ha realizado un </w:t>
-      </w:r>
-      <w:proofErr w:type="spellStart"/>
-      <w:r>
-        <w:rPr>
-          <w:rFonts w:ascii="Segoe UI" w:eastAsia="Times New Roman" w:hAnsi="Segoe UI" w:cs="Segoe UI"/>
-          <w:color w:val="000000"/>
-          <w:sz w:val="24"/>
-          <w:szCs w:val="24"/>
-          <w:lang w:eastAsia="es-ES"/>
-        </w:rPr>
-        <w:t>commit</w:t>
-      </w:r>
-      <w:proofErr w:type="spellEnd"/>
-      <w:r>
-        <w:rPr>
-          <w:rFonts w:ascii="Segoe UI" w:eastAsia="Times New Roman" w:hAnsi="Segoe UI" w:cs="Segoe UI"/>
-          <w:color w:val="000000"/>
-          <w:sz w:val="24"/>
-          <w:szCs w:val="24"/>
-          <w:lang w:eastAsia="es-ES"/>
-        </w:rPr>
-        <w:t xml:space="preserve"> en el repositorio correspondiente. En el momento que eso ocurre, Travis inicia una construcción (</w:t>
-      </w:r>
-      <w:proofErr w:type="spellStart"/>
-      <w:r>
-        <w:rPr>
-          <w:rFonts w:ascii="Segoe UI" w:eastAsia="Times New Roman" w:hAnsi="Segoe UI" w:cs="Segoe UI"/>
-          <w:color w:val="000000"/>
-          <w:sz w:val="24"/>
-          <w:szCs w:val="24"/>
-          <w:lang w:eastAsia="es-ES"/>
-        </w:rPr>
-        <w:t>build</w:t>
-      </w:r>
-      <w:proofErr w:type="spellEnd"/>
-      <w:r>
-        <w:rPr>
-          <w:rFonts w:ascii="Segoe UI" w:eastAsia="Times New Roman" w:hAnsi="Segoe UI" w:cs="Segoe UI"/>
-          <w:color w:val="000000"/>
-          <w:sz w:val="24"/>
-          <w:szCs w:val="24"/>
-          <w:lang w:eastAsia="es-ES"/>
-        </w:rPr>
-        <w:t xml:space="preserve"> o compilación) en sus servidores de la red, de forma totalmente autónoma y transparente para el usuario. </w:t>
+        <w:t xml:space="preserve">Travis es capaz de detectar automáticamente el momento en el que se ha realizado un commit en el repositorio correspondiente. En el momento que eso ocurre, Travis inicia una construcción (build o compilación) en sus servidores de la red, de forma totalmente autónoma y transparente para el usuario. </w:t>
       </w:r>
     </w:p>
     <w:p>
@@ -6316,7 +6041,7 @@
           <w:szCs w:val="30"/>
         </w:rPr>
       </w:pPr>
-      <w:bookmarkStart w:id="8" w:name="_Toc503720080"/>
+      <w:bookmarkStart w:id="11" w:name="_Toc503720080"/>
       <w:r>
         <w:rPr>
           <w:rFonts w:ascii="Segoe UI" w:hAnsi="Segoe UI" w:cs="Segoe UI"/>
@@ -6328,7 +6053,7 @@
         </w:rPr>
         <w:t>Gestión de liberaciones, despliegue y entregas</w:t>
       </w:r>
-      <w:bookmarkEnd w:id="8"/>
+      <w:bookmarkEnd w:id="11"/>
     </w:p>
     <w:p>
       <w:pPr>
@@ -6364,23 +6089,7 @@
           <w:rFonts w:ascii="Segoe UI" w:hAnsi="Segoe UI" w:cs="Segoe UI"/>
           <w:color w:val="24292E"/>
         </w:rPr>
-        <w:t xml:space="preserve">Subida al repositorio de GitHub y posterior construcción automatizada del proyecto mediante Travis CI. El siguiente paso es la construcción de la librería a través de </w:t>
-      </w:r>
-      <w:proofErr w:type="spellStart"/>
-      <w:r>
-        <w:rPr>
-          <w:rFonts w:ascii="Segoe UI" w:hAnsi="Segoe UI" w:cs="Segoe UI"/>
-          <w:color w:val="24292E"/>
-        </w:rPr>
-        <w:t>PyPi</w:t>
-      </w:r>
-      <w:proofErr w:type="spellEnd"/>
-      <w:r>
-        <w:rPr>
-          <w:rFonts w:ascii="Segoe UI" w:hAnsi="Segoe UI" w:cs="Segoe UI"/>
-          <w:color w:val="24292E"/>
-        </w:rPr>
-        <w:t>.</w:t>
+        <w:t>Subida al repositorio de GitHub y posterior construcción automatizada del proyecto mediante Travis CI. El siguiente paso es la construcción de la librería a través de PyPi.</w:t>
       </w:r>
     </w:p>
     <w:p>
@@ -6473,37 +6182,7 @@
           <w:rFonts w:ascii="Segoe UI" w:hAnsi="Segoe UI" w:cs="Segoe UI"/>
           <w:color w:val="24292E"/>
         </w:rPr>
-        <w:t>Cabina de votaciones obtendrá nuestra librería y la trasladará automáticamente a su proyecto, una vez ellos construy</w:t>
-      </w:r>
-      <w:r>
-        <w:rPr>
-          <w:rFonts w:ascii="Segoe UI" w:hAnsi="Segoe UI" w:cs="Segoe UI"/>
-          <w:color w:val="24292E"/>
-        </w:rPr>
-        <w:t>a</w:t>
-      </w:r>
-      <w:r>
-        <w:rPr>
-          <w:rFonts w:ascii="Segoe UI" w:hAnsi="Segoe UI" w:cs="Segoe UI"/>
-          <w:color w:val="24292E"/>
-        </w:rPr>
-        <w:t xml:space="preserve">n su imagen, instalará en el </w:t>
-      </w:r>
-      <w:proofErr w:type="spellStart"/>
-      <w:r>
-        <w:rPr>
-          <w:rFonts w:ascii="Segoe UI" w:hAnsi="Segoe UI" w:cs="Segoe UI"/>
-          <w:color w:val="24292E"/>
-        </w:rPr>
-        <w:t>dockerfile</w:t>
-      </w:r>
-      <w:proofErr w:type="spellEnd"/>
-      <w:r>
-        <w:rPr>
-          <w:rFonts w:ascii="Segoe UI" w:hAnsi="Segoe UI" w:cs="Segoe UI"/>
-          <w:color w:val="24292E"/>
-        </w:rPr>
-        <w:t xml:space="preserve"> la librería de almacenamiento de votos.</w:t>
+        <w:t>Cabina de votaciones obtendrá nuestra librería y la trasladará automáticamente a su proyecto, una vez ellos construyan su imagen, instalará en el dockerfile la librería de almacenamiento de votos.</w:t>
       </w:r>
     </w:p>
     <w:p>
@@ -6606,7 +6285,7 @@
           <w:szCs w:val="30"/>
         </w:rPr>
       </w:pPr>
-      <w:bookmarkStart w:id="9" w:name="_Toc503720081"/>
+      <w:bookmarkStart w:id="12" w:name="_Toc503720081"/>
       <w:r>
         <w:rPr>
           <w:rFonts w:ascii="Segoe UI" w:hAnsi="Segoe UI" w:cs="Segoe UI"/>
@@ -6616,7 +6295,7 @@
         </w:rPr>
         <w:t>Mapa de herramientas</w:t>
       </w:r>
-      <w:bookmarkEnd w:id="9"/>
+      <w:bookmarkEnd w:id="12"/>
     </w:p>
     <w:p>
       <w:pPr>
@@ -6651,7 +6330,7 @@
                     <pic:cNvPicPr/>
                   </pic:nvPicPr>
                   <pic:blipFill>
-                    <a:blip r:embed="rId25">
+                    <a:blip r:embed="rId31">
                       <a:extLst>
                         <a:ext uri="{28A0092B-C50C-407E-A947-70E740481C1C}">
                           <a14:useLocalDpi xmlns:a14="http://schemas.microsoft.com/office/drawing/2010/main" val="0"/>
@@ -6717,21 +6396,7 @@
         <w:rPr>
           <w:rFonts w:ascii="Segoe UI" w:hAnsi="Segoe UI" w:cs="Segoe UI"/>
         </w:rPr>
-        <w:t xml:space="preserve">Nuestro mapa de herramientas para la gestión de la configuración se constituye de un funcionamiento relativamente sencillo. Se comienza desde el desarrollo del proyecto en Python y los </w:t>
-      </w:r>
-      <w:proofErr w:type="spellStart"/>
-      <w:r>
-        <w:rPr>
-          <w:rFonts w:ascii="Segoe UI" w:hAnsi="Segoe UI" w:cs="Segoe UI"/>
-        </w:rPr>
-        <w:t>framework</w:t>
-      </w:r>
-      <w:proofErr w:type="spellEnd"/>
-      <w:r>
-        <w:rPr>
-          <w:rFonts w:ascii="Segoe UI" w:hAnsi="Segoe UI" w:cs="Segoe UI"/>
-        </w:rPr>
-        <w:t xml:space="preserve"> necesarios, dicha entidad establece relación bidireccional con el repositorio GitHub, con el cual el proyecto estará totalmente sincronizado y actualizado en la nube con el uso de Git. </w:t>
+        <w:t xml:space="preserve">Nuestro mapa de herramientas para la gestión de la configuración se constituye de un funcionamiento relativamente sencillo. Se comienza desde el desarrollo del proyecto en Python y los framework necesarios, dicha entidad establece relación bidireccional con el repositorio GitHub, con el cual el proyecto estará totalmente sincronizado y actualizado en la nube con el uso de Git. </w:t>
       </w:r>
     </w:p>
     <w:p>
@@ -6760,21 +6425,7 @@
         <w:rPr>
           <w:rFonts w:ascii="Segoe UI" w:hAnsi="Segoe UI" w:cs="Segoe UI"/>
         </w:rPr>
-        <w:t xml:space="preserve"> se establece nuevamente una relación bidireccional entre GitHub y el constructor automatizado Travis CI, el cual leerá los datos de los </w:t>
-      </w:r>
-      <w:proofErr w:type="spellStart"/>
-      <w:r>
-        <w:rPr>
-          <w:rFonts w:ascii="Segoe UI" w:hAnsi="Segoe UI" w:cs="Segoe UI"/>
-        </w:rPr>
-        <w:t>commits</w:t>
-      </w:r>
-      <w:proofErr w:type="spellEnd"/>
-      <w:r>
-        <w:rPr>
-          <w:rFonts w:ascii="Segoe UI" w:hAnsi="Segoe UI" w:cs="Segoe UI"/>
-        </w:rPr>
-        <w:t xml:space="preserve"> en GitHub para automatizar la construcción del subsistema. </w:t>
+        <w:t xml:space="preserve"> se establece nuevamente una relación bidireccional entre GitHub y el constructor automatizado Travis CI, el cual leerá los datos de los commits en GitHub para automatizar la construcción del subsistema. </w:t>
       </w:r>
     </w:p>
     <w:p>
@@ -6791,49 +6442,7 @@
         <w:rPr>
           <w:rFonts w:ascii="Segoe UI" w:hAnsi="Segoe UI" w:cs="Segoe UI"/>
         </w:rPr>
-        <w:t xml:space="preserve">Terminada dicha tarea, se generará una </w:t>
-      </w:r>
-      <w:proofErr w:type="spellStart"/>
-      <w:r>
-        <w:rPr>
-          <w:rFonts w:ascii="Segoe UI" w:hAnsi="Segoe UI" w:cs="Segoe UI"/>
-        </w:rPr>
-        <w:t>build</w:t>
-      </w:r>
-      <w:proofErr w:type="spellEnd"/>
-      <w:r>
-        <w:rPr>
-          <w:rFonts w:ascii="Segoe UI" w:hAnsi="Segoe UI" w:cs="Segoe UI"/>
-        </w:rPr>
-        <w:t xml:space="preserve"> compilada, y </w:t>
-      </w:r>
-      <w:proofErr w:type="spellStart"/>
-      <w:r>
-        <w:rPr>
-          <w:rFonts w:ascii="Segoe UI" w:hAnsi="Segoe UI" w:cs="Segoe UI"/>
-        </w:rPr>
-        <w:t>PyPi</w:t>
-      </w:r>
-      <w:proofErr w:type="spellEnd"/>
-      <w:r>
-        <w:rPr>
-          <w:rFonts w:ascii="Segoe UI" w:hAnsi="Segoe UI" w:cs="Segoe UI"/>
-        </w:rPr>
-        <w:t xml:space="preserve"> se encargará de convertir dicha </w:t>
-      </w:r>
-      <w:proofErr w:type="spellStart"/>
-      <w:r>
-        <w:rPr>
-          <w:rFonts w:ascii="Segoe UI" w:hAnsi="Segoe UI" w:cs="Segoe UI"/>
-        </w:rPr>
-        <w:t>build</w:t>
-      </w:r>
-      <w:proofErr w:type="spellEnd"/>
-      <w:r>
-        <w:rPr>
-          <w:rFonts w:ascii="Segoe UI" w:hAnsi="Segoe UI" w:cs="Segoe UI"/>
-        </w:rPr>
-        <w:t xml:space="preserve"> en librería, para que el equipo de cabina de votaciones pueda implementarla en su subsistema.</w:t>
+        <w:t>Terminada dicha tarea, se generará una build compilada, y PyPi se encargará de convertir dicha build en librería, para que el equipo de cabina de votaciones pueda implementarla en su subsistema.</w:t>
       </w:r>
     </w:p>
     <w:p>
@@ -6868,7 +6477,7 @@
           <w:szCs w:val="30"/>
         </w:rPr>
       </w:pPr>
-      <w:bookmarkStart w:id="10" w:name="_Toc503720082"/>
+      <w:bookmarkStart w:id="13" w:name="_Toc503720082"/>
       <w:r>
         <w:rPr>
           <w:rFonts w:ascii="Segoe UI" w:hAnsi="Segoe UI" w:cs="Segoe UI"/>
@@ -6879,7 +6488,7 @@
         <w:lastRenderedPageBreak/>
         <w:t>Ejercicio de propuesta de cambio</w:t>
       </w:r>
-      <w:bookmarkEnd w:id="10"/>
+      <w:bookmarkEnd w:id="13"/>
     </w:p>
     <w:p>
       <w:pPr>
@@ -6888,22 +6497,1281 @@
         <w:spacing w:before="0" w:beforeAutospacing="0" w:after="240" w:afterAutospacing="0"/>
         <w:rPr>
           <w:rFonts w:ascii="Segoe UI" w:hAnsi="Segoe UI" w:cs="Segoe UI"/>
-          <w:color w:val="FF0000"/>
-        </w:rPr>
-      </w:pPr>
-      <w:r>
-        <w:rPr>
-          <w:rFonts w:ascii="Segoe UI" w:hAnsi="Segoe UI" w:cs="Segoe UI"/>
-          <w:color w:val="FF0000"/>
-        </w:rPr>
-        <w:t>S</w:t>
-      </w:r>
-      <w:r>
-        <w:rPr>
-          <w:rFonts w:ascii="Segoe UI" w:hAnsi="Segoe UI" w:cs="Segoe UI"/>
-          <w:color w:val="FF0000"/>
-        </w:rPr>
-        <w:t>e presentará un ejercicio con una propuesta concreta de cambio en la que a partir de un cambio que se requiera, se expliquen paso por paso (incluyendo comandos y uso de herramientas) lo que hay que hacer para realizar dicho cambio. Debe ser un ejercicio ilustrativo de todo el proceso de evolución y gestión de la configuración del proyecto.</w:t>
+        </w:rPr>
+      </w:pPr>
+      <w:r>
+        <w:rPr>
+          <w:rFonts w:ascii="Segoe UI" w:hAnsi="Segoe UI" w:cs="Segoe UI"/>
+        </w:rPr>
+        <w:t>La propuesta de cambio que proponemos es añadir un cierto límite de edad mínima requerida a la hora de votar. En todas las votaciones se puede requerir por ejemplo que el ciudadano votante sea mayor de edad. Nuestro ejercicio consistirá en añadir dicha restricción al sistema.</w:t>
+      </w:r>
+    </w:p>
+    <w:p>
+      <w:pPr>
+        <w:pStyle w:val="NormalWeb"/>
+        <w:shd w:val="clear" w:color="auto" w:fill="FFFFFF"/>
+        <w:spacing w:before="0" w:beforeAutospacing="0" w:after="240" w:afterAutospacing="0"/>
+        <w:rPr>
+          <w:rFonts w:ascii="Segoe UI" w:hAnsi="Segoe UI" w:cs="Segoe UI"/>
+        </w:rPr>
+      </w:pPr>
+      <w:r>
+        <w:rPr>
+          <w:rFonts w:ascii="Segoe UI" w:hAnsi="Segoe UI" w:cs="Segoe UI"/>
+        </w:rPr>
+        <w:t>Los pasos que realizar</w:t>
+      </w:r>
+      <w:r>
+        <w:rPr>
+          <w:rFonts w:ascii="Segoe UI" w:hAnsi="Segoe UI" w:cs="Segoe UI"/>
+        </w:rPr>
+        <w:t xml:space="preserve"> </w:t>
+      </w:r>
+      <w:r>
+        <w:rPr>
+          <w:rFonts w:ascii="Segoe UI" w:hAnsi="Segoe UI" w:cs="Segoe UI"/>
+        </w:rPr>
+        <w:t>son</w:t>
+      </w:r>
+      <w:r>
+        <w:rPr>
+          <w:rFonts w:ascii="Segoe UI" w:hAnsi="Segoe UI" w:cs="Segoe UI"/>
+        </w:rPr>
+        <w:t>:</w:t>
+      </w:r>
+    </w:p>
+    <w:p>
+      <w:pPr>
+        <w:pStyle w:val="NormalWeb"/>
+        <w:numPr>
+          <w:ilvl w:val="0"/>
+          <w:numId w:val="27"/>
+        </w:numPr>
+        <w:shd w:val="clear" w:color="auto" w:fill="FFFFFF"/>
+        <w:spacing w:before="0" w:beforeAutospacing="0" w:after="0" w:afterAutospacing="0"/>
+        <w:rPr>
+          <w:rFonts w:ascii="Segoe UI" w:hAnsi="Segoe UI" w:cs="Segoe UI"/>
+        </w:rPr>
+      </w:pPr>
+      <w:r>
+        <w:rPr>
+          <w:rFonts w:ascii="Segoe UI" w:hAnsi="Segoe UI" w:cs="Segoe UI"/>
+        </w:rPr>
+        <w:t>Abrir una nueva Issue en el repositorio de Github:</w:t>
+      </w:r>
+    </w:p>
+    <w:p>
+      <w:pPr>
+        <w:pStyle w:val="NormalWeb"/>
+        <w:numPr>
+          <w:ilvl w:val="1"/>
+          <w:numId w:val="27"/>
+        </w:numPr>
+        <w:shd w:val="clear" w:color="auto" w:fill="FFFFFF"/>
+        <w:spacing w:before="0" w:beforeAutospacing="0" w:after="0" w:afterAutospacing="0"/>
+        <w:rPr>
+          <w:rFonts w:ascii="Segoe UI" w:hAnsi="Segoe UI" w:cs="Segoe UI"/>
+        </w:rPr>
+      </w:pPr>
+      <w:r>
+        <w:rPr>
+          <w:rFonts w:ascii="Segoe UI" w:hAnsi="Segoe UI" w:cs="Segoe UI"/>
+        </w:rPr>
+        <w:t>Asignar la tarea a los miembros implicados.</w:t>
+      </w:r>
+    </w:p>
+    <w:p>
+      <w:pPr>
+        <w:pStyle w:val="NormalWeb"/>
+        <w:numPr>
+          <w:ilvl w:val="1"/>
+          <w:numId w:val="27"/>
+        </w:numPr>
+        <w:shd w:val="clear" w:color="auto" w:fill="FFFFFF"/>
+        <w:spacing w:before="0" w:beforeAutospacing="0" w:after="0" w:afterAutospacing="0"/>
+        <w:rPr>
+          <w:rFonts w:ascii="Segoe UI" w:hAnsi="Segoe UI" w:cs="Segoe UI"/>
+        </w:rPr>
+      </w:pPr>
+      <w:r>
+        <w:rPr>
+          <w:rFonts w:ascii="Segoe UI" w:hAnsi="Segoe UI" w:cs="Segoe UI"/>
+        </w:rPr>
+        <w:t>Seleccionar el label necesario para la Issue.</w:t>
+      </w:r>
+    </w:p>
+    <w:p>
+      <w:pPr>
+        <w:pStyle w:val="NormalWeb"/>
+        <w:numPr>
+          <w:ilvl w:val="1"/>
+          <w:numId w:val="27"/>
+        </w:numPr>
+        <w:shd w:val="clear" w:color="auto" w:fill="FFFFFF"/>
+        <w:spacing w:before="0" w:beforeAutospacing="0" w:after="0" w:afterAutospacing="0"/>
+        <w:rPr>
+          <w:rFonts w:ascii="Segoe UI" w:hAnsi="Segoe UI" w:cs="Segoe UI"/>
+        </w:rPr>
+      </w:pPr>
+      <w:r>
+        <w:rPr>
+          <w:rFonts w:ascii="Segoe UI" w:hAnsi="Segoe UI" w:cs="Segoe UI"/>
+        </w:rPr>
+        <w:t>Seleccionar el Milestone y proyecto al que pertenece.</w:t>
+      </w:r>
+      <w:r>
+        <w:rPr>
+          <w:rFonts w:ascii="Segoe UI" w:hAnsi="Segoe UI" w:cs="Segoe UI"/>
+        </w:rPr>
+        <w:br/>
+      </w:r>
+    </w:p>
+    <w:p>
+      <w:pPr>
+        <w:pStyle w:val="NormalWeb"/>
+        <w:shd w:val="clear" w:color="auto" w:fill="FFFFFF"/>
+        <w:spacing w:before="0" w:beforeAutospacing="0" w:after="0" w:afterAutospacing="0"/>
+        <w:rPr>
+          <w:rFonts w:ascii="Segoe UI" w:hAnsi="Segoe UI" w:cs="Segoe UI"/>
+        </w:rPr>
+      </w:pPr>
+      <w:r>
+        <w:rPr>
+          <w:rFonts w:ascii="Segoe UI" w:hAnsi="Segoe UI" w:cs="Segoe UI"/>
+          <w:noProof/>
+        </w:rPr>
+        <w:drawing>
+          <wp:inline distT="0" distB="0" distL="0" distR="0">
+            <wp:extent cx="5738812" cy="2289842"/>
+            <wp:effectExtent l="0" t="0" r="0" b="0"/>
+            <wp:docPr id="2" name="Imagen 2"/>
+            <wp:cNvGraphicFramePr>
+              <a:graphicFrameLocks xmlns:a="http://schemas.openxmlformats.org/drawingml/2006/main" noChangeAspect="1"/>
+            </wp:cNvGraphicFramePr>
+            <a:graphic xmlns:a="http://schemas.openxmlformats.org/drawingml/2006/main">
+              <a:graphicData uri="http://schemas.openxmlformats.org/drawingml/2006/picture">
+                <pic:pic xmlns:pic="http://schemas.openxmlformats.org/drawingml/2006/picture">
+                  <pic:nvPicPr>
+                    <pic:cNvPr id="2" name="paso1.png"/>
+                    <pic:cNvPicPr/>
+                  </pic:nvPicPr>
+                  <pic:blipFill>
+                    <a:blip r:embed="rId32">
+                      <a:extLst>
+                        <a:ext uri="{28A0092B-C50C-407E-A947-70E740481C1C}">
+                          <a14:useLocalDpi xmlns:a14="http://schemas.microsoft.com/office/drawing/2010/main" val="0"/>
+                        </a:ext>
+                      </a:extLst>
+                    </a:blip>
+                    <a:stretch>
+                      <a:fillRect/>
+                    </a:stretch>
+                  </pic:blipFill>
+                  <pic:spPr>
+                    <a:xfrm>
+                      <a:off x="0" y="0"/>
+                      <a:ext cx="5775271" cy="2304390"/>
+                    </a:xfrm>
+                    <a:prstGeom prst="rect">
+                      <a:avLst/>
+                    </a:prstGeom>
+                  </pic:spPr>
+                </pic:pic>
+              </a:graphicData>
+            </a:graphic>
+          </wp:inline>
+        </w:drawing>
+      </w:r>
+      <w:r>
+        <w:rPr>
+          <w:rFonts w:ascii="Segoe UI" w:hAnsi="Segoe UI" w:cs="Segoe UI"/>
+        </w:rPr>
+        <w:br/>
+      </w:r>
+      <w:r>
+        <w:rPr>
+          <w:rFonts w:ascii="Segoe UI" w:hAnsi="Segoe UI" w:cs="Segoe UI"/>
+          <w:noProof/>
+        </w:rPr>
+        <w:drawing>
+          <wp:inline distT="0" distB="0" distL="0" distR="0">
+            <wp:extent cx="5651606" cy="2942303"/>
+            <wp:effectExtent l="0" t="0" r="6350" b="0"/>
+            <wp:docPr id="4" name="Imagen 4"/>
+            <wp:cNvGraphicFramePr>
+              <a:graphicFrameLocks xmlns:a="http://schemas.openxmlformats.org/drawingml/2006/main" noChangeAspect="1"/>
+            </wp:cNvGraphicFramePr>
+            <a:graphic xmlns:a="http://schemas.openxmlformats.org/drawingml/2006/main">
+              <a:graphicData uri="http://schemas.openxmlformats.org/drawingml/2006/picture">
+                <pic:pic xmlns:pic="http://schemas.openxmlformats.org/drawingml/2006/picture">
+                  <pic:nvPicPr>
+                    <pic:cNvPr id="4" name="paso2.png"/>
+                    <pic:cNvPicPr/>
+                  </pic:nvPicPr>
+                  <pic:blipFill>
+                    <a:blip r:embed="rId33">
+                      <a:extLst>
+                        <a:ext uri="{28A0092B-C50C-407E-A947-70E740481C1C}">
+                          <a14:useLocalDpi xmlns:a14="http://schemas.microsoft.com/office/drawing/2010/main" val="0"/>
+                        </a:ext>
+                      </a:extLst>
+                    </a:blip>
+                    <a:stretch>
+                      <a:fillRect/>
+                    </a:stretch>
+                  </pic:blipFill>
+                  <pic:spPr>
+                    <a:xfrm>
+                      <a:off x="0" y="0"/>
+                      <a:ext cx="5697064" cy="2965969"/>
+                    </a:xfrm>
+                    <a:prstGeom prst="rect">
+                      <a:avLst/>
+                    </a:prstGeom>
+                  </pic:spPr>
+                </pic:pic>
+              </a:graphicData>
+            </a:graphic>
+          </wp:inline>
+        </w:drawing>
+      </w:r>
+    </w:p>
+    <w:p>
+      <w:pPr>
+        <w:rPr>
+          <w:rFonts w:ascii="Segoe UI" w:eastAsia="Times New Roman" w:hAnsi="Segoe UI" w:cs="Segoe UI"/>
+          <w:sz w:val="24"/>
+          <w:szCs w:val="24"/>
+          <w:lang w:eastAsia="es-ES"/>
+        </w:rPr>
+      </w:pPr>
+      <w:r>
+        <w:rPr>
+          <w:rFonts w:ascii="Segoe UI" w:hAnsi="Segoe UI" w:cs="Segoe UI"/>
+        </w:rPr>
+        <w:br w:type="page"/>
+      </w:r>
+    </w:p>
+    <w:p>
+      <w:pPr>
+        <w:pStyle w:val="NormalWeb"/>
+        <w:numPr>
+          <w:ilvl w:val="0"/>
+          <w:numId w:val="27"/>
+        </w:numPr>
+        <w:shd w:val="clear" w:color="auto" w:fill="FFFFFF"/>
+        <w:spacing w:before="0" w:beforeAutospacing="0" w:after="0" w:afterAutospacing="0"/>
+        <w:rPr>
+          <w:rFonts w:ascii="Segoe UI" w:hAnsi="Segoe UI" w:cs="Segoe UI"/>
+        </w:rPr>
+      </w:pPr>
+      <w:r>
+        <w:rPr>
+          <w:rFonts w:ascii="Segoe UI" w:hAnsi="Segoe UI" w:cs="Segoe UI"/>
+        </w:rPr>
+        <w:lastRenderedPageBreak/>
+        <w:t>Añadir la nueva Issue al tablero Kanban, según corresponda.</w:t>
+      </w:r>
+      <w:r>
+        <w:rPr>
+          <w:rFonts w:ascii="Segoe UI" w:hAnsi="Segoe UI" w:cs="Segoe UI"/>
+        </w:rPr>
+        <w:br/>
+      </w:r>
+      <w:r>
+        <w:rPr>
+          <w:rFonts w:ascii="Segoe UI" w:hAnsi="Segoe UI" w:cs="Segoe UI"/>
+        </w:rPr>
+        <w:br/>
+      </w:r>
+      <w:r>
+        <w:rPr>
+          <w:rFonts w:ascii="Segoe UI" w:hAnsi="Segoe UI" w:cs="Segoe UI"/>
+          <w:noProof/>
+        </w:rPr>
+        <w:drawing>
+          <wp:inline distT="0" distB="0" distL="0" distR="0">
+            <wp:extent cx="4675734" cy="3126503"/>
+            <wp:effectExtent l="0" t="0" r="0" b="0"/>
+            <wp:docPr id="3" name="Imagen 3"/>
+            <wp:cNvGraphicFramePr>
+              <a:graphicFrameLocks xmlns:a="http://schemas.openxmlformats.org/drawingml/2006/main" noChangeAspect="1"/>
+            </wp:cNvGraphicFramePr>
+            <a:graphic xmlns:a="http://schemas.openxmlformats.org/drawingml/2006/main">
+              <a:graphicData uri="http://schemas.openxmlformats.org/drawingml/2006/picture">
+                <pic:pic xmlns:pic="http://schemas.openxmlformats.org/drawingml/2006/picture">
+                  <pic:nvPicPr>
+                    <pic:cNvPr id="3" name="paso3.png"/>
+                    <pic:cNvPicPr/>
+                  </pic:nvPicPr>
+                  <pic:blipFill>
+                    <a:blip r:embed="rId34">
+                      <a:extLst>
+                        <a:ext uri="{28A0092B-C50C-407E-A947-70E740481C1C}">
+                          <a14:useLocalDpi xmlns:a14="http://schemas.microsoft.com/office/drawing/2010/main" val="0"/>
+                        </a:ext>
+                      </a:extLst>
+                    </a:blip>
+                    <a:stretch>
+                      <a:fillRect/>
+                    </a:stretch>
+                  </pic:blipFill>
+                  <pic:spPr>
+                    <a:xfrm>
+                      <a:off x="0" y="0"/>
+                      <a:ext cx="4720219" cy="3156249"/>
+                    </a:xfrm>
+                    <a:prstGeom prst="rect">
+                      <a:avLst/>
+                    </a:prstGeom>
+                  </pic:spPr>
+                </pic:pic>
+              </a:graphicData>
+            </a:graphic>
+          </wp:inline>
+        </w:drawing>
+      </w:r>
+      <w:r>
+        <w:rPr>
+          <w:rFonts w:ascii="Segoe UI" w:hAnsi="Segoe UI" w:cs="Segoe UI"/>
+        </w:rPr>
+        <w:br/>
+      </w:r>
+    </w:p>
+    <w:p>
+      <w:pPr>
+        <w:pStyle w:val="NormalWeb"/>
+        <w:numPr>
+          <w:ilvl w:val="0"/>
+          <w:numId w:val="27"/>
+        </w:numPr>
+        <w:shd w:val="clear" w:color="auto" w:fill="FFFFFF"/>
+        <w:spacing w:before="0" w:beforeAutospacing="0" w:after="0" w:afterAutospacing="0"/>
+        <w:rPr>
+          <w:rFonts w:ascii="Segoe UI" w:hAnsi="Segoe UI" w:cs="Segoe UI"/>
+        </w:rPr>
+      </w:pPr>
+      <w:r>
+        <w:rPr>
+          <w:rFonts w:ascii="Segoe UI" w:hAnsi="Segoe UI" w:cs="Segoe UI"/>
+        </w:rPr>
+        <w:t>Crear una nueva rama para la funcionalidad:</w:t>
+      </w:r>
+    </w:p>
+    <w:p>
+      <w:pPr>
+        <w:pStyle w:val="NormalWeb"/>
+        <w:numPr>
+          <w:ilvl w:val="1"/>
+          <w:numId w:val="27"/>
+        </w:numPr>
+        <w:shd w:val="clear" w:color="auto" w:fill="FFFFFF"/>
+        <w:spacing w:before="0" w:beforeAutospacing="0" w:after="0" w:afterAutospacing="0"/>
+        <w:rPr>
+          <w:rFonts w:ascii="Segoe UI" w:hAnsi="Segoe UI" w:cs="Segoe UI"/>
+        </w:rPr>
+      </w:pPr>
+      <w:r>
+        <w:rPr>
+          <w:rFonts w:ascii="Segoe UI" w:hAnsi="Segoe UI" w:cs="Segoe UI"/>
+        </w:rPr>
+        <w:t>Comienzo de la implementación de la funcionalidad.</w:t>
+      </w:r>
+    </w:p>
+    <w:p>
+      <w:pPr>
+        <w:pStyle w:val="NormalWeb"/>
+        <w:shd w:val="clear" w:color="auto" w:fill="FFFFFF"/>
+        <w:spacing w:before="0" w:beforeAutospacing="0" w:after="0" w:afterAutospacing="0"/>
+        <w:ind w:left="1440"/>
+        <w:rPr>
+          <w:rFonts w:ascii="Segoe UI" w:hAnsi="Segoe UI" w:cs="Segoe UI"/>
+        </w:rPr>
+      </w:pPr>
+    </w:p>
+    <w:p>
+      <w:pPr>
+        <w:pStyle w:val="NormalWeb"/>
+        <w:shd w:val="clear" w:color="auto" w:fill="FFFFFF"/>
+        <w:spacing w:before="0" w:beforeAutospacing="0" w:after="0" w:afterAutospacing="0"/>
+        <w:ind w:left="720"/>
+        <w:jc w:val="center"/>
+        <w:rPr>
+          <w:rFonts w:ascii="Segoe UI" w:hAnsi="Segoe UI" w:cs="Segoe UI"/>
+        </w:rPr>
+      </w:pPr>
+      <w:r>
+        <w:rPr>
+          <w:rFonts w:ascii="Segoe UI" w:hAnsi="Segoe UI" w:cs="Segoe UI"/>
+          <w:noProof/>
+        </w:rPr>
+        <w:drawing>
+          <wp:inline distT="0" distB="0" distL="0" distR="0" wp14:anchorId="13A9233D" wp14:editId="5AB9AA48">
+            <wp:extent cx="4919745" cy="2654834"/>
+            <wp:effectExtent l="0" t="0" r="0" b="0"/>
+            <wp:docPr id="5" name="Imagen 5"/>
+            <wp:cNvGraphicFramePr>
+              <a:graphicFrameLocks xmlns:a="http://schemas.openxmlformats.org/drawingml/2006/main" noChangeAspect="1"/>
+            </wp:cNvGraphicFramePr>
+            <a:graphic xmlns:a="http://schemas.openxmlformats.org/drawingml/2006/main">
+              <a:graphicData uri="http://schemas.openxmlformats.org/drawingml/2006/picture">
+                <pic:pic xmlns:pic="http://schemas.openxmlformats.org/drawingml/2006/picture">
+                  <pic:nvPicPr>
+                    <pic:cNvPr id="5" name="foto1.jpg"/>
+                    <pic:cNvPicPr/>
+                  </pic:nvPicPr>
+                  <pic:blipFill>
+                    <a:blip r:embed="rId35">
+                      <a:extLst>
+                        <a:ext uri="{28A0092B-C50C-407E-A947-70E740481C1C}">
+                          <a14:useLocalDpi xmlns:a14="http://schemas.microsoft.com/office/drawing/2010/main" val="0"/>
+                        </a:ext>
+                      </a:extLst>
+                    </a:blip>
+                    <a:stretch>
+                      <a:fillRect/>
+                    </a:stretch>
+                  </pic:blipFill>
+                  <pic:spPr>
+                    <a:xfrm>
+                      <a:off x="0" y="0"/>
+                      <a:ext cx="5004111" cy="2700360"/>
+                    </a:xfrm>
+                    <a:prstGeom prst="rect">
+                      <a:avLst/>
+                    </a:prstGeom>
+                  </pic:spPr>
+                </pic:pic>
+              </a:graphicData>
+            </a:graphic>
+          </wp:inline>
+        </w:drawing>
+      </w:r>
+    </w:p>
+    <w:p>
+      <w:pPr>
+        <w:pStyle w:val="NormalWeb"/>
+        <w:shd w:val="clear" w:color="auto" w:fill="FFFFFF"/>
+        <w:spacing w:before="0" w:beforeAutospacing="0" w:after="0" w:afterAutospacing="0"/>
+        <w:ind w:left="720"/>
+        <w:jc w:val="center"/>
+        <w:rPr>
+          <w:rFonts w:ascii="Segoe UI" w:hAnsi="Segoe UI" w:cs="Segoe UI"/>
+        </w:rPr>
+      </w:pPr>
+    </w:p>
+    <w:p>
+      <w:pPr>
+        <w:pStyle w:val="NormalWeb"/>
+        <w:numPr>
+          <w:ilvl w:val="0"/>
+          <w:numId w:val="27"/>
+        </w:numPr>
+        <w:shd w:val="clear" w:color="auto" w:fill="FFFFFF"/>
+        <w:spacing w:before="0" w:beforeAutospacing="0" w:after="0" w:afterAutospacing="0"/>
+        <w:rPr>
+          <w:rFonts w:ascii="Segoe UI" w:hAnsi="Segoe UI" w:cs="Segoe UI"/>
+        </w:rPr>
+      </w:pPr>
+      <w:r>
+        <w:rPr>
+          <w:rFonts w:ascii="Segoe UI" w:hAnsi="Segoe UI" w:cs="Segoe UI"/>
+        </w:rPr>
+        <w:t>Una vez está implementado se sube a la rama mediante un commit con el formato de commits definido. Se enlaza el commit con la Issue.</w:t>
+      </w:r>
+    </w:p>
+    <w:p>
+      <w:pPr>
+        <w:rPr>
+          <w:rFonts w:ascii="Segoe UI" w:eastAsia="Times New Roman" w:hAnsi="Segoe UI" w:cs="Segoe UI"/>
+          <w:sz w:val="24"/>
+          <w:szCs w:val="24"/>
+          <w:lang w:eastAsia="es-ES"/>
+        </w:rPr>
+      </w:pPr>
+      <w:r>
+        <w:rPr>
+          <w:rFonts w:ascii="Segoe UI" w:hAnsi="Segoe UI" w:cs="Segoe UI"/>
+        </w:rPr>
+        <w:br w:type="page"/>
+      </w:r>
+    </w:p>
+    <w:p>
+      <w:pPr>
+        <w:pStyle w:val="NormalWeb"/>
+        <w:numPr>
+          <w:ilvl w:val="0"/>
+          <w:numId w:val="27"/>
+        </w:numPr>
+        <w:shd w:val="clear" w:color="auto" w:fill="FFFFFF"/>
+        <w:spacing w:before="0" w:beforeAutospacing="0" w:after="0" w:afterAutospacing="0"/>
+        <w:rPr>
+          <w:rFonts w:ascii="Segoe UI" w:hAnsi="Segoe UI" w:cs="Segoe UI"/>
+        </w:rPr>
+      </w:pPr>
+      <w:r>
+        <w:rPr>
+          <w:rFonts w:ascii="Segoe UI" w:hAnsi="Segoe UI" w:cs="Segoe UI"/>
+        </w:rPr>
+        <w:lastRenderedPageBreak/>
+        <w:t xml:space="preserve">Una vez se ha probado que funciona, será necesario hacer merge de dicha rama con la rama </w:t>
+      </w:r>
+      <w:proofErr w:type="gramStart"/>
+      <w:r>
+        <w:rPr>
+          <w:rFonts w:ascii="Segoe UI" w:hAnsi="Segoe UI" w:cs="Segoe UI"/>
+        </w:rPr>
+        <w:t>master</w:t>
+      </w:r>
+      <w:proofErr w:type="gramEnd"/>
+      <w:r>
+        <w:rPr>
+          <w:rFonts w:ascii="Segoe UI" w:hAnsi="Segoe UI" w:cs="Segoe UI"/>
+        </w:rPr>
+        <w:t>, siguiendo el formato definido para los commits nuevamente</w:t>
+      </w:r>
+    </w:p>
+    <w:p>
+      <w:pPr>
+        <w:pStyle w:val="NormalWeb"/>
+        <w:shd w:val="clear" w:color="auto" w:fill="FFFFFF"/>
+        <w:spacing w:before="0" w:beforeAutospacing="0" w:after="0" w:afterAutospacing="0"/>
+        <w:ind w:left="720"/>
+        <w:rPr>
+          <w:rFonts w:ascii="Segoe UI" w:hAnsi="Segoe UI" w:cs="Segoe UI"/>
+        </w:rPr>
+      </w:pPr>
+    </w:p>
+    <w:p>
+      <w:pPr>
+        <w:pStyle w:val="NormalWeb"/>
+        <w:shd w:val="clear" w:color="auto" w:fill="FFFFFF"/>
+        <w:spacing w:before="0" w:beforeAutospacing="0" w:after="0" w:afterAutospacing="0"/>
+        <w:ind w:left="720"/>
+        <w:rPr>
+          <w:rFonts w:ascii="Segoe UI" w:hAnsi="Segoe UI" w:cs="Segoe UI"/>
+        </w:rPr>
+      </w:pPr>
+      <w:r>
+        <w:rPr>
+          <w:rFonts w:ascii="Segoe UI" w:hAnsi="Segoe UI" w:cs="Segoe UI"/>
+          <w:noProof/>
+        </w:rPr>
+        <w:drawing>
+          <wp:inline distT="0" distB="0" distL="0" distR="0">
+            <wp:extent cx="4890586" cy="2647150"/>
+            <wp:effectExtent l="0" t="0" r="5715" b="1270"/>
+            <wp:docPr id="7" name="Imagen 7"/>
+            <wp:cNvGraphicFramePr>
+              <a:graphicFrameLocks xmlns:a="http://schemas.openxmlformats.org/drawingml/2006/main" noChangeAspect="1"/>
+            </wp:cNvGraphicFramePr>
+            <a:graphic xmlns:a="http://schemas.openxmlformats.org/drawingml/2006/main">
+              <a:graphicData uri="http://schemas.openxmlformats.org/drawingml/2006/picture">
+                <pic:pic xmlns:pic="http://schemas.openxmlformats.org/drawingml/2006/picture">
+                  <pic:nvPicPr>
+                    <pic:cNvPr id="7" name="foto2.png"/>
+                    <pic:cNvPicPr/>
+                  </pic:nvPicPr>
+                  <pic:blipFill>
+                    <a:blip r:embed="rId36">
+                      <a:extLst>
+                        <a:ext uri="{28A0092B-C50C-407E-A947-70E740481C1C}">
+                          <a14:useLocalDpi xmlns:a14="http://schemas.microsoft.com/office/drawing/2010/main" val="0"/>
+                        </a:ext>
+                      </a:extLst>
+                    </a:blip>
+                    <a:stretch>
+                      <a:fillRect/>
+                    </a:stretch>
+                  </pic:blipFill>
+                  <pic:spPr>
+                    <a:xfrm>
+                      <a:off x="0" y="0"/>
+                      <a:ext cx="4944965" cy="2676584"/>
+                    </a:xfrm>
+                    <a:prstGeom prst="rect">
+                      <a:avLst/>
+                    </a:prstGeom>
+                  </pic:spPr>
+                </pic:pic>
+              </a:graphicData>
+            </a:graphic>
+          </wp:inline>
+        </w:drawing>
+      </w:r>
+    </w:p>
+    <w:p>
+      <w:pPr>
+        <w:pStyle w:val="NormalWeb"/>
+        <w:shd w:val="clear" w:color="auto" w:fill="FFFFFF"/>
+        <w:spacing w:before="0" w:beforeAutospacing="0" w:after="0" w:afterAutospacing="0"/>
+        <w:ind w:left="720"/>
+        <w:rPr>
+          <w:rFonts w:ascii="Segoe UI" w:hAnsi="Segoe UI" w:cs="Segoe UI"/>
+        </w:rPr>
+      </w:pPr>
+    </w:p>
+    <w:p>
+      <w:pPr>
+        <w:pStyle w:val="NormalWeb"/>
+        <w:shd w:val="clear" w:color="auto" w:fill="FFFFFF"/>
+        <w:spacing w:before="0" w:beforeAutospacing="0" w:after="0" w:afterAutospacing="0"/>
+        <w:ind w:left="360"/>
+        <w:jc w:val="center"/>
+        <w:rPr>
+          <w:rFonts w:ascii="Segoe UI" w:hAnsi="Segoe UI" w:cs="Segoe UI"/>
+        </w:rPr>
+      </w:pPr>
+      <w:r>
+        <w:rPr>
+          <w:rFonts w:ascii="Segoe UI" w:hAnsi="Segoe UI" w:cs="Segoe UI"/>
+          <w:noProof/>
+        </w:rPr>
+        <w:drawing>
+          <wp:inline distT="0" distB="0" distL="0" distR="0">
+            <wp:extent cx="5004499" cy="4520762"/>
+            <wp:effectExtent l="0" t="0" r="5715" b="0"/>
+            <wp:docPr id="6" name="Imagen 6"/>
+            <wp:cNvGraphicFramePr>
+              <a:graphicFrameLocks xmlns:a="http://schemas.openxmlformats.org/drawingml/2006/main" noChangeAspect="1"/>
+            </wp:cNvGraphicFramePr>
+            <a:graphic xmlns:a="http://schemas.openxmlformats.org/drawingml/2006/main">
+              <a:graphicData uri="http://schemas.openxmlformats.org/drawingml/2006/picture">
+                <pic:pic xmlns:pic="http://schemas.openxmlformats.org/drawingml/2006/picture">
+                  <pic:nvPicPr>
+                    <pic:cNvPr id="6" name="foto3.png"/>
+                    <pic:cNvPicPr/>
+                  </pic:nvPicPr>
+                  <pic:blipFill>
+                    <a:blip r:embed="rId37">
+                      <a:extLst>
+                        <a:ext uri="{28A0092B-C50C-407E-A947-70E740481C1C}">
+                          <a14:useLocalDpi xmlns:a14="http://schemas.microsoft.com/office/drawing/2010/main" val="0"/>
+                        </a:ext>
+                      </a:extLst>
+                    </a:blip>
+                    <a:stretch>
+                      <a:fillRect/>
+                    </a:stretch>
+                  </pic:blipFill>
+                  <pic:spPr>
+                    <a:xfrm>
+                      <a:off x="0" y="0"/>
+                      <a:ext cx="5015190" cy="4530419"/>
+                    </a:xfrm>
+                    <a:prstGeom prst="rect">
+                      <a:avLst/>
+                    </a:prstGeom>
+                  </pic:spPr>
+                </pic:pic>
+              </a:graphicData>
+            </a:graphic>
+          </wp:inline>
+        </w:drawing>
+      </w:r>
+    </w:p>
+    <w:p>
+      <w:pPr>
+        <w:pStyle w:val="NormalWeb"/>
+        <w:shd w:val="clear" w:color="auto" w:fill="FFFFFF"/>
+        <w:spacing w:before="0" w:beforeAutospacing="0" w:after="0" w:afterAutospacing="0"/>
+        <w:ind w:left="360"/>
+        <w:jc w:val="center"/>
+        <w:rPr>
+          <w:rFonts w:ascii="Segoe UI" w:hAnsi="Segoe UI" w:cs="Segoe UI"/>
+        </w:rPr>
+      </w:pPr>
+      <w:r>
+        <w:rPr>
+          <w:rFonts w:ascii="Segoe UI" w:hAnsi="Segoe UI" w:cs="Segoe UI"/>
+          <w:noProof/>
+        </w:rPr>
+        <w:lastRenderedPageBreak/>
+        <w:drawing>
+          <wp:inline distT="0" distB="0" distL="0" distR="0">
+            <wp:extent cx="5400040" cy="4870450"/>
+            <wp:effectExtent l="0" t="0" r="0" b="6350"/>
+            <wp:docPr id="8" name="Imagen 8"/>
+            <wp:cNvGraphicFramePr>
+              <a:graphicFrameLocks xmlns:a="http://schemas.openxmlformats.org/drawingml/2006/main" noChangeAspect="1"/>
+            </wp:cNvGraphicFramePr>
+            <a:graphic xmlns:a="http://schemas.openxmlformats.org/drawingml/2006/main">
+              <a:graphicData uri="http://schemas.openxmlformats.org/drawingml/2006/picture">
+                <pic:pic xmlns:pic="http://schemas.openxmlformats.org/drawingml/2006/picture">
+                  <pic:nvPicPr>
+                    <pic:cNvPr id="8" name="foto4.png"/>
+                    <pic:cNvPicPr/>
+                  </pic:nvPicPr>
+                  <pic:blipFill>
+                    <a:blip r:embed="rId38">
+                      <a:extLst>
+                        <a:ext uri="{28A0092B-C50C-407E-A947-70E740481C1C}">
+                          <a14:useLocalDpi xmlns:a14="http://schemas.microsoft.com/office/drawing/2010/main" val="0"/>
+                        </a:ext>
+                      </a:extLst>
+                    </a:blip>
+                    <a:stretch>
+                      <a:fillRect/>
+                    </a:stretch>
+                  </pic:blipFill>
+                  <pic:spPr>
+                    <a:xfrm>
+                      <a:off x="0" y="0"/>
+                      <a:ext cx="5400040" cy="4870450"/>
+                    </a:xfrm>
+                    <a:prstGeom prst="rect">
+                      <a:avLst/>
+                    </a:prstGeom>
+                  </pic:spPr>
+                </pic:pic>
+              </a:graphicData>
+            </a:graphic>
+          </wp:inline>
+        </w:drawing>
+      </w:r>
+      <w:r>
+        <w:rPr>
+          <w:rFonts w:ascii="Segoe UI" w:hAnsi="Segoe UI" w:cs="Segoe UI"/>
+          <w:noProof/>
+        </w:rPr>
+        <w:lastRenderedPageBreak/>
+        <w:drawing>
+          <wp:inline distT="0" distB="0" distL="0" distR="0">
+            <wp:extent cx="5400040" cy="4869815"/>
+            <wp:effectExtent l="0" t="0" r="0" b="6985"/>
+            <wp:docPr id="9" name="Imagen 9"/>
+            <wp:cNvGraphicFramePr>
+              <a:graphicFrameLocks xmlns:a="http://schemas.openxmlformats.org/drawingml/2006/main" noChangeAspect="1"/>
+            </wp:cNvGraphicFramePr>
+            <a:graphic xmlns:a="http://schemas.openxmlformats.org/drawingml/2006/main">
+              <a:graphicData uri="http://schemas.openxmlformats.org/drawingml/2006/picture">
+                <pic:pic xmlns:pic="http://schemas.openxmlformats.org/drawingml/2006/picture">
+                  <pic:nvPicPr>
+                    <pic:cNvPr id="9" name="foto5.png"/>
+                    <pic:cNvPicPr/>
+                  </pic:nvPicPr>
+                  <pic:blipFill>
+                    <a:blip r:embed="rId39">
+                      <a:extLst>
+                        <a:ext uri="{28A0092B-C50C-407E-A947-70E740481C1C}">
+                          <a14:useLocalDpi xmlns:a14="http://schemas.microsoft.com/office/drawing/2010/main" val="0"/>
+                        </a:ext>
+                      </a:extLst>
+                    </a:blip>
+                    <a:stretch>
+                      <a:fillRect/>
+                    </a:stretch>
+                  </pic:blipFill>
+                  <pic:spPr>
+                    <a:xfrm>
+                      <a:off x="0" y="0"/>
+                      <a:ext cx="5400040" cy="4869815"/>
+                    </a:xfrm>
+                    <a:prstGeom prst="rect">
+                      <a:avLst/>
+                    </a:prstGeom>
+                  </pic:spPr>
+                </pic:pic>
+              </a:graphicData>
+            </a:graphic>
+          </wp:inline>
+        </w:drawing>
+      </w:r>
+    </w:p>
+    <w:p>
+      <w:pPr>
+        <w:pStyle w:val="NormalWeb"/>
+        <w:shd w:val="clear" w:color="auto" w:fill="FFFFFF"/>
+        <w:spacing w:before="0" w:beforeAutospacing="0" w:after="0" w:afterAutospacing="0"/>
+        <w:ind w:left="360"/>
+        <w:jc w:val="center"/>
+        <w:rPr>
+          <w:rFonts w:ascii="Segoe UI" w:hAnsi="Segoe UI" w:cs="Segoe UI"/>
+        </w:rPr>
+      </w:pPr>
+    </w:p>
+    <w:p>
+      <w:pPr>
+        <w:pStyle w:val="NormalWeb"/>
+        <w:shd w:val="clear" w:color="auto" w:fill="FFFFFF"/>
+        <w:spacing w:before="0" w:beforeAutospacing="0" w:after="0" w:afterAutospacing="0"/>
+        <w:ind w:left="360"/>
+        <w:jc w:val="center"/>
+        <w:rPr>
+          <w:rFonts w:ascii="Segoe UI" w:hAnsi="Segoe UI" w:cs="Segoe UI"/>
+        </w:rPr>
+      </w:pPr>
+    </w:p>
+    <w:p>
+      <w:pPr>
+        <w:pStyle w:val="NormalWeb"/>
+        <w:shd w:val="clear" w:color="auto" w:fill="FFFFFF"/>
+        <w:spacing w:before="0" w:beforeAutospacing="0" w:after="0" w:afterAutospacing="0"/>
+        <w:ind w:left="360"/>
+        <w:jc w:val="center"/>
+        <w:rPr>
+          <w:rFonts w:ascii="Segoe UI" w:hAnsi="Segoe UI" w:cs="Segoe UI"/>
+        </w:rPr>
+      </w:pPr>
+      <w:r>
+        <w:rPr>
+          <w:rFonts w:ascii="Segoe UI" w:hAnsi="Segoe UI" w:cs="Segoe UI"/>
+          <w:noProof/>
+        </w:rPr>
+        <w:drawing>
+          <wp:inline distT="0" distB="0" distL="0" distR="0">
+            <wp:extent cx="5400040" cy="3420745"/>
+            <wp:effectExtent l="0" t="0" r="0" b="8255"/>
+            <wp:docPr id="10" name="Imagen 10"/>
+            <wp:cNvGraphicFramePr>
+              <a:graphicFrameLocks xmlns:a="http://schemas.openxmlformats.org/drawingml/2006/main" noChangeAspect="1"/>
+            </wp:cNvGraphicFramePr>
+            <a:graphic xmlns:a="http://schemas.openxmlformats.org/drawingml/2006/main">
+              <a:graphicData uri="http://schemas.openxmlformats.org/drawingml/2006/picture">
+                <pic:pic xmlns:pic="http://schemas.openxmlformats.org/drawingml/2006/picture">
+                  <pic:nvPicPr>
+                    <pic:cNvPr id="10" name="foto6.png"/>
+                    <pic:cNvPicPr/>
+                  </pic:nvPicPr>
+                  <pic:blipFill>
+                    <a:blip r:embed="rId40">
+                      <a:extLst>
+                        <a:ext uri="{28A0092B-C50C-407E-A947-70E740481C1C}">
+                          <a14:useLocalDpi xmlns:a14="http://schemas.microsoft.com/office/drawing/2010/main" val="0"/>
+                        </a:ext>
+                      </a:extLst>
+                    </a:blip>
+                    <a:stretch>
+                      <a:fillRect/>
+                    </a:stretch>
+                  </pic:blipFill>
+                  <pic:spPr>
+                    <a:xfrm>
+                      <a:off x="0" y="0"/>
+                      <a:ext cx="5400040" cy="3420745"/>
+                    </a:xfrm>
+                    <a:prstGeom prst="rect">
+                      <a:avLst/>
+                    </a:prstGeom>
+                  </pic:spPr>
+                </pic:pic>
+              </a:graphicData>
+            </a:graphic>
+          </wp:inline>
+        </w:drawing>
+      </w:r>
+    </w:p>
+    <w:p>
+      <w:pPr>
+        <w:pStyle w:val="NormalWeb"/>
+        <w:shd w:val="clear" w:color="auto" w:fill="FFFFFF"/>
+        <w:spacing w:before="0" w:beforeAutospacing="0" w:after="0" w:afterAutospacing="0"/>
+        <w:ind w:left="360"/>
+        <w:jc w:val="center"/>
+        <w:rPr>
+          <w:rFonts w:ascii="Segoe UI" w:hAnsi="Segoe UI" w:cs="Segoe UI"/>
+        </w:rPr>
+      </w:pPr>
+    </w:p>
+    <w:p>
+      <w:pPr>
+        <w:pStyle w:val="NormalWeb"/>
+        <w:numPr>
+          <w:ilvl w:val="0"/>
+          <w:numId w:val="27"/>
+        </w:numPr>
+        <w:shd w:val="clear" w:color="auto" w:fill="FFFFFF"/>
+        <w:spacing w:before="0" w:beforeAutospacing="0" w:after="0" w:afterAutospacing="0"/>
+        <w:rPr>
+          <w:rFonts w:ascii="Segoe UI" w:hAnsi="Segoe UI" w:cs="Segoe UI"/>
+        </w:rPr>
+      </w:pPr>
+      <w:r>
+        <w:rPr>
+          <w:rFonts w:ascii="Segoe UI" w:hAnsi="Segoe UI" w:cs="Segoe UI"/>
+        </w:rPr>
+        <w:t>Realización de tests de funcionalidad en la rama de testing</w:t>
+      </w:r>
+      <w:r>
+        <w:rPr>
+          <w:rFonts w:ascii="Segoe UI" w:hAnsi="Segoe UI" w:cs="Segoe UI"/>
+        </w:rPr>
+        <w:t xml:space="preserve"> y creación de su correspondiente Issue</w:t>
+      </w:r>
+      <w:r>
+        <w:rPr>
+          <w:rFonts w:ascii="Segoe UI" w:hAnsi="Segoe UI" w:cs="Segoe UI"/>
+        </w:rPr>
+        <w:t>.</w:t>
+      </w:r>
+    </w:p>
+    <w:p>
+      <w:pPr>
+        <w:pStyle w:val="NormalWeb"/>
+        <w:shd w:val="clear" w:color="auto" w:fill="FFFFFF"/>
+        <w:spacing w:before="0" w:beforeAutospacing="0" w:after="0" w:afterAutospacing="0"/>
+        <w:ind w:left="720"/>
+        <w:rPr>
+          <w:rFonts w:ascii="Segoe UI" w:hAnsi="Segoe UI" w:cs="Segoe UI"/>
+        </w:rPr>
+      </w:pPr>
+    </w:p>
+    <w:p>
+      <w:pPr>
+        <w:pStyle w:val="NormalWeb"/>
+        <w:shd w:val="clear" w:color="auto" w:fill="FFFFFF"/>
+        <w:spacing w:before="0" w:beforeAutospacing="0" w:after="0" w:afterAutospacing="0"/>
+        <w:ind w:left="720"/>
+        <w:jc w:val="center"/>
+        <w:rPr>
+          <w:rFonts w:ascii="Segoe UI" w:hAnsi="Segoe UI" w:cs="Segoe UI"/>
+        </w:rPr>
+      </w:pPr>
+      <w:r>
+        <w:rPr>
+          <w:rFonts w:ascii="Segoe UI" w:hAnsi="Segoe UI" w:cs="Segoe UI"/>
+          <w:noProof/>
+        </w:rPr>
+        <w:drawing>
+          <wp:inline distT="0" distB="0" distL="0" distR="0">
+            <wp:extent cx="5059363" cy="3188874"/>
+            <wp:effectExtent l="0" t="0" r="8255" b="0"/>
+            <wp:docPr id="11" name="Imagen 11"/>
+            <wp:cNvGraphicFramePr>
+              <a:graphicFrameLocks xmlns:a="http://schemas.openxmlformats.org/drawingml/2006/main" noChangeAspect="1"/>
+            </wp:cNvGraphicFramePr>
+            <a:graphic xmlns:a="http://schemas.openxmlformats.org/drawingml/2006/main">
+              <a:graphicData uri="http://schemas.openxmlformats.org/drawingml/2006/picture">
+                <pic:pic xmlns:pic="http://schemas.openxmlformats.org/drawingml/2006/picture">
+                  <pic:nvPicPr>
+                    <pic:cNvPr id="11" name="photo_2018-01-14_21-47-37.jpg"/>
+                    <pic:cNvPicPr/>
+                  </pic:nvPicPr>
+                  <pic:blipFill>
+                    <a:blip r:embed="rId41">
+                      <a:extLst>
+                        <a:ext uri="{28A0092B-C50C-407E-A947-70E740481C1C}">
+                          <a14:useLocalDpi xmlns:a14="http://schemas.microsoft.com/office/drawing/2010/main" val="0"/>
+                        </a:ext>
+                      </a:extLst>
+                    </a:blip>
+                    <a:stretch>
+                      <a:fillRect/>
+                    </a:stretch>
+                  </pic:blipFill>
+                  <pic:spPr>
+                    <a:xfrm>
+                      <a:off x="0" y="0"/>
+                      <a:ext cx="5104569" cy="3217367"/>
+                    </a:xfrm>
+                    <a:prstGeom prst="rect">
+                      <a:avLst/>
+                    </a:prstGeom>
+                  </pic:spPr>
+                </pic:pic>
+              </a:graphicData>
+            </a:graphic>
+          </wp:inline>
+        </w:drawing>
+      </w:r>
+    </w:p>
+    <w:p>
+      <w:pPr>
+        <w:pStyle w:val="NormalWeb"/>
+        <w:shd w:val="clear" w:color="auto" w:fill="FFFFFF"/>
+        <w:spacing w:before="0" w:beforeAutospacing="0" w:after="0" w:afterAutospacing="0"/>
+        <w:ind w:left="720"/>
+        <w:jc w:val="center"/>
+        <w:rPr>
+          <w:rFonts w:ascii="Segoe UI" w:hAnsi="Segoe UI" w:cs="Segoe UI"/>
+        </w:rPr>
+      </w:pPr>
+    </w:p>
+    <w:p>
+      <w:pPr>
+        <w:pStyle w:val="NormalWeb"/>
+        <w:shd w:val="clear" w:color="auto" w:fill="FFFFFF"/>
+        <w:spacing w:before="0" w:beforeAutospacing="0" w:after="0" w:afterAutospacing="0"/>
+        <w:ind w:left="720"/>
+        <w:rPr>
+          <w:rFonts w:ascii="Segoe UI" w:hAnsi="Segoe UI" w:cs="Segoe UI"/>
+        </w:rPr>
+      </w:pPr>
+      <w:r>
+        <w:rPr>
+          <w:rFonts w:ascii="Segoe UI" w:hAnsi="Segoe UI" w:cs="Segoe UI"/>
+          <w:noProof/>
+        </w:rPr>
+        <w:drawing>
+          <wp:inline distT="0" distB="0" distL="0" distR="0">
+            <wp:extent cx="5400040" cy="3917315"/>
+            <wp:effectExtent l="0" t="0" r="0" b="6985"/>
+            <wp:docPr id="12" name="Imagen 12"/>
+            <wp:cNvGraphicFramePr>
+              <a:graphicFrameLocks xmlns:a="http://schemas.openxmlformats.org/drawingml/2006/main" noChangeAspect="1"/>
+            </wp:cNvGraphicFramePr>
+            <a:graphic xmlns:a="http://schemas.openxmlformats.org/drawingml/2006/main">
+              <a:graphicData uri="http://schemas.openxmlformats.org/drawingml/2006/picture">
+                <pic:pic xmlns:pic="http://schemas.openxmlformats.org/drawingml/2006/picture">
+                  <pic:nvPicPr>
+                    <pic:cNvPr id="12" name="photo_2018-01-14_21-55-31.jpg"/>
+                    <pic:cNvPicPr/>
+                  </pic:nvPicPr>
+                  <pic:blipFill>
+                    <a:blip r:embed="rId42">
+                      <a:extLst>
+                        <a:ext uri="{28A0092B-C50C-407E-A947-70E740481C1C}">
+                          <a14:useLocalDpi xmlns:a14="http://schemas.microsoft.com/office/drawing/2010/main" val="0"/>
+                        </a:ext>
+                      </a:extLst>
+                    </a:blip>
+                    <a:stretch>
+                      <a:fillRect/>
+                    </a:stretch>
+                  </pic:blipFill>
+                  <pic:spPr>
+                    <a:xfrm>
+                      <a:off x="0" y="0"/>
+                      <a:ext cx="5400040" cy="3917315"/>
+                    </a:xfrm>
+                    <a:prstGeom prst="rect">
+                      <a:avLst/>
+                    </a:prstGeom>
+                  </pic:spPr>
+                </pic:pic>
+              </a:graphicData>
+            </a:graphic>
+          </wp:inline>
+        </w:drawing>
+      </w:r>
+    </w:p>
+    <w:p>
+      <w:pPr>
+        <w:rPr>
+          <w:rFonts w:ascii="Segoe UI" w:eastAsia="Times New Roman" w:hAnsi="Segoe UI" w:cs="Segoe UI"/>
+          <w:sz w:val="24"/>
+          <w:szCs w:val="24"/>
+          <w:lang w:eastAsia="es-ES"/>
+        </w:rPr>
+      </w:pPr>
+      <w:r>
+        <w:rPr>
+          <w:rFonts w:ascii="Segoe UI" w:hAnsi="Segoe UI" w:cs="Segoe UI"/>
+        </w:rPr>
+        <w:br w:type="page"/>
+      </w:r>
+    </w:p>
+    <w:p>
+      <w:pPr>
+        <w:pStyle w:val="NormalWeb"/>
+        <w:numPr>
+          <w:ilvl w:val="0"/>
+          <w:numId w:val="27"/>
+        </w:numPr>
+        <w:shd w:val="clear" w:color="auto" w:fill="FFFFFF"/>
+        <w:spacing w:before="0" w:beforeAutospacing="0" w:after="0" w:afterAutospacing="0"/>
+        <w:rPr>
+          <w:rFonts w:ascii="Segoe UI" w:hAnsi="Segoe UI" w:cs="Segoe UI"/>
+        </w:rPr>
+      </w:pPr>
+      <w:r>
+        <w:rPr>
+          <w:rFonts w:ascii="Segoe UI" w:hAnsi="Segoe UI" w:cs="Segoe UI"/>
+        </w:rPr>
+        <w:lastRenderedPageBreak/>
+        <w:t xml:space="preserve">Merge de los tests de funcionalidad con la rama </w:t>
+      </w:r>
+      <w:proofErr w:type="gramStart"/>
+      <w:r>
+        <w:rPr>
+          <w:rFonts w:ascii="Segoe UI" w:hAnsi="Segoe UI" w:cs="Segoe UI"/>
+        </w:rPr>
+        <w:t>master</w:t>
+      </w:r>
+      <w:proofErr w:type="gramEnd"/>
+      <w:r>
+        <w:rPr>
+          <w:rFonts w:ascii="Segoe UI" w:hAnsi="Segoe UI" w:cs="Segoe UI"/>
+        </w:rPr>
+        <w:t>. Una vez realizado, hacer commit con el formato ya definido.</w:t>
+      </w:r>
+      <w:r>
+        <w:rPr>
+          <w:rFonts w:ascii="Segoe UI" w:hAnsi="Segoe UI" w:cs="Segoe UI"/>
+        </w:rPr>
+        <w:br/>
+      </w:r>
+    </w:p>
+    <w:p>
+      <w:pPr>
+        <w:pStyle w:val="NormalWeb"/>
+        <w:shd w:val="clear" w:color="auto" w:fill="FFFFFF"/>
+        <w:spacing w:before="0" w:beforeAutospacing="0" w:after="0" w:afterAutospacing="0"/>
+        <w:ind w:left="360"/>
+        <w:rPr>
+          <w:rFonts w:ascii="Segoe UI" w:hAnsi="Segoe UI" w:cs="Segoe UI"/>
+        </w:rPr>
+      </w:pPr>
+      <w:r>
+        <w:rPr>
+          <w:rFonts w:ascii="Segoe UI" w:hAnsi="Segoe UI" w:cs="Segoe UI"/>
+          <w:noProof/>
+        </w:rPr>
+        <w:drawing>
+          <wp:inline distT="0" distB="0" distL="0" distR="0">
+            <wp:extent cx="5400040" cy="2587625"/>
+            <wp:effectExtent l="0" t="0" r="0" b="3175"/>
+            <wp:docPr id="13" name="Imagen 13"/>
+            <wp:cNvGraphicFramePr>
+              <a:graphicFrameLocks xmlns:a="http://schemas.openxmlformats.org/drawingml/2006/main" noChangeAspect="1"/>
+            </wp:cNvGraphicFramePr>
+            <a:graphic xmlns:a="http://schemas.openxmlformats.org/drawingml/2006/main">
+              <a:graphicData uri="http://schemas.openxmlformats.org/drawingml/2006/picture">
+                <pic:pic xmlns:pic="http://schemas.openxmlformats.org/drawingml/2006/picture">
+                  <pic:nvPicPr>
+                    <pic:cNvPr id="13" name="photo_2018-01-14_21-56-38.jpg"/>
+                    <pic:cNvPicPr/>
+                  </pic:nvPicPr>
+                  <pic:blipFill>
+                    <a:blip r:embed="rId43">
+                      <a:extLst>
+                        <a:ext uri="{28A0092B-C50C-407E-A947-70E740481C1C}">
+                          <a14:useLocalDpi xmlns:a14="http://schemas.microsoft.com/office/drawing/2010/main" val="0"/>
+                        </a:ext>
+                      </a:extLst>
+                    </a:blip>
+                    <a:stretch>
+                      <a:fillRect/>
+                    </a:stretch>
+                  </pic:blipFill>
+                  <pic:spPr>
+                    <a:xfrm>
+                      <a:off x="0" y="0"/>
+                      <a:ext cx="5400040" cy="2587625"/>
+                    </a:xfrm>
+                    <a:prstGeom prst="rect">
+                      <a:avLst/>
+                    </a:prstGeom>
+                  </pic:spPr>
+                </pic:pic>
+              </a:graphicData>
+            </a:graphic>
+          </wp:inline>
+        </w:drawing>
+      </w:r>
+      <w:r>
+        <w:rPr>
+          <w:rFonts w:ascii="Segoe UI" w:hAnsi="Segoe UI" w:cs="Segoe UI"/>
+        </w:rPr>
+        <w:br/>
+      </w:r>
+    </w:p>
+    <w:p>
+      <w:pPr>
+        <w:pStyle w:val="NormalWeb"/>
+        <w:numPr>
+          <w:ilvl w:val="0"/>
+          <w:numId w:val="27"/>
+        </w:numPr>
+        <w:shd w:val="clear" w:color="auto" w:fill="FFFFFF"/>
+        <w:spacing w:before="0" w:beforeAutospacing="0" w:after="0" w:afterAutospacing="0"/>
+        <w:rPr>
+          <w:rFonts w:ascii="Segoe UI" w:hAnsi="Segoe UI" w:cs="Segoe UI"/>
+        </w:rPr>
+      </w:pPr>
+      <w:r>
+        <w:rPr>
+          <w:rFonts w:ascii="Segoe UI" w:hAnsi="Segoe UI" w:cs="Segoe UI"/>
+        </w:rPr>
+        <w:t>Dirigirse a Travis CI para comprobar que se realiza la construcción del proyecto de manera correcta.</w:t>
+      </w:r>
+      <w:bookmarkStart w:id="14" w:name="_GoBack"/>
+      <w:bookmarkEnd w:id="14"/>
+    </w:p>
+    <w:p>
+      <w:pPr>
+        <w:pStyle w:val="NormalWeb"/>
+        <w:numPr>
+          <w:ilvl w:val="0"/>
+          <w:numId w:val="27"/>
+        </w:numPr>
+        <w:shd w:val="clear" w:color="auto" w:fill="FFFFFF"/>
+        <w:spacing w:before="0" w:beforeAutospacing="0" w:after="0" w:afterAutospacing="0"/>
+        <w:rPr>
+          <w:rFonts w:ascii="Segoe UI" w:hAnsi="Segoe UI" w:cs="Segoe UI"/>
+        </w:rPr>
+      </w:pPr>
+      <w:r>
+        <w:rPr>
+          <w:rFonts w:ascii="Segoe UI" w:hAnsi="Segoe UI" w:cs="Segoe UI"/>
+        </w:rPr>
+        <w:t>Cerrar la Issue correspondiente (en el tablero Kanban se moverá automáticamente la Issue a la columna “Hecho”).</w:t>
+      </w:r>
+    </w:p>
+    <w:p>
+      <w:pPr>
+        <w:pStyle w:val="NormalWeb"/>
+        <w:numPr>
+          <w:ilvl w:val="0"/>
+          <w:numId w:val="27"/>
+        </w:numPr>
+        <w:shd w:val="clear" w:color="auto" w:fill="FFFFFF"/>
+        <w:spacing w:before="0" w:beforeAutospacing="0" w:after="0" w:afterAutospacing="0"/>
+        <w:rPr>
+          <w:rFonts w:ascii="Segoe UI" w:hAnsi="Segoe UI" w:cs="Segoe UI"/>
+        </w:rPr>
+      </w:pPr>
+      <w:r>
+        <w:rPr>
+          <w:rFonts w:ascii="Segoe UI" w:hAnsi="Segoe UI" w:cs="Segoe UI"/>
+        </w:rPr>
+        <w:t>Abrir nueva Issue para la subida de la librería y realizar los pasos a seguir para rellenar la Issue, tal como se creó la anterior.</w:t>
+      </w:r>
+    </w:p>
+    <w:p>
+      <w:pPr>
+        <w:pStyle w:val="NormalWeb"/>
+        <w:numPr>
+          <w:ilvl w:val="0"/>
+          <w:numId w:val="27"/>
+        </w:numPr>
+        <w:shd w:val="clear" w:color="auto" w:fill="FFFFFF"/>
+        <w:spacing w:before="0" w:beforeAutospacing="0" w:after="0" w:afterAutospacing="0"/>
+        <w:rPr>
+          <w:rFonts w:ascii="Segoe UI" w:hAnsi="Segoe UI" w:cs="Segoe UI"/>
+        </w:rPr>
+      </w:pPr>
+      <w:r>
+        <w:rPr>
+          <w:rFonts w:ascii="Segoe UI" w:hAnsi="Segoe UI" w:cs="Segoe UI"/>
+        </w:rPr>
+        <w:t>Cuando todo se ejecute</w:t>
+      </w:r>
+      <w:r>
+        <w:rPr>
+          <w:rFonts w:ascii="Segoe UI" w:hAnsi="Segoe UI" w:cs="Segoe UI"/>
+        </w:rPr>
+        <w:t>, debemos hacer una nueva subida de la librería en PyPi con los nuevos cambios.</w:t>
+      </w:r>
+    </w:p>
+    <w:p>
+      <w:pPr>
+        <w:pStyle w:val="NormalWeb"/>
+        <w:numPr>
+          <w:ilvl w:val="0"/>
+          <w:numId w:val="27"/>
+        </w:numPr>
+        <w:shd w:val="clear" w:color="auto" w:fill="FFFFFF"/>
+        <w:spacing w:before="0" w:beforeAutospacing="0" w:after="240" w:afterAutospacing="0"/>
+        <w:rPr>
+          <w:rFonts w:ascii="Segoe UI" w:hAnsi="Segoe UI" w:cs="Segoe UI"/>
+        </w:rPr>
+      </w:pPr>
+      <w:r>
+        <w:rPr>
+          <w:rFonts w:ascii="Segoe UI" w:hAnsi="Segoe UI" w:cs="Segoe UI"/>
+        </w:rPr>
+        <w:t>Cerrar la Issue correspondiente.</w:t>
       </w:r>
     </w:p>
     <w:p>
@@ -6922,7 +7790,7 @@
           <w:szCs w:val="30"/>
         </w:rPr>
       </w:pPr>
-      <w:bookmarkStart w:id="11" w:name="_Toc503720083"/>
+      <w:bookmarkStart w:id="15" w:name="_Toc503720083"/>
       <w:r>
         <w:rPr>
           <w:rFonts w:ascii="Segoe UI" w:hAnsi="Segoe UI" w:cs="Segoe UI"/>
@@ -6959,7 +7827,7 @@
         </w:rPr>
         <w:t xml:space="preserve"> y lecciones aprendidas</w:t>
       </w:r>
-      <w:bookmarkEnd w:id="11"/>
+      <w:bookmarkEnd w:id="15"/>
     </w:p>
     <w:p>
       <w:pPr>
@@ -7060,8 +7928,6 @@
         </w:rPr>
         <w:t xml:space="preserve">podido ralentizar el proceso de desarrollo del proyecto. </w:t>
       </w:r>
-      <w:bookmarkStart w:id="12" w:name="_GoBack"/>
-      <w:bookmarkEnd w:id="12"/>
       <w:r>
         <w:rPr>
           <w:rFonts w:ascii="Segoe UI" w:hAnsi="Segoe UI" w:cs="Segoe UI"/>
@@ -7089,6 +7955,7 @@
           <w:rFonts w:ascii="Segoe UI" w:hAnsi="Segoe UI" w:cs="Segoe UI"/>
           <w:b/>
         </w:rPr>
+        <w:lastRenderedPageBreak/>
         <w:t>Mejoras que se proponen para el futuro:</w:t>
       </w:r>
       <w:r>
@@ -7160,21 +8027,7 @@
         <w:rPr>
           <w:rFonts w:ascii="Segoe UI" w:hAnsi="Segoe UI" w:cs="Segoe UI"/>
         </w:rPr>
-        <w:t>Usar base de datos no relacional (</w:t>
-      </w:r>
-      <w:proofErr w:type="spellStart"/>
-      <w:r>
-        <w:rPr>
-          <w:rFonts w:ascii="Segoe UI" w:hAnsi="Segoe UI" w:cs="Segoe UI"/>
-        </w:rPr>
-        <w:t>NoSQL</w:t>
-      </w:r>
-      <w:proofErr w:type="spellEnd"/>
-      <w:r>
-        <w:rPr>
-          <w:rFonts w:ascii="Segoe UI" w:hAnsi="Segoe UI" w:cs="Segoe UI"/>
-        </w:rPr>
-        <w:t xml:space="preserve">) las cuales permiten mayor escalabilidad y rapidez que </w:t>
+        <w:t xml:space="preserve">Usar base de datos no relacional (NoSQL) las cuales permiten mayor escalabilidad y rapidez que </w:t>
       </w:r>
       <w:proofErr w:type="gramStart"/>
       <w:r>
@@ -7357,7 +8210,6 @@
         </w:rPr>
         <w:t xml:space="preserve">Crear un </w:t>
       </w:r>
-      <w:proofErr w:type="spellStart"/>
       <w:r>
         <w:rPr>
           <w:rFonts w:ascii="Segoe UI" w:hAnsi="Segoe UI" w:cs="Segoe UI"/>
@@ -7367,7 +8219,6 @@
         </w:rPr>
         <w:t>Doodle</w:t>
       </w:r>
-      <w:proofErr w:type="spellEnd"/>
       <w:r>
         <w:rPr>
           <w:rFonts w:ascii="Segoe UI" w:hAnsi="Segoe UI" w:cs="Segoe UI"/>
@@ -7959,7 +8810,7 @@
       </w:r>
     </w:p>
     <w:sectPr>
-      <w:footerReference w:type="default" r:id="rId26"/>
+      <w:footerReference w:type="default" r:id="rId44"/>
       <w:pgSz w:w="11906" w:h="16838"/>
       <w:pgMar w:top="1417" w:right="1701" w:bottom="1417" w:left="1701" w:header="708" w:footer="708" w:gutter="0"/>
       <w:pgNumType w:start="0"/>
@@ -8055,7 +8906,7 @@
             <w:noProof/>
             <w:sz w:val="24"/>
           </w:rPr>
-          <w:t>10</w:t>
+          <w:t>17</w:t>
         </w:r>
         <w:r>
           <w:rPr>
@@ -9057,6 +9908,119 @@
     </w:lvl>
   </w:abstractNum>
   <w:abstractNum w:abstractNumId="8" w15:restartNumberingAfterBreak="0">
+    <w:nsid w:val="1C28714C"/>
+    <w:multiLevelType w:val="hybridMultilevel"/>
+    <w:tmpl w:val="69A07D54"/>
+    <w:lvl w:ilvl="0" w:tplc="0C0A0003">
+      <w:start w:val="1"/>
+      <w:numFmt w:val="bullet"/>
+      <w:lvlText w:val="o"/>
+      <w:lvlJc w:val="left"/>
+      <w:pPr>
+        <w:ind w:left="720" w:hanging="360"/>
+      </w:pPr>
+      <w:rPr>
+        <w:rFonts w:ascii="Courier New" w:hAnsi="Courier New" w:cs="Courier New" w:hint="default"/>
+      </w:rPr>
+    </w:lvl>
+    <w:lvl w:ilvl="1" w:tplc="0C0A0003">
+      <w:start w:val="1"/>
+      <w:numFmt w:val="bullet"/>
+      <w:lvlText w:val="o"/>
+      <w:lvlJc w:val="left"/>
+      <w:pPr>
+        <w:ind w:left="1440" w:hanging="360"/>
+      </w:pPr>
+      <w:rPr>
+        <w:rFonts w:ascii="Courier New" w:hAnsi="Courier New" w:cs="Courier New" w:hint="default"/>
+      </w:rPr>
+    </w:lvl>
+    <w:lvl w:ilvl="2" w:tplc="0C0A0005" w:tentative="1">
+      <w:start w:val="1"/>
+      <w:numFmt w:val="bullet"/>
+      <w:lvlText w:val=""/>
+      <w:lvlJc w:val="left"/>
+      <w:pPr>
+        <w:ind w:left="2160" w:hanging="360"/>
+      </w:pPr>
+      <w:rPr>
+        <w:rFonts w:ascii="Wingdings" w:hAnsi="Wingdings" w:hint="default"/>
+      </w:rPr>
+    </w:lvl>
+    <w:lvl w:ilvl="3" w:tplc="0C0A0001" w:tentative="1">
+      <w:start w:val="1"/>
+      <w:numFmt w:val="bullet"/>
+      <w:lvlText w:val=""/>
+      <w:lvlJc w:val="left"/>
+      <w:pPr>
+        <w:ind w:left="2880" w:hanging="360"/>
+      </w:pPr>
+      <w:rPr>
+        <w:rFonts w:ascii="Symbol" w:hAnsi="Symbol" w:hint="default"/>
+      </w:rPr>
+    </w:lvl>
+    <w:lvl w:ilvl="4" w:tplc="0C0A0003" w:tentative="1">
+      <w:start w:val="1"/>
+      <w:numFmt w:val="bullet"/>
+      <w:lvlText w:val="o"/>
+      <w:lvlJc w:val="left"/>
+      <w:pPr>
+        <w:ind w:left="3600" w:hanging="360"/>
+      </w:pPr>
+      <w:rPr>
+        <w:rFonts w:ascii="Courier New" w:hAnsi="Courier New" w:cs="Courier New" w:hint="default"/>
+      </w:rPr>
+    </w:lvl>
+    <w:lvl w:ilvl="5" w:tplc="0C0A0005" w:tentative="1">
+      <w:start w:val="1"/>
+      <w:numFmt w:val="bullet"/>
+      <w:lvlText w:val=""/>
+      <w:lvlJc w:val="left"/>
+      <w:pPr>
+        <w:ind w:left="4320" w:hanging="360"/>
+      </w:pPr>
+      <w:rPr>
+        <w:rFonts w:ascii="Wingdings" w:hAnsi="Wingdings" w:hint="default"/>
+      </w:rPr>
+    </w:lvl>
+    <w:lvl w:ilvl="6" w:tplc="0C0A0001" w:tentative="1">
+      <w:start w:val="1"/>
+      <w:numFmt w:val="bullet"/>
+      <w:lvlText w:val=""/>
+      <w:lvlJc w:val="left"/>
+      <w:pPr>
+        <w:ind w:left="5040" w:hanging="360"/>
+      </w:pPr>
+      <w:rPr>
+        <w:rFonts w:ascii="Symbol" w:hAnsi="Symbol" w:hint="default"/>
+      </w:rPr>
+    </w:lvl>
+    <w:lvl w:ilvl="7" w:tplc="0C0A0003" w:tentative="1">
+      <w:start w:val="1"/>
+      <w:numFmt w:val="bullet"/>
+      <w:lvlText w:val="o"/>
+      <w:lvlJc w:val="left"/>
+      <w:pPr>
+        <w:ind w:left="5760" w:hanging="360"/>
+      </w:pPr>
+      <w:rPr>
+        <w:rFonts w:ascii="Courier New" w:hAnsi="Courier New" w:cs="Courier New" w:hint="default"/>
+      </w:rPr>
+    </w:lvl>
+    <w:lvl w:ilvl="8" w:tplc="0C0A0005" w:tentative="1">
+      <w:start w:val="1"/>
+      <w:numFmt w:val="bullet"/>
+      <w:lvlText w:val=""/>
+      <w:lvlJc w:val="left"/>
+      <w:pPr>
+        <w:ind w:left="6480" w:hanging="360"/>
+      </w:pPr>
+      <w:rPr>
+        <w:rFonts w:ascii="Wingdings" w:hAnsi="Wingdings" w:hint="default"/>
+      </w:rPr>
+    </w:lvl>
+  </w:abstractNum>
+  <w:abstractNum w:abstractNumId="9" w15:restartNumberingAfterBreak="0">
     <w:nsid w:val="378654B5"/>
     <w:multiLevelType w:val="hybridMultilevel"/>
     <w:tmpl w:val="E0826EB8"/>
@@ -9169,7 +10133,7 @@
       </w:rPr>
     </w:lvl>
   </w:abstractNum>
-  <w:abstractNum w:abstractNumId="9" w15:restartNumberingAfterBreak="0">
+  <w:abstractNum w:abstractNumId="10" w15:restartNumberingAfterBreak="0">
     <w:nsid w:val="39273986"/>
     <w:multiLevelType w:val="hybridMultilevel"/>
     <w:tmpl w:val="1B225FEA"/>
@@ -9282,7 +10246,7 @@
       </w:rPr>
     </w:lvl>
   </w:abstractNum>
-  <w:abstractNum w:abstractNumId="10" w15:restartNumberingAfterBreak="0">
+  <w:abstractNum w:abstractNumId="11" w15:restartNumberingAfterBreak="0">
     <w:nsid w:val="41731443"/>
     <w:multiLevelType w:val="hybridMultilevel"/>
     <w:tmpl w:val="EC30B1A0"/>
@@ -9395,7 +10359,7 @@
       </w:rPr>
     </w:lvl>
   </w:abstractNum>
-  <w:abstractNum w:abstractNumId="11" w15:restartNumberingAfterBreak="0">
+  <w:abstractNum w:abstractNumId="12" w15:restartNumberingAfterBreak="0">
     <w:nsid w:val="4C064804"/>
     <w:multiLevelType w:val="hybridMultilevel"/>
     <w:tmpl w:val="F9447298"/>
@@ -9508,7 +10472,7 @@
       </w:rPr>
     </w:lvl>
   </w:abstractNum>
-  <w:abstractNum w:abstractNumId="12" w15:restartNumberingAfterBreak="0">
+  <w:abstractNum w:abstractNumId="13" w15:restartNumberingAfterBreak="0">
     <w:nsid w:val="4CF23139"/>
     <w:multiLevelType w:val="hybridMultilevel"/>
     <w:tmpl w:val="498E2254"/>
@@ -9621,7 +10585,7 @@
       </w:rPr>
     </w:lvl>
   </w:abstractNum>
-  <w:abstractNum w:abstractNumId="13" w15:restartNumberingAfterBreak="0">
+  <w:abstractNum w:abstractNumId="14" w15:restartNumberingAfterBreak="0">
     <w:nsid w:val="508834A7"/>
     <w:multiLevelType w:val="hybridMultilevel"/>
     <w:tmpl w:val="5F26D374"/>
@@ -9734,7 +10698,7 @@
       </w:rPr>
     </w:lvl>
   </w:abstractNum>
-  <w:abstractNum w:abstractNumId="14" w15:restartNumberingAfterBreak="0">
+  <w:abstractNum w:abstractNumId="15" w15:restartNumberingAfterBreak="0">
     <w:nsid w:val="51AE4999"/>
     <w:multiLevelType w:val="multilevel"/>
     <w:tmpl w:val="6D9EB654"/>
@@ -9883,7 +10847,7 @@
       </w:rPr>
     </w:lvl>
   </w:abstractNum>
-  <w:abstractNum w:abstractNumId="15" w15:restartNumberingAfterBreak="0">
+  <w:abstractNum w:abstractNumId="16" w15:restartNumberingAfterBreak="0">
     <w:nsid w:val="522063FE"/>
     <w:multiLevelType w:val="multilevel"/>
     <w:tmpl w:val="AE440480"/>
@@ -10004,7 +10968,7 @@
       </w:rPr>
     </w:lvl>
   </w:abstractNum>
-  <w:abstractNum w:abstractNumId="16" w15:restartNumberingAfterBreak="0">
+  <w:abstractNum w:abstractNumId="17" w15:restartNumberingAfterBreak="0">
     <w:nsid w:val="55FC6267"/>
     <w:multiLevelType w:val="hybridMultilevel"/>
     <w:tmpl w:val="B3F8D756"/>
@@ -10117,7 +11081,7 @@
       </w:rPr>
     </w:lvl>
   </w:abstractNum>
-  <w:abstractNum w:abstractNumId="17" w15:restartNumberingAfterBreak="0">
+  <w:abstractNum w:abstractNumId="18" w15:restartNumberingAfterBreak="0">
     <w:nsid w:val="569B4E42"/>
     <w:multiLevelType w:val="hybridMultilevel"/>
     <w:tmpl w:val="14BCD8B0"/>
@@ -10203,7 +11167,7 @@
       </w:pPr>
     </w:lvl>
   </w:abstractNum>
-  <w:abstractNum w:abstractNumId="18" w15:restartNumberingAfterBreak="0">
+  <w:abstractNum w:abstractNumId="19" w15:restartNumberingAfterBreak="0">
     <w:nsid w:val="5C4915BC"/>
     <w:multiLevelType w:val="hybridMultilevel"/>
     <w:tmpl w:val="AF9A47FC"/>
@@ -10292,7 +11256,7 @@
       </w:pPr>
     </w:lvl>
   </w:abstractNum>
-  <w:abstractNum w:abstractNumId="19" w15:restartNumberingAfterBreak="0">
+  <w:abstractNum w:abstractNumId="20" w15:restartNumberingAfterBreak="0">
     <w:nsid w:val="605742C8"/>
     <w:multiLevelType w:val="multilevel"/>
     <w:tmpl w:val="886884EE"/>
@@ -10405,7 +11369,120 @@
       </w:rPr>
     </w:lvl>
   </w:abstractNum>
-  <w:abstractNum w:abstractNumId="20" w15:restartNumberingAfterBreak="0">
+  <w:abstractNum w:abstractNumId="21" w15:restartNumberingAfterBreak="0">
+    <w:nsid w:val="6C930D51"/>
+    <w:multiLevelType w:val="hybridMultilevel"/>
+    <w:tmpl w:val="3C2A6902"/>
+    <w:lvl w:ilvl="0" w:tplc="0C0A0001">
+      <w:start w:val="1"/>
+      <w:numFmt w:val="bullet"/>
+      <w:lvlText w:val=""/>
+      <w:lvlJc w:val="left"/>
+      <w:pPr>
+        <w:ind w:left="720" w:hanging="360"/>
+      </w:pPr>
+      <w:rPr>
+        <w:rFonts w:ascii="Symbol" w:hAnsi="Symbol" w:hint="default"/>
+      </w:rPr>
+    </w:lvl>
+    <w:lvl w:ilvl="1" w:tplc="0C0A0003">
+      <w:start w:val="1"/>
+      <w:numFmt w:val="bullet"/>
+      <w:lvlText w:val="o"/>
+      <w:lvlJc w:val="left"/>
+      <w:pPr>
+        <w:ind w:left="1440" w:hanging="360"/>
+      </w:pPr>
+      <w:rPr>
+        <w:rFonts w:ascii="Courier New" w:hAnsi="Courier New" w:cs="Courier New" w:hint="default"/>
+      </w:rPr>
+    </w:lvl>
+    <w:lvl w:ilvl="2" w:tplc="0C0A0005" w:tentative="1">
+      <w:start w:val="1"/>
+      <w:numFmt w:val="bullet"/>
+      <w:lvlText w:val=""/>
+      <w:lvlJc w:val="left"/>
+      <w:pPr>
+        <w:ind w:left="2160" w:hanging="360"/>
+      </w:pPr>
+      <w:rPr>
+        <w:rFonts w:ascii="Wingdings" w:hAnsi="Wingdings" w:hint="default"/>
+      </w:rPr>
+    </w:lvl>
+    <w:lvl w:ilvl="3" w:tplc="0C0A0001" w:tentative="1">
+      <w:start w:val="1"/>
+      <w:numFmt w:val="bullet"/>
+      <w:lvlText w:val=""/>
+      <w:lvlJc w:val="left"/>
+      <w:pPr>
+        <w:ind w:left="2880" w:hanging="360"/>
+      </w:pPr>
+      <w:rPr>
+        <w:rFonts w:ascii="Symbol" w:hAnsi="Symbol" w:hint="default"/>
+      </w:rPr>
+    </w:lvl>
+    <w:lvl w:ilvl="4" w:tplc="0C0A0003" w:tentative="1">
+      <w:start w:val="1"/>
+      <w:numFmt w:val="bullet"/>
+      <w:lvlText w:val="o"/>
+      <w:lvlJc w:val="left"/>
+      <w:pPr>
+        <w:ind w:left="3600" w:hanging="360"/>
+      </w:pPr>
+      <w:rPr>
+        <w:rFonts w:ascii="Courier New" w:hAnsi="Courier New" w:cs="Courier New" w:hint="default"/>
+      </w:rPr>
+    </w:lvl>
+    <w:lvl w:ilvl="5" w:tplc="0C0A0005" w:tentative="1">
+      <w:start w:val="1"/>
+      <w:numFmt w:val="bullet"/>
+      <w:lvlText w:val=""/>
+      <w:lvlJc w:val="left"/>
+      <w:pPr>
+        <w:ind w:left="4320" w:hanging="360"/>
+      </w:pPr>
+      <w:rPr>
+        <w:rFonts w:ascii="Wingdings" w:hAnsi="Wingdings" w:hint="default"/>
+      </w:rPr>
+    </w:lvl>
+    <w:lvl w:ilvl="6" w:tplc="0C0A0001" w:tentative="1">
+      <w:start w:val="1"/>
+      <w:numFmt w:val="bullet"/>
+      <w:lvlText w:val=""/>
+      <w:lvlJc w:val="left"/>
+      <w:pPr>
+        <w:ind w:left="5040" w:hanging="360"/>
+      </w:pPr>
+      <w:rPr>
+        <w:rFonts w:ascii="Symbol" w:hAnsi="Symbol" w:hint="default"/>
+      </w:rPr>
+    </w:lvl>
+    <w:lvl w:ilvl="7" w:tplc="0C0A0003" w:tentative="1">
+      <w:start w:val="1"/>
+      <w:numFmt w:val="bullet"/>
+      <w:lvlText w:val="o"/>
+      <w:lvlJc w:val="left"/>
+      <w:pPr>
+        <w:ind w:left="5760" w:hanging="360"/>
+      </w:pPr>
+      <w:rPr>
+        <w:rFonts w:ascii="Courier New" w:hAnsi="Courier New" w:cs="Courier New" w:hint="default"/>
+      </w:rPr>
+    </w:lvl>
+    <w:lvl w:ilvl="8" w:tplc="0C0A0005" w:tentative="1">
+      <w:start w:val="1"/>
+      <w:numFmt w:val="bullet"/>
+      <w:lvlText w:val=""/>
+      <w:lvlJc w:val="left"/>
+      <w:pPr>
+        <w:ind w:left="6480" w:hanging="360"/>
+      </w:pPr>
+      <w:rPr>
+        <w:rFonts w:ascii="Wingdings" w:hAnsi="Wingdings" w:hint="default"/>
+      </w:rPr>
+    </w:lvl>
+  </w:abstractNum>
+  <w:abstractNum w:abstractNumId="22" w15:restartNumberingAfterBreak="0">
     <w:nsid w:val="75D719CB"/>
     <w:multiLevelType w:val="hybridMultilevel"/>
     <w:tmpl w:val="5E2C4E5C"/>
@@ -10518,7 +11595,7 @@
       </w:rPr>
     </w:lvl>
   </w:abstractNum>
-  <w:abstractNum w:abstractNumId="21" w15:restartNumberingAfterBreak="0">
+  <w:abstractNum w:abstractNumId="23" w15:restartNumberingAfterBreak="0">
     <w:nsid w:val="7AEB5DE2"/>
     <w:multiLevelType w:val="hybridMultilevel"/>
     <w:tmpl w:val="CBD06C76"/>
@@ -10631,7 +11708,7 @@
       </w:rPr>
     </w:lvl>
   </w:abstractNum>
-  <w:abstractNum w:abstractNumId="22" w15:restartNumberingAfterBreak="0">
+  <w:abstractNum w:abstractNumId="24" w15:restartNumberingAfterBreak="0">
     <w:nsid w:val="7B3B47CF"/>
     <w:multiLevelType w:val="hybridMultilevel"/>
     <w:tmpl w:val="BF56D73C"/>
@@ -10722,7 +11799,7 @@
       </w:pPr>
     </w:lvl>
   </w:abstractNum>
-  <w:abstractNum w:abstractNumId="23" w15:restartNumberingAfterBreak="0">
+  <w:abstractNum w:abstractNumId="25" w15:restartNumberingAfterBreak="0">
     <w:nsid w:val="7EE61E1A"/>
     <w:multiLevelType w:val="multilevel"/>
     <w:tmpl w:val="088A0CBE"/>
@@ -10871,7 +11948,7 @@
       </w:rPr>
     </w:lvl>
   </w:abstractNum>
-  <w:abstractNum w:abstractNumId="24" w15:restartNumberingAfterBreak="0">
+  <w:abstractNum w:abstractNumId="26" w15:restartNumberingAfterBreak="0">
     <w:nsid w:val="7F91412B"/>
     <w:multiLevelType w:val="hybridMultilevel"/>
     <w:tmpl w:val="E30CC33E"/>
@@ -10961,31 +12038,31 @@
     </w:lvl>
   </w:abstractNum>
   <w:num w:numId="1">
-    <w:abstractNumId w:val="17"/>
+    <w:abstractNumId w:val="18"/>
   </w:num>
   <w:num w:numId="2">
-    <w:abstractNumId w:val="14"/>
+    <w:abstractNumId w:val="15"/>
   </w:num>
   <w:num w:numId="3">
     <w:abstractNumId w:val="6"/>
   </w:num>
   <w:num w:numId="4">
-    <w:abstractNumId w:val="23"/>
+    <w:abstractNumId w:val="25"/>
   </w:num>
   <w:num w:numId="5">
-    <w:abstractNumId w:val="15"/>
+    <w:abstractNumId w:val="16"/>
   </w:num>
   <w:num w:numId="6">
+    <w:abstractNumId w:val="26"/>
+  </w:num>
+  <w:num w:numId="7">
     <w:abstractNumId w:val="24"/>
   </w:num>
-  <w:num w:numId="7">
-    <w:abstractNumId w:val="22"/>
-  </w:num>
   <w:num w:numId="8">
-    <w:abstractNumId w:val="19"/>
+    <w:abstractNumId w:val="20"/>
   </w:num>
   <w:num w:numId="9">
-    <w:abstractNumId w:val="10"/>
+    <w:abstractNumId w:val="11"/>
   </w:num>
   <w:num w:numId="10">
     <w:abstractNumId w:val="3"/>
@@ -10994,7 +12071,7 @@
     <w:abstractNumId w:val="5"/>
   </w:num>
   <w:num w:numId="12">
-    <w:abstractNumId w:val="16"/>
+    <w:abstractNumId w:val="17"/>
   </w:num>
   <w:num w:numId="13">
     <w:abstractNumId w:val="1"/>
@@ -11003,28 +12080,28 @@
     <w:abstractNumId w:val="7"/>
   </w:num>
   <w:num w:numId="15">
-    <w:abstractNumId w:val="18"/>
+    <w:abstractNumId w:val="19"/>
   </w:num>
   <w:num w:numId="16">
-    <w:abstractNumId w:val="21"/>
+    <w:abstractNumId w:val="23"/>
   </w:num>
   <w:num w:numId="17">
+    <w:abstractNumId w:val="10"/>
+  </w:num>
+  <w:num w:numId="18">
+    <w:abstractNumId w:val="22"/>
+  </w:num>
+  <w:num w:numId="19">
+    <w:abstractNumId w:val="12"/>
+  </w:num>
+  <w:num w:numId="20">
+    <w:abstractNumId w:val="13"/>
+  </w:num>
+  <w:num w:numId="21">
     <w:abstractNumId w:val="9"/>
   </w:num>
-  <w:num w:numId="18">
-    <w:abstractNumId w:val="20"/>
-  </w:num>
-  <w:num w:numId="19">
-    <w:abstractNumId w:val="11"/>
-  </w:num>
-  <w:num w:numId="20">
-    <w:abstractNumId w:val="12"/>
-  </w:num>
-  <w:num w:numId="21">
-    <w:abstractNumId w:val="8"/>
-  </w:num>
   <w:num w:numId="22">
-    <w:abstractNumId w:val="13"/>
+    <w:abstractNumId w:val="14"/>
   </w:num>
   <w:num w:numId="23">
     <w:abstractNumId w:val="4"/>
@@ -11034,6 +12111,12 @@
   </w:num>
   <w:num w:numId="25">
     <w:abstractNumId w:val="0"/>
+  </w:num>
+  <w:num w:numId="26">
+    <w:abstractNumId w:val="8"/>
+  </w:num>
+  <w:num w:numId="27">
+    <w:abstractNumId w:val="21"/>
   </w:num>
 </w:numbering>
 </file>
@@ -12383,7 +13466,7 @@
 </file>
 
 <file path=customXml/itemProps2.xml><?xml version="1.0" encoding="utf-8"?>
-<ds:datastoreItem xmlns:ds="http://schemas.openxmlformats.org/officeDocument/2006/customXml" ds:itemID="{77793008-3118-469A-A449-2737265EEBF8}">
+<ds:datastoreItem xmlns:ds="http://schemas.openxmlformats.org/officeDocument/2006/customXml" ds:itemID="{667AD406-4B4D-4979-B19D-BE3A88512B70}">
   <ds:schemaRefs>
     <ds:schemaRef ds:uri="http://schemas.openxmlformats.org/officeDocument/2006/bibliography"/>
   </ds:schemaRefs>

--- a/Documentación/Documento del proyecto.docx
+++ b/Documentación/Documento del proyecto.docx
@@ -13,6 +13,7 @@
           <w:docPartUnique/>
         </w:docPartObj>
       </w:sdtPr>
+      <w:sdtEndPr/>
       <w:sdtContent>
         <w:p>
           <w:pPr>
@@ -367,6 +368,7 @@
                                   <w:dataBinding w:prefixMappings="xmlns:ns0='http://purl.org/dc/elements/1.1/' xmlns:ns1='http://schemas.openxmlformats.org/package/2006/metadata/core-properties' " w:xpath="/ns1:coreProperties[1]/ns0:creator[1]" w:storeItemID="{6C3C8BC8-F283-45AE-878A-BAB7291924A1}"/>
                                   <w:text/>
                                 </w:sdtPr>
+                                <w:sdtEndPr/>
                                 <w:sdtContent>
                                   <w:p>
                                     <w:pPr>
@@ -444,6 +446,7 @@
                             <w:dataBinding w:prefixMappings="xmlns:ns0='http://purl.org/dc/elements/1.1/' xmlns:ns1='http://schemas.openxmlformats.org/package/2006/metadata/core-properties' " w:xpath="/ns1:coreProperties[1]/ns0:creator[1]" w:storeItemID="{6C3C8BC8-F283-45AE-878A-BAB7291924A1}"/>
                             <w:text/>
                           </w:sdtPr>
+                          <w:sdtEndPr/>
                           <w:sdtContent>
                             <w:p>
                               <w:pPr>
@@ -652,7 +655,27 @@
                                       <w:sz w:val="20"/>
                                       <w:szCs w:val="20"/>
                                     </w:rPr>
-                                    <w:t>González González, Juan Pablo</w:t>
+                                    <w:t xml:space="preserve">González </w:t>
+                                  </w:r>
+                                  <w:proofErr w:type="spellStart"/>
+                                  <w:r>
+                                    <w:rPr>
+                                      <w:rStyle w:val="Hipervnculo"/>
+                                      <w:rFonts w:ascii="Segoe UI" w:hAnsi="Segoe UI" w:cs="Segoe UI"/>
+                                      <w:sz w:val="20"/>
+                                      <w:szCs w:val="20"/>
+                                    </w:rPr>
+                                    <w:t>González</w:t>
+                                  </w:r>
+                                  <w:proofErr w:type="spellEnd"/>
+                                  <w:r>
+                                    <w:rPr>
+                                      <w:rStyle w:val="Hipervnculo"/>
+                                      <w:rFonts w:ascii="Segoe UI" w:hAnsi="Segoe UI" w:cs="Segoe UI"/>
+                                      <w:sz w:val="20"/>
+                                      <w:szCs w:val="20"/>
+                                    </w:rPr>
+                                    <w:t>, Juan Pablo</w:t>
                                   </w:r>
                                 </w:hyperlink>
                                 <w:r>
@@ -855,7 +878,27 @@
                                 <w:sz w:val="20"/>
                                 <w:szCs w:val="20"/>
                               </w:rPr>
-                              <w:t>González González, Juan Pablo</w:t>
+                              <w:t xml:space="preserve">González </w:t>
+                            </w:r>
+                            <w:proofErr w:type="spellStart"/>
+                            <w:r>
+                              <w:rPr>
+                                <w:rStyle w:val="Hipervnculo"/>
+                                <w:rFonts w:ascii="Segoe UI" w:hAnsi="Segoe UI" w:cs="Segoe UI"/>
+                                <w:sz w:val="20"/>
+                                <w:szCs w:val="20"/>
+                              </w:rPr>
+                              <w:t>González</w:t>
+                            </w:r>
+                            <w:proofErr w:type="spellEnd"/>
+                            <w:r>
+                              <w:rPr>
+                                <w:rStyle w:val="Hipervnculo"/>
+                                <w:rFonts w:ascii="Segoe UI" w:hAnsi="Segoe UI" w:cs="Segoe UI"/>
+                                <w:sz w:val="20"/>
+                                <w:szCs w:val="20"/>
+                              </w:rPr>
+                              <w:t>, Juan Pablo</w:t>
                             </w:r>
                           </w:hyperlink>
                           <w:r>
@@ -1052,17 +1095,6 @@
                                       </w:rPr>
                                       <w:t>almacenamiento de votaciones</w:t>
                                     </w:r>
-                                    <w:r>
-                                      <w:rPr>
-                                        <w:rFonts w:ascii="Segoe UI" w:hAnsi="Segoe UI" w:cs="Segoe UI"/>
-                                        <w:b/>
-                                        <w:caps/>
-                                        <w:color w:val="4472C4" w:themeColor="accent1"/>
-                                        <w:sz w:val="40"/>
-                                        <w:szCs w:val="64"/>
-                                      </w:rPr>
-                                      <w:br/>
-                                    </w:r>
                                   </w:sdtContent>
                                 </w:sdt>
                               </w:p>
@@ -1081,6 +1113,7 @@
                                   <w:dataBinding w:prefixMappings="xmlns:ns0='http://purl.org/dc/elements/1.1/' xmlns:ns1='http://schemas.openxmlformats.org/package/2006/metadata/core-properties' " w:xpath="/ns1:coreProperties[1]/ns0:subject[1]" w:storeItemID="{6C3C8BC8-F283-45AE-878A-BAB7291924A1}"/>
                                   <w:text/>
                                 </w:sdtPr>
+                                <w:sdtEndPr/>
                                 <w:sdtContent>
                                   <w:p>
                                     <w:pPr>
@@ -1118,24 +1151,22 @@
                               </w:p>
                               <w:p>
                                 <w:pPr>
-                                  <w:pStyle w:val="Ttulo3"/>
                                   <w:jc w:val="right"/>
                                   <w:rPr>
                                     <w:rFonts w:ascii="Segoe UI" w:hAnsi="Segoe UI" w:cs="Segoe UI"/>
-                                    <w:sz w:val="20"/>
                                   </w:rPr>
                                 </w:pPr>
                                 <w:r>
                                   <w:rPr>
                                     <w:rFonts w:ascii="Segoe UI" w:hAnsi="Segoe UI" w:cs="Segoe UI"/>
-                                    <w:sz w:val="24"/>
+                                    <w:sz w:val="28"/>
                                   </w:rPr>
                                   <w:t>Enlaces de interés:</w:t>
                                 </w:r>
                                 <w:r>
                                   <w:rPr>
                                     <w:rFonts w:ascii="Segoe UI" w:hAnsi="Segoe UI" w:cs="Segoe UI"/>
-                                    <w:sz w:val="24"/>
+                                    <w:sz w:val="28"/>
                                   </w:rPr>
                                   <w:br/>
                                 </w:r>
@@ -1144,7 +1175,7 @@
                                     <w:rPr>
                                       <w:rStyle w:val="Hipervnculo"/>
                                       <w:rFonts w:ascii="Segoe UI" w:hAnsi="Segoe UI" w:cs="Segoe UI"/>
-                                      <w:sz w:val="16"/>
+                                      <w:sz w:val="18"/>
                                     </w:rPr>
                                     <w:t>https://pypi.python.org/pypi/almvotes/1.0</w:t>
                                   </w:r>
@@ -1152,21 +1183,30 @@
                                 <w:r>
                                   <w:rPr>
                                     <w:rFonts w:ascii="Segoe UI" w:hAnsi="Segoe UI" w:cs="Segoe UI"/>
-                                    <w:sz w:val="16"/>
+                                    <w:sz w:val="18"/>
                                   </w:rPr>
-                                  <w:t xml:space="preserve"> - URL de PyPi</w:t>
+                                  <w:t xml:space="preserve"> - URL de </w:t>
                                 </w:r>
+                                <w:proofErr w:type="spellStart"/>
                                 <w:r>
                                   <w:rPr>
                                     <w:rFonts w:ascii="Segoe UI" w:hAnsi="Segoe UI" w:cs="Segoe UI"/>
-                                    <w:sz w:val="16"/>
+                                    <w:sz w:val="18"/>
+                                  </w:rPr>
+                                  <w:t>PyPi</w:t>
+                                </w:r>
+                                <w:proofErr w:type="spellEnd"/>
+                                <w:r>
+                                  <w:rPr>
+                                    <w:rFonts w:ascii="Segoe UI" w:hAnsi="Segoe UI" w:cs="Segoe UI"/>
+                                    <w:sz w:val="18"/>
                                   </w:rPr>
                                   <w:t xml:space="preserve"> que contiene la librería</w:t>
                                 </w:r>
                                 <w:r>
                                   <w:rPr>
                                     <w:rFonts w:ascii="Segoe UI" w:hAnsi="Segoe UI" w:cs="Segoe UI"/>
-                                    <w:sz w:val="16"/>
+                                    <w:sz w:val="18"/>
                                   </w:rPr>
                                   <w:br/>
                                 </w:r>
@@ -1175,7 +1215,7 @@
                                     <w:rPr>
                                       <w:rStyle w:val="Hipervnculo"/>
                                       <w:rFonts w:ascii="Segoe UI" w:hAnsi="Segoe UI" w:cs="Segoe UI"/>
-                                      <w:sz w:val="16"/>
+                                      <w:sz w:val="18"/>
                                     </w:rPr>
                                     <w:t>https://github.com/Proyecto-EGC-G1/Almacenamiento-Votos-EGC-G1</w:t>
                                   </w:r>
@@ -1183,14 +1223,14 @@
                                 <w:r>
                                   <w:rPr>
                                     <w:rFonts w:ascii="Segoe UI" w:hAnsi="Segoe UI" w:cs="Segoe UI"/>
-                                    <w:sz w:val="16"/>
+                                    <w:sz w:val="18"/>
                                   </w:rPr>
                                   <w:t xml:space="preserve"> - Repositorio de GitHub</w:t>
                                 </w:r>
                                 <w:r>
                                   <w:rPr>
                                     <w:rFonts w:ascii="Segoe UI" w:hAnsi="Segoe UI" w:cs="Segoe UI"/>
-                                    <w:sz w:val="16"/>
+                                    <w:sz w:val="18"/>
                                   </w:rPr>
                                   <w:br/>
                                 </w:r>
@@ -1199,7 +1239,7 @@
                                     <w:rPr>
                                       <w:rStyle w:val="Hipervnculo"/>
                                       <w:rFonts w:ascii="Segoe UI" w:hAnsi="Segoe UI" w:cs="Segoe UI"/>
-                                      <w:sz w:val="16"/>
+                                      <w:sz w:val="18"/>
                                     </w:rPr>
                                     <w:t>http://opera.eii.us.es/egc/public/trabajo/ver/id/93</w:t>
                                   </w:r>
@@ -1207,7 +1247,7 @@
                                 <w:r>
                                   <w:rPr>
                                     <w:rFonts w:ascii="Segoe UI" w:hAnsi="Segoe UI" w:cs="Segoe UI"/>
-                                    <w:sz w:val="16"/>
+                                    <w:sz w:val="18"/>
                                   </w:rPr>
                                   <w:t xml:space="preserve"> - Portal Ópera de nuestro grupo</w:t>
                                 </w:r>
@@ -1279,17 +1319,6 @@
                                 </w:rPr>
                                 <w:t>almacenamiento de votaciones</w:t>
                               </w:r>
-                              <w:r>
-                                <w:rPr>
-                                  <w:rFonts w:ascii="Segoe UI" w:hAnsi="Segoe UI" w:cs="Segoe UI"/>
-                                  <w:b/>
-                                  <w:caps/>
-                                  <w:color w:val="4472C4" w:themeColor="accent1"/>
-                                  <w:sz w:val="40"/>
-                                  <w:szCs w:val="64"/>
-                                </w:rPr>
-                                <w:br/>
-                              </w:r>
                             </w:sdtContent>
                           </w:sdt>
                         </w:p>
@@ -1308,6 +1337,7 @@
                             <w:dataBinding w:prefixMappings="xmlns:ns0='http://purl.org/dc/elements/1.1/' xmlns:ns1='http://schemas.openxmlformats.org/package/2006/metadata/core-properties' " w:xpath="/ns1:coreProperties[1]/ns0:subject[1]" w:storeItemID="{6C3C8BC8-F283-45AE-878A-BAB7291924A1}"/>
                             <w:text/>
                           </w:sdtPr>
+                          <w:sdtEndPr/>
                           <w:sdtContent>
                             <w:p>
                               <w:pPr>
@@ -1345,24 +1375,22 @@
                         </w:p>
                         <w:p>
                           <w:pPr>
-                            <w:pStyle w:val="Ttulo3"/>
                             <w:jc w:val="right"/>
                             <w:rPr>
                               <w:rFonts w:ascii="Segoe UI" w:hAnsi="Segoe UI" w:cs="Segoe UI"/>
-                              <w:sz w:val="20"/>
                             </w:rPr>
                           </w:pPr>
                           <w:r>
                             <w:rPr>
                               <w:rFonts w:ascii="Segoe UI" w:hAnsi="Segoe UI" w:cs="Segoe UI"/>
-                              <w:sz w:val="24"/>
+                              <w:sz w:val="28"/>
                             </w:rPr>
                             <w:t>Enlaces de interés:</w:t>
                           </w:r>
                           <w:r>
                             <w:rPr>
                               <w:rFonts w:ascii="Segoe UI" w:hAnsi="Segoe UI" w:cs="Segoe UI"/>
-                              <w:sz w:val="24"/>
+                              <w:sz w:val="28"/>
                             </w:rPr>
                             <w:br/>
                           </w:r>
@@ -1371,7 +1399,7 @@
                               <w:rPr>
                                 <w:rStyle w:val="Hipervnculo"/>
                                 <w:rFonts w:ascii="Segoe UI" w:hAnsi="Segoe UI" w:cs="Segoe UI"/>
-                                <w:sz w:val="16"/>
+                                <w:sz w:val="18"/>
                               </w:rPr>
                               <w:t>https://pypi.python.org/pypi/almvotes/1.0</w:t>
                             </w:r>
@@ -1379,21 +1407,30 @@
                           <w:r>
                             <w:rPr>
                               <w:rFonts w:ascii="Segoe UI" w:hAnsi="Segoe UI" w:cs="Segoe UI"/>
-                              <w:sz w:val="16"/>
+                              <w:sz w:val="18"/>
                             </w:rPr>
-                            <w:t xml:space="preserve"> - URL de PyPi</w:t>
+                            <w:t xml:space="preserve"> - URL de </w:t>
                           </w:r>
+                          <w:proofErr w:type="spellStart"/>
                           <w:r>
                             <w:rPr>
                               <w:rFonts w:ascii="Segoe UI" w:hAnsi="Segoe UI" w:cs="Segoe UI"/>
-                              <w:sz w:val="16"/>
+                              <w:sz w:val="18"/>
+                            </w:rPr>
+                            <w:t>PyPi</w:t>
+                          </w:r>
+                          <w:proofErr w:type="spellEnd"/>
+                          <w:r>
+                            <w:rPr>
+                              <w:rFonts w:ascii="Segoe UI" w:hAnsi="Segoe UI" w:cs="Segoe UI"/>
+                              <w:sz w:val="18"/>
                             </w:rPr>
                             <w:t xml:space="preserve"> que contiene la librería</w:t>
                           </w:r>
                           <w:r>
                             <w:rPr>
                               <w:rFonts w:ascii="Segoe UI" w:hAnsi="Segoe UI" w:cs="Segoe UI"/>
-                              <w:sz w:val="16"/>
+                              <w:sz w:val="18"/>
                             </w:rPr>
                             <w:br/>
                           </w:r>
@@ -1402,7 +1439,7 @@
                               <w:rPr>
                                 <w:rStyle w:val="Hipervnculo"/>
                                 <w:rFonts w:ascii="Segoe UI" w:hAnsi="Segoe UI" w:cs="Segoe UI"/>
-                                <w:sz w:val="16"/>
+                                <w:sz w:val="18"/>
                               </w:rPr>
                               <w:t>https://github.com/Proyecto-EGC-G1/Almacenamiento-Votos-EGC-G1</w:t>
                             </w:r>
@@ -1410,14 +1447,14 @@
                           <w:r>
                             <w:rPr>
                               <w:rFonts w:ascii="Segoe UI" w:hAnsi="Segoe UI" w:cs="Segoe UI"/>
-                              <w:sz w:val="16"/>
+                              <w:sz w:val="18"/>
                             </w:rPr>
                             <w:t xml:space="preserve"> - Repositorio de GitHub</w:t>
                           </w:r>
                           <w:r>
                             <w:rPr>
                               <w:rFonts w:ascii="Segoe UI" w:hAnsi="Segoe UI" w:cs="Segoe UI"/>
-                              <w:sz w:val="16"/>
+                              <w:sz w:val="18"/>
                             </w:rPr>
                             <w:br/>
                           </w:r>
@@ -1426,7 +1463,7 @@
                               <w:rPr>
                                 <w:rStyle w:val="Hipervnculo"/>
                                 <w:rFonts w:ascii="Segoe UI" w:hAnsi="Segoe UI" w:cs="Segoe UI"/>
-                                <w:sz w:val="16"/>
+                                <w:sz w:val="18"/>
                               </w:rPr>
                               <w:t>http://opera.eii.us.es/egc/public/trabajo/ver/id/93</w:t>
                             </w:r>
@@ -1434,7 +1471,7 @@
                           <w:r>
                             <w:rPr>
                               <w:rFonts w:ascii="Segoe UI" w:hAnsi="Segoe UI" w:cs="Segoe UI"/>
-                              <w:sz w:val="16"/>
+                              <w:sz w:val="18"/>
                             </w:rPr>
                             <w:t xml:space="preserve"> - Portal Ópera de nuestro grupo</w:t>
                           </w:r>
@@ -1531,7 +1568,7 @@
         </w:rPr>
         <w:fldChar w:fldCharType="separate"/>
       </w:r>
-      <w:hyperlink w:anchor="_Toc503720072" w:history="1">
+      <w:hyperlink w:anchor="_Toc503731492" w:history="1">
         <w:r>
           <w:rPr>
             <w:rStyle w:val="Hipervnculo"/>
@@ -1575,7 +1612,7 @@
             <w:noProof/>
             <w:webHidden/>
           </w:rPr>
-          <w:instrText xml:space="preserve"> PAGEREF _Toc503720072 \h </w:instrText>
+          <w:instrText xml:space="preserve"> PAGEREF _Toc503731492 \h </w:instrText>
         </w:r>
         <w:r>
           <w:rPr>
@@ -1619,7 +1656,7 @@
           <w:lang w:eastAsia="es-ES"/>
         </w:rPr>
       </w:pPr>
-      <w:hyperlink w:anchor="_Toc503720073" w:history="1">
+      <w:hyperlink w:anchor="_Toc503731493" w:history="1">
         <w:r>
           <w:rPr>
             <w:rStyle w:val="Hipervnculo"/>
@@ -1663,7 +1700,7 @@
             <w:noProof/>
             <w:webHidden/>
           </w:rPr>
-          <w:instrText xml:space="preserve"> PAGEREF _Toc503720073 \h </w:instrText>
+          <w:instrText xml:space="preserve"> PAGEREF _Toc503731493 \h </w:instrText>
         </w:r>
         <w:r>
           <w:rPr>
@@ -1707,7 +1744,7 @@
           <w:lang w:eastAsia="es-ES"/>
         </w:rPr>
       </w:pPr>
-      <w:hyperlink w:anchor="_Toc503720074" w:history="1">
+      <w:hyperlink w:anchor="_Toc503731494" w:history="1">
         <w:r>
           <w:rPr>
             <w:rStyle w:val="Hipervnculo"/>
@@ -1751,7 +1788,7 @@
             <w:noProof/>
             <w:webHidden/>
           </w:rPr>
-          <w:instrText xml:space="preserve"> PAGEREF _Toc503720074 \h </w:instrText>
+          <w:instrText xml:space="preserve"> PAGEREF _Toc503731494 \h </w:instrText>
         </w:r>
         <w:r>
           <w:rPr>
@@ -1795,7 +1832,7 @@
           <w:lang w:eastAsia="es-ES"/>
         </w:rPr>
       </w:pPr>
-      <w:hyperlink w:anchor="_Toc503720075" w:history="1">
+      <w:hyperlink w:anchor="_Toc503731495" w:history="1">
         <w:r>
           <w:rPr>
             <w:rStyle w:val="Hipervnculo"/>
@@ -1839,7 +1876,7 @@
             <w:noProof/>
             <w:webHidden/>
           </w:rPr>
-          <w:instrText xml:space="preserve"> PAGEREF _Toc503720075 \h </w:instrText>
+          <w:instrText xml:space="preserve"> PAGEREF _Toc503731495 \h </w:instrText>
         </w:r>
         <w:r>
           <w:rPr>
@@ -1883,7 +1920,7 @@
           <w:lang w:eastAsia="es-ES"/>
         </w:rPr>
       </w:pPr>
-      <w:hyperlink w:anchor="_Toc503720076" w:history="1">
+      <w:hyperlink w:anchor="_Toc503731496" w:history="1">
         <w:r>
           <w:rPr>
             <w:rStyle w:val="Hipervnculo"/>
@@ -1927,7 +1964,7 @@
             <w:noProof/>
             <w:webHidden/>
           </w:rPr>
-          <w:instrText xml:space="preserve"> PAGEREF _Toc503720076 \h </w:instrText>
+          <w:instrText xml:space="preserve"> PAGEREF _Toc503731496 \h </w:instrText>
         </w:r>
         <w:r>
           <w:rPr>
@@ -1971,7 +2008,7 @@
           <w:lang w:eastAsia="es-ES"/>
         </w:rPr>
       </w:pPr>
-      <w:hyperlink w:anchor="_Toc503720077" w:history="1">
+      <w:hyperlink w:anchor="_Toc503731497" w:history="1">
         <w:r>
           <w:rPr>
             <w:rStyle w:val="Hipervnculo"/>
@@ -2015,7 +2052,7 @@
             <w:noProof/>
             <w:webHidden/>
           </w:rPr>
-          <w:instrText xml:space="preserve"> PAGEREF _Toc503720077 \h </w:instrText>
+          <w:instrText xml:space="preserve"> PAGEREF _Toc503731497 \h </w:instrText>
         </w:r>
         <w:r>
           <w:rPr>
@@ -2054,10 +2091,12 @@
           <w:tab w:val="right" w:pos="8494"/>
         </w:tabs>
         <w:rPr>
+          <w:rFonts w:eastAsiaTheme="minorEastAsia"/>
           <w:noProof/>
-        </w:rPr>
-      </w:pPr>
-      <w:hyperlink w:anchor="_Toc503720078" w:history="1">
+          <w:lang w:eastAsia="es-ES"/>
+        </w:rPr>
+      </w:pPr>
+      <w:hyperlink w:anchor="_Toc503731498" w:history="1">
         <w:r>
           <w:rPr>
             <w:rStyle w:val="Hipervnculo"/>
@@ -2068,7 +2107,9 @@
         </w:r>
         <w:r>
           <w:rPr>
+            <w:rFonts w:eastAsiaTheme="minorEastAsia"/>
             <w:noProof/>
+            <w:lang w:eastAsia="es-ES"/>
           </w:rPr>
           <w:tab/>
         </w:r>
@@ -2099,7 +2140,7 @@
             <w:noProof/>
             <w:webHidden/>
           </w:rPr>
-          <w:instrText xml:space="preserve"> PAGEREF _Toc503720078 \h </w:instrText>
+          <w:instrText xml:space="preserve"> PAGEREF _Toc503731498 \h </w:instrText>
         </w:r>
         <w:r>
           <w:rPr>
@@ -2138,10 +2179,12 @@
           <w:tab w:val="right" w:pos="8494"/>
         </w:tabs>
         <w:rPr>
+          <w:rFonts w:eastAsiaTheme="minorEastAsia"/>
           <w:noProof/>
-        </w:rPr>
-      </w:pPr>
-      <w:hyperlink w:anchor="_Toc503720079" w:history="1">
+          <w:lang w:eastAsia="es-ES"/>
+        </w:rPr>
+      </w:pPr>
+      <w:hyperlink w:anchor="_Toc503731499" w:history="1">
         <w:r>
           <w:rPr>
             <w:rStyle w:val="Hipervnculo"/>
@@ -2152,7 +2195,9 @@
         </w:r>
         <w:r>
           <w:rPr>
+            <w:rFonts w:eastAsiaTheme="minorEastAsia"/>
             <w:noProof/>
+            <w:lang w:eastAsia="es-ES"/>
           </w:rPr>
           <w:tab/>
         </w:r>
@@ -2183,7 +2228,7 @@
             <w:noProof/>
             <w:webHidden/>
           </w:rPr>
-          <w:instrText xml:space="preserve"> PAGEREF _Toc503720079 \h </w:instrText>
+          <w:instrText xml:space="preserve"> PAGEREF _Toc503731499 \h </w:instrText>
         </w:r>
         <w:r>
           <w:rPr>
@@ -2222,10 +2267,12 @@
           <w:tab w:val="right" w:pos="8494"/>
         </w:tabs>
         <w:rPr>
+          <w:rFonts w:eastAsiaTheme="minorEastAsia"/>
           <w:noProof/>
-        </w:rPr>
-      </w:pPr>
-      <w:hyperlink w:anchor="_Toc503720080" w:history="1">
+          <w:lang w:eastAsia="es-ES"/>
+        </w:rPr>
+      </w:pPr>
+      <w:hyperlink w:anchor="_Toc503731500" w:history="1">
         <w:r>
           <w:rPr>
             <w:rStyle w:val="Hipervnculo"/>
@@ -2236,7 +2283,9 @@
         </w:r>
         <w:r>
           <w:rPr>
+            <w:rFonts w:eastAsiaTheme="minorEastAsia"/>
             <w:noProof/>
+            <w:lang w:eastAsia="es-ES"/>
           </w:rPr>
           <w:tab/>
         </w:r>
@@ -2267,7 +2316,7 @@
             <w:noProof/>
             <w:webHidden/>
           </w:rPr>
-          <w:instrText xml:space="preserve"> PAGEREF _Toc503720080 \h </w:instrText>
+          <w:instrText xml:space="preserve"> PAGEREF _Toc503731500 \h </w:instrText>
         </w:r>
         <w:r>
           <w:rPr>
@@ -2311,7 +2360,7 @@
           <w:lang w:eastAsia="es-ES"/>
         </w:rPr>
       </w:pPr>
-      <w:hyperlink w:anchor="_Toc503720081" w:history="1">
+      <w:hyperlink w:anchor="_Toc503731501" w:history="1">
         <w:r>
           <w:rPr>
             <w:rStyle w:val="Hipervnculo"/>
@@ -2355,7 +2404,7 @@
             <w:noProof/>
             <w:webHidden/>
           </w:rPr>
-          <w:instrText xml:space="preserve"> PAGEREF _Toc503720081 \h </w:instrText>
+          <w:instrText xml:space="preserve"> PAGEREF _Toc503731501 \h </w:instrText>
         </w:r>
         <w:r>
           <w:rPr>
@@ -2399,7 +2448,7 @@
           <w:lang w:eastAsia="es-ES"/>
         </w:rPr>
       </w:pPr>
-      <w:hyperlink w:anchor="_Toc503720082" w:history="1">
+      <w:hyperlink w:anchor="_Toc503731502" w:history="1">
         <w:r>
           <w:rPr>
             <w:rStyle w:val="Hipervnculo"/>
@@ -2443,7 +2492,7 @@
             <w:noProof/>
             <w:webHidden/>
           </w:rPr>
-          <w:instrText xml:space="preserve"> PAGEREF _Toc503720082 \h </w:instrText>
+          <w:instrText xml:space="preserve"> PAGEREF _Toc503731502 \h </w:instrText>
         </w:r>
         <w:r>
           <w:rPr>
@@ -2487,7 +2536,7 @@
           <w:lang w:eastAsia="es-ES"/>
         </w:rPr>
       </w:pPr>
-      <w:hyperlink w:anchor="_Toc503720083" w:history="1">
+      <w:hyperlink w:anchor="_Toc503731503" w:history="1">
         <w:r>
           <w:rPr>
             <w:rStyle w:val="Hipervnculo"/>
@@ -2531,7 +2580,7 @@
             <w:noProof/>
             <w:webHidden/>
           </w:rPr>
-          <w:instrText xml:space="preserve"> PAGEREF _Toc503720083 \h </w:instrText>
+          <w:instrText xml:space="preserve"> PAGEREF _Toc503731503 \h </w:instrText>
         </w:r>
         <w:r>
           <w:rPr>
@@ -2551,7 +2600,7 @@
             <w:noProof/>
             <w:webHidden/>
           </w:rPr>
-          <w:t>9</w:t>
+          <w:t>17</w:t>
         </w:r>
         <w:r>
           <w:rPr>
@@ -2609,7 +2658,7 @@
         </w:rPr>
       </w:pPr>
       <w:bookmarkStart w:id="0" w:name="_Resumen"/>
-      <w:bookmarkStart w:id="1" w:name="_Toc503720072"/>
+      <w:bookmarkStart w:id="1" w:name="_Toc503731492"/>
       <w:bookmarkEnd w:id="0"/>
       <w:r>
         <w:rPr>
@@ -2685,7 +2734,7 @@
         </w:rPr>
       </w:pPr>
       <w:bookmarkStart w:id="2" w:name="_Introducción_y_contexto"/>
-      <w:bookmarkStart w:id="3" w:name="_Toc503720073"/>
+      <w:bookmarkStart w:id="3" w:name="_Toc503731493"/>
       <w:bookmarkEnd w:id="2"/>
       <w:r>
         <w:rPr>
@@ -2714,7 +2763,23 @@
           <w:rFonts w:ascii="Segoe UI" w:hAnsi="Segoe UI" w:cs="Segoe UI"/>
           <w:color w:val="24292E"/>
         </w:rPr>
-        <w:t>Almacenamiento de votos es una capa que convive junto con las demás del sistema de votaciones, encontrándose esta por debajo de la cabina de votaciones (encargados de crear las votaciones en las que lo ciudadanos estarán citados a votar)</w:t>
+        <w:t xml:space="preserve">Almacenamiento de votos es una capa que convive junto con las demás del sistema de votaciones, encontrándose </w:t>
+      </w:r>
+      <w:proofErr w:type="spellStart"/>
+      <w:r>
+        <w:rPr>
+          <w:rFonts w:ascii="Segoe UI" w:hAnsi="Segoe UI" w:cs="Segoe UI"/>
+          <w:color w:val="24292E"/>
+        </w:rPr>
+        <w:t>esta</w:t>
+      </w:r>
+      <w:proofErr w:type="spellEnd"/>
+      <w:r>
+        <w:rPr>
+          <w:rFonts w:ascii="Segoe UI" w:hAnsi="Segoe UI" w:cs="Segoe UI"/>
+          <w:color w:val="24292E"/>
+        </w:rPr>
+        <w:t xml:space="preserve"> por debajo de la cabina de votaciones (encargados de crear las votaciones en las que lo ciudadanos estarán citados a votar)</w:t>
       </w:r>
       <w:r>
         <w:rPr>
@@ -2777,7 +2842,7 @@
           <w:szCs w:val="30"/>
         </w:rPr>
       </w:pPr>
-      <w:bookmarkStart w:id="4" w:name="_Toc503720074"/>
+      <w:bookmarkStart w:id="4" w:name="_Toc503731494"/>
       <w:r>
         <w:rPr>
           <w:rFonts w:ascii="Segoe UI" w:hAnsi="Segoe UI" w:cs="Segoe UI"/>
@@ -3007,7 +3072,23 @@
           <w:rFonts w:ascii="Segoe UI" w:hAnsi="Segoe UI" w:cs="Segoe UI"/>
           <w:color w:val="24292E"/>
         </w:rPr>
-        <w:t>El uso de Travis CI es importante, dado que nos permite automatizar todo el proceso de construcción, integración y entrega del sistema nada más se genera un commit dentro de GitHub, permitiendo así tener todo el sistema actualizado y construido a tiempo.</w:t>
+        <w:t xml:space="preserve">El uso de Travis CI es importante, dado que nos permite automatizar todo el proceso de construcción, integración y entrega del sistema nada más se genera un </w:t>
+      </w:r>
+      <w:proofErr w:type="spellStart"/>
+      <w:r>
+        <w:rPr>
+          <w:rFonts w:ascii="Segoe UI" w:hAnsi="Segoe UI" w:cs="Segoe UI"/>
+          <w:color w:val="24292E"/>
+        </w:rPr>
+        <w:t>commit</w:t>
+      </w:r>
+      <w:proofErr w:type="spellEnd"/>
+      <w:r>
+        <w:rPr>
+          <w:rFonts w:ascii="Segoe UI" w:hAnsi="Segoe UI" w:cs="Segoe UI"/>
+          <w:color w:val="24292E"/>
+        </w:rPr>
+        <w:t xml:space="preserve"> dentro de GitHub, permitiendo así tener todo el sistema actualizado y construido a tiempo.</w:t>
       </w:r>
     </w:p>
     <w:p>
@@ -3027,6 +3108,36 @@
           <w:color w:val="24292E"/>
         </w:rPr>
         <w:t>Los cambios que se han desarrollado para el proyecto son los siguientes:</w:t>
+      </w:r>
+    </w:p>
+    <w:p>
+      <w:pPr>
+        <w:pStyle w:val="NormalWeb"/>
+        <w:numPr>
+          <w:ilvl w:val="0"/>
+          <w:numId w:val="21"/>
+        </w:numPr>
+        <w:shd w:val="clear" w:color="auto" w:fill="FFFFFF"/>
+        <w:spacing w:before="0" w:beforeAutospacing="0" w:after="0" w:afterAutospacing="0"/>
+        <w:jc w:val="both"/>
+        <w:rPr>
+          <w:rFonts w:ascii="Segoe UI" w:hAnsi="Segoe UI" w:cs="Segoe UI"/>
+          <w:color w:val="24292E"/>
+        </w:rPr>
+      </w:pPr>
+      <w:r>
+        <w:rPr>
+          <w:rFonts w:ascii="Segoe UI" w:hAnsi="Segoe UI" w:cs="Segoe UI"/>
+          <w:color w:val="24292E"/>
+        </w:rPr>
+        <w:t>Se decidió usar el lenguaje Python, en vez de PHP.</w:t>
+      </w:r>
+      <w:r>
+        <w:rPr>
+          <w:rFonts w:ascii="Segoe UI" w:hAnsi="Segoe UI" w:cs="Segoe UI"/>
+          <w:color w:val="24292E"/>
+        </w:rPr>
+        <w:t xml:space="preserve"> </w:t>
       </w:r>
     </w:p>
     <w:p>
@@ -3049,36 +3160,6 @@
           <w:rFonts w:ascii="Segoe UI" w:hAnsi="Segoe UI" w:cs="Segoe UI"/>
           <w:color w:val="24292E"/>
         </w:rPr>
-        <w:t>Se decidió usar el lenguaje Python, en vez de PHP.</w:t>
-      </w:r>
-      <w:r>
-        <w:rPr>
-          <w:rFonts w:ascii="Segoe UI" w:hAnsi="Segoe UI" w:cs="Segoe UI"/>
-          <w:color w:val="24292E"/>
-        </w:rPr>
-        <w:t xml:space="preserve"> </w:t>
-      </w:r>
-    </w:p>
-    <w:p>
-      <w:pPr>
-        <w:pStyle w:val="NormalWeb"/>
-        <w:numPr>
-          <w:ilvl w:val="0"/>
-          <w:numId w:val="21"/>
-        </w:numPr>
-        <w:shd w:val="clear" w:color="auto" w:fill="FFFFFF"/>
-        <w:spacing w:before="0" w:beforeAutospacing="0" w:after="240" w:afterAutospacing="0"/>
-        <w:jc w:val="both"/>
-        <w:rPr>
-          <w:rFonts w:ascii="Segoe UI" w:hAnsi="Segoe UI" w:cs="Segoe UI"/>
-          <w:color w:val="24292E"/>
-        </w:rPr>
-      </w:pPr>
-      <w:r>
-        <w:rPr>
-          <w:rFonts w:ascii="Segoe UI" w:hAnsi="Segoe UI" w:cs="Segoe UI"/>
-          <w:color w:val="24292E"/>
-        </w:rPr>
         <w:t>Se decidió no usar código heredado.</w:t>
       </w:r>
     </w:p>
@@ -3116,7 +3197,7 @@
           <w:szCs w:val="30"/>
         </w:rPr>
       </w:pPr>
-      <w:bookmarkStart w:id="5" w:name="_Toc503720075"/>
+      <w:bookmarkStart w:id="5" w:name="_Toc503731495"/>
       <w:r>
         <w:rPr>
           <w:rFonts w:ascii="Segoe UI" w:hAnsi="Segoe UI" w:cs="Segoe UI"/>
@@ -3170,13 +3251,23 @@
           <w:color w:val="24292E"/>
         </w:rPr>
       </w:pPr>
+      <w:proofErr w:type="spellStart"/>
       <w:r>
         <w:rPr>
           <w:rFonts w:ascii="Segoe UI" w:hAnsi="Segoe UI" w:cs="Segoe UI"/>
           <w:b/>
           <w:color w:val="24292E"/>
         </w:rPr>
-        <w:t>Milestone 1:</w:t>
+        <w:t>Milestone</w:t>
+      </w:r>
+      <w:proofErr w:type="spellEnd"/>
+      <w:r>
+        <w:rPr>
+          <w:rFonts w:ascii="Segoe UI" w:hAnsi="Segoe UI" w:cs="Segoe UI"/>
+          <w:b/>
+          <w:color w:val="24292E"/>
+        </w:rPr>
+        <w:t xml:space="preserve"> 1:</w:t>
       </w:r>
     </w:p>
     <w:p>
@@ -3224,13 +3315,23 @@
           <w:color w:val="24292E"/>
         </w:rPr>
       </w:pPr>
+      <w:proofErr w:type="spellStart"/>
       <w:r>
         <w:rPr>
           <w:rFonts w:ascii="Segoe UI" w:hAnsi="Segoe UI" w:cs="Segoe UI"/>
           <w:b/>
           <w:color w:val="24292E"/>
         </w:rPr>
-        <w:t>Milestone 2:</w:t>
+        <w:t>Milestone</w:t>
+      </w:r>
+      <w:proofErr w:type="spellEnd"/>
+      <w:r>
+        <w:rPr>
+          <w:rFonts w:ascii="Segoe UI" w:hAnsi="Segoe UI" w:cs="Segoe UI"/>
+          <w:b/>
+          <w:color w:val="24292E"/>
+        </w:rPr>
+        <w:t xml:space="preserve"> 2:</w:t>
       </w:r>
     </w:p>
     <w:p>
@@ -3342,13 +3443,23 @@
           <w:color w:val="24292E"/>
         </w:rPr>
       </w:pPr>
+      <w:proofErr w:type="spellStart"/>
       <w:r>
         <w:rPr>
           <w:rFonts w:ascii="Segoe UI" w:hAnsi="Segoe UI" w:cs="Segoe UI"/>
           <w:b/>
           <w:color w:val="24292E"/>
         </w:rPr>
-        <w:t>Milestone 3:</w:t>
+        <w:t>Milestone</w:t>
+      </w:r>
+      <w:proofErr w:type="spellEnd"/>
+      <w:r>
+        <w:rPr>
+          <w:rFonts w:ascii="Segoe UI" w:hAnsi="Segoe UI" w:cs="Segoe UI"/>
+          <w:b/>
+          <w:color w:val="24292E"/>
+        </w:rPr>
+        <w:t xml:space="preserve"> 3:</w:t>
       </w:r>
     </w:p>
     <w:p>
@@ -3496,13 +3607,23 @@
           <w:color w:val="24292E"/>
         </w:rPr>
       </w:pPr>
+      <w:proofErr w:type="spellStart"/>
       <w:r>
         <w:rPr>
           <w:rFonts w:ascii="Segoe UI" w:hAnsi="Segoe UI" w:cs="Segoe UI"/>
           <w:b/>
           <w:color w:val="24292E"/>
         </w:rPr>
-        <w:t>Milestone 4:</w:t>
+        <w:t>Milestone</w:t>
+      </w:r>
+      <w:proofErr w:type="spellEnd"/>
+      <w:r>
+        <w:rPr>
+          <w:rFonts w:ascii="Segoe UI" w:hAnsi="Segoe UI" w:cs="Segoe UI"/>
+          <w:b/>
+          <w:color w:val="24292E"/>
+        </w:rPr>
+        <w:t xml:space="preserve"> 4:</w:t>
       </w:r>
       <w:r>
         <w:rPr>
@@ -4028,7 +4149,7 @@
           <w:szCs w:val="30"/>
         </w:rPr>
       </w:pPr>
-      <w:bookmarkStart w:id="6" w:name="_Toc503720076"/>
+      <w:bookmarkStart w:id="6" w:name="_Toc503731496"/>
       <w:r>
         <w:rPr>
           <w:rFonts w:ascii="Segoe UI" w:hAnsi="Segoe UI" w:cs="Segoe UI"/>
@@ -4080,6 +4201,7 @@
         </w:rPr>
         <w:t xml:space="preserve">. En su versión </w:t>
       </w:r>
+      <w:proofErr w:type="spellStart"/>
       <w:r>
         <w:rPr>
           <w:rFonts w:ascii="Segoe UI" w:hAnsi="Segoe UI" w:cs="Segoe UI"/>
@@ -4089,6 +4211,7 @@
         </w:rPr>
         <w:t>Oxygen</w:t>
       </w:r>
+      <w:proofErr w:type="spellEnd"/>
       <w:r>
         <w:rPr>
           <w:rFonts w:ascii="Segoe UI" w:hAnsi="Segoe UI" w:cs="Segoe UI"/>
@@ -4105,7 +4228,47 @@
           <w:sz w:val="24"/>
           <w:szCs w:val="24"/>
         </w:rPr>
-        <w:t xml:space="preserve">el plugin PyDev, el cual permite el desarrollo en Pyhton. </w:t>
+        <w:t xml:space="preserve">el plugin </w:t>
+      </w:r>
+      <w:proofErr w:type="spellStart"/>
+      <w:r>
+        <w:rPr>
+          <w:rFonts w:ascii="Segoe UI" w:hAnsi="Segoe UI" w:cs="Segoe UI"/>
+          <w:color w:val="24292E"/>
+          <w:sz w:val="24"/>
+          <w:szCs w:val="24"/>
+        </w:rPr>
+        <w:t>PyDev</w:t>
+      </w:r>
+      <w:proofErr w:type="spellEnd"/>
+      <w:r>
+        <w:rPr>
+          <w:rFonts w:ascii="Segoe UI" w:hAnsi="Segoe UI" w:cs="Segoe UI"/>
+          <w:color w:val="24292E"/>
+          <w:sz w:val="24"/>
+          <w:szCs w:val="24"/>
+        </w:rPr>
+        <w:t xml:space="preserve">, el cual permite el desarrollo en </w:t>
+      </w:r>
+      <w:proofErr w:type="spellStart"/>
+      <w:r>
+        <w:rPr>
+          <w:rFonts w:ascii="Segoe UI" w:hAnsi="Segoe UI" w:cs="Segoe UI"/>
+          <w:color w:val="24292E"/>
+          <w:sz w:val="24"/>
+          <w:szCs w:val="24"/>
+        </w:rPr>
+        <w:t>Pyhton</w:t>
+      </w:r>
+      <w:proofErr w:type="spellEnd"/>
+      <w:r>
+        <w:rPr>
+          <w:rFonts w:ascii="Segoe UI" w:hAnsi="Segoe UI" w:cs="Segoe UI"/>
+          <w:color w:val="24292E"/>
+          <w:sz w:val="24"/>
+          <w:szCs w:val="24"/>
+        </w:rPr>
+        <w:t xml:space="preserve">. </w:t>
       </w:r>
     </w:p>
     <w:p>
@@ -4147,7 +4310,67 @@
           <w:sz w:val="24"/>
           <w:szCs w:val="24"/>
         </w:rPr>
-        <w:t xml:space="preserve"> utilizada es la 2.7.9, en adición del framework Django 1.8, y el framework Tastypie 0.14.0.</w:t>
+        <w:t xml:space="preserve"> utilizada es la 2.7.9, en adición del </w:t>
+      </w:r>
+      <w:proofErr w:type="spellStart"/>
+      <w:r>
+        <w:rPr>
+          <w:rFonts w:ascii="Segoe UI" w:hAnsi="Segoe UI" w:cs="Segoe UI"/>
+          <w:color w:val="24292E"/>
+          <w:sz w:val="24"/>
+          <w:szCs w:val="24"/>
+        </w:rPr>
+        <w:t>framework</w:t>
+      </w:r>
+      <w:proofErr w:type="spellEnd"/>
+      <w:r>
+        <w:rPr>
+          <w:rFonts w:ascii="Segoe UI" w:hAnsi="Segoe UI" w:cs="Segoe UI"/>
+          <w:color w:val="24292E"/>
+          <w:sz w:val="24"/>
+          <w:szCs w:val="24"/>
+        </w:rPr>
+        <w:t xml:space="preserve"> Django 1.8, y el </w:t>
+      </w:r>
+      <w:proofErr w:type="spellStart"/>
+      <w:r>
+        <w:rPr>
+          <w:rFonts w:ascii="Segoe UI" w:hAnsi="Segoe UI" w:cs="Segoe UI"/>
+          <w:color w:val="24292E"/>
+          <w:sz w:val="24"/>
+          <w:szCs w:val="24"/>
+        </w:rPr>
+        <w:t>framework</w:t>
+      </w:r>
+      <w:proofErr w:type="spellEnd"/>
+      <w:r>
+        <w:rPr>
+          <w:rFonts w:ascii="Segoe UI" w:hAnsi="Segoe UI" w:cs="Segoe UI"/>
+          <w:color w:val="24292E"/>
+          <w:sz w:val="24"/>
+          <w:szCs w:val="24"/>
+        </w:rPr>
+        <w:t xml:space="preserve"> </w:t>
+      </w:r>
+      <w:proofErr w:type="spellStart"/>
+      <w:r>
+        <w:rPr>
+          <w:rFonts w:ascii="Segoe UI" w:hAnsi="Segoe UI" w:cs="Segoe UI"/>
+          <w:color w:val="24292E"/>
+          <w:sz w:val="24"/>
+          <w:szCs w:val="24"/>
+        </w:rPr>
+        <w:t>Tastypie</w:t>
+      </w:r>
+      <w:proofErr w:type="spellEnd"/>
+      <w:r>
+        <w:rPr>
+          <w:rFonts w:ascii="Segoe UI" w:hAnsi="Segoe UI" w:cs="Segoe UI"/>
+          <w:color w:val="24292E"/>
+          <w:sz w:val="24"/>
+          <w:szCs w:val="24"/>
+        </w:rPr>
+        <w:t xml:space="preserve"> 0.14.0.</w:t>
       </w:r>
     </w:p>
     <w:p>
@@ -4182,7 +4405,29 @@
           <w:szCs w:val="24"/>
           <w:lang w:eastAsia="es-ES"/>
         </w:rPr>
-        <w:t xml:space="preserve"> MariaDB </w:t>
+        <w:t xml:space="preserve"> </w:t>
+      </w:r>
+      <w:proofErr w:type="spellStart"/>
+      <w:r>
+        <w:rPr>
+          <w:rFonts w:ascii="Segoe UI" w:eastAsia="Times New Roman" w:hAnsi="Segoe UI" w:cs="Segoe UI"/>
+          <w:color w:val="000000"/>
+          <w:sz w:val="24"/>
+          <w:szCs w:val="24"/>
+          <w:lang w:eastAsia="es-ES"/>
+        </w:rPr>
+        <w:t>MariaDB</w:t>
+      </w:r>
+      <w:proofErr w:type="spellEnd"/>
+      <w:r>
+        <w:rPr>
+          <w:rFonts w:ascii="Segoe UI" w:eastAsia="Times New Roman" w:hAnsi="Segoe UI" w:cs="Segoe UI"/>
+          <w:color w:val="000000"/>
+          <w:sz w:val="24"/>
+          <w:szCs w:val="24"/>
+          <w:lang w:eastAsia="es-ES"/>
+        </w:rPr>
+        <w:t xml:space="preserve"> </w:t>
       </w:r>
       <w:r>
         <w:rPr>
@@ -4265,8 +4510,20 @@
           <w:szCs w:val="24"/>
           <w:lang w:eastAsia="es-ES"/>
         </w:rPr>
-        <w:t>Descargar e instalar Eclipse y el plugin PyDev</w:t>
-      </w:r>
+        <w:t xml:space="preserve">Descargar e instalar Eclipse y el plugin </w:t>
+      </w:r>
+      <w:proofErr w:type="spellStart"/>
+      <w:r>
+        <w:rPr>
+          <w:rFonts w:ascii="Segoe UI" w:eastAsia="Times New Roman" w:hAnsi="Segoe UI" w:cs="Segoe UI"/>
+          <w:color w:val="000000"/>
+          <w:sz w:val="24"/>
+          <w:szCs w:val="24"/>
+          <w:lang w:eastAsia="es-ES"/>
+        </w:rPr>
+        <w:t>PyDev</w:t>
+      </w:r>
+      <w:proofErr w:type="spellEnd"/>
       <w:r>
         <w:rPr>
           <w:rFonts w:ascii="Segoe UI" w:eastAsia="Times New Roman" w:hAnsi="Segoe UI" w:cs="Segoe UI"/>
@@ -4304,7 +4561,29 @@
           <w:szCs w:val="24"/>
           <w:lang w:eastAsia="es-ES"/>
         </w:rPr>
-        <w:t>Instalar XAMPP, Git, Python, Django y Tastypie.</w:t>
+        <w:t xml:space="preserve">Instalar XAMPP, Git, Python, Django y </w:t>
+      </w:r>
+      <w:proofErr w:type="spellStart"/>
+      <w:r>
+        <w:rPr>
+          <w:rFonts w:ascii="Segoe UI" w:eastAsia="Times New Roman" w:hAnsi="Segoe UI" w:cs="Segoe UI"/>
+          <w:color w:val="000000"/>
+          <w:sz w:val="24"/>
+          <w:szCs w:val="24"/>
+          <w:lang w:eastAsia="es-ES"/>
+        </w:rPr>
+        <w:t>Tastypie</w:t>
+      </w:r>
+      <w:proofErr w:type="spellEnd"/>
+      <w:r>
+        <w:rPr>
+          <w:rFonts w:ascii="Segoe UI" w:eastAsia="Times New Roman" w:hAnsi="Segoe UI" w:cs="Segoe UI"/>
+          <w:color w:val="000000"/>
+          <w:sz w:val="24"/>
+          <w:szCs w:val="24"/>
+          <w:lang w:eastAsia="es-ES"/>
+        </w:rPr>
+        <w:t>.</w:t>
       </w:r>
     </w:p>
     <w:p>
@@ -4353,8 +4632,20 @@
           <w:szCs w:val="24"/>
           <w:lang w:eastAsia="es-ES"/>
         </w:rPr>
-        <w:t>activar el servidor Apache. Activar también SQL con MariaDB</w:t>
-      </w:r>
+        <w:t xml:space="preserve">activar el servidor Apache. Activar también SQL con </w:t>
+      </w:r>
+      <w:proofErr w:type="spellStart"/>
+      <w:r>
+        <w:rPr>
+          <w:rFonts w:ascii="Segoe UI" w:eastAsia="Times New Roman" w:hAnsi="Segoe UI" w:cs="Segoe UI"/>
+          <w:color w:val="000000"/>
+          <w:sz w:val="24"/>
+          <w:szCs w:val="24"/>
+          <w:lang w:eastAsia="es-ES"/>
+        </w:rPr>
+        <w:t>MariaDB</w:t>
+      </w:r>
+      <w:proofErr w:type="spellEnd"/>
       <w:r>
         <w:rPr>
           <w:rFonts w:ascii="Segoe UI" w:eastAsia="Times New Roman" w:hAnsi="Segoe UI" w:cs="Segoe UI"/>
@@ -4415,6 +4706,7 @@
         </w:rPr>
         <w:br/>
       </w:r>
+      <w:proofErr w:type="spellStart"/>
       <w:r>
         <w:rPr>
           <w:rFonts w:ascii="Segoe UI" w:eastAsia="Times New Roman" w:hAnsi="Segoe UI" w:cs="Segoe UI"/>
@@ -4424,7 +4716,19 @@
           <w:szCs w:val="24"/>
           <w:lang w:eastAsia="es-ES"/>
         </w:rPr>
-        <w:t>git clone https://github.com/Proyecto-EGC-G1/Almacenamiento-Votos-EGC-G1.git</w:t>
+        <w:t>git</w:t>
+      </w:r>
+      <w:proofErr w:type="spellEnd"/>
+      <w:r>
+        <w:rPr>
+          <w:rFonts w:ascii="Segoe UI" w:eastAsia="Times New Roman" w:hAnsi="Segoe UI" w:cs="Segoe UI"/>
+          <w:i/>
+          <w:color w:val="4472C4" w:themeColor="accent1"/>
+          <w:sz w:val="20"/>
+          <w:szCs w:val="24"/>
+          <w:lang w:eastAsia="es-ES"/>
+        </w:rPr>
+        <w:t xml:space="preserve"> clone https://github.com/Proyecto-EGC-G1/Almacenamiento-Votos-EGC-G1.git</w:t>
       </w:r>
     </w:p>
     <w:p>
@@ -4492,7 +4796,29 @@
           <w:szCs w:val="24"/>
           <w:lang w:eastAsia="es-ES"/>
         </w:rPr>
-        <w:t>Arrancar XAMPP, activar Apache y MariaDB.</w:t>
+        <w:t xml:space="preserve">Arrancar XAMPP, activar Apache y </w:t>
+      </w:r>
+      <w:proofErr w:type="spellStart"/>
+      <w:r>
+        <w:rPr>
+          <w:rFonts w:ascii="Segoe UI" w:eastAsia="Times New Roman" w:hAnsi="Segoe UI" w:cs="Segoe UI"/>
+          <w:color w:val="000000"/>
+          <w:sz w:val="24"/>
+          <w:szCs w:val="24"/>
+          <w:lang w:eastAsia="es-ES"/>
+        </w:rPr>
+        <w:t>MariaDB</w:t>
+      </w:r>
+      <w:proofErr w:type="spellEnd"/>
+      <w:r>
+        <w:rPr>
+          <w:rFonts w:ascii="Segoe UI" w:eastAsia="Times New Roman" w:hAnsi="Segoe UI" w:cs="Segoe UI"/>
+          <w:color w:val="000000"/>
+          <w:sz w:val="24"/>
+          <w:szCs w:val="24"/>
+          <w:lang w:eastAsia="es-ES"/>
+        </w:rPr>
+        <w:t>.</w:t>
       </w:r>
     </w:p>
     <w:p>
@@ -4587,7 +4913,7 @@
         </w:rPr>
       </w:pPr>
       <w:bookmarkStart w:id="7" w:name="_Gestión_del_cambio,"/>
-      <w:bookmarkStart w:id="8" w:name="_Toc503720077"/>
+      <w:bookmarkStart w:id="8" w:name="_Toc503731497"/>
       <w:bookmarkEnd w:id="7"/>
       <w:r>
         <w:rPr>
@@ -4858,6 +5184,7 @@
           <w:szCs w:val="24"/>
         </w:rPr>
       </w:pPr>
+      <w:proofErr w:type="spellStart"/>
       <w:r>
         <w:rPr>
           <w:rFonts w:ascii="Segoe UI" w:eastAsia="CIDFont+F4" w:hAnsi="Segoe UI" w:cs="Segoe UI"/>
@@ -4878,6 +5205,7 @@
         </w:rPr>
         <w:t>ocumentation</w:t>
       </w:r>
+      <w:proofErr w:type="spellEnd"/>
       <w:r>
         <w:rPr>
           <w:rFonts w:ascii="Segoe UI" w:hAnsi="Segoe UI" w:cs="Segoe UI"/>
@@ -4922,6 +5250,7 @@
           <w:szCs w:val="24"/>
         </w:rPr>
       </w:pPr>
+      <w:proofErr w:type="spellStart"/>
       <w:r>
         <w:rPr>
           <w:rFonts w:ascii="Segoe UI" w:eastAsia="CIDFont+F4" w:hAnsi="Segoe UI" w:cs="Segoe UI"/>
@@ -4942,6 +5271,7 @@
         </w:rPr>
         <w:t>nhancement</w:t>
       </w:r>
+      <w:proofErr w:type="spellEnd"/>
       <w:r>
         <w:rPr>
           <w:rFonts w:ascii="Segoe UI" w:hAnsi="Segoe UI" w:cs="Segoe UI"/>
@@ -4986,6 +5316,7 @@
           <w:szCs w:val="24"/>
         </w:rPr>
       </w:pPr>
+      <w:proofErr w:type="spellStart"/>
       <w:r>
         <w:rPr>
           <w:rFonts w:ascii="Segoe UI" w:eastAsia="CIDFont+F4" w:hAnsi="Segoe UI" w:cs="Segoe UI"/>
@@ -5006,6 +5337,7 @@
         </w:rPr>
         <w:t>mplementation</w:t>
       </w:r>
+      <w:proofErr w:type="spellEnd"/>
       <w:r>
         <w:rPr>
           <w:rFonts w:ascii="Segoe UI" w:hAnsi="Segoe UI" w:cs="Segoe UI"/>
@@ -5050,6 +5382,7 @@
           <w:szCs w:val="24"/>
         </w:rPr>
       </w:pPr>
+      <w:proofErr w:type="spellStart"/>
       <w:r>
         <w:rPr>
           <w:rFonts w:ascii="Segoe UI" w:eastAsia="CIDFont+F4" w:hAnsi="Segoe UI" w:cs="Segoe UI"/>
@@ -5060,6 +5393,7 @@
         </w:rPr>
         <w:t>Organization</w:t>
       </w:r>
+      <w:proofErr w:type="spellEnd"/>
       <w:r>
         <w:rPr>
           <w:rFonts w:ascii="Segoe UI" w:hAnsi="Segoe UI" w:cs="Segoe UI"/>
@@ -5082,8 +5416,18 @@
           <w:sz w:val="24"/>
           <w:szCs w:val="24"/>
         </w:rPr>
-        <w:t>i consiste en una tarea que facilite el trabajo (por ejemplo, la creación del workspace</w:t>
-      </w:r>
+        <w:t xml:space="preserve">i consiste en una tarea que facilite el trabajo (por ejemplo, la creación del </w:t>
+      </w:r>
+      <w:proofErr w:type="spellStart"/>
+      <w:r>
+        <w:rPr>
+          <w:rFonts w:ascii="Segoe UI" w:hAnsi="Segoe UI" w:cs="Segoe UI"/>
+          <w:sz w:val="24"/>
+          <w:szCs w:val="24"/>
+        </w:rPr>
+        <w:t>workspace</w:t>
+      </w:r>
+      <w:proofErr w:type="spellEnd"/>
       <w:r>
         <w:rPr>
           <w:rFonts w:ascii="Segoe UI" w:hAnsi="Segoe UI" w:cs="Segoe UI"/>
@@ -5120,6 +5464,7 @@
           <w:szCs w:val="24"/>
         </w:rPr>
       </w:pPr>
+      <w:proofErr w:type="spellStart"/>
       <w:r>
         <w:rPr>
           <w:rFonts w:ascii="Segoe UI" w:eastAsia="CIDFont+F4" w:hAnsi="Segoe UI" w:cs="Segoe UI"/>
@@ -5140,6 +5485,7 @@
         </w:rPr>
         <w:t>tudy</w:t>
       </w:r>
+      <w:proofErr w:type="spellEnd"/>
       <w:r>
         <w:rPr>
           <w:rFonts w:ascii="Segoe UI" w:hAnsi="Segoe UI" w:cs="Segoe UI"/>
@@ -5200,6 +5546,7 @@
           <w:szCs w:val="24"/>
         </w:rPr>
       </w:pPr>
+      <w:proofErr w:type="spellStart"/>
       <w:r>
         <w:rPr>
           <w:rFonts w:ascii="Segoe UI" w:eastAsia="CIDFont+F4" w:hAnsi="Segoe UI" w:cs="Segoe UI"/>
@@ -5220,6 +5567,7 @@
         </w:rPr>
         <w:t>rgent</w:t>
       </w:r>
+      <w:proofErr w:type="spellEnd"/>
       <w:r>
         <w:rPr>
           <w:rFonts w:ascii="Segoe UI" w:hAnsi="Segoe UI" w:cs="Segoe UI"/>
@@ -5299,6 +5647,7 @@
         </w:rPr>
         <w:t xml:space="preserve">una </w:t>
       </w:r>
+      <w:proofErr w:type="spellStart"/>
       <w:r>
         <w:rPr>
           <w:rFonts w:ascii="Segoe UI" w:hAnsi="Segoe UI" w:cs="Segoe UI"/>
@@ -5313,7 +5662,16 @@
           <w:sz w:val="24"/>
           <w:szCs w:val="24"/>
         </w:rPr>
-        <w:t xml:space="preserve">ssue, </w:t>
+        <w:t>ssue</w:t>
+      </w:r>
+      <w:proofErr w:type="spellEnd"/>
+      <w:r>
+        <w:rPr>
+          <w:rFonts w:ascii="Segoe UI" w:hAnsi="Segoe UI" w:cs="Segoe UI"/>
+          <w:sz w:val="24"/>
+          <w:szCs w:val="24"/>
+        </w:rPr>
+        <w:t xml:space="preserve">, </w:t>
       </w:r>
       <w:r>
         <w:rPr>
@@ -5364,8 +5722,9 @@
           <w:szCs w:val="24"/>
           <w:u w:val="single"/>
         </w:rPr>
-        <w:t xml:space="preserve">También, si la incidencia está relacionada con un commit, se enlazará </w:t>
-      </w:r>
+        <w:t xml:space="preserve">También, si la incidencia está relacionada con un </w:t>
+      </w:r>
+      <w:proofErr w:type="spellStart"/>
       <w:r>
         <w:rPr>
           <w:rFonts w:ascii="Segoe UI" w:hAnsi="Segoe UI" w:cs="Segoe UI"/>
@@ -5373,6 +5732,26 @@
           <w:szCs w:val="24"/>
           <w:u w:val="single"/>
         </w:rPr>
+        <w:t>commit</w:t>
+      </w:r>
+      <w:proofErr w:type="spellEnd"/>
+      <w:r>
+        <w:rPr>
+          <w:rFonts w:ascii="Segoe UI" w:hAnsi="Segoe UI" w:cs="Segoe UI"/>
+          <w:sz w:val="24"/>
+          <w:szCs w:val="24"/>
+          <w:u w:val="single"/>
+        </w:rPr>
+        <w:t xml:space="preserve">, se enlazará </w:t>
+      </w:r>
+      <w:proofErr w:type="spellStart"/>
+      <w:r>
+        <w:rPr>
+          <w:rFonts w:ascii="Segoe UI" w:hAnsi="Segoe UI" w:cs="Segoe UI"/>
+          <w:sz w:val="24"/>
+          <w:szCs w:val="24"/>
+          <w:u w:val="single"/>
+        </w:rPr>
         <w:t>i</w:t>
       </w:r>
       <w:r>
@@ -5382,8 +5761,29 @@
           <w:szCs w:val="24"/>
           <w:u w:val="single"/>
         </w:rPr>
-        <w:t>ssue y commit</w:t>
-      </w:r>
+        <w:t>ssue</w:t>
+      </w:r>
+      <w:proofErr w:type="spellEnd"/>
+      <w:r>
+        <w:rPr>
+          <w:rFonts w:ascii="Segoe UI" w:hAnsi="Segoe UI" w:cs="Segoe UI"/>
+          <w:sz w:val="24"/>
+          <w:szCs w:val="24"/>
+          <w:u w:val="single"/>
+        </w:rPr>
+        <w:t xml:space="preserve"> y </w:t>
+      </w:r>
+      <w:proofErr w:type="spellStart"/>
+      <w:r>
+        <w:rPr>
+          <w:rFonts w:ascii="Segoe UI" w:hAnsi="Segoe UI" w:cs="Segoe UI"/>
+          <w:sz w:val="24"/>
+          <w:szCs w:val="24"/>
+          <w:u w:val="single"/>
+        </w:rPr>
+        <w:t>commit</w:t>
+      </w:r>
+      <w:proofErr w:type="spellEnd"/>
       <w:r>
         <w:rPr>
           <w:rFonts w:ascii="Segoe UI" w:hAnsi="Segoe UI" w:cs="Segoe UI"/>
@@ -5631,7 +6031,7 @@
           <w:sz w:val="28"/>
         </w:rPr>
       </w:pPr>
-      <w:bookmarkStart w:id="9" w:name="_Toc503720078"/>
+      <w:bookmarkStart w:id="9" w:name="_Toc503731498"/>
       <w:r>
         <w:rPr>
           <w:rFonts w:ascii="Segoe UI" w:hAnsi="Segoe UI" w:cs="Segoe UI"/>
@@ -5790,7 +6190,43 @@
           <w:sz w:val="24"/>
           <w:szCs w:val="24"/>
         </w:rPr>
-        <w:t>por la incidencia o issue que se encarga de resolver la misma (Issue#xy).</w:t>
+        <w:t xml:space="preserve">por la incidencia o </w:t>
+      </w:r>
+      <w:proofErr w:type="spellStart"/>
+      <w:r>
+        <w:rPr>
+          <w:rFonts w:ascii="Segoe UI" w:hAnsi="Segoe UI" w:cs="Segoe UI"/>
+          <w:sz w:val="24"/>
+          <w:szCs w:val="24"/>
+        </w:rPr>
+        <w:t>issue</w:t>
+      </w:r>
+      <w:proofErr w:type="spellEnd"/>
+      <w:r>
+        <w:rPr>
+          <w:rFonts w:ascii="Segoe UI" w:hAnsi="Segoe UI" w:cs="Segoe UI"/>
+          <w:sz w:val="24"/>
+          <w:szCs w:val="24"/>
+        </w:rPr>
+        <w:t xml:space="preserve"> que se encarga de resolver la misma (</w:t>
+      </w:r>
+      <w:proofErr w:type="spellStart"/>
+      <w:r>
+        <w:rPr>
+          <w:rFonts w:ascii="Segoe UI" w:hAnsi="Segoe UI" w:cs="Segoe UI"/>
+          <w:sz w:val="24"/>
+          <w:szCs w:val="24"/>
+        </w:rPr>
+        <w:t>Issue#xy</w:t>
+      </w:r>
+      <w:proofErr w:type="spellEnd"/>
+      <w:r>
+        <w:rPr>
+          <w:rFonts w:ascii="Segoe UI" w:hAnsi="Segoe UI" w:cs="Segoe UI"/>
+          <w:sz w:val="24"/>
+          <w:szCs w:val="24"/>
+        </w:rPr>
+        <w:t>).</w:t>
       </w:r>
       <w:r>
         <w:rPr>
@@ -5858,7 +6294,25 @@
           <w:sz w:val="24"/>
           <w:szCs w:val="24"/>
         </w:rPr>
-        <w:t xml:space="preserve">Una vez que en una rama se ha terminado la funcionalidad y se ha probado que funciona, se procederá a hacer merge con la rama </w:t>
+        <w:t xml:space="preserve">Una vez que en una rama se ha terminado la funcionalidad y se ha probado que funciona, se procederá a hacer </w:t>
+      </w:r>
+      <w:proofErr w:type="spellStart"/>
+      <w:r>
+        <w:rPr>
+          <w:rFonts w:ascii="Segoe UI" w:hAnsi="Segoe UI" w:cs="Segoe UI"/>
+          <w:sz w:val="24"/>
+          <w:szCs w:val="24"/>
+        </w:rPr>
+        <w:t>merge</w:t>
+      </w:r>
+      <w:proofErr w:type="spellEnd"/>
+      <w:r>
+        <w:rPr>
+          <w:rFonts w:ascii="Segoe UI" w:hAnsi="Segoe UI" w:cs="Segoe UI"/>
+          <w:sz w:val="24"/>
+          <w:szCs w:val="24"/>
+        </w:rPr>
+        <w:t xml:space="preserve"> con la rama </w:t>
       </w:r>
       <w:proofErr w:type="gramStart"/>
       <w:r>
@@ -5907,7 +6361,7 @@
           <w:sz w:val="28"/>
         </w:rPr>
       </w:pPr>
-      <w:bookmarkStart w:id="10" w:name="_Toc503720079"/>
+      <w:bookmarkStart w:id="10" w:name="_Toc503731499"/>
       <w:r>
         <w:rPr>
           <w:rFonts w:ascii="Segoe UI" w:hAnsi="Segoe UI" w:cs="Segoe UI"/>
@@ -5967,7 +6421,51 @@
           <w:szCs w:val="24"/>
           <w:lang w:eastAsia="es-ES"/>
         </w:rPr>
-        <w:t xml:space="preserve">Travis es capaz de detectar automáticamente el momento en el que se ha realizado un commit en el repositorio correspondiente. En el momento que eso ocurre, Travis inicia una construcción (build o compilación) en sus servidores de la red, de forma totalmente autónoma y transparente para el usuario. </w:t>
+        <w:t xml:space="preserve">Travis es capaz de detectar automáticamente el momento en el que se ha realizado un </w:t>
+      </w:r>
+      <w:proofErr w:type="spellStart"/>
+      <w:r>
+        <w:rPr>
+          <w:rFonts w:ascii="Segoe UI" w:eastAsia="Times New Roman" w:hAnsi="Segoe UI" w:cs="Segoe UI"/>
+          <w:color w:val="000000"/>
+          <w:sz w:val="24"/>
+          <w:szCs w:val="24"/>
+          <w:lang w:eastAsia="es-ES"/>
+        </w:rPr>
+        <w:t>commit</w:t>
+      </w:r>
+      <w:proofErr w:type="spellEnd"/>
+      <w:r>
+        <w:rPr>
+          <w:rFonts w:ascii="Segoe UI" w:eastAsia="Times New Roman" w:hAnsi="Segoe UI" w:cs="Segoe UI"/>
+          <w:color w:val="000000"/>
+          <w:sz w:val="24"/>
+          <w:szCs w:val="24"/>
+          <w:lang w:eastAsia="es-ES"/>
+        </w:rPr>
+        <w:t xml:space="preserve"> en el repositorio correspondiente. En el momento que eso ocurre, Travis inicia una construcción (</w:t>
+      </w:r>
+      <w:proofErr w:type="spellStart"/>
+      <w:r>
+        <w:rPr>
+          <w:rFonts w:ascii="Segoe UI" w:eastAsia="Times New Roman" w:hAnsi="Segoe UI" w:cs="Segoe UI"/>
+          <w:color w:val="000000"/>
+          <w:sz w:val="24"/>
+          <w:szCs w:val="24"/>
+          <w:lang w:eastAsia="es-ES"/>
+        </w:rPr>
+        <w:t>build</w:t>
+      </w:r>
+      <w:proofErr w:type="spellEnd"/>
+      <w:r>
+        <w:rPr>
+          <w:rFonts w:ascii="Segoe UI" w:eastAsia="Times New Roman" w:hAnsi="Segoe UI" w:cs="Segoe UI"/>
+          <w:color w:val="000000"/>
+          <w:sz w:val="24"/>
+          <w:szCs w:val="24"/>
+          <w:lang w:eastAsia="es-ES"/>
+        </w:rPr>
+        <w:t xml:space="preserve"> o compilación) en sus servidores de la red, de forma totalmente autónoma y transparente para el usuario. </w:t>
       </w:r>
     </w:p>
     <w:p>
@@ -6041,7 +6539,7 @@
           <w:szCs w:val="30"/>
         </w:rPr>
       </w:pPr>
-      <w:bookmarkStart w:id="11" w:name="_Toc503720080"/>
+      <w:bookmarkStart w:id="11" w:name="_Toc503731500"/>
       <w:r>
         <w:rPr>
           <w:rFonts w:ascii="Segoe UI" w:hAnsi="Segoe UI" w:cs="Segoe UI"/>
@@ -6089,7 +6587,23 @@
           <w:rFonts w:ascii="Segoe UI" w:hAnsi="Segoe UI" w:cs="Segoe UI"/>
           <w:color w:val="24292E"/>
         </w:rPr>
-        <w:t>Subida al repositorio de GitHub y posterior construcción automatizada del proyecto mediante Travis CI. El siguiente paso es la construcción de la librería a través de PyPi.</w:t>
+        <w:t xml:space="preserve">Subida al repositorio de GitHub y posterior construcción automatizada del proyecto mediante Travis CI. El siguiente paso es la construcción de la librería a través de </w:t>
+      </w:r>
+      <w:proofErr w:type="spellStart"/>
+      <w:r>
+        <w:rPr>
+          <w:rFonts w:ascii="Segoe UI" w:hAnsi="Segoe UI" w:cs="Segoe UI"/>
+          <w:color w:val="24292E"/>
+        </w:rPr>
+        <w:t>PyPi</w:t>
+      </w:r>
+      <w:proofErr w:type="spellEnd"/>
+      <w:r>
+        <w:rPr>
+          <w:rFonts w:ascii="Segoe UI" w:hAnsi="Segoe UI" w:cs="Segoe UI"/>
+          <w:color w:val="24292E"/>
+        </w:rPr>
+        <w:t>.</w:t>
       </w:r>
     </w:p>
     <w:p>
@@ -6182,7 +6696,23 @@
           <w:rFonts w:ascii="Segoe UI" w:hAnsi="Segoe UI" w:cs="Segoe UI"/>
           <w:color w:val="24292E"/>
         </w:rPr>
-        <w:t>Cabina de votaciones obtendrá nuestra librería y la trasladará automáticamente a su proyecto, una vez ellos construyan su imagen, instalará en el dockerfile la librería de almacenamiento de votos.</w:t>
+        <w:t xml:space="preserve">Cabina de votaciones obtendrá nuestra librería y la trasladará automáticamente a su proyecto, una vez ellos construyan su imagen, instalará en el </w:t>
+      </w:r>
+      <w:proofErr w:type="spellStart"/>
+      <w:r>
+        <w:rPr>
+          <w:rFonts w:ascii="Segoe UI" w:hAnsi="Segoe UI" w:cs="Segoe UI"/>
+          <w:color w:val="24292E"/>
+        </w:rPr>
+        <w:t>dockerfile</w:t>
+      </w:r>
+      <w:proofErr w:type="spellEnd"/>
+      <w:r>
+        <w:rPr>
+          <w:rFonts w:ascii="Segoe UI" w:hAnsi="Segoe UI" w:cs="Segoe UI"/>
+          <w:color w:val="24292E"/>
+        </w:rPr>
+        <w:t xml:space="preserve"> la librería de almacenamiento de votos.</w:t>
       </w:r>
     </w:p>
     <w:p>
@@ -6285,7 +6815,7 @@
           <w:szCs w:val="30"/>
         </w:rPr>
       </w:pPr>
-      <w:bookmarkStart w:id="12" w:name="_Toc503720081"/>
+      <w:bookmarkStart w:id="12" w:name="_Toc503731501"/>
       <w:r>
         <w:rPr>
           <w:rFonts w:ascii="Segoe UI" w:hAnsi="Segoe UI" w:cs="Segoe UI"/>
@@ -6396,7 +6926,21 @@
         <w:rPr>
           <w:rFonts w:ascii="Segoe UI" w:hAnsi="Segoe UI" w:cs="Segoe UI"/>
         </w:rPr>
-        <w:t xml:space="preserve">Nuestro mapa de herramientas para la gestión de la configuración se constituye de un funcionamiento relativamente sencillo. Se comienza desde el desarrollo del proyecto en Python y los framework necesarios, dicha entidad establece relación bidireccional con el repositorio GitHub, con el cual el proyecto estará totalmente sincronizado y actualizado en la nube con el uso de Git. </w:t>
+        <w:t xml:space="preserve">Nuestro mapa de herramientas para la gestión de la configuración se constituye de un funcionamiento relativamente sencillo. Se comienza desde el desarrollo del proyecto en Python y los </w:t>
+      </w:r>
+      <w:proofErr w:type="spellStart"/>
+      <w:r>
+        <w:rPr>
+          <w:rFonts w:ascii="Segoe UI" w:hAnsi="Segoe UI" w:cs="Segoe UI"/>
+        </w:rPr>
+        <w:t>framework</w:t>
+      </w:r>
+      <w:proofErr w:type="spellEnd"/>
+      <w:r>
+        <w:rPr>
+          <w:rFonts w:ascii="Segoe UI" w:hAnsi="Segoe UI" w:cs="Segoe UI"/>
+        </w:rPr>
+        <w:t xml:space="preserve"> necesarios, dicha entidad establece relación bidireccional con el repositorio GitHub, con el cual el proyecto estará totalmente sincronizado y actualizado en la nube con el uso de Git. </w:t>
       </w:r>
     </w:p>
     <w:p>
@@ -6425,7 +6969,21 @@
         <w:rPr>
           <w:rFonts w:ascii="Segoe UI" w:hAnsi="Segoe UI" w:cs="Segoe UI"/>
         </w:rPr>
-        <w:t xml:space="preserve"> se establece nuevamente una relación bidireccional entre GitHub y el constructor automatizado Travis CI, el cual leerá los datos de los commits en GitHub para automatizar la construcción del subsistema. </w:t>
+        <w:t xml:space="preserve"> se establece nuevamente una relación bidireccional entre GitHub y el constructor automatizado Travis CI, el cual leerá los datos de los </w:t>
+      </w:r>
+      <w:proofErr w:type="spellStart"/>
+      <w:r>
+        <w:rPr>
+          <w:rFonts w:ascii="Segoe UI" w:hAnsi="Segoe UI" w:cs="Segoe UI"/>
+        </w:rPr>
+        <w:t>commits</w:t>
+      </w:r>
+      <w:proofErr w:type="spellEnd"/>
+      <w:r>
+        <w:rPr>
+          <w:rFonts w:ascii="Segoe UI" w:hAnsi="Segoe UI" w:cs="Segoe UI"/>
+        </w:rPr>
+        <w:t xml:space="preserve"> en GitHub para automatizar la construcción del subsistema. </w:t>
       </w:r>
     </w:p>
     <w:p>
@@ -6442,7 +7000,49 @@
         <w:rPr>
           <w:rFonts w:ascii="Segoe UI" w:hAnsi="Segoe UI" w:cs="Segoe UI"/>
         </w:rPr>
-        <w:t>Terminada dicha tarea, se generará una build compilada, y PyPi se encargará de convertir dicha build en librería, para que el equipo de cabina de votaciones pueda implementarla en su subsistema.</w:t>
+        <w:t xml:space="preserve">Terminada dicha tarea, se generará una </w:t>
+      </w:r>
+      <w:proofErr w:type="spellStart"/>
+      <w:r>
+        <w:rPr>
+          <w:rFonts w:ascii="Segoe UI" w:hAnsi="Segoe UI" w:cs="Segoe UI"/>
+        </w:rPr>
+        <w:t>build</w:t>
+      </w:r>
+      <w:proofErr w:type="spellEnd"/>
+      <w:r>
+        <w:rPr>
+          <w:rFonts w:ascii="Segoe UI" w:hAnsi="Segoe UI" w:cs="Segoe UI"/>
+        </w:rPr>
+        <w:t xml:space="preserve"> compilada, y </w:t>
+      </w:r>
+      <w:proofErr w:type="spellStart"/>
+      <w:r>
+        <w:rPr>
+          <w:rFonts w:ascii="Segoe UI" w:hAnsi="Segoe UI" w:cs="Segoe UI"/>
+        </w:rPr>
+        <w:t>PyPi</w:t>
+      </w:r>
+      <w:proofErr w:type="spellEnd"/>
+      <w:r>
+        <w:rPr>
+          <w:rFonts w:ascii="Segoe UI" w:hAnsi="Segoe UI" w:cs="Segoe UI"/>
+        </w:rPr>
+        <w:t xml:space="preserve"> se encargará de convertir dicha </w:t>
+      </w:r>
+      <w:proofErr w:type="spellStart"/>
+      <w:r>
+        <w:rPr>
+          <w:rFonts w:ascii="Segoe UI" w:hAnsi="Segoe UI" w:cs="Segoe UI"/>
+        </w:rPr>
+        <w:t>build</w:t>
+      </w:r>
+      <w:proofErr w:type="spellEnd"/>
+      <w:r>
+        <w:rPr>
+          <w:rFonts w:ascii="Segoe UI" w:hAnsi="Segoe UI" w:cs="Segoe UI"/>
+        </w:rPr>
+        <w:t xml:space="preserve"> en librería, para que el equipo de cabina de votaciones pueda implementarla en su subsistema.</w:t>
       </w:r>
     </w:p>
     <w:p>
@@ -6477,7 +7077,7 @@
           <w:szCs w:val="30"/>
         </w:rPr>
       </w:pPr>
-      <w:bookmarkStart w:id="13" w:name="_Toc503720082"/>
+      <w:bookmarkStart w:id="13" w:name="_Toc503731502"/>
       <w:r>
         <w:rPr>
           <w:rFonts w:ascii="Segoe UI" w:hAnsi="Segoe UI" w:cs="Segoe UI"/>
@@ -6495,6 +7095,7 @@
         <w:pStyle w:val="NormalWeb"/>
         <w:shd w:val="clear" w:color="auto" w:fill="FFFFFF"/>
         <w:spacing w:before="0" w:beforeAutospacing="0" w:after="240" w:afterAutospacing="0"/>
+        <w:jc w:val="both"/>
         <w:rPr>
           <w:rFonts w:ascii="Segoe UI" w:hAnsi="Segoe UI" w:cs="Segoe UI"/>
         </w:rPr>
@@ -6557,7 +7158,35 @@
         <w:rPr>
           <w:rFonts w:ascii="Segoe UI" w:hAnsi="Segoe UI" w:cs="Segoe UI"/>
         </w:rPr>
-        <w:t>Abrir una nueva Issue en el repositorio de Github:</w:t>
+        <w:t xml:space="preserve">Abrir una nueva </w:t>
+      </w:r>
+      <w:proofErr w:type="spellStart"/>
+      <w:r>
+        <w:rPr>
+          <w:rFonts w:ascii="Segoe UI" w:hAnsi="Segoe UI" w:cs="Segoe UI"/>
+        </w:rPr>
+        <w:t>Issue</w:t>
+      </w:r>
+      <w:proofErr w:type="spellEnd"/>
+      <w:r>
+        <w:rPr>
+          <w:rFonts w:ascii="Segoe UI" w:hAnsi="Segoe UI" w:cs="Segoe UI"/>
+        </w:rPr>
+        <w:t xml:space="preserve"> en el repositorio de </w:t>
+      </w:r>
+      <w:proofErr w:type="spellStart"/>
+      <w:r>
+        <w:rPr>
+          <w:rFonts w:ascii="Segoe UI" w:hAnsi="Segoe UI" w:cs="Segoe UI"/>
+        </w:rPr>
+        <w:t>Github</w:t>
+      </w:r>
+      <w:proofErr w:type="spellEnd"/>
+      <w:r>
+        <w:rPr>
+          <w:rFonts w:ascii="Segoe UI" w:hAnsi="Segoe UI" w:cs="Segoe UI"/>
+        </w:rPr>
+        <w:t>:</w:t>
       </w:r>
     </w:p>
     <w:p>
@@ -6597,7 +7226,35 @@
         <w:rPr>
           <w:rFonts w:ascii="Segoe UI" w:hAnsi="Segoe UI" w:cs="Segoe UI"/>
         </w:rPr>
-        <w:t>Seleccionar el label necesario para la Issue.</w:t>
+        <w:t xml:space="preserve">Seleccionar el </w:t>
+      </w:r>
+      <w:proofErr w:type="spellStart"/>
+      <w:r>
+        <w:rPr>
+          <w:rFonts w:ascii="Segoe UI" w:hAnsi="Segoe UI" w:cs="Segoe UI"/>
+        </w:rPr>
+        <w:t>label</w:t>
+      </w:r>
+      <w:proofErr w:type="spellEnd"/>
+      <w:r>
+        <w:rPr>
+          <w:rFonts w:ascii="Segoe UI" w:hAnsi="Segoe UI" w:cs="Segoe UI"/>
+        </w:rPr>
+        <w:t xml:space="preserve"> necesario para la </w:t>
+      </w:r>
+      <w:proofErr w:type="spellStart"/>
+      <w:r>
+        <w:rPr>
+          <w:rFonts w:ascii="Segoe UI" w:hAnsi="Segoe UI" w:cs="Segoe UI"/>
+        </w:rPr>
+        <w:t>Issue</w:t>
+      </w:r>
+      <w:proofErr w:type="spellEnd"/>
+      <w:r>
+        <w:rPr>
+          <w:rFonts w:ascii="Segoe UI" w:hAnsi="Segoe UI" w:cs="Segoe UI"/>
+        </w:rPr>
+        <w:t>.</w:t>
       </w:r>
     </w:p>
     <w:p>
@@ -6617,7 +7274,21 @@
         <w:rPr>
           <w:rFonts w:ascii="Segoe UI" w:hAnsi="Segoe UI" w:cs="Segoe UI"/>
         </w:rPr>
-        <w:t>Seleccionar el Milestone y proyecto al que pertenece.</w:t>
+        <w:t xml:space="preserve">Seleccionar el </w:t>
+      </w:r>
+      <w:proofErr w:type="spellStart"/>
+      <w:r>
+        <w:rPr>
+          <w:rFonts w:ascii="Segoe UI" w:hAnsi="Segoe UI" w:cs="Segoe UI"/>
+        </w:rPr>
+        <w:t>Milestone</w:t>
+      </w:r>
+      <w:proofErr w:type="spellEnd"/>
+      <w:r>
+        <w:rPr>
+          <w:rFonts w:ascii="Segoe UI" w:hAnsi="Segoe UI" w:cs="Segoe UI"/>
+        </w:rPr>
+        <w:t xml:space="preserve"> y proyecto al que pertenece.</w:t>
       </w:r>
       <w:r>
         <w:rPr>
@@ -6770,7 +7441,21 @@
           <w:rFonts w:ascii="Segoe UI" w:hAnsi="Segoe UI" w:cs="Segoe UI"/>
         </w:rPr>
         <w:lastRenderedPageBreak/>
-        <w:t>Añadir la nueva Issue al tablero Kanban, según corresponda.</w:t>
+        <w:t xml:space="preserve">Añadir la nueva </w:t>
+      </w:r>
+      <w:proofErr w:type="spellStart"/>
+      <w:r>
+        <w:rPr>
+          <w:rFonts w:ascii="Segoe UI" w:hAnsi="Segoe UI" w:cs="Segoe UI"/>
+        </w:rPr>
+        <w:t>Issue</w:t>
+      </w:r>
+      <w:proofErr w:type="spellEnd"/>
+      <w:r>
+        <w:rPr>
+          <w:rFonts w:ascii="Segoe UI" w:hAnsi="Segoe UI" w:cs="Segoe UI"/>
+        </w:rPr>
+        <w:t xml:space="preserve"> al tablero Kanban, según corresponda.</w:t>
       </w:r>
       <w:r>
         <w:rPr>
@@ -6969,15 +7654,72 @@
         </w:numPr>
         <w:shd w:val="clear" w:color="auto" w:fill="FFFFFF"/>
         <w:spacing w:before="0" w:beforeAutospacing="0" w:after="0" w:afterAutospacing="0"/>
-        <w:rPr>
-          <w:rFonts w:ascii="Segoe UI" w:hAnsi="Segoe UI" w:cs="Segoe UI"/>
-        </w:rPr>
-      </w:pPr>
-      <w:r>
-        <w:rPr>
-          <w:rFonts w:ascii="Segoe UI" w:hAnsi="Segoe UI" w:cs="Segoe UI"/>
-        </w:rPr>
-        <w:t>Una vez está implementado se sube a la rama mediante un commit con el formato de commits definido. Se enlaza el commit con la Issue.</w:t>
+        <w:jc w:val="both"/>
+        <w:rPr>
+          <w:rFonts w:ascii="Segoe UI" w:hAnsi="Segoe UI" w:cs="Segoe UI"/>
+        </w:rPr>
+      </w:pPr>
+      <w:r>
+        <w:rPr>
+          <w:rFonts w:ascii="Segoe UI" w:hAnsi="Segoe UI" w:cs="Segoe UI"/>
+        </w:rPr>
+        <w:t xml:space="preserve">Una vez está implementado se sube a la rama mediante un </w:t>
+      </w:r>
+      <w:proofErr w:type="spellStart"/>
+      <w:r>
+        <w:rPr>
+          <w:rFonts w:ascii="Segoe UI" w:hAnsi="Segoe UI" w:cs="Segoe UI"/>
+        </w:rPr>
+        <w:t>commit</w:t>
+      </w:r>
+      <w:proofErr w:type="spellEnd"/>
+      <w:r>
+        <w:rPr>
+          <w:rFonts w:ascii="Segoe UI" w:hAnsi="Segoe UI" w:cs="Segoe UI"/>
+        </w:rPr>
+        <w:t xml:space="preserve"> con el formato de </w:t>
+      </w:r>
+      <w:proofErr w:type="spellStart"/>
+      <w:r>
+        <w:rPr>
+          <w:rFonts w:ascii="Segoe UI" w:hAnsi="Segoe UI" w:cs="Segoe UI"/>
+        </w:rPr>
+        <w:t>commits</w:t>
+      </w:r>
+      <w:proofErr w:type="spellEnd"/>
+      <w:r>
+        <w:rPr>
+          <w:rFonts w:ascii="Segoe UI" w:hAnsi="Segoe UI" w:cs="Segoe UI"/>
+        </w:rPr>
+        <w:t xml:space="preserve"> definido. Se enlaza el </w:t>
+      </w:r>
+      <w:proofErr w:type="spellStart"/>
+      <w:r>
+        <w:rPr>
+          <w:rFonts w:ascii="Segoe UI" w:hAnsi="Segoe UI" w:cs="Segoe UI"/>
+        </w:rPr>
+        <w:t>commit</w:t>
+      </w:r>
+      <w:proofErr w:type="spellEnd"/>
+      <w:r>
+        <w:rPr>
+          <w:rFonts w:ascii="Segoe UI" w:hAnsi="Segoe UI" w:cs="Segoe UI"/>
+        </w:rPr>
+        <w:t xml:space="preserve"> con la </w:t>
+      </w:r>
+      <w:proofErr w:type="spellStart"/>
+      <w:r>
+        <w:rPr>
+          <w:rFonts w:ascii="Segoe UI" w:hAnsi="Segoe UI" w:cs="Segoe UI"/>
+        </w:rPr>
+        <w:t>Issue</w:t>
+      </w:r>
+      <w:proofErr w:type="spellEnd"/>
+      <w:r>
+        <w:rPr>
+          <w:rFonts w:ascii="Segoe UI" w:hAnsi="Segoe UI" w:cs="Segoe UI"/>
+        </w:rPr>
+        <w:t>.</w:t>
       </w:r>
     </w:p>
     <w:p>
@@ -7005,6 +7747,7 @@
         </w:numPr>
         <w:shd w:val="clear" w:color="auto" w:fill="FFFFFF"/>
         <w:spacing w:before="0" w:beforeAutospacing="0" w:after="0" w:afterAutospacing="0"/>
+        <w:jc w:val="both"/>
         <w:rPr>
           <w:rFonts w:ascii="Segoe UI" w:hAnsi="Segoe UI" w:cs="Segoe UI"/>
         </w:rPr>
@@ -7014,7 +7757,21 @@
           <w:rFonts w:ascii="Segoe UI" w:hAnsi="Segoe UI" w:cs="Segoe UI"/>
         </w:rPr>
         <w:lastRenderedPageBreak/>
-        <w:t xml:space="preserve">Una vez se ha probado que funciona, será necesario hacer merge de dicha rama con la rama </w:t>
+        <w:t xml:space="preserve">Una vez se ha probado que funciona, será necesario hacer </w:t>
+      </w:r>
+      <w:proofErr w:type="spellStart"/>
+      <w:r>
+        <w:rPr>
+          <w:rFonts w:ascii="Segoe UI" w:hAnsi="Segoe UI" w:cs="Segoe UI"/>
+        </w:rPr>
+        <w:t>merge</w:t>
+      </w:r>
+      <w:proofErr w:type="spellEnd"/>
+      <w:r>
+        <w:rPr>
+          <w:rFonts w:ascii="Segoe UI" w:hAnsi="Segoe UI" w:cs="Segoe UI"/>
+        </w:rPr>
+        <w:t xml:space="preserve"> de dicha rama con la rama </w:t>
       </w:r>
       <w:proofErr w:type="gramStart"/>
       <w:r>
@@ -7028,7 +7785,21 @@
         <w:rPr>
           <w:rFonts w:ascii="Segoe UI" w:hAnsi="Segoe UI" w:cs="Segoe UI"/>
         </w:rPr>
-        <w:t>, siguiendo el formato definido para los commits nuevamente</w:t>
+        <w:t xml:space="preserve">, siguiendo el formato definido para los </w:t>
+      </w:r>
+      <w:proofErr w:type="spellStart"/>
+      <w:r>
+        <w:rPr>
+          <w:rFonts w:ascii="Segoe UI" w:hAnsi="Segoe UI" w:cs="Segoe UI"/>
+        </w:rPr>
+        <w:t>commits</w:t>
+      </w:r>
+      <w:proofErr w:type="spellEnd"/>
+      <w:r>
+        <w:rPr>
+          <w:rFonts w:ascii="Segoe UI" w:hAnsi="Segoe UI" w:cs="Segoe UI"/>
+        </w:rPr>
+        <w:t xml:space="preserve"> nuevamente</w:t>
       </w:r>
     </w:p>
     <w:p>
@@ -7382,22 +8153,53 @@
         </w:numPr>
         <w:shd w:val="clear" w:color="auto" w:fill="FFFFFF"/>
         <w:spacing w:before="0" w:beforeAutospacing="0" w:after="0" w:afterAutospacing="0"/>
-        <w:rPr>
-          <w:rFonts w:ascii="Segoe UI" w:hAnsi="Segoe UI" w:cs="Segoe UI"/>
-        </w:rPr>
-      </w:pPr>
-      <w:r>
-        <w:rPr>
-          <w:rFonts w:ascii="Segoe UI" w:hAnsi="Segoe UI" w:cs="Segoe UI"/>
-        </w:rPr>
-        <w:t>Realización de tests de funcionalidad en la rama de testing</w:t>
-      </w:r>
-      <w:r>
-        <w:rPr>
-          <w:rFonts w:ascii="Segoe UI" w:hAnsi="Segoe UI" w:cs="Segoe UI"/>
-        </w:rPr>
-        <w:t xml:space="preserve"> y creación de su correspondiente Issue</w:t>
-      </w:r>
+        <w:jc w:val="both"/>
+        <w:rPr>
+          <w:rFonts w:ascii="Segoe UI" w:hAnsi="Segoe UI" w:cs="Segoe UI"/>
+        </w:rPr>
+      </w:pPr>
+      <w:r>
+        <w:rPr>
+          <w:rFonts w:ascii="Segoe UI" w:hAnsi="Segoe UI" w:cs="Segoe UI"/>
+        </w:rPr>
+        <w:t xml:space="preserve">Realización de </w:t>
+      </w:r>
+      <w:proofErr w:type="spellStart"/>
+      <w:r>
+        <w:rPr>
+          <w:rFonts w:ascii="Segoe UI" w:hAnsi="Segoe UI" w:cs="Segoe UI"/>
+        </w:rPr>
+        <w:t>tests</w:t>
+      </w:r>
+      <w:proofErr w:type="spellEnd"/>
+      <w:r>
+        <w:rPr>
+          <w:rFonts w:ascii="Segoe UI" w:hAnsi="Segoe UI" w:cs="Segoe UI"/>
+        </w:rPr>
+        <w:t xml:space="preserve"> de funcionalidad en la rama de </w:t>
+      </w:r>
+      <w:proofErr w:type="spellStart"/>
+      <w:r>
+        <w:rPr>
+          <w:rFonts w:ascii="Segoe UI" w:hAnsi="Segoe UI" w:cs="Segoe UI"/>
+        </w:rPr>
+        <w:t>testing</w:t>
+      </w:r>
+      <w:proofErr w:type="spellEnd"/>
+      <w:r>
+        <w:rPr>
+          <w:rFonts w:ascii="Segoe UI" w:hAnsi="Segoe UI" w:cs="Segoe UI"/>
+        </w:rPr>
+        <w:t xml:space="preserve"> y creación de su correspondiente </w:t>
+      </w:r>
+      <w:proofErr w:type="spellStart"/>
+      <w:r>
+        <w:rPr>
+          <w:rFonts w:ascii="Segoe UI" w:hAnsi="Segoe UI" w:cs="Segoe UI"/>
+        </w:rPr>
+        <w:t>Issue</w:t>
+      </w:r>
+      <w:proofErr w:type="spellEnd"/>
       <w:r>
         <w:rPr>
           <w:rFonts w:ascii="Segoe UI" w:hAnsi="Segoe UI" w:cs="Segoe UI"/>
@@ -7570,16 +8372,39 @@
         </w:numPr>
         <w:shd w:val="clear" w:color="auto" w:fill="FFFFFF"/>
         <w:spacing w:before="0" w:beforeAutospacing="0" w:after="0" w:afterAutospacing="0"/>
-        <w:rPr>
-          <w:rFonts w:ascii="Segoe UI" w:hAnsi="Segoe UI" w:cs="Segoe UI"/>
-        </w:rPr>
-      </w:pPr>
+        <w:jc w:val="both"/>
+        <w:rPr>
+          <w:rFonts w:ascii="Segoe UI" w:hAnsi="Segoe UI" w:cs="Segoe UI"/>
+        </w:rPr>
+      </w:pPr>
+      <w:proofErr w:type="spellStart"/>
       <w:r>
         <w:rPr>
           <w:rFonts w:ascii="Segoe UI" w:hAnsi="Segoe UI" w:cs="Segoe UI"/>
         </w:rPr>
         <w:lastRenderedPageBreak/>
-        <w:t xml:space="preserve">Merge de los tests de funcionalidad con la rama </w:t>
+        <w:t>Merge</w:t>
+      </w:r>
+      <w:proofErr w:type="spellEnd"/>
+      <w:r>
+        <w:rPr>
+          <w:rFonts w:ascii="Segoe UI" w:hAnsi="Segoe UI" w:cs="Segoe UI"/>
+        </w:rPr>
+        <w:t xml:space="preserve"> de los </w:t>
+      </w:r>
+      <w:proofErr w:type="spellStart"/>
+      <w:r>
+        <w:rPr>
+          <w:rFonts w:ascii="Segoe UI" w:hAnsi="Segoe UI" w:cs="Segoe UI"/>
+        </w:rPr>
+        <w:t>tests</w:t>
+      </w:r>
+      <w:proofErr w:type="spellEnd"/>
+      <w:r>
+        <w:rPr>
+          <w:rFonts w:ascii="Segoe UI" w:hAnsi="Segoe UI" w:cs="Segoe UI"/>
+        </w:rPr>
+        <w:t xml:space="preserve"> de funcionalidad con la rama </w:t>
       </w:r>
       <w:proofErr w:type="gramStart"/>
       <w:r>
@@ -7593,7 +8418,33 @@
         <w:rPr>
           <w:rFonts w:ascii="Segoe UI" w:hAnsi="Segoe UI" w:cs="Segoe UI"/>
         </w:rPr>
-        <w:t>. Una vez realizado, hacer commit con el formato ya definido.</w:t>
+        <w:t xml:space="preserve">. </w:t>
+      </w:r>
+      <w:r>
+        <w:rPr>
+          <w:rFonts w:ascii="Segoe UI" w:hAnsi="Segoe UI" w:cs="Segoe UI"/>
+        </w:rPr>
+        <w:br/>
+      </w:r>
+      <w:r>
+        <w:rPr>
+          <w:rFonts w:ascii="Segoe UI" w:hAnsi="Segoe UI" w:cs="Segoe UI"/>
+        </w:rPr>
+        <w:t xml:space="preserve">Una vez realizado, hacer </w:t>
+      </w:r>
+      <w:proofErr w:type="spellStart"/>
+      <w:r>
+        <w:rPr>
+          <w:rFonts w:ascii="Segoe UI" w:hAnsi="Segoe UI" w:cs="Segoe UI"/>
+        </w:rPr>
+        <w:t>commit</w:t>
+      </w:r>
+      <w:proofErr w:type="spellEnd"/>
+      <w:r>
+        <w:rPr>
+          <w:rFonts w:ascii="Segoe UI" w:hAnsi="Segoe UI" w:cs="Segoe UI"/>
+        </w:rPr>
+        <w:t xml:space="preserve"> con el formato ya definido.</w:t>
       </w:r>
       <w:r>
         <w:rPr>
@@ -7675,18 +8526,98 @@
         </w:numPr>
         <w:shd w:val="clear" w:color="auto" w:fill="FFFFFF"/>
         <w:spacing w:before="0" w:beforeAutospacing="0" w:after="0" w:afterAutospacing="0"/>
-        <w:rPr>
-          <w:rFonts w:ascii="Segoe UI" w:hAnsi="Segoe UI" w:cs="Segoe UI"/>
-        </w:rPr>
-      </w:pPr>
-      <w:r>
-        <w:rPr>
-          <w:rFonts w:ascii="Segoe UI" w:hAnsi="Segoe UI" w:cs="Segoe UI"/>
-        </w:rPr>
-        <w:t>Dirigirse a Travis CI para comprobar que se realiza la construcción del proyecto de manera correcta.</w:t>
-      </w:r>
-      <w:bookmarkStart w:id="14" w:name="_GoBack"/>
-      <w:bookmarkEnd w:id="14"/>
+        <w:jc w:val="both"/>
+        <w:rPr>
+          <w:rFonts w:ascii="Segoe UI" w:hAnsi="Segoe UI" w:cs="Segoe UI"/>
+        </w:rPr>
+      </w:pPr>
+      <w:r>
+        <w:rPr>
+          <w:rFonts w:ascii="Segoe UI" w:hAnsi="Segoe UI" w:cs="Segoe UI"/>
+        </w:rPr>
+        <w:t xml:space="preserve">Dirigirse a Travis CI para comprobar que se realiza </w:t>
+      </w:r>
+      <w:r>
+        <w:rPr>
+          <w:rFonts w:ascii="Segoe UI" w:hAnsi="Segoe UI" w:cs="Segoe UI"/>
+        </w:rPr>
+        <w:br/>
+      </w:r>
+      <w:r>
+        <w:rPr>
+          <w:rFonts w:ascii="Segoe UI" w:hAnsi="Segoe UI" w:cs="Segoe UI"/>
+        </w:rPr>
+        <w:t>la construcción del proyecto de manera correcta.</w:t>
+      </w:r>
+      <w:r>
+        <w:rPr>
+          <w:rFonts w:ascii="Segoe UI" w:hAnsi="Segoe UI" w:cs="Segoe UI"/>
+        </w:rPr>
+        <w:br/>
+      </w:r>
+    </w:p>
+    <w:p>
+      <w:pPr>
+        <w:pStyle w:val="NormalWeb"/>
+        <w:shd w:val="clear" w:color="auto" w:fill="FFFFFF"/>
+        <w:spacing w:before="0" w:beforeAutospacing="0" w:after="0" w:afterAutospacing="0"/>
+        <w:rPr>
+          <w:rFonts w:ascii="Segoe UI" w:hAnsi="Segoe UI" w:cs="Segoe UI"/>
+        </w:rPr>
+      </w:pPr>
+      <w:r>
+        <w:rPr>
+          <w:rFonts w:ascii="Segoe UI" w:hAnsi="Segoe UI" w:cs="Segoe UI"/>
+          <w:noProof/>
+        </w:rPr>
+        <w:drawing>
+          <wp:inline distT="0" distB="0" distL="0" distR="0">
+            <wp:extent cx="5797868" cy="1963270"/>
+            <wp:effectExtent l="0" t="0" r="0" b="0"/>
+            <wp:docPr id="14" name="Imagen 14"/>
+            <wp:cNvGraphicFramePr>
+              <a:graphicFrameLocks xmlns:a="http://schemas.openxmlformats.org/drawingml/2006/main" noChangeAspect="1"/>
+            </wp:cNvGraphicFramePr>
+            <a:graphic xmlns:a="http://schemas.openxmlformats.org/drawingml/2006/main">
+              <a:graphicData uri="http://schemas.openxmlformats.org/drawingml/2006/picture">
+                <pic:pic xmlns:pic="http://schemas.openxmlformats.org/drawingml/2006/picture">
+                  <pic:nvPicPr>
+                    <pic:cNvPr id="14" name="travis1.PNG"/>
+                    <pic:cNvPicPr/>
+                  </pic:nvPicPr>
+                  <pic:blipFill>
+                    <a:blip r:embed="rId44">
+                      <a:extLst>
+                        <a:ext uri="{28A0092B-C50C-407E-A947-70E740481C1C}">
+                          <a14:useLocalDpi xmlns:a14="http://schemas.microsoft.com/office/drawing/2010/main" val="0"/>
+                        </a:ext>
+                      </a:extLst>
+                    </a:blip>
+                    <a:stretch>
+                      <a:fillRect/>
+                    </a:stretch>
+                  </pic:blipFill>
+                  <pic:spPr>
+                    <a:xfrm>
+                      <a:off x="0" y="0"/>
+                      <a:ext cx="5835737" cy="1976093"/>
+                    </a:xfrm>
+                    <a:prstGeom prst="rect">
+                      <a:avLst/>
+                    </a:prstGeom>
+                  </pic:spPr>
+                </pic:pic>
+              </a:graphicData>
+            </a:graphic>
+          </wp:inline>
+        </w:drawing>
+      </w:r>
+      <w:r>
+        <w:rPr>
+          <w:rFonts w:ascii="Segoe UI" w:hAnsi="Segoe UI" w:cs="Segoe UI"/>
+        </w:rPr>
+        <w:br/>
+      </w:r>
     </w:p>
     <w:p>
       <w:pPr>
@@ -7697,16 +8628,195 @@
         </w:numPr>
         <w:shd w:val="clear" w:color="auto" w:fill="FFFFFF"/>
         <w:spacing w:before="0" w:beforeAutospacing="0" w:after="0" w:afterAutospacing="0"/>
-        <w:rPr>
-          <w:rFonts w:ascii="Segoe UI" w:hAnsi="Segoe UI" w:cs="Segoe UI"/>
-        </w:rPr>
-      </w:pPr>
-      <w:r>
-        <w:rPr>
-          <w:rFonts w:ascii="Segoe UI" w:hAnsi="Segoe UI" w:cs="Segoe UI"/>
-        </w:rPr>
-        <w:t>Cerrar la Issue correspondiente (en el tablero Kanban se moverá automáticamente la Issue a la columna “Hecho”).</w:t>
-      </w:r>
+        <w:jc w:val="both"/>
+        <w:rPr>
+          <w:rFonts w:ascii="Segoe UI" w:hAnsi="Segoe UI" w:cs="Segoe UI"/>
+        </w:rPr>
+      </w:pPr>
+      <w:r>
+        <w:rPr>
+          <w:rFonts w:ascii="Segoe UI" w:hAnsi="Segoe UI" w:cs="Segoe UI"/>
+        </w:rPr>
+        <w:t xml:space="preserve">Cerrar la </w:t>
+      </w:r>
+      <w:proofErr w:type="spellStart"/>
+      <w:r>
+        <w:rPr>
+          <w:rFonts w:ascii="Segoe UI" w:hAnsi="Segoe UI" w:cs="Segoe UI"/>
+        </w:rPr>
+        <w:t>Issue</w:t>
+      </w:r>
+      <w:proofErr w:type="spellEnd"/>
+      <w:r>
+        <w:rPr>
+          <w:rFonts w:ascii="Segoe UI" w:hAnsi="Segoe UI" w:cs="Segoe UI"/>
+        </w:rPr>
+        <w:t xml:space="preserve"> correspondiente (en el tablero Kanban se moverá automáticamente la </w:t>
+      </w:r>
+      <w:proofErr w:type="spellStart"/>
+      <w:r>
+        <w:rPr>
+          <w:rFonts w:ascii="Segoe UI" w:hAnsi="Segoe UI" w:cs="Segoe UI"/>
+        </w:rPr>
+        <w:t>Issue</w:t>
+      </w:r>
+      <w:proofErr w:type="spellEnd"/>
+      <w:r>
+        <w:rPr>
+          <w:rFonts w:ascii="Segoe UI" w:hAnsi="Segoe UI" w:cs="Segoe UI"/>
+        </w:rPr>
+        <w:t xml:space="preserve"> a la columna “Hecho”).</w:t>
+      </w:r>
+    </w:p>
+    <w:p>
+      <w:pPr>
+        <w:pStyle w:val="NormalWeb"/>
+        <w:shd w:val="clear" w:color="auto" w:fill="FFFFFF"/>
+        <w:spacing w:before="0" w:beforeAutospacing="0" w:after="0" w:afterAutospacing="0"/>
+        <w:ind w:left="360"/>
+        <w:rPr>
+          <w:rFonts w:ascii="Segoe UI" w:hAnsi="Segoe UI" w:cs="Segoe UI"/>
+        </w:rPr>
+      </w:pPr>
+    </w:p>
+    <w:p>
+      <w:pPr>
+        <w:pStyle w:val="NormalWeb"/>
+        <w:shd w:val="clear" w:color="auto" w:fill="FFFFFF"/>
+        <w:spacing w:before="0" w:beforeAutospacing="0" w:after="0" w:afterAutospacing="0"/>
+        <w:ind w:left="360"/>
+        <w:rPr>
+          <w:rFonts w:ascii="Segoe UI" w:hAnsi="Segoe UI" w:cs="Segoe UI"/>
+        </w:rPr>
+      </w:pPr>
+      <w:r>
+        <w:rPr>
+          <w:rFonts w:ascii="Segoe UI" w:hAnsi="Segoe UI" w:cs="Segoe UI"/>
+          <w:noProof/>
+        </w:rPr>
+        <w:lastRenderedPageBreak/>
+        <w:drawing>
+          <wp:inline distT="0" distB="0" distL="0" distR="0">
+            <wp:extent cx="5230383" cy="3623022"/>
+            <wp:effectExtent l="0" t="0" r="8890" b="0"/>
+            <wp:docPr id="15" name="Imagen 15"/>
+            <wp:cNvGraphicFramePr>
+              <a:graphicFrameLocks xmlns:a="http://schemas.openxmlformats.org/drawingml/2006/main" noChangeAspect="1"/>
+            </wp:cNvGraphicFramePr>
+            <a:graphic xmlns:a="http://schemas.openxmlformats.org/drawingml/2006/main">
+              <a:graphicData uri="http://schemas.openxmlformats.org/drawingml/2006/picture">
+                <pic:pic xmlns:pic="http://schemas.openxmlformats.org/drawingml/2006/picture">
+                  <pic:nvPicPr>
+                    <pic:cNvPr id="15" name="pasoSuputamadre1.PNG"/>
+                    <pic:cNvPicPr/>
+                  </pic:nvPicPr>
+                  <pic:blipFill>
+                    <a:blip r:embed="rId45">
+                      <a:extLst>
+                        <a:ext uri="{28A0092B-C50C-407E-A947-70E740481C1C}">
+                          <a14:useLocalDpi xmlns:a14="http://schemas.microsoft.com/office/drawing/2010/main" val="0"/>
+                        </a:ext>
+                      </a:extLst>
+                    </a:blip>
+                    <a:stretch>
+                      <a:fillRect/>
+                    </a:stretch>
+                  </pic:blipFill>
+                  <pic:spPr>
+                    <a:xfrm>
+                      <a:off x="0" y="0"/>
+                      <a:ext cx="5258095" cy="3642218"/>
+                    </a:xfrm>
+                    <a:prstGeom prst="rect">
+                      <a:avLst/>
+                    </a:prstGeom>
+                  </pic:spPr>
+                </pic:pic>
+              </a:graphicData>
+            </a:graphic>
+          </wp:inline>
+        </w:drawing>
+      </w:r>
+    </w:p>
+    <w:p>
+      <w:pPr>
+        <w:pStyle w:val="NormalWeb"/>
+        <w:shd w:val="clear" w:color="auto" w:fill="FFFFFF"/>
+        <w:spacing w:before="0" w:beforeAutospacing="0" w:after="0" w:afterAutospacing="0"/>
+        <w:ind w:left="360"/>
+        <w:rPr>
+          <w:rFonts w:ascii="Segoe UI" w:hAnsi="Segoe UI" w:cs="Segoe UI"/>
+        </w:rPr>
+      </w:pPr>
+    </w:p>
+    <w:p>
+      <w:pPr>
+        <w:pStyle w:val="NormalWeb"/>
+        <w:shd w:val="clear" w:color="auto" w:fill="FFFFFF"/>
+        <w:spacing w:before="0" w:beforeAutospacing="0" w:after="0" w:afterAutospacing="0"/>
+        <w:ind w:left="360"/>
+        <w:rPr>
+          <w:rFonts w:ascii="Segoe UI" w:hAnsi="Segoe UI" w:cs="Segoe UI"/>
+        </w:rPr>
+      </w:pPr>
+      <w:r>
+        <w:rPr>
+          <w:rFonts w:ascii="Segoe UI" w:hAnsi="Segoe UI" w:cs="Segoe UI"/>
+          <w:noProof/>
+        </w:rPr>
+        <w:drawing>
+          <wp:inline distT="0" distB="0" distL="0" distR="0">
+            <wp:extent cx="5221301" cy="4589215"/>
+            <wp:effectExtent l="0" t="0" r="0" b="1905"/>
+            <wp:docPr id="16" name="Imagen 16"/>
+            <wp:cNvGraphicFramePr>
+              <a:graphicFrameLocks xmlns:a="http://schemas.openxmlformats.org/drawingml/2006/main" noChangeAspect="1"/>
+            </wp:cNvGraphicFramePr>
+            <a:graphic xmlns:a="http://schemas.openxmlformats.org/drawingml/2006/main">
+              <a:graphicData uri="http://schemas.openxmlformats.org/drawingml/2006/picture">
+                <pic:pic xmlns:pic="http://schemas.openxmlformats.org/drawingml/2006/picture">
+                  <pic:nvPicPr>
+                    <pic:cNvPr id="16" name="pasoSuputamadre2.PNG"/>
+                    <pic:cNvPicPr/>
+                  </pic:nvPicPr>
+                  <pic:blipFill>
+                    <a:blip r:embed="rId46">
+                      <a:extLst>
+                        <a:ext uri="{28A0092B-C50C-407E-A947-70E740481C1C}">
+                          <a14:useLocalDpi xmlns:a14="http://schemas.microsoft.com/office/drawing/2010/main" val="0"/>
+                        </a:ext>
+                      </a:extLst>
+                    </a:blip>
+                    <a:stretch>
+                      <a:fillRect/>
+                    </a:stretch>
+                  </pic:blipFill>
+                  <pic:spPr>
+                    <a:xfrm>
+                      <a:off x="0" y="0"/>
+                      <a:ext cx="5242661" cy="4607989"/>
+                    </a:xfrm>
+                    <a:prstGeom prst="rect">
+                      <a:avLst/>
+                    </a:prstGeom>
+                  </pic:spPr>
+                </pic:pic>
+              </a:graphicData>
+            </a:graphic>
+          </wp:inline>
+        </w:drawing>
+      </w:r>
+    </w:p>
+    <w:p>
+      <w:pPr>
+        <w:pStyle w:val="NormalWeb"/>
+        <w:shd w:val="clear" w:color="auto" w:fill="FFFFFF"/>
+        <w:spacing w:before="0" w:beforeAutospacing="0" w:after="0" w:afterAutospacing="0"/>
+        <w:ind w:left="360"/>
+        <w:rPr>
+          <w:rFonts w:ascii="Segoe UI" w:hAnsi="Segoe UI" w:cs="Segoe UI"/>
+        </w:rPr>
+      </w:pPr>
     </w:p>
     <w:p>
       <w:pPr>
@@ -7717,15 +8827,45 @@
         </w:numPr>
         <w:shd w:val="clear" w:color="auto" w:fill="FFFFFF"/>
         <w:spacing w:before="0" w:beforeAutospacing="0" w:after="0" w:afterAutospacing="0"/>
-        <w:rPr>
-          <w:rFonts w:ascii="Segoe UI" w:hAnsi="Segoe UI" w:cs="Segoe UI"/>
-        </w:rPr>
-      </w:pPr>
-      <w:r>
-        <w:rPr>
-          <w:rFonts w:ascii="Segoe UI" w:hAnsi="Segoe UI" w:cs="Segoe UI"/>
-        </w:rPr>
-        <w:t>Abrir nueva Issue para la subida de la librería y realizar los pasos a seguir para rellenar la Issue, tal como se creó la anterior.</w:t>
+        <w:jc w:val="both"/>
+        <w:rPr>
+          <w:rFonts w:ascii="Segoe UI" w:hAnsi="Segoe UI" w:cs="Segoe UI"/>
+        </w:rPr>
+      </w:pPr>
+      <w:r>
+        <w:rPr>
+          <w:rFonts w:ascii="Segoe UI" w:hAnsi="Segoe UI" w:cs="Segoe UI"/>
+        </w:rPr>
+        <w:lastRenderedPageBreak/>
+        <w:t xml:space="preserve">Abrir nueva </w:t>
+      </w:r>
+      <w:proofErr w:type="spellStart"/>
+      <w:r>
+        <w:rPr>
+          <w:rFonts w:ascii="Segoe UI" w:hAnsi="Segoe UI" w:cs="Segoe UI"/>
+        </w:rPr>
+        <w:t>Issue</w:t>
+      </w:r>
+      <w:proofErr w:type="spellEnd"/>
+      <w:r>
+        <w:rPr>
+          <w:rFonts w:ascii="Segoe UI" w:hAnsi="Segoe UI" w:cs="Segoe UI"/>
+        </w:rPr>
+        <w:t xml:space="preserve"> para la subida de la librería y realizar los pasos a seguir para rellenar la </w:t>
+      </w:r>
+      <w:proofErr w:type="spellStart"/>
+      <w:r>
+        <w:rPr>
+          <w:rFonts w:ascii="Segoe UI" w:hAnsi="Segoe UI" w:cs="Segoe UI"/>
+        </w:rPr>
+        <w:t>Issue</w:t>
+      </w:r>
+      <w:proofErr w:type="spellEnd"/>
+      <w:r>
+        <w:rPr>
+          <w:rFonts w:ascii="Segoe UI" w:hAnsi="Segoe UI" w:cs="Segoe UI"/>
+        </w:rPr>
+        <w:t>, tal como se creó la anterior.</w:t>
       </w:r>
     </w:p>
     <w:p>
@@ -7737,6 +8877,7 @@
         </w:numPr>
         <w:shd w:val="clear" w:color="auto" w:fill="FFFFFF"/>
         <w:spacing w:before="0" w:beforeAutospacing="0" w:after="0" w:afterAutospacing="0"/>
+        <w:jc w:val="both"/>
         <w:rPr>
           <w:rFonts w:ascii="Segoe UI" w:hAnsi="Segoe UI" w:cs="Segoe UI"/>
         </w:rPr>
@@ -7751,7 +8892,84 @@
         <w:rPr>
           <w:rFonts w:ascii="Segoe UI" w:hAnsi="Segoe UI" w:cs="Segoe UI"/>
         </w:rPr>
-        <w:t>, debemos hacer una nueva subida de la librería en PyPi con los nuevos cambios.</w:t>
+        <w:t xml:space="preserve">, debemos hacer una nueva subida de la librería en </w:t>
+      </w:r>
+      <w:proofErr w:type="spellStart"/>
+      <w:r>
+        <w:rPr>
+          <w:rFonts w:ascii="Segoe UI" w:hAnsi="Segoe UI" w:cs="Segoe UI"/>
+        </w:rPr>
+        <w:t>PyPi</w:t>
+      </w:r>
+      <w:proofErr w:type="spellEnd"/>
+      <w:r>
+        <w:rPr>
+          <w:rFonts w:ascii="Segoe UI" w:hAnsi="Segoe UI" w:cs="Segoe UI"/>
+        </w:rPr>
+        <w:t xml:space="preserve"> con los nuevos cambios.</w:t>
+      </w:r>
+      <w:bookmarkStart w:id="14" w:name="_GoBack"/>
+      <w:bookmarkEnd w:id="14"/>
+    </w:p>
+    <w:p>
+      <w:pPr>
+        <w:pStyle w:val="NormalWeb"/>
+        <w:shd w:val="clear" w:color="auto" w:fill="FFFFFF"/>
+        <w:spacing w:before="0" w:beforeAutospacing="0" w:after="0" w:afterAutospacing="0"/>
+        <w:rPr>
+          <w:rFonts w:ascii="Segoe UI" w:hAnsi="Segoe UI" w:cs="Segoe UI"/>
+        </w:rPr>
+      </w:pPr>
+    </w:p>
+    <w:p>
+      <w:pPr>
+        <w:pStyle w:val="NormalWeb"/>
+        <w:shd w:val="clear" w:color="auto" w:fill="FFFFFF"/>
+        <w:spacing w:before="0" w:beforeAutospacing="0" w:after="0" w:afterAutospacing="0"/>
+        <w:jc w:val="center"/>
+        <w:rPr>
+          <w:rFonts w:ascii="Segoe UI" w:hAnsi="Segoe UI" w:cs="Segoe UI"/>
+        </w:rPr>
+      </w:pPr>
+      <w:r>
+        <w:rPr>
+          <w:noProof/>
+        </w:rPr>
+        <w:drawing>
+          <wp:inline distT="0" distB="0" distL="0" distR="0" wp14:anchorId="007B1748" wp14:editId="58FF861A">
+            <wp:extent cx="5070350" cy="3523130"/>
+            <wp:effectExtent l="0" t="0" r="0" b="1270"/>
+            <wp:docPr id="18" name="Imagen 18"/>
+            <wp:cNvGraphicFramePr>
+              <a:graphicFrameLocks xmlns:a="http://schemas.openxmlformats.org/drawingml/2006/main" noChangeAspect="1"/>
+            </wp:cNvGraphicFramePr>
+            <a:graphic xmlns:a="http://schemas.openxmlformats.org/drawingml/2006/main">
+              <a:graphicData uri="http://schemas.openxmlformats.org/drawingml/2006/picture">
+                <pic:pic xmlns:pic="http://schemas.openxmlformats.org/drawingml/2006/picture">
+                  <pic:nvPicPr>
+                    <pic:cNvPr id="1" name=""/>
+                    <pic:cNvPicPr/>
+                  </pic:nvPicPr>
+                  <pic:blipFill>
+                    <a:blip r:embed="rId47"/>
+                    <a:stretch>
+                      <a:fillRect/>
+                    </a:stretch>
+                  </pic:blipFill>
+                  <pic:spPr>
+                    <a:xfrm>
+                      <a:off x="0" y="0"/>
+                      <a:ext cx="5077739" cy="3528264"/>
+                    </a:xfrm>
+                    <a:prstGeom prst="rect">
+                      <a:avLst/>
+                    </a:prstGeom>
+                  </pic:spPr>
+                </pic:pic>
+              </a:graphicData>
+            </a:graphic>
+          </wp:inline>
+        </w:drawing>
       </w:r>
     </w:p>
     <w:p>
@@ -7771,7 +8989,21 @@
         <w:rPr>
           <w:rFonts w:ascii="Segoe UI" w:hAnsi="Segoe UI" w:cs="Segoe UI"/>
         </w:rPr>
-        <w:t>Cerrar la Issue correspondiente.</w:t>
+        <w:t xml:space="preserve">Cerrar la </w:t>
+      </w:r>
+      <w:proofErr w:type="spellStart"/>
+      <w:r>
+        <w:rPr>
+          <w:rFonts w:ascii="Segoe UI" w:hAnsi="Segoe UI" w:cs="Segoe UI"/>
+        </w:rPr>
+        <w:t>Issue</w:t>
+      </w:r>
+      <w:proofErr w:type="spellEnd"/>
+      <w:r>
+        <w:rPr>
+          <w:rFonts w:ascii="Segoe UI" w:hAnsi="Segoe UI" w:cs="Segoe UI"/>
+        </w:rPr>
+        <w:t xml:space="preserve"> correspondiente.</w:t>
       </w:r>
     </w:p>
     <w:p>
@@ -7790,7 +9022,7 @@
           <w:szCs w:val="30"/>
         </w:rPr>
       </w:pPr>
-      <w:bookmarkStart w:id="15" w:name="_Toc503720083"/>
+      <w:bookmarkStart w:id="15" w:name="_Toc503731503"/>
       <w:r>
         <w:rPr>
           <w:rFonts w:ascii="Segoe UI" w:hAnsi="Segoe UI" w:cs="Segoe UI"/>
@@ -7926,13 +9158,23 @@
         <w:rPr>
           <w:rFonts w:ascii="Segoe UI" w:hAnsi="Segoe UI" w:cs="Segoe UI"/>
         </w:rPr>
-        <w:t xml:space="preserve">podido ralentizar el proceso de desarrollo del proyecto. </w:t>
-      </w:r>
-      <w:r>
-        <w:rPr>
-          <w:rFonts w:ascii="Segoe UI" w:hAnsi="Segoe UI" w:cs="Segoe UI"/>
-        </w:rPr>
-        <w:br/>
+        <w:t>podido ralentizar el proceso de desarrollo del proyecto.</w:t>
+      </w:r>
+    </w:p>
+    <w:p>
+      <w:pPr>
+        <w:rPr>
+          <w:rFonts w:ascii="Segoe UI" w:eastAsia="Times New Roman" w:hAnsi="Segoe UI" w:cs="Segoe UI"/>
+          <w:sz w:val="24"/>
+          <w:szCs w:val="24"/>
+          <w:lang w:eastAsia="es-ES"/>
+        </w:rPr>
+      </w:pPr>
+      <w:r>
+        <w:rPr>
+          <w:rFonts w:ascii="Segoe UI" w:hAnsi="Segoe UI" w:cs="Segoe UI"/>
+        </w:rPr>
+        <w:br w:type="page"/>
       </w:r>
     </w:p>
     <w:p>
@@ -8027,7 +9269,21 @@
         <w:rPr>
           <w:rFonts w:ascii="Segoe UI" w:hAnsi="Segoe UI" w:cs="Segoe UI"/>
         </w:rPr>
-        <w:t xml:space="preserve">Usar base de datos no relacional (NoSQL) las cuales permiten mayor escalabilidad y rapidez que </w:t>
+        <w:t>Usar base de datos no relacional (</w:t>
+      </w:r>
+      <w:proofErr w:type="spellStart"/>
+      <w:r>
+        <w:rPr>
+          <w:rFonts w:ascii="Segoe UI" w:hAnsi="Segoe UI" w:cs="Segoe UI"/>
+        </w:rPr>
+        <w:t>NoSQL</w:t>
+      </w:r>
+      <w:proofErr w:type="spellEnd"/>
+      <w:r>
+        <w:rPr>
+          <w:rFonts w:ascii="Segoe UI" w:hAnsi="Segoe UI" w:cs="Segoe UI"/>
+        </w:rPr>
+        <w:t xml:space="preserve">) las cuales permiten mayor escalabilidad y rapidez que </w:t>
       </w:r>
       <w:proofErr w:type="gramStart"/>
       <w:r>
@@ -8042,23 +9298,6 @@
           <w:rFonts w:ascii="Segoe UI" w:hAnsi="Segoe UI" w:cs="Segoe UI"/>
         </w:rPr>
         <w:t xml:space="preserve"> SQL relacional.</w:t>
-      </w:r>
-    </w:p>
-    <w:p>
-      <w:pPr>
-        <w:jc w:val="both"/>
-        <w:rPr>
-          <w:rFonts w:ascii="Segoe UI" w:eastAsia="Times New Roman" w:hAnsi="Segoe UI" w:cs="Segoe UI"/>
-          <w:sz w:val="24"/>
-          <w:szCs w:val="24"/>
-          <w:lang w:eastAsia="es-ES"/>
-        </w:rPr>
-      </w:pPr>
-      <w:r>
-        <w:rPr>
-          <w:rFonts w:ascii="Segoe UI" w:hAnsi="Segoe UI" w:cs="Segoe UI"/>
-        </w:rPr>
-        <w:br w:type="page"/>
       </w:r>
     </w:p>
     <w:p>
@@ -8081,7 +9320,6 @@
           <w:rFonts w:ascii="Segoe UI" w:hAnsi="Segoe UI" w:cs="Segoe UI"/>
           <w:b/>
         </w:rPr>
-        <w:lastRenderedPageBreak/>
         <w:t>L</w:t>
       </w:r>
       <w:r>
@@ -8210,6 +9448,7 @@
         </w:rPr>
         <w:t xml:space="preserve">Crear un </w:t>
       </w:r>
+      <w:proofErr w:type="spellStart"/>
       <w:r>
         <w:rPr>
           <w:rFonts w:ascii="Segoe UI" w:hAnsi="Segoe UI" w:cs="Segoe UI"/>
@@ -8219,6 +9458,7 @@
         </w:rPr>
         <w:t>Doodle</w:t>
       </w:r>
+      <w:proofErr w:type="spellEnd"/>
       <w:r>
         <w:rPr>
           <w:rFonts w:ascii="Segoe UI" w:hAnsi="Segoe UI" w:cs="Segoe UI"/>
@@ -8810,7 +10050,7 @@
       </w:r>
     </w:p>
     <w:sectPr>
-      <w:footerReference w:type="default" r:id="rId44"/>
+      <w:footerReference w:type="default" r:id="rId48"/>
       <w:pgSz w:w="11906" w:h="16838"/>
       <w:pgMar w:top="1417" w:right="1701" w:bottom="1417" w:left="1701" w:header="708" w:footer="708" w:gutter="0"/>
       <w:pgNumType w:start="0"/>
@@ -8906,7 +10146,7 @@
             <w:noProof/>
             <w:sz w:val="24"/>
           </w:rPr>
-          <w:t>17</w:t>
+          <w:t>18</w:t>
         </w:r>
         <w:r>
           <w:rPr>
@@ -13466,7 +14706,7 @@
 </file>
 
 <file path=customXml/itemProps2.xml><?xml version="1.0" encoding="utf-8"?>
-<ds:datastoreItem xmlns:ds="http://schemas.openxmlformats.org/officeDocument/2006/customXml" ds:itemID="{667AD406-4B4D-4979-B19D-BE3A88512B70}">
+<ds:datastoreItem xmlns:ds="http://schemas.openxmlformats.org/officeDocument/2006/customXml" ds:itemID="{7793B6D4-28CF-4C27-9C18-BDB2E6E830F4}">
   <ds:schemaRefs>
     <ds:schemaRef ds:uri="http://schemas.openxmlformats.org/officeDocument/2006/bibliography"/>
   </ds:schemaRefs>
